--- a/Relatório final - uControl.docx
+++ b/Relatório final - uControl.docx
@@ -22,7 +22,7 @@
             <mc:AlternateContent>
               <mc:Choice Requires="wps">
                 <w:drawing>
-                  <wp:anchor distT="0" distB="0" distL="114300" distR="114300" simplePos="0" relativeHeight="251695616" behindDoc="0" locked="0" layoutInCell="1" allowOverlap="1" wp14:anchorId="1A906BF9" wp14:editId="77EC71C6">
+                  <wp:anchor distT="0" distB="0" distL="114300" distR="114300" simplePos="0" relativeHeight="251653120" behindDoc="0" locked="0" layoutInCell="1" allowOverlap="1" wp14:anchorId="1A906BF9" wp14:editId="77EC71C6">
                     <wp:simplePos x="0" y="0"/>
                     <mc:AlternateContent>
                       <mc:Choice Requires="wp14">
@@ -100,7 +100,7 @@
                                     <w:szCs w:val="72"/>
                                   </w:rPr>
                                   <w:alias w:val="Título"/>
-                                  <w:id w:val="-2095464308"/>
+                                  <w:id w:val="-1386250226"/>
                                   <w:dataBinding w:prefixMappings="xmlns:ns0='http://schemas.openxmlformats.org/package/2006/metadata/core-properties' xmlns:ns1='http://purl.org/dc/elements/1.1/'" w:xpath="/ns0:coreProperties[1]/ns1:title[1]" w:storeItemID="{6C3C8BC8-F283-45AE-878A-BAB7291924A1}"/>
                                   <w:text/>
                                 </w:sdtPr>
@@ -127,7 +127,7 @@
                                         <w:sz w:val="72"/>
                                         <w:szCs w:val="72"/>
                                       </w:rPr>
-                                      <w:t>UcONTROL</w:t>
+                                      <w:t>Healthy-Meals</w:t>
                                     </w:r>
                                   </w:p>
                                 </w:sdtContent>
@@ -176,7 +176,7 @@
               </mc:Choice>
               <mc:Fallback>
                 <w:pict>
-                  <v:rect w14:anchorId="1A906BF9" id="Rectângulo 47" o:spid="_x0000_s1026" style="position:absolute;left:0;text-align:left;margin-left:0;margin-top:0;width:422.3pt;height:760.3pt;z-index:251695616;visibility:visible;mso-wrap-style:square;mso-width-percent:690;mso-height-percent:960;mso-left-percent:20;mso-top-percent:20;mso-wrap-distance-left:9pt;mso-wrap-distance-top:0;mso-wrap-distance-right:9pt;mso-wrap-distance-bottom:0;mso-position-horizontal-relative:page;mso-position-vertical-relative:page;mso-width-percent:690;mso-height-percent:960;mso-left-percent:20;mso-top-percent:20;mso-width-relative:page;mso-height-relative:page;v-text-anchor:middle" o:gfxdata="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" fillcolor="#4f81bd [3204]" stroked="f" strokeweight="2pt">
+                  <v:rect w14:anchorId="1A906BF9" id="Rectângulo 47" o:spid="_x0000_s1026" style="position:absolute;left:0;text-align:left;margin-left:0;margin-top:0;width:422.3pt;height:760.3pt;z-index:251653120;visibility:visible;mso-wrap-style:square;mso-width-percent:690;mso-height-percent:960;mso-left-percent:20;mso-top-percent:20;mso-wrap-distance-left:9pt;mso-wrap-distance-top:0;mso-wrap-distance-right:9pt;mso-wrap-distance-bottom:0;mso-position-horizontal-relative:page;mso-position-vertical-relative:page;mso-width-percent:690;mso-height-percent:960;mso-left-percent:20;mso-top-percent:20;mso-width-relative:page;mso-height-relative:page;v-text-anchor:middle" o:gfxdata="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" fillcolor="#4f81bd [3204]" stroked="f" strokeweight="2pt">
                     <v:path arrowok="t"/>
                     <v:textbox inset="21.6pt,1in,21.6pt">
                       <w:txbxContent>
@@ -189,7 +189,7 @@
                               <w:szCs w:val="72"/>
                             </w:rPr>
                             <w:alias w:val="Título"/>
-                            <w:id w:val="-2095464308"/>
+                            <w:id w:val="-1386250226"/>
                             <w:dataBinding w:prefixMappings="xmlns:ns0='http://schemas.openxmlformats.org/package/2006/metadata/core-properties' xmlns:ns1='http://purl.org/dc/elements/1.1/'" w:xpath="/ns0:coreProperties[1]/ns1:title[1]" w:storeItemID="{6C3C8BC8-F283-45AE-878A-BAB7291924A1}"/>
                             <w:text/>
                           </w:sdtPr>
@@ -216,7 +216,7 @@
                                   <w:sz w:val="72"/>
                                   <w:szCs w:val="72"/>
                                 </w:rPr>
-                                <w:t>UcONTROL</w:t>
+                                <w:t>Healthy-Meals</w:t>
                               </w:r>
                             </w:p>
                           </w:sdtContent>
@@ -259,7 +259,7 @@
             <mc:AlternateContent>
               <mc:Choice Requires="wps">
                 <w:drawing>
-                  <wp:anchor distT="0" distB="0" distL="114300" distR="114300" simplePos="0" relativeHeight="251696640" behindDoc="0" locked="0" layoutInCell="1" allowOverlap="1" wp14:anchorId="390E128A" wp14:editId="055374DC">
+                  <wp:anchor distT="0" distB="0" distL="114300" distR="114300" simplePos="0" relativeHeight="251655168" behindDoc="0" locked="0" layoutInCell="1" allowOverlap="1" wp14:anchorId="390E128A" wp14:editId="055374DC">
                     <wp:simplePos x="0" y="0"/>
                     <mc:AlternateContent>
                       <mc:Choice Requires="wp14">
@@ -328,7 +328,7 @@
                                     <w:color w:val="FFFFFF" w:themeColor="background1"/>
                                   </w:rPr>
                                   <w:alias w:val="Subtítulo"/>
-                                  <w:id w:val="380677059"/>
+                                  <w:id w:val="-139737194"/>
                                   <w:dataBinding w:prefixMappings="xmlns:ns0='http://schemas.openxmlformats.org/package/2006/metadata/core-properties' xmlns:ns1='http://purl.org/dc/elements/1.1/'" w:xpath="/ns0:coreProperties[1]/ns1:subject[1]" w:storeItemID="{6C3C8BC8-F283-45AE-878A-BAB7291924A1}"/>
                                   <w:text/>
                                 </w:sdtPr>
@@ -372,7 +372,7 @@
               </mc:Choice>
               <mc:Fallback>
                 <w:pict>
-                  <v:rect w14:anchorId="390E128A" id="Rectângulo 48" o:spid="_x0000_s1027" style="position:absolute;left:0;text-align:left;margin-left:0;margin-top:0;width:148.1pt;height:760.3pt;z-index:251696640;visibility:visible;mso-wrap-style:square;mso-width-percent:242;mso-height-percent:960;mso-left-percent:730;mso-wrap-distance-left:9pt;mso-wrap-distance-top:0;mso-wrap-distance-right:9pt;mso-wrap-distance-bottom:0;mso-position-horizontal-relative:page;mso-position-vertical:center;mso-position-vertical-relative:page;mso-width-percent:242;mso-height-percent:960;mso-left-percent:730;mso-width-relative:page;mso-height-relative:page;v-text-anchor:middle" o:gfxdata="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" fillcolor="#1f497d [3215]" stroked="f" strokeweight="2pt">
+                  <v:rect w14:anchorId="390E128A" id="Rectângulo 48" o:spid="_x0000_s1027" style="position:absolute;left:0;text-align:left;margin-left:0;margin-top:0;width:148.1pt;height:760.3pt;z-index:251655168;visibility:visible;mso-wrap-style:square;mso-width-percent:242;mso-height-percent:960;mso-left-percent:730;mso-wrap-distance-left:9pt;mso-wrap-distance-top:0;mso-wrap-distance-right:9pt;mso-wrap-distance-bottom:0;mso-position-horizontal-relative:page;mso-position-vertical:center;mso-position-vertical-relative:page;mso-width-percent:242;mso-height-percent:960;mso-left-percent:730;mso-width-relative:page;mso-height-relative:page;v-text-anchor:middle" o:gfxdata="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" fillcolor="#1f497d [3215]" stroked="f" strokeweight="2pt">
                     <v:path arrowok="t"/>
                     <v:textbox inset="14.4pt,,14.4pt">
                       <w:txbxContent>
@@ -382,7 +382,7 @@
                               <w:color w:val="FFFFFF" w:themeColor="background1"/>
                             </w:rPr>
                             <w:alias w:val="Subtítulo"/>
-                            <w:id w:val="380677059"/>
+                            <w:id w:val="-139737194"/>
                             <w:dataBinding w:prefixMappings="xmlns:ns0='http://schemas.openxmlformats.org/package/2006/metadata/core-properties' xmlns:ns1='http://purl.org/dc/elements/1.1/'" w:xpath="/ns0:coreProperties[1]/ns1:subject[1]" w:storeItemID="{6C3C8BC8-F283-45AE-878A-BAB7291924A1}"/>
                             <w:text/>
                           </w:sdtPr>
@@ -421,7 +421,7 @@
               <w:lang w:val="pt-PT" w:eastAsia="pt-PT"/>
             </w:rPr>
             <w:drawing>
-              <wp:anchor distT="0" distB="0" distL="114300" distR="114300" simplePos="0" relativeHeight="251698688" behindDoc="0" locked="0" layoutInCell="1" allowOverlap="1" wp14:anchorId="3E89B9B9" wp14:editId="19E2895D">
+              <wp:anchor distT="0" distB="0" distL="114300" distR="114300" simplePos="0" relativeHeight="251657216" behindDoc="0" locked="0" layoutInCell="1" allowOverlap="1" wp14:anchorId="3E89B9B9" wp14:editId="19E2895D">
                 <wp:simplePos x="0" y="0"/>
                 <wp:positionH relativeFrom="column">
                   <wp:posOffset>742950</wp:posOffset>
@@ -517,7 +517,7 @@
             <mc:AlternateContent>
               <mc:Choice Requires="wps">
                 <w:drawing>
-                  <wp:anchor distT="0" distB="0" distL="114300" distR="114300" simplePos="0" relativeHeight="251701760" behindDoc="0" locked="0" layoutInCell="1" allowOverlap="1" wp14:anchorId="3D384846" wp14:editId="40B464C8">
+                  <wp:anchor distT="0" distB="0" distL="114300" distR="114300" simplePos="0" relativeHeight="251661312" behindDoc="0" locked="0" layoutInCell="1" allowOverlap="1" wp14:anchorId="3D384846" wp14:editId="40B464C8">
                     <wp:simplePos x="0" y="0"/>
                     <wp:positionH relativeFrom="column">
                       <wp:posOffset>4373312</wp:posOffset>
@@ -631,7 +631,7 @@
                     <v:stroke joinstyle="miter"/>
                     <v:path gradientshapeok="t" o:connecttype="rect"/>
                   </v:shapetype>
-                  <v:shape id="Caixa de Texto 2" o:spid="_x0000_s1028" type="#_x0000_t202" style="position:absolute;margin-left:344.35pt;margin-top:584.2pt;width:186.95pt;height:110.55pt;z-index:251701760;visibility:visible;mso-wrap-style:square;mso-width-percent:400;mso-height-percent:200;mso-wrap-distance-left:9pt;mso-wrap-distance-top:0;mso-wrap-distance-right:9pt;mso-wrap-distance-bottom:0;mso-position-horizontal:absolute;mso-position-horizontal-relative:text;mso-position-vertical:absolute;mso-position-vertical-relative:text;mso-width-percent:400;mso-height-percent:200;mso-width-relative:margin;mso-height-relative:margin;v-text-anchor:top" o:gfxdata="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" filled="f" stroked="f">
+                  <v:shape id="Caixa de Texto 2" o:spid="_x0000_s1028" type="#_x0000_t202" style="position:absolute;margin-left:344.35pt;margin-top:584.2pt;width:186.95pt;height:110.55pt;z-index:251661312;visibility:visible;mso-wrap-style:square;mso-width-percent:400;mso-height-percent:200;mso-wrap-distance-left:9pt;mso-wrap-distance-top:0;mso-wrap-distance-right:9pt;mso-wrap-distance-bottom:0;mso-position-horizontal:absolute;mso-position-horizontal-relative:text;mso-position-vertical:absolute;mso-position-vertical-relative:text;mso-width-percent:400;mso-height-percent:200;mso-width-relative:margin;mso-height-relative:margin;v-text-anchor:top" o:gfxdata="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" filled="f" stroked="f">
                     <v:textbox style="mso-fit-shape-to-text:t">
                       <w:txbxContent>
                         <w:p>
@@ -701,7 +701,7 @@
             <mc:AlternateContent>
               <mc:Choice Requires="wps">
                 <w:drawing>
-                  <wp:anchor distT="0" distB="0" distL="114300" distR="114300" simplePos="0" relativeHeight="251699712" behindDoc="0" locked="0" layoutInCell="1" allowOverlap="1" wp14:anchorId="7C7CDCE0" wp14:editId="6B15DBE2">
+                  <wp:anchor distT="0" distB="0" distL="114300" distR="114300" simplePos="0" relativeHeight="251659264" behindDoc="0" locked="0" layoutInCell="1" allowOverlap="1" wp14:anchorId="7C7CDCE0" wp14:editId="6B15DBE2">
                     <wp:simplePos x="0" y="0"/>
                     <wp:positionH relativeFrom="column">
                       <wp:posOffset>113547</wp:posOffset>
@@ -760,7 +760,7 @@
                                     <w:lang w:val="pt-PT"/>
                                   </w:rPr>
                                   <w:alias w:val="Endereço"/>
-                                  <w:id w:val="1574709775"/>
+                                  <w:id w:val="595605638"/>
                                   <w:dataBinding w:prefixMappings="xmlns:ns0='http://schemas.microsoft.com/office/2006/coverPageProps'" w:xpath="/ns0:CoverPageProperties[1]/ns0:CompanyAddress[1]" w:storeItemID="{55AF091B-3C7A-41E3-B477-F2FDAA23CFDA}"/>
                                   <w:text w:multiLine="1"/>
                                 </w:sdtPr>
@@ -846,7 +846,7 @@
               </mc:Choice>
               <mc:Fallback>
                 <w:pict>
-                  <v:shape w14:anchorId="7C7CDCE0" id="Caixa de texto 9" o:spid="_x0000_s1029" type="#_x0000_t202" style="position:absolute;margin-left:8.95pt;margin-top:381.95pt;width:290.45pt;height:126.4pt;z-index:251699712;visibility:visible;mso-wrap-style:square;mso-width-percent:0;mso-wrap-distance-left:9pt;mso-wrap-distance-top:0;mso-wrap-distance-right:9pt;mso-wrap-distance-bottom:0;mso-position-horizontal:absolute;mso-position-horizontal-relative:text;mso-position-vertical:absolute;mso-position-vertical-relative:text;mso-width-percent:0;mso-width-relative:margin;v-text-anchor:top" o:gfxdata="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" filled="f" stroked="f" strokeweight=".5pt">
+                  <v:shape w14:anchorId="7C7CDCE0" id="Caixa de texto 9" o:spid="_x0000_s1029" type="#_x0000_t202" style="position:absolute;margin-left:8.95pt;margin-top:381.95pt;width:290.45pt;height:126.4pt;z-index:251659264;visibility:visible;mso-wrap-style:square;mso-width-percent:0;mso-wrap-distance-left:9pt;mso-wrap-distance-top:0;mso-wrap-distance-right:9pt;mso-wrap-distance-bottom:0;mso-position-horizontal:absolute;mso-position-horizontal-relative:text;mso-position-vertical:absolute;mso-position-vertical-relative:text;mso-width-percent:0;mso-width-relative:margin;v-text-anchor:top" o:gfxdata="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" filled="f" stroked="f" strokeweight=".5pt">
                     <v:textbox>
                       <w:txbxContent>
                         <w:sdt>
@@ -861,7 +861,7 @@
                               <w:lang w:val="pt-PT"/>
                             </w:rPr>
                             <w:alias w:val="Endereço"/>
-                            <w:id w:val="1574709775"/>
+                            <w:id w:val="595605638"/>
                             <w:dataBinding w:prefixMappings="xmlns:ns0='http://schemas.microsoft.com/office/2006/coverPageProps'" w:xpath="/ns0:CoverPageProperties[1]/ns0:CompanyAddress[1]" w:storeItemID="{55AF091B-3C7A-41E3-B477-F2FDAA23CFDA}"/>
                             <w:text w:multiLine="1"/>
                           </w:sdtPr>
@@ -939,10 +939,8 @@
             <w:br w:type="page"/>
           </w:r>
         </w:p>
-        <w:bookmarkStart w:id="1" w:name="_GoBack" w:displacedByCustomXml="next"/>
       </w:sdtContent>
     </w:sdt>
-    <w:bookmarkEnd w:id="1" w:displacedByCustomXml="prev"/>
     <w:p>
       <w:pPr>
         <w:rPr>
@@ -950,13 +948,13 @@
         </w:rPr>
       </w:pPr>
     </w:p>
-    <w:bookmarkStart w:id="2" w:name="_Toc47336404" w:displacedByCustomXml="next"/>
-    <w:bookmarkStart w:id="3" w:name="_Toc47423000" w:displacedByCustomXml="next"/>
-    <w:bookmarkStart w:id="4" w:name="_Toc49672454" w:displacedByCustomXml="next"/>
-    <w:bookmarkStart w:id="5" w:name="_Toc49674183" w:displacedByCustomXml="next"/>
-    <w:bookmarkStart w:id="6" w:name="_Toc49850870" w:displacedByCustomXml="next"/>
-    <w:bookmarkStart w:id="7" w:name="_Toc50340658" w:displacedByCustomXml="next"/>
-    <w:bookmarkStart w:id="8" w:name="_Toc50340747" w:displacedByCustomXml="next"/>
+    <w:bookmarkStart w:id="1" w:name="_Toc50340747" w:displacedByCustomXml="next"/>
+    <w:bookmarkStart w:id="2" w:name="_Toc50340658" w:displacedByCustomXml="next"/>
+    <w:bookmarkStart w:id="3" w:name="_Toc49850870" w:displacedByCustomXml="next"/>
+    <w:bookmarkStart w:id="4" w:name="_Toc49674183" w:displacedByCustomXml="next"/>
+    <w:bookmarkStart w:id="5" w:name="_Toc49672454" w:displacedByCustomXml="next"/>
+    <w:bookmarkStart w:id="6" w:name="_Toc47423000" w:displacedByCustomXml="next"/>
+    <w:bookmarkStart w:id="7" w:name="_Toc47336404" w:displacedByCustomXml="next"/>
     <w:sdt>
       <w:sdtPr>
         <w:rPr>
@@ -2826,7 +2824,7 @@
           <w:rFonts w:ascii="Times New Roman" w:hAnsi="Times New Roman" w:cs="Times New Roman"/>
         </w:rPr>
       </w:pPr>
-      <w:bookmarkStart w:id="9" w:name="_Toc471737625"/>
+      <w:bookmarkStart w:id="8" w:name="_Toc471737625"/>
       <w:r>
         <w:rPr>
           <w:rFonts w:ascii="Times New Roman" w:hAnsi="Times New Roman" w:cs="Times New Roman"/>
@@ -2834,14 +2832,14 @@
         <w:lastRenderedPageBreak/>
         <w:t>Introdução</w:t>
       </w:r>
-      <w:bookmarkEnd w:id="8"/>
       <w:bookmarkEnd w:id="7"/>
       <w:bookmarkEnd w:id="6"/>
       <w:bookmarkEnd w:id="5"/>
       <w:bookmarkEnd w:id="4"/>
       <w:bookmarkEnd w:id="3"/>
       <w:bookmarkEnd w:id="2"/>
-      <w:bookmarkEnd w:id="9"/>
+      <w:bookmarkEnd w:id="1"/>
+      <w:bookmarkEnd w:id="8"/>
     </w:p>
     <w:p>
       <w:pPr>
@@ -2850,16 +2848,16 @@
           <w:rFonts w:ascii="Times New Roman" w:hAnsi="Times New Roman" w:cs="Times New Roman"/>
         </w:rPr>
       </w:pPr>
-      <w:bookmarkStart w:id="10" w:name="_Toc454354019"/>
-      <w:bookmarkStart w:id="11" w:name="_Toc471737626"/>
+      <w:bookmarkStart w:id="9" w:name="_Toc454354019"/>
+      <w:bookmarkStart w:id="10" w:name="_Toc471737626"/>
       <w:r>
         <w:rPr>
           <w:rFonts w:ascii="Times New Roman" w:hAnsi="Times New Roman" w:cs="Times New Roman"/>
         </w:rPr>
         <w:t>Enquadramento</w:t>
       </w:r>
+      <w:bookmarkEnd w:id="9"/>
       <w:bookmarkEnd w:id="10"/>
-      <w:bookmarkEnd w:id="11"/>
     </w:p>
     <w:p>
       <w:pPr>
@@ -2954,7 +2952,13 @@
         <w:rPr>
           <w:lang w:val="pt-PT"/>
         </w:rPr>
-        <w:t>A aplicação é capaz de ajudar o utilizador</w:t>
+        <w:t xml:space="preserve">A aplicação é capaz de </w:t>
+      </w:r>
+      <w:r>
+        <w:rPr>
+          <w:lang w:val="pt-PT"/>
+        </w:rPr>
+        <w:t>facilitar a tarefa</w:t>
       </w:r>
       <w:r>
         <w:rPr>
@@ -2966,137 +2970,75 @@
         <w:rPr>
           <w:lang w:val="pt-PT"/>
         </w:rPr>
-        <w:t>a</w:t>
-      </w:r>
-      <w:r>
-        <w:rPr>
-          <w:lang w:val="pt-PT"/>
-        </w:rPr>
-        <w:t xml:space="preserve"> perder, g</w:t>
-      </w:r>
-      <w:r>
-        <w:rPr>
-          <w:lang w:val="pt-PT"/>
-        </w:rPr>
-        <w:t xml:space="preserve">anhar ou manter o seu peso, </w:t>
-      </w:r>
-      <w:r>
-        <w:rPr>
-          <w:lang w:val="pt-PT"/>
-        </w:rPr>
-        <w:t xml:space="preserve">através do </w:t>
-      </w:r>
-      <w:r>
-        <w:rPr>
-          <w:lang w:val="pt-PT"/>
-        </w:rPr>
-        <w:t>cálculo</w:t>
-      </w:r>
-      <w:r>
-        <w:rPr>
-          <w:lang w:val="pt-PT"/>
-        </w:rPr>
-        <w:t xml:space="preserve"> da taxa metabólica basal</w:t>
-      </w:r>
-      <w:r>
-        <w:rPr>
-          <w:lang w:val="pt-PT"/>
-        </w:rPr>
-        <w:t xml:space="preserve"> </w:t>
-      </w:r>
-      <w:r>
-        <w:rPr>
-          <w:lang w:val="pt-PT"/>
-        </w:rPr>
-        <w:t>(tmb)</w:t>
-      </w:r>
-      <w:r>
-        <w:rPr>
-          <w:lang w:val="pt-PT"/>
-        </w:rPr>
-        <w:t>,</w:t>
-      </w:r>
-      <w:r>
-        <w:rPr>
-          <w:lang w:val="pt-PT"/>
-        </w:rPr>
-        <w:t xml:space="preserve"> a aplicação sugere um número de calorias que o utilizador terá que comer diariamente.</w:t>
-      </w:r>
-      <w:r>
-        <w:rPr>
-          <w:lang w:val="pt-PT"/>
-        </w:rPr>
-        <w:t xml:space="preserve"> </w:t>
+        <w:t>d</w:t>
+      </w:r>
+      <w:r>
+        <w:rPr>
+          <w:lang w:val="pt-PT"/>
+        </w:rPr>
+        <w:t>o utilizador</w:t>
+      </w:r>
+      <w:r>
+        <w:rPr>
+          <w:lang w:val="pt-PT"/>
+        </w:rPr>
+        <w:t>, para dominar as tarefas básicas de uma casa inteligente.</w:t>
       </w:r>
     </w:p>
     <w:p>
       <w:pPr>
-        <w:ind w:firstLine="720"/>
-        <w:rPr>
-          <w:lang w:val="pt-PT"/>
-        </w:rPr>
-      </w:pPr>
-      <w:r>
-        <w:rPr>
-          <w:lang w:val="pt-PT"/>
-        </w:rPr>
-        <w:t>Após isso, o utilizador insere todos os alimentos que ingeriu ao longo do dia.</w:t>
+        <w:rPr>
+          <w:lang w:val="pt-PT"/>
+        </w:rPr>
+      </w:pPr>
+      <w:r>
+        <w:rPr>
+          <w:lang w:val="pt-PT"/>
+        </w:rPr>
+        <w:tab/>
+        <w:t>Para a realização deste projeto foram utilizadas várias ferra</w:t>
+      </w:r>
+      <w:r>
+        <w:rPr>
+          <w:lang w:val="pt-PT"/>
+        </w:rPr>
+        <w:t xml:space="preserve">mentas aprendidas noutras </w:t>
+      </w:r>
+      <w:r>
+        <w:rPr>
+          <w:lang w:val="pt-PT"/>
+        </w:rPr>
+        <w:t>disciplinas.</w:t>
       </w:r>
     </w:p>
     <w:p>
       <w:pPr>
-        <w:rPr>
-          <w:lang w:val="pt-PT"/>
-        </w:rPr>
-      </w:pPr>
-      <w:r>
-        <w:rPr>
-          <w:lang w:val="pt-PT"/>
-        </w:rPr>
-        <w:tab/>
-        <w:t>Para a realização deste projeto foram utilizadas várias ferra</w:t>
-      </w:r>
-      <w:r>
-        <w:rPr>
-          <w:lang w:val="pt-PT"/>
-        </w:rPr>
-        <w:t>mentas de</w:t>
-      </w:r>
-      <w:r>
-        <w:rPr>
-          <w:lang w:val="pt-PT"/>
-        </w:rPr>
-        <w:t xml:space="preserve"> diferentes disciplinas.</w:t>
-      </w:r>
+        <w:pStyle w:val="Heading2"/>
+        <w:rPr>
+          <w:rFonts w:ascii="Times New Roman" w:hAnsi="Times New Roman" w:cs="Times New Roman"/>
+        </w:rPr>
+      </w:pPr>
+      <w:bookmarkStart w:id="11" w:name="_Toc46052783"/>
+      <w:bookmarkStart w:id="12" w:name="_Toc454354020"/>
+      <w:bookmarkStart w:id="13" w:name="_Toc471737627"/>
+      <w:r>
+        <w:rPr>
+          <w:rFonts w:ascii="Times New Roman" w:hAnsi="Times New Roman" w:cs="Times New Roman"/>
+        </w:rPr>
+        <w:t xml:space="preserve">Apresentação do </w:t>
+      </w:r>
+      <w:bookmarkEnd w:id="11"/>
+      <w:r>
+        <w:rPr>
+          <w:rFonts w:ascii="Times New Roman" w:hAnsi="Times New Roman" w:cs="Times New Roman"/>
+        </w:rPr>
+        <w:t>projeto</w:t>
+      </w:r>
+      <w:bookmarkEnd w:id="12"/>
+      <w:bookmarkEnd w:id="13"/>
     </w:p>
     <w:p>
       <w:pPr>
-        <w:pStyle w:val="Heading2"/>
-        <w:rPr>
-          <w:rFonts w:ascii="Times New Roman" w:hAnsi="Times New Roman" w:cs="Times New Roman"/>
-        </w:rPr>
-      </w:pPr>
-      <w:bookmarkStart w:id="12" w:name="_Toc46052783"/>
-      <w:bookmarkStart w:id="13" w:name="_Toc454354020"/>
-      <w:bookmarkStart w:id="14" w:name="_Toc471737627"/>
-      <w:r>
-        <w:rPr>
-          <w:rFonts w:ascii="Times New Roman" w:hAnsi="Times New Roman" w:cs="Times New Roman"/>
-        </w:rPr>
-        <w:t xml:space="preserve">Apresentação do </w:t>
-      </w:r>
-      <w:bookmarkEnd w:id="12"/>
-      <w:r>
-        <w:rPr>
-          <w:rFonts w:ascii="Times New Roman" w:hAnsi="Times New Roman" w:cs="Times New Roman"/>
-        </w:rPr>
-        <w:t>projeto</w:t>
-      </w:r>
-      <w:bookmarkEnd w:id="13"/>
-      <w:bookmarkEnd w:id="14"/>
-    </w:p>
-    <w:p>
-      <w:pPr>
         <w:spacing w:before="0"/>
         <w:ind w:firstLine="576"/>
         <w:rPr>
@@ -3106,7 +3048,7 @@
           <w:lang w:val="pt-PT"/>
         </w:rPr>
       </w:pPr>
-      <w:bookmarkStart w:id="15" w:name="_Toc46052784"/>
+      <w:bookmarkStart w:id="14" w:name="_Toc46052784"/>
       <w:r>
         <w:rPr>
           <w:rFonts w:eastAsiaTheme="minorHAnsi"/>
@@ -3240,7 +3182,7 @@
           <w:bdr w:val="none" w:sz="0" w:space="0" w:color="auto" w:frame="1"/>
           <w:lang w:val="pt-PT"/>
         </w:rPr>
-        <w:t xml:space="preserve"> utilizador registar </w:t>
+        <w:t xml:space="preserve"> utilizador </w:t>
       </w:r>
       <w:r>
         <w:rPr>
@@ -3249,79 +3191,7 @@
           <w:bdr w:val="none" w:sz="0" w:space="0" w:color="auto" w:frame="1"/>
           <w:lang w:val="pt-PT"/>
         </w:rPr>
-        <w:t>todos os</w:t>
-      </w:r>
-      <w:r>
-        <w:rPr>
-          <w:rFonts w:eastAsiaTheme="minorHAnsi"/>
-          <w:szCs w:val="22"/>
-          <w:bdr w:val="none" w:sz="0" w:space="0" w:color="auto" w:frame="1"/>
-          <w:lang w:val="pt-PT"/>
-        </w:rPr>
-        <w:t xml:space="preserve"> alimentos</w:t>
-      </w:r>
-      <w:r>
-        <w:rPr>
-          <w:rFonts w:eastAsiaTheme="minorHAnsi"/>
-          <w:szCs w:val="22"/>
-          <w:bdr w:val="none" w:sz="0" w:space="0" w:color="auto" w:frame="1"/>
-          <w:lang w:val="pt-PT"/>
-        </w:rPr>
-        <w:t xml:space="preserve"> que come diariamente</w:t>
-      </w:r>
-      <w:r>
-        <w:rPr>
-          <w:rFonts w:eastAsiaTheme="minorHAnsi"/>
-          <w:szCs w:val="22"/>
-          <w:bdr w:val="none" w:sz="0" w:space="0" w:color="auto" w:frame="1"/>
-          <w:lang w:val="pt-PT"/>
-        </w:rPr>
-        <w:t xml:space="preserve">, </w:t>
-      </w:r>
-      <w:r>
-        <w:rPr>
-          <w:rFonts w:eastAsiaTheme="minorHAnsi"/>
-          <w:szCs w:val="22"/>
-          <w:bdr w:val="none" w:sz="0" w:space="0" w:color="auto" w:frame="1"/>
-          <w:lang w:val="pt-PT"/>
-        </w:rPr>
-        <w:t xml:space="preserve">conseguindo através do </w:t>
-      </w:r>
-      <w:r>
-        <w:rPr>
-          <w:rFonts w:eastAsiaTheme="minorHAnsi"/>
-          <w:szCs w:val="22"/>
-          <w:bdr w:val="none" w:sz="0" w:space="0" w:color="auto" w:frame="1"/>
-          <w:lang w:val="pt-PT"/>
-        </w:rPr>
-        <w:t>cálculo</w:t>
-      </w:r>
-      <w:r>
-        <w:rPr>
-          <w:rFonts w:eastAsiaTheme="minorHAnsi"/>
-          <w:szCs w:val="22"/>
-          <w:bdr w:val="none" w:sz="0" w:space="0" w:color="auto" w:frame="1"/>
-          <w:lang w:val="pt-PT"/>
-        </w:rPr>
-        <w:t xml:space="preserve"> das calorias</w:t>
-      </w:r>
-      <w:r>
-        <w:rPr>
-          <w:rFonts w:eastAsiaTheme="minorHAnsi"/>
-          <w:szCs w:val="22"/>
-          <w:bdr w:val="none" w:sz="0" w:space="0" w:color="auto" w:frame="1"/>
-          <w:lang w:val="pt-PT"/>
-        </w:rPr>
-        <w:t xml:space="preserve"> </w:t>
-      </w:r>
-      <w:r>
-        <w:rPr>
-          <w:rFonts w:eastAsiaTheme="minorHAnsi"/>
-          <w:szCs w:val="22"/>
-          <w:bdr w:val="none" w:sz="0" w:space="0" w:color="auto" w:frame="1"/>
-          <w:lang w:val="pt-PT"/>
-        </w:rPr>
-        <w:t>atingir um determinado objetivo.</w:t>
+        <w:t>controlar as televisões, a iluminação, os ar condicionados, os dispositivos, os estores, os alarmes e todas as portas da sua habitação.</w:t>
       </w:r>
     </w:p>
     <w:p>
@@ -3432,7 +3302,25 @@
           <w:bdr w:val="none" w:sz="0" w:space="0" w:color="auto" w:frame="1"/>
           <w:lang w:val="pt-PT"/>
         </w:rPr>
-        <w:t xml:space="preserve"> conseguir introduzir alimentos;</w:t>
+        <w:t xml:space="preserve"> conseguir introduzir </w:t>
+      </w:r>
+      <w:r>
+        <w:rPr>
+          <w:rFonts w:eastAsiaTheme="minorHAnsi"/>
+          <w:szCs w:val="22"/>
+          <w:bdr w:val="none" w:sz="0" w:space="0" w:color="auto" w:frame="1"/>
+          <w:lang w:val="pt-PT"/>
+        </w:rPr>
+        <w:t>divisões ou qualquer outro elemento</w:t>
+      </w:r>
+      <w:r>
+        <w:rPr>
+          <w:rFonts w:eastAsiaTheme="minorHAnsi"/>
+          <w:szCs w:val="22"/>
+          <w:bdr w:val="none" w:sz="0" w:space="0" w:color="auto" w:frame="1"/>
+          <w:lang w:val="pt-PT"/>
+        </w:rPr>
+        <w:t>;</w:t>
       </w:r>
     </w:p>
     <w:p>
@@ -3457,7 +3345,7 @@
           <w:bdr w:val="none" w:sz="0" w:space="0" w:color="auto" w:frame="1"/>
           <w:lang w:val="pt-PT"/>
         </w:rPr>
-        <w:t>O utilizador</w:t>
+        <w:t xml:space="preserve">O </w:t>
       </w:r>
       <w:r>
         <w:rPr>
@@ -3466,7 +3354,7 @@
           <w:bdr w:val="none" w:sz="0" w:space="0" w:color="auto" w:frame="1"/>
           <w:lang w:val="pt-PT"/>
         </w:rPr>
-        <w:t xml:space="preserve"> pode mudar e rever os alimentos inseri</w:t>
+        <w:t xml:space="preserve">utilizador </w:t>
       </w:r>
       <w:r>
         <w:rPr>
@@ -3475,7 +3363,25 @@
           <w:bdr w:val="none" w:sz="0" w:space="0" w:color="auto" w:frame="1"/>
           <w:lang w:val="pt-PT"/>
         </w:rPr>
-        <w:t>dos;</w:t>
+        <w:t xml:space="preserve">pode </w:t>
+      </w:r>
+      <w:r>
+        <w:rPr>
+          <w:rFonts w:eastAsiaTheme="minorHAnsi"/>
+          <w:szCs w:val="22"/>
+          <w:bdr w:val="none" w:sz="0" w:space="0" w:color="auto" w:frame="1"/>
+          <w:lang w:val="pt-PT"/>
+        </w:rPr>
+        <w:t>atualizar o estado de qualquer elemento</w:t>
+      </w:r>
+      <w:r>
+        <w:rPr>
+          <w:rFonts w:eastAsiaTheme="minorHAnsi"/>
+          <w:szCs w:val="22"/>
+          <w:bdr w:val="none" w:sz="0" w:space="0" w:color="auto" w:frame="1"/>
+          <w:lang w:val="pt-PT"/>
+        </w:rPr>
+        <w:t>;</w:t>
       </w:r>
     </w:p>
     <w:p>
@@ -3509,7 +3415,25 @@
           <w:bdr w:val="none" w:sz="0" w:space="0" w:color="auto" w:frame="1"/>
           <w:lang w:val="pt-PT"/>
         </w:rPr>
-        <w:t>ar o seu peso ao longo do tempo;</w:t>
+        <w:t xml:space="preserve">ar </w:t>
+      </w:r>
+      <w:r>
+        <w:rPr>
+          <w:rFonts w:eastAsiaTheme="minorHAnsi"/>
+          <w:szCs w:val="22"/>
+          <w:bdr w:val="none" w:sz="0" w:space="0" w:color="auto" w:frame="1"/>
+          <w:lang w:val="pt-PT"/>
+        </w:rPr>
+        <w:t>ou inserir divisões</w:t>
+      </w:r>
+      <w:r>
+        <w:rPr>
+          <w:rFonts w:eastAsiaTheme="minorHAnsi"/>
+          <w:szCs w:val="22"/>
+          <w:bdr w:val="none" w:sz="0" w:space="0" w:color="auto" w:frame="1"/>
+          <w:lang w:val="pt-PT"/>
+        </w:rPr>
+        <w:t>;</w:t>
       </w:r>
     </w:p>
     <w:p>
@@ -3534,7 +3458,7 @@
           <w:bdr w:val="none" w:sz="0" w:space="0" w:color="auto" w:frame="1"/>
           <w:lang w:val="pt-PT"/>
         </w:rPr>
-        <w:t>O util</w:t>
+        <w:t xml:space="preserve">O utilizador pode consultar ou inserir </w:t>
       </w:r>
       <w:r>
         <w:rPr>
@@ -3543,7 +3467,7 @@
           <w:bdr w:val="none" w:sz="0" w:space="0" w:color="auto" w:frame="1"/>
           <w:lang w:val="pt-PT"/>
         </w:rPr>
-        <w:t>izador pode escolher que plano deve se</w:t>
+        <w:t>qualquer elemento</w:t>
       </w:r>
       <w:r>
         <w:rPr>
@@ -3552,16 +3476,7 @@
           <w:bdr w:val="none" w:sz="0" w:space="0" w:color="auto" w:frame="1"/>
           <w:lang w:val="pt-PT"/>
         </w:rPr>
-        <w:t>guir, se pretende perder, manter o</w:t>
-      </w:r>
-      <w:r>
-        <w:rPr>
-          <w:rFonts w:eastAsiaTheme="minorHAnsi"/>
-          <w:szCs w:val="22"/>
-          <w:bdr w:val="none" w:sz="0" w:space="0" w:color="auto" w:frame="1"/>
-          <w:lang w:val="pt-PT"/>
-        </w:rPr>
-        <w:t>u ganhar peso;</w:t>
+        <w:t>;</w:t>
       </w:r>
     </w:p>
     <w:p>
@@ -3611,7 +3526,16 @@
           <w:bdr w:val="none" w:sz="0" w:space="0" w:color="auto" w:frame="1"/>
           <w:lang w:val="pt-PT"/>
         </w:rPr>
-        <w:t>A utilização da aplicação deve ser rápida;</w:t>
+        <w:t xml:space="preserve">A </w:t>
+      </w:r>
+      <w:r>
+        <w:rPr>
+          <w:rFonts w:eastAsiaTheme="minorHAnsi"/>
+          <w:szCs w:val="22"/>
+          <w:bdr w:val="none" w:sz="0" w:space="0" w:color="auto" w:frame="1"/>
+          <w:lang w:val="pt-PT"/>
+        </w:rPr>
+        <w:t>aplicação deve ter uma boa estrutura de dados.</w:t>
       </w:r>
     </w:p>
     <w:p>
@@ -3621,16 +3545,16 @@
           <w:rFonts w:ascii="Times New Roman" w:hAnsi="Times New Roman" w:cs="Times New Roman"/>
         </w:rPr>
       </w:pPr>
-      <w:bookmarkStart w:id="16" w:name="_Toc454354021"/>
-      <w:bookmarkStart w:id="17" w:name="_Toc471737628"/>
+      <w:bookmarkStart w:id="15" w:name="_Toc454354021"/>
+      <w:bookmarkStart w:id="16" w:name="_Toc471737628"/>
       <w:r>
         <w:rPr>
           <w:rFonts w:ascii="Times New Roman" w:hAnsi="Times New Roman" w:cs="Times New Roman"/>
         </w:rPr>
         <w:t>Tecnologias utilizadas</w:t>
       </w:r>
+      <w:bookmarkEnd w:id="15"/>
       <w:bookmarkEnd w:id="16"/>
-      <w:bookmarkEnd w:id="17"/>
     </w:p>
     <w:p>
       <w:pPr>
@@ -3680,29 +3604,9 @@
         <w:pStyle w:val="ListParagraph"/>
         <w:numPr>
           <w:ilvl w:val="0"/>
-          <w:numId w:val="8"/>
+          <w:numId w:val="14"/>
         </w:numPr>
-        <w:rPr>
-          <w:rFonts w:eastAsiaTheme="minorHAnsi"/>
-          <w:sz w:val="26"/>
-          <w:szCs w:val="26"/>
-          <w:lang w:val="pt-PT"/>
-        </w:rPr>
-      </w:pPr>
-      <w:r>
-        <w:rPr>
-          <w:rFonts w:eastAsiaTheme="minorHAnsi"/>
-          <w:sz w:val="26"/>
-          <w:szCs w:val="26"/>
-          <w:lang w:val="pt-PT"/>
-        </w:rPr>
-        <w:t>No âmbito da disciplina de Interação de Dispositivos Móveis:</w:t>
-      </w:r>
-    </w:p>
-    <w:p>
-      <w:pPr>
         <w:spacing w:before="0"/>
-        <w:ind w:left="709" w:firstLine="709"/>
         <w:rPr>
           <w:rFonts w:eastAsiaTheme="minorHAnsi"/>
           <w:szCs w:val="22"/>
@@ -3716,7 +3620,7 @@
           <w:szCs w:val="22"/>
           <w:lang w:val="pt-PT"/>
         </w:rPr>
-        <w:t>NinjaMock</w:t>
+        <w:t>Android Studio</w:t>
       </w:r>
       <w:r>
         <w:rPr>
@@ -3732,89 +3636,31 @@
           <w:szCs w:val="22"/>
           <w:lang w:val="pt-PT"/>
         </w:rPr>
-        <w:t>Planear e c</w:t>
-      </w:r>
-      <w:r>
-        <w:rPr>
-          <w:rFonts w:eastAsiaTheme="minorHAnsi"/>
-          <w:szCs w:val="22"/>
-          <w:lang w:val="pt-PT"/>
-        </w:rPr>
-        <w:t xml:space="preserve">riar </w:t>
-      </w:r>
-      <w:r>
-        <w:rPr>
-          <w:rFonts w:eastAsiaTheme="minorHAnsi"/>
-          <w:i/>
-          <w:szCs w:val="22"/>
-          <w:lang w:val="pt-PT"/>
-        </w:rPr>
-        <w:t>Wireframes</w:t>
-      </w:r>
-      <w:r>
-        <w:rPr>
-          <w:rFonts w:eastAsiaTheme="minorHAnsi"/>
-          <w:szCs w:val="22"/>
-          <w:lang w:val="pt-PT"/>
-        </w:rPr>
-        <w:t>;</w:t>
-      </w:r>
-    </w:p>
-    <w:p>
-      <w:pPr>
-        <w:spacing w:before="0"/>
-        <w:ind w:left="709" w:firstLine="709"/>
-        <w:rPr>
-          <w:rFonts w:eastAsiaTheme="minorHAnsi"/>
-          <w:szCs w:val="22"/>
-          <w:lang w:val="pt-PT"/>
-        </w:rPr>
-      </w:pPr>
-      <w:r>
-        <w:rPr>
-          <w:rFonts w:eastAsiaTheme="minorHAnsi"/>
-          <w:i/>
-          <w:szCs w:val="22"/>
-          <w:lang w:val="pt-PT"/>
-        </w:rPr>
-        <w:lastRenderedPageBreak/>
-        <w:t>Photoshop</w:t>
-      </w:r>
-      <w:r>
-        <w:rPr>
-          <w:rFonts w:eastAsiaTheme="minorHAnsi"/>
-          <w:szCs w:val="22"/>
-          <w:lang w:val="pt-PT"/>
-        </w:rPr>
-        <w:t xml:space="preserve"> – Criar os ecrãs para a aplicação;</w:t>
-      </w:r>
-    </w:p>
-    <w:p>
-      <w:pPr>
-        <w:spacing w:before="0"/>
-        <w:ind w:left="709" w:firstLine="709"/>
-        <w:rPr>
-          <w:rFonts w:eastAsiaTheme="minorHAnsi"/>
-          <w:szCs w:val="22"/>
-          <w:lang w:val="pt-PT"/>
-        </w:rPr>
-      </w:pPr>
-      <w:r>
-        <w:rPr>
-          <w:rFonts w:eastAsiaTheme="minorHAnsi"/>
-          <w:i/>
-          <w:szCs w:val="22"/>
-          <w:lang w:val="pt-PT"/>
-        </w:rPr>
-        <w:t>Flinto</w:t>
-      </w:r>
-      <w:r>
-        <w:rPr>
-          <w:rFonts w:eastAsiaTheme="minorHAnsi"/>
-          <w:szCs w:val="22"/>
-          <w:lang w:val="pt-PT"/>
-        </w:rPr>
-        <w:t xml:space="preserve"> – Tornar os ecrãs de Photoshop interativos;</w:t>
+        <w:t>Programação</w:t>
+      </w:r>
+      <w:r>
+        <w:rPr>
+          <w:rFonts w:eastAsiaTheme="minorHAnsi"/>
+          <w:szCs w:val="22"/>
+          <w:lang w:val="pt-PT"/>
+        </w:rPr>
+        <w:t xml:space="preserve"> </w:t>
+      </w:r>
+      <w:r>
+        <w:rPr>
+          <w:rFonts w:eastAsiaTheme="minorHAnsi"/>
+          <w:szCs w:val="22"/>
+          <w:lang w:val="pt-PT"/>
+        </w:rPr>
+        <w:t>d</w:t>
+      </w:r>
+      <w:r>
+        <w:rPr>
+          <w:rFonts w:eastAsiaTheme="minorHAnsi"/>
+          <w:szCs w:val="22"/>
+          <w:lang w:val="pt-PT"/>
+        </w:rPr>
+        <w:t>a aplicação;</w:t>
       </w:r>
     </w:p>
     <w:p>
@@ -3822,33 +3668,11 @@
         <w:pStyle w:val="ListParagraph"/>
         <w:numPr>
           <w:ilvl w:val="0"/>
-          <w:numId w:val="8"/>
+          <w:numId w:val="14"/>
         </w:numPr>
         <w:spacing w:before="0"/>
         <w:rPr>
           <w:rFonts w:eastAsiaTheme="minorHAnsi"/>
-          <w:sz w:val="26"/>
-          <w:szCs w:val="26"/>
-          <w:lang w:val="pt-PT"/>
-        </w:rPr>
-      </w:pPr>
-      <w:r>
-        <w:rPr>
-          <w:rFonts w:eastAsiaTheme="minorHAnsi"/>
-          <w:sz w:val="26"/>
-          <w:szCs w:val="26"/>
-          <w:lang w:val="pt-PT"/>
-        </w:rPr>
-        <w:t>Computação Móvel:</w:t>
-      </w:r>
-    </w:p>
-    <w:p>
-      <w:pPr>
-        <w:pStyle w:val="ListParagraph"/>
-        <w:spacing w:before="0"/>
-        <w:ind w:left="1429"/>
-        <w:rPr>
-          <w:rFonts w:eastAsiaTheme="minorHAnsi"/>
           <w:szCs w:val="22"/>
           <w:lang w:val="pt-PT"/>
         </w:rPr>
@@ -3860,52 +3684,23 @@
           <w:szCs w:val="22"/>
           <w:lang w:val="pt-PT"/>
         </w:rPr>
-        <w:t>Android Studio</w:t>
-      </w:r>
-      <w:r>
-        <w:rPr>
-          <w:rFonts w:eastAsiaTheme="minorHAnsi"/>
-          <w:szCs w:val="22"/>
-          <w:lang w:val="pt-PT"/>
-        </w:rPr>
-        <w:t xml:space="preserve"> – Criar a aplicação;</w:t>
-      </w:r>
-    </w:p>
-    <w:p>
-      <w:pPr>
-        <w:pStyle w:val="ListParagraph"/>
-        <w:spacing w:before="0"/>
-        <w:ind w:left="1429"/>
-        <w:rPr>
-          <w:rFonts w:eastAsiaTheme="minorHAnsi"/>
-          <w:szCs w:val="22"/>
-          <w:lang w:val="pt-PT"/>
-        </w:rPr>
-      </w:pPr>
-      <w:r>
-        <w:rPr>
-          <w:rFonts w:eastAsiaTheme="minorHAnsi"/>
-          <w:i/>
-          <w:szCs w:val="22"/>
-          <w:lang w:val="pt-PT"/>
-        </w:rPr>
-        <w:t>SQLiteStudio</w:t>
-      </w:r>
-      <w:r>
-        <w:rPr>
-          <w:rFonts w:eastAsiaTheme="minorHAnsi"/>
-          <w:szCs w:val="22"/>
-          <w:lang w:val="pt-PT"/>
-        </w:rPr>
-        <w:t xml:space="preserve"> </w:t>
-      </w:r>
-      <w:r>
-        <w:rPr>
-          <w:rFonts w:eastAsiaTheme="minorHAnsi"/>
-          <w:szCs w:val="22"/>
-          <w:lang w:val="pt-PT"/>
-        </w:rPr>
-        <w:t>– Analisar a base de dados;</w:t>
+        <w:t>Visio</w:t>
+      </w:r>
+      <w:r>
+        <w:rPr>
+          <w:rFonts w:eastAsiaTheme="minorHAnsi"/>
+          <w:szCs w:val="22"/>
+          <w:lang w:val="pt-PT"/>
+        </w:rPr>
+        <w:t xml:space="preserve"> – Criação do DER</w:t>
+      </w:r>
+      <w:r>
+        <w:rPr>
+          <w:rFonts w:eastAsiaTheme="minorHAnsi"/>
+          <w:szCs w:val="22"/>
+          <w:lang w:val="pt-PT"/>
+        </w:rPr>
+        <w:t>;</w:t>
       </w:r>
     </w:p>
     <w:p>
@@ -3913,44 +3708,31 @@
         <w:pStyle w:val="ListParagraph"/>
         <w:numPr>
           <w:ilvl w:val="0"/>
-          <w:numId w:val="8"/>
+          <w:numId w:val="14"/>
         </w:numPr>
         <w:spacing w:before="0"/>
         <w:rPr>
           <w:rFonts w:eastAsiaTheme="minorHAnsi"/>
-          <w:sz w:val="26"/>
-          <w:szCs w:val="26"/>
-          <w:lang w:val="pt-PT"/>
-        </w:rPr>
-      </w:pPr>
-      <w:r>
-        <w:rPr>
-          <w:rFonts w:eastAsiaTheme="minorHAnsi"/>
-          <w:sz w:val="26"/>
-          <w:szCs w:val="26"/>
-          <w:lang w:val="pt-PT"/>
-        </w:rPr>
-        <w:t>Análise e Projeto de Sistemas:</w:t>
-      </w:r>
-    </w:p>
-    <w:p>
-      <w:pPr>
-        <w:pStyle w:val="ListParagraph"/>
-        <w:spacing w:before="0"/>
-        <w:ind w:left="1429"/>
-        <w:rPr>
-          <w:rFonts w:eastAsiaTheme="minorHAnsi"/>
-          <w:szCs w:val="22"/>
-          <w:lang w:val="pt-PT"/>
-        </w:rPr>
-      </w:pPr>
-      <w:r>
-        <w:rPr>
-          <w:rFonts w:eastAsiaTheme="minorHAnsi"/>
-          <w:szCs w:val="22"/>
-          <w:lang w:val="pt-PT"/>
-        </w:rPr>
-        <w:t>Visio – Criação de diagramas;</w:t>
+          <w:szCs w:val="22"/>
+          <w:lang w:val="pt-PT"/>
+        </w:rPr>
+      </w:pPr>
+      <w:r>
+        <w:rPr>
+          <w:rFonts w:eastAsiaTheme="minorHAnsi"/>
+          <w:i/>
+          <w:szCs w:val="22"/>
+          <w:lang w:val="pt-PT"/>
+        </w:rPr>
+        <w:t>PhpMyAdmin</w:t>
+      </w:r>
+      <w:r>
+        <w:rPr>
+          <w:rFonts w:eastAsiaTheme="minorHAnsi"/>
+          <w:szCs w:val="22"/>
+          <w:lang w:val="pt-PT"/>
+        </w:rPr>
+        <w:t xml:space="preserve"> – Criação da base de dados;</w:t>
       </w:r>
     </w:p>
     <w:p>
@@ -3958,97 +3740,346 @@
         <w:pStyle w:val="ListParagraph"/>
         <w:numPr>
           <w:ilvl w:val="0"/>
-          <w:numId w:val="8"/>
+          <w:numId w:val="14"/>
         </w:numPr>
         <w:spacing w:before="0"/>
         <w:rPr>
           <w:rFonts w:eastAsiaTheme="minorHAnsi"/>
-          <w:sz w:val="26"/>
-          <w:szCs w:val="26"/>
-          <w:lang w:val="pt-PT"/>
-        </w:rPr>
-      </w:pPr>
-      <w:r>
-        <w:rPr>
-          <w:rFonts w:eastAsiaTheme="minorHAnsi"/>
-          <w:sz w:val="26"/>
-          <w:szCs w:val="26"/>
-          <w:lang w:val="pt-PT"/>
-        </w:rPr>
-        <w:t>Armazenamento e Acesso a Dados:</w:t>
+          <w:szCs w:val="22"/>
+          <w:lang w:val="pt-PT"/>
+        </w:rPr>
+      </w:pPr>
+      <w:r>
+        <w:rPr>
+          <w:rFonts w:eastAsiaTheme="minorHAnsi"/>
+          <w:i/>
+          <w:szCs w:val="22"/>
+          <w:lang w:val="pt-PT"/>
+        </w:rPr>
+        <w:t>NinjaMock</w:t>
+      </w:r>
+      <w:r>
+        <w:rPr>
+          <w:rFonts w:eastAsiaTheme="minorHAnsi"/>
+          <w:szCs w:val="22"/>
+          <w:lang w:val="pt-PT"/>
+        </w:rPr>
+        <w:t xml:space="preserve"> – Planear e criar </w:t>
+      </w:r>
+      <w:r>
+        <w:rPr>
+          <w:rFonts w:eastAsiaTheme="minorHAnsi"/>
+          <w:i/>
+          <w:szCs w:val="22"/>
+          <w:lang w:val="pt-PT"/>
+        </w:rPr>
+        <w:t>Wireframes</w:t>
+      </w:r>
+      <w:r>
+        <w:rPr>
+          <w:rFonts w:eastAsiaTheme="minorHAnsi"/>
+          <w:szCs w:val="22"/>
+          <w:lang w:val="pt-PT"/>
+        </w:rPr>
+        <w:t>;</w:t>
       </w:r>
     </w:p>
     <w:p>
       <w:pPr>
-        <w:pStyle w:val="ListParagraph"/>
-        <w:spacing w:before="0"/>
-        <w:ind w:left="1429"/>
-        <w:rPr>
-          <w:rFonts w:eastAsiaTheme="minorHAnsi"/>
-          <w:szCs w:val="22"/>
-          <w:lang w:val="pt-PT"/>
-        </w:rPr>
-      </w:pPr>
-      <w:r>
-        <w:rPr>
-          <w:rFonts w:eastAsiaTheme="minorHAnsi"/>
-          <w:i/>
-          <w:szCs w:val="22"/>
-          <w:lang w:val="pt-PT"/>
-        </w:rPr>
-        <w:t>SQL</w:t>
-      </w:r>
-      <w:r>
-        <w:rPr>
-          <w:rFonts w:eastAsiaTheme="minorHAnsi"/>
-          <w:i/>
-          <w:szCs w:val="22"/>
-          <w:lang w:val="pt-PT"/>
-        </w:rPr>
-        <w:t>ite</w:t>
-      </w:r>
-      <w:r>
-        <w:rPr>
-          <w:rFonts w:eastAsiaTheme="minorHAnsi"/>
-          <w:szCs w:val="22"/>
-          <w:lang w:val="pt-PT"/>
-        </w:rPr>
-        <w:t xml:space="preserve"> – Criação da base de dados;</w:t>
-      </w:r>
+        <w:pStyle w:val="Heading2"/>
+        <w:rPr>
+          <w:rFonts w:ascii="Times New Roman" w:hAnsi="Times New Roman" w:cs="Times New Roman"/>
+        </w:rPr>
+      </w:pPr>
+      <w:bookmarkStart w:id="17" w:name="_Toc454354022"/>
+      <w:bookmarkStart w:id="18" w:name="_Toc471737629"/>
+      <w:bookmarkStart w:id="19" w:name="_Toc46052786"/>
+      <w:bookmarkStart w:id="20" w:name="_Toc36029069"/>
+      <w:bookmarkEnd w:id="0"/>
+      <w:bookmarkEnd w:id="14"/>
+      <w:r>
+        <w:rPr>
+          <w:rFonts w:ascii="Times New Roman" w:hAnsi="Times New Roman" w:cs="Times New Roman"/>
+        </w:rPr>
+        <w:lastRenderedPageBreak/>
+        <w:t>Organização do relatório</w:t>
+      </w:r>
+      <w:bookmarkEnd w:id="17"/>
+      <w:bookmarkEnd w:id="18"/>
     </w:p>
     <w:p>
       <w:pPr>
-        <w:pStyle w:val="ListParagraph"/>
-        <w:spacing w:before="0"/>
-        <w:ind w:left="1429"/>
-        <w:rPr>
-          <w:rFonts w:eastAsiaTheme="minorHAnsi"/>
-          <w:szCs w:val="22"/>
-          <w:lang w:val="pt-PT"/>
-        </w:rPr>
-      </w:pPr>
+        <w:rPr>
+          <w:lang w:val="pt-PT"/>
+        </w:rPr>
+      </w:pPr>
+      <w:r>
+        <w:rPr>
+          <w:color w:val="FF0000"/>
+          <w:lang w:val="pt-PT"/>
+        </w:rPr>
+        <w:tab/>
+      </w:r>
+      <w:r>
+        <w:rPr>
+          <w:lang w:val="pt-PT"/>
+        </w:rPr>
+        <w:t>Inicialmente</w:t>
+      </w:r>
+      <w:r>
+        <w:rPr>
+          <w:lang w:val="pt-PT"/>
+        </w:rPr>
+        <w:t xml:space="preserve">, começamos por </w:t>
+      </w:r>
+      <w:r>
+        <w:rPr>
+          <w:lang w:val="pt-PT"/>
+        </w:rPr>
+        <w:t>explicar</w:t>
+      </w:r>
+      <w:r>
+        <w:rPr>
+          <w:lang w:val="pt-PT"/>
+        </w:rPr>
+        <w:t xml:space="preserve"> </w:t>
+      </w:r>
+      <w:r>
+        <w:rPr>
+          <w:lang w:val="pt-PT"/>
+        </w:rPr>
+        <w:t>d</w:t>
+      </w:r>
+      <w:r>
+        <w:rPr>
+          <w:lang w:val="pt-PT"/>
+        </w:rPr>
+        <w:t xml:space="preserve">a </w:t>
+      </w:r>
+      <w:r>
+        <w:rPr>
+          <w:lang w:val="pt-PT"/>
+        </w:rPr>
+        <w:t>base de dados</w:t>
+      </w:r>
+      <w:r>
+        <w:rPr>
+          <w:lang w:val="pt-PT"/>
+        </w:rPr>
+        <w:t xml:space="preserve"> </w:t>
+      </w:r>
+      <w:r>
+        <w:rPr>
+          <w:lang w:val="pt-PT"/>
+        </w:rPr>
+        <w:t>do projeto</w:t>
+      </w:r>
+      <w:r>
+        <w:rPr>
+          <w:lang w:val="pt-PT"/>
+        </w:rPr>
+        <w:t xml:space="preserve">, todo este planeado e criado num serviço </w:t>
+      </w:r>
+      <w:r>
+        <w:rPr>
+          <w:i/>
+          <w:lang w:val="pt-PT"/>
+        </w:rPr>
+        <w:t>online</w:t>
+      </w:r>
+      <w:r>
+        <w:rPr>
+          <w:lang w:val="pt-PT"/>
+        </w:rPr>
+        <w:t>,</w:t>
+      </w:r>
+      <w:r>
+        <w:rPr>
+          <w:lang w:val="pt-PT"/>
+        </w:rPr>
+        <w:t xml:space="preserve"> intitulado de</w:t>
+      </w:r>
+      <w:r>
+        <w:rPr>
+          <w:lang w:val="pt-PT"/>
+        </w:rPr>
+        <w:t xml:space="preserve"> </w:t>
+      </w:r>
+      <w:hyperlink r:id="rId10" w:history="1">
+        <w:r>
+          <w:rPr>
+            <w:rStyle w:val="Hyperlink"/>
+            <w:lang w:val="pt-PT"/>
+          </w:rPr>
+          <w:t>www.000webhost.com</w:t>
+        </w:r>
+      </w:hyperlink>
+      <w:r>
+        <w:rPr>
+          <w:lang w:val="pt-PT"/>
+        </w:rPr>
+        <w:t>. Neste serviço,</w:t>
+      </w:r>
+      <w:r>
+        <w:rPr>
+          <w:lang w:val="pt-PT"/>
+        </w:rPr>
+        <w:t xml:space="preserve"> </w:t>
+      </w:r>
+      <w:r>
+        <w:rPr>
+          <w:lang w:val="pt-PT"/>
+        </w:rPr>
+        <w:t>criamos</w:t>
+      </w:r>
+      <w:r>
+        <w:rPr>
+          <w:lang w:val="pt-PT"/>
+        </w:rPr>
+        <w:t xml:space="preserve"> a base de dados, bem como,</w:t>
+      </w:r>
+      <w:r>
+        <w:rPr>
+          <w:lang w:val="pt-PT"/>
+        </w:rPr>
+        <w:t xml:space="preserve"> o </w:t>
+      </w:r>
+      <w:r>
+        <w:rPr>
+          <w:lang w:val="pt-PT"/>
+        </w:rPr>
+        <w:t>D</w:t>
+      </w:r>
+      <w:r>
+        <w:rPr>
+          <w:lang w:val="pt-PT"/>
+        </w:rPr>
+        <w:t xml:space="preserve">iagrama </w:t>
+      </w:r>
+      <w:r>
+        <w:rPr>
+          <w:lang w:val="pt-PT"/>
+        </w:rPr>
+        <w:t>E</w:t>
+      </w:r>
+      <w:r>
+        <w:rPr>
+          <w:lang w:val="pt-PT"/>
+        </w:rPr>
+        <w:t xml:space="preserve">ntidade </w:t>
+      </w:r>
+      <w:r>
+        <w:rPr>
+          <w:lang w:val="pt-PT"/>
+        </w:rPr>
+        <w:t>R</w:t>
+      </w:r>
+      <w:r>
+        <w:rPr>
+          <w:lang w:val="pt-PT"/>
+        </w:rPr>
+        <w:t>elação</w:t>
+      </w:r>
+      <w:r>
+        <w:rPr>
+          <w:lang w:val="pt-PT"/>
+        </w:rPr>
+        <w:t xml:space="preserve">, </w:t>
+      </w:r>
+      <w:r>
+        <w:rPr>
+          <w:lang w:val="pt-PT"/>
+        </w:rPr>
+        <w:t>composto por relações e tabelas</w:t>
+      </w:r>
+      <w:r>
+        <w:rPr>
+          <w:lang w:val="pt-PT"/>
+        </w:rPr>
+        <w:t>.</w:t>
+      </w:r>
     </w:p>
     <w:p>
       <w:pPr>
-        <w:pStyle w:val="Heading2"/>
-        <w:rPr>
-          <w:rFonts w:ascii="Times New Roman" w:hAnsi="Times New Roman" w:cs="Times New Roman"/>
-        </w:rPr>
-      </w:pPr>
-      <w:bookmarkStart w:id="18" w:name="_Toc454354022"/>
-      <w:bookmarkStart w:id="19" w:name="_Toc46052786"/>
-      <w:bookmarkStart w:id="20" w:name="_Toc36029069"/>
-      <w:bookmarkStart w:id="21" w:name="_Toc471737629"/>
-      <w:bookmarkEnd w:id="0"/>
-      <w:bookmarkEnd w:id="15"/>
-      <w:r>
-        <w:rPr>
-          <w:rFonts w:ascii="Times New Roman" w:hAnsi="Times New Roman" w:cs="Times New Roman"/>
-        </w:rPr>
-        <w:t>Organização do relatório</w:t>
-      </w:r>
-      <w:bookmarkEnd w:id="18"/>
-      <w:bookmarkEnd w:id="21"/>
+        <w:rPr>
+          <w:lang w:val="pt-PT"/>
+        </w:rPr>
+      </w:pPr>
+      <w:r>
+        <w:rPr>
+          <w:lang w:val="pt-PT"/>
+        </w:rPr>
+        <w:tab/>
+      </w:r>
+      <w:r>
+        <w:rPr>
+          <w:lang w:val="pt-PT"/>
+        </w:rPr>
+        <w:t>De seguida</w:t>
+      </w:r>
+      <w:r>
+        <w:rPr>
+          <w:lang w:val="pt-PT"/>
+        </w:rPr>
+        <w:t xml:space="preserve">, </w:t>
+      </w:r>
+      <w:r>
+        <w:rPr>
+          <w:lang w:val="pt-PT"/>
+        </w:rPr>
+        <w:t>são</w:t>
+      </w:r>
+      <w:r>
+        <w:rPr>
+          <w:lang w:val="pt-PT"/>
+        </w:rPr>
+        <w:t xml:space="preserve"> descritos alguns detalhes do </w:t>
+      </w:r>
+      <w:r>
+        <w:rPr>
+          <w:i/>
+          <w:lang w:val="pt-PT"/>
+        </w:rPr>
+        <w:t>wireframe</w:t>
+      </w:r>
+      <w:r>
+        <w:rPr>
+          <w:i/>
+          <w:lang w:val="pt-PT"/>
+        </w:rPr>
+        <w:t xml:space="preserve">, </w:t>
+      </w:r>
+      <w:r>
+        <w:rPr>
+          <w:lang w:val="pt-PT"/>
+        </w:rPr>
+        <w:t xml:space="preserve">desenhado em </w:t>
+      </w:r>
+      <w:r>
+        <w:rPr>
+          <w:i/>
+          <w:lang w:val="pt-PT"/>
+        </w:rPr>
+        <w:t>NinjaMock</w:t>
+      </w:r>
+      <w:r>
+        <w:rPr>
+          <w:lang w:val="pt-PT"/>
+        </w:rPr>
+        <w:t>.</w:t>
+      </w:r>
+      <w:r>
+        <w:rPr>
+          <w:lang w:val="pt-PT"/>
+        </w:rPr>
+        <w:t xml:space="preserve"> </w:t>
+      </w:r>
+      <w:r>
+        <w:rPr>
+          <w:lang w:val="pt-PT"/>
+        </w:rPr>
+        <w:t xml:space="preserve"> </w:t>
+      </w:r>
     </w:p>
     <w:p>
       <w:pPr>
@@ -4067,202 +4098,63 @@
         <w:rPr>
           <w:lang w:val="pt-PT"/>
         </w:rPr>
-        <w:t>Inicialmente</w:t>
-      </w:r>
-      <w:r>
-        <w:rPr>
-          <w:lang w:val="pt-PT"/>
-        </w:rPr>
-        <w:t xml:space="preserve">, começamos por </w:t>
-      </w:r>
-      <w:r>
-        <w:rPr>
-          <w:lang w:val="pt-PT"/>
-        </w:rPr>
-        <w:t>tratar</w:t>
+        <w:t>Para concluir</w:t>
+      </w:r>
+      <w:r>
+        <w:rPr>
+          <w:lang w:val="pt-PT"/>
+        </w:rPr>
+        <w:t xml:space="preserve">, a parte da </w:t>
+      </w:r>
+      <w:r>
+        <w:rPr>
+          <w:lang w:val="pt-PT"/>
+        </w:rPr>
+        <w:t>implementação do código e passar de toda esta teoria para a prática.</w:t>
       </w:r>
       <w:r>
         <w:rPr>
           <w:lang w:val="pt-PT"/>
         </w:rPr>
         <w:t xml:space="preserve"> </w:t>
-      </w:r>
-      <w:r>
-        <w:rPr>
-          <w:lang w:val="pt-PT"/>
-        </w:rPr>
-        <w:t>d</w:t>
-      </w:r>
-      <w:r>
-        <w:rPr>
-          <w:lang w:val="pt-PT"/>
-        </w:rPr>
-        <w:t xml:space="preserve">a análise </w:t>
-      </w:r>
-      <w:r>
-        <w:rPr>
-          <w:lang w:val="pt-PT"/>
-        </w:rPr>
-        <w:t>do projeto</w:t>
-      </w:r>
-      <w:r>
-        <w:rPr>
-          <w:lang w:val="pt-PT"/>
-        </w:rPr>
-        <w:t xml:space="preserve">, </w:t>
-      </w:r>
-      <w:r>
-        <w:rPr>
-          <w:lang w:val="pt-PT"/>
-        </w:rPr>
-        <w:t>onde exibimos os diagramas, que descrevem</w:t>
-      </w:r>
-      <w:r>
-        <w:rPr>
-          <w:lang w:val="pt-PT"/>
-        </w:rPr>
-        <w:t xml:space="preserve"> o que o utilizador pode</w:t>
-      </w:r>
-      <w:r>
-        <w:rPr>
-          <w:lang w:val="pt-PT"/>
-        </w:rPr>
-        <w:t xml:space="preserve"> realizar com a aplicação, e os tipos de requisitos funcionais e não funcionais.</w:t>
       </w:r>
     </w:p>
     <w:p>
       <w:pPr>
-        <w:rPr>
-          <w:lang w:val="pt-PT"/>
-        </w:rPr>
-      </w:pPr>
-      <w:r>
-        <w:rPr>
-          <w:lang w:val="pt-PT"/>
-        </w:rPr>
-        <w:tab/>
-      </w:r>
-      <w:r>
-        <w:rPr>
-          <w:lang w:val="pt-PT"/>
-        </w:rPr>
-        <w:t>Posto isto, observamos</w:t>
-      </w:r>
-      <w:r>
-        <w:rPr>
-          <w:lang w:val="pt-PT"/>
-        </w:rPr>
-        <w:t xml:space="preserve"> o </w:t>
-      </w:r>
-      <w:r>
-        <w:rPr>
-          <w:lang w:val="pt-PT"/>
-        </w:rPr>
-        <w:t>capítulo</w:t>
-      </w:r>
-      <w:r>
-        <w:rPr>
-          <w:lang w:val="pt-PT"/>
-        </w:rPr>
-        <w:t xml:space="preserve"> do desenvolvimento, onde </w:t>
-      </w:r>
-      <w:r>
-        <w:rPr>
-          <w:lang w:val="pt-PT"/>
-        </w:rPr>
-        <w:t>contém, com descrição, tudo aquilo</w:t>
-      </w:r>
-      <w:r>
-        <w:rPr>
-          <w:lang w:val="pt-PT"/>
-        </w:rPr>
-        <w:t xml:space="preserve"> que </w:t>
-      </w:r>
-      <w:r>
-        <w:rPr>
-          <w:lang w:val="pt-PT"/>
-        </w:rPr>
-        <w:t>foi realizado</w:t>
-      </w:r>
-      <w:r>
-        <w:rPr>
-          <w:lang w:val="pt-PT"/>
-        </w:rPr>
-        <w:t xml:space="preserve"> ao longo do </w:t>
-      </w:r>
-      <w:r>
-        <w:rPr>
-          <w:lang w:val="pt-PT"/>
-        </w:rPr>
-        <w:t>projeto</w:t>
-      </w:r>
-      <w:r>
-        <w:rPr>
-          <w:lang w:val="pt-PT"/>
-        </w:rPr>
-        <w:t>,</w:t>
-      </w:r>
-      <w:r>
-        <w:rPr>
-          <w:lang w:val="pt-PT"/>
-        </w:rPr>
-        <w:t xml:space="preserve"> até </w:t>
-      </w:r>
-      <w:r>
-        <w:rPr>
-          <w:lang w:val="pt-PT"/>
-        </w:rPr>
-        <w:t xml:space="preserve">obter </w:t>
-      </w:r>
-      <w:r>
-        <w:rPr>
-          <w:lang w:val="pt-PT"/>
-        </w:rPr>
-        <w:t>o produto final.</w:t>
+        <w:spacing w:before="0" w:line="240" w:lineRule="auto"/>
+        <w:jc w:val="left"/>
+        <w:rPr>
+          <w:lang w:val="pt-PT"/>
+        </w:rPr>
+      </w:pPr>
+      <w:r>
+        <w:rPr>
+          <w:lang w:val="pt-PT"/>
+        </w:rPr>
+        <w:br w:type="page"/>
       </w:r>
     </w:p>
     <w:p>
       <w:pPr>
-        <w:rPr>
-          <w:lang w:val="pt-PT"/>
-        </w:rPr>
-      </w:pPr>
-      <w:r>
-        <w:rPr>
-          <w:lang w:val="pt-PT"/>
-        </w:rPr>
-        <w:tab/>
-      </w:r>
-      <w:r>
-        <w:rPr>
-          <w:lang w:val="pt-PT"/>
-        </w:rPr>
-        <w:t>De seguida é observável, um capítulo dedicado à disciplina de Armazenamento e Acesso a D</w:t>
-      </w:r>
-      <w:r>
-        <w:rPr>
-          <w:lang w:val="pt-PT"/>
-        </w:rPr>
-        <w:t xml:space="preserve">ados, </w:t>
-      </w:r>
-      <w:r>
-        <w:rPr>
-          <w:lang w:val="pt-PT"/>
-        </w:rPr>
-        <w:t>mostrando o Diagrama de Entidade Relação</w:t>
-      </w:r>
-      <w:r>
-        <w:rPr>
-          <w:lang w:val="pt-PT"/>
-        </w:rPr>
-        <w:t xml:space="preserve">, </w:t>
-      </w:r>
-      <w:r>
-        <w:rPr>
-          <w:lang w:val="pt-PT"/>
-        </w:rPr>
-        <w:t>composto por relações e tabelas.</w:t>
-      </w:r>
+        <w:pStyle w:val="Heading1"/>
+        <w:rPr>
+          <w:rFonts w:ascii="Times New Roman" w:hAnsi="Times New Roman" w:cs="Times New Roman"/>
+        </w:rPr>
+      </w:pPr>
+      <w:bookmarkStart w:id="21" w:name="_Ref70766074"/>
+      <w:bookmarkStart w:id="22" w:name="_Toc70819472"/>
+      <w:bookmarkStart w:id="23" w:name="_Toc471737630"/>
+      <w:bookmarkEnd w:id="19"/>
+      <w:r>
+        <w:rPr>
+          <w:rFonts w:ascii="Times New Roman" w:hAnsi="Times New Roman" w:cs="Times New Roman"/>
+        </w:rPr>
+        <w:lastRenderedPageBreak/>
+        <w:t>Desenvolvimento</w:t>
+      </w:r>
+      <w:bookmarkEnd w:id="21"/>
+      <w:bookmarkEnd w:id="22"/>
+      <w:bookmarkEnd w:id="23"/>
     </w:p>
     <w:p>
       <w:pPr>
@@ -4275,693 +4167,724 @@
           <w:lang w:val="pt-PT"/>
         </w:rPr>
         <w:tab/>
-        <w:t>Relativamente à disciplina de Interação com D</w:t>
-      </w:r>
-      <w:r>
-        <w:rPr>
-          <w:lang w:val="pt-PT"/>
-        </w:rPr>
-        <w:t xml:space="preserve">ispositivos </w:t>
-      </w:r>
-      <w:r>
-        <w:rPr>
-          <w:lang w:val="pt-PT"/>
-        </w:rPr>
-        <w:t xml:space="preserve">Móveis, são descritos alguns detalhes do desenho em </w:t>
-      </w:r>
-      <w:r>
-        <w:rPr>
-          <w:i/>
-          <w:lang w:val="pt-PT"/>
-        </w:rPr>
-        <w:t>wireframe</w:t>
-      </w:r>
-      <w:r>
-        <w:rPr>
-          <w:lang w:val="pt-PT"/>
-        </w:rPr>
-        <w:t xml:space="preserve">. </w:t>
+        <w:t>Este projeto</w:t>
+      </w:r>
+      <w:r>
+        <w:rPr>
+          <w:lang w:val="pt-PT"/>
+        </w:rPr>
+        <w:t xml:space="preserve">, </w:t>
+      </w:r>
+      <w:r>
+        <w:rPr>
+          <w:lang w:val="pt-PT"/>
+        </w:rPr>
+        <w:t>foi concebido por três alunos, s</w:t>
+      </w:r>
+      <w:r>
+        <w:rPr>
+          <w:lang w:val="pt-PT"/>
+        </w:rPr>
+        <w:t xml:space="preserve">endo </w:t>
+      </w:r>
+      <w:r>
+        <w:rPr>
+          <w:lang w:val="pt-PT"/>
+        </w:rPr>
+        <w:t>mais</w:t>
+      </w:r>
+      <w:r>
+        <w:rPr>
+          <w:lang w:val="pt-PT"/>
+        </w:rPr>
+        <w:t xml:space="preserve"> fácil </w:t>
+      </w:r>
+      <w:r>
+        <w:rPr>
+          <w:lang w:val="pt-PT"/>
+        </w:rPr>
+        <w:t>a divisão</w:t>
+      </w:r>
+      <w:r>
+        <w:rPr>
+          <w:lang w:val="pt-PT"/>
+        </w:rPr>
+        <w:t xml:space="preserve"> </w:t>
+      </w:r>
+      <w:r>
+        <w:rPr>
+          <w:lang w:val="pt-PT"/>
+        </w:rPr>
+        <w:t>de</w:t>
+      </w:r>
+      <w:r>
+        <w:rPr>
+          <w:lang w:val="pt-PT"/>
+        </w:rPr>
+        <w:t xml:space="preserve"> tarefas </w:t>
+      </w:r>
+      <w:r>
+        <w:rPr>
+          <w:lang w:val="pt-PT"/>
+        </w:rPr>
+        <w:t>e partilha de conhecimento</w:t>
+      </w:r>
+      <w:r>
+        <w:rPr>
+          <w:lang w:val="pt-PT"/>
+        </w:rPr>
+        <w:t>s</w:t>
+      </w:r>
+      <w:r>
+        <w:rPr>
+          <w:lang w:val="pt-PT"/>
+        </w:rPr>
+        <w:t>.</w:t>
       </w:r>
     </w:p>
     <w:p>
       <w:pPr>
-        <w:rPr>
-          <w:lang w:val="pt-PT"/>
-        </w:rPr>
-      </w:pPr>
-      <w:r>
-        <w:rPr>
-          <w:color w:val="FF0000"/>
+        <w:spacing w:after="360"/>
+        <w:ind w:firstLine="709"/>
+        <w:rPr>
+          <w:rFonts w:eastAsiaTheme="minorHAnsi"/>
+          <w:szCs w:val="22"/>
+          <w:lang w:val="pt-PT"/>
+        </w:rPr>
+      </w:pPr>
+      <w:r>
+        <w:rPr>
           <w:lang w:val="pt-PT"/>
         </w:rPr>
         <w:tab/>
       </w:r>
       <w:r>
         <w:rPr>
-          <w:lang w:val="pt-PT"/>
-        </w:rPr>
-        <w:t>Para concluir</w:t>
-      </w:r>
-      <w:r>
-        <w:rPr>
-          <w:lang w:val="pt-PT"/>
-        </w:rPr>
-        <w:t xml:space="preserve">, a parte da </w:t>
-      </w:r>
-      <w:r>
-        <w:rPr>
-          <w:lang w:val="pt-PT"/>
-        </w:rPr>
-        <w:t>implementação do código e passar de toda esta teoria para a prática.</w:t>
-      </w:r>
-      <w:r>
-        <w:rPr>
+          <w:rFonts w:eastAsiaTheme="minorHAnsi"/>
+          <w:szCs w:val="22"/>
+          <w:lang w:val="pt-PT"/>
+        </w:rPr>
+        <w:t xml:space="preserve">Inicialmente, o maior foco foi a idealização </w:t>
+      </w:r>
+      <w:r>
+        <w:rPr>
+          <w:rFonts w:eastAsiaTheme="minorHAnsi"/>
+          <w:szCs w:val="22"/>
+          <w:lang w:val="pt-PT"/>
+        </w:rPr>
+        <w:t xml:space="preserve">do projeto. </w:t>
+      </w:r>
+      <w:r>
+        <w:rPr>
+          <w:rFonts w:eastAsiaTheme="minorHAnsi"/>
+          <w:szCs w:val="22"/>
+          <w:lang w:val="pt-PT"/>
+        </w:rPr>
+        <w:t>Iniciamos</w:t>
+      </w:r>
+      <w:r>
+        <w:rPr>
+          <w:rFonts w:eastAsiaTheme="minorHAnsi"/>
+          <w:szCs w:val="22"/>
           <w:lang w:val="pt-PT"/>
         </w:rPr>
         <w:t xml:space="preserve"> </w:t>
+      </w:r>
+      <w:r>
+        <w:rPr>
+          <w:rFonts w:eastAsiaTheme="minorHAnsi"/>
+          <w:szCs w:val="22"/>
+          <w:lang w:val="pt-PT"/>
+        </w:rPr>
+        <w:t>pelo</w:t>
+      </w:r>
+      <w:r>
+        <w:rPr>
+          <w:rFonts w:eastAsiaTheme="minorHAnsi"/>
+          <w:szCs w:val="22"/>
+          <w:lang w:val="pt-PT"/>
+        </w:rPr>
+        <w:t xml:space="preserve"> </w:t>
+      </w:r>
+      <w:r>
+        <w:rPr>
+          <w:rFonts w:eastAsiaTheme="minorHAnsi"/>
+          <w:szCs w:val="22"/>
+          <w:lang w:val="pt-PT"/>
+        </w:rPr>
+        <w:t>desenho</w:t>
+      </w:r>
+      <w:r>
+        <w:rPr>
+          <w:rFonts w:eastAsiaTheme="minorHAnsi"/>
+          <w:szCs w:val="22"/>
+          <w:lang w:val="pt-PT"/>
+        </w:rPr>
+        <w:t xml:space="preserve"> </w:t>
+      </w:r>
+      <w:r>
+        <w:rPr>
+          <w:rFonts w:eastAsiaTheme="minorHAnsi"/>
+          <w:szCs w:val="22"/>
+          <w:lang w:val="pt-PT"/>
+        </w:rPr>
+        <w:t>d</w:t>
+      </w:r>
+      <w:r>
+        <w:rPr>
+          <w:rFonts w:eastAsiaTheme="minorHAnsi"/>
+          <w:szCs w:val="22"/>
+          <w:lang w:val="pt-PT"/>
+        </w:rPr>
+        <w:t>a aplicação em papel,</w:t>
+      </w:r>
+      <w:r>
+        <w:rPr>
+          <w:rFonts w:eastAsiaTheme="minorHAnsi"/>
+          <w:szCs w:val="22"/>
+          <w:lang w:val="pt-PT"/>
+        </w:rPr>
+        <w:t xml:space="preserve"> para discu</w:t>
+      </w:r>
+      <w:r>
+        <w:rPr>
+          <w:rFonts w:eastAsiaTheme="minorHAnsi"/>
+          <w:szCs w:val="22"/>
+          <w:lang w:val="pt-PT"/>
+        </w:rPr>
+        <w:t xml:space="preserve">tirmos o posicionamento dos elementos a aparecer no ecrã. Sequentemente, passamos do papel para </w:t>
+      </w:r>
+      <w:r>
+        <w:rPr>
+          <w:rFonts w:eastAsiaTheme="minorHAnsi"/>
+          <w:szCs w:val="22"/>
+          <w:lang w:val="pt-PT"/>
+        </w:rPr>
+        <w:t xml:space="preserve">o </w:t>
+      </w:r>
+      <w:r>
+        <w:rPr>
+          <w:rFonts w:eastAsiaTheme="minorHAnsi"/>
+          <w:i/>
+          <w:szCs w:val="22"/>
+          <w:lang w:val="pt-PT"/>
+        </w:rPr>
+        <w:t>NinjaMock</w:t>
+      </w:r>
+      <w:r>
+        <w:rPr>
+          <w:rFonts w:eastAsiaTheme="minorHAnsi"/>
+          <w:szCs w:val="22"/>
+          <w:lang w:val="pt-PT"/>
+        </w:rPr>
+        <w:t>, onde</w:t>
+      </w:r>
+      <w:r>
+        <w:rPr>
+          <w:rFonts w:eastAsiaTheme="minorHAnsi"/>
+          <w:szCs w:val="22"/>
+          <w:lang w:val="pt-PT"/>
+        </w:rPr>
+        <w:t xml:space="preserve"> é possível colocar </w:t>
+      </w:r>
+      <w:r>
+        <w:rPr>
+          <w:rFonts w:eastAsiaTheme="minorHAnsi"/>
+          <w:i/>
+          <w:szCs w:val="22"/>
+          <w:lang w:val="pt-PT"/>
+        </w:rPr>
+        <w:t>links</w:t>
+      </w:r>
+      <w:r>
+        <w:rPr>
+          <w:rFonts w:eastAsiaTheme="minorHAnsi"/>
+          <w:szCs w:val="22"/>
+          <w:lang w:val="pt-PT"/>
+        </w:rPr>
+        <w:t xml:space="preserve"> entre as páginas e visualizar tudo com maior rigor</w:t>
+      </w:r>
+      <w:r>
+        <w:rPr>
+          <w:rFonts w:eastAsiaTheme="minorHAnsi"/>
+          <w:szCs w:val="22"/>
+          <w:lang w:val="pt-PT"/>
+        </w:rPr>
+        <w:t xml:space="preserve">. </w:t>
+      </w:r>
+      <w:r>
+        <w:rPr>
+          <w:rFonts w:eastAsiaTheme="minorHAnsi"/>
+          <w:szCs w:val="22"/>
+          <w:lang w:val="pt-PT"/>
+        </w:rPr>
+        <w:t xml:space="preserve">Posto isto, definimos cores e o tipo de letra da nossa aplicação, usando o </w:t>
+      </w:r>
+      <w:r>
+        <w:rPr>
+          <w:rFonts w:eastAsiaTheme="minorHAnsi"/>
+          <w:i/>
+          <w:szCs w:val="22"/>
+          <w:lang w:val="pt-PT"/>
+        </w:rPr>
+        <w:t>Photoshop</w:t>
+      </w:r>
+      <w:r>
+        <w:rPr>
+          <w:rFonts w:eastAsiaTheme="minorHAnsi"/>
+          <w:szCs w:val="22"/>
+          <w:lang w:val="pt-PT"/>
+        </w:rPr>
+        <w:t>.</w:t>
       </w:r>
     </w:p>
     <w:p>
       <w:pPr>
-        <w:spacing w:before="0" w:line="240" w:lineRule="auto"/>
-        <w:jc w:val="left"/>
-        <w:rPr>
-          <w:lang w:val="pt-PT"/>
-        </w:rPr>
-      </w:pPr>
-      <w:r>
-        <w:rPr>
-          <w:lang w:val="pt-PT"/>
-        </w:rPr>
-        <w:br w:type="page"/>
+        <w:spacing w:after="360"/>
+        <w:ind w:firstLine="709"/>
+        <w:rPr>
+          <w:rFonts w:eastAsiaTheme="minorHAnsi"/>
+          <w:szCs w:val="22"/>
+          <w:lang w:val="pt-PT"/>
+        </w:rPr>
+      </w:pPr>
+      <w:r>
+        <w:rPr>
+          <w:rFonts w:eastAsiaTheme="minorHAnsi"/>
+          <w:szCs w:val="22"/>
+          <w:lang w:val="pt-PT"/>
+        </w:rPr>
+        <w:t>De seguida</w:t>
+      </w:r>
+      <w:r>
+        <w:rPr>
+          <w:rFonts w:eastAsiaTheme="minorHAnsi"/>
+          <w:szCs w:val="22"/>
+          <w:lang w:val="pt-PT"/>
+        </w:rPr>
+        <w:t xml:space="preserve">, </w:t>
+      </w:r>
+      <w:r>
+        <w:rPr>
+          <w:rFonts w:eastAsiaTheme="minorHAnsi"/>
+          <w:szCs w:val="22"/>
+          <w:lang w:val="pt-PT"/>
+        </w:rPr>
+        <w:t>cuidamos da</w:t>
+      </w:r>
+      <w:r>
+        <w:rPr>
+          <w:rFonts w:eastAsiaTheme="minorHAnsi"/>
+          <w:szCs w:val="22"/>
+          <w:lang w:val="pt-PT"/>
+        </w:rPr>
+        <w:t xml:space="preserve"> </w:t>
+      </w:r>
+      <w:r>
+        <w:rPr>
+          <w:rFonts w:eastAsiaTheme="minorHAnsi"/>
+          <w:szCs w:val="22"/>
+          <w:lang w:val="pt-PT"/>
+        </w:rPr>
+        <w:t>base</w:t>
+      </w:r>
+      <w:r>
+        <w:rPr>
+          <w:rFonts w:eastAsiaTheme="minorHAnsi"/>
+          <w:szCs w:val="22"/>
+          <w:lang w:val="pt-PT"/>
+        </w:rPr>
+        <w:t xml:space="preserve"> do projeto,</w:t>
+      </w:r>
+      <w:r>
+        <w:rPr>
+          <w:rFonts w:eastAsiaTheme="minorHAnsi"/>
+          <w:szCs w:val="22"/>
+          <w:lang w:val="pt-PT"/>
+        </w:rPr>
+        <w:t xml:space="preserve"> a base de dados,</w:t>
+      </w:r>
+      <w:r>
+        <w:rPr>
+          <w:rFonts w:eastAsiaTheme="minorHAnsi"/>
+          <w:szCs w:val="22"/>
+          <w:lang w:val="pt-PT"/>
+        </w:rPr>
+        <w:t xml:space="preserve"> </w:t>
+      </w:r>
+      <w:r>
+        <w:rPr>
+          <w:rFonts w:eastAsiaTheme="minorHAnsi"/>
+          <w:szCs w:val="22"/>
+          <w:lang w:val="pt-PT"/>
+        </w:rPr>
+        <w:t>estruturamos a base de dados e construímos o</w:t>
+      </w:r>
+      <w:r>
+        <w:rPr>
+          <w:rFonts w:eastAsiaTheme="minorHAnsi"/>
+          <w:szCs w:val="22"/>
+          <w:lang w:val="pt-PT"/>
+        </w:rPr>
+        <w:t xml:space="preserve"> </w:t>
+      </w:r>
+      <w:r>
+        <w:rPr>
+          <w:rFonts w:eastAsiaTheme="minorHAnsi"/>
+          <w:szCs w:val="22"/>
+          <w:lang w:val="pt-PT"/>
+        </w:rPr>
+        <w:t>DER</w:t>
+      </w:r>
+      <w:r>
+        <w:rPr>
+          <w:rFonts w:eastAsiaTheme="minorHAnsi"/>
+          <w:szCs w:val="22"/>
+          <w:lang w:val="pt-PT"/>
+        </w:rPr>
+        <w:t xml:space="preserve"> </w:t>
+      </w:r>
+      <w:r>
+        <w:rPr>
+          <w:rFonts w:eastAsiaTheme="minorHAnsi"/>
+          <w:szCs w:val="22"/>
+          <w:lang w:val="pt-PT"/>
+        </w:rPr>
+        <w:t xml:space="preserve">, com o </w:t>
+      </w:r>
+      <w:r>
+        <w:rPr>
+          <w:rFonts w:eastAsiaTheme="minorHAnsi"/>
+          <w:szCs w:val="22"/>
+          <w:lang w:val="pt-PT"/>
+        </w:rPr>
+        <w:t>auxílio</w:t>
+      </w:r>
+      <w:r>
+        <w:rPr>
+          <w:rFonts w:eastAsiaTheme="minorHAnsi"/>
+          <w:szCs w:val="22"/>
+          <w:lang w:val="pt-PT"/>
+        </w:rPr>
+        <w:t xml:space="preserve"> </w:t>
+      </w:r>
+      <w:r>
+        <w:rPr>
+          <w:rFonts w:eastAsiaTheme="minorHAnsi"/>
+          <w:szCs w:val="22"/>
+          <w:lang w:val="pt-PT"/>
+        </w:rPr>
+        <w:t>do</w:t>
+      </w:r>
+      <w:r>
+        <w:rPr>
+          <w:rFonts w:eastAsiaTheme="minorHAnsi"/>
+          <w:szCs w:val="22"/>
+          <w:lang w:val="pt-PT"/>
+        </w:rPr>
+        <w:t xml:space="preserve"> </w:t>
+      </w:r>
+      <w:r>
+        <w:rPr>
+          <w:rFonts w:eastAsiaTheme="minorHAnsi"/>
+          <w:i/>
+          <w:szCs w:val="22"/>
+          <w:lang w:val="pt-PT"/>
+        </w:rPr>
+        <w:t>Visi</w:t>
+      </w:r>
+      <w:r>
+        <w:rPr>
+          <w:rFonts w:eastAsiaTheme="minorHAnsi"/>
+          <w:i/>
+          <w:szCs w:val="22"/>
+          <w:lang w:val="pt-PT"/>
+        </w:rPr>
+        <w:t>o.</w:t>
+      </w:r>
+      <w:r>
+        <w:rPr>
+          <w:rFonts w:eastAsiaTheme="minorHAnsi"/>
+          <w:szCs w:val="22"/>
+          <w:lang w:val="pt-PT"/>
+        </w:rPr>
+        <w:t xml:space="preserve"> </w:t>
       </w:r>
     </w:p>
     <w:p>
       <w:pPr>
-        <w:pStyle w:val="Heading1"/>
-        <w:rPr>
-          <w:rFonts w:ascii="Times New Roman" w:hAnsi="Times New Roman" w:cs="Times New Roman"/>
-        </w:rPr>
-      </w:pPr>
-      <w:bookmarkStart w:id="22" w:name="_Ref70766074"/>
-      <w:bookmarkStart w:id="23" w:name="_Toc70819472"/>
-      <w:bookmarkStart w:id="24" w:name="_Toc471737630"/>
-      <w:bookmarkEnd w:id="19"/>
-      <w:r>
-        <w:rPr>
-          <w:rFonts w:ascii="Times New Roman" w:hAnsi="Times New Roman" w:cs="Times New Roman"/>
-        </w:rPr>
-        <w:lastRenderedPageBreak/>
-        <w:t>Desenvolvimento</w:t>
-      </w:r>
-      <w:bookmarkEnd w:id="22"/>
-      <w:bookmarkEnd w:id="23"/>
-      <w:bookmarkEnd w:id="24"/>
+        <w:spacing w:after="360"/>
+        <w:ind w:firstLine="709"/>
+        <w:rPr>
+          <w:rFonts w:eastAsiaTheme="minorHAnsi"/>
+          <w:szCs w:val="22"/>
+          <w:lang w:val="pt-PT"/>
+        </w:rPr>
+      </w:pPr>
+      <w:r>
+        <w:rPr>
+          <w:rFonts w:eastAsiaTheme="minorHAnsi"/>
+          <w:szCs w:val="22"/>
+          <w:lang w:val="pt-PT"/>
+        </w:rPr>
+        <w:t xml:space="preserve">Após a </w:t>
+      </w:r>
+      <w:r>
+        <w:rPr>
+          <w:rFonts w:eastAsiaTheme="minorHAnsi"/>
+          <w:szCs w:val="22"/>
+          <w:lang w:val="pt-PT"/>
+        </w:rPr>
+        <w:t>base de dados</w:t>
+      </w:r>
+      <w:r>
+        <w:rPr>
+          <w:rFonts w:eastAsiaTheme="minorHAnsi"/>
+          <w:szCs w:val="22"/>
+          <w:lang w:val="pt-PT"/>
+        </w:rPr>
+        <w:t xml:space="preserve">, </w:t>
+      </w:r>
+      <w:r>
+        <w:rPr>
+          <w:rFonts w:eastAsiaTheme="minorHAnsi"/>
+          <w:szCs w:val="22"/>
+          <w:lang w:val="pt-PT"/>
+        </w:rPr>
+        <w:t xml:space="preserve">passamos para o </w:t>
+      </w:r>
+      <w:r>
+        <w:rPr>
+          <w:rFonts w:eastAsiaTheme="minorHAnsi"/>
+          <w:i/>
+          <w:szCs w:val="22"/>
+          <w:lang w:val="pt-PT"/>
+        </w:rPr>
+        <w:t>AndroidStudio</w:t>
+      </w:r>
+      <w:r>
+        <w:rPr>
+          <w:rFonts w:eastAsiaTheme="minorHAnsi"/>
+          <w:szCs w:val="22"/>
+          <w:lang w:val="pt-PT"/>
+        </w:rPr>
+        <w:t>, construindo</w:t>
+      </w:r>
+      <w:r>
+        <w:rPr>
+          <w:rFonts w:eastAsiaTheme="minorHAnsi"/>
+          <w:szCs w:val="22"/>
+          <w:lang w:val="pt-PT"/>
+        </w:rPr>
+        <w:t xml:space="preserve"> as</w:t>
+      </w:r>
+      <w:r>
+        <w:rPr>
+          <w:rFonts w:eastAsiaTheme="minorHAnsi"/>
+          <w:szCs w:val="22"/>
+          <w:lang w:val="pt-PT"/>
+        </w:rPr>
+        <w:t xml:space="preserve"> </w:t>
+      </w:r>
+      <w:r>
+        <w:rPr>
+          <w:rFonts w:eastAsiaTheme="minorHAnsi"/>
+          <w:szCs w:val="22"/>
+          <w:lang w:val="pt-PT"/>
+        </w:rPr>
+        <w:t>classes</w:t>
+      </w:r>
+      <w:r>
+        <w:rPr>
+          <w:rFonts w:eastAsiaTheme="minorHAnsi"/>
+          <w:szCs w:val="22"/>
+          <w:lang w:val="pt-PT"/>
+        </w:rPr>
+        <w:t xml:space="preserve"> </w:t>
+      </w:r>
+      <w:r>
+        <w:rPr>
+          <w:rFonts w:eastAsiaTheme="minorHAnsi"/>
+          <w:szCs w:val="22"/>
+          <w:lang w:val="pt-PT"/>
+        </w:rPr>
+        <w:t xml:space="preserve">principais. </w:t>
+      </w:r>
+      <w:r>
+        <w:rPr>
+          <w:rFonts w:eastAsiaTheme="minorHAnsi"/>
+          <w:szCs w:val="22"/>
+          <w:lang w:val="pt-PT"/>
+        </w:rPr>
+        <w:t>Durante a construção da base de dados</w:t>
+      </w:r>
+      <w:r>
+        <w:rPr>
+          <w:rFonts w:eastAsiaTheme="minorHAnsi"/>
+          <w:szCs w:val="22"/>
+          <w:lang w:val="pt-PT"/>
+        </w:rPr>
+        <w:t xml:space="preserve"> no </w:t>
+      </w:r>
+      <w:r>
+        <w:rPr>
+          <w:rFonts w:eastAsiaTheme="minorHAnsi"/>
+          <w:i/>
+          <w:szCs w:val="22"/>
+          <w:lang w:val="pt-PT"/>
+        </w:rPr>
+        <w:t>AndroidStudio</w:t>
+      </w:r>
+      <w:r>
+        <w:rPr>
+          <w:rFonts w:eastAsiaTheme="minorHAnsi"/>
+          <w:szCs w:val="22"/>
+          <w:lang w:val="pt-PT"/>
+        </w:rPr>
+        <w:t xml:space="preserve">, fomos </w:t>
+      </w:r>
+      <w:r>
+        <w:rPr>
+          <w:rFonts w:eastAsiaTheme="minorHAnsi"/>
+          <w:szCs w:val="22"/>
+          <w:lang w:val="pt-PT"/>
+        </w:rPr>
+        <w:t>adequando</w:t>
+      </w:r>
+      <w:r>
+        <w:rPr>
+          <w:rFonts w:eastAsiaTheme="minorHAnsi"/>
+          <w:szCs w:val="22"/>
+          <w:lang w:val="pt-PT"/>
+        </w:rPr>
+        <w:t xml:space="preserve">, em paralelo, a base de dados </w:t>
+      </w:r>
+      <w:r>
+        <w:rPr>
+          <w:rFonts w:eastAsiaTheme="minorHAnsi"/>
+          <w:szCs w:val="22"/>
+          <w:lang w:val="pt-PT"/>
+        </w:rPr>
+        <w:t xml:space="preserve">no </w:t>
+      </w:r>
+      <w:r>
+        <w:rPr>
+          <w:rFonts w:eastAsiaTheme="minorHAnsi"/>
+          <w:i/>
+          <w:szCs w:val="22"/>
+          <w:lang w:val="pt-PT"/>
+        </w:rPr>
+        <w:t>PhpMyAdmin</w:t>
+      </w:r>
+      <w:r>
+        <w:rPr>
+          <w:rFonts w:eastAsiaTheme="minorHAnsi"/>
+          <w:szCs w:val="22"/>
+          <w:lang w:val="pt-PT"/>
+        </w:rPr>
+        <w:t xml:space="preserve">, bem como, os </w:t>
+      </w:r>
+      <w:r>
+        <w:rPr>
+          <w:rFonts w:eastAsiaTheme="minorHAnsi"/>
+          <w:i/>
+          <w:szCs w:val="22"/>
+          <w:lang w:val="pt-PT"/>
+        </w:rPr>
+        <w:t>php´s</w:t>
+      </w:r>
+      <w:r>
+        <w:rPr>
+          <w:rFonts w:eastAsiaTheme="minorHAnsi"/>
+          <w:szCs w:val="22"/>
+          <w:lang w:val="pt-PT"/>
+        </w:rPr>
+        <w:t xml:space="preserve"> necessários para a listagem, remoção e atualização dos elementos que compõem a base de dados.</w:t>
+      </w:r>
     </w:p>
     <w:p>
       <w:pPr>
-        <w:rPr>
-          <w:lang w:val="pt-PT"/>
-        </w:rPr>
-      </w:pPr>
-      <w:r>
-        <w:rPr>
-          <w:lang w:val="pt-PT"/>
-        </w:rPr>
-        <w:tab/>
-        <w:t>Este projeto</w:t>
-      </w:r>
-      <w:r>
-        <w:rPr>
+        <w:spacing w:after="360"/>
+        <w:ind w:firstLine="709"/>
+        <w:rPr>
+          <w:rFonts w:eastAsiaTheme="minorHAnsi"/>
+          <w:szCs w:val="22"/>
+          <w:lang w:val="pt-PT"/>
+        </w:rPr>
+      </w:pPr>
+      <w:r>
+        <w:rPr>
+          <w:rFonts w:eastAsiaTheme="minorHAnsi"/>
+          <w:szCs w:val="22"/>
+          <w:lang w:val="pt-PT"/>
+        </w:rPr>
+        <w:t>Para terminar</w:t>
+      </w:r>
+      <w:r>
+        <w:rPr>
+          <w:rFonts w:eastAsiaTheme="minorHAnsi"/>
+          <w:szCs w:val="22"/>
           <w:lang w:val="pt-PT"/>
         </w:rPr>
         <w:t xml:space="preserve">, </w:t>
       </w:r>
       <w:r>
         <w:rPr>
-          <w:lang w:val="pt-PT"/>
-        </w:rPr>
-        <w:t>foi concebido por três alunos, s</w:t>
-      </w:r>
-      <w:r>
-        <w:rPr>
-          <w:lang w:val="pt-PT"/>
-        </w:rPr>
-        <w:t xml:space="preserve">endo </w:t>
-      </w:r>
-      <w:r>
-        <w:rPr>
-          <w:lang w:val="pt-PT"/>
-        </w:rPr>
-        <w:t>mais</w:t>
-      </w:r>
-      <w:r>
-        <w:rPr>
-          <w:lang w:val="pt-PT"/>
-        </w:rPr>
-        <w:t xml:space="preserve"> fácil </w:t>
-      </w:r>
-      <w:r>
-        <w:rPr>
-          <w:lang w:val="pt-PT"/>
-        </w:rPr>
-        <w:t>a divisão</w:t>
-      </w:r>
-      <w:r>
-        <w:rPr>
-          <w:lang w:val="pt-PT"/>
-        </w:rPr>
-        <w:t xml:space="preserve"> </w:t>
-      </w:r>
-      <w:r>
-        <w:rPr>
-          <w:lang w:val="pt-PT"/>
-        </w:rPr>
-        <w:t>de</w:t>
-      </w:r>
-      <w:r>
-        <w:rPr>
-          <w:lang w:val="pt-PT"/>
-        </w:rPr>
-        <w:t xml:space="preserve"> tarefas </w:t>
-      </w:r>
-      <w:r>
-        <w:rPr>
-          <w:lang w:val="pt-PT"/>
-        </w:rPr>
-        <w:t>e partilha de conhecimento</w:t>
-      </w:r>
-      <w:r>
-        <w:rPr>
-          <w:lang w:val="pt-PT"/>
-        </w:rPr>
-        <w:t>s</w:t>
-      </w:r>
-      <w:r>
-        <w:rPr>
-          <w:lang w:val="pt-PT"/>
-        </w:rPr>
-        <w:t>.</w:t>
+          <w:rFonts w:eastAsiaTheme="minorHAnsi"/>
+          <w:szCs w:val="22"/>
+          <w:lang w:val="pt-PT"/>
+        </w:rPr>
+        <w:t>algumas das maiores dificuldades sentidas, foi na implementação do código, pois este é um processo demorado, que exige bastante esforço e dedicação.</w:t>
       </w:r>
     </w:p>
     <w:p>
       <w:pPr>
-        <w:spacing w:after="360"/>
-        <w:ind w:firstLine="709"/>
-        <w:rPr>
-          <w:rFonts w:eastAsiaTheme="minorHAnsi"/>
-          <w:szCs w:val="22"/>
-          <w:lang w:val="pt-PT"/>
-        </w:rPr>
-      </w:pPr>
-      <w:r>
-        <w:rPr>
-          <w:lang w:val="pt-PT"/>
-        </w:rPr>
-        <w:tab/>
-      </w:r>
-      <w:r>
-        <w:rPr>
-          <w:rFonts w:eastAsiaTheme="minorHAnsi"/>
-          <w:szCs w:val="22"/>
-          <w:lang w:val="pt-PT"/>
-        </w:rPr>
-        <w:t xml:space="preserve">Inicialmente, o maior foco foi a idealização </w:t>
-      </w:r>
-      <w:r>
-        <w:rPr>
-          <w:rFonts w:eastAsiaTheme="minorHAnsi"/>
-          <w:szCs w:val="22"/>
-          <w:lang w:val="pt-PT"/>
-        </w:rPr>
-        <w:t xml:space="preserve">do projeto. </w:t>
-      </w:r>
-      <w:r>
-        <w:rPr>
-          <w:rFonts w:eastAsiaTheme="minorHAnsi"/>
-          <w:szCs w:val="22"/>
-          <w:lang w:val="pt-PT"/>
-        </w:rPr>
-        <w:t>Iniciamos</w:t>
-      </w:r>
-      <w:r>
-        <w:rPr>
-          <w:rFonts w:eastAsiaTheme="minorHAnsi"/>
-          <w:szCs w:val="22"/>
+        <w:rPr>
+          <w:lang w:val="pt-PT"/>
+        </w:rPr>
+      </w:pPr>
+      <w:r>
+        <w:rPr>
           <w:lang w:val="pt-PT"/>
         </w:rPr>
         <w:t xml:space="preserve"> </w:t>
-      </w:r>
-      <w:r>
-        <w:rPr>
-          <w:rFonts w:eastAsiaTheme="minorHAnsi"/>
-          <w:szCs w:val="22"/>
-          <w:lang w:val="pt-PT"/>
-        </w:rPr>
-        <w:t>pelo</w:t>
-      </w:r>
-      <w:r>
-        <w:rPr>
-          <w:rFonts w:eastAsiaTheme="minorHAnsi"/>
-          <w:szCs w:val="22"/>
-          <w:lang w:val="pt-PT"/>
-        </w:rPr>
-        <w:t xml:space="preserve"> </w:t>
-      </w:r>
-      <w:r>
-        <w:rPr>
-          <w:rFonts w:eastAsiaTheme="minorHAnsi"/>
-          <w:szCs w:val="22"/>
-          <w:lang w:val="pt-PT"/>
-        </w:rPr>
-        <w:t>desenho</w:t>
-      </w:r>
-      <w:r>
-        <w:rPr>
-          <w:rFonts w:eastAsiaTheme="minorHAnsi"/>
-          <w:szCs w:val="22"/>
-          <w:lang w:val="pt-PT"/>
-        </w:rPr>
-        <w:t xml:space="preserve"> </w:t>
-      </w:r>
-      <w:r>
-        <w:rPr>
-          <w:rFonts w:eastAsiaTheme="minorHAnsi"/>
-          <w:szCs w:val="22"/>
-          <w:lang w:val="pt-PT"/>
-        </w:rPr>
-        <w:t>d</w:t>
-      </w:r>
-      <w:r>
-        <w:rPr>
-          <w:rFonts w:eastAsiaTheme="minorHAnsi"/>
-          <w:szCs w:val="22"/>
-          <w:lang w:val="pt-PT"/>
-        </w:rPr>
-        <w:t>a aplicação em papel,</w:t>
-      </w:r>
-      <w:r>
-        <w:rPr>
-          <w:rFonts w:eastAsiaTheme="minorHAnsi"/>
-          <w:szCs w:val="22"/>
-          <w:lang w:val="pt-PT"/>
-        </w:rPr>
-        <w:t xml:space="preserve"> para discu</w:t>
-      </w:r>
-      <w:r>
-        <w:rPr>
-          <w:rFonts w:eastAsiaTheme="minorHAnsi"/>
-          <w:szCs w:val="22"/>
-          <w:lang w:val="pt-PT"/>
-        </w:rPr>
-        <w:t xml:space="preserve">tirmos o posicionamento dos elementos a aparecer no ecrã. Sequentemente, passamos do papel para </w:t>
-      </w:r>
-      <w:r>
-        <w:rPr>
-          <w:rFonts w:eastAsiaTheme="minorHAnsi"/>
-          <w:szCs w:val="22"/>
-          <w:lang w:val="pt-PT"/>
-        </w:rPr>
-        <w:t xml:space="preserve">o </w:t>
-      </w:r>
-      <w:r>
-        <w:rPr>
-          <w:rFonts w:eastAsiaTheme="minorHAnsi"/>
-          <w:i/>
-          <w:szCs w:val="22"/>
-          <w:lang w:val="pt-PT"/>
-        </w:rPr>
-        <w:t>NinjaMock</w:t>
-      </w:r>
-      <w:r>
-        <w:rPr>
-          <w:rFonts w:eastAsiaTheme="minorHAnsi"/>
-          <w:szCs w:val="22"/>
-          <w:lang w:val="pt-PT"/>
-        </w:rPr>
-        <w:t>, onde</w:t>
-      </w:r>
-      <w:r>
-        <w:rPr>
-          <w:rFonts w:eastAsiaTheme="minorHAnsi"/>
-          <w:szCs w:val="22"/>
-          <w:lang w:val="pt-PT"/>
-        </w:rPr>
-        <w:t xml:space="preserve"> é possível colocar </w:t>
-      </w:r>
-      <w:r>
-        <w:rPr>
-          <w:rFonts w:eastAsiaTheme="minorHAnsi"/>
-          <w:i/>
-          <w:szCs w:val="22"/>
-          <w:lang w:val="pt-PT"/>
-        </w:rPr>
-        <w:t>links</w:t>
-      </w:r>
-      <w:r>
-        <w:rPr>
-          <w:rFonts w:eastAsiaTheme="minorHAnsi"/>
-          <w:szCs w:val="22"/>
-          <w:lang w:val="pt-PT"/>
-        </w:rPr>
-        <w:t xml:space="preserve"> entre as páginas e visualizar tudo com maior rigor</w:t>
-      </w:r>
-      <w:r>
-        <w:rPr>
-          <w:rFonts w:eastAsiaTheme="minorHAnsi"/>
-          <w:szCs w:val="22"/>
-          <w:lang w:val="pt-PT"/>
-        </w:rPr>
-        <w:t xml:space="preserve">. </w:t>
-      </w:r>
-      <w:r>
-        <w:rPr>
-          <w:rFonts w:eastAsiaTheme="minorHAnsi"/>
-          <w:szCs w:val="22"/>
-          <w:lang w:val="pt-PT"/>
-        </w:rPr>
-        <w:t>Posto isto, definimos cores e o tipo de letra da nossa aplicação, usando o Photoshop.</w:t>
       </w:r>
     </w:p>
     <w:p>
       <w:pPr>
-        <w:spacing w:after="360"/>
-        <w:ind w:firstLine="709"/>
-        <w:rPr>
-          <w:rFonts w:eastAsiaTheme="minorHAnsi"/>
-          <w:szCs w:val="22"/>
-          <w:lang w:val="pt-PT"/>
-        </w:rPr>
-      </w:pPr>
-      <w:r>
-        <w:rPr>
-          <w:rFonts w:eastAsiaTheme="minorHAnsi"/>
-          <w:szCs w:val="22"/>
-          <w:lang w:val="pt-PT"/>
-        </w:rPr>
-        <w:t>De seguida</w:t>
-      </w:r>
-      <w:r>
-        <w:rPr>
-          <w:rFonts w:eastAsiaTheme="minorHAnsi"/>
-          <w:szCs w:val="22"/>
-          <w:lang w:val="pt-PT"/>
-        </w:rPr>
-        <w:t xml:space="preserve">, </w:t>
-      </w:r>
-      <w:r>
-        <w:rPr>
-          <w:rFonts w:eastAsiaTheme="minorHAnsi"/>
-          <w:szCs w:val="22"/>
-          <w:lang w:val="pt-PT"/>
-        </w:rPr>
-        <w:t>cuidamos da</w:t>
-      </w:r>
-      <w:r>
-        <w:rPr>
-          <w:rFonts w:eastAsiaTheme="minorHAnsi"/>
-          <w:szCs w:val="22"/>
-          <w:lang w:val="pt-PT"/>
-        </w:rPr>
-        <w:t xml:space="preserve"> análise do projeto,</w:t>
-      </w:r>
-      <w:r>
-        <w:rPr>
-          <w:rFonts w:eastAsiaTheme="minorHAnsi"/>
-          <w:szCs w:val="22"/>
-          <w:lang w:val="pt-PT"/>
-        </w:rPr>
-        <w:t xml:space="preserve"> nomeando requisitos funcionais e requisitos não funcionais, </w:t>
-      </w:r>
-      <w:r>
-        <w:rPr>
-          <w:rFonts w:eastAsiaTheme="minorHAnsi"/>
-          <w:szCs w:val="22"/>
-          <w:lang w:val="pt-PT"/>
-        </w:rPr>
-        <w:t>estruturamos a base de dados (DER)</w:t>
-      </w:r>
-      <w:r>
-        <w:rPr>
-          <w:rFonts w:eastAsiaTheme="minorHAnsi"/>
-          <w:szCs w:val="22"/>
-          <w:lang w:val="pt-PT"/>
-        </w:rPr>
-        <w:t xml:space="preserve"> e construímos os diagramas necessários para a construção da aplicação, com o </w:t>
-      </w:r>
-      <w:r>
-        <w:rPr>
-          <w:rFonts w:eastAsiaTheme="minorHAnsi"/>
-          <w:szCs w:val="22"/>
-          <w:lang w:val="pt-PT"/>
-        </w:rPr>
-        <w:t>auxílio</w:t>
-      </w:r>
-      <w:r>
-        <w:rPr>
-          <w:rFonts w:eastAsiaTheme="minorHAnsi"/>
-          <w:szCs w:val="22"/>
-          <w:lang w:val="pt-PT"/>
-        </w:rPr>
-        <w:t xml:space="preserve"> </w:t>
-      </w:r>
-      <w:r>
-        <w:rPr>
-          <w:rFonts w:eastAsiaTheme="minorHAnsi"/>
-          <w:szCs w:val="22"/>
-          <w:lang w:val="pt-PT"/>
-        </w:rPr>
-        <w:t>do</w:t>
-      </w:r>
-      <w:r>
-        <w:rPr>
-          <w:rFonts w:eastAsiaTheme="minorHAnsi"/>
-          <w:szCs w:val="22"/>
-          <w:lang w:val="pt-PT"/>
-        </w:rPr>
-        <w:t xml:space="preserve"> </w:t>
-      </w:r>
-      <w:r>
-        <w:rPr>
-          <w:rFonts w:eastAsiaTheme="minorHAnsi"/>
-          <w:i/>
-          <w:szCs w:val="22"/>
-          <w:lang w:val="pt-PT"/>
-        </w:rPr>
-        <w:t>Visi</w:t>
-      </w:r>
-      <w:r>
-        <w:rPr>
-          <w:rFonts w:eastAsiaTheme="minorHAnsi"/>
-          <w:i/>
-          <w:szCs w:val="22"/>
-          <w:lang w:val="pt-PT"/>
-        </w:rPr>
-        <w:t>o.</w:t>
-      </w:r>
-      <w:r>
-        <w:rPr>
-          <w:rFonts w:eastAsiaTheme="minorHAnsi"/>
-          <w:szCs w:val="22"/>
-          <w:lang w:val="pt-PT"/>
-        </w:rPr>
-        <w:t xml:space="preserve"> </w:t>
-      </w:r>
+        <w:pStyle w:val="Heading2"/>
+        <w:rPr>
+          <w:rFonts w:ascii="Times New Roman" w:hAnsi="Times New Roman" w:cs="Times New Roman"/>
+        </w:rPr>
+      </w:pPr>
+      <w:bookmarkStart w:id="24" w:name="_Toc454354028"/>
+      <w:bookmarkStart w:id="25" w:name="_Toc471737631"/>
+      <w:r>
+        <w:rPr>
+          <w:rFonts w:ascii="Times New Roman" w:hAnsi="Times New Roman" w:cs="Times New Roman"/>
+        </w:rPr>
+        <w:t>Persistência de dados</w:t>
+      </w:r>
+      <w:bookmarkEnd w:id="24"/>
+      <w:bookmarkEnd w:id="25"/>
     </w:p>
     <w:p>
       <w:pPr>
-        <w:spacing w:after="360"/>
-        <w:ind w:firstLine="709"/>
-        <w:rPr>
-          <w:rFonts w:eastAsiaTheme="minorHAnsi"/>
-          <w:szCs w:val="22"/>
-          <w:lang w:val="pt-PT"/>
-        </w:rPr>
-      </w:pPr>
-      <w:r>
-        <w:rPr>
-          <w:rFonts w:eastAsiaTheme="minorHAnsi"/>
-          <w:szCs w:val="22"/>
-          <w:lang w:val="pt-PT"/>
-        </w:rPr>
-        <w:t>Após a análise</w:t>
-      </w:r>
-      <w:r>
-        <w:rPr>
-          <w:rFonts w:eastAsiaTheme="minorHAnsi"/>
-          <w:szCs w:val="22"/>
-          <w:lang w:val="pt-PT"/>
-        </w:rPr>
-        <w:t xml:space="preserve">, </w:t>
-      </w:r>
-      <w:r>
-        <w:rPr>
-          <w:rFonts w:eastAsiaTheme="minorHAnsi"/>
-          <w:szCs w:val="22"/>
-          <w:lang w:val="pt-PT"/>
-        </w:rPr>
-        <w:t xml:space="preserve">passamos para o </w:t>
-      </w:r>
-      <w:r>
-        <w:rPr>
-          <w:rFonts w:eastAsiaTheme="minorHAnsi"/>
-          <w:i/>
-          <w:szCs w:val="22"/>
-          <w:lang w:val="pt-PT"/>
-        </w:rPr>
-        <w:t>AndroidStudio</w:t>
-      </w:r>
-      <w:r>
-        <w:rPr>
-          <w:rFonts w:eastAsiaTheme="minorHAnsi"/>
-          <w:szCs w:val="22"/>
-          <w:lang w:val="pt-PT"/>
-        </w:rPr>
-        <w:t xml:space="preserve">, construindo contratos e o </w:t>
-      </w:r>
-      <w:r>
-        <w:rPr>
-          <w:rFonts w:eastAsiaTheme="minorHAnsi"/>
-          <w:i/>
-          <w:szCs w:val="22"/>
-          <w:lang w:val="pt-PT"/>
-        </w:rPr>
-        <w:t>OpenHelper</w:t>
-      </w:r>
-      <w:r>
-        <w:rPr>
-          <w:rFonts w:eastAsiaTheme="minorHAnsi"/>
-          <w:szCs w:val="22"/>
-          <w:lang w:val="pt-PT"/>
-        </w:rPr>
-        <w:t>. Durante a construção da base de dados</w:t>
-      </w:r>
-      <w:r>
-        <w:rPr>
-          <w:rFonts w:eastAsiaTheme="minorHAnsi"/>
-          <w:szCs w:val="22"/>
-          <w:lang w:val="pt-PT"/>
-        </w:rPr>
-        <w:t xml:space="preserve"> no </w:t>
-      </w:r>
-      <w:r>
-        <w:rPr>
-          <w:rFonts w:eastAsiaTheme="minorHAnsi"/>
-          <w:i/>
-          <w:szCs w:val="22"/>
-          <w:lang w:val="pt-PT"/>
-        </w:rPr>
-        <w:t>AndroidStudio</w:t>
-      </w:r>
-      <w:r>
-        <w:rPr>
-          <w:rFonts w:eastAsiaTheme="minorHAnsi"/>
-          <w:szCs w:val="22"/>
-          <w:lang w:val="pt-PT"/>
-        </w:rPr>
-        <w:t xml:space="preserve">, fomos fazendo, em paralelo, a base de dados em </w:t>
-      </w:r>
-      <w:r>
-        <w:rPr>
-          <w:rFonts w:eastAsiaTheme="minorHAnsi"/>
-          <w:i/>
-          <w:szCs w:val="22"/>
-          <w:lang w:val="pt-PT"/>
-        </w:rPr>
-        <w:t>Sql Server</w:t>
-      </w:r>
-      <w:r>
-        <w:rPr>
-          <w:rFonts w:eastAsiaTheme="minorHAnsi"/>
-          <w:szCs w:val="22"/>
-          <w:lang w:val="pt-PT"/>
-        </w:rPr>
-        <w:t>, para uma mais fácil e melhor construção da base de dados.</w:t>
-      </w:r>
-    </w:p>
-    <w:p>
-      <w:pPr>
-        <w:spacing w:after="360"/>
-        <w:ind w:firstLine="709"/>
-        <w:rPr>
-          <w:rFonts w:eastAsiaTheme="minorHAnsi"/>
-          <w:szCs w:val="22"/>
-          <w:lang w:val="pt-PT"/>
-        </w:rPr>
-      </w:pPr>
-      <w:r>
-        <w:rPr>
-          <w:rFonts w:eastAsiaTheme="minorHAnsi"/>
-          <w:szCs w:val="22"/>
-          <w:lang w:val="pt-PT"/>
-        </w:rPr>
-        <w:t>Para terminar</w:t>
-      </w:r>
-      <w:r>
-        <w:rPr>
-          <w:rFonts w:eastAsiaTheme="minorHAnsi"/>
-          <w:szCs w:val="22"/>
-          <w:lang w:val="pt-PT"/>
-        </w:rPr>
-        <w:t xml:space="preserve">, </w:t>
-      </w:r>
-      <w:r>
-        <w:rPr>
-          <w:rFonts w:eastAsiaTheme="minorHAnsi"/>
-          <w:szCs w:val="22"/>
-          <w:lang w:val="pt-PT"/>
-        </w:rPr>
-        <w:t>algumas das maiores dificuldades sentidas, foi na implementação do código, pois este é um processo demorado, que exige bastante esforço e dedicação.</w:t>
-      </w:r>
-    </w:p>
-    <w:p>
-      <w:pPr>
-        <w:rPr>
-          <w:lang w:val="pt-PT"/>
-        </w:rPr>
-      </w:pPr>
-      <w:r>
-        <w:rPr>
-          <w:lang w:val="pt-PT"/>
-        </w:rPr>
-        <w:t xml:space="preserve"> </w:t>
-      </w:r>
-    </w:p>
-    <w:p>
-      <w:pPr>
-        <w:pStyle w:val="Heading2"/>
+        <w:pStyle w:val="Heading3"/>
         <w:rPr>
           <w:rFonts w:ascii="Times New Roman" w:hAnsi="Times New Roman" w:cs="Times New Roman"/>
         </w:rPr>
       </w:pPr>
-      <w:bookmarkStart w:id="25" w:name="_Toc454354028"/>
-      <w:bookmarkStart w:id="26" w:name="_Toc471737631"/>
+      <w:bookmarkStart w:id="26" w:name="_Toc454354029"/>
+      <w:bookmarkStart w:id="27" w:name="_Toc471737632"/>
       <w:r>
         <w:rPr>
           <w:rFonts w:ascii="Times New Roman" w:hAnsi="Times New Roman" w:cs="Times New Roman"/>
         </w:rPr>
-        <w:t>Persistência de dados</w:t>
-      </w:r>
-      <w:bookmarkEnd w:id="25"/>
+        <w:t>Dados Exemplo</w:t>
+      </w:r>
       <w:bookmarkEnd w:id="26"/>
-    </w:p>
-    <w:p>
-      <w:pPr>
-        <w:pStyle w:val="Heading3"/>
-        <w:rPr>
-          <w:rFonts w:ascii="Times New Roman" w:hAnsi="Times New Roman" w:cs="Times New Roman"/>
-        </w:rPr>
-      </w:pPr>
-      <w:bookmarkStart w:id="27" w:name="_Toc454354029"/>
-      <w:bookmarkStart w:id="28" w:name="_Toc471737632"/>
-      <w:r>
-        <w:rPr>
-          <w:rFonts w:ascii="Times New Roman" w:hAnsi="Times New Roman" w:cs="Times New Roman"/>
-        </w:rPr>
-        <w:t>Dados Exemplo</w:t>
-      </w:r>
       <w:bookmarkEnd w:id="27"/>
-      <w:bookmarkEnd w:id="28"/>
     </w:p>
     <w:p>
       <w:pPr>
@@ -4973,21 +4896,14 @@
     <w:tbl>
       <w:tblPr>
         <w:tblStyle w:val="TableGrid"/>
-        <w:tblW w:w="11242" w:type="dxa"/>
-        <w:tblInd w:w="-1211" w:type="dxa"/>
+        <w:tblW w:w="2567" w:type="dxa"/>
+        <w:tblInd w:w="3211" w:type="dxa"/>
         <w:tblLayout w:type="fixed"/>
         <w:tblLook w:val="04A0" w:firstRow="1" w:lastRow="0" w:firstColumn="1" w:lastColumn="0" w:noHBand="0" w:noVBand="1"/>
       </w:tblPr>
       <w:tblGrid>
-        <w:gridCol w:w="758"/>
-        <w:gridCol w:w="1134"/>
-        <w:gridCol w:w="1270"/>
-        <w:gridCol w:w="992"/>
-        <w:gridCol w:w="993"/>
-        <w:gridCol w:w="850"/>
-        <w:gridCol w:w="1701"/>
-        <w:gridCol w:w="1559"/>
-        <w:gridCol w:w="1985"/>
+        <w:gridCol w:w="1150"/>
+        <w:gridCol w:w="1417"/>
       </w:tblGrid>
       <w:tr>
         <w:trPr>
@@ -4995,7 +4911,7 @@
         </w:trPr>
         <w:tc>
           <w:tcPr>
-            <w:tcW w:w="758" w:type="dxa"/>
+            <w:tcW w:w="1150" w:type="dxa"/>
           </w:tcPr>
           <w:p>
             <w:pPr>
@@ -5015,13 +4931,33 @@
                 <w:szCs w:val="18"/>
                 <w:lang w:val="pt-PT"/>
               </w:rPr>
-              <w:t>ID</w:t>
+              <w:t>idDivis</w:t>
+            </w:r>
+            <w:r>
+              <w:rPr>
+                <w:rFonts w:ascii="Tahoma" w:hAnsi="Tahoma" w:cs="Apple Symbols"/>
+                <w:b/>
+                <w:sz w:val="18"/>
+                <w:szCs w:val="18"/>
+                <w:lang w:val="pt-PT"/>
+              </w:rPr>
+              <w:t>a</w:t>
+            </w:r>
+            <w:r>
+              <w:rPr>
+                <w:rFonts w:ascii="Tahoma" w:hAnsi="Tahoma" w:cs="Apple Symbols"/>
+                <w:b/>
+                <w:sz w:val="18"/>
+                <w:szCs w:val="18"/>
+                <w:lang w:val="pt-PT"/>
+              </w:rPr>
+              <w:t>o</w:t>
             </w:r>
           </w:p>
         </w:tc>
         <w:tc>
           <w:tcPr>
-            <w:tcW w:w="1134" w:type="dxa"/>
+            <w:tcW w:w="1417" w:type="dxa"/>
           </w:tcPr>
           <w:p>
             <w:pPr>
@@ -5041,189 +4977,7 @@
                 <w:szCs w:val="18"/>
                 <w:lang w:val="pt-PT"/>
               </w:rPr>
-              <w:t>Nome</w:t>
-            </w:r>
-          </w:p>
-        </w:tc>
-        <w:tc>
-          <w:tcPr>
-            <w:tcW w:w="1270" w:type="dxa"/>
-          </w:tcPr>
-          <w:p>
-            <w:pPr>
-              <w:rPr>
-                <w:rFonts w:ascii="Tahoma" w:hAnsi="Tahoma" w:cs="Apple Symbols"/>
-                <w:b/>
-                <w:sz w:val="18"/>
-                <w:szCs w:val="18"/>
-                <w:lang w:val="pt-PT"/>
-              </w:rPr>
-            </w:pPr>
-            <w:r>
-              <w:rPr>
-                <w:rFonts w:ascii="Tahoma" w:hAnsi="Tahoma" w:cs="Apple Symbols"/>
-                <w:b/>
-                <w:sz w:val="18"/>
-                <w:szCs w:val="18"/>
-                <w:lang w:val="pt-PT"/>
-              </w:rPr>
-              <w:t>Género</w:t>
-            </w:r>
-          </w:p>
-        </w:tc>
-        <w:tc>
-          <w:tcPr>
-            <w:tcW w:w="992" w:type="dxa"/>
-          </w:tcPr>
-          <w:p>
-            <w:pPr>
-              <w:rPr>
-                <w:rFonts w:ascii="Tahoma" w:hAnsi="Tahoma" w:cs="Apple Symbols"/>
-                <w:b/>
-                <w:sz w:val="18"/>
-                <w:szCs w:val="18"/>
-                <w:lang w:val="pt-PT"/>
-              </w:rPr>
-            </w:pPr>
-            <w:r>
-              <w:rPr>
-                <w:rFonts w:ascii="Tahoma" w:hAnsi="Tahoma" w:cs="Apple Symbols"/>
-                <w:b/>
-                <w:sz w:val="18"/>
-                <w:szCs w:val="18"/>
-                <w:lang w:val="pt-PT"/>
-              </w:rPr>
-              <w:t>Altura</w:t>
-            </w:r>
-          </w:p>
-        </w:tc>
-        <w:tc>
-          <w:tcPr>
-            <w:tcW w:w="993" w:type="dxa"/>
-          </w:tcPr>
-          <w:p>
-            <w:pPr>
-              <w:rPr>
-                <w:rFonts w:ascii="Tahoma" w:hAnsi="Tahoma" w:cs="Apple Symbols"/>
-                <w:b/>
-                <w:sz w:val="18"/>
-                <w:szCs w:val="18"/>
-                <w:lang w:val="pt-PT"/>
-              </w:rPr>
-            </w:pPr>
-            <w:r>
-              <w:rPr>
-                <w:rFonts w:ascii="Tahoma" w:hAnsi="Tahoma" w:cs="Apple Symbols"/>
-                <w:b/>
-                <w:sz w:val="18"/>
-                <w:szCs w:val="18"/>
-                <w:lang w:val="pt-PT"/>
-              </w:rPr>
-              <w:t>Peso</w:t>
-            </w:r>
-          </w:p>
-        </w:tc>
-        <w:tc>
-          <w:tcPr>
-            <w:tcW w:w="850" w:type="dxa"/>
-          </w:tcPr>
-          <w:p>
-            <w:pPr>
-              <w:rPr>
-                <w:rFonts w:ascii="Tahoma" w:hAnsi="Tahoma" w:cs="Apple Symbols"/>
-                <w:b/>
-                <w:sz w:val="18"/>
-                <w:szCs w:val="18"/>
-                <w:lang w:val="pt-PT"/>
-              </w:rPr>
-            </w:pPr>
-            <w:r>
-              <w:rPr>
-                <w:rFonts w:ascii="Tahoma" w:hAnsi="Tahoma" w:cs="Apple Symbols"/>
-                <w:b/>
-                <w:sz w:val="18"/>
-                <w:szCs w:val="18"/>
-                <w:lang w:val="pt-PT"/>
-              </w:rPr>
-              <w:t>Idade</w:t>
-            </w:r>
-          </w:p>
-        </w:tc>
-        <w:tc>
-          <w:tcPr>
-            <w:tcW w:w="1701" w:type="dxa"/>
-          </w:tcPr>
-          <w:p>
-            <w:pPr>
-              <w:rPr>
-                <w:rFonts w:ascii="Tahoma" w:hAnsi="Tahoma" w:cs="Apple Symbols"/>
-                <w:b/>
-                <w:sz w:val="18"/>
-                <w:szCs w:val="18"/>
-                <w:lang w:val="pt-PT"/>
-              </w:rPr>
-            </w:pPr>
-            <w:r>
-              <w:rPr>
-                <w:rFonts w:ascii="Tahoma" w:hAnsi="Tahoma" w:cs="Apple Symbols"/>
-                <w:b/>
-                <w:sz w:val="18"/>
-                <w:szCs w:val="18"/>
-                <w:lang w:val="pt-PT"/>
-              </w:rPr>
-              <w:t>Grau_Atividade</w:t>
-            </w:r>
-          </w:p>
-        </w:tc>
-        <w:tc>
-          <w:tcPr>
-            <w:tcW w:w="1559" w:type="dxa"/>
-          </w:tcPr>
-          <w:p>
-            <w:pPr>
-              <w:rPr>
-                <w:rFonts w:ascii="Tahoma" w:hAnsi="Tahoma" w:cs="Apple Symbols"/>
-                <w:b/>
-                <w:sz w:val="18"/>
-                <w:szCs w:val="18"/>
-                <w:lang w:val="pt-PT"/>
-              </w:rPr>
-            </w:pPr>
-            <w:r>
-              <w:rPr>
-                <w:rFonts w:ascii="Tahoma" w:hAnsi="Tahoma" w:cs="Apple Symbols"/>
-                <w:b/>
-                <w:sz w:val="18"/>
-                <w:szCs w:val="18"/>
-                <w:lang w:val="pt-PT"/>
-              </w:rPr>
-              <w:t>Meta_Atingir</w:t>
-            </w:r>
-          </w:p>
-        </w:tc>
-        <w:tc>
-          <w:tcPr>
-            <w:tcW w:w="1985" w:type="dxa"/>
-          </w:tcPr>
-          <w:p>
-            <w:pPr>
-              <w:rPr>
-                <w:rFonts w:ascii="Tahoma" w:hAnsi="Tahoma" w:cs="Apple Symbols"/>
-                <w:b/>
-                <w:sz w:val="18"/>
-                <w:szCs w:val="18"/>
-                <w:lang w:val="pt-PT"/>
-              </w:rPr>
-            </w:pPr>
-            <w:r>
-              <w:rPr>
-                <w:rFonts w:ascii="Tahoma" w:hAnsi="Tahoma" w:cs="Apple Symbols"/>
-                <w:b/>
-                <w:sz w:val="18"/>
-                <w:szCs w:val="18"/>
-                <w:lang w:val="pt-PT"/>
-              </w:rPr>
-              <w:t>Calorias_Consumir</w:t>
+              <w:t>descricao</w:t>
             </w:r>
           </w:p>
         </w:tc>
@@ -5234,7 +4988,7 @@
         </w:trPr>
         <w:tc>
           <w:tcPr>
-            <w:tcW w:w="758" w:type="dxa"/>
+            <w:tcW w:w="1150" w:type="dxa"/>
           </w:tcPr>
           <w:p>
             <w:pPr>
@@ -5258,7 +5012,7 @@
         </w:tc>
         <w:tc>
           <w:tcPr>
-            <w:tcW w:w="1134" w:type="dxa"/>
+            <w:tcW w:w="1417" w:type="dxa"/>
           </w:tcPr>
           <w:p>
             <w:pPr>
@@ -5277,179 +5031,6 @@
                 <w:lang w:val="pt-PT"/>
               </w:rPr>
               <w:t>Manuel</w:t>
-            </w:r>
-          </w:p>
-        </w:tc>
-        <w:tc>
-          <w:tcPr>
-            <w:tcW w:w="1270" w:type="dxa"/>
-          </w:tcPr>
-          <w:p>
-            <w:pPr>
-              <w:rPr>
-                <w:rFonts w:ascii="Tahoma" w:hAnsi="Tahoma" w:cs="Apple Symbols"/>
-                <w:sz w:val="18"/>
-                <w:szCs w:val="18"/>
-                <w:lang w:val="pt-PT"/>
-              </w:rPr>
-            </w:pPr>
-            <w:r>
-              <w:rPr>
-                <w:rFonts w:ascii="Tahoma" w:hAnsi="Tahoma" w:cs="Apple Symbols"/>
-                <w:sz w:val="18"/>
-                <w:szCs w:val="18"/>
-                <w:lang w:val="pt-PT"/>
-              </w:rPr>
-              <w:t>Masculino</w:t>
-            </w:r>
-          </w:p>
-        </w:tc>
-        <w:tc>
-          <w:tcPr>
-            <w:tcW w:w="992" w:type="dxa"/>
-          </w:tcPr>
-          <w:p>
-            <w:pPr>
-              <w:rPr>
-                <w:rFonts w:ascii="Tahoma" w:hAnsi="Tahoma" w:cs="Apple Symbols"/>
-                <w:sz w:val="18"/>
-                <w:szCs w:val="18"/>
-                <w:lang w:val="pt-PT"/>
-              </w:rPr>
-            </w:pPr>
-            <w:r>
-              <w:rPr>
-                <w:rFonts w:ascii="Tahoma" w:hAnsi="Tahoma" w:cs="Apple Symbols"/>
-                <w:sz w:val="18"/>
-                <w:szCs w:val="18"/>
-                <w:lang w:val="pt-PT"/>
-              </w:rPr>
-              <w:t>180</w:t>
-            </w:r>
-          </w:p>
-        </w:tc>
-        <w:tc>
-          <w:tcPr>
-            <w:tcW w:w="993" w:type="dxa"/>
-          </w:tcPr>
-          <w:p>
-            <w:pPr>
-              <w:keepNext/>
-              <w:rPr>
-                <w:rFonts w:ascii="Tahoma" w:hAnsi="Tahoma" w:cs="Apple Symbols"/>
-                <w:sz w:val="18"/>
-                <w:szCs w:val="18"/>
-                <w:lang w:val="pt-PT"/>
-              </w:rPr>
-            </w:pPr>
-            <w:r>
-              <w:rPr>
-                <w:rFonts w:ascii="Tahoma" w:hAnsi="Tahoma" w:cs="Apple Symbols"/>
-                <w:sz w:val="18"/>
-                <w:szCs w:val="18"/>
-                <w:lang w:val="pt-PT"/>
-              </w:rPr>
-              <w:t>75</w:t>
-            </w:r>
-          </w:p>
-        </w:tc>
-        <w:tc>
-          <w:tcPr>
-            <w:tcW w:w="850" w:type="dxa"/>
-          </w:tcPr>
-          <w:p>
-            <w:pPr>
-              <w:keepNext/>
-              <w:rPr>
-                <w:rFonts w:ascii="Tahoma" w:hAnsi="Tahoma" w:cs="Apple Symbols"/>
-                <w:sz w:val="18"/>
-                <w:szCs w:val="18"/>
-                <w:lang w:val="pt-PT"/>
-              </w:rPr>
-            </w:pPr>
-            <w:r>
-              <w:rPr>
-                <w:rFonts w:ascii="Tahoma" w:hAnsi="Tahoma" w:cs="Apple Symbols"/>
-                <w:sz w:val="18"/>
-                <w:szCs w:val="18"/>
-                <w:lang w:val="pt-PT"/>
-              </w:rPr>
-              <w:t>30</w:t>
-            </w:r>
-          </w:p>
-        </w:tc>
-        <w:tc>
-          <w:tcPr>
-            <w:tcW w:w="1701" w:type="dxa"/>
-          </w:tcPr>
-          <w:p>
-            <w:pPr>
-              <w:keepNext/>
-              <w:rPr>
-                <w:rFonts w:ascii="Tahoma" w:hAnsi="Tahoma" w:cs="Apple Symbols"/>
-                <w:sz w:val="18"/>
-                <w:szCs w:val="18"/>
-                <w:lang w:val="pt-PT"/>
-              </w:rPr>
-            </w:pPr>
-            <w:r>
-              <w:rPr>
-                <w:rFonts w:ascii="Tahoma" w:hAnsi="Tahoma" w:cs="Apple Symbols"/>
-                <w:sz w:val="18"/>
-                <w:szCs w:val="18"/>
-                <w:lang w:val="pt-PT"/>
-              </w:rPr>
-              <w:t>Ativo</w:t>
-            </w:r>
-          </w:p>
-        </w:tc>
-        <w:tc>
-          <w:tcPr>
-            <w:tcW w:w="1559" w:type="dxa"/>
-          </w:tcPr>
-          <w:p>
-            <w:pPr>
-              <w:keepNext/>
-              <w:rPr>
-                <w:rFonts w:ascii="Tahoma" w:hAnsi="Tahoma" w:cs="Apple Symbols"/>
-                <w:sz w:val="18"/>
-                <w:szCs w:val="18"/>
-                <w:lang w:val="pt-PT"/>
-              </w:rPr>
-            </w:pPr>
-            <w:r>
-              <w:rPr>
-                <w:rFonts w:ascii="Tahoma" w:hAnsi="Tahoma" w:cs="Apple Symbols"/>
-                <w:sz w:val="18"/>
-                <w:szCs w:val="18"/>
-                <w:lang w:val="pt-PT"/>
-              </w:rPr>
-              <w:t>Manter peso</w:t>
-            </w:r>
-          </w:p>
-        </w:tc>
-        <w:tc>
-          <w:tcPr>
-            <w:tcW w:w="1985" w:type="dxa"/>
-          </w:tcPr>
-          <w:p>
-            <w:pPr>
-              <w:keepNext/>
-              <w:rPr>
-                <w:rFonts w:ascii="Tahoma" w:hAnsi="Tahoma" w:cs="Apple Symbols"/>
-                <w:sz w:val="18"/>
-                <w:szCs w:val="18"/>
-                <w:lang w:val="pt-PT"/>
-              </w:rPr>
-            </w:pPr>
-            <w:r>
-              <w:rPr>
-                <w:rFonts w:ascii="Tahoma" w:hAnsi="Tahoma" w:cs="Apple Symbols"/>
-                <w:sz w:val="18"/>
-                <w:szCs w:val="18"/>
-                <w:lang w:val="pt-PT"/>
-              </w:rPr>
-              <w:t>1855.20</w:t>
             </w:r>
           </w:p>
         </w:tc>
@@ -5460,40 +5041,27 @@
         <w:pStyle w:val="Caption"/>
         <w:outlineLvl w:val="2"/>
       </w:pPr>
-      <w:bookmarkStart w:id="29" w:name="_Toc454316029"/>
-      <w:bookmarkStart w:id="30" w:name="_Toc471737633"/>
+      <w:bookmarkStart w:id="28" w:name="_Toc454316029"/>
+      <w:bookmarkStart w:id="29" w:name="_Toc471737633"/>
       <w:r>
         <w:t xml:space="preserve">Tabela </w:t>
       </w:r>
-      <w:r>
-        <w:fldChar w:fldCharType="begin"/>
-      </w:r>
-      <w:r>
-        <w:instrText xml:space="preserve"> SEQ Tabela \* ARABIC </w:instrText>
-      </w:r>
-      <w:r>
-        <w:fldChar w:fldCharType="separate"/>
-      </w:r>
-      <w:r>
-        <w:rPr>
-          <w:noProof/>
-        </w:rPr>
-        <w:t>1</w:t>
-      </w:r>
-      <w:r>
-        <w:rPr>
-          <w:noProof/>
-        </w:rPr>
-        <w:fldChar w:fldCharType="end"/>
-      </w:r>
-      <w:r>
-        <w:t xml:space="preserve"> Tabela </w:t>
-      </w:r>
-      <w:r>
-        <w:t>Dados_Utilizador</w:t>
-      </w:r>
+      <w:fldSimple w:instr=" SEQ Tabela \* ARABIC ">
+        <w:r>
+          <w:rPr>
+            <w:noProof/>
+          </w:rPr>
+          <w:t>1</w:t>
+        </w:r>
+      </w:fldSimple>
+      <w:r>
+        <w:t xml:space="preserve"> </w:t>
+      </w:r>
+      <w:bookmarkEnd w:id="28"/>
       <w:bookmarkEnd w:id="29"/>
-      <w:bookmarkEnd w:id="30"/>
+      <w:r>
+        <w:t>- Divisão</w:t>
+      </w:r>
     </w:p>
     <w:p>
       <w:pPr>
@@ -5505,15 +5073,380 @@
     <w:tbl>
       <w:tblPr>
         <w:tblStyle w:val="TableGrid"/>
-        <w:tblW w:w="3897" w:type="dxa"/>
-        <w:tblInd w:w="2222" w:type="dxa"/>
+        <w:tblW w:w="7470" w:type="dxa"/>
+        <w:tblInd w:w="421" w:type="dxa"/>
+        <w:tblLayout w:type="fixed"/>
+        <w:tblLook w:val="04A0" w:firstRow="1" w:lastRow="0" w:firstColumn="1" w:lastColumn="0" w:noHBand="0" w:noVBand="1"/>
+      </w:tblPr>
+      <w:tblGrid>
+        <w:gridCol w:w="1430"/>
+        <w:gridCol w:w="1276"/>
+        <w:gridCol w:w="1191"/>
+        <w:gridCol w:w="1191"/>
+        <w:gridCol w:w="1403"/>
+        <w:gridCol w:w="979"/>
+      </w:tblGrid>
+      <w:tr>
+        <w:trPr>
+          <w:trHeight w:val="402"/>
+        </w:trPr>
+        <w:tc>
+          <w:tcPr>
+            <w:tcW w:w="1430" w:type="dxa"/>
+          </w:tcPr>
+          <w:p>
+            <w:pPr>
+              <w:rPr>
+                <w:rFonts w:ascii="Tahoma" w:hAnsi="Tahoma" w:cs="Apple Symbols"/>
+                <w:b/>
+                <w:sz w:val="18"/>
+                <w:szCs w:val="18"/>
+                <w:lang w:val="pt-PT"/>
+              </w:rPr>
+            </w:pPr>
+            <w:r>
+              <w:rPr>
+                <w:rFonts w:ascii="Tahoma" w:hAnsi="Tahoma" w:cs="Apple Symbols"/>
+                <w:b/>
+                <w:sz w:val="18"/>
+                <w:szCs w:val="18"/>
+                <w:lang w:val="pt-PT"/>
+              </w:rPr>
+              <w:lastRenderedPageBreak/>
+              <w:t>idAcSchedule</w:t>
+            </w:r>
+          </w:p>
+        </w:tc>
+        <w:tc>
+          <w:tcPr>
+            <w:tcW w:w="1276" w:type="dxa"/>
+          </w:tcPr>
+          <w:p>
+            <w:pPr>
+              <w:rPr>
+                <w:rFonts w:ascii="Tahoma" w:hAnsi="Tahoma" w:cs="Apple Symbols"/>
+                <w:b/>
+                <w:sz w:val="18"/>
+                <w:szCs w:val="18"/>
+                <w:lang w:val="pt-PT"/>
+              </w:rPr>
+            </w:pPr>
+            <w:r>
+              <w:rPr>
+                <w:rFonts w:ascii="Tahoma" w:hAnsi="Tahoma" w:cs="Apple Symbols"/>
+                <w:b/>
+                <w:sz w:val="18"/>
+                <w:szCs w:val="18"/>
+                <w:lang w:val="pt-PT"/>
+              </w:rPr>
+              <w:t>horaInicio</w:t>
+            </w:r>
+          </w:p>
+        </w:tc>
+        <w:tc>
+          <w:tcPr>
+            <w:tcW w:w="1191" w:type="dxa"/>
+          </w:tcPr>
+          <w:p>
+            <w:pPr>
+              <w:rPr>
+                <w:rFonts w:ascii="Tahoma" w:hAnsi="Tahoma" w:cs="Apple Symbols"/>
+                <w:b/>
+                <w:sz w:val="18"/>
+                <w:szCs w:val="18"/>
+                <w:lang w:val="pt-PT"/>
+              </w:rPr>
+            </w:pPr>
+            <w:r>
+              <w:rPr>
+                <w:rFonts w:ascii="Tahoma" w:hAnsi="Tahoma" w:cs="Apple Symbols"/>
+                <w:b/>
+                <w:sz w:val="18"/>
+                <w:szCs w:val="18"/>
+                <w:lang w:val="pt-PT"/>
+              </w:rPr>
+              <w:t>horaFim</w:t>
+            </w:r>
+          </w:p>
+        </w:tc>
+        <w:tc>
+          <w:tcPr>
+            <w:tcW w:w="1191" w:type="dxa"/>
+          </w:tcPr>
+          <w:p>
+            <w:pPr>
+              <w:rPr>
+                <w:rFonts w:ascii="Tahoma" w:hAnsi="Tahoma" w:cs="Apple Symbols"/>
+                <w:b/>
+                <w:sz w:val="18"/>
+                <w:szCs w:val="18"/>
+                <w:lang w:val="pt-PT"/>
+              </w:rPr>
+            </w:pPr>
+            <w:r>
+              <w:rPr>
+                <w:rFonts w:ascii="Tahoma" w:hAnsi="Tahoma" w:cs="Apple Symbols"/>
+                <w:b/>
+                <w:sz w:val="18"/>
+                <w:szCs w:val="18"/>
+                <w:lang w:val="pt-PT"/>
+              </w:rPr>
+              <w:t>modo</w:t>
+            </w:r>
+          </w:p>
+        </w:tc>
+        <w:tc>
+          <w:tcPr>
+            <w:tcW w:w="1403" w:type="dxa"/>
+          </w:tcPr>
+          <w:p>
+            <w:pPr>
+              <w:rPr>
+                <w:rFonts w:ascii="Tahoma" w:hAnsi="Tahoma" w:cs="Apple Symbols"/>
+                <w:b/>
+                <w:sz w:val="18"/>
+                <w:szCs w:val="18"/>
+                <w:lang w:val="pt-PT"/>
+              </w:rPr>
+            </w:pPr>
+            <w:r>
+              <w:rPr>
+                <w:rFonts w:ascii="Tahoma" w:hAnsi="Tahoma" w:cs="Apple Symbols"/>
+                <w:b/>
+                <w:sz w:val="18"/>
+                <w:szCs w:val="18"/>
+                <w:lang w:val="pt-PT"/>
+              </w:rPr>
+              <w:t>intensidade</w:t>
+            </w:r>
+          </w:p>
+        </w:tc>
+        <w:tc>
+          <w:tcPr>
+            <w:tcW w:w="979" w:type="dxa"/>
+          </w:tcPr>
+          <w:p>
+            <w:pPr>
+              <w:rPr>
+                <w:rFonts w:ascii="Tahoma" w:hAnsi="Tahoma" w:cs="Apple Symbols"/>
+                <w:b/>
+                <w:sz w:val="18"/>
+                <w:szCs w:val="18"/>
+                <w:lang w:val="pt-PT"/>
+              </w:rPr>
+            </w:pPr>
+            <w:r>
+              <w:rPr>
+                <w:rFonts w:ascii="Tahoma" w:hAnsi="Tahoma" w:cs="Apple Symbols"/>
+                <w:b/>
+                <w:sz w:val="18"/>
+                <w:szCs w:val="18"/>
+                <w:lang w:val="pt-PT"/>
+              </w:rPr>
+              <w:t>idAc</w:t>
+            </w:r>
+          </w:p>
+        </w:tc>
+      </w:tr>
+      <w:tr>
+        <w:trPr>
+          <w:trHeight w:val="359"/>
+        </w:trPr>
+        <w:tc>
+          <w:tcPr>
+            <w:tcW w:w="1430" w:type="dxa"/>
+          </w:tcPr>
+          <w:p>
+            <w:pPr>
+              <w:rPr>
+                <w:rFonts w:ascii="Tahoma" w:hAnsi="Tahoma" w:cs="Apple Symbols"/>
+                <w:sz w:val="18"/>
+                <w:szCs w:val="18"/>
+                <w:lang w:val="pt-PT"/>
+              </w:rPr>
+            </w:pPr>
+            <w:r>
+              <w:rPr>
+                <w:rFonts w:ascii="Tahoma" w:hAnsi="Tahoma" w:cs="Apple Symbols"/>
+                <w:sz w:val="18"/>
+                <w:szCs w:val="18"/>
+                <w:lang w:val="pt-PT"/>
+              </w:rPr>
+              <w:t>1</w:t>
+            </w:r>
+          </w:p>
+        </w:tc>
+        <w:tc>
+          <w:tcPr>
+            <w:tcW w:w="1276" w:type="dxa"/>
+          </w:tcPr>
+          <w:p>
+            <w:pPr>
+              <w:rPr>
+                <w:rFonts w:ascii="Tahoma" w:hAnsi="Tahoma" w:cs="Apple Symbols"/>
+                <w:sz w:val="18"/>
+                <w:szCs w:val="18"/>
+                <w:lang w:val="pt-PT"/>
+              </w:rPr>
+            </w:pPr>
+            <w:r>
+              <w:rPr>
+                <w:rFonts w:ascii="Tahoma" w:hAnsi="Tahoma" w:cs="Apple Symbols"/>
+                <w:sz w:val="18"/>
+                <w:szCs w:val="18"/>
+                <w:lang w:val="pt-PT"/>
+              </w:rPr>
+              <w:t>11:30:00</w:t>
+            </w:r>
+          </w:p>
+        </w:tc>
+        <w:tc>
+          <w:tcPr>
+            <w:tcW w:w="1191" w:type="dxa"/>
+          </w:tcPr>
+          <w:p>
+            <w:pPr>
+              <w:rPr>
+                <w:rFonts w:ascii="Tahoma" w:hAnsi="Tahoma" w:cs="Apple Symbols"/>
+                <w:sz w:val="18"/>
+                <w:szCs w:val="18"/>
+                <w:lang w:val="pt-PT"/>
+              </w:rPr>
+            </w:pPr>
+            <w:r>
+              <w:rPr>
+                <w:rFonts w:ascii="Tahoma" w:hAnsi="Tahoma" w:cs="Apple Symbols"/>
+                <w:sz w:val="18"/>
+                <w:szCs w:val="18"/>
+                <w:lang w:val="pt-PT"/>
+              </w:rPr>
+              <w:t>21</w:t>
+            </w:r>
+            <w:r>
+              <w:rPr>
+                <w:rFonts w:ascii="Tahoma" w:hAnsi="Tahoma" w:cs="Apple Symbols"/>
+                <w:sz w:val="18"/>
+                <w:szCs w:val="18"/>
+                <w:lang w:val="pt-PT"/>
+              </w:rPr>
+              <w:t>:30:00</w:t>
+            </w:r>
+          </w:p>
+        </w:tc>
+        <w:tc>
+          <w:tcPr>
+            <w:tcW w:w="1191" w:type="dxa"/>
+          </w:tcPr>
+          <w:p>
+            <w:pPr>
+              <w:rPr>
+                <w:rFonts w:ascii="Tahoma" w:hAnsi="Tahoma" w:cs="Apple Symbols"/>
+                <w:sz w:val="18"/>
+                <w:szCs w:val="18"/>
+                <w:lang w:val="pt-PT"/>
+              </w:rPr>
+            </w:pPr>
+            <w:r>
+              <w:rPr>
+                <w:rFonts w:ascii="Tahoma" w:hAnsi="Tahoma" w:cs="Apple Symbols"/>
+                <w:sz w:val="18"/>
+                <w:szCs w:val="18"/>
+                <w:lang w:val="pt-PT"/>
+              </w:rPr>
+              <w:t>Regular</w:t>
+            </w:r>
+          </w:p>
+        </w:tc>
+        <w:tc>
+          <w:tcPr>
+            <w:tcW w:w="1403" w:type="dxa"/>
+          </w:tcPr>
+          <w:p>
+            <w:pPr>
+              <w:rPr>
+                <w:rFonts w:ascii="Tahoma" w:hAnsi="Tahoma" w:cs="Apple Symbols"/>
+                <w:sz w:val="18"/>
+                <w:szCs w:val="18"/>
+                <w:lang w:val="pt-PT"/>
+              </w:rPr>
+            </w:pPr>
+            <w:r>
+              <w:rPr>
+                <w:rFonts w:ascii="Tahoma" w:hAnsi="Tahoma" w:cs="Apple Symbols"/>
+                <w:sz w:val="18"/>
+                <w:szCs w:val="18"/>
+                <w:lang w:val="pt-PT"/>
+              </w:rPr>
+              <w:t>10</w:t>
+            </w:r>
+          </w:p>
+        </w:tc>
+        <w:tc>
+          <w:tcPr>
+            <w:tcW w:w="979" w:type="dxa"/>
+          </w:tcPr>
+          <w:p>
+            <w:pPr>
+              <w:rPr>
+                <w:rFonts w:ascii="Tahoma" w:hAnsi="Tahoma" w:cs="Apple Symbols"/>
+                <w:sz w:val="18"/>
+                <w:szCs w:val="18"/>
+                <w:lang w:val="pt-PT"/>
+              </w:rPr>
+            </w:pPr>
+            <w:r>
+              <w:rPr>
+                <w:rFonts w:ascii="Tahoma" w:hAnsi="Tahoma" w:cs="Apple Symbols"/>
+                <w:sz w:val="18"/>
+                <w:szCs w:val="18"/>
+                <w:lang w:val="pt-PT"/>
+              </w:rPr>
+              <w:t>1</w:t>
+            </w:r>
+          </w:p>
+        </w:tc>
+      </w:tr>
+    </w:tbl>
+    <w:p>
+      <w:pPr>
+        <w:pStyle w:val="Caption"/>
+        <w:outlineLvl w:val="2"/>
+      </w:pPr>
+      <w:bookmarkStart w:id="30" w:name="_Toc471737634"/>
+      <w:r>
+        <w:t xml:space="preserve">Tabela </w:t>
+      </w:r>
+      <w:r>
+        <w:t>2</w:t>
+      </w:r>
+      <w:r>
+        <w:t xml:space="preserve"> </w:t>
+      </w:r>
+      <w:bookmarkEnd w:id="30"/>
+      <w:r>
+        <w:t>– Ac-Schedule</w:t>
+      </w:r>
+    </w:p>
+    <w:p>
+      <w:pPr>
+        <w:rPr>
+          <w:lang w:val="pt-PT"/>
+        </w:rPr>
+      </w:pPr>
+    </w:p>
+    <w:tbl>
+      <w:tblPr>
+        <w:tblStyle w:val="TableGrid"/>
+        <w:tblW w:w="4797" w:type="dxa"/>
+        <w:tblInd w:w="1756" w:type="dxa"/>
         <w:tblLayout w:type="fixed"/>
         <w:tblLook w:val="04A0" w:firstRow="1" w:lastRow="0" w:firstColumn="1" w:lastColumn="0" w:noHBand="0" w:noVBand="1"/>
       </w:tblPr>
       <w:tblGrid>
         <w:gridCol w:w="1346"/>
+        <w:gridCol w:w="1640"/>
+        <w:gridCol w:w="961"/>
         <w:gridCol w:w="850"/>
-        <w:gridCol w:w="1701"/>
       </w:tblGrid>
       <w:tr>
         <w:trPr>
@@ -5541,10 +5474,16 @@
                 <w:szCs w:val="18"/>
                 <w:lang w:val="pt-PT"/>
               </w:rPr>
-              <w:lastRenderedPageBreak/>
-              <w:t>ID</w:t>
-            </w:r>
-            <w:r>
+              <w:t>idAlarme</w:t>
+            </w:r>
+          </w:p>
+        </w:tc>
+        <w:tc>
+          <w:tcPr>
+            <w:tcW w:w="1640" w:type="dxa"/>
+          </w:tcPr>
+          <w:p>
+            <w:pPr>
               <w:rPr>
                 <w:rFonts w:ascii="Tahoma" w:hAnsi="Tahoma" w:cs="Apple Symbols"/>
                 <w:b/>
@@ -5552,7 +5491,42 @@
                 <w:szCs w:val="18"/>
                 <w:lang w:val="pt-PT"/>
               </w:rPr>
-              <w:t>Unidade</w:t>
+            </w:pPr>
+            <w:r>
+              <w:rPr>
+                <w:rFonts w:ascii="Tahoma" w:hAnsi="Tahoma" w:cs="Apple Symbols"/>
+                <w:b/>
+                <w:sz w:val="18"/>
+                <w:szCs w:val="18"/>
+                <w:lang w:val="pt-PT"/>
+              </w:rPr>
+              <w:t>descricao</w:t>
+            </w:r>
+          </w:p>
+        </w:tc>
+        <w:tc>
+          <w:tcPr>
+            <w:tcW w:w="961" w:type="dxa"/>
+          </w:tcPr>
+          <w:p>
+            <w:pPr>
+              <w:rPr>
+                <w:rFonts w:ascii="Tahoma" w:hAnsi="Tahoma" w:cs="Apple Symbols"/>
+                <w:b/>
+                <w:sz w:val="18"/>
+                <w:szCs w:val="18"/>
+                <w:lang w:val="pt-PT"/>
+              </w:rPr>
+            </w:pPr>
+            <w:r>
+              <w:rPr>
+                <w:rFonts w:ascii="Tahoma" w:hAnsi="Tahoma" w:cs="Apple Symbols"/>
+                <w:b/>
+                <w:sz w:val="18"/>
+                <w:szCs w:val="18"/>
+                <w:lang w:val="pt-PT"/>
+              </w:rPr>
+              <w:t>divisao</w:t>
             </w:r>
           </w:p>
         </w:tc>
@@ -5578,33 +5552,7 @@
                 <w:szCs w:val="18"/>
                 <w:lang w:val="pt-PT"/>
               </w:rPr>
-              <w:t>Nome</w:t>
-            </w:r>
-          </w:p>
-        </w:tc>
-        <w:tc>
-          <w:tcPr>
-            <w:tcW w:w="1701" w:type="dxa"/>
-          </w:tcPr>
-          <w:p>
-            <w:pPr>
-              <w:rPr>
-                <w:rFonts w:ascii="Tahoma" w:hAnsi="Tahoma" w:cs="Apple Symbols"/>
-                <w:b/>
-                <w:sz w:val="18"/>
-                <w:szCs w:val="18"/>
-                <w:lang w:val="pt-PT"/>
-              </w:rPr>
-            </w:pPr>
-            <w:r>
-              <w:rPr>
-                <w:rFonts w:ascii="Tahoma" w:hAnsi="Tahoma" w:cs="Apple Symbols"/>
-                <w:b/>
-                <w:sz w:val="18"/>
-                <w:szCs w:val="18"/>
-                <w:lang w:val="pt-PT"/>
-              </w:rPr>
-              <w:t>Sigla</w:t>
+              <w:t>estado</w:t>
             </w:r>
           </w:p>
         </w:tc>
@@ -5639,6 +5587,54 @@
         </w:tc>
         <w:tc>
           <w:tcPr>
+            <w:tcW w:w="1640" w:type="dxa"/>
+          </w:tcPr>
+          <w:p>
+            <w:pPr>
+              <w:rPr>
+                <w:rFonts w:ascii="Tahoma" w:hAnsi="Tahoma" w:cs="Apple Symbols"/>
+                <w:sz w:val="18"/>
+                <w:szCs w:val="18"/>
+                <w:lang w:val="pt-PT"/>
+              </w:rPr>
+            </w:pPr>
+            <w:r>
+              <w:rPr>
+                <w:rFonts w:ascii="Tahoma" w:hAnsi="Tahoma" w:cs="Apple Symbols"/>
+                <w:sz w:val="18"/>
+                <w:szCs w:val="18"/>
+                <w:lang w:val="pt-PT"/>
+              </w:rPr>
+              <w:t>Alarme do quarto</w:t>
+            </w:r>
+          </w:p>
+        </w:tc>
+        <w:tc>
+          <w:tcPr>
+            <w:tcW w:w="961" w:type="dxa"/>
+          </w:tcPr>
+          <w:p>
+            <w:pPr>
+              <w:rPr>
+                <w:rFonts w:ascii="Tahoma" w:hAnsi="Tahoma" w:cs="Apple Symbols"/>
+                <w:sz w:val="18"/>
+                <w:szCs w:val="18"/>
+                <w:lang w:val="pt-PT"/>
+              </w:rPr>
+            </w:pPr>
+            <w:r>
+              <w:rPr>
+                <w:rFonts w:ascii="Tahoma" w:hAnsi="Tahoma" w:cs="Apple Symbols"/>
+                <w:sz w:val="18"/>
+                <w:szCs w:val="18"/>
+                <w:lang w:val="pt-PT"/>
+              </w:rPr>
+              <w:t>1</w:t>
+            </w:r>
+          </w:p>
+        </w:tc>
+        <w:tc>
+          <w:tcPr>
             <w:tcW w:w="850" w:type="dxa"/>
           </w:tcPr>
           <w:p>
@@ -5657,7 +5653,133 @@
                 <w:szCs w:val="18"/>
                 <w:lang w:val="pt-PT"/>
               </w:rPr>
-              <w:t>Gramas</w:t>
+              <w:t>1</w:t>
+            </w:r>
+          </w:p>
+        </w:tc>
+      </w:tr>
+    </w:tbl>
+    <w:p>
+      <w:pPr>
+        <w:pStyle w:val="Caption"/>
+        <w:outlineLvl w:val="2"/>
+      </w:pPr>
+      <w:bookmarkStart w:id="31" w:name="_Toc471737635"/>
+      <w:r>
+        <w:t xml:space="preserve">Tabela </w:t>
+      </w:r>
+      <w:r>
+        <w:t>3</w:t>
+      </w:r>
+      <w:r>
+        <w:t xml:space="preserve"> </w:t>
+      </w:r>
+      <w:bookmarkEnd w:id="31"/>
+      <w:r>
+        <w:t>- Alarme</w:t>
+      </w:r>
+    </w:p>
+    <w:p>
+      <w:pPr>
+        <w:rPr>
+          <w:lang w:val="pt-PT"/>
+        </w:rPr>
+      </w:pPr>
+    </w:p>
+    <w:tbl>
+      <w:tblPr>
+        <w:tblStyle w:val="TableGrid"/>
+        <w:tblW w:w="9000" w:type="dxa"/>
+        <w:tblLayout w:type="fixed"/>
+        <w:tblLook w:val="04A0" w:firstRow="1" w:lastRow="0" w:firstColumn="1" w:lastColumn="0" w:noHBand="0" w:noVBand="1"/>
+      </w:tblPr>
+      <w:tblGrid>
+        <w:gridCol w:w="1854"/>
+        <w:gridCol w:w="1134"/>
+        <w:gridCol w:w="909"/>
+        <w:gridCol w:w="1701"/>
+        <w:gridCol w:w="1701"/>
+        <w:gridCol w:w="1701"/>
+      </w:tblGrid>
+      <w:tr>
+        <w:trPr>
+          <w:trHeight w:val="402"/>
+        </w:trPr>
+        <w:tc>
+          <w:tcPr>
+            <w:tcW w:w="1854" w:type="dxa"/>
+          </w:tcPr>
+          <w:p>
+            <w:pPr>
+              <w:rPr>
+                <w:rFonts w:ascii="Tahoma" w:hAnsi="Tahoma" w:cs="Apple Symbols"/>
+                <w:b/>
+                <w:sz w:val="18"/>
+                <w:szCs w:val="18"/>
+                <w:lang w:val="pt-PT"/>
+              </w:rPr>
+            </w:pPr>
+            <w:r>
+              <w:rPr>
+                <w:rFonts w:ascii="Tahoma" w:hAnsi="Tahoma" w:cs="Apple Symbols"/>
+                <w:b/>
+                <w:sz w:val="18"/>
+                <w:szCs w:val="18"/>
+                <w:lang w:val="pt-PT"/>
+              </w:rPr>
+              <w:t>idArCondicionado</w:t>
+            </w:r>
+          </w:p>
+        </w:tc>
+        <w:tc>
+          <w:tcPr>
+            <w:tcW w:w="1134" w:type="dxa"/>
+          </w:tcPr>
+          <w:p>
+            <w:pPr>
+              <w:rPr>
+                <w:rFonts w:ascii="Tahoma" w:hAnsi="Tahoma" w:cs="Apple Symbols"/>
+                <w:b/>
+                <w:sz w:val="18"/>
+                <w:szCs w:val="18"/>
+                <w:lang w:val="pt-PT"/>
+              </w:rPr>
+            </w:pPr>
+            <w:r>
+              <w:rPr>
+                <w:rFonts w:ascii="Tahoma" w:hAnsi="Tahoma" w:cs="Apple Symbols"/>
+                <w:b/>
+                <w:sz w:val="18"/>
+                <w:szCs w:val="18"/>
+                <w:lang w:val="pt-PT"/>
+              </w:rPr>
+              <w:t>descricao</w:t>
+            </w:r>
+          </w:p>
+        </w:tc>
+        <w:tc>
+          <w:tcPr>
+            <w:tcW w:w="909" w:type="dxa"/>
+          </w:tcPr>
+          <w:p>
+            <w:pPr>
+              <w:rPr>
+                <w:rFonts w:ascii="Tahoma" w:hAnsi="Tahoma" w:cs="Apple Symbols"/>
+                <w:b/>
+                <w:sz w:val="18"/>
+                <w:szCs w:val="18"/>
+                <w:lang w:val="pt-PT"/>
+              </w:rPr>
+            </w:pPr>
+            <w:r>
+              <w:rPr>
+                <w:rFonts w:ascii="Tahoma" w:hAnsi="Tahoma" w:cs="Apple Symbols"/>
+                <w:b/>
+                <w:sz w:val="18"/>
+                <w:szCs w:val="18"/>
+                <w:lang w:val="pt-PT"/>
+              </w:rPr>
+              <w:t>divisao</w:t>
             </w:r>
           </w:p>
         </w:tc>
@@ -5669,6 +5791,7 @@
             <w:pPr>
               <w:rPr>
                 <w:rFonts w:ascii="Tahoma" w:hAnsi="Tahoma" w:cs="Apple Symbols"/>
+                <w:b/>
                 <w:sz w:val="18"/>
                 <w:szCs w:val="18"/>
                 <w:lang w:val="pt-PT"/>
@@ -5677,11 +5800,213 @@
             <w:r>
               <w:rPr>
                 <w:rFonts w:ascii="Tahoma" w:hAnsi="Tahoma" w:cs="Apple Symbols"/>
-                <w:sz w:val="18"/>
-                <w:szCs w:val="18"/>
-                <w:lang w:val="pt-PT"/>
-              </w:rPr>
-              <w:t>G</w:t>
+                <w:b/>
+                <w:sz w:val="18"/>
+                <w:szCs w:val="18"/>
+                <w:lang w:val="pt-PT"/>
+              </w:rPr>
+              <w:t>estado</w:t>
+            </w:r>
+          </w:p>
+        </w:tc>
+        <w:tc>
+          <w:tcPr>
+            <w:tcW w:w="1701" w:type="dxa"/>
+          </w:tcPr>
+          <w:p>
+            <w:pPr>
+              <w:rPr>
+                <w:rFonts w:ascii="Tahoma" w:hAnsi="Tahoma" w:cs="Apple Symbols"/>
+                <w:b/>
+                <w:sz w:val="18"/>
+                <w:szCs w:val="18"/>
+                <w:lang w:val="pt-PT"/>
+              </w:rPr>
+            </w:pPr>
+            <w:r>
+              <w:rPr>
+                <w:rFonts w:ascii="Tahoma" w:hAnsi="Tahoma" w:cs="Apple Symbols"/>
+                <w:b/>
+                <w:sz w:val="18"/>
+                <w:szCs w:val="18"/>
+                <w:lang w:val="pt-PT"/>
+              </w:rPr>
+              <w:t>temperatura</w:t>
+            </w:r>
+          </w:p>
+        </w:tc>
+        <w:tc>
+          <w:tcPr>
+            <w:tcW w:w="1701" w:type="dxa"/>
+          </w:tcPr>
+          <w:p>
+            <w:pPr>
+              <w:rPr>
+                <w:rFonts w:ascii="Tahoma" w:hAnsi="Tahoma" w:cs="Apple Symbols"/>
+                <w:b/>
+                <w:sz w:val="18"/>
+                <w:szCs w:val="18"/>
+                <w:lang w:val="pt-PT"/>
+              </w:rPr>
+            </w:pPr>
+            <w:r>
+              <w:rPr>
+                <w:rFonts w:ascii="Tahoma" w:hAnsi="Tahoma" w:cs="Apple Symbols"/>
+                <w:b/>
+                <w:sz w:val="18"/>
+                <w:szCs w:val="18"/>
+                <w:lang w:val="pt-PT"/>
+              </w:rPr>
+              <w:t>modo</w:t>
+            </w:r>
+          </w:p>
+        </w:tc>
+      </w:tr>
+      <w:tr>
+        <w:trPr>
+          <w:trHeight w:val="359"/>
+        </w:trPr>
+        <w:tc>
+          <w:tcPr>
+            <w:tcW w:w="1854" w:type="dxa"/>
+          </w:tcPr>
+          <w:p>
+            <w:pPr>
+              <w:rPr>
+                <w:rFonts w:ascii="Tahoma" w:hAnsi="Tahoma" w:cs="Apple Symbols"/>
+                <w:sz w:val="18"/>
+                <w:szCs w:val="18"/>
+                <w:lang w:val="pt-PT"/>
+              </w:rPr>
+            </w:pPr>
+            <w:r>
+              <w:rPr>
+                <w:rFonts w:ascii="Tahoma" w:hAnsi="Tahoma" w:cs="Apple Symbols"/>
+                <w:sz w:val="18"/>
+                <w:szCs w:val="18"/>
+                <w:lang w:val="pt-PT"/>
+              </w:rPr>
+              <w:t>1</w:t>
+            </w:r>
+          </w:p>
+        </w:tc>
+        <w:tc>
+          <w:tcPr>
+            <w:tcW w:w="1134" w:type="dxa"/>
+          </w:tcPr>
+          <w:p>
+            <w:pPr>
+              <w:rPr>
+                <w:rFonts w:ascii="Tahoma" w:hAnsi="Tahoma" w:cs="Apple Symbols"/>
+                <w:sz w:val="18"/>
+                <w:szCs w:val="18"/>
+                <w:lang w:val="pt-PT"/>
+              </w:rPr>
+            </w:pPr>
+            <w:r>
+              <w:rPr>
+                <w:rFonts w:ascii="Tahoma" w:hAnsi="Tahoma" w:cs="Apple Symbols"/>
+                <w:sz w:val="18"/>
+                <w:szCs w:val="18"/>
+                <w:lang w:val="pt-PT"/>
+              </w:rPr>
+              <w:t>Principal</w:t>
+            </w:r>
+          </w:p>
+        </w:tc>
+        <w:tc>
+          <w:tcPr>
+            <w:tcW w:w="909" w:type="dxa"/>
+          </w:tcPr>
+          <w:p>
+            <w:pPr>
+              <w:rPr>
+                <w:rFonts w:ascii="Tahoma" w:hAnsi="Tahoma" w:cs="Apple Symbols"/>
+                <w:sz w:val="18"/>
+                <w:szCs w:val="18"/>
+                <w:lang w:val="pt-PT"/>
+              </w:rPr>
+            </w:pPr>
+            <w:r>
+              <w:rPr>
+                <w:rFonts w:ascii="Tahoma" w:hAnsi="Tahoma" w:cs="Apple Symbols"/>
+                <w:sz w:val="18"/>
+                <w:szCs w:val="18"/>
+                <w:lang w:val="pt-PT"/>
+              </w:rPr>
+              <w:t>1</w:t>
+            </w:r>
+          </w:p>
+        </w:tc>
+        <w:tc>
+          <w:tcPr>
+            <w:tcW w:w="1701" w:type="dxa"/>
+          </w:tcPr>
+          <w:p>
+            <w:pPr>
+              <w:rPr>
+                <w:rFonts w:ascii="Tahoma" w:hAnsi="Tahoma" w:cs="Apple Symbols"/>
+                <w:sz w:val="18"/>
+                <w:szCs w:val="18"/>
+                <w:lang w:val="pt-PT"/>
+              </w:rPr>
+            </w:pPr>
+            <w:r>
+              <w:rPr>
+                <w:rFonts w:ascii="Tahoma" w:hAnsi="Tahoma" w:cs="Apple Symbols"/>
+                <w:sz w:val="18"/>
+                <w:szCs w:val="18"/>
+                <w:lang w:val="pt-PT"/>
+              </w:rPr>
+              <w:t>1</w:t>
+            </w:r>
+          </w:p>
+        </w:tc>
+        <w:tc>
+          <w:tcPr>
+            <w:tcW w:w="1701" w:type="dxa"/>
+          </w:tcPr>
+          <w:p>
+            <w:pPr>
+              <w:rPr>
+                <w:rFonts w:ascii="Tahoma" w:hAnsi="Tahoma" w:cs="Apple Symbols"/>
+                <w:sz w:val="18"/>
+                <w:szCs w:val="18"/>
+                <w:lang w:val="pt-PT"/>
+              </w:rPr>
+            </w:pPr>
+            <w:r>
+              <w:rPr>
+                <w:rFonts w:ascii="Tahoma" w:hAnsi="Tahoma" w:cs="Apple Symbols"/>
+                <w:sz w:val="18"/>
+                <w:szCs w:val="18"/>
+                <w:lang w:val="pt-PT"/>
+              </w:rPr>
+              <w:t>27</w:t>
+            </w:r>
+          </w:p>
+        </w:tc>
+        <w:tc>
+          <w:tcPr>
+            <w:tcW w:w="1701" w:type="dxa"/>
+          </w:tcPr>
+          <w:p>
+            <w:pPr>
+              <w:rPr>
+                <w:rFonts w:ascii="Tahoma" w:hAnsi="Tahoma" w:cs="Apple Symbols"/>
+                <w:sz w:val="18"/>
+                <w:szCs w:val="18"/>
+                <w:lang w:val="pt-PT"/>
+              </w:rPr>
+            </w:pPr>
+            <w:r>
+              <w:rPr>
+                <w:rFonts w:ascii="Tahoma" w:hAnsi="Tahoma" w:cs="Apple Symbols"/>
+                <w:sz w:val="18"/>
+                <w:szCs w:val="18"/>
+                <w:lang w:val="pt-PT"/>
+              </w:rPr>
+              <w:t>Cold</w:t>
             </w:r>
           </w:p>
         </w:tc>
@@ -5692,20 +6017,20 @@
         <w:pStyle w:val="Caption"/>
         <w:outlineLvl w:val="2"/>
       </w:pPr>
-      <w:bookmarkStart w:id="31" w:name="_Toc471737634"/>
+      <w:bookmarkStart w:id="32" w:name="_Toc471737636"/>
       <w:r>
         <w:t xml:space="preserve">Tabela </w:t>
       </w:r>
       <w:r>
-        <w:t>2</w:t>
-      </w:r>
-      <w:r>
-        <w:t xml:space="preserve"> Tabela </w:t>
-      </w:r>
-      <w:r>
-        <w:t>Unidade</w:t>
-      </w:r>
-      <w:bookmarkEnd w:id="31"/>
+        <w:t>4</w:t>
+      </w:r>
+      <w:r>
+        <w:t xml:space="preserve"> </w:t>
+      </w:r>
+      <w:bookmarkEnd w:id="32"/>
+      <w:r>
+        <w:t>– Ar Condicionado</w:t>
+      </w:r>
     </w:p>
     <w:p>
       <w:pPr>
@@ -5717,14 +6042,319 @@
     <w:tbl>
       <w:tblPr>
         <w:tblStyle w:val="TableGrid"/>
-        <w:tblW w:w="2986" w:type="dxa"/>
-        <w:tblInd w:w="2682" w:type="dxa"/>
+        <w:tblW w:w="6847" w:type="dxa"/>
+        <w:tblInd w:w="736" w:type="dxa"/>
+        <w:tblLayout w:type="fixed"/>
+        <w:tblLook w:val="04A0" w:firstRow="1" w:lastRow="0" w:firstColumn="1" w:lastColumn="0" w:noHBand="0" w:noVBand="1"/>
+      </w:tblPr>
+      <w:tblGrid>
+        <w:gridCol w:w="1005"/>
+        <w:gridCol w:w="1417"/>
+        <w:gridCol w:w="1475"/>
+        <w:gridCol w:w="1475"/>
+        <w:gridCol w:w="1475"/>
+      </w:tblGrid>
+      <w:tr>
+        <w:trPr>
+          <w:trHeight w:val="402"/>
+        </w:trPr>
+        <w:tc>
+          <w:tcPr>
+            <w:tcW w:w="1005" w:type="dxa"/>
+          </w:tcPr>
+          <w:p>
+            <w:pPr>
+              <w:rPr>
+                <w:rFonts w:ascii="Tahoma" w:hAnsi="Tahoma" w:cs="Apple Symbols"/>
+                <w:b/>
+                <w:sz w:val="18"/>
+                <w:szCs w:val="18"/>
+                <w:lang w:val="pt-PT"/>
+              </w:rPr>
+            </w:pPr>
+            <w:r>
+              <w:rPr>
+                <w:rFonts w:ascii="Tahoma" w:hAnsi="Tahoma" w:cs="Apple Symbols"/>
+                <w:b/>
+                <w:sz w:val="18"/>
+                <w:szCs w:val="18"/>
+                <w:lang w:val="pt-PT"/>
+              </w:rPr>
+              <w:t>idAudio</w:t>
+            </w:r>
+          </w:p>
+        </w:tc>
+        <w:tc>
+          <w:tcPr>
+            <w:tcW w:w="1417" w:type="dxa"/>
+          </w:tcPr>
+          <w:p>
+            <w:pPr>
+              <w:rPr>
+                <w:rFonts w:ascii="Tahoma" w:hAnsi="Tahoma" w:cs="Apple Symbols"/>
+                <w:b/>
+                <w:sz w:val="18"/>
+                <w:szCs w:val="18"/>
+                <w:lang w:val="pt-PT"/>
+              </w:rPr>
+            </w:pPr>
+            <w:r>
+              <w:rPr>
+                <w:rFonts w:ascii="Tahoma" w:hAnsi="Tahoma" w:cs="Apple Symbols"/>
+                <w:b/>
+                <w:sz w:val="18"/>
+                <w:szCs w:val="18"/>
+                <w:lang w:val="pt-PT"/>
+              </w:rPr>
+              <w:t>descricao</w:t>
+            </w:r>
+          </w:p>
+        </w:tc>
+        <w:tc>
+          <w:tcPr>
+            <w:tcW w:w="1475" w:type="dxa"/>
+          </w:tcPr>
+          <w:p>
+            <w:pPr>
+              <w:rPr>
+                <w:rFonts w:ascii="Tahoma" w:hAnsi="Tahoma" w:cs="Apple Symbols"/>
+                <w:b/>
+                <w:sz w:val="18"/>
+                <w:szCs w:val="18"/>
+                <w:lang w:val="pt-PT"/>
+              </w:rPr>
+            </w:pPr>
+            <w:r>
+              <w:rPr>
+                <w:rFonts w:ascii="Tahoma" w:hAnsi="Tahoma" w:cs="Apple Symbols"/>
+                <w:b/>
+                <w:sz w:val="18"/>
+                <w:szCs w:val="18"/>
+                <w:lang w:val="pt-PT"/>
+              </w:rPr>
+              <w:t>divisao</w:t>
+            </w:r>
+          </w:p>
+        </w:tc>
+        <w:tc>
+          <w:tcPr>
+            <w:tcW w:w="1475" w:type="dxa"/>
+          </w:tcPr>
+          <w:p>
+            <w:pPr>
+              <w:rPr>
+                <w:rFonts w:ascii="Tahoma" w:hAnsi="Tahoma" w:cs="Apple Symbols"/>
+                <w:b/>
+                <w:sz w:val="18"/>
+                <w:szCs w:val="18"/>
+                <w:lang w:val="pt-PT"/>
+              </w:rPr>
+            </w:pPr>
+            <w:r>
+              <w:rPr>
+                <w:rFonts w:ascii="Tahoma" w:hAnsi="Tahoma" w:cs="Apple Symbols"/>
+                <w:b/>
+                <w:sz w:val="18"/>
+                <w:szCs w:val="18"/>
+                <w:lang w:val="pt-PT"/>
+              </w:rPr>
+              <w:t>estado</w:t>
+            </w:r>
+          </w:p>
+        </w:tc>
+        <w:tc>
+          <w:tcPr>
+            <w:tcW w:w="1475" w:type="dxa"/>
+          </w:tcPr>
+          <w:p>
+            <w:pPr>
+              <w:rPr>
+                <w:rFonts w:ascii="Tahoma" w:hAnsi="Tahoma" w:cs="Apple Symbols"/>
+                <w:b/>
+                <w:sz w:val="18"/>
+                <w:szCs w:val="18"/>
+                <w:lang w:val="pt-PT"/>
+              </w:rPr>
+            </w:pPr>
+            <w:r>
+              <w:rPr>
+                <w:rFonts w:ascii="Tahoma" w:hAnsi="Tahoma" w:cs="Apple Symbols"/>
+                <w:b/>
+                <w:sz w:val="18"/>
+                <w:szCs w:val="18"/>
+                <w:lang w:val="pt-PT"/>
+              </w:rPr>
+              <w:t>volume</w:t>
+            </w:r>
+          </w:p>
+        </w:tc>
+      </w:tr>
+      <w:tr>
+        <w:trPr>
+          <w:trHeight w:val="359"/>
+        </w:trPr>
+        <w:tc>
+          <w:tcPr>
+            <w:tcW w:w="1005" w:type="dxa"/>
+          </w:tcPr>
+          <w:p>
+            <w:pPr>
+              <w:rPr>
+                <w:rFonts w:ascii="Tahoma" w:hAnsi="Tahoma" w:cs="Apple Symbols"/>
+                <w:sz w:val="18"/>
+                <w:szCs w:val="18"/>
+                <w:lang w:val="pt-PT"/>
+              </w:rPr>
+            </w:pPr>
+            <w:r>
+              <w:rPr>
+                <w:rFonts w:ascii="Tahoma" w:hAnsi="Tahoma" w:cs="Apple Symbols"/>
+                <w:sz w:val="18"/>
+                <w:szCs w:val="18"/>
+                <w:lang w:val="pt-PT"/>
+              </w:rPr>
+              <w:t>1</w:t>
+            </w:r>
+          </w:p>
+        </w:tc>
+        <w:tc>
+          <w:tcPr>
+            <w:tcW w:w="1417" w:type="dxa"/>
+          </w:tcPr>
+          <w:p>
+            <w:pPr>
+              <w:rPr>
+                <w:rFonts w:ascii="Tahoma" w:hAnsi="Tahoma" w:cs="Apple Symbols"/>
+                <w:sz w:val="18"/>
+                <w:szCs w:val="18"/>
+                <w:lang w:val="pt-PT"/>
+              </w:rPr>
+            </w:pPr>
+            <w:r>
+              <w:rPr>
+                <w:rFonts w:ascii="Tahoma" w:hAnsi="Tahoma" w:cs="Apple Symbols"/>
+                <w:sz w:val="18"/>
+                <w:szCs w:val="18"/>
+                <w:lang w:val="pt-PT"/>
+              </w:rPr>
+              <w:t>Colunas Boss</w:t>
+            </w:r>
+          </w:p>
+        </w:tc>
+        <w:tc>
+          <w:tcPr>
+            <w:tcW w:w="1475" w:type="dxa"/>
+          </w:tcPr>
+          <w:p>
+            <w:pPr>
+              <w:rPr>
+                <w:rFonts w:ascii="Tahoma" w:hAnsi="Tahoma" w:cs="Apple Symbols"/>
+                <w:sz w:val="18"/>
+                <w:szCs w:val="18"/>
+                <w:lang w:val="pt-PT"/>
+              </w:rPr>
+            </w:pPr>
+            <w:r>
+              <w:rPr>
+                <w:rFonts w:ascii="Tahoma" w:hAnsi="Tahoma" w:cs="Apple Symbols"/>
+                <w:sz w:val="18"/>
+                <w:szCs w:val="18"/>
+                <w:lang w:val="pt-PT"/>
+              </w:rPr>
+              <w:t>1</w:t>
+            </w:r>
+          </w:p>
+        </w:tc>
+        <w:tc>
+          <w:tcPr>
+            <w:tcW w:w="1475" w:type="dxa"/>
+          </w:tcPr>
+          <w:p>
+            <w:pPr>
+              <w:rPr>
+                <w:rFonts w:ascii="Tahoma" w:hAnsi="Tahoma" w:cs="Apple Symbols"/>
+                <w:sz w:val="18"/>
+                <w:szCs w:val="18"/>
+                <w:lang w:val="pt-PT"/>
+              </w:rPr>
+            </w:pPr>
+            <w:r>
+              <w:rPr>
+                <w:rFonts w:ascii="Tahoma" w:hAnsi="Tahoma" w:cs="Apple Symbols"/>
+                <w:sz w:val="18"/>
+                <w:szCs w:val="18"/>
+                <w:lang w:val="pt-PT"/>
+              </w:rPr>
+              <w:t>1</w:t>
+            </w:r>
+          </w:p>
+        </w:tc>
+        <w:tc>
+          <w:tcPr>
+            <w:tcW w:w="1475" w:type="dxa"/>
+          </w:tcPr>
+          <w:p>
+            <w:pPr>
+              <w:rPr>
+                <w:rFonts w:ascii="Tahoma" w:hAnsi="Tahoma" w:cs="Apple Symbols"/>
+                <w:sz w:val="18"/>
+                <w:szCs w:val="18"/>
+                <w:lang w:val="pt-PT"/>
+              </w:rPr>
+            </w:pPr>
+            <w:r>
+              <w:rPr>
+                <w:rFonts w:ascii="Tahoma" w:hAnsi="Tahoma" w:cs="Apple Symbols"/>
+                <w:sz w:val="18"/>
+                <w:szCs w:val="18"/>
+                <w:lang w:val="pt-PT"/>
+              </w:rPr>
+              <w:t>10</w:t>
+            </w:r>
+          </w:p>
+        </w:tc>
+      </w:tr>
+    </w:tbl>
+    <w:p>
+      <w:pPr>
+        <w:pStyle w:val="Caption"/>
+        <w:outlineLvl w:val="2"/>
+      </w:pPr>
+      <w:bookmarkStart w:id="33" w:name="_Toc471737637"/>
+      <w:r>
+        <w:t xml:space="preserve">Tabela </w:t>
+      </w:r>
+      <w:r>
+        <w:t>5</w:t>
+      </w:r>
+      <w:r>
+        <w:t xml:space="preserve"> </w:t>
+      </w:r>
+      <w:bookmarkEnd w:id="33"/>
+      <w:r>
+        <w:t>- Audio</w:t>
+      </w:r>
+    </w:p>
+    <w:p>
+      <w:pPr>
+        <w:rPr>
+          <w:lang w:val="pt-PT"/>
+        </w:rPr>
+      </w:pPr>
+    </w:p>
+    <w:tbl>
+      <w:tblPr>
+        <w:tblStyle w:val="TableGrid"/>
+        <w:tblW w:w="5598" w:type="dxa"/>
+        <w:tblInd w:w="1358" w:type="dxa"/>
         <w:tblLayout w:type="fixed"/>
         <w:tblLook w:val="04A0" w:firstRow="1" w:lastRow="0" w:firstColumn="1" w:lastColumn="0" w:noHBand="0" w:noVBand="1"/>
       </w:tblPr>
       <w:tblGrid>
         <w:gridCol w:w="1346"/>
-        <w:gridCol w:w="1640"/>
+        <w:gridCol w:w="1515"/>
+        <w:gridCol w:w="1261"/>
+        <w:gridCol w:w="1476"/>
       </w:tblGrid>
       <w:tr>
         <w:trPr>
@@ -5752,13 +6382,13 @@
                 <w:szCs w:val="18"/>
                 <w:lang w:val="pt-PT"/>
               </w:rPr>
-              <w:t>IdTRefeicao</w:t>
+              <w:t>idEstore</w:t>
             </w:r>
           </w:p>
         </w:tc>
         <w:tc>
           <w:tcPr>
-            <w:tcW w:w="1640" w:type="dxa"/>
+            <w:tcW w:w="1515" w:type="dxa"/>
           </w:tcPr>
           <w:p>
             <w:pPr>
@@ -5778,7 +6408,59 @@
                 <w:szCs w:val="18"/>
                 <w:lang w:val="pt-PT"/>
               </w:rPr>
-              <w:t>NomeRefeicao</w:t>
+              <w:t>descricao</w:t>
+            </w:r>
+          </w:p>
+        </w:tc>
+        <w:tc>
+          <w:tcPr>
+            <w:tcW w:w="1261" w:type="dxa"/>
+          </w:tcPr>
+          <w:p>
+            <w:pPr>
+              <w:rPr>
+                <w:rFonts w:ascii="Tahoma" w:hAnsi="Tahoma" w:cs="Apple Symbols"/>
+                <w:b/>
+                <w:sz w:val="18"/>
+                <w:szCs w:val="18"/>
+                <w:lang w:val="pt-PT"/>
+              </w:rPr>
+            </w:pPr>
+            <w:r>
+              <w:rPr>
+                <w:rFonts w:ascii="Tahoma" w:hAnsi="Tahoma" w:cs="Apple Symbols"/>
+                <w:b/>
+                <w:sz w:val="18"/>
+                <w:szCs w:val="18"/>
+                <w:lang w:val="pt-PT"/>
+              </w:rPr>
+              <w:t>divisao</w:t>
+            </w:r>
+          </w:p>
+        </w:tc>
+        <w:tc>
+          <w:tcPr>
+            <w:tcW w:w="1476" w:type="dxa"/>
+          </w:tcPr>
+          <w:p>
+            <w:pPr>
+              <w:rPr>
+                <w:rFonts w:ascii="Tahoma" w:hAnsi="Tahoma" w:cs="Apple Symbols"/>
+                <w:b/>
+                <w:sz w:val="18"/>
+                <w:szCs w:val="18"/>
+                <w:lang w:val="pt-PT"/>
+              </w:rPr>
+            </w:pPr>
+            <w:r>
+              <w:rPr>
+                <w:rFonts w:ascii="Tahoma" w:hAnsi="Tahoma" w:cs="Apple Symbols"/>
+                <w:b/>
+                <w:sz w:val="18"/>
+                <w:szCs w:val="18"/>
+                <w:lang w:val="pt-PT"/>
+              </w:rPr>
+              <w:t>posicao</w:t>
             </w:r>
           </w:p>
         </w:tc>
@@ -5813,7 +6495,7 @@
         </w:tc>
         <w:tc>
           <w:tcPr>
-            <w:tcW w:w="1640" w:type="dxa"/>
+            <w:tcW w:w="1515" w:type="dxa"/>
           </w:tcPr>
           <w:p>
             <w:pPr>
@@ -5831,7 +6513,243 @@
                 <w:szCs w:val="18"/>
                 <w:lang w:val="pt-PT"/>
               </w:rPr>
-              <w:t>Almoço</w:t>
+              <w:t>Estore principal</w:t>
+            </w:r>
+          </w:p>
+        </w:tc>
+        <w:tc>
+          <w:tcPr>
+            <w:tcW w:w="1261" w:type="dxa"/>
+          </w:tcPr>
+          <w:p>
+            <w:pPr>
+              <w:rPr>
+                <w:rFonts w:ascii="Tahoma" w:hAnsi="Tahoma" w:cs="Apple Symbols"/>
+                <w:sz w:val="18"/>
+                <w:szCs w:val="18"/>
+                <w:lang w:val="pt-PT"/>
+              </w:rPr>
+            </w:pPr>
+            <w:r>
+              <w:rPr>
+                <w:rFonts w:ascii="Tahoma" w:hAnsi="Tahoma" w:cs="Apple Symbols"/>
+                <w:sz w:val="18"/>
+                <w:szCs w:val="18"/>
+                <w:lang w:val="pt-PT"/>
+              </w:rPr>
+              <w:t>1</w:t>
+            </w:r>
+          </w:p>
+        </w:tc>
+        <w:tc>
+          <w:tcPr>
+            <w:tcW w:w="1476" w:type="dxa"/>
+          </w:tcPr>
+          <w:p>
+            <w:pPr>
+              <w:rPr>
+                <w:rFonts w:ascii="Tahoma" w:hAnsi="Tahoma" w:cs="Apple Symbols"/>
+                <w:sz w:val="18"/>
+                <w:szCs w:val="18"/>
+                <w:lang w:val="pt-PT"/>
+              </w:rPr>
+            </w:pPr>
+            <w:r>
+              <w:rPr>
+                <w:rFonts w:ascii="Tahoma" w:hAnsi="Tahoma" w:cs="Apple Symbols"/>
+                <w:sz w:val="18"/>
+                <w:szCs w:val="18"/>
+                <w:lang w:val="pt-PT"/>
+              </w:rPr>
+              <w:t>5</w:t>
+            </w:r>
+          </w:p>
+        </w:tc>
+      </w:tr>
+    </w:tbl>
+    <w:p>
+      <w:pPr>
+        <w:pStyle w:val="Caption"/>
+        <w:outlineLvl w:val="2"/>
+      </w:pPr>
+      <w:bookmarkStart w:id="34" w:name="_Toc471737638"/>
+      <w:r>
+        <w:t xml:space="preserve">Tabela </w:t>
+      </w:r>
+      <w:r>
+        <w:t>6</w:t>
+      </w:r>
+      <w:r>
+        <w:t xml:space="preserve"> </w:t>
+      </w:r>
+      <w:bookmarkEnd w:id="34"/>
+      <w:r>
+        <w:t>- Estore</w:t>
+      </w:r>
+    </w:p>
+    <w:p>
+      <w:pPr>
+        <w:rPr>
+          <w:lang w:val="pt-PT"/>
+        </w:rPr>
+      </w:pPr>
+    </w:p>
+    <w:tbl>
+      <w:tblPr>
+        <w:tblStyle w:val="TableGrid"/>
+        <w:tblW w:w="7074" w:type="dxa"/>
+        <w:tblInd w:w="623" w:type="dxa"/>
+        <w:tblLayout w:type="fixed"/>
+        <w:tblLook w:val="04A0" w:firstRow="1" w:lastRow="0" w:firstColumn="1" w:lastColumn="0" w:noHBand="0" w:noVBand="1"/>
+      </w:tblPr>
+      <w:tblGrid>
+        <w:gridCol w:w="1346"/>
+        <w:gridCol w:w="1515"/>
+        <w:gridCol w:w="1261"/>
+        <w:gridCol w:w="1476"/>
+        <w:gridCol w:w="1476"/>
+      </w:tblGrid>
+      <w:tr>
+        <w:trPr>
+          <w:trHeight w:val="402"/>
+        </w:trPr>
+        <w:tc>
+          <w:tcPr>
+            <w:tcW w:w="1346" w:type="dxa"/>
+          </w:tcPr>
+          <w:p>
+            <w:pPr>
+              <w:rPr>
+                <w:rFonts w:ascii="Tahoma" w:hAnsi="Tahoma" w:cs="Apple Symbols"/>
+                <w:b/>
+                <w:sz w:val="18"/>
+                <w:szCs w:val="18"/>
+                <w:lang w:val="pt-PT"/>
+              </w:rPr>
+            </w:pPr>
+            <w:r>
+              <w:rPr>
+                <w:rFonts w:ascii="Tahoma" w:hAnsi="Tahoma" w:cs="Apple Symbols"/>
+                <w:b/>
+                <w:sz w:val="18"/>
+                <w:szCs w:val="18"/>
+                <w:lang w:val="pt-PT"/>
+              </w:rPr>
+              <w:t>id</w:t>
+            </w:r>
+            <w:r>
+              <w:rPr>
+                <w:rFonts w:ascii="Tahoma" w:hAnsi="Tahoma" w:cs="Apple Symbols"/>
+                <w:b/>
+                <w:sz w:val="18"/>
+                <w:szCs w:val="18"/>
+                <w:lang w:val="pt-PT"/>
+              </w:rPr>
+              <w:t>Gravacao</w:t>
+            </w:r>
+          </w:p>
+        </w:tc>
+        <w:tc>
+          <w:tcPr>
+            <w:tcW w:w="1515" w:type="dxa"/>
+          </w:tcPr>
+          <w:p>
+            <w:pPr>
+              <w:rPr>
+                <w:rFonts w:ascii="Tahoma" w:hAnsi="Tahoma" w:cs="Apple Symbols"/>
+                <w:b/>
+                <w:sz w:val="18"/>
+                <w:szCs w:val="18"/>
+                <w:lang w:val="pt-PT"/>
+              </w:rPr>
+            </w:pPr>
+            <w:r>
+              <w:rPr>
+                <w:rFonts w:ascii="Tahoma" w:hAnsi="Tahoma" w:cs="Apple Symbols"/>
+                <w:b/>
+                <w:sz w:val="18"/>
+                <w:szCs w:val="18"/>
+                <w:lang w:val="pt-PT"/>
+              </w:rPr>
+              <w:t>canal</w:t>
+            </w:r>
+          </w:p>
+        </w:tc>
+        <w:tc>
+          <w:tcPr>
+            <w:tcW w:w="1261" w:type="dxa"/>
+          </w:tcPr>
+          <w:p>
+            <w:pPr>
+              <w:rPr>
+                <w:rFonts w:ascii="Tahoma" w:hAnsi="Tahoma" w:cs="Apple Symbols"/>
+                <w:b/>
+                <w:sz w:val="18"/>
+                <w:szCs w:val="18"/>
+                <w:lang w:val="pt-PT"/>
+              </w:rPr>
+            </w:pPr>
+            <w:r>
+              <w:rPr>
+                <w:rFonts w:ascii="Tahoma" w:hAnsi="Tahoma" w:cs="Apple Symbols"/>
+                <w:b/>
+                <w:sz w:val="18"/>
+                <w:szCs w:val="18"/>
+                <w:lang w:val="pt-PT"/>
+              </w:rPr>
+              <w:t>horaInicio</w:t>
+            </w:r>
+          </w:p>
+        </w:tc>
+        <w:tc>
+          <w:tcPr>
+            <w:tcW w:w="1476" w:type="dxa"/>
+          </w:tcPr>
+          <w:p>
+            <w:pPr>
+              <w:rPr>
+                <w:rFonts w:ascii="Tahoma" w:hAnsi="Tahoma" w:cs="Apple Symbols"/>
+                <w:b/>
+                <w:sz w:val="18"/>
+                <w:szCs w:val="18"/>
+                <w:lang w:val="pt-PT"/>
+              </w:rPr>
+            </w:pPr>
+            <w:r>
+              <w:rPr>
+                <w:rFonts w:ascii="Tahoma" w:hAnsi="Tahoma" w:cs="Apple Symbols"/>
+                <w:b/>
+                <w:sz w:val="18"/>
+                <w:szCs w:val="18"/>
+                <w:lang w:val="pt-PT"/>
+              </w:rPr>
+              <w:t>horaFim</w:t>
+            </w:r>
+          </w:p>
+        </w:tc>
+        <w:tc>
+          <w:tcPr>
+            <w:tcW w:w="1476" w:type="dxa"/>
+          </w:tcPr>
+          <w:p>
+            <w:pPr>
+              <w:rPr>
+                <w:rFonts w:ascii="Tahoma" w:hAnsi="Tahoma" w:cs="Apple Symbols"/>
+                <w:b/>
+                <w:sz w:val="18"/>
+                <w:szCs w:val="18"/>
+                <w:lang w:val="pt-PT"/>
+              </w:rPr>
+            </w:pPr>
+            <w:r>
+              <w:rPr>
+                <w:rFonts w:ascii="Tahoma" w:hAnsi="Tahoma" w:cs="Apple Symbols"/>
+                <w:b/>
+                <w:sz w:val="18"/>
+                <w:szCs w:val="18"/>
+                <w:lang w:val="pt-PT"/>
+              </w:rPr>
+              <w:t>idTv</w:t>
             </w:r>
           </w:p>
         </w:tc>
@@ -5860,13 +6778,13 @@
                 <w:szCs w:val="18"/>
                 <w:lang w:val="pt-PT"/>
               </w:rPr>
-              <w:t>2</w:t>
+              <w:t>1</w:t>
             </w:r>
           </w:p>
         </w:tc>
         <w:tc>
           <w:tcPr>
-            <w:tcW w:w="1640" w:type="dxa"/>
+            <w:tcW w:w="1515" w:type="dxa"/>
           </w:tcPr>
           <w:p>
             <w:pPr>
@@ -5884,7 +6802,79 @@
                 <w:szCs w:val="18"/>
                 <w:lang w:val="pt-PT"/>
               </w:rPr>
-              <w:t>Jantar</w:t>
+              <w:t>1</w:t>
+            </w:r>
+          </w:p>
+        </w:tc>
+        <w:tc>
+          <w:tcPr>
+            <w:tcW w:w="1261" w:type="dxa"/>
+          </w:tcPr>
+          <w:p>
+            <w:pPr>
+              <w:rPr>
+                <w:rFonts w:ascii="Tahoma" w:hAnsi="Tahoma" w:cs="Apple Symbols"/>
+                <w:sz w:val="18"/>
+                <w:szCs w:val="18"/>
+                <w:lang w:val="pt-PT"/>
+              </w:rPr>
+            </w:pPr>
+            <w:r>
+              <w:rPr>
+                <w:rFonts w:ascii="Tahoma" w:hAnsi="Tahoma" w:cs="Apple Symbols"/>
+                <w:sz w:val="18"/>
+                <w:szCs w:val="18"/>
+                <w:lang w:val="pt-PT"/>
+              </w:rPr>
+              <w:t>13:00:00</w:t>
+            </w:r>
+          </w:p>
+        </w:tc>
+        <w:tc>
+          <w:tcPr>
+            <w:tcW w:w="1476" w:type="dxa"/>
+          </w:tcPr>
+          <w:p>
+            <w:pPr>
+              <w:rPr>
+                <w:rFonts w:ascii="Tahoma" w:hAnsi="Tahoma" w:cs="Apple Symbols"/>
+                <w:sz w:val="18"/>
+                <w:szCs w:val="18"/>
+                <w:lang w:val="pt-PT"/>
+              </w:rPr>
+            </w:pPr>
+            <w:r>
+              <w:rPr>
+                <w:rFonts w:ascii="Tahoma" w:hAnsi="Tahoma" w:cs="Apple Symbols"/>
+                <w:sz w:val="18"/>
+                <w:szCs w:val="18"/>
+                <w:lang w:val="pt-PT"/>
+              </w:rPr>
+              <w:t>21:00:00</w:t>
+            </w:r>
+          </w:p>
+        </w:tc>
+        <w:tc>
+          <w:tcPr>
+            <w:tcW w:w="1476" w:type="dxa"/>
+          </w:tcPr>
+          <w:p>
+            <w:pPr>
+              <w:rPr>
+                <w:rFonts w:ascii="Tahoma" w:hAnsi="Tahoma" w:cs="Apple Symbols"/>
+                <w:sz w:val="18"/>
+                <w:szCs w:val="18"/>
+                <w:lang w:val="pt-PT"/>
+              </w:rPr>
+            </w:pPr>
+            <w:r>
+              <w:rPr>
+                <w:rFonts w:ascii="Tahoma" w:hAnsi="Tahoma" w:cs="Apple Symbols"/>
+                <w:sz w:val="18"/>
+                <w:szCs w:val="18"/>
+                <w:lang w:val="pt-PT"/>
+              </w:rPr>
+              <w:t>1</w:t>
             </w:r>
           </w:p>
         </w:tc>
@@ -5895,20 +6885,32 @@
         <w:pStyle w:val="Caption"/>
         <w:outlineLvl w:val="2"/>
       </w:pPr>
-      <w:bookmarkStart w:id="32" w:name="_Toc471737635"/>
       <w:r>
         <w:t xml:space="preserve">Tabela </w:t>
       </w:r>
       <w:r>
-        <w:t>3</w:t>
-      </w:r>
-      <w:r>
-        <w:t xml:space="preserve"> Tabela </w:t>
-      </w:r>
-      <w:r>
-        <w:t>Tipo_Refeicao</w:t>
-      </w:r>
-      <w:bookmarkEnd w:id="32"/>
+        <w:t>7</w:t>
+      </w:r>
+      <w:r>
+        <w:t xml:space="preserve"> </w:t>
+      </w:r>
+      <w:r>
+        <w:t xml:space="preserve">- </w:t>
+      </w:r>
+      <w:r>
+        <w:t>Gravacoes</w:t>
+      </w:r>
+    </w:p>
+    <w:p>
+      <w:pPr>
+        <w:spacing w:before="0" w:line="240" w:lineRule="auto"/>
+        <w:jc w:val="left"/>
+        <w:rPr>
+          <w:b/>
+          <w:bCs/>
+          <w:lang w:val="pt-PT"/>
+        </w:rPr>
+      </w:pPr>
     </w:p>
     <w:p>
       <w:pPr>
@@ -5920,17 +6922,333 @@
     <w:tbl>
       <w:tblPr>
         <w:tblStyle w:val="TableGrid"/>
-        <w:tblW w:w="7299" w:type="dxa"/>
-        <w:tblInd w:w="522" w:type="dxa"/>
+        <w:tblW w:w="7074" w:type="dxa"/>
+        <w:tblInd w:w="616" w:type="dxa"/>
+        <w:tblLayout w:type="fixed"/>
+        <w:tblLook w:val="04A0" w:firstRow="1" w:lastRow="0" w:firstColumn="1" w:lastColumn="0" w:noHBand="0" w:noVBand="1"/>
+      </w:tblPr>
+      <w:tblGrid>
+        <w:gridCol w:w="1444"/>
+        <w:gridCol w:w="1417"/>
+        <w:gridCol w:w="1261"/>
+        <w:gridCol w:w="1476"/>
+        <w:gridCol w:w="1476"/>
+      </w:tblGrid>
+      <w:tr>
+        <w:trPr>
+          <w:trHeight w:val="402"/>
+        </w:trPr>
+        <w:tc>
+          <w:tcPr>
+            <w:tcW w:w="1444" w:type="dxa"/>
+          </w:tcPr>
+          <w:p>
+            <w:pPr>
+              <w:rPr>
+                <w:rFonts w:ascii="Tahoma" w:hAnsi="Tahoma" w:cs="Apple Symbols"/>
+                <w:b/>
+                <w:sz w:val="18"/>
+                <w:szCs w:val="18"/>
+                <w:lang w:val="pt-PT"/>
+              </w:rPr>
+            </w:pPr>
+            <w:r>
+              <w:rPr>
+                <w:rFonts w:ascii="Tahoma" w:hAnsi="Tahoma" w:cs="Apple Symbols"/>
+                <w:b/>
+                <w:sz w:val="18"/>
+                <w:szCs w:val="18"/>
+                <w:lang w:val="pt-PT"/>
+              </w:rPr>
+              <w:t>id</w:t>
+            </w:r>
+            <w:r>
+              <w:rPr>
+                <w:rFonts w:ascii="Tahoma" w:hAnsi="Tahoma" w:cs="Apple Symbols"/>
+                <w:b/>
+                <w:sz w:val="18"/>
+                <w:szCs w:val="18"/>
+                <w:lang w:val="pt-PT"/>
+              </w:rPr>
+              <w:t>Iluminacao</w:t>
+            </w:r>
+          </w:p>
+        </w:tc>
+        <w:tc>
+          <w:tcPr>
+            <w:tcW w:w="1417" w:type="dxa"/>
+          </w:tcPr>
+          <w:p>
+            <w:pPr>
+              <w:rPr>
+                <w:rFonts w:ascii="Tahoma" w:hAnsi="Tahoma" w:cs="Apple Symbols"/>
+                <w:b/>
+                <w:sz w:val="18"/>
+                <w:szCs w:val="18"/>
+                <w:lang w:val="pt-PT"/>
+              </w:rPr>
+            </w:pPr>
+            <w:r>
+              <w:rPr>
+                <w:rFonts w:ascii="Tahoma" w:hAnsi="Tahoma" w:cs="Apple Symbols"/>
+                <w:b/>
+                <w:sz w:val="18"/>
+                <w:szCs w:val="18"/>
+                <w:lang w:val="pt-PT"/>
+              </w:rPr>
+              <w:t>descricao</w:t>
+            </w:r>
+          </w:p>
+        </w:tc>
+        <w:tc>
+          <w:tcPr>
+            <w:tcW w:w="1261" w:type="dxa"/>
+          </w:tcPr>
+          <w:p>
+            <w:pPr>
+              <w:rPr>
+                <w:rFonts w:ascii="Tahoma" w:hAnsi="Tahoma" w:cs="Apple Symbols"/>
+                <w:b/>
+                <w:sz w:val="18"/>
+                <w:szCs w:val="18"/>
+                <w:lang w:val="pt-PT"/>
+              </w:rPr>
+            </w:pPr>
+            <w:r>
+              <w:rPr>
+                <w:rFonts w:ascii="Tahoma" w:hAnsi="Tahoma" w:cs="Apple Symbols"/>
+                <w:b/>
+                <w:sz w:val="18"/>
+                <w:szCs w:val="18"/>
+                <w:lang w:val="pt-PT"/>
+              </w:rPr>
+              <w:t>divisao</w:t>
+            </w:r>
+          </w:p>
+        </w:tc>
+        <w:tc>
+          <w:tcPr>
+            <w:tcW w:w="1476" w:type="dxa"/>
+          </w:tcPr>
+          <w:p>
+            <w:pPr>
+              <w:rPr>
+                <w:rFonts w:ascii="Tahoma" w:hAnsi="Tahoma" w:cs="Apple Symbols"/>
+                <w:b/>
+                <w:sz w:val="18"/>
+                <w:szCs w:val="18"/>
+                <w:lang w:val="pt-PT"/>
+              </w:rPr>
+            </w:pPr>
+            <w:r>
+              <w:rPr>
+                <w:rFonts w:ascii="Tahoma" w:hAnsi="Tahoma" w:cs="Apple Symbols"/>
+                <w:b/>
+                <w:sz w:val="18"/>
+                <w:szCs w:val="18"/>
+                <w:lang w:val="pt-PT"/>
+              </w:rPr>
+              <w:t>estado</w:t>
+            </w:r>
+          </w:p>
+        </w:tc>
+        <w:tc>
+          <w:tcPr>
+            <w:tcW w:w="1476" w:type="dxa"/>
+          </w:tcPr>
+          <w:p>
+            <w:pPr>
+              <w:rPr>
+                <w:rFonts w:ascii="Tahoma" w:hAnsi="Tahoma" w:cs="Apple Symbols"/>
+                <w:b/>
+                <w:sz w:val="18"/>
+                <w:szCs w:val="18"/>
+                <w:lang w:val="pt-PT"/>
+              </w:rPr>
+            </w:pPr>
+            <w:r>
+              <w:rPr>
+                <w:rFonts w:ascii="Tahoma" w:hAnsi="Tahoma" w:cs="Apple Symbols"/>
+                <w:b/>
+                <w:sz w:val="18"/>
+                <w:szCs w:val="18"/>
+                <w:lang w:val="pt-PT"/>
+              </w:rPr>
+              <w:t>intensidade</w:t>
+            </w:r>
+          </w:p>
+        </w:tc>
+      </w:tr>
+      <w:tr>
+        <w:trPr>
+          <w:trHeight w:val="359"/>
+        </w:trPr>
+        <w:tc>
+          <w:tcPr>
+            <w:tcW w:w="1444" w:type="dxa"/>
+          </w:tcPr>
+          <w:p>
+            <w:pPr>
+              <w:rPr>
+                <w:rFonts w:ascii="Tahoma" w:hAnsi="Tahoma" w:cs="Apple Symbols"/>
+                <w:sz w:val="18"/>
+                <w:szCs w:val="18"/>
+                <w:lang w:val="pt-PT"/>
+              </w:rPr>
+            </w:pPr>
+            <w:r>
+              <w:rPr>
+                <w:rFonts w:ascii="Tahoma" w:hAnsi="Tahoma" w:cs="Apple Symbols"/>
+                <w:sz w:val="18"/>
+                <w:szCs w:val="18"/>
+                <w:lang w:val="pt-PT"/>
+              </w:rPr>
+              <w:t>1</w:t>
+            </w:r>
+          </w:p>
+        </w:tc>
+        <w:tc>
+          <w:tcPr>
+            <w:tcW w:w="1417" w:type="dxa"/>
+          </w:tcPr>
+          <w:p>
+            <w:pPr>
+              <w:rPr>
+                <w:rFonts w:ascii="Tahoma" w:hAnsi="Tahoma" w:cs="Apple Symbols"/>
+                <w:sz w:val="18"/>
+                <w:szCs w:val="18"/>
+                <w:lang w:val="pt-PT"/>
+              </w:rPr>
+            </w:pPr>
+            <w:r>
+              <w:rPr>
+                <w:rFonts w:ascii="Tahoma" w:hAnsi="Tahoma" w:cs="Apple Symbols"/>
+                <w:sz w:val="18"/>
+                <w:szCs w:val="18"/>
+                <w:lang w:val="pt-PT"/>
+              </w:rPr>
+              <w:t>Luz do quarto</w:t>
+            </w:r>
+          </w:p>
+        </w:tc>
+        <w:tc>
+          <w:tcPr>
+            <w:tcW w:w="1261" w:type="dxa"/>
+          </w:tcPr>
+          <w:p>
+            <w:pPr>
+              <w:rPr>
+                <w:rFonts w:ascii="Tahoma" w:hAnsi="Tahoma" w:cs="Apple Symbols"/>
+                <w:sz w:val="18"/>
+                <w:szCs w:val="18"/>
+                <w:lang w:val="pt-PT"/>
+              </w:rPr>
+            </w:pPr>
+            <w:r>
+              <w:rPr>
+                <w:rFonts w:ascii="Tahoma" w:hAnsi="Tahoma" w:cs="Apple Symbols"/>
+                <w:sz w:val="18"/>
+                <w:szCs w:val="18"/>
+                <w:lang w:val="pt-PT"/>
+              </w:rPr>
+              <w:t>1</w:t>
+            </w:r>
+          </w:p>
+        </w:tc>
+        <w:tc>
+          <w:tcPr>
+            <w:tcW w:w="1476" w:type="dxa"/>
+          </w:tcPr>
+          <w:p>
+            <w:pPr>
+              <w:rPr>
+                <w:rFonts w:ascii="Tahoma" w:hAnsi="Tahoma" w:cs="Apple Symbols"/>
+                <w:sz w:val="18"/>
+                <w:szCs w:val="18"/>
+                <w:lang w:val="pt-PT"/>
+              </w:rPr>
+            </w:pPr>
+            <w:r>
+              <w:rPr>
+                <w:rFonts w:ascii="Tahoma" w:hAnsi="Tahoma" w:cs="Apple Symbols"/>
+                <w:sz w:val="18"/>
+                <w:szCs w:val="18"/>
+                <w:lang w:val="pt-PT"/>
+              </w:rPr>
+              <w:t>1</w:t>
+            </w:r>
+          </w:p>
+        </w:tc>
+        <w:tc>
+          <w:tcPr>
+            <w:tcW w:w="1476" w:type="dxa"/>
+          </w:tcPr>
+          <w:p>
+            <w:pPr>
+              <w:rPr>
+                <w:rFonts w:ascii="Tahoma" w:hAnsi="Tahoma" w:cs="Apple Symbols"/>
+                <w:sz w:val="18"/>
+                <w:szCs w:val="18"/>
+                <w:lang w:val="pt-PT"/>
+              </w:rPr>
+            </w:pPr>
+            <w:r>
+              <w:rPr>
+                <w:rFonts w:ascii="Tahoma" w:hAnsi="Tahoma" w:cs="Apple Symbols"/>
+                <w:sz w:val="18"/>
+                <w:szCs w:val="18"/>
+                <w:lang w:val="pt-PT"/>
+              </w:rPr>
+              <w:t>10</w:t>
+            </w:r>
+          </w:p>
+        </w:tc>
+      </w:tr>
+    </w:tbl>
+    <w:p>
+      <w:pPr>
+        <w:pStyle w:val="Caption"/>
+        <w:outlineLvl w:val="2"/>
+      </w:pPr>
+      <w:r>
+        <w:t xml:space="preserve">Tabela </w:t>
+      </w:r>
+      <w:r>
+        <w:t>8</w:t>
+      </w:r>
+      <w:r>
+        <w:t xml:space="preserve"> </w:t>
+      </w:r>
+      <w:r>
+        <w:t>–</w:t>
+      </w:r>
+      <w:r>
+        <w:t xml:space="preserve"> </w:t>
+      </w:r>
+      <w:r>
+        <w:t>Iluminacao</w:t>
+      </w:r>
+    </w:p>
+    <w:p>
+      <w:pPr>
+        <w:rPr>
+          <w:lang w:val="pt-PT"/>
+        </w:rPr>
+      </w:pPr>
+    </w:p>
+    <w:tbl>
+      <w:tblPr>
+        <w:tblStyle w:val="TableGrid"/>
+        <w:tblW w:w="5598" w:type="dxa"/>
+        <w:tblInd w:w="1358" w:type="dxa"/>
         <w:tblLayout w:type="fixed"/>
         <w:tblLook w:val="04A0" w:firstRow="1" w:lastRow="0" w:firstColumn="1" w:lastColumn="0" w:noHBand="0" w:noVBand="1"/>
       </w:tblPr>
       <w:tblGrid>
         <w:gridCol w:w="1346"/>
-        <w:gridCol w:w="850"/>
-        <w:gridCol w:w="1701"/>
-        <w:gridCol w:w="1701"/>
-        <w:gridCol w:w="1701"/>
+        <w:gridCol w:w="1515"/>
+        <w:gridCol w:w="1261"/>
+        <w:gridCol w:w="1476"/>
       </w:tblGrid>
       <w:tr>
         <w:trPr>
@@ -5958,7 +7276,7 @@
                 <w:szCs w:val="18"/>
                 <w:lang w:val="pt-PT"/>
               </w:rPr>
-              <w:t>ID</w:t>
+              <w:t>id</w:t>
             </w:r>
             <w:r>
               <w:rPr>
@@ -5968,13 +7286,13 @@
                 <w:szCs w:val="18"/>
                 <w:lang w:val="pt-PT"/>
               </w:rPr>
-              <w:t>Unidade</w:t>
+              <w:t>Porta</w:t>
             </w:r>
           </w:p>
         </w:tc>
         <w:tc>
           <w:tcPr>
-            <w:tcW w:w="850" w:type="dxa"/>
+            <w:tcW w:w="1515" w:type="dxa"/>
           </w:tcPr>
           <w:p>
             <w:pPr>
@@ -5994,13 +7312,13 @@
                 <w:szCs w:val="18"/>
                 <w:lang w:val="pt-PT"/>
               </w:rPr>
-              <w:t>Nome</w:t>
+              <w:t>descricao</w:t>
             </w:r>
           </w:p>
         </w:tc>
         <w:tc>
           <w:tcPr>
-            <w:tcW w:w="1701" w:type="dxa"/>
+            <w:tcW w:w="1261" w:type="dxa"/>
           </w:tcPr>
           <w:p>
             <w:pPr>
@@ -6020,13 +7338,13 @@
                 <w:szCs w:val="18"/>
                 <w:lang w:val="pt-PT"/>
               </w:rPr>
-              <w:t>QtdAconselhada</w:t>
+              <w:t>divisao</w:t>
             </w:r>
           </w:p>
         </w:tc>
         <w:tc>
           <w:tcPr>
-            <w:tcW w:w="1701" w:type="dxa"/>
+            <w:tcW w:w="1476" w:type="dxa"/>
           </w:tcPr>
           <w:p>
             <w:pPr>
@@ -6046,33 +7364,7 @@
                 <w:szCs w:val="18"/>
                 <w:lang w:val="pt-PT"/>
               </w:rPr>
-              <w:t>Unidade</w:t>
-            </w:r>
-          </w:p>
-        </w:tc>
-        <w:tc>
-          <w:tcPr>
-            <w:tcW w:w="1701" w:type="dxa"/>
-          </w:tcPr>
-          <w:p>
-            <w:pPr>
-              <w:rPr>
-                <w:rFonts w:ascii="Tahoma" w:hAnsi="Tahoma" w:cs="Apple Symbols"/>
-                <w:b/>
-                <w:sz w:val="18"/>
-                <w:szCs w:val="18"/>
-                <w:lang w:val="pt-PT"/>
-              </w:rPr>
-            </w:pPr>
-            <w:r>
-              <w:rPr>
-                <w:rFonts w:ascii="Tahoma" w:hAnsi="Tahoma" w:cs="Apple Symbols"/>
-                <w:b/>
-                <w:sz w:val="18"/>
-                <w:szCs w:val="18"/>
-                <w:lang w:val="pt-PT"/>
-              </w:rPr>
-              <w:t>Calorias</w:t>
+              <w:t>estado</w:t>
             </w:r>
           </w:p>
         </w:tc>
@@ -6107,7 +7399,7 @@
         </w:tc>
         <w:tc>
           <w:tcPr>
-            <w:tcW w:w="850" w:type="dxa"/>
+            <w:tcW w:w="1515" w:type="dxa"/>
           </w:tcPr>
           <w:p>
             <w:pPr>
@@ -6125,13 +7417,13 @@
                 <w:szCs w:val="18"/>
                 <w:lang w:val="pt-PT"/>
               </w:rPr>
-              <w:t>Arroz</w:t>
+              <w:t>Porta da rua</w:t>
             </w:r>
           </w:p>
         </w:tc>
         <w:tc>
           <w:tcPr>
-            <w:tcW w:w="1701" w:type="dxa"/>
+            <w:tcW w:w="1261" w:type="dxa"/>
           </w:tcPr>
           <w:p>
             <w:pPr>
@@ -6149,13 +7441,13 @@
                 <w:szCs w:val="18"/>
                 <w:lang w:val="pt-PT"/>
               </w:rPr>
-              <w:t>100</w:t>
+              <w:t>1</w:t>
             </w:r>
           </w:p>
         </w:tc>
         <w:tc>
           <w:tcPr>
-            <w:tcW w:w="1701" w:type="dxa"/>
+            <w:tcW w:w="1476" w:type="dxa"/>
           </w:tcPr>
           <w:p>
             <w:pPr>
@@ -6173,31 +7465,7 @@
                 <w:szCs w:val="18"/>
                 <w:lang w:val="pt-PT"/>
               </w:rPr>
-              <w:t>1</w:t>
-            </w:r>
-          </w:p>
-        </w:tc>
-        <w:tc>
-          <w:tcPr>
-            <w:tcW w:w="1701" w:type="dxa"/>
-          </w:tcPr>
-          <w:p>
-            <w:pPr>
-              <w:rPr>
-                <w:rFonts w:ascii="Tahoma" w:hAnsi="Tahoma" w:cs="Apple Symbols"/>
-                <w:sz w:val="18"/>
-                <w:szCs w:val="18"/>
-                <w:lang w:val="pt-PT"/>
-              </w:rPr>
-            </w:pPr>
-            <w:r>
-              <w:rPr>
-                <w:rFonts w:ascii="Tahoma" w:hAnsi="Tahoma" w:cs="Apple Symbols"/>
-                <w:sz w:val="18"/>
-                <w:szCs w:val="18"/>
-                <w:lang w:val="pt-PT"/>
-              </w:rPr>
-              <w:t>120</w:t>
+              <w:t>0</w:t>
             </w:r>
           </w:p>
         </w:tc>
@@ -6208,20 +7476,21 @@
         <w:pStyle w:val="Caption"/>
         <w:outlineLvl w:val="2"/>
       </w:pPr>
-      <w:bookmarkStart w:id="33" w:name="_Toc471737636"/>
       <w:r>
         <w:t xml:space="preserve">Tabela </w:t>
       </w:r>
       <w:r>
-        <w:t>4</w:t>
-      </w:r>
-      <w:r>
-        <w:t xml:space="preserve"> Tabela </w:t>
-      </w:r>
-      <w:r>
-        <w:t>Alimentos</w:t>
-      </w:r>
-      <w:bookmarkEnd w:id="33"/>
+        <w:t>9</w:t>
+      </w:r>
+      <w:r>
+        <w:t xml:space="preserve"> </w:t>
+      </w:r>
+      <w:r>
+        <w:t xml:space="preserve">- </w:t>
+      </w:r>
+      <w:r>
+        <w:t>Porta</w:t>
+      </w:r>
     </w:p>
     <w:p>
       <w:pPr>
@@ -6233,15 +7502,17 @@
     <w:tbl>
       <w:tblPr>
         <w:tblStyle w:val="TableGrid"/>
-        <w:tblW w:w="3897" w:type="dxa"/>
-        <w:tblInd w:w="2222" w:type="dxa"/>
+        <w:tblW w:w="7074" w:type="dxa"/>
+        <w:tblInd w:w="616" w:type="dxa"/>
         <w:tblLayout w:type="fixed"/>
         <w:tblLook w:val="04A0" w:firstRow="1" w:lastRow="0" w:firstColumn="1" w:lastColumn="0" w:noHBand="0" w:noVBand="1"/>
       </w:tblPr>
       <w:tblGrid>
         <w:gridCol w:w="1346"/>
-        <w:gridCol w:w="1076"/>
-        <w:gridCol w:w="1475"/>
+        <w:gridCol w:w="1515"/>
+        <w:gridCol w:w="1261"/>
+        <w:gridCol w:w="1476"/>
+        <w:gridCol w:w="1476"/>
       </w:tblGrid>
       <w:tr>
         <w:trPr>
@@ -6269,7 +7540,7 @@
                 <w:szCs w:val="18"/>
                 <w:lang w:val="pt-PT"/>
               </w:rPr>
-              <w:t>I</w:t>
+              <w:t>id</w:t>
             </w:r>
             <w:r>
               <w:rPr>
@@ -6279,13 +7550,13 @@
                 <w:szCs w:val="18"/>
                 <w:lang w:val="pt-PT"/>
               </w:rPr>
-              <w:t>dRefeicao</w:t>
+              <w:t>Tv</w:t>
             </w:r>
           </w:p>
         </w:tc>
         <w:tc>
           <w:tcPr>
-            <w:tcW w:w="1076" w:type="dxa"/>
+            <w:tcW w:w="1515" w:type="dxa"/>
           </w:tcPr>
           <w:p>
             <w:pPr>
@@ -6305,13 +7576,13 @@
                 <w:szCs w:val="18"/>
                 <w:lang w:val="pt-PT"/>
               </w:rPr>
-              <w:t>Data</w:t>
+              <w:t>descricao</w:t>
             </w:r>
           </w:p>
         </w:tc>
         <w:tc>
           <w:tcPr>
-            <w:tcW w:w="1475" w:type="dxa"/>
+            <w:tcW w:w="1261" w:type="dxa"/>
           </w:tcPr>
           <w:p>
             <w:pPr>
@@ -6331,7 +7602,59 @@
                 <w:szCs w:val="18"/>
                 <w:lang w:val="pt-PT"/>
               </w:rPr>
-              <w:t>IdTRefeicao</w:t>
+              <w:t>divisao</w:t>
+            </w:r>
+          </w:p>
+        </w:tc>
+        <w:tc>
+          <w:tcPr>
+            <w:tcW w:w="1476" w:type="dxa"/>
+          </w:tcPr>
+          <w:p>
+            <w:pPr>
+              <w:rPr>
+                <w:rFonts w:ascii="Tahoma" w:hAnsi="Tahoma" w:cs="Apple Symbols"/>
+                <w:b/>
+                <w:sz w:val="18"/>
+                <w:szCs w:val="18"/>
+                <w:lang w:val="pt-PT"/>
+              </w:rPr>
+            </w:pPr>
+            <w:r>
+              <w:rPr>
+                <w:rFonts w:ascii="Tahoma" w:hAnsi="Tahoma" w:cs="Apple Symbols"/>
+                <w:b/>
+                <w:sz w:val="18"/>
+                <w:szCs w:val="18"/>
+                <w:lang w:val="pt-PT"/>
+              </w:rPr>
+              <w:t>estado</w:t>
+            </w:r>
+          </w:p>
+        </w:tc>
+        <w:tc>
+          <w:tcPr>
+            <w:tcW w:w="1476" w:type="dxa"/>
+          </w:tcPr>
+          <w:p>
+            <w:pPr>
+              <w:rPr>
+                <w:rFonts w:ascii="Tahoma" w:hAnsi="Tahoma" w:cs="Apple Symbols"/>
+                <w:b/>
+                <w:sz w:val="18"/>
+                <w:szCs w:val="18"/>
+                <w:lang w:val="pt-PT"/>
+              </w:rPr>
+            </w:pPr>
+            <w:r>
+              <w:rPr>
+                <w:rFonts w:ascii="Tahoma" w:hAnsi="Tahoma" w:cs="Apple Symbols"/>
+                <w:b/>
+                <w:sz w:val="18"/>
+                <w:szCs w:val="18"/>
+                <w:lang w:val="pt-PT"/>
+              </w:rPr>
+              <w:t>canal</w:t>
             </w:r>
           </w:p>
         </w:tc>
@@ -6366,7 +7689,7 @@
         </w:tc>
         <w:tc>
           <w:tcPr>
-            <w:tcW w:w="1076" w:type="dxa"/>
+            <w:tcW w:w="1515" w:type="dxa"/>
           </w:tcPr>
           <w:p>
             <w:pPr>
@@ -6384,13 +7707,13 @@
                 <w:szCs w:val="18"/>
                 <w:lang w:val="pt-PT"/>
               </w:rPr>
-              <w:t>2016-2-1</w:t>
+              <w:t>Tv do quarto</w:t>
             </w:r>
           </w:p>
         </w:tc>
         <w:tc>
           <w:tcPr>
-            <w:tcW w:w="1475" w:type="dxa"/>
+            <w:tcW w:w="1261" w:type="dxa"/>
           </w:tcPr>
           <w:p>
             <w:pPr>
@@ -6409,132 +7732,6 @@
                 <w:lang w:val="pt-PT"/>
               </w:rPr>
               <w:t>1</w:t>
-            </w:r>
-          </w:p>
-        </w:tc>
-      </w:tr>
-    </w:tbl>
-    <w:p>
-      <w:pPr>
-        <w:pStyle w:val="Caption"/>
-        <w:outlineLvl w:val="2"/>
-      </w:pPr>
-      <w:bookmarkStart w:id="34" w:name="_Toc471737637"/>
-      <w:r>
-        <w:t xml:space="preserve">Tabela </w:t>
-      </w:r>
-      <w:r>
-        <w:t>5</w:t>
-      </w:r>
-      <w:r>
-        <w:t xml:space="preserve"> Tabela </w:t>
-      </w:r>
-      <w:r>
-        <w:t>Refeicoes</w:t>
-      </w:r>
-      <w:bookmarkEnd w:id="34"/>
-    </w:p>
-    <w:p>
-      <w:pPr>
-        <w:rPr>
-          <w:lang w:val="pt-PT"/>
-        </w:rPr>
-      </w:pPr>
-    </w:p>
-    <w:tbl>
-      <w:tblPr>
-        <w:tblStyle w:val="TableGrid"/>
-        <w:tblW w:w="7299" w:type="dxa"/>
-        <w:tblInd w:w="522" w:type="dxa"/>
-        <w:tblLayout w:type="fixed"/>
-        <w:tblLook w:val="04A0" w:firstRow="1" w:lastRow="0" w:firstColumn="1" w:lastColumn="0" w:noHBand="0" w:noVBand="1"/>
-      </w:tblPr>
-      <w:tblGrid>
-        <w:gridCol w:w="1346"/>
-        <w:gridCol w:w="1359"/>
-        <w:gridCol w:w="1417"/>
-        <w:gridCol w:w="1476"/>
-        <w:gridCol w:w="1701"/>
-      </w:tblGrid>
-      <w:tr>
-        <w:trPr>
-          <w:trHeight w:val="402"/>
-        </w:trPr>
-        <w:tc>
-          <w:tcPr>
-            <w:tcW w:w="1346" w:type="dxa"/>
-          </w:tcPr>
-          <w:p>
-            <w:pPr>
-              <w:rPr>
-                <w:rFonts w:ascii="Tahoma" w:hAnsi="Tahoma" w:cs="Apple Symbols"/>
-                <w:b/>
-                <w:sz w:val="18"/>
-                <w:szCs w:val="18"/>
-                <w:lang w:val="pt-PT"/>
-              </w:rPr>
-            </w:pPr>
-            <w:r>
-              <w:rPr>
-                <w:rFonts w:ascii="Tahoma" w:hAnsi="Tahoma" w:cs="Apple Symbols"/>
-                <w:b/>
-                <w:sz w:val="18"/>
-                <w:szCs w:val="18"/>
-                <w:lang w:val="pt-PT"/>
-              </w:rPr>
-              <w:t>ID</w:t>
-            </w:r>
-          </w:p>
-        </w:tc>
-        <w:tc>
-          <w:tcPr>
-            <w:tcW w:w="1359" w:type="dxa"/>
-          </w:tcPr>
-          <w:p>
-            <w:pPr>
-              <w:rPr>
-                <w:rFonts w:ascii="Tahoma" w:hAnsi="Tahoma" w:cs="Apple Symbols"/>
-                <w:b/>
-                <w:sz w:val="18"/>
-                <w:szCs w:val="18"/>
-                <w:lang w:val="pt-PT"/>
-              </w:rPr>
-            </w:pPr>
-            <w:r>
-              <w:rPr>
-                <w:rFonts w:ascii="Tahoma" w:hAnsi="Tahoma" w:cs="Apple Symbols"/>
-                <w:b/>
-                <w:sz w:val="18"/>
-                <w:szCs w:val="18"/>
-                <w:lang w:val="pt-PT"/>
-              </w:rPr>
-              <w:t>IdAlimento</w:t>
-            </w:r>
-          </w:p>
-        </w:tc>
-        <w:tc>
-          <w:tcPr>
-            <w:tcW w:w="1417" w:type="dxa"/>
-          </w:tcPr>
-          <w:p>
-            <w:pPr>
-              <w:rPr>
-                <w:rFonts w:ascii="Tahoma" w:hAnsi="Tahoma" w:cs="Apple Symbols"/>
-                <w:b/>
-                <w:sz w:val="18"/>
-                <w:szCs w:val="18"/>
-                <w:lang w:val="pt-PT"/>
-              </w:rPr>
-            </w:pPr>
-            <w:r>
-              <w:rPr>
-                <w:rFonts w:ascii="Tahoma" w:hAnsi="Tahoma" w:cs="Apple Symbols"/>
-                <w:b/>
-                <w:sz w:val="18"/>
-                <w:szCs w:val="18"/>
-                <w:lang w:val="pt-PT"/>
-              </w:rPr>
-              <w:t>Quantidade</w:t>
             </w:r>
           </w:p>
         </w:tc>
@@ -6546,7 +7743,6 @@
             <w:pPr>
               <w:rPr>
                 <w:rFonts w:ascii="Tahoma" w:hAnsi="Tahoma" w:cs="Apple Symbols"/>
-                <w:b/>
                 <w:sz w:val="18"/>
                 <w:szCs w:val="18"/>
                 <w:lang w:val="pt-PT"/>
@@ -6555,115 +7751,11 @@
             <w:r>
               <w:rPr>
                 <w:rFonts w:ascii="Tahoma" w:hAnsi="Tahoma" w:cs="Apple Symbols"/>
-                <w:b/>
-                <w:sz w:val="18"/>
-                <w:szCs w:val="18"/>
-                <w:lang w:val="pt-PT"/>
-              </w:rPr>
-              <w:t>Calorias</w:t>
-            </w:r>
-          </w:p>
-        </w:tc>
-        <w:tc>
-          <w:tcPr>
-            <w:tcW w:w="1701" w:type="dxa"/>
-          </w:tcPr>
-          <w:p>
-            <w:pPr>
-              <w:rPr>
-                <w:rFonts w:ascii="Tahoma" w:hAnsi="Tahoma" w:cs="Apple Symbols"/>
-                <w:b/>
-                <w:sz w:val="18"/>
-                <w:szCs w:val="18"/>
-                <w:lang w:val="pt-PT"/>
-              </w:rPr>
-            </w:pPr>
-            <w:r>
-              <w:rPr>
-                <w:rFonts w:ascii="Tahoma" w:hAnsi="Tahoma" w:cs="Apple Symbols"/>
-                <w:b/>
-                <w:sz w:val="18"/>
-                <w:szCs w:val="18"/>
-                <w:lang w:val="pt-PT"/>
-              </w:rPr>
-              <w:t>IdRefeicao</w:t>
-            </w:r>
-          </w:p>
-        </w:tc>
-      </w:tr>
-      <w:tr>
-        <w:trPr>
-          <w:trHeight w:val="359"/>
-        </w:trPr>
-        <w:tc>
-          <w:tcPr>
-            <w:tcW w:w="1346" w:type="dxa"/>
-          </w:tcPr>
-          <w:p>
-            <w:pPr>
-              <w:rPr>
-                <w:rFonts w:ascii="Tahoma" w:hAnsi="Tahoma" w:cs="Apple Symbols"/>
-                <w:sz w:val="18"/>
-                <w:szCs w:val="18"/>
-                <w:lang w:val="pt-PT"/>
-              </w:rPr>
-            </w:pPr>
-            <w:r>
-              <w:rPr>
-                <w:rFonts w:ascii="Tahoma" w:hAnsi="Tahoma" w:cs="Apple Symbols"/>
                 <w:sz w:val="18"/>
                 <w:szCs w:val="18"/>
                 <w:lang w:val="pt-PT"/>
               </w:rPr>
               <w:t>1</w:t>
-            </w:r>
-          </w:p>
-        </w:tc>
-        <w:tc>
-          <w:tcPr>
-            <w:tcW w:w="1359" w:type="dxa"/>
-          </w:tcPr>
-          <w:p>
-            <w:pPr>
-              <w:rPr>
-                <w:rFonts w:ascii="Tahoma" w:hAnsi="Tahoma" w:cs="Apple Symbols"/>
-                <w:sz w:val="18"/>
-                <w:szCs w:val="18"/>
-                <w:lang w:val="pt-PT"/>
-              </w:rPr>
-            </w:pPr>
-            <w:r>
-              <w:rPr>
-                <w:rFonts w:ascii="Tahoma" w:hAnsi="Tahoma" w:cs="Apple Symbols"/>
-                <w:sz w:val="18"/>
-                <w:szCs w:val="18"/>
-                <w:lang w:val="pt-PT"/>
-              </w:rPr>
-              <w:t>1</w:t>
-            </w:r>
-          </w:p>
-        </w:tc>
-        <w:tc>
-          <w:tcPr>
-            <w:tcW w:w="1417" w:type="dxa"/>
-          </w:tcPr>
-          <w:p>
-            <w:pPr>
-              <w:rPr>
-                <w:rFonts w:ascii="Tahoma" w:hAnsi="Tahoma" w:cs="Apple Symbols"/>
-                <w:sz w:val="18"/>
-                <w:szCs w:val="18"/>
-                <w:lang w:val="pt-PT"/>
-              </w:rPr>
-            </w:pPr>
-            <w:r>
-              <w:rPr>
-                <w:rFonts w:ascii="Tahoma" w:hAnsi="Tahoma" w:cs="Apple Symbols"/>
-                <w:sz w:val="18"/>
-                <w:szCs w:val="18"/>
-                <w:lang w:val="pt-PT"/>
-              </w:rPr>
-              <w:t>100</w:t>
             </w:r>
           </w:p>
         </w:tc>
@@ -6687,31 +7779,7 @@
                 <w:szCs w:val="18"/>
                 <w:lang w:val="pt-PT"/>
               </w:rPr>
-              <w:t>100</w:t>
-            </w:r>
-          </w:p>
-        </w:tc>
-        <w:tc>
-          <w:tcPr>
-            <w:tcW w:w="1701" w:type="dxa"/>
-          </w:tcPr>
-          <w:p>
-            <w:pPr>
-              <w:rPr>
-                <w:rFonts w:ascii="Tahoma" w:hAnsi="Tahoma" w:cs="Apple Symbols"/>
-                <w:sz w:val="18"/>
-                <w:szCs w:val="18"/>
-                <w:lang w:val="pt-PT"/>
-              </w:rPr>
-            </w:pPr>
-            <w:r>
-              <w:rPr>
-                <w:rFonts w:ascii="Tahoma" w:hAnsi="Tahoma" w:cs="Apple Symbols"/>
-                <w:sz w:val="18"/>
-                <w:szCs w:val="18"/>
-                <w:lang w:val="pt-PT"/>
-              </w:rPr>
-              <w:t>1</w:t>
+              <w:t>10</w:t>
             </w:r>
           </w:p>
         </w:tc>
@@ -6722,85 +7790,60 @@
         <w:pStyle w:val="Caption"/>
         <w:outlineLvl w:val="2"/>
       </w:pPr>
-      <w:bookmarkStart w:id="35" w:name="_Toc471737638"/>
       <w:r>
         <w:t xml:space="preserve">Tabela </w:t>
       </w:r>
       <w:r>
-        <w:t>6</w:t>
-      </w:r>
-      <w:r>
-        <w:t xml:space="preserve"> Tabela </w:t>
-      </w:r>
-      <w:r>
-        <w:t>Consumos</w:t>
-      </w:r>
-      <w:bookmarkEnd w:id="35"/>
+        <w:t>10</w:t>
+      </w:r>
+      <w:r>
+        <w:t xml:space="preserve"> </w:t>
+      </w:r>
+      <w:r>
+        <w:t xml:space="preserve">- </w:t>
+      </w:r>
+      <w:r>
+        <w:t>Tv</w:t>
+      </w:r>
     </w:p>
     <w:p>
       <w:pPr>
+        <w:rPr>
+          <w:lang w:val="pt-PT"/>
+        </w:rPr>
+      </w:pPr>
+    </w:p>
+    <w:p>
+      <w:pPr>
         <w:spacing w:before="0" w:line="240" w:lineRule="auto"/>
         <w:jc w:val="left"/>
+        <w:rPr>
+          <w:b/>
+          <w:bCs/>
+          <w:lang w:val="pt-PT"/>
+        </w:rPr>
       </w:pPr>
     </w:p>
     <w:p>
       <w:pPr>
-        <w:spacing w:before="0" w:line="240" w:lineRule="auto"/>
-        <w:jc w:val="left"/>
-      </w:pPr>
+        <w:pStyle w:val="Heading3"/>
+        <w:rPr>
+          <w:rFonts w:ascii="Times New Roman" w:hAnsi="Times New Roman" w:cs="Times New Roman"/>
+        </w:rPr>
+      </w:pPr>
+      <w:bookmarkStart w:id="35" w:name="_Toc454354030"/>
+      <w:bookmarkStart w:id="36" w:name="_Toc471737639"/>
+      <w:r>
+        <w:rPr>
+          <w:rFonts w:ascii="Times New Roman" w:hAnsi="Times New Roman" w:cs="Times New Roman"/>
+        </w:rPr>
+        <w:t>DER</w:t>
+      </w:r>
+      <w:bookmarkEnd w:id="35"/>
+      <w:bookmarkEnd w:id="36"/>
     </w:p>
     <w:p>
       <w:pPr>
-        <w:spacing w:before="0" w:line="240" w:lineRule="auto"/>
-        <w:jc w:val="left"/>
-      </w:pPr>
-    </w:p>
-    <w:p>
-      <w:pPr>
-        <w:spacing w:before="0" w:line="240" w:lineRule="auto"/>
-        <w:jc w:val="left"/>
-        <w:rPr>
-          <w:b/>
-          <w:bCs/>
-          <w:lang w:val="pt-PT"/>
-        </w:rPr>
-      </w:pPr>
-    </w:p>
-    <w:p>
-      <w:pPr>
-        <w:spacing w:before="0" w:line="240" w:lineRule="auto"/>
-        <w:jc w:val="left"/>
-        <w:rPr>
-          <w:b/>
-          <w:bCs/>
-          <w:lang w:val="pt-PT"/>
-        </w:rPr>
-      </w:pPr>
-      <w:r>
-        <w:br w:type="page"/>
-      </w:r>
-    </w:p>
-    <w:p>
-      <w:pPr>
-        <w:pStyle w:val="Heading3"/>
-        <w:rPr>
-          <w:rFonts w:ascii="Times New Roman" w:hAnsi="Times New Roman" w:cs="Times New Roman"/>
-        </w:rPr>
-      </w:pPr>
-      <w:bookmarkStart w:id="36" w:name="_Toc454354030"/>
-      <w:bookmarkStart w:id="37" w:name="_Toc471737639"/>
-      <w:r>
-        <w:rPr>
-          <w:rFonts w:ascii="Times New Roman" w:hAnsi="Times New Roman" w:cs="Times New Roman"/>
-        </w:rPr>
-        <w:lastRenderedPageBreak/>
-        <w:t>DER</w:t>
-      </w:r>
-      <w:bookmarkEnd w:id="36"/>
-      <w:bookmarkEnd w:id="37"/>
-    </w:p>
-    <w:p>
-      <w:pPr>
         <w:keepNext/>
         <w:jc w:val="center"/>
         <w:rPr>
@@ -6809,9 +7852,9 @@
       </w:pPr>
       <w:r>
         <w:rPr>
-          <w:noProof/>
-        </w:rPr>
-        <w:object w:dxaOrig="1440" w:dyaOrig="1440" w14:anchorId="1068DF17">
+          <w:lang w:val="pt-PT"/>
+        </w:rPr>
+        <w:pict w14:anchorId="3919DB16">
           <v:shapetype id="_x0000_t75" coordsize="21600,21600" o:spt="75" o:preferrelative="t" path="m@4@5l@4@11@9@11@9@5xe" filled="f" stroked="f">
             <v:stroke joinstyle="miter"/>
             <v:formulas>
@@ -6831,13 +7874,12 @@
             <v:path o:extrusionok="f" gradientshapeok="t" o:connecttype="rect"/>
             <o:lock v:ext="edit" aspectratio="t"/>
           </v:shapetype>
-          <v:shape id="_x0000_s1037" type="#_x0000_t75" style="position:absolute;left:0;text-align:left;margin-left:-14.1pt;margin-top:9.65pt;width:464.5pt;height:205.1pt;z-index:251676160;mso-position-horizontal-relative:text;mso-position-vertical-relative:text" wrapcoords="4913 177 4913 7259 -39 8498 0 21423 4289 21423 5965 21423 9084 20538 9045 20007 10254 20007 21600 18767 21600 12128 21366 11862 20079 11508 20079 4426 15986 3010 15986 177 4913 177">
-            <v:imagedata r:id="rId10" o:title=""/>
-            <w10:wrap type="tight"/>
+          <v:shape id="_x0000_i1043" type="#_x0000_t75" style="width:415.5pt;height:356.25pt">
+            <v:imagedata r:id="rId11" o:title="DER - Base dados"/>
           </v:shape>
-          <o:OLEObject Type="Embed" ProgID="Visio.Drawing.11" ShapeID="_x0000_s1037" DrawAspect="Content" ObjectID="_1545479530" r:id="rId11"/>
-        </w:object>
-      </w:r>
+        </w:pict>
+      </w:r>
+      <w:bookmarkStart w:id="37" w:name="_Toc453262120"/>
     </w:p>
     <w:p>
       <w:pPr>
@@ -6846,7 +7888,6 @@
           <w:rFonts w:cs="Times New Roman"/>
         </w:rPr>
       </w:pPr>
-      <w:bookmarkStart w:id="38" w:name="_Toc453262120"/>
     </w:p>
     <w:p>
       <w:pPr>
@@ -6855,54 +7896,293 @@
           <w:rFonts w:cs="Times New Roman"/>
         </w:rPr>
       </w:pPr>
+      <w:r>
+        <w:rPr>
+          <w:rFonts w:cs="Times New Roman"/>
+        </w:rPr>
+        <w:t>Fig</w:t>
+      </w:r>
+      <w:r>
+        <w:rPr>
+          <w:rFonts w:cs="Times New Roman"/>
+        </w:rPr>
+        <w:t xml:space="preserve"> 4</w:t>
+      </w:r>
+      <w:r>
+        <w:rPr>
+          <w:rFonts w:cs="Times New Roman"/>
+        </w:rPr>
+        <w:t xml:space="preserve"> DER </w:t>
+      </w:r>
+      <w:bookmarkEnd w:id="37"/>
+      <w:r>
+        <w:rPr>
+          <w:rFonts w:cs="Times New Roman"/>
+        </w:rPr>
+        <w:t>da aplicação</w:t>
+      </w:r>
     </w:p>
     <w:p>
       <w:pPr>
-        <w:pStyle w:val="Caption"/>
-        <w:rPr>
-          <w:rFonts w:cs="Times New Roman"/>
-        </w:rPr>
-      </w:pPr>
+        <w:rPr>
+          <w:color w:val="FF0000"/>
+          <w:lang w:val="pt-PT"/>
+        </w:rPr>
+      </w:pPr>
+      <w:r>
+        <w:rPr>
+          <w:lang w:val="pt-PT"/>
+        </w:rPr>
+        <w:lastRenderedPageBreak/>
+        <w:tab/>
+      </w:r>
+      <w:r>
+        <w:rPr>
+          <w:lang w:val="pt-PT"/>
+        </w:rPr>
+        <w:t xml:space="preserve">O </w:t>
+      </w:r>
+      <w:r>
+        <w:rPr>
+          <w:lang w:val="pt-PT"/>
+        </w:rPr>
+        <w:t>Diagrama de En</w:t>
+      </w:r>
+      <w:r>
+        <w:rPr>
+          <w:lang w:val="pt-PT"/>
+        </w:rPr>
+        <w:t>tidade Relação, é composto por 10</w:t>
+      </w:r>
+      <w:r>
+        <w:rPr>
+          <w:lang w:val="pt-PT"/>
+        </w:rPr>
+        <w:t xml:space="preserve"> </w:t>
+      </w:r>
+      <w:r>
+        <w:rPr>
+          <w:lang w:val="pt-PT"/>
+        </w:rPr>
+        <w:t xml:space="preserve">tabelas, </w:t>
+      </w:r>
+      <w:r>
+        <w:rPr>
+          <w:lang w:val="pt-PT"/>
+        </w:rPr>
+        <w:t>todas</w:t>
+      </w:r>
+      <w:r>
+        <w:rPr>
+          <w:lang w:val="pt-PT"/>
+        </w:rPr>
+        <w:t xml:space="preserve"> relacionadas entre si.</w:t>
+      </w:r>
     </w:p>
     <w:p>
       <w:pPr>
-        <w:pStyle w:val="Caption"/>
-        <w:rPr>
-          <w:rFonts w:cs="Times New Roman"/>
-        </w:rPr>
-      </w:pPr>
-      <w:r>
-        <w:rPr>
-          <w:rFonts w:cs="Times New Roman"/>
-        </w:rPr>
-        <w:t>Fig</w:t>
-      </w:r>
-      <w:r>
-        <w:rPr>
-          <w:rFonts w:cs="Times New Roman"/>
-        </w:rPr>
-        <w:t xml:space="preserve"> 4</w:t>
-      </w:r>
-      <w:r>
-        <w:rPr>
-          <w:rFonts w:cs="Times New Roman"/>
-        </w:rPr>
-        <w:t xml:space="preserve"> DER </w:t>
-      </w:r>
-      <w:bookmarkEnd w:id="38"/>
-      <w:r>
-        <w:rPr>
-          <w:rFonts w:cs="Times New Roman"/>
-        </w:rPr>
-        <w:t>da aplicação</w:t>
+        <w:rPr>
+          <w:color w:val="FF0000"/>
+          <w:lang w:val="pt-PT"/>
+        </w:rPr>
+      </w:pPr>
+      <w:r>
+        <w:rPr>
+          <w:color w:val="FF0000"/>
+          <w:lang w:val="pt-PT"/>
+        </w:rPr>
+        <w:tab/>
+      </w:r>
+      <w:r>
+        <w:rPr>
+          <w:lang w:val="pt-PT"/>
+        </w:rPr>
+        <w:t>A</w:t>
+      </w:r>
+      <w:r>
+        <w:rPr>
+          <w:lang w:val="pt-PT"/>
+        </w:rPr>
+        <w:t xml:space="preserve"> </w:t>
+      </w:r>
+      <w:r>
+        <w:rPr>
+          <w:lang w:val="pt-PT"/>
+        </w:rPr>
+        <w:t>tabela</w:t>
+      </w:r>
+      <w:r>
+        <w:rPr>
+          <w:lang w:val="pt-PT"/>
+        </w:rPr>
+        <w:t xml:space="preserve"> principal</w:t>
+      </w:r>
+      <w:r>
+        <w:rPr>
+          <w:lang w:val="pt-PT"/>
+        </w:rPr>
+        <w:t xml:space="preserve"> “</w:t>
+      </w:r>
+      <w:r>
+        <w:rPr>
+          <w:lang w:val="pt-PT"/>
+        </w:rPr>
+        <w:t>Divisao</w:t>
+      </w:r>
+      <w:r>
+        <w:rPr>
+          <w:lang w:val="pt-PT"/>
+        </w:rPr>
+        <w:t>”,</w:t>
+      </w:r>
+      <w:r>
+        <w:rPr>
+          <w:lang w:val="pt-PT"/>
+        </w:rPr>
+        <w:t xml:space="preserve"> </w:t>
+      </w:r>
+      <w:r>
+        <w:rPr>
+          <w:lang w:val="pt-PT"/>
+        </w:rPr>
+        <w:t>importantíssima, porque sem ela, a aplicação não poderia funcionar, qualquer elemento da casa é composto por uma divisão. Esta tabela é composta por um id único e uma descrição.</w:t>
       </w:r>
     </w:p>
     <w:p>
       <w:pPr>
         <w:rPr>
-          <w:lang w:val="pt-PT"/>
-        </w:rPr>
-      </w:pPr>
+          <w:color w:val="FF0000"/>
+          <w:lang w:val="pt-PT"/>
+        </w:rPr>
+      </w:pPr>
+      <w:r>
+        <w:rPr>
+          <w:color w:val="FF0000"/>
+          <w:lang w:val="pt-PT"/>
+        </w:rPr>
+        <w:tab/>
+      </w:r>
+      <w:r>
+        <w:rPr>
+          <w:lang w:val="pt-PT"/>
+        </w:rPr>
+        <w:t>A</w:t>
+      </w:r>
+      <w:r>
+        <w:rPr>
+          <w:lang w:val="pt-PT"/>
+        </w:rPr>
+        <w:t>s</w:t>
+      </w:r>
+      <w:r>
+        <w:rPr>
+          <w:lang w:val="pt-PT"/>
+        </w:rPr>
+        <w:t xml:space="preserve"> tabela</w:t>
+      </w:r>
+      <w:r>
+        <w:rPr>
+          <w:lang w:val="pt-PT"/>
+        </w:rPr>
+        <w:t>s</w:t>
+      </w:r>
+      <w:r>
+        <w:rPr>
+          <w:lang w:val="pt-PT"/>
+        </w:rPr>
+        <w:t xml:space="preserve"> “</w:t>
+      </w:r>
+      <w:r>
+        <w:rPr>
+          <w:lang w:val="pt-PT"/>
+        </w:rPr>
+        <w:t>Estore</w:t>
+      </w:r>
+      <w:r>
+        <w:rPr>
+          <w:lang w:val="pt-PT"/>
+        </w:rPr>
+        <w:t>”</w:t>
+      </w:r>
+      <w:r>
+        <w:rPr>
+          <w:lang w:val="pt-PT"/>
+        </w:rPr>
+        <w:t>, “Iluminação”, “Porta”, “Ar condicionado”, “Tv”, “Alarme” e “Audio”</w:t>
+      </w:r>
+      <w:r>
+        <w:rPr>
+          <w:lang w:val="pt-PT"/>
+        </w:rPr>
+        <w:t>,</w:t>
+      </w:r>
+      <w:r>
+        <w:rPr>
+          <w:lang w:val="pt-PT"/>
+        </w:rPr>
+        <w:t xml:space="preserve"> são</w:t>
+      </w:r>
+      <w:r>
+        <w:rPr>
+          <w:lang w:val="pt-PT"/>
+        </w:rPr>
+        <w:t xml:space="preserve"> composta </w:t>
+      </w:r>
+      <w:r>
+        <w:rPr>
+          <w:lang w:val="pt-PT"/>
+        </w:rPr>
+        <w:t>pelos seus</w:t>
+      </w:r>
+      <w:r>
+        <w:rPr>
+          <w:lang w:val="pt-PT"/>
+        </w:rPr>
+        <w:t xml:space="preserve"> atributos</w:t>
+      </w:r>
+      <w:r>
+        <w:rPr>
+          <w:lang w:val="pt-PT"/>
+        </w:rPr>
+        <w:t xml:space="preserve"> complementares</w:t>
+      </w:r>
+      <w:r>
+        <w:rPr>
+          <w:lang w:val="pt-PT"/>
+        </w:rPr>
+        <w:t>, sendo</w:t>
+      </w:r>
+      <w:r>
+        <w:rPr>
+          <w:lang w:val="pt-PT"/>
+        </w:rPr>
+        <w:t xml:space="preserve"> que dois estão presentes nelas todas, um id único e uma descriç</w:t>
+      </w:r>
+      <w:r>
+        <w:rPr>
+          <w:lang w:val="pt-PT"/>
+        </w:rPr>
+        <w:t xml:space="preserve">ão, fundamentais para a identificação de cada </w:t>
+      </w:r>
+      <w:r>
+        <w:rPr>
+          <w:lang w:val="pt-PT"/>
+        </w:rPr>
+        <w:t xml:space="preserve">objeto manipulado pela </w:t>
+      </w:r>
+      <w:r>
+        <w:rPr>
+          <w:i/>
+          <w:lang w:val="pt-PT"/>
+        </w:rPr>
+        <w:t>app</w:t>
+      </w:r>
+      <w:r>
+        <w:rPr>
+          <w:lang w:val="pt-PT"/>
+        </w:rPr>
+        <w:t>.</w:t>
+      </w:r>
     </w:p>
     <w:p>
       <w:pPr>
@@ -6912,28 +8192,58 @@
       </w:pPr>
       <w:r>
         <w:rPr>
+          <w:color w:val="FF0000"/>
           <w:lang w:val="pt-PT"/>
         </w:rPr>
         <w:tab/>
-        <w:t xml:space="preserve">O </w:t>
-      </w:r>
-      <w:r>
-        <w:rPr>
-          <w:lang w:val="pt-PT"/>
-        </w:rPr>
-        <w:t xml:space="preserve">Diagrama de Entidade Relação, é composto por 6 </w:t>
-      </w:r>
-      <w:r>
-        <w:rPr>
-          <w:lang w:val="pt-PT"/>
-        </w:rPr>
-        <w:t xml:space="preserve">tabelas, </w:t>
-      </w:r>
-      <w:r>
-        <w:rPr>
-          <w:lang w:val="pt-PT"/>
-        </w:rPr>
-        <w:t>onde apenas</w:t>
+      </w:r>
+      <w:r>
+        <w:rPr>
+          <w:lang w:val="pt-PT"/>
+        </w:rPr>
+        <w:t>Finamente, a</w:t>
+      </w:r>
+      <w:r>
+        <w:rPr>
+          <w:lang w:val="pt-PT"/>
+        </w:rPr>
+        <w:t>s</w:t>
+      </w:r>
+      <w:r>
+        <w:rPr>
+          <w:lang w:val="pt-PT"/>
+        </w:rPr>
+        <w:t xml:space="preserve"> tabela</w:t>
+      </w:r>
+      <w:r>
+        <w:rPr>
+          <w:lang w:val="pt-PT"/>
+        </w:rPr>
+        <w:t>s</w:t>
+      </w:r>
+      <w:r>
+        <w:rPr>
+          <w:lang w:val="pt-PT"/>
+        </w:rPr>
+        <w:t xml:space="preserve"> “</w:t>
+      </w:r>
+      <w:r>
+        <w:rPr>
+          <w:lang w:val="pt-PT"/>
+        </w:rPr>
+        <w:t>Ac_Schedule</w:t>
+      </w:r>
+      <w:r>
+        <w:rPr>
+          <w:lang w:val="pt-PT"/>
+        </w:rPr>
+        <w:t>”</w:t>
+      </w:r>
+      <w:r>
+        <w:rPr>
+          <w:lang w:val="pt-PT"/>
+        </w:rPr>
+        <w:t xml:space="preserve"> e “Gravacoes”</w:t>
       </w:r>
       <w:r>
         <w:rPr>
@@ -6945,7 +8255,7 @@
         <w:rPr>
           <w:lang w:val="pt-PT"/>
         </w:rPr>
-        <w:t>cinco</w:t>
+        <w:t>são</w:t>
       </w:r>
       <w:r>
         <w:rPr>
@@ -6957,7 +8267,38 @@
         <w:rPr>
           <w:lang w:val="pt-PT"/>
         </w:rPr>
-        <w:t>estão relacionadas entre si.</w:t>
+        <w:t xml:space="preserve">fundamentais para o bom uso de ar condicionado e da televisão, respetivamente. Isto é, </w:t>
+      </w:r>
+      <w:r>
+        <w:rPr>
+          <w:lang w:val="pt-PT"/>
+        </w:rPr>
+        <w:t xml:space="preserve">em relação à “Ac_Schedule” o utilizador é capaz de </w:t>
+      </w:r>
+      <w:r>
+        <w:rPr>
+          <w:lang w:val="pt-PT"/>
+        </w:rPr>
+        <w:t xml:space="preserve">programar, qualquer ar condicionado, para a hora que ele desejar, escolhendo o modo e a temperatura a pretender para o momento. </w:t>
+      </w:r>
+      <w:r>
+        <w:rPr>
+          <w:lang w:val="pt-PT"/>
+        </w:rPr>
+        <w:t xml:space="preserve">Relativamente, às gravações, o </w:t>
+      </w:r>
+      <w:r>
+        <w:rPr>
+          <w:i/>
+          <w:lang w:val="pt-PT"/>
+        </w:rPr>
+        <w:t>user</w:t>
+      </w:r>
+      <w:r>
+        <w:rPr>
+          <w:lang w:val="pt-PT"/>
+        </w:rPr>
+        <w:t xml:space="preserve"> pode gravar qualquer programa televisivo e aceder a ele, em qualquer situação. </w:t>
       </w:r>
     </w:p>
     <w:p>
@@ -6966,187 +8307,44 @@
           <w:lang w:val="pt-PT"/>
         </w:rPr>
       </w:pPr>
-      <w:r>
-        <w:rPr>
-          <w:lang w:val="pt-PT"/>
-        </w:rPr>
-        <w:tab/>
-        <w:t>A</w:t>
-      </w:r>
-      <w:r>
-        <w:rPr>
-          <w:lang w:val="pt-PT"/>
-        </w:rPr>
-        <w:t xml:space="preserve"> </w:t>
-      </w:r>
-      <w:r>
-        <w:rPr>
-          <w:lang w:val="pt-PT"/>
-        </w:rPr>
-        <w:t>tabela “Dados_Utilizador”,</w:t>
-      </w:r>
-      <w:r>
-        <w:rPr>
-          <w:lang w:val="pt-PT"/>
-        </w:rPr>
-        <w:t xml:space="preserve"> serve</w:t>
-      </w:r>
-      <w:r>
-        <w:rPr>
-          <w:lang w:val="pt-PT"/>
-        </w:rPr>
-        <w:t xml:space="preserve"> apenas</w:t>
-      </w:r>
-      <w:r>
-        <w:rPr>
-          <w:lang w:val="pt-PT"/>
-        </w:rPr>
-        <w:t xml:space="preserve"> para </w:t>
-      </w:r>
-      <w:r>
-        <w:rPr>
-          <w:lang w:val="pt-PT"/>
-        </w:rPr>
-        <w:t xml:space="preserve">a </w:t>
-      </w:r>
-      <w:r>
-        <w:rPr>
-          <w:lang w:val="pt-PT"/>
-        </w:rPr>
-        <w:t>recolh</w:t>
-      </w:r>
-      <w:r>
-        <w:rPr>
-          <w:lang w:val="pt-PT"/>
-        </w:rPr>
-        <w:t>a</w:t>
-      </w:r>
-      <w:r>
-        <w:rPr>
-          <w:lang w:val="pt-PT"/>
-        </w:rPr>
-        <w:t xml:space="preserve"> </w:t>
-      </w:r>
-      <w:r>
-        <w:rPr>
-          <w:lang w:val="pt-PT"/>
-        </w:rPr>
-        <w:t>d</w:t>
-      </w:r>
-      <w:r>
-        <w:rPr>
-          <w:lang w:val="pt-PT"/>
-        </w:rPr>
-        <w:t xml:space="preserve">os dados do utilizador, nos </w:t>
-      </w:r>
-      <w:r>
-        <w:rPr>
-          <w:lang w:val="pt-PT"/>
-        </w:rPr>
-        <w:t>quatro</w:t>
-      </w:r>
-      <w:r>
-        <w:rPr>
-          <w:lang w:val="pt-PT"/>
-        </w:rPr>
-        <w:t xml:space="preserve"> primeiros passos da nossa aplicação.</w:t>
-      </w:r>
     </w:p>
     <w:p>
       <w:pPr>
-        <w:rPr>
-          <w:lang w:val="pt-PT"/>
-        </w:rPr>
-      </w:pPr>
-      <w:r>
-        <w:rPr>
-          <w:lang w:val="pt-PT"/>
-        </w:rPr>
-        <w:tab/>
-      </w:r>
-      <w:r>
-        <w:rPr>
-          <w:lang w:val="pt-PT"/>
-        </w:rPr>
-        <w:t>A</w:t>
-      </w:r>
-      <w:r>
-        <w:rPr>
-          <w:lang w:val="pt-PT"/>
-        </w:rPr>
-        <w:t xml:space="preserve"> tabela “Alimentos”,</w:t>
-      </w:r>
-      <w:r>
-        <w:rPr>
-          <w:lang w:val="pt-PT"/>
-        </w:rPr>
-        <w:t xml:space="preserve"> é composta por 5 atributos, sendo um deles uma chave estrangeira</w:t>
-      </w:r>
-      <w:r>
-        <w:rPr>
-          <w:lang w:val="pt-PT"/>
-        </w:rPr>
-        <w:t xml:space="preserve"> (Unidade) e </w:t>
-      </w:r>
-      <w:r>
-        <w:rPr>
-          <w:lang w:val="pt-PT"/>
-        </w:rPr>
-        <w:t>outra chave primária</w:t>
-      </w:r>
-      <w:r>
-        <w:rPr>
-          <w:lang w:val="pt-PT"/>
-        </w:rPr>
-        <w:t xml:space="preserve"> (IdAlimento)</w:t>
-      </w:r>
-      <w:r>
-        <w:rPr>
-          <w:lang w:val="pt-PT"/>
-        </w:rPr>
-        <w:t>.</w:t>
-      </w:r>
-      <w:r>
-        <w:rPr>
-          <w:lang w:val="pt-PT"/>
-        </w:rPr>
-        <w:t xml:space="preserve"> </w:t>
+        <w:pStyle w:val="Heading2"/>
+        <w:rPr>
+          <w:rFonts w:ascii="Times New Roman" w:hAnsi="Times New Roman" w:cs="Times New Roman"/>
+        </w:rPr>
+      </w:pPr>
+      <w:r>
+        <w:rPr>
+          <w:rFonts w:ascii="Times New Roman" w:hAnsi="Times New Roman" w:cs="Times New Roman"/>
+        </w:rPr>
+        <w:t>Interface</w:t>
       </w:r>
     </w:p>
     <w:p>
       <w:pPr>
-        <w:rPr>
-          <w:lang w:val="pt-PT"/>
-        </w:rPr>
-      </w:pPr>
-      <w:r>
-        <w:rPr>
-          <w:lang w:val="pt-PT"/>
-        </w:rPr>
-        <w:tab/>
-      </w:r>
-      <w:r>
-        <w:rPr>
-          <w:lang w:val="pt-PT"/>
-        </w:rPr>
-        <w:t>A</w:t>
-      </w:r>
-      <w:r>
-        <w:rPr>
-          <w:lang w:val="pt-PT"/>
-        </w:rPr>
-        <w:t xml:space="preserve"> tabela “Uni</w:t>
-      </w:r>
-      <w:r>
-        <w:rPr>
-          <w:lang w:val="pt-PT"/>
-        </w:rPr>
-        <w:t>dade”, é composta por 3 atributos. Esta tabela é importante porque todos os alimentos têm um certo tipo de unidade, daí o relacionamento com a tabela “Alimentos”, para evitar a redundância de dados.</w:t>
-      </w:r>
+        <w:pStyle w:val="Heading2"/>
+        <w:rPr>
+          <w:rFonts w:ascii="Times New Roman" w:hAnsi="Times New Roman" w:cs="Times New Roman"/>
+        </w:rPr>
+      </w:pPr>
+      <w:bookmarkStart w:id="38" w:name="_Toc454354032"/>
+      <w:bookmarkStart w:id="39" w:name="_Toc471737640"/>
+      <w:r>
+        <w:rPr>
+          <w:rFonts w:ascii="Times New Roman" w:hAnsi="Times New Roman" w:cs="Times New Roman"/>
+        </w:rPr>
+        <w:t>Implementação e processos</w:t>
+      </w:r>
+      <w:bookmarkEnd w:id="38"/>
+      <w:bookmarkEnd w:id="39"/>
     </w:p>
     <w:p>
       <w:pPr>
-        <w:rPr>
+        <w:jc w:val="left"/>
+        <w:rPr>
+          <w:color w:val="FF0000"/>
           <w:lang w:val="pt-PT"/>
         </w:rPr>
       </w:pPr>
@@ -7160,13 +8358,31 @@
         <w:rPr>
           <w:lang w:val="pt-PT"/>
         </w:rPr>
-        <w:t>A</w:t>
-      </w:r>
-      <w:r>
-        <w:rPr>
-          <w:lang w:val="pt-PT"/>
-        </w:rPr>
-        <w:t xml:space="preserve"> tabela “Tipo_Refeicao”,</w:t>
+        <w:t xml:space="preserve">Relativamente </w:t>
+      </w:r>
+      <w:r>
+        <w:rPr>
+          <w:lang w:val="pt-PT"/>
+        </w:rPr>
+        <w:t>à</w:t>
+      </w:r>
+      <w:r>
+        <w:rPr>
+          <w:lang w:val="pt-PT"/>
+        </w:rPr>
+        <w:t xml:space="preserve"> programação</w:t>
+      </w:r>
+      <w:r>
+        <w:rPr>
+          <w:lang w:val="pt-PT"/>
+        </w:rPr>
+        <w:t>, dividimos o projeto em</w:t>
+      </w:r>
+      <w:r>
+        <w:rPr>
+          <w:lang w:val="pt-PT"/>
+        </w:rPr>
+        <w:t xml:space="preserve"> dois</w:t>
       </w:r>
       <w:r>
         <w:rPr>
@@ -7176,304 +8392,144 @@
       </w:r>
       <w:r>
         <w:rPr>
-          <w:lang w:val="pt-PT"/>
-        </w:rPr>
-        <w:t xml:space="preserve">é composta por 2 atributos. </w:t>
-      </w:r>
-      <w:r>
-        <w:rPr>
-          <w:lang w:val="pt-PT"/>
-        </w:rPr>
-        <w:t>Um que identifica a refeição e outro com o nome da refeição (Pequeno-Almoço, Almoço, Jantar e Outras-Refeições).</w:t>
-      </w:r>
-    </w:p>
-    <w:p>
-      <w:pPr>
-        <w:rPr>
-          <w:lang w:val="pt-PT"/>
-        </w:rPr>
-      </w:pPr>
-      <w:r>
-        <w:rPr>
-          <w:lang w:val="pt-PT"/>
-        </w:rPr>
-        <w:tab/>
-      </w:r>
-      <w:r>
-        <w:rPr>
-          <w:lang w:val="pt-PT"/>
-        </w:rPr>
-        <w:t>A</w:t>
-      </w:r>
-      <w:r>
-        <w:rPr>
-          <w:lang w:val="pt-PT"/>
-        </w:rPr>
-        <w:t xml:space="preserve"> tabela “Refeicoes”,</w:t>
-      </w:r>
-      <w:r>
-        <w:rPr>
-          <w:lang w:val="pt-PT"/>
-        </w:rPr>
-        <w:t xml:space="preserve"> </w:t>
-      </w:r>
-      <w:r>
-        <w:rPr>
-          <w:lang w:val="pt-PT"/>
-        </w:rPr>
-        <w:t>é composta por 3 atributos, com a chave primária “Id</w:t>
-      </w:r>
-      <w:r>
-        <w:rPr>
-          <w:lang w:val="pt-PT"/>
-        </w:rPr>
-        <w:t xml:space="preserve">Refeicao” e uma chave </w:t>
-      </w:r>
-      <w:r>
-        <w:rPr>
-          <w:lang w:val="pt-PT"/>
-        </w:rPr>
-        <w:t>estrangeira</w:t>
-      </w:r>
-      <w:r>
-        <w:rPr>
-          <w:lang w:val="pt-PT"/>
-        </w:rPr>
-        <w:t>, “I</w:t>
-      </w:r>
-      <w:r>
-        <w:rPr>
-          <w:lang w:val="pt-PT"/>
-        </w:rPr>
-        <w:t xml:space="preserve">dTRefeicao”, relacionada com a tabela </w:t>
-      </w:r>
-      <w:r>
-        <w:rPr>
-          <w:lang w:val="pt-PT"/>
-        </w:rPr>
-        <w:t>“Tipo_Refeicao”</w:t>
-      </w:r>
-      <w:r>
-        <w:rPr>
-          <w:lang w:val="pt-PT"/>
-        </w:rPr>
-        <w:t>.</w:t>
-      </w:r>
-      <w:r>
-        <w:rPr>
-          <w:lang w:val="pt-PT"/>
-        </w:rPr>
-        <w:t xml:space="preserve"> Esta tabela, identifica o tipo de refeição e a data em que foi consumida.</w:t>
-      </w:r>
-    </w:p>
-    <w:p>
-      <w:pPr>
-        <w:rPr>
-          <w:lang w:val="pt-PT"/>
-        </w:rPr>
-      </w:pPr>
-      <w:r>
-        <w:rPr>
-          <w:lang w:val="pt-PT"/>
-        </w:rPr>
-        <w:lastRenderedPageBreak/>
-        <w:tab/>
-      </w:r>
-      <w:r>
-        <w:rPr>
-          <w:lang w:val="pt-PT"/>
-        </w:rPr>
-        <w:t>Finamente, a</w:t>
-      </w:r>
-      <w:r>
-        <w:rPr>
-          <w:lang w:val="pt-PT"/>
-        </w:rPr>
-        <w:t xml:space="preserve"> tabela “Consumos”, </w:t>
-      </w:r>
-      <w:r>
-        <w:rPr>
-          <w:lang w:val="pt-PT"/>
-        </w:rPr>
-        <w:t>é composta por 5 atributos</w:t>
-      </w:r>
-      <w:r>
-        <w:rPr>
-          <w:lang w:val="pt-PT"/>
-        </w:rPr>
-        <w:t>, e através dela</w:t>
-      </w:r>
-      <w:r>
-        <w:rPr>
-          <w:lang w:val="pt-PT"/>
-        </w:rPr>
-        <w:t xml:space="preserve"> o utilizador </w:t>
-      </w:r>
-      <w:r>
-        <w:rPr>
-          <w:lang w:val="pt-PT"/>
-        </w:rPr>
-        <w:t>pode</w:t>
-      </w:r>
-      <w:r>
-        <w:rPr>
-          <w:lang w:val="pt-PT"/>
-        </w:rPr>
-        <w:t xml:space="preserve"> ver todos os alimentos que consumiu consoante a data do consumo</w:t>
-      </w:r>
-      <w:r>
-        <w:rPr>
-          <w:lang w:val="pt-PT"/>
-        </w:rPr>
-        <w:t xml:space="preserve"> e a respetiva refeição</w:t>
-      </w:r>
-      <w:r>
-        <w:rPr>
-          <w:lang w:val="pt-PT"/>
-        </w:rPr>
-        <w:t>.</w:t>
-      </w:r>
-    </w:p>
-    <w:p>
-      <w:pPr>
-        <w:rPr>
-          <w:lang w:val="pt-PT"/>
-        </w:rPr>
-      </w:pPr>
-    </w:p>
-    <w:p>
-      <w:pPr>
-        <w:pStyle w:val="Heading2"/>
-        <w:rPr>
-          <w:rFonts w:ascii="Times New Roman" w:hAnsi="Times New Roman" w:cs="Times New Roman"/>
-        </w:rPr>
-      </w:pPr>
-      <w:bookmarkStart w:id="39" w:name="_Toc454354032"/>
-      <w:bookmarkStart w:id="40" w:name="_Toc471737640"/>
-      <w:r>
-        <w:rPr>
-          <w:rFonts w:ascii="Times New Roman" w:hAnsi="Times New Roman" w:cs="Times New Roman"/>
-        </w:rPr>
-        <w:t>Implementação e processos</w:t>
-      </w:r>
-      <w:bookmarkEnd w:id="39"/>
+          <w:i/>
+          <w:lang w:val="pt-PT"/>
+        </w:rPr>
+        <w:t>package</w:t>
+      </w:r>
+      <w:r>
+        <w:rPr>
+          <w:i/>
+          <w:lang w:val="pt-PT"/>
+        </w:rPr>
+        <w:t>s</w:t>
+      </w:r>
+      <w:r>
+        <w:rPr>
+          <w:i/>
+          <w:lang w:val="pt-PT"/>
+        </w:rPr>
+        <w:t xml:space="preserve">, add </w:t>
+      </w:r>
+      <w:r>
+        <w:rPr>
+          <w:lang w:val="pt-PT"/>
+        </w:rPr>
+        <w:t xml:space="preserve">e </w:t>
+      </w:r>
+      <w:r>
+        <w:rPr>
+          <w:i/>
+          <w:lang w:val="pt-PT"/>
+        </w:rPr>
+        <w:t>remove</w:t>
+      </w:r>
+      <w:r>
+        <w:rPr>
+          <w:lang w:val="pt-PT"/>
+        </w:rPr>
+        <w:t xml:space="preserve"> para uma melhor organização do projeto.</w:t>
+      </w:r>
+      <w:bookmarkStart w:id="40" w:name="_GoBack"/>
       <w:bookmarkEnd w:id="40"/>
     </w:p>
     <w:p>
       <w:pPr>
+        <w:ind w:firstLine="720"/>
         <w:jc w:val="left"/>
         <w:rPr>
-          <w:lang w:val="pt-PT"/>
-        </w:rPr>
-      </w:pPr>
-      <w:r>
-        <w:rPr>
-          <w:lang w:val="pt-PT"/>
-        </w:rPr>
-        <w:tab/>
-      </w:r>
-      <w:r>
-        <w:rPr>
-          <w:lang w:val="pt-PT"/>
-        </w:rPr>
-        <w:t xml:space="preserve">Relativamente </w:t>
-      </w:r>
-      <w:r>
-        <w:rPr>
-          <w:lang w:val="pt-PT"/>
-        </w:rPr>
-        <w:t>à</w:t>
-      </w:r>
-      <w:r>
-        <w:rPr>
-          <w:lang w:val="pt-PT"/>
-        </w:rPr>
-        <w:t xml:space="preserve"> programação</w:t>
-      </w:r>
-      <w:r>
-        <w:rPr>
-          <w:lang w:val="pt-PT"/>
-        </w:rPr>
-        <w:t xml:space="preserve">, dividimos o projeto em </w:t>
+          <w:color w:val="FF0000"/>
+          <w:lang w:val="pt-PT"/>
+        </w:rPr>
+      </w:pPr>
+      <w:r>
+        <w:rPr>
+          <w:color w:val="FF0000"/>
+          <w:lang w:val="pt-PT"/>
+        </w:rPr>
+        <w:t>Inicialmente, tratamos da elaboração da base de dados, criando tabelas, bem como, as suas relações</w:t>
+      </w:r>
+      <w:r>
+        <w:rPr>
+          <w:color w:val="FF0000"/>
+          <w:lang w:val="pt-PT"/>
+        </w:rPr>
+        <w:t xml:space="preserve"> (Ver anexo 2)</w:t>
+      </w:r>
+      <w:r>
+        <w:rPr>
+          <w:color w:val="FF0000"/>
+          <w:lang w:val="pt-PT"/>
+        </w:rPr>
+        <w:t>.</w:t>
       </w:r>
       <w:r>
         <w:rPr>
           <w:i/>
-          <w:lang w:val="pt-PT"/>
-        </w:rPr>
-        <w:t>package</w:t>
+          <w:color w:val="FF0000"/>
+          <w:lang w:val="pt-PT"/>
+        </w:rPr>
+        <w:t xml:space="preserve"> </w:t>
+      </w:r>
+      <w:r>
+        <w:rPr>
+          <w:color w:val="FF0000"/>
+          <w:lang w:val="pt-PT"/>
+        </w:rPr>
+        <w:t xml:space="preserve">Após isto, iniciamos com a construção de </w:t>
       </w:r>
       <w:r>
         <w:rPr>
           <w:i/>
-          <w:lang w:val="pt-PT"/>
-        </w:rPr>
-        <w:t>s</w:t>
-      </w:r>
-      <w:r>
-        <w:rPr>
-          <w:lang w:val="pt-PT"/>
-        </w:rPr>
-        <w:t xml:space="preserve"> para uma melhor organização do projeto.</w:t>
+          <w:color w:val="FF0000"/>
+          <w:lang w:val="pt-PT"/>
+        </w:rPr>
+        <w:t>layouts</w:t>
+      </w:r>
+      <w:r>
+        <w:rPr>
+          <w:color w:val="FF0000"/>
+          <w:lang w:val="pt-PT"/>
+        </w:rPr>
+        <w:t xml:space="preserve"> e classes</w:t>
+      </w:r>
+      <w:r>
+        <w:rPr>
+          <w:color w:val="FF0000"/>
+          <w:lang w:val="pt-PT"/>
+        </w:rPr>
+        <w:t xml:space="preserve">. </w:t>
       </w:r>
     </w:p>
     <w:p>
       <w:pPr>
-        <w:ind w:firstLine="720"/>
+        <w:ind w:firstLine="432"/>
         <w:jc w:val="left"/>
         <w:rPr>
-          <w:lang w:val="pt-PT"/>
-        </w:rPr>
-      </w:pPr>
-      <w:r>
-        <w:rPr>
-          <w:lang w:val="pt-PT"/>
-        </w:rPr>
-        <w:t>Inicialmente, tratamos da elaboração da base de dados, criando tabelas, bem como, as suas relações</w:t>
-      </w:r>
-      <w:r>
-        <w:rPr>
-          <w:lang w:val="pt-PT"/>
-        </w:rPr>
-        <w:t xml:space="preserve"> (Ver anexo 2)</w:t>
-      </w:r>
-      <w:r>
-        <w:rPr>
-          <w:lang w:val="pt-PT"/>
-        </w:rPr>
-        <w:t>.</w:t>
-      </w:r>
-      <w:r>
-        <w:rPr>
-          <w:i/>
-          <w:lang w:val="pt-PT"/>
-        </w:rPr>
-        <w:t xml:space="preserve"> </w:t>
-      </w:r>
-      <w:r>
-        <w:rPr>
-          <w:lang w:val="pt-PT"/>
-        </w:rPr>
-        <w:t xml:space="preserve">Após isto, iniciamos com a construção de </w:t>
-      </w:r>
-      <w:r>
-        <w:rPr>
-          <w:i/>
-          <w:lang w:val="pt-PT"/>
-        </w:rPr>
-        <w:t>layouts</w:t>
-      </w:r>
-      <w:r>
-        <w:rPr>
-          <w:lang w:val="pt-PT"/>
-        </w:rPr>
-        <w:t xml:space="preserve"> e classes</w:t>
-      </w:r>
-      <w:r>
-        <w:rPr>
-          <w:lang w:val="pt-PT"/>
-        </w:rPr>
-        <w:t xml:space="preserve">. </w:t>
+          <w:color w:val="FF0000"/>
+          <w:lang w:val="pt-PT"/>
+        </w:rPr>
+      </w:pPr>
+      <w:r>
+        <w:rPr>
+          <w:color w:val="FF0000"/>
+          <w:lang w:val="pt-PT"/>
+        </w:rPr>
+        <w:t xml:space="preserve">Primeiramente, </w:t>
+      </w:r>
+      <w:r>
+        <w:rPr>
+          <w:color w:val="FF0000"/>
+          <w:lang w:val="pt-PT"/>
+        </w:rPr>
+        <w:t>cuidamos dos objetivos mais importantes, como por exemplo deixar o utilizador criar o seu perfil, guardando na base de dados,</w:t>
+      </w:r>
+      <w:r>
+        <w:rPr>
+          <w:color w:val="FF0000"/>
+          <w:lang w:val="pt-PT"/>
+        </w:rPr>
+        <w:t xml:space="preserve"> todos os seus dados.</w:t>
       </w:r>
     </w:p>
     <w:p>
@@ -7481,26 +8537,31 @@
         <w:ind w:firstLine="432"/>
         <w:jc w:val="left"/>
         <w:rPr>
-          <w:lang w:val="pt-PT"/>
-        </w:rPr>
-      </w:pPr>
-      <w:r>
-        <w:rPr>
-          <w:lang w:val="pt-PT"/>
-        </w:rPr>
-        <w:t xml:space="preserve">Primeiramente, </w:t>
-      </w:r>
-      <w:r>
-        <w:rPr>
-          <w:lang w:val="pt-PT"/>
-        </w:rPr>
-        <w:t>cuidamos dos objetivos mais importantes, como por exemplo deixar o utilizador criar o seu perfil, guardando na base de dados,</w:t>
-      </w:r>
-      <w:r>
-        <w:rPr>
-          <w:lang w:val="pt-PT"/>
-        </w:rPr>
-        <w:t xml:space="preserve"> todos os seus dados.</w:t>
+          <w:color w:val="FF0000"/>
+          <w:lang w:val="pt-PT"/>
+        </w:rPr>
+      </w:pPr>
+      <w:r>
+        <w:rPr>
+          <w:color w:val="FF0000"/>
+          <w:lang w:val="pt-PT"/>
+        </w:rPr>
+        <w:t xml:space="preserve">De seguida, criamos o </w:t>
+      </w:r>
+      <w:r>
+        <w:rPr>
+          <w:i/>
+          <w:color w:val="FF0000"/>
+          <w:lang w:val="pt-PT"/>
+        </w:rPr>
+        <w:t>layout</w:t>
+      </w:r>
+      <w:r>
+        <w:rPr>
+          <w:color w:val="FF0000"/>
+          <w:lang w:val="pt-PT"/>
+        </w:rPr>
+        <w:t xml:space="preserve"> principal, que contém os três botões principais da aplicação, que permite ao utilizador atualizar o seu peso, verificar os alimentos ingeridos e adicionar alimentos.</w:t>
       </w:r>
     </w:p>
     <w:p>
@@ -7508,27 +8569,24 @@
         <w:ind w:firstLine="432"/>
         <w:jc w:val="left"/>
         <w:rPr>
-          <w:lang w:val="pt-PT"/>
-        </w:rPr>
-      </w:pPr>
-      <w:r>
-        <w:rPr>
-          <w:lang w:val="pt-PT"/>
-        </w:rPr>
-        <w:t xml:space="preserve">De seguida, criamos o </w:t>
-      </w:r>
-      <w:r>
-        <w:rPr>
-          <w:i/>
-          <w:lang w:val="pt-PT"/>
-        </w:rPr>
-        <w:t>layout</w:t>
-      </w:r>
-      <w:r>
-        <w:rPr>
-          <w:lang w:val="pt-PT"/>
-        </w:rPr>
-        <w:t xml:space="preserve"> principal, que contém os três botões principais da aplicação, que permite ao utilizador atualizar o seu peso, verificar os alimentos ingeridos e adicionar alimentos.</w:t>
+          <w:color w:val="FF0000"/>
+          <w:lang w:val="pt-PT"/>
+        </w:rPr>
+      </w:pPr>
+      <w:r>
+        <w:rPr>
+          <w:color w:val="FF0000"/>
+          <w:lang w:val="pt-PT"/>
+        </w:rPr>
+        <w:tab/>
+        <w:t xml:space="preserve">Na classe inserir peso, o </w:t>
+      </w:r>
+      <w:r>
+        <w:rPr>
+          <w:color w:val="FF0000"/>
+          <w:lang w:val="pt-PT"/>
+        </w:rPr>
+        <w:t>utilizador pode atualizar o peso frequentemente.</w:t>
       </w:r>
     </w:p>
     <w:p>
@@ -7536,21 +8594,53 @@
         <w:ind w:firstLine="432"/>
         <w:jc w:val="left"/>
         <w:rPr>
-          <w:lang w:val="pt-PT"/>
-        </w:rPr>
-      </w:pPr>
-      <w:r>
-        <w:rPr>
-          <w:lang w:val="pt-PT"/>
-        </w:rPr>
+          <w:color w:val="FF0000"/>
+          <w:lang w:val="pt-PT"/>
+        </w:rPr>
+      </w:pPr>
+      <w:r>
+        <w:rPr>
+          <w:color w:val="FF0000"/>
+          <w:lang w:val="pt-PT"/>
+        </w:rPr>
+        <w:lastRenderedPageBreak/>
         <w:tab/>
-        <w:t xml:space="preserve">Na classe inserir peso, o </w:t>
-      </w:r>
-      <w:r>
-        <w:rPr>
-          <w:lang w:val="pt-PT"/>
-        </w:rPr>
-        <w:t>utilizador pode atualizar o peso frequentemente.</w:t>
+        <w:t>Na classe ver alimentos ingeridos,</w:t>
+      </w:r>
+      <w:r>
+        <w:rPr>
+          <w:color w:val="FF0000"/>
+          <w:lang w:val="pt-PT"/>
+        </w:rPr>
+        <w:t xml:space="preserve"> permite</w:t>
+      </w:r>
+      <w:r>
+        <w:rPr>
+          <w:color w:val="FF0000"/>
+          <w:lang w:val="pt-PT"/>
+        </w:rPr>
+        <w:t xml:space="preserve"> </w:t>
+      </w:r>
+      <w:r>
+        <w:rPr>
+          <w:color w:val="FF0000"/>
+          <w:lang w:val="pt-PT"/>
+        </w:rPr>
+        <w:t>a</w:t>
+      </w:r>
+      <w:r>
+        <w:rPr>
+          <w:color w:val="FF0000"/>
+          <w:lang w:val="pt-PT"/>
+        </w:rPr>
+        <w:t xml:space="preserve">o utilizador </w:t>
+      </w:r>
+      <w:r>
+        <w:rPr>
+          <w:color w:val="FF0000"/>
+          <w:lang w:val="pt-PT"/>
+        </w:rPr>
+        <w:t>remover e visualizar todos os alimentos, que ele ingeriu ao longo do dia, consoante o tipo de refeição.</w:t>
       </w:r>
     </w:p>
     <w:p>
@@ -7558,121 +8648,66 @@
         <w:ind w:firstLine="432"/>
         <w:jc w:val="left"/>
         <w:rPr>
-          <w:lang w:val="pt-PT"/>
-        </w:rPr>
-      </w:pPr>
-      <w:r>
-        <w:rPr>
+          <w:color w:val="FF0000"/>
+          <w:lang w:val="pt-PT"/>
+        </w:rPr>
+      </w:pPr>
+      <w:r>
+        <w:rPr>
+          <w:color w:val="FF0000"/>
           <w:lang w:val="pt-PT"/>
         </w:rPr>
         <w:tab/>
-        <w:t>Na classe ver alimentos ingeridos,</w:t>
-      </w:r>
-      <w:r>
-        <w:rPr>
-          <w:lang w:val="pt-PT"/>
-        </w:rPr>
-        <w:t xml:space="preserve"> permite</w:t>
-      </w:r>
-      <w:r>
-        <w:rPr>
-          <w:lang w:val="pt-PT"/>
-        </w:rPr>
-        <w:t xml:space="preserve"> </w:t>
-      </w:r>
-      <w:r>
-        <w:rPr>
-          <w:lang w:val="pt-PT"/>
-        </w:rPr>
-        <w:t>a</w:t>
-      </w:r>
-      <w:r>
-        <w:rPr>
-          <w:lang w:val="pt-PT"/>
-        </w:rPr>
-        <w:t xml:space="preserve">o utilizador </w:t>
-      </w:r>
-      <w:r>
-        <w:rPr>
-          <w:lang w:val="pt-PT"/>
-        </w:rPr>
-        <w:t>remover e visualizar todos os alimentos, que ele ingeriu ao longo do dia, consoante o tipo de refeição.</w:t>
+        <w:t>Para concluir, na classe adicionar alimentos, possibilita ao utilizador introduzir os alimentos que consumiu</w:t>
+      </w:r>
+      <w:r>
+        <w:rPr>
+          <w:color w:val="FF0000"/>
+          <w:lang w:val="pt-PT"/>
+        </w:rPr>
+        <w:t>, pesquisar todos os alimentos existentes na base de dados</w:t>
+      </w:r>
+      <w:r>
+        <w:rPr>
+          <w:color w:val="FF0000"/>
+          <w:lang w:val="pt-PT"/>
+        </w:rPr>
+        <w:t>, bem como, elim</w:t>
+      </w:r>
+      <w:r>
+        <w:rPr>
+          <w:color w:val="FF0000"/>
+          <w:lang w:val="pt-PT"/>
+        </w:rPr>
+        <w:t>inar alimentos da base de dados (Ver anexo 3).</w:t>
       </w:r>
     </w:p>
     <w:p>
       <w:pPr>
-        <w:ind w:firstLine="432"/>
+        <w:spacing w:before="0" w:line="240" w:lineRule="auto"/>
         <w:jc w:val="left"/>
         <w:rPr>
-          <w:lang w:val="pt-PT"/>
-        </w:rPr>
-      </w:pPr>
-      <w:r>
-        <w:rPr>
+          <w:color w:val="FF0000"/>
+          <w:lang w:val="pt-PT"/>
+        </w:rPr>
+      </w:pPr>
+      <w:r>
+        <w:rPr>
+          <w:color w:val="FF0000"/>
           <w:lang w:val="pt-PT"/>
         </w:rPr>
         <w:tab/>
-        <w:t>Para concluir, na classe adicionar alimentos, possibilita ao utilizador introduzir os alimentos que consumiu</w:t>
-      </w:r>
-      <w:r>
-        <w:rPr>
-          <w:lang w:val="pt-PT"/>
-        </w:rPr>
-        <w:t>, pesquisar todos os alimentos existentes na base de dados</w:t>
-      </w:r>
-      <w:r>
-        <w:rPr>
-          <w:lang w:val="pt-PT"/>
-        </w:rPr>
-        <w:t>, bem como, elim</w:t>
-      </w:r>
-      <w:r>
-        <w:rPr>
-          <w:lang w:val="pt-PT"/>
-        </w:rPr>
-        <w:t>inar alimentos da base de dados (Ver anexo 3).</w:t>
+      </w:r>
+      <w:r>
+        <w:rPr>
+          <w:color w:val="FF0000"/>
+          <w:lang w:val="pt-PT"/>
+        </w:rPr>
+        <w:br w:type="page"/>
       </w:r>
     </w:p>
     <w:p>
       <w:pPr>
-        <w:spacing w:before="0" w:line="240" w:lineRule="auto"/>
-        <w:jc w:val="left"/>
-        <w:rPr>
-          <w:lang w:val="pt-PT"/>
-        </w:rPr>
-      </w:pPr>
-      <w:r>
-        <w:rPr>
-          <w:lang w:val="pt-PT"/>
-        </w:rPr>
-        <w:tab/>
-      </w:r>
-      <w:r>
-        <w:rPr>
-          <w:lang w:val="pt-PT"/>
-        </w:rPr>
-        <w:br w:type="page"/>
-      </w:r>
-    </w:p>
-    <w:p>
-      <w:pPr>
-        <w:ind w:firstLine="432"/>
-        <w:jc w:val="left"/>
-        <w:rPr>
-          <w:lang w:val="pt-PT"/>
-        </w:rPr>
-      </w:pPr>
-    </w:p>
-    <w:p>
-      <w:pPr>
-        <w:jc w:val="left"/>
-        <w:rPr>
-          <w:lang w:val="pt-PT"/>
-        </w:rPr>
-      </w:pPr>
-    </w:p>
-    <w:p>
-      <w:pPr>
         <w:pStyle w:val="Heading1"/>
         <w:rPr>
           <w:rFonts w:ascii="Times New Roman" w:hAnsi="Times New Roman" w:cs="Times New Roman"/>
@@ -7684,6 +8719,7 @@
         <w:rPr>
           <w:rFonts w:ascii="Times New Roman" w:hAnsi="Times New Roman" w:cs="Times New Roman"/>
         </w:rPr>
+        <w:lastRenderedPageBreak/>
         <w:t>Conclus</w:t>
       </w:r>
       <w:bookmarkEnd w:id="41"/>
@@ -8101,7 +9137,6 @@
           <w:bdr w:val="none" w:sz="0" w:space="0" w:color="auto" w:frame="1"/>
           <w:lang w:val="pt-PT"/>
         </w:rPr>
-        <w:lastRenderedPageBreak/>
         <w:t xml:space="preserve">O utilizador </w:t>
       </w:r>
       <w:r>
@@ -8170,6 +9205,7 @@
           <w:bdr w:val="none" w:sz="0" w:space="0" w:color="auto" w:frame="1"/>
           <w:lang w:val="pt-PT"/>
         </w:rPr>
+        <w:lastRenderedPageBreak/>
         <w:t>O utilizador pode escolher que plano deve seguir, se pretende perder, manter ou ganhar peso;</w:t>
       </w:r>
     </w:p>
@@ -8868,7 +9904,7 @@
         <w:rStyle w:val="PageNumber"/>
         <w:noProof/>
       </w:rPr>
-      <w:t>3</w:t>
+      <w:t>9</w:t>
     </w:r>
     <w:r>
       <w:rPr>
@@ -9882,6 +10918,119 @@
     </w:lvl>
   </w:abstractNum>
   <w:abstractNum w:abstractNumId="8" w15:restartNumberingAfterBreak="0">
+    <w:nsid w:val="42655C76"/>
+    <w:multiLevelType w:val="hybridMultilevel"/>
+    <w:tmpl w:val="AB705392"/>
+    <w:lvl w:ilvl="0" w:tplc="08160001">
+      <w:start w:val="1"/>
+      <w:numFmt w:val="bullet"/>
+      <w:lvlText w:val=""/>
+      <w:lvlJc w:val="left"/>
+      <w:pPr>
+        <w:ind w:left="720" w:hanging="360"/>
+      </w:pPr>
+      <w:rPr>
+        <w:rFonts w:ascii="Symbol" w:hAnsi="Symbol" w:hint="default"/>
+      </w:rPr>
+    </w:lvl>
+    <w:lvl w:ilvl="1" w:tplc="08160003" w:tentative="1">
+      <w:start w:val="1"/>
+      <w:numFmt w:val="bullet"/>
+      <w:lvlText w:val="o"/>
+      <w:lvlJc w:val="left"/>
+      <w:pPr>
+        <w:ind w:left="1440" w:hanging="360"/>
+      </w:pPr>
+      <w:rPr>
+        <w:rFonts w:ascii="Courier New" w:hAnsi="Courier New" w:cs="Courier New" w:hint="default"/>
+      </w:rPr>
+    </w:lvl>
+    <w:lvl w:ilvl="2" w:tplc="08160005" w:tentative="1">
+      <w:start w:val="1"/>
+      <w:numFmt w:val="bullet"/>
+      <w:lvlText w:val=""/>
+      <w:lvlJc w:val="left"/>
+      <w:pPr>
+        <w:ind w:left="2160" w:hanging="360"/>
+      </w:pPr>
+      <w:rPr>
+        <w:rFonts w:ascii="Wingdings" w:hAnsi="Wingdings" w:hint="default"/>
+      </w:rPr>
+    </w:lvl>
+    <w:lvl w:ilvl="3" w:tplc="08160001" w:tentative="1">
+      <w:start w:val="1"/>
+      <w:numFmt w:val="bullet"/>
+      <w:lvlText w:val=""/>
+      <w:lvlJc w:val="left"/>
+      <w:pPr>
+        <w:ind w:left="2880" w:hanging="360"/>
+      </w:pPr>
+      <w:rPr>
+        <w:rFonts w:ascii="Symbol" w:hAnsi="Symbol" w:hint="default"/>
+      </w:rPr>
+    </w:lvl>
+    <w:lvl w:ilvl="4" w:tplc="08160003" w:tentative="1">
+      <w:start w:val="1"/>
+      <w:numFmt w:val="bullet"/>
+      <w:lvlText w:val="o"/>
+      <w:lvlJc w:val="left"/>
+      <w:pPr>
+        <w:ind w:left="3600" w:hanging="360"/>
+      </w:pPr>
+      <w:rPr>
+        <w:rFonts w:ascii="Courier New" w:hAnsi="Courier New" w:cs="Courier New" w:hint="default"/>
+      </w:rPr>
+    </w:lvl>
+    <w:lvl w:ilvl="5" w:tplc="08160005" w:tentative="1">
+      <w:start w:val="1"/>
+      <w:numFmt w:val="bullet"/>
+      <w:lvlText w:val=""/>
+      <w:lvlJc w:val="left"/>
+      <w:pPr>
+        <w:ind w:left="4320" w:hanging="360"/>
+      </w:pPr>
+      <w:rPr>
+        <w:rFonts w:ascii="Wingdings" w:hAnsi="Wingdings" w:hint="default"/>
+      </w:rPr>
+    </w:lvl>
+    <w:lvl w:ilvl="6" w:tplc="08160001" w:tentative="1">
+      <w:start w:val="1"/>
+      <w:numFmt w:val="bullet"/>
+      <w:lvlText w:val=""/>
+      <w:lvlJc w:val="left"/>
+      <w:pPr>
+        <w:ind w:left="5040" w:hanging="360"/>
+      </w:pPr>
+      <w:rPr>
+        <w:rFonts w:ascii="Symbol" w:hAnsi="Symbol" w:hint="default"/>
+      </w:rPr>
+    </w:lvl>
+    <w:lvl w:ilvl="7" w:tplc="08160003" w:tentative="1">
+      <w:start w:val="1"/>
+      <w:numFmt w:val="bullet"/>
+      <w:lvlText w:val="o"/>
+      <w:lvlJc w:val="left"/>
+      <w:pPr>
+        <w:ind w:left="5760" w:hanging="360"/>
+      </w:pPr>
+      <w:rPr>
+        <w:rFonts w:ascii="Courier New" w:hAnsi="Courier New" w:cs="Courier New" w:hint="default"/>
+      </w:rPr>
+    </w:lvl>
+    <w:lvl w:ilvl="8" w:tplc="08160005" w:tentative="1">
+      <w:start w:val="1"/>
+      <w:numFmt w:val="bullet"/>
+      <w:lvlText w:val=""/>
+      <w:lvlJc w:val="left"/>
+      <w:pPr>
+        <w:ind w:left="6480" w:hanging="360"/>
+      </w:pPr>
+      <w:rPr>
+        <w:rFonts w:ascii="Wingdings" w:hAnsi="Wingdings" w:hint="default"/>
+      </w:rPr>
+    </w:lvl>
+  </w:abstractNum>
+  <w:abstractNum w:abstractNumId="9" w15:restartNumberingAfterBreak="0">
     <w:nsid w:val="59F8510D"/>
     <w:multiLevelType w:val="hybridMultilevel"/>
     <w:tmpl w:val="BA748662"/>
@@ -9967,7 +11116,7 @@
       </w:pPr>
     </w:lvl>
   </w:abstractNum>
-  <w:abstractNum w:abstractNumId="9" w15:restartNumberingAfterBreak="0">
+  <w:abstractNum w:abstractNumId="10" w15:restartNumberingAfterBreak="0">
     <w:nsid w:val="65CD30C5"/>
     <w:multiLevelType w:val="hybridMultilevel"/>
     <w:tmpl w:val="88CA2194"/>
@@ -10080,7 +11229,7 @@
       </w:pPr>
     </w:lvl>
   </w:abstractNum>
-  <w:abstractNum w:abstractNumId="10" w15:restartNumberingAfterBreak="0">
+  <w:abstractNum w:abstractNumId="11" w15:restartNumberingAfterBreak="0">
     <w:nsid w:val="67BA1EC3"/>
     <w:multiLevelType w:val="hybridMultilevel"/>
     <w:tmpl w:val="BA748662"/>
@@ -10170,7 +11319,7 @@
     <w:abstractNumId w:val="4"/>
   </w:num>
   <w:num w:numId="2">
-    <w:abstractNumId w:val="9"/>
+    <w:abstractNumId w:val="10"/>
   </w:num>
   <w:num w:numId="3">
     <w:abstractNumId w:val="2"/>
@@ -10194,10 +11343,10 @@
     <w:abstractNumId w:val="5"/>
   </w:num>
   <w:num w:numId="10">
-    <w:abstractNumId w:val="10"/>
+    <w:abstractNumId w:val="11"/>
   </w:num>
   <w:num w:numId="11">
-    <w:abstractNumId w:val="8"/>
+    <w:abstractNumId w:val="9"/>
   </w:num>
   <w:num w:numId="12">
     <w:abstractNumId w:val="7"/>
@@ -10210,6 +11359,12 @@
     <w:lvlOverride w:ilvl="1">
       <w:startOverride w:val="2"/>
     </w:lvlOverride>
+  </w:num>
+  <w:num w:numId="14">
+    <w:abstractNumId w:val="8"/>
+  </w:num>
+  <w:num w:numId="15">
+    <w:abstractNumId w:val="0"/>
   </w:num>
   <w:numIdMacAtCleanup w:val="6"/>
 </w:numbering>
@@ -10381,7 +11536,7 @@
     <w:lsdException w:name="Table Web 2" w:semiHidden="1" w:unhideWhenUsed="1"/>
     <w:lsdException w:name="Table Web 3" w:semiHidden="1" w:unhideWhenUsed="1"/>
     <w:lsdException w:name="Balloon Text" w:semiHidden="1" w:unhideWhenUsed="1"/>
-    <w:lsdException w:name="Table Grid" w:semiHidden="1" w:uiPriority="0" w:unhideWhenUsed="1"/>
+    <w:lsdException w:name="Table Grid" w:uiPriority="0"/>
     <w:lsdException w:name="Table Theme" w:semiHidden="1" w:unhideWhenUsed="1"/>
     <w:lsdException w:name="Placeholder Text" w:semiHidden="1"/>
     <w:lsdException w:name="No Spacing" w:uiPriority="1" w:qFormat="1"/>
@@ -11887,7 +13042,7 @@
 </file>
 
 <file path=customXml/itemProps2.xml><?xml version="1.0" encoding="utf-8"?>
-<ds:datastoreItem xmlns:ds="http://schemas.openxmlformats.org/officeDocument/2006/customXml" ds:itemID="{494A1926-9D5A-4FA9-87D4-25CCF817B502}">
+<ds:datastoreItem xmlns:ds="http://schemas.openxmlformats.org/officeDocument/2006/customXml" ds:itemID="{8634DB37-0B82-4F33-B79B-1CC7CAAC9ADD}">
   <ds:schemaRefs>
     <ds:schemaRef ds:uri="http://schemas.openxmlformats.org/officeDocument/2006/bibliography"/>
   </ds:schemaRefs>

--- a/Relatório final - uControl.docx
+++ b/Relatório final - uControl.docx
@@ -948,13 +948,13 @@
         </w:rPr>
       </w:pPr>
     </w:p>
-    <w:bookmarkStart w:id="1" w:name="_Toc50340747" w:displacedByCustomXml="next"/>
-    <w:bookmarkStart w:id="2" w:name="_Toc50340658" w:displacedByCustomXml="next"/>
-    <w:bookmarkStart w:id="3" w:name="_Toc49850870" w:displacedByCustomXml="next"/>
+    <w:bookmarkStart w:id="1" w:name="_Toc47336404" w:displacedByCustomXml="next"/>
+    <w:bookmarkStart w:id="2" w:name="_Toc47423000" w:displacedByCustomXml="next"/>
+    <w:bookmarkStart w:id="3" w:name="_Toc49672454" w:displacedByCustomXml="next"/>
     <w:bookmarkStart w:id="4" w:name="_Toc49674183" w:displacedByCustomXml="next"/>
-    <w:bookmarkStart w:id="5" w:name="_Toc49672454" w:displacedByCustomXml="next"/>
-    <w:bookmarkStart w:id="6" w:name="_Toc47423000" w:displacedByCustomXml="next"/>
-    <w:bookmarkStart w:id="7" w:name="_Toc47336404" w:displacedByCustomXml="next"/>
+    <w:bookmarkStart w:id="5" w:name="_Toc49850870" w:displacedByCustomXml="next"/>
+    <w:bookmarkStart w:id="6" w:name="_Toc50340658" w:displacedByCustomXml="next"/>
+    <w:bookmarkStart w:id="7" w:name="_Toc50340747" w:displacedByCustomXml="next"/>
     <w:sdt>
       <w:sdtPr>
         <w:rPr>
@@ -2876,7 +2876,27 @@
         <w:rPr>
           <w:lang w:val="pt-PT"/>
         </w:rPr>
-        <w:t xml:space="preserve"> trabalho </w:t>
+        <w:t xml:space="preserve"> trabalho</w:t>
+      </w:r>
+      <w:r>
+        <w:rPr>
+          <w:lang w:val="pt-PT"/>
+        </w:rPr>
+        <w:t xml:space="preserve"> foi-nos proposto</w:t>
+      </w:r>
+      <w:bookmarkStart w:id="11" w:name="_GoBack"/>
+      <w:bookmarkEnd w:id="11"/>
+      <w:r>
+        <w:rPr>
+          <w:lang w:val="pt-PT"/>
+        </w:rPr>
+        <w:t xml:space="preserve"> para a disciplina de Computação Móvel 2, e este</w:t>
+      </w:r>
+      <w:r>
+        <w:rPr>
+          <w:lang w:val="pt-PT"/>
+        </w:rPr>
+        <w:t xml:space="preserve"> </w:t>
       </w:r>
       <w:r>
         <w:rPr>
@@ -3018,24 +3038,24 @@
           <w:rFonts w:ascii="Times New Roman" w:hAnsi="Times New Roman" w:cs="Times New Roman"/>
         </w:rPr>
       </w:pPr>
-      <w:bookmarkStart w:id="11" w:name="_Toc46052783"/>
-      <w:bookmarkStart w:id="12" w:name="_Toc454354020"/>
-      <w:bookmarkStart w:id="13" w:name="_Toc471737627"/>
+      <w:bookmarkStart w:id="12" w:name="_Toc46052783"/>
+      <w:bookmarkStart w:id="13" w:name="_Toc454354020"/>
+      <w:bookmarkStart w:id="14" w:name="_Toc471737627"/>
       <w:r>
         <w:rPr>
           <w:rFonts w:ascii="Times New Roman" w:hAnsi="Times New Roman" w:cs="Times New Roman"/>
         </w:rPr>
         <w:t xml:space="preserve">Apresentação do </w:t>
       </w:r>
-      <w:bookmarkEnd w:id="11"/>
+      <w:bookmarkEnd w:id="12"/>
       <w:r>
         <w:rPr>
           <w:rFonts w:ascii="Times New Roman" w:hAnsi="Times New Roman" w:cs="Times New Roman"/>
         </w:rPr>
         <w:t>projeto</w:t>
       </w:r>
-      <w:bookmarkEnd w:id="12"/>
       <w:bookmarkEnd w:id="13"/>
+      <w:bookmarkEnd w:id="14"/>
     </w:p>
     <w:p>
       <w:pPr>
@@ -3048,7 +3068,7 @@
           <w:lang w:val="pt-PT"/>
         </w:rPr>
       </w:pPr>
-      <w:bookmarkStart w:id="14" w:name="_Toc46052784"/>
+      <w:bookmarkStart w:id="15" w:name="_Toc46052784"/>
       <w:r>
         <w:rPr>
           <w:rFonts w:eastAsiaTheme="minorHAnsi"/>
@@ -3458,25 +3478,7 @@
           <w:bdr w:val="none" w:sz="0" w:space="0" w:color="auto" w:frame="1"/>
           <w:lang w:val="pt-PT"/>
         </w:rPr>
-        <w:t xml:space="preserve">O utilizador pode consultar ou inserir </w:t>
-      </w:r>
-      <w:r>
-        <w:rPr>
-          <w:rFonts w:eastAsiaTheme="minorHAnsi"/>
-          <w:szCs w:val="22"/>
-          <w:bdr w:val="none" w:sz="0" w:space="0" w:color="auto" w:frame="1"/>
-          <w:lang w:val="pt-PT"/>
-        </w:rPr>
-        <w:t>qualquer elemento</w:t>
-      </w:r>
-      <w:r>
-        <w:rPr>
-          <w:rFonts w:eastAsiaTheme="minorHAnsi"/>
-          <w:szCs w:val="22"/>
-          <w:bdr w:val="none" w:sz="0" w:space="0" w:color="auto" w:frame="1"/>
-          <w:lang w:val="pt-PT"/>
-        </w:rPr>
-        <w:t>;</w:t>
+        <w:t>O utilizador pode consultar ou inserir qualquer elemento;</w:t>
       </w:r>
     </w:p>
     <w:p>
@@ -3545,16 +3547,16 @@
           <w:rFonts w:ascii="Times New Roman" w:hAnsi="Times New Roman" w:cs="Times New Roman"/>
         </w:rPr>
       </w:pPr>
-      <w:bookmarkStart w:id="15" w:name="_Toc454354021"/>
-      <w:bookmarkStart w:id="16" w:name="_Toc471737628"/>
+      <w:bookmarkStart w:id="16" w:name="_Toc454354021"/>
+      <w:bookmarkStart w:id="17" w:name="_Toc471737628"/>
       <w:r>
         <w:rPr>
           <w:rFonts w:ascii="Times New Roman" w:hAnsi="Times New Roman" w:cs="Times New Roman"/>
         </w:rPr>
         <w:t>Tecnologias utilizadas</w:t>
       </w:r>
-      <w:bookmarkEnd w:id="15"/>
       <w:bookmarkEnd w:id="16"/>
+      <w:bookmarkEnd w:id="17"/>
     </w:p>
     <w:p>
       <w:pPr>
@@ -3791,12 +3793,12 @@
           <w:rFonts w:ascii="Times New Roman" w:hAnsi="Times New Roman" w:cs="Times New Roman"/>
         </w:rPr>
       </w:pPr>
-      <w:bookmarkStart w:id="17" w:name="_Toc454354022"/>
-      <w:bookmarkStart w:id="18" w:name="_Toc471737629"/>
-      <w:bookmarkStart w:id="19" w:name="_Toc46052786"/>
-      <w:bookmarkStart w:id="20" w:name="_Toc36029069"/>
+      <w:bookmarkStart w:id="18" w:name="_Toc454354022"/>
+      <w:bookmarkStart w:id="19" w:name="_Toc471737629"/>
+      <w:bookmarkStart w:id="20" w:name="_Toc46052786"/>
+      <w:bookmarkStart w:id="21" w:name="_Toc36029069"/>
       <w:bookmarkEnd w:id="0"/>
-      <w:bookmarkEnd w:id="14"/>
+      <w:bookmarkEnd w:id="15"/>
       <w:r>
         <w:rPr>
           <w:rFonts w:ascii="Times New Roman" w:hAnsi="Times New Roman" w:cs="Times New Roman"/>
@@ -3804,8 +3806,8 @@
         <w:lastRenderedPageBreak/>
         <w:t>Organização do relatório</w:t>
       </w:r>
-      <w:bookmarkEnd w:id="17"/>
       <w:bookmarkEnd w:id="18"/>
+      <w:bookmarkEnd w:id="19"/>
     </w:p>
     <w:p>
       <w:pPr>
@@ -3984,19 +3986,7 @@
         <w:rPr>
           <w:lang w:val="pt-PT"/>
         </w:rPr>
-        <w:t xml:space="preserve">, </w:t>
-      </w:r>
-      <w:r>
-        <w:rPr>
-          <w:lang w:val="pt-PT"/>
-        </w:rPr>
-        <w:t>composto por relações e tabelas</w:t>
-      </w:r>
-      <w:r>
-        <w:rPr>
-          <w:lang w:val="pt-PT"/>
-        </w:rPr>
-        <w:t>.</w:t>
+        <w:t>, composto por relações e tabelas.</w:t>
       </w:r>
     </w:p>
     <w:p>
@@ -4027,52 +4017,33 @@
         <w:rPr>
           <w:lang w:val="pt-PT"/>
         </w:rPr>
-        <w:t>são</w:t>
-      </w:r>
-      <w:r>
-        <w:rPr>
-          <w:lang w:val="pt-PT"/>
-        </w:rPr>
-        <w:t xml:space="preserve"> descritos alguns detalhes do </w:t>
+        <w:t xml:space="preserve">são descritos alguns detalhes do </w:t>
       </w:r>
       <w:r>
         <w:rPr>
           <w:i/>
           <w:lang w:val="pt-PT"/>
         </w:rPr>
-        <w:t>wireframe</w:t>
+        <w:t xml:space="preserve">wireframe, </w:t>
+      </w:r>
+      <w:r>
+        <w:rPr>
+          <w:lang w:val="pt-PT"/>
+        </w:rPr>
+        <w:t xml:space="preserve">desenhado em </w:t>
       </w:r>
       <w:r>
         <w:rPr>
           <w:i/>
           <w:lang w:val="pt-PT"/>
         </w:rPr>
-        <w:t xml:space="preserve">, </w:t>
-      </w:r>
-      <w:r>
-        <w:rPr>
-          <w:lang w:val="pt-PT"/>
-        </w:rPr>
-        <w:t xml:space="preserve">desenhado em </w:t>
-      </w:r>
-      <w:r>
-        <w:rPr>
-          <w:i/>
-          <w:lang w:val="pt-PT"/>
-        </w:rPr>
         <w:t>NinjaMock</w:t>
       </w:r>
       <w:r>
         <w:rPr>
           <w:lang w:val="pt-PT"/>
         </w:rPr>
-        <w:t>.</w:t>
-      </w:r>
-      <w:r>
-        <w:rPr>
-          <w:lang w:val="pt-PT"/>
-        </w:rPr>
-        <w:t xml:space="preserve"> </w:t>
+        <w:t xml:space="preserve">. </w:t>
       </w:r>
       <w:r>
         <w:rPr>
@@ -4141,10 +4112,10 @@
           <w:rFonts w:ascii="Times New Roman" w:hAnsi="Times New Roman" w:cs="Times New Roman"/>
         </w:rPr>
       </w:pPr>
-      <w:bookmarkStart w:id="21" w:name="_Ref70766074"/>
-      <w:bookmarkStart w:id="22" w:name="_Toc70819472"/>
-      <w:bookmarkStart w:id="23" w:name="_Toc471737630"/>
-      <w:bookmarkEnd w:id="19"/>
+      <w:bookmarkStart w:id="22" w:name="_Ref70766074"/>
+      <w:bookmarkStart w:id="23" w:name="_Toc70819472"/>
+      <w:bookmarkStart w:id="24" w:name="_Toc471737630"/>
+      <w:bookmarkEnd w:id="20"/>
       <w:r>
         <w:rPr>
           <w:rFonts w:ascii="Times New Roman" w:hAnsi="Times New Roman" w:cs="Times New Roman"/>
@@ -4152,9 +4123,9 @@
         <w:lastRenderedPageBreak/>
         <w:t>Desenvolvimento</w:t>
       </w:r>
-      <w:bookmarkEnd w:id="21"/>
       <w:bookmarkEnd w:id="22"/>
       <w:bookmarkEnd w:id="23"/>
+      <w:bookmarkEnd w:id="24"/>
     </w:p>
     <w:p>
       <w:pPr>
@@ -4534,15 +4505,7 @@
           <w:szCs w:val="22"/>
           <w:lang w:val="pt-PT"/>
         </w:rPr>
-        <w:t>DER</w:t>
-      </w:r>
-      <w:r>
-        <w:rPr>
-          <w:rFonts w:eastAsiaTheme="minorHAnsi"/>
-          <w:szCs w:val="22"/>
-          <w:lang w:val="pt-PT"/>
-        </w:rPr>
-        <w:t xml:space="preserve"> </w:t>
+        <w:t xml:space="preserve">DER </w:t>
       </w:r>
       <w:r>
         <w:rPr>
@@ -4857,16 +4820,16 @@
           <w:rFonts w:ascii="Times New Roman" w:hAnsi="Times New Roman" w:cs="Times New Roman"/>
         </w:rPr>
       </w:pPr>
-      <w:bookmarkStart w:id="24" w:name="_Toc454354028"/>
-      <w:bookmarkStart w:id="25" w:name="_Toc471737631"/>
+      <w:bookmarkStart w:id="25" w:name="_Toc454354028"/>
+      <w:bookmarkStart w:id="26" w:name="_Toc471737631"/>
       <w:r>
         <w:rPr>
           <w:rFonts w:ascii="Times New Roman" w:hAnsi="Times New Roman" w:cs="Times New Roman"/>
         </w:rPr>
         <w:t>Persistência de dados</w:t>
       </w:r>
-      <w:bookmarkEnd w:id="24"/>
       <w:bookmarkEnd w:id="25"/>
+      <w:bookmarkEnd w:id="26"/>
     </w:p>
     <w:p>
       <w:pPr>
@@ -4875,16 +4838,16 @@
           <w:rFonts w:ascii="Times New Roman" w:hAnsi="Times New Roman" w:cs="Times New Roman"/>
         </w:rPr>
       </w:pPr>
-      <w:bookmarkStart w:id="26" w:name="_Toc454354029"/>
-      <w:bookmarkStart w:id="27" w:name="_Toc471737632"/>
+      <w:bookmarkStart w:id="27" w:name="_Toc454354029"/>
+      <w:bookmarkStart w:id="28" w:name="_Toc471737632"/>
       <w:r>
         <w:rPr>
           <w:rFonts w:ascii="Times New Roman" w:hAnsi="Times New Roman" w:cs="Times New Roman"/>
         </w:rPr>
         <w:t>Dados Exemplo</w:t>
       </w:r>
-      <w:bookmarkEnd w:id="26"/>
       <w:bookmarkEnd w:id="27"/>
+      <w:bookmarkEnd w:id="28"/>
     </w:p>
     <w:p>
       <w:pPr>
@@ -5041,24 +5004,37 @@
         <w:pStyle w:val="Caption"/>
         <w:outlineLvl w:val="2"/>
       </w:pPr>
-      <w:bookmarkStart w:id="28" w:name="_Toc454316029"/>
-      <w:bookmarkStart w:id="29" w:name="_Toc471737633"/>
+      <w:bookmarkStart w:id="29" w:name="_Toc454316029"/>
+      <w:bookmarkStart w:id="30" w:name="_Toc471737633"/>
       <w:r>
         <w:t xml:space="preserve">Tabela </w:t>
       </w:r>
-      <w:fldSimple w:instr=" SEQ Tabela \* ARABIC ">
-        <w:r>
-          <w:rPr>
-            <w:noProof/>
-          </w:rPr>
-          <w:t>1</w:t>
-        </w:r>
-      </w:fldSimple>
+      <w:r>
+        <w:fldChar w:fldCharType="begin"/>
+      </w:r>
+      <w:r>
+        <w:instrText xml:space="preserve"> SEQ Tabela \* ARABIC </w:instrText>
+      </w:r>
+      <w:r>
+        <w:fldChar w:fldCharType="separate"/>
+      </w:r>
+      <w:r>
+        <w:rPr>
+          <w:noProof/>
+        </w:rPr>
+        <w:t>1</w:t>
+      </w:r>
+      <w:r>
+        <w:rPr>
+          <w:noProof/>
+        </w:rPr>
+        <w:fldChar w:fldCharType="end"/>
+      </w:r>
       <w:r>
         <w:t xml:space="preserve"> </w:t>
       </w:r>
-      <w:bookmarkEnd w:id="28"/>
       <w:bookmarkEnd w:id="29"/>
+      <w:bookmarkEnd w:id="30"/>
       <w:r>
         <w:t>- Divisão</w:t>
       </w:r>
@@ -5320,16 +5296,7 @@
                 <w:szCs w:val="18"/>
                 <w:lang w:val="pt-PT"/>
               </w:rPr>
-              <w:t>21</w:t>
-            </w:r>
-            <w:r>
-              <w:rPr>
-                <w:rFonts w:ascii="Tahoma" w:hAnsi="Tahoma" w:cs="Apple Symbols"/>
-                <w:sz w:val="18"/>
-                <w:szCs w:val="18"/>
-                <w:lang w:val="pt-PT"/>
-              </w:rPr>
-              <w:t>:30:00</w:t>
+              <w:t>21:30:00</w:t>
             </w:r>
           </w:p>
         </w:tc>
@@ -5412,7 +5379,7 @@
         <w:pStyle w:val="Caption"/>
         <w:outlineLvl w:val="2"/>
       </w:pPr>
-      <w:bookmarkStart w:id="30" w:name="_Toc471737634"/>
+      <w:bookmarkStart w:id="31" w:name="_Toc471737634"/>
       <w:r>
         <w:t xml:space="preserve">Tabela </w:t>
       </w:r>
@@ -5422,7 +5389,7 @@
       <w:r>
         <w:t xml:space="preserve"> </w:t>
       </w:r>
-      <w:bookmarkEnd w:id="30"/>
+      <w:bookmarkEnd w:id="31"/>
       <w:r>
         <w:t>– Ac-Schedule</w:t>
       </w:r>
@@ -5664,7 +5631,7 @@
         <w:pStyle w:val="Caption"/>
         <w:outlineLvl w:val="2"/>
       </w:pPr>
-      <w:bookmarkStart w:id="31" w:name="_Toc471737635"/>
+      <w:bookmarkStart w:id="32" w:name="_Toc471737635"/>
       <w:r>
         <w:t xml:space="preserve">Tabela </w:t>
       </w:r>
@@ -5674,7 +5641,7 @@
       <w:r>
         <w:t xml:space="preserve"> </w:t>
       </w:r>
-      <w:bookmarkEnd w:id="31"/>
+      <w:bookmarkEnd w:id="32"/>
       <w:r>
         <w:t>- Alarme</w:t>
       </w:r>
@@ -6017,7 +5984,7 @@
         <w:pStyle w:val="Caption"/>
         <w:outlineLvl w:val="2"/>
       </w:pPr>
-      <w:bookmarkStart w:id="32" w:name="_Toc471737636"/>
+      <w:bookmarkStart w:id="33" w:name="_Toc471737636"/>
       <w:r>
         <w:t xml:space="preserve">Tabela </w:t>
       </w:r>
@@ -6027,7 +5994,7 @@
       <w:r>
         <w:t xml:space="preserve"> </w:t>
       </w:r>
-      <w:bookmarkEnd w:id="32"/>
+      <w:bookmarkEnd w:id="33"/>
       <w:r>
         <w:t>– Ar Condicionado</w:t>
       </w:r>
@@ -6320,7 +6287,7 @@
         <w:pStyle w:val="Caption"/>
         <w:outlineLvl w:val="2"/>
       </w:pPr>
-      <w:bookmarkStart w:id="33" w:name="_Toc471737637"/>
+      <w:bookmarkStart w:id="34" w:name="_Toc471737637"/>
       <w:r>
         <w:t xml:space="preserve">Tabela </w:t>
       </w:r>
@@ -6330,7 +6297,7 @@
       <w:r>
         <w:t xml:space="preserve"> </w:t>
       </w:r>
-      <w:bookmarkEnd w:id="33"/>
+      <w:bookmarkEnd w:id="34"/>
       <w:r>
         <w:t>- Audio</w:t>
       </w:r>
@@ -6572,7 +6539,7 @@
         <w:pStyle w:val="Caption"/>
         <w:outlineLvl w:val="2"/>
       </w:pPr>
-      <w:bookmarkStart w:id="34" w:name="_Toc471737638"/>
+      <w:bookmarkStart w:id="35" w:name="_Toc471737638"/>
       <w:r>
         <w:t xml:space="preserve">Tabela </w:t>
       </w:r>
@@ -6582,7 +6549,7 @@
       <w:r>
         <w:t xml:space="preserve"> </w:t>
       </w:r>
-      <w:bookmarkEnd w:id="34"/>
+      <w:bookmarkEnd w:id="35"/>
       <w:r>
         <w:t>- Estore</w:t>
       </w:r>
@@ -6635,17 +6602,7 @@
                 <w:szCs w:val="18"/>
                 <w:lang w:val="pt-PT"/>
               </w:rPr>
-              <w:t>id</w:t>
-            </w:r>
-            <w:r>
-              <w:rPr>
-                <w:rFonts w:ascii="Tahoma" w:hAnsi="Tahoma" w:cs="Apple Symbols"/>
-                <w:b/>
-                <w:sz w:val="18"/>
-                <w:szCs w:val="18"/>
-                <w:lang w:val="pt-PT"/>
-              </w:rPr>
-              <w:t>Gravacao</w:t>
+              <w:t>idGravacao</w:t>
             </w:r>
           </w:p>
         </w:tc>
@@ -6960,17 +6917,7 @@
                 <w:szCs w:val="18"/>
                 <w:lang w:val="pt-PT"/>
               </w:rPr>
-              <w:t>id</w:t>
-            </w:r>
-            <w:r>
-              <w:rPr>
-                <w:rFonts w:ascii="Tahoma" w:hAnsi="Tahoma" w:cs="Apple Symbols"/>
-                <w:b/>
-                <w:sz w:val="18"/>
-                <w:szCs w:val="18"/>
-                <w:lang w:val="pt-PT"/>
-              </w:rPr>
-              <w:t>Iluminacao</w:t>
+              <w:t>idIluminacao</w:t>
             </w:r>
           </w:p>
         </w:tc>
@@ -7220,10 +7167,7 @@
         <w:t xml:space="preserve"> </w:t>
       </w:r>
       <w:r>
-        <w:t>–</w:t>
-      </w:r>
-      <w:r>
-        <w:t xml:space="preserve"> </w:t>
+        <w:t xml:space="preserve">– </w:t>
       </w:r>
       <w:r>
         <w:t>Iluminacao</w:t>
@@ -7540,17 +7484,7 @@
                 <w:szCs w:val="18"/>
                 <w:lang w:val="pt-PT"/>
               </w:rPr>
-              <w:t>id</w:t>
-            </w:r>
-            <w:r>
-              <w:rPr>
-                <w:rFonts w:ascii="Tahoma" w:hAnsi="Tahoma" w:cs="Apple Symbols"/>
-                <w:b/>
-                <w:sz w:val="18"/>
-                <w:szCs w:val="18"/>
-                <w:lang w:val="pt-PT"/>
-              </w:rPr>
-              <w:t>Tv</w:t>
+              <w:t>idTv</w:t>
             </w:r>
           </w:p>
         </w:tc>
@@ -7831,16 +7765,16 @@
           <w:rFonts w:ascii="Times New Roman" w:hAnsi="Times New Roman" w:cs="Times New Roman"/>
         </w:rPr>
       </w:pPr>
-      <w:bookmarkStart w:id="35" w:name="_Toc454354030"/>
-      <w:bookmarkStart w:id="36" w:name="_Toc471737639"/>
+      <w:bookmarkStart w:id="36" w:name="_Toc454354030"/>
+      <w:bookmarkStart w:id="37" w:name="_Toc471737639"/>
       <w:r>
         <w:rPr>
           <w:rFonts w:ascii="Times New Roman" w:hAnsi="Times New Roman" w:cs="Times New Roman"/>
         </w:rPr>
         <w:t>DER</w:t>
       </w:r>
-      <w:bookmarkEnd w:id="35"/>
       <w:bookmarkEnd w:id="36"/>
+      <w:bookmarkEnd w:id="37"/>
     </w:p>
     <w:p>
       <w:pPr>
@@ -7874,12 +7808,12 @@
             <v:path o:extrusionok="f" gradientshapeok="t" o:connecttype="rect"/>
             <o:lock v:ext="edit" aspectratio="t"/>
           </v:shapetype>
-          <v:shape id="_x0000_i1043" type="#_x0000_t75" style="width:415.5pt;height:356.25pt">
+          <v:shape id="_x0000_i1025" type="#_x0000_t75" style="width:415.55pt;height:356.25pt">
             <v:imagedata r:id="rId11" o:title="DER - Base dados"/>
           </v:shape>
         </w:pict>
       </w:r>
-      <w:bookmarkStart w:id="37" w:name="_Toc453262120"/>
+      <w:bookmarkStart w:id="38" w:name="_Toc453262120"/>
     </w:p>
     <w:p>
       <w:pPr>
@@ -7914,7 +7848,7 @@
         </w:rPr>
         <w:t xml:space="preserve"> DER </w:t>
       </w:r>
-      <w:bookmarkEnd w:id="37"/>
+      <w:bookmarkEnd w:id="38"/>
       <w:r>
         <w:rPr>
           <w:rFonts w:cs="Times New Roman"/>
@@ -8329,16 +8263,16 @@
           <w:rFonts w:ascii="Times New Roman" w:hAnsi="Times New Roman" w:cs="Times New Roman"/>
         </w:rPr>
       </w:pPr>
-      <w:bookmarkStart w:id="38" w:name="_Toc454354032"/>
-      <w:bookmarkStart w:id="39" w:name="_Toc471737640"/>
+      <w:bookmarkStart w:id="39" w:name="_Toc454354032"/>
+      <w:bookmarkStart w:id="40" w:name="_Toc471737640"/>
       <w:r>
         <w:rPr>
           <w:rFonts w:ascii="Times New Roman" w:hAnsi="Times New Roman" w:cs="Times New Roman"/>
         </w:rPr>
         <w:t>Implementação e processos</w:t>
       </w:r>
-      <w:bookmarkEnd w:id="38"/>
       <w:bookmarkEnd w:id="39"/>
+      <w:bookmarkEnd w:id="40"/>
     </w:p>
     <w:p>
       <w:pPr>
@@ -8430,8 +8364,6 @@
         </w:rPr>
         <w:t xml:space="preserve"> para uma melhor organização do projeto.</w:t>
       </w:r>
-      <w:bookmarkStart w:id="40" w:name="_GoBack"/>
-      <w:bookmarkEnd w:id="40"/>
     </w:p>
     <w:p>
       <w:pPr>
@@ -9796,7 +9728,7 @@
       </w:r>
       <w:bookmarkEnd w:id="51"/>
     </w:p>
-    <w:bookmarkEnd w:id="20"/>
+    <w:bookmarkEnd w:id="21"/>
     <w:bookmarkEnd w:id="50"/>
     <w:p>
       <w:pPr>
@@ -9904,7 +9836,7 @@
         <w:rStyle w:val="PageNumber"/>
         <w:noProof/>
       </w:rPr>
-      <w:t>9</w:t>
+      <w:t>2</w:t>
     </w:r>
     <w:r>
       <w:rPr>
@@ -13042,7 +12974,7 @@
 </file>
 
 <file path=customXml/itemProps2.xml><?xml version="1.0" encoding="utf-8"?>
-<ds:datastoreItem xmlns:ds="http://schemas.openxmlformats.org/officeDocument/2006/customXml" ds:itemID="{8634DB37-0B82-4F33-B79B-1CC7CAAC9ADD}">
+<ds:datastoreItem xmlns:ds="http://schemas.openxmlformats.org/officeDocument/2006/customXml" ds:itemID="{A7D1E15F-9587-4B94-8E8B-5B801099DED7}">
   <ds:schemaRefs>
     <ds:schemaRef ds:uri="http://schemas.openxmlformats.org/officeDocument/2006/bibliography"/>
   </ds:schemaRefs>

--- a/Relatório final - uControl.docx
+++ b/Relatório final - uControl.docx
@@ -948,13 +948,13 @@
         </w:rPr>
       </w:pPr>
     </w:p>
-    <w:bookmarkStart w:id="1" w:name="_Toc47336404" w:displacedByCustomXml="next"/>
-    <w:bookmarkStart w:id="2" w:name="_Toc47423000" w:displacedByCustomXml="next"/>
-    <w:bookmarkStart w:id="3" w:name="_Toc49672454" w:displacedByCustomXml="next"/>
+    <w:bookmarkStart w:id="1" w:name="_Toc50340747" w:displacedByCustomXml="next"/>
+    <w:bookmarkStart w:id="2" w:name="_Toc50340658" w:displacedByCustomXml="next"/>
+    <w:bookmarkStart w:id="3" w:name="_Toc49850870" w:displacedByCustomXml="next"/>
     <w:bookmarkStart w:id="4" w:name="_Toc49674183" w:displacedByCustomXml="next"/>
-    <w:bookmarkStart w:id="5" w:name="_Toc49850870" w:displacedByCustomXml="next"/>
-    <w:bookmarkStart w:id="6" w:name="_Toc50340658" w:displacedByCustomXml="next"/>
-    <w:bookmarkStart w:id="7" w:name="_Toc50340747" w:displacedByCustomXml="next"/>
+    <w:bookmarkStart w:id="5" w:name="_Toc49672454" w:displacedByCustomXml="next"/>
+    <w:bookmarkStart w:id="6" w:name="_Toc47423000" w:displacedByCustomXml="next"/>
+    <w:bookmarkStart w:id="7" w:name="_Toc47336404" w:displacedByCustomXml="next"/>
     <w:sdt>
       <w:sdtPr>
         <w:rPr>
@@ -2876,27 +2876,7 @@
         <w:rPr>
           <w:lang w:val="pt-PT"/>
         </w:rPr>
-        <w:t xml:space="preserve"> trabalho</w:t>
-      </w:r>
-      <w:r>
-        <w:rPr>
-          <w:lang w:val="pt-PT"/>
-        </w:rPr>
-        <w:t xml:space="preserve"> foi-nos proposto</w:t>
-      </w:r>
-      <w:bookmarkStart w:id="11" w:name="_GoBack"/>
-      <w:bookmarkEnd w:id="11"/>
-      <w:r>
-        <w:rPr>
-          <w:lang w:val="pt-PT"/>
-        </w:rPr>
-        <w:t xml:space="preserve"> para a disciplina de Computação Móvel 2, e este</w:t>
-      </w:r>
-      <w:r>
-        <w:rPr>
-          <w:lang w:val="pt-PT"/>
-        </w:rPr>
-        <w:t xml:space="preserve"> </w:t>
+        <w:t xml:space="preserve"> trabalho </w:t>
       </w:r>
       <w:r>
         <w:rPr>
@@ -3038,24 +3018,24 @@
           <w:rFonts w:ascii="Times New Roman" w:hAnsi="Times New Roman" w:cs="Times New Roman"/>
         </w:rPr>
       </w:pPr>
-      <w:bookmarkStart w:id="12" w:name="_Toc46052783"/>
-      <w:bookmarkStart w:id="13" w:name="_Toc454354020"/>
-      <w:bookmarkStart w:id="14" w:name="_Toc471737627"/>
+      <w:bookmarkStart w:id="11" w:name="_Toc46052783"/>
+      <w:bookmarkStart w:id="12" w:name="_Toc454354020"/>
+      <w:bookmarkStart w:id="13" w:name="_Toc471737627"/>
       <w:r>
         <w:rPr>
           <w:rFonts w:ascii="Times New Roman" w:hAnsi="Times New Roman" w:cs="Times New Roman"/>
         </w:rPr>
         <w:t xml:space="preserve">Apresentação do </w:t>
       </w:r>
+      <w:bookmarkEnd w:id="11"/>
+      <w:r>
+        <w:rPr>
+          <w:rFonts w:ascii="Times New Roman" w:hAnsi="Times New Roman" w:cs="Times New Roman"/>
+        </w:rPr>
+        <w:t>projeto</w:t>
+      </w:r>
       <w:bookmarkEnd w:id="12"/>
-      <w:r>
-        <w:rPr>
-          <w:rFonts w:ascii="Times New Roman" w:hAnsi="Times New Roman" w:cs="Times New Roman"/>
-        </w:rPr>
-        <w:t>projeto</w:t>
-      </w:r>
       <w:bookmarkEnd w:id="13"/>
-      <w:bookmarkEnd w:id="14"/>
     </w:p>
     <w:p>
       <w:pPr>
@@ -3068,7 +3048,7 @@
           <w:lang w:val="pt-PT"/>
         </w:rPr>
       </w:pPr>
-      <w:bookmarkStart w:id="15" w:name="_Toc46052784"/>
+      <w:bookmarkStart w:id="14" w:name="_Toc46052784"/>
       <w:r>
         <w:rPr>
           <w:rFonts w:eastAsiaTheme="minorHAnsi"/>
@@ -3478,7 +3458,25 @@
           <w:bdr w:val="none" w:sz="0" w:space="0" w:color="auto" w:frame="1"/>
           <w:lang w:val="pt-PT"/>
         </w:rPr>
-        <w:t>O utilizador pode consultar ou inserir qualquer elemento;</w:t>
+        <w:t xml:space="preserve">O utilizador pode consultar ou inserir </w:t>
+      </w:r>
+      <w:r>
+        <w:rPr>
+          <w:rFonts w:eastAsiaTheme="minorHAnsi"/>
+          <w:szCs w:val="22"/>
+          <w:bdr w:val="none" w:sz="0" w:space="0" w:color="auto" w:frame="1"/>
+          <w:lang w:val="pt-PT"/>
+        </w:rPr>
+        <w:t>qualquer elemento</w:t>
+      </w:r>
+      <w:r>
+        <w:rPr>
+          <w:rFonts w:eastAsiaTheme="minorHAnsi"/>
+          <w:szCs w:val="22"/>
+          <w:bdr w:val="none" w:sz="0" w:space="0" w:color="auto" w:frame="1"/>
+          <w:lang w:val="pt-PT"/>
+        </w:rPr>
+        <w:t>;</w:t>
       </w:r>
     </w:p>
     <w:p>
@@ -3547,16 +3545,16 @@
           <w:rFonts w:ascii="Times New Roman" w:hAnsi="Times New Roman" w:cs="Times New Roman"/>
         </w:rPr>
       </w:pPr>
-      <w:bookmarkStart w:id="16" w:name="_Toc454354021"/>
-      <w:bookmarkStart w:id="17" w:name="_Toc471737628"/>
+      <w:bookmarkStart w:id="15" w:name="_Toc454354021"/>
+      <w:bookmarkStart w:id="16" w:name="_Toc471737628"/>
       <w:r>
         <w:rPr>
           <w:rFonts w:ascii="Times New Roman" w:hAnsi="Times New Roman" w:cs="Times New Roman"/>
         </w:rPr>
         <w:t>Tecnologias utilizadas</w:t>
       </w:r>
+      <w:bookmarkEnd w:id="15"/>
       <w:bookmarkEnd w:id="16"/>
-      <w:bookmarkEnd w:id="17"/>
     </w:p>
     <w:p>
       <w:pPr>
@@ -3793,12 +3791,12 @@
           <w:rFonts w:ascii="Times New Roman" w:hAnsi="Times New Roman" w:cs="Times New Roman"/>
         </w:rPr>
       </w:pPr>
-      <w:bookmarkStart w:id="18" w:name="_Toc454354022"/>
-      <w:bookmarkStart w:id="19" w:name="_Toc471737629"/>
-      <w:bookmarkStart w:id="20" w:name="_Toc46052786"/>
-      <w:bookmarkStart w:id="21" w:name="_Toc36029069"/>
+      <w:bookmarkStart w:id="17" w:name="_Toc454354022"/>
+      <w:bookmarkStart w:id="18" w:name="_Toc471737629"/>
+      <w:bookmarkStart w:id="19" w:name="_Toc46052786"/>
+      <w:bookmarkStart w:id="20" w:name="_Toc36029069"/>
       <w:bookmarkEnd w:id="0"/>
-      <w:bookmarkEnd w:id="15"/>
+      <w:bookmarkEnd w:id="14"/>
       <w:r>
         <w:rPr>
           <w:rFonts w:ascii="Times New Roman" w:hAnsi="Times New Roman" w:cs="Times New Roman"/>
@@ -3806,8 +3804,8 @@
         <w:lastRenderedPageBreak/>
         <w:t>Organização do relatório</w:t>
       </w:r>
+      <w:bookmarkEnd w:id="17"/>
       <w:bookmarkEnd w:id="18"/>
-      <w:bookmarkEnd w:id="19"/>
     </w:p>
     <w:p>
       <w:pPr>
@@ -3986,7 +3984,19 @@
         <w:rPr>
           <w:lang w:val="pt-PT"/>
         </w:rPr>
-        <w:t>, composto por relações e tabelas.</w:t>
+        <w:t xml:space="preserve">, </w:t>
+      </w:r>
+      <w:r>
+        <w:rPr>
+          <w:lang w:val="pt-PT"/>
+        </w:rPr>
+        <w:t>composto por relações e tabelas</w:t>
+      </w:r>
+      <w:r>
+        <w:rPr>
+          <w:lang w:val="pt-PT"/>
+        </w:rPr>
+        <w:t>.</w:t>
       </w:r>
     </w:p>
     <w:p>
@@ -4017,14 +4027,27 @@
         <w:rPr>
           <w:lang w:val="pt-PT"/>
         </w:rPr>
-        <w:t xml:space="preserve">são descritos alguns detalhes do </w:t>
+        <w:t>são</w:t>
+      </w:r>
+      <w:r>
+        <w:rPr>
+          <w:lang w:val="pt-PT"/>
+        </w:rPr>
+        <w:t xml:space="preserve"> descritos alguns detalhes do </w:t>
       </w:r>
       <w:r>
         <w:rPr>
           <w:i/>
           <w:lang w:val="pt-PT"/>
         </w:rPr>
-        <w:t xml:space="preserve">wireframe, </w:t>
+        <w:t>wireframe</w:t>
+      </w:r>
+      <w:r>
+        <w:rPr>
+          <w:i/>
+          <w:lang w:val="pt-PT"/>
+        </w:rPr>
+        <w:t xml:space="preserve">, </w:t>
       </w:r>
       <w:r>
         <w:rPr>
@@ -4043,7 +4066,13 @@
         <w:rPr>
           <w:lang w:val="pt-PT"/>
         </w:rPr>
-        <w:t xml:space="preserve">. </w:t>
+        <w:t>.</w:t>
+      </w:r>
+      <w:r>
+        <w:rPr>
+          <w:lang w:val="pt-PT"/>
+        </w:rPr>
+        <w:t xml:space="preserve"> </w:t>
       </w:r>
       <w:r>
         <w:rPr>
@@ -4112,10 +4141,10 @@
           <w:rFonts w:ascii="Times New Roman" w:hAnsi="Times New Roman" w:cs="Times New Roman"/>
         </w:rPr>
       </w:pPr>
-      <w:bookmarkStart w:id="22" w:name="_Ref70766074"/>
-      <w:bookmarkStart w:id="23" w:name="_Toc70819472"/>
-      <w:bookmarkStart w:id="24" w:name="_Toc471737630"/>
-      <w:bookmarkEnd w:id="20"/>
+      <w:bookmarkStart w:id="21" w:name="_Ref70766074"/>
+      <w:bookmarkStart w:id="22" w:name="_Toc70819472"/>
+      <w:bookmarkStart w:id="23" w:name="_Toc471737630"/>
+      <w:bookmarkEnd w:id="19"/>
       <w:r>
         <w:rPr>
           <w:rFonts w:ascii="Times New Roman" w:hAnsi="Times New Roman" w:cs="Times New Roman"/>
@@ -4123,9 +4152,9 @@
         <w:lastRenderedPageBreak/>
         <w:t>Desenvolvimento</w:t>
       </w:r>
+      <w:bookmarkEnd w:id="21"/>
       <w:bookmarkEnd w:id="22"/>
       <w:bookmarkEnd w:id="23"/>
-      <w:bookmarkEnd w:id="24"/>
     </w:p>
     <w:p>
       <w:pPr>
@@ -4505,7 +4534,15 @@
           <w:szCs w:val="22"/>
           <w:lang w:val="pt-PT"/>
         </w:rPr>
-        <w:t xml:space="preserve">DER </w:t>
+        <w:t>DER</w:t>
+      </w:r>
+      <w:r>
+        <w:rPr>
+          <w:rFonts w:eastAsiaTheme="minorHAnsi"/>
+          <w:szCs w:val="22"/>
+          <w:lang w:val="pt-PT"/>
+        </w:rPr>
+        <w:t xml:space="preserve"> </w:t>
       </w:r>
       <w:r>
         <w:rPr>
@@ -4820,16 +4857,16 @@
           <w:rFonts w:ascii="Times New Roman" w:hAnsi="Times New Roman" w:cs="Times New Roman"/>
         </w:rPr>
       </w:pPr>
-      <w:bookmarkStart w:id="25" w:name="_Toc454354028"/>
-      <w:bookmarkStart w:id="26" w:name="_Toc471737631"/>
+      <w:bookmarkStart w:id="24" w:name="_Toc454354028"/>
+      <w:bookmarkStart w:id="25" w:name="_Toc471737631"/>
       <w:r>
         <w:rPr>
           <w:rFonts w:ascii="Times New Roman" w:hAnsi="Times New Roman" w:cs="Times New Roman"/>
         </w:rPr>
         <w:t>Persistência de dados</w:t>
       </w:r>
+      <w:bookmarkEnd w:id="24"/>
       <w:bookmarkEnd w:id="25"/>
-      <w:bookmarkEnd w:id="26"/>
     </w:p>
     <w:p>
       <w:pPr>
@@ -4838,16 +4875,16 @@
           <w:rFonts w:ascii="Times New Roman" w:hAnsi="Times New Roman" w:cs="Times New Roman"/>
         </w:rPr>
       </w:pPr>
-      <w:bookmarkStart w:id="27" w:name="_Toc454354029"/>
-      <w:bookmarkStart w:id="28" w:name="_Toc471737632"/>
+      <w:bookmarkStart w:id="26" w:name="_Toc454354029"/>
+      <w:bookmarkStart w:id="27" w:name="_Toc471737632"/>
       <w:r>
         <w:rPr>
           <w:rFonts w:ascii="Times New Roman" w:hAnsi="Times New Roman" w:cs="Times New Roman"/>
         </w:rPr>
         <w:t>Dados Exemplo</w:t>
       </w:r>
+      <w:bookmarkEnd w:id="26"/>
       <w:bookmarkEnd w:id="27"/>
-      <w:bookmarkEnd w:id="28"/>
     </w:p>
     <w:p>
       <w:pPr>
@@ -5004,37 +5041,24 @@
         <w:pStyle w:val="Caption"/>
         <w:outlineLvl w:val="2"/>
       </w:pPr>
-      <w:bookmarkStart w:id="29" w:name="_Toc454316029"/>
-      <w:bookmarkStart w:id="30" w:name="_Toc471737633"/>
+      <w:bookmarkStart w:id="28" w:name="_Toc454316029"/>
+      <w:bookmarkStart w:id="29" w:name="_Toc471737633"/>
       <w:r>
         <w:t xml:space="preserve">Tabela </w:t>
       </w:r>
-      <w:r>
-        <w:fldChar w:fldCharType="begin"/>
-      </w:r>
-      <w:r>
-        <w:instrText xml:space="preserve"> SEQ Tabela \* ARABIC </w:instrText>
-      </w:r>
-      <w:r>
-        <w:fldChar w:fldCharType="separate"/>
-      </w:r>
-      <w:r>
-        <w:rPr>
-          <w:noProof/>
-        </w:rPr>
-        <w:t>1</w:t>
-      </w:r>
-      <w:r>
-        <w:rPr>
-          <w:noProof/>
-        </w:rPr>
-        <w:fldChar w:fldCharType="end"/>
-      </w:r>
+      <w:fldSimple w:instr=" SEQ Tabela \* ARABIC ">
+        <w:r>
+          <w:rPr>
+            <w:noProof/>
+          </w:rPr>
+          <w:t>1</w:t>
+        </w:r>
+      </w:fldSimple>
       <w:r>
         <w:t xml:space="preserve"> </w:t>
       </w:r>
+      <w:bookmarkEnd w:id="28"/>
       <w:bookmarkEnd w:id="29"/>
-      <w:bookmarkEnd w:id="30"/>
       <w:r>
         <w:t>- Divisão</w:t>
       </w:r>
@@ -5296,7 +5320,16 @@
                 <w:szCs w:val="18"/>
                 <w:lang w:val="pt-PT"/>
               </w:rPr>
-              <w:t>21:30:00</w:t>
+              <w:t>21</w:t>
+            </w:r>
+            <w:r>
+              <w:rPr>
+                <w:rFonts w:ascii="Tahoma" w:hAnsi="Tahoma" w:cs="Apple Symbols"/>
+                <w:sz w:val="18"/>
+                <w:szCs w:val="18"/>
+                <w:lang w:val="pt-PT"/>
+              </w:rPr>
+              <w:t>:30:00</w:t>
             </w:r>
           </w:p>
         </w:tc>
@@ -5379,7 +5412,7 @@
         <w:pStyle w:val="Caption"/>
         <w:outlineLvl w:val="2"/>
       </w:pPr>
-      <w:bookmarkStart w:id="31" w:name="_Toc471737634"/>
+      <w:bookmarkStart w:id="30" w:name="_Toc471737634"/>
       <w:r>
         <w:t xml:space="preserve">Tabela </w:t>
       </w:r>
@@ -5389,7 +5422,7 @@
       <w:r>
         <w:t xml:space="preserve"> </w:t>
       </w:r>
-      <w:bookmarkEnd w:id="31"/>
+      <w:bookmarkEnd w:id="30"/>
       <w:r>
         <w:t>– Ac-Schedule</w:t>
       </w:r>
@@ -5631,7 +5664,7 @@
         <w:pStyle w:val="Caption"/>
         <w:outlineLvl w:val="2"/>
       </w:pPr>
-      <w:bookmarkStart w:id="32" w:name="_Toc471737635"/>
+      <w:bookmarkStart w:id="31" w:name="_Toc471737635"/>
       <w:r>
         <w:t xml:space="preserve">Tabela </w:t>
       </w:r>
@@ -5641,7 +5674,7 @@
       <w:r>
         <w:t xml:space="preserve"> </w:t>
       </w:r>
-      <w:bookmarkEnd w:id="32"/>
+      <w:bookmarkEnd w:id="31"/>
       <w:r>
         <w:t>- Alarme</w:t>
       </w:r>
@@ -5984,7 +6017,7 @@
         <w:pStyle w:val="Caption"/>
         <w:outlineLvl w:val="2"/>
       </w:pPr>
-      <w:bookmarkStart w:id="33" w:name="_Toc471737636"/>
+      <w:bookmarkStart w:id="32" w:name="_Toc471737636"/>
       <w:r>
         <w:t xml:space="preserve">Tabela </w:t>
       </w:r>
@@ -5994,7 +6027,7 @@
       <w:r>
         <w:t xml:space="preserve"> </w:t>
       </w:r>
-      <w:bookmarkEnd w:id="33"/>
+      <w:bookmarkEnd w:id="32"/>
       <w:r>
         <w:t>– Ar Condicionado</w:t>
       </w:r>
@@ -6287,7 +6320,7 @@
         <w:pStyle w:val="Caption"/>
         <w:outlineLvl w:val="2"/>
       </w:pPr>
-      <w:bookmarkStart w:id="34" w:name="_Toc471737637"/>
+      <w:bookmarkStart w:id="33" w:name="_Toc471737637"/>
       <w:r>
         <w:t xml:space="preserve">Tabela </w:t>
       </w:r>
@@ -6297,7 +6330,7 @@
       <w:r>
         <w:t xml:space="preserve"> </w:t>
       </w:r>
-      <w:bookmarkEnd w:id="34"/>
+      <w:bookmarkEnd w:id="33"/>
       <w:r>
         <w:t>- Audio</w:t>
       </w:r>
@@ -6539,7 +6572,7 @@
         <w:pStyle w:val="Caption"/>
         <w:outlineLvl w:val="2"/>
       </w:pPr>
-      <w:bookmarkStart w:id="35" w:name="_Toc471737638"/>
+      <w:bookmarkStart w:id="34" w:name="_Toc471737638"/>
       <w:r>
         <w:t xml:space="preserve">Tabela </w:t>
       </w:r>
@@ -6549,7 +6582,7 @@
       <w:r>
         <w:t xml:space="preserve"> </w:t>
       </w:r>
-      <w:bookmarkEnd w:id="35"/>
+      <w:bookmarkEnd w:id="34"/>
       <w:r>
         <w:t>- Estore</w:t>
       </w:r>
@@ -6602,7 +6635,17 @@
                 <w:szCs w:val="18"/>
                 <w:lang w:val="pt-PT"/>
               </w:rPr>
-              <w:t>idGravacao</w:t>
+              <w:t>id</w:t>
+            </w:r>
+            <w:r>
+              <w:rPr>
+                <w:rFonts w:ascii="Tahoma" w:hAnsi="Tahoma" w:cs="Apple Symbols"/>
+                <w:b/>
+                <w:sz w:val="18"/>
+                <w:szCs w:val="18"/>
+                <w:lang w:val="pt-PT"/>
+              </w:rPr>
+              <w:t>Gravacao</w:t>
             </w:r>
           </w:p>
         </w:tc>
@@ -6917,7 +6960,17 @@
                 <w:szCs w:val="18"/>
                 <w:lang w:val="pt-PT"/>
               </w:rPr>
-              <w:t>idIluminacao</w:t>
+              <w:t>id</w:t>
+            </w:r>
+            <w:r>
+              <w:rPr>
+                <w:rFonts w:ascii="Tahoma" w:hAnsi="Tahoma" w:cs="Apple Symbols"/>
+                <w:b/>
+                <w:sz w:val="18"/>
+                <w:szCs w:val="18"/>
+                <w:lang w:val="pt-PT"/>
+              </w:rPr>
+              <w:t>Iluminacao</w:t>
             </w:r>
           </w:p>
         </w:tc>
@@ -7167,7 +7220,10 @@
         <w:t xml:space="preserve"> </w:t>
       </w:r>
       <w:r>
-        <w:t xml:space="preserve">– </w:t>
+        <w:t>–</w:t>
+      </w:r>
+      <w:r>
+        <w:t xml:space="preserve"> </w:t>
       </w:r>
       <w:r>
         <w:t>Iluminacao</w:t>
@@ -7484,7 +7540,17 @@
                 <w:szCs w:val="18"/>
                 <w:lang w:val="pt-PT"/>
               </w:rPr>
-              <w:t>idTv</w:t>
+              <w:t>id</w:t>
+            </w:r>
+            <w:r>
+              <w:rPr>
+                <w:rFonts w:ascii="Tahoma" w:hAnsi="Tahoma" w:cs="Apple Symbols"/>
+                <w:b/>
+                <w:sz w:val="18"/>
+                <w:szCs w:val="18"/>
+                <w:lang w:val="pt-PT"/>
+              </w:rPr>
+              <w:t>Tv</w:t>
             </w:r>
           </w:p>
         </w:tc>
@@ -7765,16 +7831,16 @@
           <w:rFonts w:ascii="Times New Roman" w:hAnsi="Times New Roman" w:cs="Times New Roman"/>
         </w:rPr>
       </w:pPr>
-      <w:bookmarkStart w:id="36" w:name="_Toc454354030"/>
-      <w:bookmarkStart w:id="37" w:name="_Toc471737639"/>
+      <w:bookmarkStart w:id="35" w:name="_Toc454354030"/>
+      <w:bookmarkStart w:id="36" w:name="_Toc471737639"/>
       <w:r>
         <w:rPr>
           <w:rFonts w:ascii="Times New Roman" w:hAnsi="Times New Roman" w:cs="Times New Roman"/>
         </w:rPr>
         <w:t>DER</w:t>
       </w:r>
+      <w:bookmarkEnd w:id="35"/>
       <w:bookmarkEnd w:id="36"/>
-      <w:bookmarkEnd w:id="37"/>
     </w:p>
     <w:p>
       <w:pPr>
@@ -7808,12 +7874,12 @@
             <v:path o:extrusionok="f" gradientshapeok="t" o:connecttype="rect"/>
             <o:lock v:ext="edit" aspectratio="t"/>
           </v:shapetype>
-          <v:shape id="_x0000_i1025" type="#_x0000_t75" style="width:415.55pt;height:356.25pt">
+          <v:shape id="_x0000_i1043" type="#_x0000_t75" style="width:415.5pt;height:356.25pt">
             <v:imagedata r:id="rId11" o:title="DER - Base dados"/>
           </v:shape>
         </w:pict>
       </w:r>
-      <w:bookmarkStart w:id="38" w:name="_Toc453262120"/>
+      <w:bookmarkStart w:id="37" w:name="_Toc453262120"/>
     </w:p>
     <w:p>
       <w:pPr>
@@ -7848,7 +7914,7 @@
         </w:rPr>
         <w:t xml:space="preserve"> DER </w:t>
       </w:r>
-      <w:bookmarkEnd w:id="38"/>
+      <w:bookmarkEnd w:id="37"/>
       <w:r>
         <w:rPr>
           <w:rFonts w:cs="Times New Roman"/>
@@ -8263,16 +8329,16 @@
           <w:rFonts w:ascii="Times New Roman" w:hAnsi="Times New Roman" w:cs="Times New Roman"/>
         </w:rPr>
       </w:pPr>
-      <w:bookmarkStart w:id="39" w:name="_Toc454354032"/>
-      <w:bookmarkStart w:id="40" w:name="_Toc471737640"/>
+      <w:bookmarkStart w:id="38" w:name="_Toc454354032"/>
+      <w:bookmarkStart w:id="39" w:name="_Toc471737640"/>
       <w:r>
         <w:rPr>
           <w:rFonts w:ascii="Times New Roman" w:hAnsi="Times New Roman" w:cs="Times New Roman"/>
         </w:rPr>
         <w:t>Implementação e processos</w:t>
       </w:r>
+      <w:bookmarkEnd w:id="38"/>
       <w:bookmarkEnd w:id="39"/>
-      <w:bookmarkEnd w:id="40"/>
     </w:p>
     <w:p>
       <w:pPr>
@@ -8364,6 +8430,8 @@
         </w:rPr>
         <w:t xml:space="preserve"> para uma melhor organização do projeto.</w:t>
       </w:r>
+      <w:bookmarkStart w:id="40" w:name="_GoBack"/>
+      <w:bookmarkEnd w:id="40"/>
     </w:p>
     <w:p>
       <w:pPr>
@@ -9728,7 +9796,7 @@
       </w:r>
       <w:bookmarkEnd w:id="51"/>
     </w:p>
-    <w:bookmarkEnd w:id="21"/>
+    <w:bookmarkEnd w:id="20"/>
     <w:bookmarkEnd w:id="50"/>
     <w:p>
       <w:pPr>
@@ -9836,7 +9904,7 @@
         <w:rStyle w:val="PageNumber"/>
         <w:noProof/>
       </w:rPr>
-      <w:t>2</w:t>
+      <w:t>9</w:t>
     </w:r>
     <w:r>
       <w:rPr>
@@ -12974,7 +13042,7 @@
 </file>
 
 <file path=customXml/itemProps2.xml><?xml version="1.0" encoding="utf-8"?>
-<ds:datastoreItem xmlns:ds="http://schemas.openxmlformats.org/officeDocument/2006/customXml" ds:itemID="{A7D1E15F-9587-4B94-8E8B-5B801099DED7}">
+<ds:datastoreItem xmlns:ds="http://schemas.openxmlformats.org/officeDocument/2006/customXml" ds:itemID="{8634DB37-0B82-4F33-B79B-1CC7CAAC9ADD}">
   <ds:schemaRefs>
     <ds:schemaRef ds:uri="http://schemas.openxmlformats.org/officeDocument/2006/bibliography"/>
   </ds:schemaRefs>

--- a/Relatório final - uControl.docx
+++ b/Relatório final - uControl.docx
@@ -108,7 +108,7 @@
                                 <w:sdtContent>
                                   <w:p>
                                     <w:pPr>
-                                      <w:pStyle w:val="Title"/>
+                                      <w:pStyle w:val="Ttulo"/>
                                       <w:pBdr>
                                         <w:bottom w:val="none" w:sz="0" w:space="0" w:color="auto"/>
                                       </w:pBdr>
@@ -197,7 +197,7 @@
                           <w:sdtContent>
                             <w:p>
                               <w:pPr>
-                                <w:pStyle w:val="Title"/>
+                                <w:pStyle w:val="Ttulo"/>
                                 <w:pBdr>
                                   <w:bottom w:val="none" w:sz="0" w:space="0" w:color="auto"/>
                                 </w:pBdr>
@@ -336,7 +336,7 @@
                                 <w:sdtContent>
                                   <w:p>
                                     <w:pPr>
-                                      <w:pStyle w:val="Subtitle"/>
+                                      <w:pStyle w:val="Subttulo"/>
                                       <w:rPr>
                                         <w:color w:val="FFFFFF" w:themeColor="background1"/>
                                       </w:rPr>
@@ -390,7 +390,7 @@
                           <w:sdtContent>
                             <w:p>
                               <w:pPr>
-                                <w:pStyle w:val="Subtitle"/>
+                                <w:pStyle w:val="Subttulo"/>
                                 <w:rPr>
                                   <w:color w:val="FFFFFF" w:themeColor="background1"/>
                                 </w:rPr>
@@ -793,6 +793,7 @@
                                       <w:br/>
                                       <w:t xml:space="preserve">Computação Móvel </w:t>
                                     </w:r>
+                                    <w:proofErr w:type="spellStart"/>
                                     <w:r>
                                       <w:rPr>
                                         <w:b/>
@@ -805,6 +806,7 @@
                                       </w:rPr>
                                       <w:t>ll</w:t>
                                     </w:r>
+                                    <w:proofErr w:type="spellEnd"/>
                                     <w:r>
                                       <w:rPr>
                                         <w:b/>
@@ -894,6 +896,7 @@
                                 <w:br/>
                                 <w:t xml:space="preserve">Computação Móvel </w:t>
                               </w:r>
+                              <w:proofErr w:type="spellStart"/>
                               <w:r>
                                 <w:rPr>
                                   <w:b/>
@@ -906,6 +909,7 @@
                                 </w:rPr>
                                 <w:t>ll</w:t>
                               </w:r>
+                              <w:proofErr w:type="spellEnd"/>
                               <w:r>
                                 <w:rPr>
                                   <w:b/>
@@ -948,13 +952,13 @@
         </w:rPr>
       </w:pPr>
     </w:p>
-    <w:bookmarkStart w:id="1" w:name="_Toc50340747" w:displacedByCustomXml="next"/>
-    <w:bookmarkStart w:id="2" w:name="_Toc50340658" w:displacedByCustomXml="next"/>
-    <w:bookmarkStart w:id="3" w:name="_Toc49850870" w:displacedByCustomXml="next"/>
+    <w:bookmarkStart w:id="1" w:name="_Toc47336404" w:displacedByCustomXml="next"/>
+    <w:bookmarkStart w:id="2" w:name="_Toc47423000" w:displacedByCustomXml="next"/>
+    <w:bookmarkStart w:id="3" w:name="_Toc49672454" w:displacedByCustomXml="next"/>
     <w:bookmarkStart w:id="4" w:name="_Toc49674183" w:displacedByCustomXml="next"/>
-    <w:bookmarkStart w:id="5" w:name="_Toc49672454" w:displacedByCustomXml="next"/>
-    <w:bookmarkStart w:id="6" w:name="_Toc47423000" w:displacedByCustomXml="next"/>
-    <w:bookmarkStart w:id="7" w:name="_Toc47336404" w:displacedByCustomXml="next"/>
+    <w:bookmarkStart w:id="5" w:name="_Toc49850870" w:displacedByCustomXml="next"/>
+    <w:bookmarkStart w:id="6" w:name="_Toc50340658" w:displacedByCustomXml="next"/>
+    <w:bookmarkStart w:id="7" w:name="_Toc50340747" w:displacedByCustomXml="next"/>
     <w:sdt>
       <w:sdtPr>
         <w:rPr>
@@ -976,7 +980,7 @@
       <w:sdtContent>
         <w:p>
           <w:pPr>
-            <w:pStyle w:val="TOCHeading"/>
+            <w:pStyle w:val="Cabealhodondice"/>
             <w:rPr>
               <w:rFonts w:ascii="Arial" w:hAnsi="Arial" w:cs="Arial"/>
               <w:color w:val="auto"/>
@@ -992,7 +996,7 @@
         </w:p>
         <w:p>
           <w:pPr>
-            <w:pStyle w:val="TOC1"/>
+            <w:pStyle w:val="ndice1"/>
             <w:tabs>
               <w:tab w:val="left" w:pos="480"/>
               <w:tab w:val="right" w:leader="dot" w:pos="8302"/>
@@ -1021,7 +1025,7 @@
           <w:hyperlink w:anchor="_Toc471737625" w:history="1">
             <w:r>
               <w:rPr>
-                <w:rStyle w:val="Hyperlink"/>
+                <w:rStyle w:val="Hiperligao"/>
                 <w:noProof/>
               </w:rPr>
               <w:t>1</w:t>
@@ -1042,7 +1046,7 @@
             </w:r>
             <w:r>
               <w:rPr>
-                <w:rStyle w:val="Hyperlink"/>
+                <w:rStyle w:val="Hiperligao"/>
                 <w:noProof/>
               </w:rPr>
               <w:t>Introdução</w:t>
@@ -1099,7 +1103,7 @@
         </w:p>
         <w:p>
           <w:pPr>
-            <w:pStyle w:val="TOC2"/>
+            <w:pStyle w:val="ndice2"/>
             <w:tabs>
               <w:tab w:val="left" w:pos="960"/>
               <w:tab w:val="right" w:leader="dot" w:pos="8302"/>
@@ -1115,7 +1119,7 @@
           <w:hyperlink w:anchor="_Toc471737626" w:history="1">
             <w:r>
               <w:rPr>
-                <w:rStyle w:val="Hyperlink"/>
+                <w:rStyle w:val="Hiperligao"/>
                 <w:noProof/>
               </w:rPr>
               <w:t>1.1</w:t>
@@ -1132,7 +1136,7 @@
             </w:r>
             <w:r>
               <w:rPr>
-                <w:rStyle w:val="Hyperlink"/>
+                <w:rStyle w:val="Hiperligao"/>
                 <w:noProof/>
               </w:rPr>
               <w:t>Enquadramento</w:t>
@@ -1189,7 +1193,7 @@
         </w:p>
         <w:p>
           <w:pPr>
-            <w:pStyle w:val="TOC2"/>
+            <w:pStyle w:val="ndice2"/>
             <w:tabs>
               <w:tab w:val="left" w:pos="960"/>
               <w:tab w:val="right" w:leader="dot" w:pos="8302"/>
@@ -1205,7 +1209,7 @@
           <w:hyperlink w:anchor="_Toc471737627" w:history="1">
             <w:r>
               <w:rPr>
-                <w:rStyle w:val="Hyperlink"/>
+                <w:rStyle w:val="Hiperligao"/>
                 <w:noProof/>
               </w:rPr>
               <w:t>1.2</w:t>
@@ -1222,7 +1226,7 @@
             </w:r>
             <w:r>
               <w:rPr>
-                <w:rStyle w:val="Hyperlink"/>
+                <w:rStyle w:val="Hiperligao"/>
                 <w:noProof/>
               </w:rPr>
               <w:t>Apresentação do projeto</w:t>
@@ -1279,7 +1283,7 @@
         </w:p>
         <w:p>
           <w:pPr>
-            <w:pStyle w:val="TOC2"/>
+            <w:pStyle w:val="ndice2"/>
             <w:tabs>
               <w:tab w:val="left" w:pos="960"/>
               <w:tab w:val="right" w:leader="dot" w:pos="8302"/>
@@ -1295,7 +1299,7 @@
           <w:hyperlink w:anchor="_Toc471737628" w:history="1">
             <w:r>
               <w:rPr>
-                <w:rStyle w:val="Hyperlink"/>
+                <w:rStyle w:val="Hiperligao"/>
                 <w:noProof/>
               </w:rPr>
               <w:t>1.3</w:t>
@@ -1312,7 +1316,7 @@
             </w:r>
             <w:r>
               <w:rPr>
-                <w:rStyle w:val="Hyperlink"/>
+                <w:rStyle w:val="Hiperligao"/>
                 <w:noProof/>
               </w:rPr>
               <w:t>Tecnologias utilizadas</w:t>
@@ -1369,7 +1373,7 @@
         </w:p>
         <w:p>
           <w:pPr>
-            <w:pStyle w:val="TOC2"/>
+            <w:pStyle w:val="ndice2"/>
             <w:tabs>
               <w:tab w:val="left" w:pos="960"/>
               <w:tab w:val="right" w:leader="dot" w:pos="8302"/>
@@ -1385,7 +1389,7 @@
           <w:hyperlink w:anchor="_Toc471737629" w:history="1">
             <w:r>
               <w:rPr>
-                <w:rStyle w:val="Hyperlink"/>
+                <w:rStyle w:val="Hiperligao"/>
                 <w:noProof/>
               </w:rPr>
               <w:t>1.4</w:t>
@@ -1402,7 +1406,7 @@
             </w:r>
             <w:r>
               <w:rPr>
-                <w:rStyle w:val="Hyperlink"/>
+                <w:rStyle w:val="Hiperligao"/>
                 <w:noProof/>
               </w:rPr>
               <w:t>Organização do relatório</w:t>
@@ -1459,7 +1463,7 @@
         </w:p>
         <w:p>
           <w:pPr>
-            <w:pStyle w:val="TOC1"/>
+            <w:pStyle w:val="ndice1"/>
             <w:tabs>
               <w:tab w:val="left" w:pos="480"/>
               <w:tab w:val="right" w:leader="dot" w:pos="8302"/>
@@ -1479,7 +1483,7 @@
           <w:hyperlink w:anchor="_Toc471737630" w:history="1">
             <w:r>
               <w:rPr>
-                <w:rStyle w:val="Hyperlink"/>
+                <w:rStyle w:val="Hiperligao"/>
                 <w:noProof/>
               </w:rPr>
               <w:t>2</w:t>
@@ -1500,7 +1504,7 @@
             </w:r>
             <w:r>
               <w:rPr>
-                <w:rStyle w:val="Hyperlink"/>
+                <w:rStyle w:val="Hiperligao"/>
                 <w:noProof/>
               </w:rPr>
               <w:t>Desenvolvimento</w:t>
@@ -1557,7 +1561,7 @@
         </w:p>
         <w:p>
           <w:pPr>
-            <w:pStyle w:val="TOC2"/>
+            <w:pStyle w:val="ndice2"/>
             <w:tabs>
               <w:tab w:val="left" w:pos="960"/>
               <w:tab w:val="right" w:leader="dot" w:pos="8302"/>
@@ -1573,7 +1577,7 @@
           <w:hyperlink w:anchor="_Toc471737631" w:history="1">
             <w:r>
               <w:rPr>
-                <w:rStyle w:val="Hyperlink"/>
+                <w:rStyle w:val="Hiperligao"/>
                 <w:noProof/>
               </w:rPr>
               <w:t>2.1</w:t>
@@ -1590,7 +1594,7 @@
             </w:r>
             <w:r>
               <w:rPr>
-                <w:rStyle w:val="Hyperlink"/>
+                <w:rStyle w:val="Hiperligao"/>
                 <w:noProof/>
               </w:rPr>
               <w:t>Persistência de dados</w:t>
@@ -1647,7 +1651,7 @@
         </w:p>
         <w:p>
           <w:pPr>
-            <w:pStyle w:val="TOC3"/>
+            <w:pStyle w:val="ndice3"/>
             <w:tabs>
               <w:tab w:val="left" w:pos="1200"/>
               <w:tab w:val="right" w:leader="dot" w:pos="8302"/>
@@ -1663,7 +1667,7 @@
           <w:hyperlink w:anchor="_Toc471737632" w:history="1">
             <w:r>
               <w:rPr>
-                <w:rStyle w:val="Hyperlink"/>
+                <w:rStyle w:val="Hiperligao"/>
                 <w:noProof/>
               </w:rPr>
               <w:t>2.1.1</w:t>
@@ -1680,7 +1684,7 @@
             </w:r>
             <w:r>
               <w:rPr>
-                <w:rStyle w:val="Hyperlink"/>
+                <w:rStyle w:val="Hiperligao"/>
                 <w:noProof/>
               </w:rPr>
               <w:t>Dados Exemplo</w:t>
@@ -1737,7 +1741,7 @@
         </w:p>
         <w:p>
           <w:pPr>
-            <w:pStyle w:val="TOC3"/>
+            <w:pStyle w:val="ndice3"/>
             <w:tabs>
               <w:tab w:val="right" w:leader="dot" w:pos="8302"/>
             </w:tabs>
@@ -1752,7 +1756,7 @@
           <w:hyperlink w:anchor="_Toc471737633" w:history="1">
             <w:r>
               <w:rPr>
-                <w:rStyle w:val="Hyperlink"/>
+                <w:rStyle w:val="Hiperligao"/>
                 <w:noProof/>
               </w:rPr>
               <w:t>Tabela 1 Tabela Dados_Utilizador</w:t>
@@ -1809,7 +1813,7 @@
         </w:p>
         <w:p>
           <w:pPr>
-            <w:pStyle w:val="TOC3"/>
+            <w:pStyle w:val="ndice3"/>
             <w:tabs>
               <w:tab w:val="right" w:leader="dot" w:pos="8302"/>
             </w:tabs>
@@ -1824,7 +1828,7 @@
           <w:hyperlink w:anchor="_Toc471737634" w:history="1">
             <w:r>
               <w:rPr>
-                <w:rStyle w:val="Hyperlink"/>
+                <w:rStyle w:val="Hiperligao"/>
                 <w:noProof/>
               </w:rPr>
               <w:t>Tabela 2 Tabela Unidade</w:t>
@@ -1881,7 +1885,7 @@
         </w:p>
         <w:p>
           <w:pPr>
-            <w:pStyle w:val="TOC3"/>
+            <w:pStyle w:val="ndice3"/>
             <w:tabs>
               <w:tab w:val="right" w:leader="dot" w:pos="8302"/>
             </w:tabs>
@@ -1896,7 +1900,7 @@
           <w:hyperlink w:anchor="_Toc471737635" w:history="1">
             <w:r>
               <w:rPr>
-                <w:rStyle w:val="Hyperlink"/>
+                <w:rStyle w:val="Hiperligao"/>
                 <w:noProof/>
               </w:rPr>
               <w:t>Tabela 3 Tabela Tipo_Refeicao</w:t>
@@ -1953,7 +1957,7 @@
         </w:p>
         <w:p>
           <w:pPr>
-            <w:pStyle w:val="TOC3"/>
+            <w:pStyle w:val="ndice3"/>
             <w:tabs>
               <w:tab w:val="right" w:leader="dot" w:pos="8302"/>
             </w:tabs>
@@ -1968,7 +1972,7 @@
           <w:hyperlink w:anchor="_Toc471737636" w:history="1">
             <w:r>
               <w:rPr>
-                <w:rStyle w:val="Hyperlink"/>
+                <w:rStyle w:val="Hiperligao"/>
                 <w:noProof/>
               </w:rPr>
               <w:t>Tabela 4 Tabela Alimentos</w:t>
@@ -2025,7 +2029,7 @@
         </w:p>
         <w:p>
           <w:pPr>
-            <w:pStyle w:val="TOC3"/>
+            <w:pStyle w:val="ndice3"/>
             <w:tabs>
               <w:tab w:val="right" w:leader="dot" w:pos="8302"/>
             </w:tabs>
@@ -2040,7 +2044,7 @@
           <w:hyperlink w:anchor="_Toc471737637" w:history="1">
             <w:r>
               <w:rPr>
-                <w:rStyle w:val="Hyperlink"/>
+                <w:rStyle w:val="Hiperligao"/>
                 <w:noProof/>
               </w:rPr>
               <w:t>Tabela 5 Tabela Refeicoes</w:t>
@@ -2097,7 +2101,7 @@
         </w:p>
         <w:p>
           <w:pPr>
-            <w:pStyle w:val="TOC3"/>
+            <w:pStyle w:val="ndice3"/>
             <w:tabs>
               <w:tab w:val="right" w:leader="dot" w:pos="8302"/>
             </w:tabs>
@@ -2112,7 +2116,7 @@
           <w:hyperlink w:anchor="_Toc471737638" w:history="1">
             <w:r>
               <w:rPr>
-                <w:rStyle w:val="Hyperlink"/>
+                <w:rStyle w:val="Hiperligao"/>
                 <w:noProof/>
               </w:rPr>
               <w:t>Tabela 6 Tabela Consumos</w:t>
@@ -2169,7 +2173,7 @@
         </w:p>
         <w:p>
           <w:pPr>
-            <w:pStyle w:val="TOC3"/>
+            <w:pStyle w:val="ndice3"/>
             <w:tabs>
               <w:tab w:val="left" w:pos="1200"/>
               <w:tab w:val="right" w:leader="dot" w:pos="8302"/>
@@ -2185,7 +2189,7 @@
           <w:hyperlink w:anchor="_Toc471737639" w:history="1">
             <w:r>
               <w:rPr>
-                <w:rStyle w:val="Hyperlink"/>
+                <w:rStyle w:val="Hiperligao"/>
                 <w:noProof/>
               </w:rPr>
               <w:t>2.1.2</w:t>
@@ -2202,7 +2206,7 @@
             </w:r>
             <w:r>
               <w:rPr>
-                <w:rStyle w:val="Hyperlink"/>
+                <w:rStyle w:val="Hiperligao"/>
                 <w:noProof/>
               </w:rPr>
               <w:t>DER</w:t>
@@ -2259,7 +2263,7 @@
         </w:p>
         <w:p>
           <w:pPr>
-            <w:pStyle w:val="TOC2"/>
+            <w:pStyle w:val="ndice2"/>
             <w:tabs>
               <w:tab w:val="left" w:pos="960"/>
               <w:tab w:val="right" w:leader="dot" w:pos="8302"/>
@@ -2275,7 +2279,7 @@
           <w:hyperlink w:anchor="_Toc471737640" w:history="1">
             <w:r>
               <w:rPr>
-                <w:rStyle w:val="Hyperlink"/>
+                <w:rStyle w:val="Hiperligao"/>
                 <w:noProof/>
               </w:rPr>
               <w:t>2.2</w:t>
@@ -2292,7 +2296,7 @@
             </w:r>
             <w:r>
               <w:rPr>
-                <w:rStyle w:val="Hyperlink"/>
+                <w:rStyle w:val="Hiperligao"/>
                 <w:noProof/>
               </w:rPr>
               <w:t>Implementação e processos</w:t>
@@ -2349,7 +2353,7 @@
         </w:p>
         <w:p>
           <w:pPr>
-            <w:pStyle w:val="TOC1"/>
+            <w:pStyle w:val="ndice1"/>
             <w:tabs>
               <w:tab w:val="left" w:pos="480"/>
               <w:tab w:val="right" w:leader="dot" w:pos="8302"/>
@@ -2369,7 +2373,7 @@
           <w:hyperlink w:anchor="_Toc471737641" w:history="1">
             <w:r>
               <w:rPr>
-                <w:rStyle w:val="Hyperlink"/>
+                <w:rStyle w:val="Hiperligao"/>
                 <w:noProof/>
               </w:rPr>
               <w:t>3</w:t>
@@ -2390,7 +2394,7 @@
             </w:r>
             <w:r>
               <w:rPr>
-                <w:rStyle w:val="Hyperlink"/>
+                <w:rStyle w:val="Hiperligao"/>
                 <w:noProof/>
               </w:rPr>
               <w:t>Conclusões</w:t>
@@ -2447,7 +2451,7 @@
         </w:p>
         <w:p>
           <w:pPr>
-            <w:pStyle w:val="TOC2"/>
+            <w:pStyle w:val="ndice2"/>
             <w:tabs>
               <w:tab w:val="left" w:pos="960"/>
               <w:tab w:val="right" w:leader="dot" w:pos="8302"/>
@@ -2463,7 +2467,7 @@
           <w:hyperlink w:anchor="_Toc471737642" w:history="1">
             <w:r>
               <w:rPr>
-                <w:rStyle w:val="Hyperlink"/>
+                <w:rStyle w:val="Hiperligao"/>
                 <w:noProof/>
               </w:rPr>
               <w:t>3.1</w:t>
@@ -2480,7 +2484,7 @@
             </w:r>
             <w:r>
               <w:rPr>
-                <w:rStyle w:val="Hyperlink"/>
+                <w:rStyle w:val="Hiperligao"/>
                 <w:noProof/>
               </w:rPr>
               <w:t>Objectivos realizados</w:t>
@@ -2537,7 +2541,7 @@
         </w:p>
         <w:p>
           <w:pPr>
-            <w:pStyle w:val="TOC2"/>
+            <w:pStyle w:val="ndice2"/>
             <w:tabs>
               <w:tab w:val="left" w:pos="960"/>
               <w:tab w:val="right" w:leader="dot" w:pos="8302"/>
@@ -2553,7 +2557,7 @@
           <w:hyperlink w:anchor="_Toc471737643" w:history="1">
             <w:r>
               <w:rPr>
-                <w:rStyle w:val="Hyperlink"/>
+                <w:rStyle w:val="Hiperligao"/>
                 <w:noProof/>
               </w:rPr>
               <w:t>3.2</w:t>
@@ -2570,7 +2574,7 @@
             </w:r>
             <w:r>
               <w:rPr>
-                <w:rStyle w:val="Hyperlink"/>
+                <w:rStyle w:val="Hiperligao"/>
                 <w:noProof/>
               </w:rPr>
               <w:t>Limitações &amp; trabalho futuro</w:t>
@@ -2627,7 +2631,7 @@
         </w:p>
         <w:p>
           <w:pPr>
-            <w:pStyle w:val="TOC2"/>
+            <w:pStyle w:val="ndice2"/>
             <w:tabs>
               <w:tab w:val="left" w:pos="960"/>
               <w:tab w:val="right" w:leader="dot" w:pos="8302"/>
@@ -2643,7 +2647,7 @@
           <w:hyperlink w:anchor="_Toc471737644" w:history="1">
             <w:r>
               <w:rPr>
-                <w:rStyle w:val="Hyperlink"/>
+                <w:rStyle w:val="Hiperligao"/>
                 <w:noProof/>
               </w:rPr>
               <w:t>3.3</w:t>
@@ -2660,7 +2664,7 @@
             </w:r>
             <w:r>
               <w:rPr>
-                <w:rStyle w:val="Hyperlink"/>
+                <w:rStyle w:val="Hiperligao"/>
                 <w:noProof/>
               </w:rPr>
               <w:t>Apreciação final</w:t>
@@ -2717,7 +2721,7 @@
         </w:p>
         <w:p>
           <w:pPr>
-            <w:pStyle w:val="TOC1"/>
+            <w:pStyle w:val="ndice1"/>
             <w:tabs>
               <w:tab w:val="right" w:leader="dot" w:pos="8302"/>
             </w:tabs>
@@ -2736,7 +2740,7 @@
           <w:hyperlink w:anchor="_Toc471737645" w:history="1">
             <w:r>
               <w:rPr>
-                <w:rStyle w:val="Hyperlink"/>
+                <w:rStyle w:val="Hiperligao"/>
                 <w:noProof/>
               </w:rPr>
               <w:t>5 Anexos</w:t>
@@ -2819,7 +2823,7 @@
     </w:p>
     <w:p>
       <w:pPr>
-        <w:pStyle w:val="Heading1"/>
+        <w:pStyle w:val="Cabealho1"/>
         <w:rPr>
           <w:rFonts w:ascii="Times New Roman" w:hAnsi="Times New Roman" w:cs="Times New Roman"/>
         </w:rPr>
@@ -2843,7 +2847,7 @@
     </w:p>
     <w:p>
       <w:pPr>
-        <w:pStyle w:val="Heading2"/>
+        <w:pStyle w:val="Cabealho2"/>
         <w:rPr>
           <w:rFonts w:ascii="Times New Roman" w:hAnsi="Times New Roman" w:cs="Times New Roman"/>
         </w:rPr>
@@ -2932,7 +2936,7 @@
         <w:rPr>
           <w:lang w:val="pt-PT"/>
         </w:rPr>
-        <w:t>domotica</w:t>
+        <w:t>domótica</w:t>
       </w:r>
       <w:r>
         <w:rPr>
@@ -3013,7 +3017,7 @@
     </w:p>
     <w:p>
       <w:pPr>
-        <w:pStyle w:val="Heading2"/>
+        <w:pStyle w:val="Cabealho2"/>
         <w:rPr>
           <w:rFonts w:ascii="Times New Roman" w:hAnsi="Times New Roman" w:cs="Times New Roman"/>
         </w:rPr>
@@ -3273,7 +3277,7 @@
     </w:p>
     <w:p>
       <w:pPr>
-        <w:pStyle w:val="ListParagraph"/>
+        <w:pStyle w:val="PargrafodaLista"/>
         <w:numPr>
           <w:ilvl w:val="0"/>
           <w:numId w:val="7"/>
@@ -3325,7 +3329,7 @@
     </w:p>
     <w:p>
       <w:pPr>
-        <w:pStyle w:val="ListParagraph"/>
+        <w:pStyle w:val="PargrafodaLista"/>
         <w:numPr>
           <w:ilvl w:val="0"/>
           <w:numId w:val="7"/>
@@ -3386,7 +3390,7 @@
     </w:p>
     <w:p>
       <w:pPr>
-        <w:pStyle w:val="ListParagraph"/>
+        <w:pStyle w:val="PargrafodaLista"/>
         <w:numPr>
           <w:ilvl w:val="0"/>
           <w:numId w:val="7"/>
@@ -3438,7 +3442,7 @@
     </w:p>
     <w:p>
       <w:pPr>
-        <w:pStyle w:val="ListParagraph"/>
+        <w:pStyle w:val="PargrafodaLista"/>
         <w:numPr>
           <w:ilvl w:val="0"/>
           <w:numId w:val="7"/>
@@ -3458,30 +3462,12 @@
           <w:bdr w:val="none" w:sz="0" w:space="0" w:color="auto" w:frame="1"/>
           <w:lang w:val="pt-PT"/>
         </w:rPr>
-        <w:t xml:space="preserve">O utilizador pode consultar ou inserir </w:t>
-      </w:r>
-      <w:r>
-        <w:rPr>
-          <w:rFonts w:eastAsiaTheme="minorHAnsi"/>
-          <w:szCs w:val="22"/>
-          <w:bdr w:val="none" w:sz="0" w:space="0" w:color="auto" w:frame="1"/>
-          <w:lang w:val="pt-PT"/>
-        </w:rPr>
-        <w:t>qualquer elemento</w:t>
-      </w:r>
-      <w:r>
-        <w:rPr>
-          <w:rFonts w:eastAsiaTheme="minorHAnsi"/>
-          <w:szCs w:val="22"/>
-          <w:bdr w:val="none" w:sz="0" w:space="0" w:color="auto" w:frame="1"/>
-          <w:lang w:val="pt-PT"/>
-        </w:rPr>
-        <w:t>;</w:t>
+        <w:t>O utilizador pode consultar ou inserir qualquer elemento;</w:t>
       </w:r>
     </w:p>
     <w:p>
       <w:pPr>
-        <w:pStyle w:val="ListParagraph"/>
+        <w:pStyle w:val="PargrafodaLista"/>
         <w:numPr>
           <w:ilvl w:val="0"/>
           <w:numId w:val="7"/>
@@ -3506,7 +3492,7 @@
     </w:p>
     <w:p>
       <w:pPr>
-        <w:pStyle w:val="ListParagraph"/>
+        <w:pStyle w:val="PargrafodaLista"/>
         <w:numPr>
           <w:ilvl w:val="0"/>
           <w:numId w:val="7"/>
@@ -3540,7 +3526,7 @@
     </w:p>
     <w:p>
       <w:pPr>
-        <w:pStyle w:val="Heading2"/>
+        <w:pStyle w:val="Cabealho2"/>
         <w:rPr>
           <w:rFonts w:ascii="Times New Roman" w:hAnsi="Times New Roman" w:cs="Times New Roman"/>
         </w:rPr>
@@ -3601,7 +3587,7 @@
     </w:p>
     <w:p>
       <w:pPr>
-        <w:pStyle w:val="ListParagraph"/>
+        <w:pStyle w:val="PargrafodaLista"/>
         <w:numPr>
           <w:ilvl w:val="0"/>
           <w:numId w:val="14"/>
@@ -3620,8 +3606,19 @@
           <w:szCs w:val="22"/>
           <w:lang w:val="pt-PT"/>
         </w:rPr>
-        <w:t>Android Studio</w:t>
-      </w:r>
+        <w:t xml:space="preserve">Android </w:t>
+      </w:r>
+      <w:proofErr w:type="spellStart"/>
+      <w:r>
+        <w:rPr>
+          <w:rFonts w:eastAsiaTheme="minorHAnsi"/>
+          <w:i/>
+          <w:szCs w:val="22"/>
+          <w:lang w:val="pt-PT"/>
+        </w:rPr>
+        <w:t>Studio</w:t>
+      </w:r>
+      <w:proofErr w:type="spellEnd"/>
       <w:r>
         <w:rPr>
           <w:rFonts w:eastAsiaTheme="minorHAnsi"/>
@@ -3665,7 +3662,7 @@
     </w:p>
     <w:p>
       <w:pPr>
-        <w:pStyle w:val="ListParagraph"/>
+        <w:pStyle w:val="PargrafodaLista"/>
         <w:numPr>
           <w:ilvl w:val="0"/>
           <w:numId w:val="14"/>
@@ -3705,7 +3702,7 @@
     </w:p>
     <w:p>
       <w:pPr>
-        <w:pStyle w:val="ListParagraph"/>
+        <w:pStyle w:val="PargrafodaLista"/>
         <w:numPr>
           <w:ilvl w:val="0"/>
           <w:numId w:val="14"/>
@@ -3717,6 +3714,7 @@
           <w:lang w:val="pt-PT"/>
         </w:rPr>
       </w:pPr>
+      <w:proofErr w:type="spellStart"/>
       <w:r>
         <w:rPr>
           <w:rFonts w:eastAsiaTheme="minorHAnsi"/>
@@ -3726,6 +3724,7 @@
         </w:rPr>
         <w:t>PhpMyAdmin</w:t>
       </w:r>
+      <w:proofErr w:type="spellEnd"/>
       <w:r>
         <w:rPr>
           <w:rFonts w:eastAsiaTheme="minorHAnsi"/>
@@ -3737,7 +3736,7 @@
     </w:p>
     <w:p>
       <w:pPr>
-        <w:pStyle w:val="ListParagraph"/>
+        <w:pStyle w:val="PargrafodaLista"/>
         <w:numPr>
           <w:ilvl w:val="0"/>
           <w:numId w:val="14"/>
@@ -3749,6 +3748,7 @@
           <w:lang w:val="pt-PT"/>
         </w:rPr>
       </w:pPr>
+      <w:proofErr w:type="spellStart"/>
       <w:r>
         <w:rPr>
           <w:rFonts w:eastAsiaTheme="minorHAnsi"/>
@@ -3758,6 +3758,7 @@
         </w:rPr>
         <w:t>NinjaMock</w:t>
       </w:r>
+      <w:proofErr w:type="spellEnd"/>
       <w:r>
         <w:rPr>
           <w:rFonts w:eastAsiaTheme="minorHAnsi"/>
@@ -3766,6 +3767,7 @@
         </w:rPr>
         <w:t xml:space="preserve"> – Planear e criar </w:t>
       </w:r>
+      <w:proofErr w:type="spellStart"/>
       <w:r>
         <w:rPr>
           <w:rFonts w:eastAsiaTheme="minorHAnsi"/>
@@ -3775,6 +3777,7 @@
         </w:rPr>
         <w:t>Wireframes</w:t>
       </w:r>
+      <w:proofErr w:type="spellEnd"/>
       <w:r>
         <w:rPr>
           <w:rFonts w:eastAsiaTheme="minorHAnsi"/>
@@ -3786,7 +3789,7 @@
     </w:p>
     <w:p>
       <w:pPr>
-        <w:pStyle w:val="Heading2"/>
+        <w:pStyle w:val="Cabealho2"/>
         <w:rPr>
           <w:rFonts w:ascii="Times New Roman" w:hAnsi="Times New Roman" w:cs="Times New Roman"/>
         </w:rPr>
@@ -3908,7 +3911,7 @@
       <w:hyperlink r:id="rId10" w:history="1">
         <w:r>
           <w:rPr>
-            <w:rStyle w:val="Hyperlink"/>
+            <w:rStyle w:val="Hiperligao"/>
             <w:lang w:val="pt-PT"/>
           </w:rPr>
           <w:t>www.000webhost.com</w:t>
@@ -3984,19 +3987,7 @@
         <w:rPr>
           <w:lang w:val="pt-PT"/>
         </w:rPr>
-        <w:t xml:space="preserve">, </w:t>
-      </w:r>
-      <w:r>
-        <w:rPr>
-          <w:lang w:val="pt-PT"/>
-        </w:rPr>
-        <w:t>composto por relações e tabelas</w:t>
-      </w:r>
-      <w:r>
-        <w:rPr>
-          <w:lang w:val="pt-PT"/>
-        </w:rPr>
-        <w:t>.</w:t>
+        <w:t>, composto por relações e tabelas.</w:t>
       </w:r>
     </w:p>
     <w:p>
@@ -4027,14 +4018,9 @@
         <w:rPr>
           <w:lang w:val="pt-PT"/>
         </w:rPr>
-        <w:t>são</w:t>
-      </w:r>
-      <w:r>
-        <w:rPr>
-          <w:lang w:val="pt-PT"/>
-        </w:rPr>
-        <w:t xml:space="preserve"> descritos alguns detalhes do </w:t>
-      </w:r>
+        <w:t xml:space="preserve">são descritos alguns detalhes do </w:t>
+      </w:r>
+      <w:proofErr w:type="spellStart"/>
       <w:r>
         <w:rPr>
           <w:i/>
@@ -4042,6 +4028,7 @@
         </w:rPr>
         <w:t>wireframe</w:t>
       </w:r>
+      <w:proofErr w:type="spellEnd"/>
       <w:r>
         <w:rPr>
           <w:i/>
@@ -4055,6 +4042,7 @@
         </w:rPr>
         <w:t xml:space="preserve">desenhado em </w:t>
       </w:r>
+      <w:proofErr w:type="spellStart"/>
       <w:r>
         <w:rPr>
           <w:i/>
@@ -4062,17 +4050,12 @@
         </w:rPr>
         <w:t>NinjaMock</w:t>
       </w:r>
-      <w:r>
-        <w:rPr>
-          <w:lang w:val="pt-PT"/>
-        </w:rPr>
-        <w:t>.</w:t>
-      </w:r>
-      <w:r>
-        <w:rPr>
-          <w:lang w:val="pt-PT"/>
-        </w:rPr>
-        <w:t xml:space="preserve"> </w:t>
+      <w:proofErr w:type="spellEnd"/>
+      <w:r>
+        <w:rPr>
+          <w:lang w:val="pt-PT"/>
+        </w:rPr>
+        <w:t xml:space="preserve">. </w:t>
       </w:r>
       <w:r>
         <w:rPr>
@@ -4136,7 +4119,7 @@
     </w:p>
     <w:p>
       <w:pPr>
-        <w:pStyle w:val="Heading1"/>
+        <w:pStyle w:val="Cabealho1"/>
         <w:rPr>
           <w:rFonts w:ascii="Times New Roman" w:hAnsi="Times New Roman" w:cs="Times New Roman"/>
         </w:rPr>
@@ -4362,6 +4345,7 @@
         </w:rPr>
         <w:t xml:space="preserve">o </w:t>
       </w:r>
+      <w:proofErr w:type="spellStart"/>
       <w:r>
         <w:rPr>
           <w:rFonts w:eastAsiaTheme="minorHAnsi"/>
@@ -4371,6 +4355,7 @@
         </w:rPr>
         <w:t>NinjaMock</w:t>
       </w:r>
+      <w:proofErr w:type="spellEnd"/>
       <w:r>
         <w:rPr>
           <w:rFonts w:eastAsiaTheme="minorHAnsi"/>
@@ -4534,15 +4519,7 @@
           <w:szCs w:val="22"/>
           <w:lang w:val="pt-PT"/>
         </w:rPr>
-        <w:t>DER</w:t>
-      </w:r>
-      <w:r>
-        <w:rPr>
-          <w:rFonts w:eastAsiaTheme="minorHAnsi"/>
-          <w:szCs w:val="22"/>
-          <w:lang w:val="pt-PT"/>
-        </w:rPr>
-        <w:t xml:space="preserve"> </w:t>
+        <w:t xml:space="preserve">DER </w:t>
       </w:r>
       <w:r>
         <w:rPr>
@@ -4653,6 +4630,7 @@
         </w:rPr>
         <w:t xml:space="preserve">passamos para o </w:t>
       </w:r>
+      <w:proofErr w:type="spellStart"/>
       <w:r>
         <w:rPr>
           <w:rFonts w:eastAsiaTheme="minorHAnsi"/>
@@ -4662,6 +4640,7 @@
         </w:rPr>
         <w:t>AndroidStudio</w:t>
       </w:r>
+      <w:proofErr w:type="spellEnd"/>
       <w:r>
         <w:rPr>
           <w:rFonts w:eastAsiaTheme="minorHAnsi"/>
@@ -4726,6 +4705,7 @@
         </w:rPr>
         <w:t xml:space="preserve"> no </w:t>
       </w:r>
+      <w:proofErr w:type="spellStart"/>
       <w:r>
         <w:rPr>
           <w:rFonts w:eastAsiaTheme="minorHAnsi"/>
@@ -4735,6 +4715,7 @@
         </w:rPr>
         <w:t>AndroidStudio</w:t>
       </w:r>
+      <w:proofErr w:type="spellEnd"/>
       <w:r>
         <w:rPr>
           <w:rFonts w:eastAsiaTheme="minorHAnsi"/>
@@ -4767,6 +4748,7 @@
         </w:rPr>
         <w:t xml:space="preserve">no </w:t>
       </w:r>
+      <w:proofErr w:type="spellStart"/>
       <w:r>
         <w:rPr>
           <w:rFonts w:eastAsiaTheme="minorHAnsi"/>
@@ -4776,6 +4758,7 @@
         </w:rPr>
         <w:t>PhpMyAdmin</w:t>
       </w:r>
+      <w:proofErr w:type="spellEnd"/>
       <w:r>
         <w:rPr>
           <w:rFonts w:eastAsiaTheme="minorHAnsi"/>
@@ -4784,6 +4767,7 @@
         </w:rPr>
         <w:t xml:space="preserve">, bem como, os </w:t>
       </w:r>
+      <w:proofErr w:type="spellStart"/>
       <w:r>
         <w:rPr>
           <w:rFonts w:eastAsiaTheme="minorHAnsi"/>
@@ -4793,6 +4777,7 @@
         </w:rPr>
         <w:t>php´s</w:t>
       </w:r>
+      <w:proofErr w:type="spellEnd"/>
       <w:r>
         <w:rPr>
           <w:rFonts w:eastAsiaTheme="minorHAnsi"/>
@@ -4852,7 +4837,7 @@
     </w:p>
     <w:p>
       <w:pPr>
-        <w:pStyle w:val="Heading2"/>
+        <w:pStyle w:val="Cabealho2"/>
         <w:rPr>
           <w:rFonts w:ascii="Times New Roman" w:hAnsi="Times New Roman" w:cs="Times New Roman"/>
         </w:rPr>
@@ -4870,7 +4855,7 @@
     </w:p>
     <w:p>
       <w:pPr>
-        <w:pStyle w:val="Heading3"/>
+        <w:pStyle w:val="Cabealho3"/>
         <w:rPr>
           <w:rFonts w:ascii="Times New Roman" w:hAnsi="Times New Roman" w:cs="Times New Roman"/>
         </w:rPr>
@@ -4895,7 +4880,7 @@
     </w:p>
     <w:tbl>
       <w:tblPr>
-        <w:tblStyle w:val="TableGrid"/>
+        <w:tblStyle w:val="Tabelacomgrelha"/>
         <w:tblW w:w="2567" w:type="dxa"/>
         <w:tblInd w:w="3211" w:type="dxa"/>
         <w:tblLayout w:type="fixed"/>
@@ -4923,6 +4908,7 @@
                 <w:lang w:val="pt-PT"/>
               </w:rPr>
             </w:pPr>
+            <w:proofErr w:type="spellStart"/>
             <w:r>
               <w:rPr>
                 <w:rFonts w:ascii="Tahoma" w:hAnsi="Tahoma" w:cs="Apple Symbols"/>
@@ -4953,6 +4939,7 @@
               </w:rPr>
               <w:t>o</w:t>
             </w:r>
+            <w:proofErr w:type="spellEnd"/>
           </w:p>
         </w:tc>
         <w:tc>
@@ -4969,6 +4956,7 @@
                 <w:lang w:val="pt-PT"/>
               </w:rPr>
             </w:pPr>
+            <w:proofErr w:type="spellStart"/>
             <w:r>
               <w:rPr>
                 <w:rFonts w:ascii="Tahoma" w:hAnsi="Tahoma" w:cs="Apple Symbols"/>
@@ -4979,6 +4967,7 @@
               </w:rPr>
               <w:t>descricao</w:t>
             </w:r>
+            <w:proofErr w:type="spellEnd"/>
           </w:p>
         </w:tc>
       </w:tr>
@@ -5038,7 +5027,7 @@
     </w:tbl>
     <w:p>
       <w:pPr>
-        <w:pStyle w:val="Caption"/>
+        <w:pStyle w:val="Legenda"/>
         <w:outlineLvl w:val="2"/>
       </w:pPr>
       <w:bookmarkStart w:id="28" w:name="_Toc454316029"/>
@@ -5046,14 +5035,27 @@
       <w:r>
         <w:t xml:space="preserve">Tabela </w:t>
       </w:r>
-      <w:fldSimple w:instr=" SEQ Tabela \* ARABIC ">
-        <w:r>
-          <w:rPr>
-            <w:noProof/>
-          </w:rPr>
-          <w:t>1</w:t>
-        </w:r>
-      </w:fldSimple>
+      <w:r>
+        <w:fldChar w:fldCharType="begin"/>
+      </w:r>
+      <w:r>
+        <w:instrText xml:space="preserve"> SEQ Tabela \* ARABIC </w:instrText>
+      </w:r>
+      <w:r>
+        <w:fldChar w:fldCharType="separate"/>
+      </w:r>
+      <w:r>
+        <w:rPr>
+          <w:noProof/>
+        </w:rPr>
+        <w:t>1</w:t>
+      </w:r>
+      <w:r>
+        <w:rPr>
+          <w:noProof/>
+        </w:rPr>
+        <w:fldChar w:fldCharType="end"/>
+      </w:r>
       <w:r>
         <w:t xml:space="preserve"> </w:t>
       </w:r>
@@ -5072,7 +5074,7 @@
     </w:p>
     <w:tbl>
       <w:tblPr>
-        <w:tblStyle w:val="TableGrid"/>
+        <w:tblStyle w:val="Tabelacomgrelha"/>
         <w:tblW w:w="7470" w:type="dxa"/>
         <w:tblInd w:w="421" w:type="dxa"/>
         <w:tblLayout w:type="fixed"/>
@@ -5104,6 +5106,7 @@
                 <w:lang w:val="pt-PT"/>
               </w:rPr>
             </w:pPr>
+            <w:proofErr w:type="spellStart"/>
             <w:r>
               <w:rPr>
                 <w:rFonts w:ascii="Tahoma" w:hAnsi="Tahoma" w:cs="Apple Symbols"/>
@@ -5115,6 +5118,7 @@
               <w:lastRenderedPageBreak/>
               <w:t>idAcSchedule</w:t>
             </w:r>
+            <w:proofErr w:type="spellEnd"/>
           </w:p>
         </w:tc>
         <w:tc>
@@ -5131,6 +5135,7 @@
                 <w:lang w:val="pt-PT"/>
               </w:rPr>
             </w:pPr>
+            <w:proofErr w:type="spellStart"/>
             <w:r>
               <w:rPr>
                 <w:rFonts w:ascii="Tahoma" w:hAnsi="Tahoma" w:cs="Apple Symbols"/>
@@ -5141,6 +5146,7 @@
               </w:rPr>
               <w:t>horaInicio</w:t>
             </w:r>
+            <w:proofErr w:type="spellEnd"/>
           </w:p>
         </w:tc>
         <w:tc>
@@ -5157,6 +5163,7 @@
                 <w:lang w:val="pt-PT"/>
               </w:rPr>
             </w:pPr>
+            <w:proofErr w:type="spellStart"/>
             <w:r>
               <w:rPr>
                 <w:rFonts w:ascii="Tahoma" w:hAnsi="Tahoma" w:cs="Apple Symbols"/>
@@ -5167,6 +5174,7 @@
               </w:rPr>
               <w:t>horaFim</w:t>
             </w:r>
+            <w:proofErr w:type="spellEnd"/>
           </w:p>
         </w:tc>
         <w:tc>
@@ -5235,6 +5243,7 @@
                 <w:lang w:val="pt-PT"/>
               </w:rPr>
             </w:pPr>
+            <w:proofErr w:type="spellStart"/>
             <w:r>
               <w:rPr>
                 <w:rFonts w:ascii="Tahoma" w:hAnsi="Tahoma" w:cs="Apple Symbols"/>
@@ -5245,6 +5254,7 @@
               </w:rPr>
               <w:t>idAc</w:t>
             </w:r>
+            <w:proofErr w:type="spellEnd"/>
           </w:p>
         </w:tc>
       </w:tr>
@@ -5320,16 +5330,7 @@
                 <w:szCs w:val="18"/>
                 <w:lang w:val="pt-PT"/>
               </w:rPr>
-              <w:t>21</w:t>
-            </w:r>
-            <w:r>
-              <w:rPr>
-                <w:rFonts w:ascii="Tahoma" w:hAnsi="Tahoma" w:cs="Apple Symbols"/>
-                <w:sz w:val="18"/>
-                <w:szCs w:val="18"/>
-                <w:lang w:val="pt-PT"/>
-              </w:rPr>
-              <w:t>:30:00</w:t>
+              <w:t>21:30:00</w:t>
             </w:r>
           </w:p>
         </w:tc>
@@ -5409,7 +5410,7 @@
     </w:tbl>
     <w:p>
       <w:pPr>
-        <w:pStyle w:val="Caption"/>
+        <w:pStyle w:val="Legenda"/>
         <w:outlineLvl w:val="2"/>
       </w:pPr>
       <w:bookmarkStart w:id="30" w:name="_Toc471737634"/>
@@ -5424,7 +5425,15 @@
       </w:r>
       <w:bookmarkEnd w:id="30"/>
       <w:r>
-        <w:t>– Ac-Schedule</w:t>
+        <w:t xml:space="preserve">– </w:t>
+      </w:r>
+      <w:proofErr w:type="spellStart"/>
+      <w:r>
+        <w:t>Ac</w:t>
+      </w:r>
+      <w:proofErr w:type="spellEnd"/>
+      <w:r>
+        <w:t>-Schedule</w:t>
       </w:r>
     </w:p>
     <w:p>
@@ -5436,7 +5445,7 @@
     </w:p>
     <w:tbl>
       <w:tblPr>
-        <w:tblStyle w:val="TableGrid"/>
+        <w:tblStyle w:val="Tabelacomgrelha"/>
         <w:tblW w:w="4797" w:type="dxa"/>
         <w:tblInd w:w="1756" w:type="dxa"/>
         <w:tblLayout w:type="fixed"/>
@@ -5466,6 +5475,7 @@
                 <w:lang w:val="pt-PT"/>
               </w:rPr>
             </w:pPr>
+            <w:proofErr w:type="spellStart"/>
             <w:r>
               <w:rPr>
                 <w:rFonts w:ascii="Tahoma" w:hAnsi="Tahoma" w:cs="Apple Symbols"/>
@@ -5476,6 +5486,7 @@
               </w:rPr>
               <w:t>idAlarme</w:t>
             </w:r>
+            <w:proofErr w:type="spellEnd"/>
           </w:p>
         </w:tc>
         <w:tc>
@@ -5492,6 +5503,7 @@
                 <w:lang w:val="pt-PT"/>
               </w:rPr>
             </w:pPr>
+            <w:proofErr w:type="spellStart"/>
             <w:r>
               <w:rPr>
                 <w:rFonts w:ascii="Tahoma" w:hAnsi="Tahoma" w:cs="Apple Symbols"/>
@@ -5502,6 +5514,7 @@
               </w:rPr>
               <w:t>descricao</w:t>
             </w:r>
+            <w:proofErr w:type="spellEnd"/>
           </w:p>
         </w:tc>
         <w:tc>
@@ -5518,6 +5531,7 @@
                 <w:lang w:val="pt-PT"/>
               </w:rPr>
             </w:pPr>
+            <w:proofErr w:type="spellStart"/>
             <w:r>
               <w:rPr>
                 <w:rFonts w:ascii="Tahoma" w:hAnsi="Tahoma" w:cs="Apple Symbols"/>
@@ -5528,6 +5542,7 @@
               </w:rPr>
               <w:t>divisao</w:t>
             </w:r>
+            <w:proofErr w:type="spellEnd"/>
           </w:p>
         </w:tc>
         <w:tc>
@@ -5661,7 +5676,7 @@
     </w:tbl>
     <w:p>
       <w:pPr>
-        <w:pStyle w:val="Caption"/>
+        <w:pStyle w:val="Legenda"/>
         <w:outlineLvl w:val="2"/>
       </w:pPr>
       <w:bookmarkStart w:id="31" w:name="_Toc471737635"/>
@@ -5688,7 +5703,7 @@
     </w:p>
     <w:tbl>
       <w:tblPr>
-        <w:tblStyle w:val="TableGrid"/>
+        <w:tblStyle w:val="Tabelacomgrelha"/>
         <w:tblW w:w="9000" w:type="dxa"/>
         <w:tblLayout w:type="fixed"/>
         <w:tblLook w:val="04A0" w:firstRow="1" w:lastRow="0" w:firstColumn="1" w:lastColumn="0" w:noHBand="0" w:noVBand="1"/>
@@ -5719,6 +5734,7 @@
                 <w:lang w:val="pt-PT"/>
               </w:rPr>
             </w:pPr>
+            <w:proofErr w:type="spellStart"/>
             <w:r>
               <w:rPr>
                 <w:rFonts w:ascii="Tahoma" w:hAnsi="Tahoma" w:cs="Apple Symbols"/>
@@ -5729,6 +5745,7 @@
               </w:rPr>
               <w:t>idArCondicionado</w:t>
             </w:r>
+            <w:proofErr w:type="spellEnd"/>
           </w:p>
         </w:tc>
         <w:tc>
@@ -5745,6 +5762,7 @@
                 <w:lang w:val="pt-PT"/>
               </w:rPr>
             </w:pPr>
+            <w:proofErr w:type="spellStart"/>
             <w:r>
               <w:rPr>
                 <w:rFonts w:ascii="Tahoma" w:hAnsi="Tahoma" w:cs="Apple Symbols"/>
@@ -5755,6 +5773,7 @@
               </w:rPr>
               <w:t>descricao</w:t>
             </w:r>
+            <w:proofErr w:type="spellEnd"/>
           </w:p>
         </w:tc>
         <w:tc>
@@ -5771,6 +5790,7 @@
                 <w:lang w:val="pt-PT"/>
               </w:rPr>
             </w:pPr>
+            <w:proofErr w:type="spellStart"/>
             <w:r>
               <w:rPr>
                 <w:rFonts w:ascii="Tahoma" w:hAnsi="Tahoma" w:cs="Apple Symbols"/>
@@ -5781,6 +5801,7 @@
               </w:rPr>
               <w:t>divisao</w:t>
             </w:r>
+            <w:proofErr w:type="spellEnd"/>
           </w:p>
         </w:tc>
         <w:tc>
@@ -5831,7 +5852,17 @@
                 <w:szCs w:val="18"/>
                 <w:lang w:val="pt-PT"/>
               </w:rPr>
-              <w:t>temperatura</w:t>
+              <w:t>T</w:t>
+            </w:r>
+            <w:r>
+              <w:rPr>
+                <w:rFonts w:ascii="Tahoma" w:hAnsi="Tahoma" w:cs="Apple Symbols"/>
+                <w:b/>
+                <w:sz w:val="18"/>
+                <w:szCs w:val="18"/>
+                <w:lang w:val="pt-PT"/>
+              </w:rPr>
+              <w:t>emperatura</w:t>
             </w:r>
           </w:p>
         </w:tc>
@@ -5999,6 +6030,7 @@
                 <w:lang w:val="pt-PT"/>
               </w:rPr>
             </w:pPr>
+            <w:proofErr w:type="spellStart"/>
             <w:r>
               <w:rPr>
                 <w:rFonts w:ascii="Tahoma" w:hAnsi="Tahoma" w:cs="Apple Symbols"/>
@@ -6008,13 +6040,14 @@
               </w:rPr>
               <w:t>Cold</w:t>
             </w:r>
+            <w:proofErr w:type="spellEnd"/>
           </w:p>
         </w:tc>
       </w:tr>
     </w:tbl>
     <w:p>
       <w:pPr>
-        <w:pStyle w:val="Caption"/>
+        <w:pStyle w:val="Legenda"/>
         <w:outlineLvl w:val="2"/>
       </w:pPr>
       <w:bookmarkStart w:id="32" w:name="_Toc471737636"/>
@@ -6041,7 +6074,7 @@
     </w:p>
     <w:tbl>
       <w:tblPr>
-        <w:tblStyle w:val="TableGrid"/>
+        <w:tblStyle w:val="Tabelacomgrelha"/>
         <w:tblW w:w="6847" w:type="dxa"/>
         <w:tblInd w:w="736" w:type="dxa"/>
         <w:tblLayout w:type="fixed"/>
@@ -6072,6 +6105,7 @@
                 <w:lang w:val="pt-PT"/>
               </w:rPr>
             </w:pPr>
+            <w:proofErr w:type="spellStart"/>
             <w:r>
               <w:rPr>
                 <w:rFonts w:ascii="Tahoma" w:hAnsi="Tahoma" w:cs="Apple Symbols"/>
@@ -6082,6 +6116,7 @@
               </w:rPr>
               <w:t>idAudio</w:t>
             </w:r>
+            <w:proofErr w:type="spellEnd"/>
           </w:p>
         </w:tc>
         <w:tc>
@@ -6098,6 +6133,7 @@
                 <w:lang w:val="pt-PT"/>
               </w:rPr>
             </w:pPr>
+            <w:proofErr w:type="spellStart"/>
             <w:r>
               <w:rPr>
                 <w:rFonts w:ascii="Tahoma" w:hAnsi="Tahoma" w:cs="Apple Symbols"/>
@@ -6108,6 +6144,7 @@
               </w:rPr>
               <w:t>descricao</w:t>
             </w:r>
+            <w:proofErr w:type="spellEnd"/>
           </w:p>
         </w:tc>
         <w:tc>
@@ -6124,6 +6161,7 @@
                 <w:lang w:val="pt-PT"/>
               </w:rPr>
             </w:pPr>
+            <w:proofErr w:type="spellStart"/>
             <w:r>
               <w:rPr>
                 <w:rFonts w:ascii="Tahoma" w:hAnsi="Tahoma" w:cs="Apple Symbols"/>
@@ -6134,6 +6172,7 @@
               </w:rPr>
               <w:t>divisao</w:t>
             </w:r>
+            <w:proofErr w:type="spellEnd"/>
           </w:p>
         </w:tc>
         <w:tc>
@@ -6184,7 +6223,17 @@
                 <w:szCs w:val="18"/>
                 <w:lang w:val="pt-PT"/>
               </w:rPr>
-              <w:t>volume</w:t>
+              <w:t>V</w:t>
+            </w:r>
+            <w:r>
+              <w:rPr>
+                <w:rFonts w:ascii="Tahoma" w:hAnsi="Tahoma" w:cs="Apple Symbols"/>
+                <w:b/>
+                <w:sz w:val="18"/>
+                <w:szCs w:val="18"/>
+                <w:lang w:val="pt-PT"/>
+              </w:rPr>
+              <w:t>olume</w:t>
             </w:r>
           </w:p>
         </w:tc>
@@ -6317,7 +6366,7 @@
     </w:tbl>
     <w:p>
       <w:pPr>
-        <w:pStyle w:val="Caption"/>
+        <w:pStyle w:val="Legenda"/>
         <w:outlineLvl w:val="2"/>
       </w:pPr>
       <w:bookmarkStart w:id="33" w:name="_Toc471737637"/>
@@ -6332,8 +6381,13 @@
       </w:r>
       <w:bookmarkEnd w:id="33"/>
       <w:r>
-        <w:t>- Audio</w:t>
-      </w:r>
+        <w:t xml:space="preserve">- </w:t>
+      </w:r>
+      <w:proofErr w:type="spellStart"/>
+      <w:r>
+        <w:t>Audio</w:t>
+      </w:r>
+      <w:proofErr w:type="spellEnd"/>
     </w:p>
     <w:p>
       <w:pPr>
@@ -6344,7 +6398,7 @@
     </w:p>
     <w:tbl>
       <w:tblPr>
-        <w:tblStyle w:val="TableGrid"/>
+        <w:tblStyle w:val="Tabelacomgrelha"/>
         <w:tblW w:w="5598" w:type="dxa"/>
         <w:tblInd w:w="1358" w:type="dxa"/>
         <w:tblLayout w:type="fixed"/>
@@ -6374,6 +6428,7 @@
                 <w:lang w:val="pt-PT"/>
               </w:rPr>
             </w:pPr>
+            <w:proofErr w:type="spellStart"/>
             <w:r>
               <w:rPr>
                 <w:rFonts w:ascii="Tahoma" w:hAnsi="Tahoma" w:cs="Apple Symbols"/>
@@ -6384,6 +6439,7 @@
               </w:rPr>
               <w:t>idEstore</w:t>
             </w:r>
+            <w:proofErr w:type="spellEnd"/>
           </w:p>
         </w:tc>
         <w:tc>
@@ -6400,6 +6456,7 @@
                 <w:lang w:val="pt-PT"/>
               </w:rPr>
             </w:pPr>
+            <w:proofErr w:type="spellStart"/>
             <w:r>
               <w:rPr>
                 <w:rFonts w:ascii="Tahoma" w:hAnsi="Tahoma" w:cs="Apple Symbols"/>
@@ -6410,6 +6467,7 @@
               </w:rPr>
               <w:t>descricao</w:t>
             </w:r>
+            <w:proofErr w:type="spellEnd"/>
           </w:p>
         </w:tc>
         <w:tc>
@@ -6426,6 +6484,7 @@
                 <w:lang w:val="pt-PT"/>
               </w:rPr>
             </w:pPr>
+            <w:proofErr w:type="spellStart"/>
             <w:r>
               <w:rPr>
                 <w:rFonts w:ascii="Tahoma" w:hAnsi="Tahoma" w:cs="Apple Symbols"/>
@@ -6436,6 +6495,7 @@
               </w:rPr>
               <w:t>divisao</w:t>
             </w:r>
+            <w:proofErr w:type="spellEnd"/>
           </w:p>
         </w:tc>
         <w:tc>
@@ -6460,7 +6520,7 @@
                 <w:szCs w:val="18"/>
                 <w:lang w:val="pt-PT"/>
               </w:rPr>
-              <w:t>posicao</w:t>
+              <w:t>Posição</w:t>
             </w:r>
           </w:p>
         </w:tc>
@@ -6569,7 +6629,7 @@
     </w:tbl>
     <w:p>
       <w:pPr>
-        <w:pStyle w:val="Caption"/>
+        <w:pStyle w:val="Legenda"/>
         <w:outlineLvl w:val="2"/>
       </w:pPr>
       <w:bookmarkStart w:id="34" w:name="_Toc471737638"/>
@@ -6596,7 +6656,7 @@
     </w:p>
     <w:tbl>
       <w:tblPr>
-        <w:tblStyle w:val="TableGrid"/>
+        <w:tblStyle w:val="Tabelacomgrelha"/>
         <w:tblW w:w="7074" w:type="dxa"/>
         <w:tblInd w:w="623" w:type="dxa"/>
         <w:tblLayout w:type="fixed"/>
@@ -6627,6 +6687,7 @@
                 <w:lang w:val="pt-PT"/>
               </w:rPr>
             </w:pPr>
+            <w:proofErr w:type="spellStart"/>
             <w:r>
               <w:rPr>
                 <w:rFonts w:ascii="Tahoma" w:hAnsi="Tahoma" w:cs="Apple Symbols"/>
@@ -6635,18 +6696,9 @@
                 <w:szCs w:val="18"/>
                 <w:lang w:val="pt-PT"/>
               </w:rPr>
-              <w:t>id</w:t>
-            </w:r>
-            <w:r>
-              <w:rPr>
-                <w:rFonts w:ascii="Tahoma" w:hAnsi="Tahoma" w:cs="Apple Symbols"/>
-                <w:b/>
-                <w:sz w:val="18"/>
-                <w:szCs w:val="18"/>
-                <w:lang w:val="pt-PT"/>
-              </w:rPr>
-              <w:t>Gravacao</w:t>
-            </w:r>
+              <w:t>idGravacao</w:t>
+            </w:r>
+            <w:proofErr w:type="spellEnd"/>
           </w:p>
         </w:tc>
         <w:tc>
@@ -6689,6 +6741,7 @@
                 <w:lang w:val="pt-PT"/>
               </w:rPr>
             </w:pPr>
+            <w:proofErr w:type="spellStart"/>
             <w:r>
               <w:rPr>
                 <w:rFonts w:ascii="Tahoma" w:hAnsi="Tahoma" w:cs="Apple Symbols"/>
@@ -6699,6 +6752,7 @@
               </w:rPr>
               <w:t>horaInicio</w:t>
             </w:r>
+            <w:proofErr w:type="spellEnd"/>
           </w:p>
         </w:tc>
         <w:tc>
@@ -6715,6 +6769,7 @@
                 <w:lang w:val="pt-PT"/>
               </w:rPr>
             </w:pPr>
+            <w:proofErr w:type="spellStart"/>
             <w:r>
               <w:rPr>
                 <w:rFonts w:ascii="Tahoma" w:hAnsi="Tahoma" w:cs="Apple Symbols"/>
@@ -6725,6 +6780,7 @@
               </w:rPr>
               <w:t>horaFim</w:t>
             </w:r>
+            <w:proofErr w:type="spellEnd"/>
           </w:p>
         </w:tc>
         <w:tc>
@@ -6741,6 +6797,7 @@
                 <w:lang w:val="pt-PT"/>
               </w:rPr>
             </w:pPr>
+            <w:proofErr w:type="spellStart"/>
             <w:r>
               <w:rPr>
                 <w:rFonts w:ascii="Tahoma" w:hAnsi="Tahoma" w:cs="Apple Symbols"/>
@@ -6751,6 +6808,7 @@
               </w:rPr>
               <w:t>idTv</w:t>
             </w:r>
+            <w:proofErr w:type="spellEnd"/>
           </w:p>
         </w:tc>
       </w:tr>
@@ -6882,7 +6940,7 @@
     </w:tbl>
     <w:p>
       <w:pPr>
-        <w:pStyle w:val="Caption"/>
+        <w:pStyle w:val="Legenda"/>
         <w:outlineLvl w:val="2"/>
       </w:pPr>
       <w:r>
@@ -6897,9 +6955,11 @@
       <w:r>
         <w:t xml:space="preserve">- </w:t>
       </w:r>
+      <w:proofErr w:type="spellStart"/>
       <w:r>
         <w:t>Gravacoes</w:t>
       </w:r>
+      <w:proofErr w:type="spellEnd"/>
     </w:p>
     <w:p>
       <w:pPr>
@@ -6921,7 +6981,7 @@
     </w:p>
     <w:tbl>
       <w:tblPr>
-        <w:tblStyle w:val="TableGrid"/>
+        <w:tblStyle w:val="Tabelacomgrelha"/>
         <w:tblW w:w="7074" w:type="dxa"/>
         <w:tblInd w:w="616" w:type="dxa"/>
         <w:tblLayout w:type="fixed"/>
@@ -6952,6 +7012,7 @@
                 <w:lang w:val="pt-PT"/>
               </w:rPr>
             </w:pPr>
+            <w:proofErr w:type="spellStart"/>
             <w:r>
               <w:rPr>
                 <w:rFonts w:ascii="Tahoma" w:hAnsi="Tahoma" w:cs="Apple Symbols"/>
@@ -6960,18 +7021,9 @@
                 <w:szCs w:val="18"/>
                 <w:lang w:val="pt-PT"/>
               </w:rPr>
-              <w:t>id</w:t>
-            </w:r>
-            <w:r>
-              <w:rPr>
-                <w:rFonts w:ascii="Tahoma" w:hAnsi="Tahoma" w:cs="Apple Symbols"/>
-                <w:b/>
-                <w:sz w:val="18"/>
-                <w:szCs w:val="18"/>
-                <w:lang w:val="pt-PT"/>
-              </w:rPr>
-              <w:t>Iluminacao</w:t>
-            </w:r>
+              <w:t>idIluminacao</w:t>
+            </w:r>
+            <w:proofErr w:type="spellEnd"/>
           </w:p>
         </w:tc>
         <w:tc>
@@ -6988,6 +7040,7 @@
                 <w:lang w:val="pt-PT"/>
               </w:rPr>
             </w:pPr>
+            <w:proofErr w:type="spellStart"/>
             <w:r>
               <w:rPr>
                 <w:rFonts w:ascii="Tahoma" w:hAnsi="Tahoma" w:cs="Apple Symbols"/>
@@ -6998,6 +7051,7 @@
               </w:rPr>
               <w:t>descricao</w:t>
             </w:r>
+            <w:proofErr w:type="spellEnd"/>
           </w:p>
         </w:tc>
         <w:tc>
@@ -7014,6 +7068,7 @@
                 <w:lang w:val="pt-PT"/>
               </w:rPr>
             </w:pPr>
+            <w:proofErr w:type="spellStart"/>
             <w:r>
               <w:rPr>
                 <w:rFonts w:ascii="Tahoma" w:hAnsi="Tahoma" w:cs="Apple Symbols"/>
@@ -7024,6 +7079,7 @@
               </w:rPr>
               <w:t>divisao</w:t>
             </w:r>
+            <w:proofErr w:type="spellEnd"/>
           </w:p>
         </w:tc>
         <w:tc>
@@ -7207,7 +7263,7 @@
     </w:tbl>
     <w:p>
       <w:pPr>
-        <w:pStyle w:val="Caption"/>
+        <w:pStyle w:val="Legenda"/>
         <w:outlineLvl w:val="2"/>
       </w:pPr>
       <w:r>
@@ -7220,14 +7276,13 @@
         <w:t xml:space="preserve"> </w:t>
       </w:r>
       <w:r>
-        <w:t>–</w:t>
-      </w:r>
-      <w:r>
-        <w:t xml:space="preserve"> </w:t>
-      </w:r>
+        <w:t xml:space="preserve">– </w:t>
+      </w:r>
+      <w:proofErr w:type="spellStart"/>
       <w:r>
         <w:t>Iluminacao</w:t>
       </w:r>
+      <w:proofErr w:type="spellEnd"/>
     </w:p>
     <w:p>
       <w:pPr>
@@ -7238,7 +7293,7 @@
     </w:p>
     <w:tbl>
       <w:tblPr>
-        <w:tblStyle w:val="TableGrid"/>
+        <w:tblStyle w:val="Tabelacomgrelha"/>
         <w:tblW w:w="5598" w:type="dxa"/>
         <w:tblInd w:w="1358" w:type="dxa"/>
         <w:tblLayout w:type="fixed"/>
@@ -7268,6 +7323,7 @@
                 <w:lang w:val="pt-PT"/>
               </w:rPr>
             </w:pPr>
+            <w:proofErr w:type="spellStart"/>
             <w:r>
               <w:rPr>
                 <w:rFonts w:ascii="Tahoma" w:hAnsi="Tahoma" w:cs="Apple Symbols"/>
@@ -7288,6 +7344,7 @@
               </w:rPr>
               <w:t>Porta</w:t>
             </w:r>
+            <w:proofErr w:type="spellEnd"/>
           </w:p>
         </w:tc>
         <w:tc>
@@ -7304,6 +7361,7 @@
                 <w:lang w:val="pt-PT"/>
               </w:rPr>
             </w:pPr>
+            <w:proofErr w:type="spellStart"/>
             <w:r>
               <w:rPr>
                 <w:rFonts w:ascii="Tahoma" w:hAnsi="Tahoma" w:cs="Apple Symbols"/>
@@ -7314,6 +7372,7 @@
               </w:rPr>
               <w:t>descricao</w:t>
             </w:r>
+            <w:proofErr w:type="spellEnd"/>
           </w:p>
         </w:tc>
         <w:tc>
@@ -7330,6 +7389,7 @@
                 <w:lang w:val="pt-PT"/>
               </w:rPr>
             </w:pPr>
+            <w:proofErr w:type="spellStart"/>
             <w:r>
               <w:rPr>
                 <w:rFonts w:ascii="Tahoma" w:hAnsi="Tahoma" w:cs="Apple Symbols"/>
@@ -7340,6 +7400,7 @@
               </w:rPr>
               <w:t>divisao</w:t>
             </w:r>
+            <w:proofErr w:type="spellEnd"/>
           </w:p>
         </w:tc>
         <w:tc>
@@ -7364,7 +7425,17 @@
                 <w:szCs w:val="18"/>
                 <w:lang w:val="pt-PT"/>
               </w:rPr>
-              <w:t>estado</w:t>
+              <w:t>E</w:t>
+            </w:r>
+            <w:r>
+              <w:rPr>
+                <w:rFonts w:ascii="Tahoma" w:hAnsi="Tahoma" w:cs="Apple Symbols"/>
+                <w:b/>
+                <w:sz w:val="18"/>
+                <w:szCs w:val="18"/>
+                <w:lang w:val="pt-PT"/>
+              </w:rPr>
+              <w:t>stado</w:t>
             </w:r>
           </w:p>
         </w:tc>
@@ -7473,7 +7544,7 @@
     </w:tbl>
     <w:p>
       <w:pPr>
-        <w:pStyle w:val="Caption"/>
+        <w:pStyle w:val="Legenda"/>
         <w:outlineLvl w:val="2"/>
       </w:pPr>
       <w:r>
@@ -7501,7 +7572,7 @@
     </w:p>
     <w:tbl>
       <w:tblPr>
-        <w:tblStyle w:val="TableGrid"/>
+        <w:tblStyle w:val="Tabelacomgrelha"/>
         <w:tblW w:w="7074" w:type="dxa"/>
         <w:tblInd w:w="616" w:type="dxa"/>
         <w:tblLayout w:type="fixed"/>
@@ -7532,6 +7603,7 @@
                 <w:lang w:val="pt-PT"/>
               </w:rPr>
             </w:pPr>
+            <w:proofErr w:type="spellStart"/>
             <w:r>
               <w:rPr>
                 <w:rFonts w:ascii="Tahoma" w:hAnsi="Tahoma" w:cs="Apple Symbols"/>
@@ -7540,18 +7612,9 @@
                 <w:szCs w:val="18"/>
                 <w:lang w:val="pt-PT"/>
               </w:rPr>
-              <w:t>id</w:t>
-            </w:r>
-            <w:r>
-              <w:rPr>
-                <w:rFonts w:ascii="Tahoma" w:hAnsi="Tahoma" w:cs="Apple Symbols"/>
-                <w:b/>
-                <w:sz w:val="18"/>
-                <w:szCs w:val="18"/>
-                <w:lang w:val="pt-PT"/>
-              </w:rPr>
-              <w:t>Tv</w:t>
-            </w:r>
+              <w:t>idTv</w:t>
+            </w:r>
+            <w:proofErr w:type="spellEnd"/>
           </w:p>
         </w:tc>
         <w:tc>
@@ -7568,6 +7631,7 @@
                 <w:lang w:val="pt-PT"/>
               </w:rPr>
             </w:pPr>
+            <w:proofErr w:type="spellStart"/>
             <w:r>
               <w:rPr>
                 <w:rFonts w:ascii="Tahoma" w:hAnsi="Tahoma" w:cs="Apple Symbols"/>
@@ -7578,6 +7642,7 @@
               </w:rPr>
               <w:t>descricao</w:t>
             </w:r>
+            <w:proofErr w:type="spellEnd"/>
           </w:p>
         </w:tc>
         <w:tc>
@@ -7594,6 +7659,7 @@
                 <w:lang w:val="pt-PT"/>
               </w:rPr>
             </w:pPr>
+            <w:proofErr w:type="spellStart"/>
             <w:r>
               <w:rPr>
                 <w:rFonts w:ascii="Tahoma" w:hAnsi="Tahoma" w:cs="Apple Symbols"/>
@@ -7604,6 +7670,7 @@
               </w:rPr>
               <w:t>divisao</w:t>
             </w:r>
+            <w:proofErr w:type="spellEnd"/>
           </w:p>
         </w:tc>
         <w:tc>
@@ -7654,7 +7721,17 @@
                 <w:szCs w:val="18"/>
                 <w:lang w:val="pt-PT"/>
               </w:rPr>
-              <w:t>canal</w:t>
+              <w:t>C</w:t>
+            </w:r>
+            <w:r>
+              <w:rPr>
+                <w:rFonts w:ascii="Tahoma" w:hAnsi="Tahoma" w:cs="Apple Symbols"/>
+                <w:b/>
+                <w:sz w:val="18"/>
+                <w:szCs w:val="18"/>
+                <w:lang w:val="pt-PT"/>
+              </w:rPr>
+              <w:t>anal</w:t>
             </w:r>
           </w:p>
         </w:tc>
@@ -7700,14 +7777,25 @@
                 <w:lang w:val="pt-PT"/>
               </w:rPr>
             </w:pPr>
-            <w:r>
-              <w:rPr>
-                <w:rFonts w:ascii="Tahoma" w:hAnsi="Tahoma" w:cs="Apple Symbols"/>
-                <w:sz w:val="18"/>
-                <w:szCs w:val="18"/>
-                <w:lang w:val="pt-PT"/>
-              </w:rPr>
-              <w:t>Tv do quarto</w:t>
+            <w:proofErr w:type="spellStart"/>
+            <w:r>
+              <w:rPr>
+                <w:rFonts w:ascii="Tahoma" w:hAnsi="Tahoma" w:cs="Apple Symbols"/>
+                <w:sz w:val="18"/>
+                <w:szCs w:val="18"/>
+                <w:lang w:val="pt-PT"/>
+              </w:rPr>
+              <w:t>Tv</w:t>
+            </w:r>
+            <w:proofErr w:type="spellEnd"/>
+            <w:r>
+              <w:rPr>
+                <w:rFonts w:ascii="Tahoma" w:hAnsi="Tahoma" w:cs="Apple Symbols"/>
+                <w:sz w:val="18"/>
+                <w:szCs w:val="18"/>
+                <w:lang w:val="pt-PT"/>
+              </w:rPr>
+              <w:t xml:space="preserve"> do quarto</w:t>
             </w:r>
           </w:p>
         </w:tc>
@@ -7787,7 +7875,7 @@
     </w:tbl>
     <w:p>
       <w:pPr>
-        <w:pStyle w:val="Caption"/>
+        <w:pStyle w:val="Legenda"/>
         <w:outlineLvl w:val="2"/>
       </w:pPr>
       <w:r>
@@ -7802,9 +7890,11 @@
       <w:r>
         <w:t xml:space="preserve">- </w:t>
       </w:r>
+      <w:proofErr w:type="spellStart"/>
       <w:r>
         <w:t>Tv</w:t>
       </w:r>
+      <w:proofErr w:type="spellEnd"/>
     </w:p>
     <w:p>
       <w:pPr>
@@ -7826,7 +7916,7 @@
     </w:p>
     <w:p>
       <w:pPr>
-        <w:pStyle w:val="Heading3"/>
+        <w:pStyle w:val="Cabealho3"/>
         <w:rPr>
           <w:rFonts w:ascii="Times New Roman" w:hAnsi="Times New Roman" w:cs="Times New Roman"/>
         </w:rPr>
@@ -7874,7 +7964,7 @@
             <v:path o:extrusionok="f" gradientshapeok="t" o:connecttype="rect"/>
             <o:lock v:ext="edit" aspectratio="t"/>
           </v:shapetype>
-          <v:shape id="_x0000_i1043" type="#_x0000_t75" style="width:415.5pt;height:356.25pt">
+          <v:shape id="_x0000_i1025" type="#_x0000_t75" style="width:415.55pt;height:356.25pt">
             <v:imagedata r:id="rId11" o:title="DER - Base dados"/>
           </v:shape>
         </w:pict>
@@ -7883,7 +7973,7 @@
     </w:p>
     <w:p>
       <w:pPr>
-        <w:pStyle w:val="Caption"/>
+        <w:pStyle w:val="Legenda"/>
         <w:rPr>
           <w:rFonts w:cs="Times New Roman"/>
         </w:rPr>
@@ -7891,17 +7981,19 @@
     </w:p>
     <w:p>
       <w:pPr>
-        <w:pStyle w:val="Caption"/>
+        <w:pStyle w:val="Legenda"/>
         <w:rPr>
           <w:rFonts w:cs="Times New Roman"/>
         </w:rPr>
       </w:pPr>
+      <w:proofErr w:type="spellStart"/>
       <w:r>
         <w:rPr>
           <w:rFonts w:cs="Times New Roman"/>
         </w:rPr>
         <w:t>Fig</w:t>
       </w:r>
+      <w:proofErr w:type="spellEnd"/>
       <w:r>
         <w:rPr>
           <w:rFonts w:cs="Times New Roman"/>
@@ -8023,12 +8115,14 @@
         </w:rPr>
         <w:t xml:space="preserve"> “</w:t>
       </w:r>
+      <w:proofErr w:type="spellStart"/>
       <w:r>
         <w:rPr>
           <w:lang w:val="pt-PT"/>
         </w:rPr>
         <w:t>Divisao</w:t>
       </w:r>
+      <w:proofErr w:type="spellEnd"/>
       <w:r>
         <w:rPr>
           <w:lang w:val="pt-PT"/>
@@ -8108,7 +8202,35 @@
         <w:rPr>
           <w:lang w:val="pt-PT"/>
         </w:rPr>
-        <w:t>, “Iluminação”, “Porta”, “Ar condicionado”, “Tv”, “Alarme” e “Audio”</w:t>
+        <w:t>, “Iluminação”, “Porta”, “Ar condicionado”, “</w:t>
+      </w:r>
+      <w:proofErr w:type="spellStart"/>
+      <w:r>
+        <w:rPr>
+          <w:lang w:val="pt-PT"/>
+        </w:rPr>
+        <w:t>Tv</w:t>
+      </w:r>
+      <w:proofErr w:type="spellEnd"/>
+      <w:r>
+        <w:rPr>
+          <w:lang w:val="pt-PT"/>
+        </w:rPr>
+        <w:t>”, “Alarme” e “</w:t>
+      </w:r>
+      <w:proofErr w:type="spellStart"/>
+      <w:r>
+        <w:rPr>
+          <w:lang w:val="pt-PT"/>
+        </w:rPr>
+        <w:t>Audio</w:t>
+      </w:r>
+      <w:proofErr w:type="spellEnd"/>
+      <w:r>
+        <w:rPr>
+          <w:lang w:val="pt-PT"/>
+        </w:rPr>
+        <w:t>”</w:t>
       </w:r>
       <w:r>
         <w:rPr>
@@ -8126,7 +8248,19 @@
         <w:rPr>
           <w:lang w:val="pt-PT"/>
         </w:rPr>
-        <w:t xml:space="preserve"> composta </w:t>
+        <w:t xml:space="preserve"> </w:t>
+      </w:r>
+      <w:r>
+        <w:rPr>
+          <w:lang w:val="pt-PT"/>
+        </w:rPr>
+        <w:t>compostas</w:t>
+      </w:r>
+      <w:r>
+        <w:rPr>
+          <w:lang w:val="pt-PT"/>
+        </w:rPr>
+        <w:t xml:space="preserve"> </w:t>
       </w:r>
       <w:r>
         <w:rPr>
@@ -8227,12 +8361,14 @@
         </w:rPr>
         <w:t xml:space="preserve"> “</w:t>
       </w:r>
+      <w:proofErr w:type="spellStart"/>
       <w:r>
         <w:rPr>
           <w:lang w:val="pt-PT"/>
         </w:rPr>
         <w:t>Ac_Schedule</w:t>
       </w:r>
+      <w:proofErr w:type="spellEnd"/>
       <w:r>
         <w:rPr>
           <w:lang w:val="pt-PT"/>
@@ -8243,7 +8379,21 @@
         <w:rPr>
           <w:lang w:val="pt-PT"/>
         </w:rPr>
-        <w:t xml:space="preserve"> e “Gravacoes”</w:t>
+        <w:t xml:space="preserve"> e “</w:t>
+      </w:r>
+      <w:proofErr w:type="spellStart"/>
+      <w:r>
+        <w:rPr>
+          <w:lang w:val="pt-PT"/>
+        </w:rPr>
+        <w:t>Gravacoes</w:t>
+      </w:r>
+      <w:proofErr w:type="spellEnd"/>
+      <w:r>
+        <w:rPr>
+          <w:lang w:val="pt-PT"/>
+        </w:rPr>
+        <w:t>”</w:t>
       </w:r>
       <w:r>
         <w:rPr>
@@ -8273,7 +8423,21 @@
         <w:rPr>
           <w:lang w:val="pt-PT"/>
         </w:rPr>
-        <w:t xml:space="preserve">em relação à “Ac_Schedule” o utilizador é capaz de </w:t>
+        <w:t>em relação à “</w:t>
+      </w:r>
+      <w:proofErr w:type="spellStart"/>
+      <w:r>
+        <w:rPr>
+          <w:lang w:val="pt-PT"/>
+        </w:rPr>
+        <w:t>Ac_Schedule</w:t>
+      </w:r>
+      <w:proofErr w:type="spellEnd"/>
+      <w:r>
+        <w:rPr>
+          <w:lang w:val="pt-PT"/>
+        </w:rPr>
+        <w:t xml:space="preserve">” o utilizador é capaz de </w:t>
       </w:r>
       <w:r>
         <w:rPr>
@@ -8287,6 +8451,7 @@
         </w:rPr>
         <w:t xml:space="preserve">Relativamente, às gravações, o </w:t>
       </w:r>
+      <w:proofErr w:type="spellStart"/>
       <w:r>
         <w:rPr>
           <w:i/>
@@ -8294,6 +8459,7 @@
         </w:rPr>
         <w:t>user</w:t>
       </w:r>
+      <w:proofErr w:type="spellEnd"/>
       <w:r>
         <w:rPr>
           <w:lang w:val="pt-PT"/>
@@ -8310,7 +8476,7 @@
     </w:p>
     <w:p>
       <w:pPr>
-        <w:pStyle w:val="Heading2"/>
+        <w:pStyle w:val="Cabealho2"/>
         <w:rPr>
           <w:rFonts w:ascii="Times New Roman" w:hAnsi="Times New Roman" w:cs="Times New Roman"/>
         </w:rPr>
@@ -8324,7 +8490,7 @@
     </w:p>
     <w:p>
       <w:pPr>
-        <w:pStyle w:val="Heading2"/>
+        <w:pStyle w:val="Cabealho2"/>
         <w:rPr>
           <w:rFonts w:ascii="Times New Roman" w:hAnsi="Times New Roman" w:cs="Times New Roman"/>
         </w:rPr>
@@ -8344,7 +8510,6 @@
       <w:pPr>
         <w:jc w:val="left"/>
         <w:rPr>
-          <w:color w:val="FF0000"/>
           <w:lang w:val="pt-PT"/>
         </w:rPr>
       </w:pPr>
@@ -8409,7 +8574,23 @@
           <w:i/>
           <w:lang w:val="pt-PT"/>
         </w:rPr>
-        <w:t xml:space="preserve">, add </w:t>
+        <w:t xml:space="preserve">, </w:t>
+      </w:r>
+      <w:proofErr w:type="spellStart"/>
+      <w:r>
+        <w:rPr>
+          <w:i/>
+          <w:lang w:val="pt-PT"/>
+        </w:rPr>
+        <w:t>add</w:t>
+      </w:r>
+      <w:proofErr w:type="spellEnd"/>
+      <w:r>
+        <w:rPr>
+          <w:i/>
+          <w:lang w:val="pt-PT"/>
+        </w:rPr>
+        <w:t xml:space="preserve"> </w:t>
       </w:r>
       <w:r>
         <w:rPr>
@@ -8428,78 +8609,500 @@
         <w:rPr>
           <w:lang w:val="pt-PT"/>
         </w:rPr>
-        <w:t xml:space="preserve"> para uma melhor organização do projeto.</w:t>
-      </w:r>
-      <w:bookmarkStart w:id="40" w:name="_GoBack"/>
-      <w:bookmarkEnd w:id="40"/>
+        <w:t xml:space="preserve"> para um</w:t>
+      </w:r>
+      <w:r>
+        <w:rPr>
+          <w:lang w:val="pt-PT"/>
+        </w:rPr>
+        <w:t>a melhor organização do projeto.</w:t>
+      </w:r>
     </w:p>
     <w:p>
       <w:pPr>
-        <w:ind w:firstLine="720"/>
         <w:jc w:val="left"/>
         <w:rPr>
+          <w:lang w:val="pt-PT"/>
+        </w:rPr>
+      </w:pPr>
+      <w:r>
+        <w:rPr>
+          <w:lang w:val="pt-PT"/>
+        </w:rPr>
+        <w:tab/>
+      </w:r>
+      <w:r>
+        <w:rPr>
+          <w:lang w:val="pt-PT"/>
+        </w:rPr>
+        <w:t xml:space="preserve">Tentamos resolver os objetivos da aplicação de forma sequencial, porque toda a aplicação precisava de ser montada de forma solida, porque vários aspetos dependiam uns dos outros. Sendo assim, começamos por definir </w:t>
+      </w:r>
+      <w:r>
+        <w:rPr>
+          <w:i/>
+          <w:lang w:val="pt-PT"/>
+        </w:rPr>
+        <w:t>layouts</w:t>
+      </w:r>
+      <w:r>
+        <w:rPr>
+          <w:i/>
+          <w:lang w:val="pt-PT"/>
+        </w:rPr>
+        <w:t xml:space="preserve">, </w:t>
+      </w:r>
+      <w:r>
+        <w:rPr>
+          <w:lang w:val="pt-PT"/>
+        </w:rPr>
+        <w:t xml:space="preserve">começando mesmo pelo menu, para que depois pudéssemos ir resolvendo cada aspeto e testando no telemóvel. </w:t>
+      </w:r>
+    </w:p>
+    <w:p>
+      <w:pPr>
+        <w:jc w:val="left"/>
+        <w:rPr>
+          <w:lang w:val="pt-PT"/>
+        </w:rPr>
+      </w:pPr>
+      <w:r>
+        <w:rPr>
+          <w:lang w:val="pt-PT"/>
+        </w:rPr>
+        <w:tab/>
+        <w:t xml:space="preserve">No menu principal, temos oito botões, que permitem ao utilizador aceder a qualquer parte da aplicação, cada um deles representa nomeadamente um aspeto principal que seria necessário numa casa, onde podemos controlar, televisões, a iluminação, os ar condicionados, os áudios, os estores, o alarme, as portas e um último </w:t>
+      </w:r>
+      <w:r>
+        <w:rPr>
+          <w:lang w:val="pt-PT"/>
+        </w:rPr>
+        <w:lastRenderedPageBreak/>
+        <w:t xml:space="preserve">para gerir estes aspetos, ou seja, caso o utilizador pretenda apagar ou adicionar qualquer informação á </w:t>
+      </w:r>
+      <w:r>
+        <w:rPr>
+          <w:lang w:val="pt-PT"/>
+        </w:rPr>
+        <w:t>aplicação</w:t>
+      </w:r>
+      <w:r>
+        <w:rPr>
+          <w:lang w:val="pt-PT"/>
+        </w:rPr>
+        <w:t>.</w:t>
+      </w:r>
+    </w:p>
+    <w:p>
+      <w:pPr>
+        <w:jc w:val="left"/>
+        <w:rPr>
+          <w:lang w:val="pt-PT"/>
+        </w:rPr>
+      </w:pPr>
+      <w:r>
+        <w:rPr>
           <w:color w:val="FF0000"/>
           <w:lang w:val="pt-PT"/>
         </w:rPr>
-      </w:pPr>
-      <w:r>
-        <w:rPr>
-          <w:color w:val="FF0000"/>
-          <w:lang w:val="pt-PT"/>
-        </w:rPr>
-        <w:t>Inicialmente, tratamos da elaboração da base de dados, criando tabelas, bem como, as suas relações</w:t>
-      </w:r>
-      <w:r>
-        <w:rPr>
-          <w:color w:val="FF0000"/>
-          <w:lang w:val="pt-PT"/>
-        </w:rPr>
-        <w:t xml:space="preserve"> (Ver anexo 2)</w:t>
-      </w:r>
-      <w:r>
-        <w:rPr>
-          <w:color w:val="FF0000"/>
+        <w:tab/>
+      </w:r>
+      <w:r>
+        <w:rPr>
+          <w:lang w:val="pt-PT"/>
+        </w:rPr>
+        <w:t xml:space="preserve">Na </w:t>
+      </w:r>
+      <w:r>
+        <w:rPr>
+          <w:lang w:val="pt-PT"/>
+        </w:rPr>
+        <w:t>página</w:t>
+      </w:r>
+      <w:r>
+        <w:rPr>
+          <w:lang w:val="pt-PT"/>
+        </w:rPr>
+        <w:t xml:space="preserve"> </w:t>
+      </w:r>
+      <w:proofErr w:type="spellStart"/>
+      <w:r>
+        <w:rPr>
+          <w:i/>
+          <w:lang w:val="pt-PT"/>
+        </w:rPr>
+        <w:t>television</w:t>
+      </w:r>
+      <w:proofErr w:type="spellEnd"/>
+      <w:r>
+        <w:rPr>
+          <w:i/>
+          <w:lang w:val="pt-PT"/>
+        </w:rPr>
+        <w:t xml:space="preserve">, </w:t>
+      </w:r>
+      <w:r>
+        <w:rPr>
+          <w:lang w:val="pt-PT"/>
+        </w:rPr>
+        <w:t>o utilizador pode escolher a televisão que quer e mudar o canal da mesma</w:t>
+      </w:r>
+      <w:r>
+        <w:rPr>
+          <w:lang w:val="pt-PT"/>
+        </w:rPr>
+        <w:t>, também como ligar/desligar a televisão. A partir desta página, podemos ter acesso ás gravações, onde mais uma vez podemos escolher a televisão, escolher o canal e gravar algo. Damos também a possibilidade de utilizador poder ver as gravações que já tem gravadas.</w:t>
+      </w:r>
+    </w:p>
+    <w:p>
+      <w:pPr>
+        <w:jc w:val="left"/>
+        <w:rPr>
+          <w:lang w:val="pt-PT"/>
+        </w:rPr>
+      </w:pPr>
+      <w:r>
+        <w:rPr>
+          <w:lang w:val="pt-PT"/>
+        </w:rPr>
+        <w:tab/>
+        <w:t xml:space="preserve">No </w:t>
+      </w:r>
+      <w:r>
+        <w:rPr>
+          <w:i/>
+          <w:lang w:val="pt-PT"/>
+        </w:rPr>
+        <w:t>layout</w:t>
+      </w:r>
+      <w:r>
+        <w:rPr>
+          <w:i/>
+          <w:lang w:val="pt-PT"/>
+        </w:rPr>
+        <w:t xml:space="preserve"> </w:t>
+      </w:r>
+      <w:proofErr w:type="spellStart"/>
+      <w:r>
+        <w:rPr>
+          <w:i/>
+          <w:lang w:val="pt-PT"/>
+        </w:rPr>
+        <w:t>illumination</w:t>
+      </w:r>
+      <w:proofErr w:type="spellEnd"/>
+      <w:r>
+        <w:rPr>
+          <w:i/>
+          <w:lang w:val="pt-PT"/>
+        </w:rPr>
+        <w:t xml:space="preserve">, </w:t>
+      </w:r>
+      <w:r>
+        <w:rPr>
+          <w:lang w:val="pt-PT"/>
+        </w:rPr>
+        <w:t>o utilizador tem a possibilidade de escolher a lâmpada que pretende, podendo liga-la ou desliga-la e também escolher a intensidade de luz que deseja.</w:t>
+      </w:r>
+    </w:p>
+    <w:p>
+      <w:pPr>
+        <w:jc w:val="left"/>
+        <w:rPr>
+          <w:lang w:val="pt-PT"/>
+        </w:rPr>
+      </w:pPr>
+      <w:r>
+        <w:rPr>
+          <w:lang w:val="pt-PT"/>
+        </w:rPr>
+        <w:tab/>
+        <w:t xml:space="preserve">De seguida, temos o </w:t>
+      </w:r>
+      <w:r>
+        <w:rPr>
+          <w:i/>
+          <w:lang w:val="pt-PT"/>
+        </w:rPr>
+        <w:t xml:space="preserve">layout </w:t>
+      </w:r>
+      <w:proofErr w:type="spellStart"/>
+      <w:r>
+        <w:rPr>
+          <w:i/>
+          <w:lang w:val="pt-PT"/>
+        </w:rPr>
+        <w:t>air</w:t>
+      </w:r>
+      <w:proofErr w:type="spellEnd"/>
+      <w:r>
+        <w:rPr>
+          <w:i/>
+          <w:lang w:val="pt-PT"/>
+        </w:rPr>
+        <w:t xml:space="preserve"> </w:t>
+      </w:r>
+      <w:proofErr w:type="spellStart"/>
+      <w:r>
+        <w:rPr>
+          <w:i/>
+          <w:lang w:val="pt-PT"/>
+        </w:rPr>
+        <w:t>conditioner</w:t>
+      </w:r>
+      <w:proofErr w:type="spellEnd"/>
+      <w:r>
+        <w:rPr>
+          <w:lang w:val="pt-PT"/>
+        </w:rPr>
+        <w:t>, aqui o utilizador tem duas opç</w:t>
+      </w:r>
+      <w:r>
+        <w:rPr>
+          <w:lang w:val="pt-PT"/>
+        </w:rPr>
+        <w:t>ões, uma delas é uma opção em que nos permite marcar uma hora de inicio e fim com o modo, frio, quente ou normal e a sua temperatura e deixar o aparelho trabalhar nesse determinado espaço de tempo. A outra é</w:t>
+      </w:r>
+      <w:r>
+        <w:rPr>
+          <w:lang w:val="pt-PT"/>
+        </w:rPr>
+        <w:t xml:space="preserve"> onde mais uma vez o utilizador pode escolher o ar condicionado desejado e onde pode escolher o modo de utilização, ou seja, se pretende que saia ar quente, ar frio ou ar normal e a temperatura desejada. Por fim, permite ao utilizador ligar/desligar o aparelho.</w:t>
+      </w:r>
+    </w:p>
+    <w:p>
+      <w:pPr>
+        <w:jc w:val="left"/>
+        <w:rPr>
+          <w:i/>
+          <w:lang w:val="pt-PT"/>
+        </w:rPr>
+      </w:pPr>
+      <w:r>
+        <w:rPr>
+          <w:lang w:val="pt-PT"/>
+        </w:rPr>
+        <w:tab/>
+      </w:r>
+      <w:r>
+        <w:rPr>
+          <w:lang w:val="pt-PT"/>
+        </w:rPr>
+        <w:t xml:space="preserve">No </w:t>
+      </w:r>
+      <w:r>
+        <w:rPr>
+          <w:i/>
+          <w:lang w:val="pt-PT"/>
+        </w:rPr>
+        <w:t xml:space="preserve">layout </w:t>
+      </w:r>
+      <w:proofErr w:type="spellStart"/>
+      <w:r>
+        <w:rPr>
+          <w:i/>
+          <w:lang w:val="pt-PT"/>
+        </w:rPr>
+        <w:t>audio</w:t>
+      </w:r>
+      <w:proofErr w:type="spellEnd"/>
+      <w:r>
+        <w:rPr>
+          <w:i/>
+          <w:lang w:val="pt-PT"/>
+        </w:rPr>
+        <w:t xml:space="preserve">, </w:t>
+      </w:r>
+      <w:r>
+        <w:rPr>
+          <w:lang w:val="pt-PT"/>
+        </w:rPr>
+        <w:t>é mais do mesmo, onde o utilizador por escolher o dispositivo que deseja aumentar ou diminuir o som e ligar/desligar o mesmo</w:t>
+      </w:r>
+      <w:r>
+        <w:rPr>
+          <w:i/>
           <w:lang w:val="pt-PT"/>
         </w:rPr>
         <w:t>.</w:t>
       </w:r>
-      <w:r>
+    </w:p>
+    <w:p>
+      <w:pPr>
+        <w:jc w:val="left"/>
+        <w:rPr>
+          <w:lang w:val="pt-PT"/>
+        </w:rPr>
+      </w:pPr>
+      <w:r>
+        <w:rPr>
+          <w:lang w:val="pt-PT"/>
+        </w:rPr>
+        <w:tab/>
+        <w:t xml:space="preserve">No </w:t>
+      </w:r>
+      <w:r>
+        <w:rPr>
+          <w:i/>
+          <w:lang w:val="pt-PT"/>
+        </w:rPr>
+        <w:t xml:space="preserve">layout </w:t>
+      </w:r>
+      <w:proofErr w:type="spellStart"/>
+      <w:r>
+        <w:rPr>
+          <w:i/>
+          <w:lang w:val="pt-PT"/>
+        </w:rPr>
+        <w:t>blinds</w:t>
+      </w:r>
+      <w:proofErr w:type="spellEnd"/>
+      <w:r>
+        <w:rPr>
+          <w:lang w:val="pt-PT"/>
+        </w:rPr>
+        <w:t xml:space="preserve">, o utilizador pode escolher o estore que </w:t>
+      </w:r>
+      <w:r>
+        <w:rPr>
+          <w:lang w:val="pt-PT"/>
+        </w:rPr>
+        <w:t>deseja e escolher uma abertura numa escala de 0 a 10.</w:t>
+      </w:r>
+    </w:p>
+    <w:p>
+      <w:pPr>
+        <w:jc w:val="left"/>
+        <w:rPr>
+          <w:lang w:val="pt-PT"/>
+        </w:rPr>
+      </w:pPr>
+      <w:r>
+        <w:rPr>
+          <w:lang w:val="pt-PT"/>
+        </w:rPr>
+        <w:tab/>
+        <w:t xml:space="preserve">No </w:t>
+      </w:r>
+      <w:r>
+        <w:rPr>
+          <w:i/>
+          <w:lang w:val="pt-PT"/>
+        </w:rPr>
+        <w:t>layout</w:t>
+      </w:r>
+      <w:r>
+        <w:rPr>
+          <w:lang w:val="pt-PT"/>
+        </w:rPr>
+        <w:t xml:space="preserve"> </w:t>
+      </w:r>
+      <w:proofErr w:type="spellStart"/>
+      <w:r>
+        <w:rPr>
+          <w:i/>
+          <w:lang w:val="pt-PT"/>
+        </w:rPr>
+        <w:t>alarms</w:t>
+      </w:r>
+      <w:proofErr w:type="spellEnd"/>
+      <w:r>
+        <w:rPr>
+          <w:lang w:val="pt-PT"/>
+        </w:rPr>
+        <w:t>, o utilizador pode apenas escolher o alarme e liga-lo ou desliga-lo.</w:t>
+      </w:r>
+    </w:p>
+    <w:p>
+      <w:pPr>
+        <w:jc w:val="left"/>
+        <w:rPr>
+          <w:lang w:val="pt-PT"/>
+        </w:rPr>
+      </w:pPr>
+      <w:r>
+        <w:rPr>
+          <w:i/>
+          <w:lang w:val="pt-PT"/>
+        </w:rPr>
+        <w:tab/>
+      </w:r>
+      <w:r>
+        <w:rPr>
+          <w:lang w:val="pt-PT"/>
+        </w:rPr>
+        <w:t xml:space="preserve">No </w:t>
+      </w:r>
+      <w:r>
+        <w:rPr>
+          <w:i/>
+          <w:lang w:val="pt-PT"/>
+        </w:rPr>
+        <w:t xml:space="preserve">layout </w:t>
+      </w:r>
+      <w:proofErr w:type="spellStart"/>
+      <w:r>
+        <w:rPr>
+          <w:i/>
+          <w:lang w:val="pt-PT"/>
+        </w:rPr>
+        <w:t>doors</w:t>
+      </w:r>
+      <w:proofErr w:type="spellEnd"/>
+      <w:r>
+        <w:rPr>
+          <w:lang w:val="pt-PT"/>
+        </w:rPr>
+        <w:t>, permite ao utilizador escolher uma porta e atualizar o seu estado, ou seja, o utilizador pode dizer se a porta está aberta ou fechada.</w:t>
+      </w:r>
+    </w:p>
+    <w:p>
+      <w:pPr>
+        <w:jc w:val="left"/>
+        <w:rPr>
+          <w:u w:val="single"/>
+          <w:lang w:val="pt-PT"/>
+        </w:rPr>
+      </w:pPr>
+      <w:r>
+        <w:rPr>
+          <w:lang w:val="pt-PT"/>
+        </w:rPr>
+        <w:tab/>
+        <w:t xml:space="preserve">Por último, o </w:t>
+      </w:r>
+      <w:r>
+        <w:rPr>
+          <w:i/>
+          <w:lang w:val="pt-PT"/>
+        </w:rPr>
+        <w:t xml:space="preserve">layout </w:t>
+      </w:r>
+      <w:proofErr w:type="spellStart"/>
+      <w:r>
+        <w:rPr>
+          <w:i/>
+          <w:lang w:val="pt-PT"/>
+        </w:rPr>
+        <w:t>manage</w:t>
+      </w:r>
+      <w:proofErr w:type="spellEnd"/>
+      <w:r>
+        <w:rPr>
+          <w:lang w:val="pt-PT"/>
+        </w:rPr>
+        <w:t>, é onde o utilizador pode adicionar ou remover qualquer dos aspetos que falamos anteriormente, basicamente é onde é possível gerir toda a aplicação.</w:t>
+      </w:r>
+    </w:p>
+    <w:p>
+      <w:pPr>
+        <w:ind w:firstLine="432"/>
+        <w:jc w:val="left"/>
         <w:rPr>
           <w:i/>
           <w:color w:val="FF0000"/>
           <w:lang w:val="pt-PT"/>
         </w:rPr>
-        <w:t xml:space="preserve"> </w:t>
-      </w:r>
-      <w:r>
-        <w:rPr>
-          <w:color w:val="FF0000"/>
-          <w:lang w:val="pt-PT"/>
-        </w:rPr>
-        <w:t xml:space="preserve">Após isto, iniciamos com a construção de </w:t>
-      </w:r>
-      <w:r>
-        <w:rPr>
-          <w:i/>
-          <w:color w:val="FF0000"/>
-          <w:lang w:val="pt-PT"/>
-        </w:rPr>
-        <w:t>layouts</w:t>
-      </w:r>
-      <w:r>
-        <w:rPr>
-          <w:color w:val="FF0000"/>
-          <w:lang w:val="pt-PT"/>
-        </w:rPr>
-        <w:t xml:space="preserve"> e classes</w:t>
-      </w:r>
-      <w:r>
-        <w:rPr>
-          <w:color w:val="FF0000"/>
-          <w:lang w:val="pt-PT"/>
-        </w:rPr>
-        <w:t xml:space="preserve">. </w:t>
-      </w:r>
+      </w:pPr>
     </w:p>
     <w:p>
       <w:pPr>
@@ -8515,26 +9118,12 @@
           <w:color w:val="FF0000"/>
           <w:lang w:val="pt-PT"/>
         </w:rPr>
-        <w:t xml:space="preserve">Primeiramente, </w:t>
-      </w:r>
-      <w:r>
-        <w:rPr>
-          <w:color w:val="FF0000"/>
-          <w:lang w:val="pt-PT"/>
-        </w:rPr>
-        <w:t>cuidamos dos objetivos mais importantes, como por exemplo deixar o utilizador criar o seu perfil, guardando na base de dados,</w:t>
-      </w:r>
-      <w:r>
-        <w:rPr>
-          <w:color w:val="FF0000"/>
-          <w:lang w:val="pt-PT"/>
-        </w:rPr>
-        <w:t xml:space="preserve"> todos os seus dados.</w:t>
+        <w:tab/>
       </w:r>
     </w:p>
     <w:p>
       <w:pPr>
-        <w:ind w:firstLine="432"/>
+        <w:spacing w:before="0" w:line="240" w:lineRule="auto"/>
         <w:jc w:val="left"/>
         <w:rPr>
           <w:color w:val="FF0000"/>
@@ -8546,190 +9135,258 @@
           <w:color w:val="FF0000"/>
           <w:lang w:val="pt-PT"/>
         </w:rPr>
-        <w:t xml:space="preserve">De seguida, criamos o </w:t>
-      </w:r>
-      <w:r>
-        <w:rPr>
-          <w:i/>
+        <w:tab/>
+      </w:r>
+      <w:r>
+        <w:rPr>
           <w:color w:val="FF0000"/>
           <w:lang w:val="pt-PT"/>
         </w:rPr>
-        <w:t>layout</w:t>
-      </w:r>
-      <w:r>
-        <w:rPr>
-          <w:color w:val="FF0000"/>
-          <w:lang w:val="pt-PT"/>
-        </w:rPr>
-        <w:t xml:space="preserve"> principal, que contém os três botões principais da aplicação, que permite ao utilizador atualizar o seu peso, verificar os alimentos ingeridos e adicionar alimentos.</w:t>
+        <w:br w:type="page"/>
       </w:r>
     </w:p>
     <w:p>
       <w:pPr>
-        <w:ind w:firstLine="432"/>
-        <w:jc w:val="left"/>
-        <w:rPr>
-          <w:color w:val="FF0000"/>
-          <w:lang w:val="pt-PT"/>
-        </w:rPr>
-      </w:pPr>
-      <w:r>
-        <w:rPr>
-          <w:color w:val="FF0000"/>
-          <w:lang w:val="pt-PT"/>
-        </w:rPr>
-        <w:tab/>
-        <w:t xml:space="preserve">Na classe inserir peso, o </w:t>
-      </w:r>
-      <w:r>
-        <w:rPr>
-          <w:color w:val="FF0000"/>
-          <w:lang w:val="pt-PT"/>
-        </w:rPr>
-        <w:t>utilizador pode atualizar o peso frequentemente.</w:t>
-      </w:r>
+        <w:pStyle w:val="Cabealho1"/>
+        <w:rPr>
+          <w:rFonts w:ascii="Times New Roman" w:hAnsi="Times New Roman" w:cs="Times New Roman"/>
+          <w:u w:val="single"/>
+        </w:rPr>
+      </w:pPr>
+      <w:bookmarkStart w:id="40" w:name="_Toc46052793"/>
+      <w:bookmarkStart w:id="41" w:name="_Toc471737641"/>
+      <w:r>
+        <w:rPr>
+          <w:rFonts w:ascii="Times New Roman" w:hAnsi="Times New Roman" w:cs="Times New Roman"/>
+        </w:rPr>
+        <w:lastRenderedPageBreak/>
+        <w:t>Conclus</w:t>
+      </w:r>
+      <w:bookmarkEnd w:id="40"/>
+      <w:r>
+        <w:rPr>
+          <w:rFonts w:ascii="Times New Roman" w:hAnsi="Times New Roman" w:cs="Times New Roman"/>
+        </w:rPr>
+        <w:t>ões</w:t>
+      </w:r>
+      <w:bookmarkEnd w:id="41"/>
     </w:p>
     <w:p>
       <w:pPr>
-        <w:ind w:firstLine="432"/>
-        <w:jc w:val="left"/>
-        <w:rPr>
-          <w:color w:val="FF0000"/>
-          <w:lang w:val="pt-PT"/>
-        </w:rPr>
-      </w:pPr>
-      <w:r>
-        <w:rPr>
-          <w:color w:val="FF0000"/>
-          <w:lang w:val="pt-PT"/>
-        </w:rPr>
-        <w:lastRenderedPageBreak/>
+        <w:rPr>
+          <w:lang w:val="pt-PT"/>
+        </w:rPr>
+      </w:pPr>
+      <w:r>
+        <w:rPr>
+          <w:lang w:val="pt-PT"/>
+        </w:rPr>
         <w:tab/>
-        <w:t>Na classe ver alimentos ingeridos,</w:t>
-      </w:r>
-      <w:r>
-        <w:rPr>
-          <w:color w:val="FF0000"/>
-          <w:lang w:val="pt-PT"/>
-        </w:rPr>
-        <w:t xml:space="preserve"> permite</w:t>
-      </w:r>
-      <w:r>
-        <w:rPr>
-          <w:color w:val="FF0000"/>
-          <w:lang w:val="pt-PT"/>
-        </w:rPr>
-        <w:t xml:space="preserve"> </w:t>
-      </w:r>
-      <w:r>
-        <w:rPr>
-          <w:color w:val="FF0000"/>
-          <w:lang w:val="pt-PT"/>
-        </w:rPr>
-        <w:t>a</w:t>
-      </w:r>
-      <w:r>
-        <w:rPr>
-          <w:color w:val="FF0000"/>
-          <w:lang w:val="pt-PT"/>
-        </w:rPr>
-        <w:t xml:space="preserve">o utilizador </w:t>
-      </w:r>
-      <w:r>
-        <w:rPr>
-          <w:color w:val="FF0000"/>
-          <w:lang w:val="pt-PT"/>
-        </w:rPr>
-        <w:t>remover e visualizar todos os alimentos, que ele ingeriu ao longo do dia, consoante o tipo de refeição.</w:t>
+        <w:t>Em suma, este trabal</w:t>
+      </w:r>
+      <w:r>
+        <w:rPr>
+          <w:lang w:val="pt-PT"/>
+        </w:rPr>
+        <w:t xml:space="preserve">ho foi realizado com satisfação, onde </w:t>
+      </w:r>
+      <w:r>
+        <w:rPr>
+          <w:lang w:val="pt-PT"/>
+        </w:rPr>
+        <w:t>os obje</w:t>
+      </w:r>
+      <w:r>
+        <w:rPr>
+          <w:lang w:val="pt-PT"/>
+        </w:rPr>
+        <w:t>tivos</w:t>
+      </w:r>
+      <w:r>
+        <w:rPr>
+          <w:lang w:val="pt-PT"/>
+        </w:rPr>
+        <w:t xml:space="preserve"> mais relevantes, foram realizados</w:t>
+      </w:r>
+      <w:r>
+        <w:rPr>
+          <w:lang w:val="pt-PT"/>
+        </w:rPr>
+        <w:t xml:space="preserve">, embora tivéssemos alguns </w:t>
+      </w:r>
+      <w:r>
+        <w:rPr>
+          <w:lang w:val="pt-PT"/>
+        </w:rPr>
+        <w:t>altos e baixos.</w:t>
       </w:r>
     </w:p>
     <w:p>
       <w:pPr>
-        <w:ind w:firstLine="432"/>
-        <w:jc w:val="left"/>
-        <w:rPr>
-          <w:color w:val="FF0000"/>
-          <w:lang w:val="pt-PT"/>
-        </w:rPr>
-      </w:pPr>
-      <w:r>
-        <w:rPr>
-          <w:color w:val="FF0000"/>
+        <w:rPr>
+          <w:lang w:val="pt-PT"/>
+        </w:rPr>
+      </w:pPr>
+      <w:r>
+        <w:rPr>
           <w:lang w:val="pt-PT"/>
         </w:rPr>
         <w:tab/>
-        <w:t>Para concluir, na classe adicionar alimentos, possibilita ao utilizador introduzir os alimentos que consumiu</w:t>
-      </w:r>
-      <w:r>
-        <w:rPr>
-          <w:color w:val="FF0000"/>
-          <w:lang w:val="pt-PT"/>
-        </w:rPr>
-        <w:t>, pesquisar todos os alimentos existentes na base de dados</w:t>
-      </w:r>
-      <w:r>
-        <w:rPr>
-          <w:color w:val="FF0000"/>
-          <w:lang w:val="pt-PT"/>
-        </w:rPr>
-        <w:t>, bem como, elim</w:t>
-      </w:r>
-      <w:r>
-        <w:rPr>
-          <w:color w:val="FF0000"/>
-          <w:lang w:val="pt-PT"/>
-        </w:rPr>
-        <w:t>inar alimentos da base de dados (Ver anexo 3).</w:t>
+        <w:t>Na parte da p</w:t>
+      </w:r>
+      <w:r>
+        <w:rPr>
+          <w:lang w:val="pt-PT"/>
+        </w:rPr>
+        <w:t xml:space="preserve">rogramação foi onde sentimos mais dificuldades. </w:t>
+      </w:r>
+      <w:r>
+        <w:rPr>
+          <w:lang w:val="pt-PT"/>
+        </w:rPr>
+        <w:t>Nomeadamente na parte de incorporar os sensores na aplicação.</w:t>
       </w:r>
     </w:p>
     <w:p>
       <w:pPr>
-        <w:spacing w:before="0" w:line="240" w:lineRule="auto"/>
-        <w:jc w:val="left"/>
-        <w:rPr>
-          <w:color w:val="FF0000"/>
-          <w:lang w:val="pt-PT"/>
-        </w:rPr>
-      </w:pPr>
-      <w:r>
-        <w:rPr>
-          <w:color w:val="FF0000"/>
+        <w:rPr>
+          <w:lang w:val="pt-PT"/>
+        </w:rPr>
+      </w:pPr>
+      <w:r>
+        <w:rPr>
           <w:lang w:val="pt-PT"/>
         </w:rPr>
         <w:tab/>
-      </w:r>
-      <w:r>
-        <w:rPr>
-          <w:color w:val="FF0000"/>
-          <w:lang w:val="pt-PT"/>
-        </w:rPr>
-        <w:br w:type="page"/>
+        <w:t>Outra das dificuldades</w:t>
+      </w:r>
+      <w:r>
+        <w:rPr>
+          <w:lang w:val="pt-PT"/>
+        </w:rPr>
+        <w:tab/>
+      </w:r>
+      <w:r>
+        <w:rPr>
+          <w:lang w:val="pt-PT"/>
+        </w:rPr>
+        <w:t xml:space="preserve">, foi na remoção </w:t>
+      </w:r>
+      <w:r>
+        <w:rPr>
+          <w:lang w:val="pt-PT"/>
+        </w:rPr>
+        <w:t>de dados nas tabelas, ou seja, a ideia pretendida era</w:t>
+      </w:r>
+      <w:r>
+        <w:rPr>
+          <w:lang w:val="pt-PT"/>
+        </w:rPr>
+        <w:t xml:space="preserve"> que numa determinada</w:t>
+      </w:r>
+      <w:r>
+        <w:rPr>
+          <w:lang w:val="pt-PT"/>
+        </w:rPr>
+        <w:t xml:space="preserve"> parte da aplicação o utilizador pudesse remover alguma coisa, mas as tabelas na base de dados continham “</w:t>
+      </w:r>
+      <w:proofErr w:type="spellStart"/>
+      <w:r>
+        <w:rPr>
+          <w:lang w:val="pt-PT"/>
+        </w:rPr>
+        <w:t>Id’s</w:t>
+      </w:r>
+      <w:proofErr w:type="spellEnd"/>
+      <w:r>
+        <w:rPr>
+          <w:lang w:val="pt-PT"/>
+        </w:rPr>
+        <w:t>” automáticos e então criou-nos uns certos problemas, mas mais tarde percebemos que conseguíamos remover de forma correta a partir do campo “</w:t>
+      </w:r>
+      <w:proofErr w:type="spellStart"/>
+      <w:r>
+        <w:rPr>
+          <w:lang w:val="pt-PT"/>
+        </w:rPr>
+        <w:t>descricao</w:t>
+      </w:r>
+      <w:proofErr w:type="spellEnd"/>
+      <w:r>
+        <w:rPr>
+          <w:lang w:val="pt-PT"/>
+        </w:rPr>
+        <w:t>”.</w:t>
+      </w:r>
+      <w:r>
+        <w:rPr>
+          <w:lang w:val="pt-PT"/>
+        </w:rPr>
+        <w:t xml:space="preserve"> </w:t>
       </w:r>
     </w:p>
     <w:p>
       <w:pPr>
-        <w:pStyle w:val="Heading1"/>
-        <w:rPr>
-          <w:rFonts w:ascii="Times New Roman" w:hAnsi="Times New Roman" w:cs="Times New Roman"/>
-        </w:rPr>
-      </w:pPr>
-      <w:bookmarkStart w:id="41" w:name="_Toc46052793"/>
-      <w:bookmarkStart w:id="42" w:name="_Toc471737641"/>
-      <w:r>
-        <w:rPr>
-          <w:rFonts w:ascii="Times New Roman" w:hAnsi="Times New Roman" w:cs="Times New Roman"/>
-        </w:rPr>
-        <w:lastRenderedPageBreak/>
-        <w:t>Conclus</w:t>
-      </w:r>
-      <w:bookmarkEnd w:id="41"/>
-      <w:r>
-        <w:rPr>
-          <w:rFonts w:ascii="Times New Roman" w:hAnsi="Times New Roman" w:cs="Times New Roman"/>
-        </w:rPr>
-        <w:t>ões</w:t>
-      </w:r>
-      <w:bookmarkEnd w:id="42"/>
+        <w:rPr>
+          <w:u w:val="single"/>
+          <w:lang w:val="pt-PT"/>
+        </w:rPr>
+      </w:pPr>
+      <w:r>
+        <w:rPr>
+          <w:lang w:val="pt-PT"/>
+        </w:rPr>
+        <w:tab/>
+        <w:t xml:space="preserve">Este </w:t>
+      </w:r>
+      <w:r>
+        <w:rPr>
+          <w:lang w:val="pt-PT"/>
+        </w:rPr>
+        <w:t>trabalho</w:t>
+      </w:r>
+      <w:r>
+        <w:rPr>
+          <w:lang w:val="pt-PT"/>
+        </w:rPr>
+        <w:t xml:space="preserve"> foi muito enr</w:t>
+      </w:r>
+      <w:r>
+        <w:rPr>
+          <w:lang w:val="pt-PT"/>
+        </w:rPr>
+        <w:t>iquecedor, porque nos fez refle</w:t>
+      </w:r>
+      <w:r>
+        <w:rPr>
+          <w:lang w:val="pt-PT"/>
+        </w:rPr>
+        <w:t xml:space="preserve">tir e trabalhar em conjunto, partilhando ideias entre nós. Deparamo-nos com uma situação bastante semelhante àquelas que existem no mundo de trabalho e </w:t>
+      </w:r>
+      <w:r>
+        <w:rPr>
+          <w:lang w:val="pt-PT"/>
+        </w:rPr>
+        <w:t>deixou-nos mais contextualizado</w:t>
+      </w:r>
+      <w:r>
+        <w:rPr>
+          <w:lang w:val="pt-PT"/>
+        </w:rPr>
+        <w:t>s</w:t>
+      </w:r>
+      <w:r>
+        <w:rPr>
+          <w:lang w:val="pt-PT"/>
+        </w:rPr>
+        <w:t xml:space="preserve"> </w:t>
+      </w:r>
+      <w:r>
+        <w:rPr>
+          <w:lang w:val="pt-PT"/>
+        </w:rPr>
+        <w:t>com o que iremos enfrentar no mundo de trabalho.</w:t>
+      </w:r>
     </w:p>
     <w:p>
       <w:pPr>
@@ -8742,43 +9399,7 @@
           <w:lang w:val="pt-PT"/>
         </w:rPr>
         <w:tab/>
-        <w:t>Em suma, este trabal</w:t>
-      </w:r>
-      <w:r>
-        <w:rPr>
-          <w:lang w:val="pt-PT"/>
-        </w:rPr>
-        <w:t xml:space="preserve">ho foi realizado com satisfação, onde </w:t>
-      </w:r>
-      <w:r>
-        <w:rPr>
-          <w:lang w:val="pt-PT"/>
-        </w:rPr>
-        <w:t>os obje</w:t>
-      </w:r>
-      <w:r>
-        <w:rPr>
-          <w:lang w:val="pt-PT"/>
-        </w:rPr>
-        <w:t>tivos</w:t>
-      </w:r>
-      <w:r>
-        <w:rPr>
-          <w:lang w:val="pt-PT"/>
-        </w:rPr>
-        <w:t xml:space="preserve"> mais relevantes, foram realizados</w:t>
-      </w:r>
-      <w:r>
-        <w:rPr>
-          <w:lang w:val="pt-PT"/>
-        </w:rPr>
-        <w:t xml:space="preserve">, embora tivéssemos alguns </w:t>
-      </w:r>
-      <w:r>
-        <w:rPr>
-          <w:lang w:val="pt-PT"/>
-        </w:rPr>
-        <w:t>altos e baixos.</w:t>
+        <w:t>Por sua vez, comprometemo-nos a elaborar estas adversidades com o acumular de experiencia e conhecimento, para que seja assim possível melhorar a aplicação.</w:t>
       </w:r>
     </w:p>
     <w:p>
@@ -8792,25 +9413,12 @@
           <w:lang w:val="pt-PT"/>
         </w:rPr>
         <w:tab/>
-        <w:t>Em programação foi onde sentimos mais dificuldades. Começando por alguns gráficos que foram inicialmente idealizados, mas acabamos por não os realizar devido ao facto de ser uma tarefa algo trabalhosa e de</w:t>
-      </w:r>
-      <w:r>
-        <w:rPr>
-          <w:lang w:val="pt-PT"/>
-        </w:rPr>
-        <w:t xml:space="preserve"> um certo</w:t>
-      </w:r>
-      <w:r>
-        <w:rPr>
-          <w:lang w:val="pt-PT"/>
-        </w:rPr>
-        <w:t xml:space="preserve"> grau de dificuldade elevado</w:t>
-      </w:r>
-      <w:r>
-        <w:rPr>
-          <w:lang w:val="pt-PT"/>
-        </w:rPr>
-        <w:t>.</w:t>
+      </w:r>
+      <w:r>
+        <w:rPr>
+          <w:lang w:val="pt-PT"/>
+        </w:rPr>
+        <w:t>Relativamente, à relação entre os elementos do grupo foi a melhor, porque nos entendemos bastante bem e já fizemos outros projetos em conjunto. Para concluir, reiteramos que foi um grande prazer realizar este trabalho.</w:t>
       </w:r>
     </w:p>
     <w:p>
@@ -8819,105 +9427,32 @@
           <w:lang w:val="pt-PT"/>
         </w:rPr>
       </w:pPr>
-      <w:r>
-        <w:rPr>
-          <w:lang w:val="pt-PT"/>
-        </w:rPr>
-        <w:tab/>
-        <w:t>Outra das dificuldades</w:t>
-      </w:r>
-      <w:r>
-        <w:rPr>
-          <w:lang w:val="pt-PT"/>
-        </w:rPr>
-        <w:tab/>
-      </w:r>
-      <w:r>
-        <w:rPr>
-          <w:lang w:val="pt-PT"/>
-        </w:rPr>
-        <w:t>, foi na inserção de dados nas tabelas, ou seja, a ideia pretendida era</w:t>
-      </w:r>
-      <w:r>
-        <w:rPr>
-          <w:lang w:val="pt-PT"/>
-        </w:rPr>
-        <w:t xml:space="preserve"> que numa determinada tabela </w:t>
-      </w:r>
-      <w:r>
-        <w:rPr>
-          <w:lang w:val="pt-PT"/>
-        </w:rPr>
-        <w:t xml:space="preserve">aparecessem dados, mas </w:t>
-      </w:r>
-      <w:r>
-        <w:rPr>
-          <w:lang w:val="pt-PT"/>
-        </w:rPr>
-        <w:t xml:space="preserve">essa </w:t>
-      </w:r>
-      <w:r>
-        <w:rPr>
-          <w:lang w:val="pt-PT"/>
-        </w:rPr>
-        <w:t xml:space="preserve">tabela </w:t>
-      </w:r>
-      <w:r>
-        <w:rPr>
-          <w:lang w:val="pt-PT"/>
-        </w:rPr>
-        <w:t>continha “Id’s”, de tabelas relacionas.</w:t>
-      </w:r>
     </w:p>
     <w:p>
       <w:pPr>
-        <w:rPr>
-          <w:lang w:val="pt-PT"/>
-        </w:rPr>
-      </w:pPr>
-      <w:r>
-        <w:rPr>
-          <w:lang w:val="pt-PT"/>
-        </w:rPr>
-        <w:tab/>
-        <w:t>Mais tarde</w:t>
-      </w:r>
-      <w:r>
-        <w:rPr>
-          <w:lang w:val="pt-PT"/>
-        </w:rPr>
-        <w:t xml:space="preserve"> surgiu outra dificuldade, que era</w:t>
-      </w:r>
-      <w:r>
-        <w:rPr>
-          <w:lang w:val="pt-PT"/>
-        </w:rPr>
-        <w:t xml:space="preserve"> calcular a idade do utilizador, </w:t>
-      </w:r>
-      <w:r>
-        <w:rPr>
-          <w:lang w:val="pt-PT"/>
-        </w:rPr>
-        <w:t>fundamental para</w:t>
-      </w:r>
-      <w:r>
-        <w:rPr>
-          <w:lang w:val="pt-PT"/>
-        </w:rPr>
-        <w:t xml:space="preserve"> calcular </w:t>
-      </w:r>
-      <w:r>
-        <w:rPr>
-          <w:lang w:val="pt-PT"/>
-        </w:rPr>
-        <w:t>a taxa metabólica basal</w:t>
-      </w:r>
-      <w:r>
-        <w:rPr>
-          <w:lang w:val="pt-PT"/>
-        </w:rPr>
-        <w:t xml:space="preserve">. </w:t>
-      </w:r>
+        <w:pStyle w:val="Cabealho2"/>
+        <w:rPr>
+          <w:rFonts w:ascii="Times New Roman" w:hAnsi="Times New Roman" w:cs="Times New Roman"/>
+        </w:rPr>
+      </w:pPr>
+      <w:bookmarkStart w:id="42" w:name="_Toc454354033"/>
+      <w:bookmarkStart w:id="43" w:name="_Toc471737642"/>
+      <w:proofErr w:type="spellStart"/>
+      <w:r>
+        <w:rPr>
+          <w:rFonts w:ascii="Times New Roman" w:hAnsi="Times New Roman" w:cs="Times New Roman"/>
+        </w:rPr>
+        <w:t>Objectivos</w:t>
+      </w:r>
+      <w:proofErr w:type="spellEnd"/>
+      <w:r>
+        <w:rPr>
+          <w:rFonts w:ascii="Times New Roman" w:hAnsi="Times New Roman" w:cs="Times New Roman"/>
+        </w:rPr>
+        <w:t xml:space="preserve"> realizados</w:t>
+      </w:r>
+      <w:bookmarkEnd w:id="42"/>
+      <w:bookmarkEnd w:id="43"/>
     </w:p>
     <w:p>
       <w:pPr>
@@ -8929,50 +9464,19 @@
         <w:rPr>
           <w:lang w:val="pt-PT"/>
         </w:rPr>
-        <w:tab/>
-      </w:r>
-      <w:r>
-        <w:rPr>
-          <w:lang w:val="pt-PT"/>
-        </w:rPr>
-        <w:t>P</w:t>
-      </w:r>
-      <w:r>
-        <w:rPr>
-          <w:lang w:val="pt-PT"/>
-        </w:rPr>
-        <w:t xml:space="preserve">or fim, </w:t>
-      </w:r>
-      <w:r>
-        <w:rPr>
-          <w:lang w:val="pt-PT"/>
-        </w:rPr>
-        <w:t>outra adversidade foi</w:t>
-      </w:r>
-      <w:r>
-        <w:rPr>
-          <w:lang w:val="pt-PT"/>
-        </w:rPr>
-        <w:t xml:space="preserve"> em colocar a data </w:t>
-      </w:r>
-      <w:r>
-        <w:rPr>
-          <w:lang w:val="pt-PT"/>
-        </w:rPr>
-        <w:t xml:space="preserve">no </w:t>
-      </w:r>
-      <w:r>
-        <w:rPr>
-          <w:i/>
-          <w:lang w:val="pt-PT"/>
-        </w:rPr>
-        <w:t>select</w:t>
-      </w:r>
-      <w:r>
-        <w:rPr>
-          <w:lang w:val="pt-PT"/>
-        </w:rPr>
-        <w:t xml:space="preserve"> verificar os alimentos que ingeriu num determinado dia.</w:t>
+        <w:t xml:space="preserve">Os objetivos </w:t>
+      </w:r>
+      <w:r>
+        <w:rPr>
+          <w:lang w:val="pt-PT"/>
+        </w:rPr>
+        <w:t>que foram realizados são</w:t>
+      </w:r>
+      <w:r>
+        <w:rPr>
+          <w:lang w:val="pt-PT"/>
+        </w:rPr>
+        <w:t>:</w:t>
       </w:r>
     </w:p>
     <w:p>
@@ -8981,143 +9485,10 @@
           <w:lang w:val="pt-PT"/>
         </w:rPr>
       </w:pPr>
-      <w:r>
-        <w:rPr>
-          <w:lang w:val="pt-PT"/>
-        </w:rPr>
-        <w:tab/>
-        <w:t xml:space="preserve">Este </w:t>
-      </w:r>
-      <w:r>
-        <w:rPr>
-          <w:lang w:val="pt-PT"/>
-        </w:rPr>
-        <w:t>trabalho</w:t>
-      </w:r>
-      <w:r>
-        <w:rPr>
-          <w:lang w:val="pt-PT"/>
-        </w:rPr>
-        <w:t xml:space="preserve"> foi muito enr</w:t>
-      </w:r>
-      <w:r>
-        <w:rPr>
-          <w:lang w:val="pt-PT"/>
-        </w:rPr>
-        <w:t>iquecedor, porque nos fez refle</w:t>
-      </w:r>
-      <w:r>
-        <w:rPr>
-          <w:lang w:val="pt-PT"/>
-        </w:rPr>
-        <w:t xml:space="preserve">tir e trabalhar em conjunto, partilhando ideias entre nós. Deparamo-nos com uma situação bastante semelhante àquelas que existem no mundo de trabalho e </w:t>
-      </w:r>
-      <w:r>
-        <w:rPr>
-          <w:lang w:val="pt-PT"/>
-        </w:rPr>
-        <w:t xml:space="preserve">deixou-nos mais contextualizado </w:t>
-      </w:r>
-      <w:r>
-        <w:rPr>
-          <w:lang w:val="pt-PT"/>
-        </w:rPr>
-        <w:t>com o que iremos enfrentar no mundo de trabalho.</w:t>
-      </w:r>
     </w:p>
     <w:p>
       <w:pPr>
-        <w:rPr>
-          <w:lang w:val="pt-PT"/>
-        </w:rPr>
-      </w:pPr>
-      <w:r>
-        <w:rPr>
-          <w:lang w:val="pt-PT"/>
-        </w:rPr>
-        <w:tab/>
-        <w:t>Por sua vez, comprometemo-nos a elaborar estas adversidades com o acumular de experiencia e conhecimento, para que seja assim possível melhorar a aplicação.</w:t>
-      </w:r>
-    </w:p>
-    <w:p>
-      <w:pPr>
-        <w:rPr>
-          <w:lang w:val="pt-PT"/>
-        </w:rPr>
-      </w:pPr>
-      <w:r>
-        <w:rPr>
-          <w:lang w:val="pt-PT"/>
-        </w:rPr>
-        <w:tab/>
-      </w:r>
-      <w:r>
-        <w:rPr>
-          <w:lang w:val="pt-PT"/>
-        </w:rPr>
-        <w:t>Relativamente, à relação entre os elementos do grupo foi a melhor, porque nos entendemos bastante bem e já fizemos outros projetos em conjunto. Para concluir, reiteramos que foi um grande prazer realizar este trabalho.</w:t>
-      </w:r>
-    </w:p>
-    <w:p>
-      <w:pPr>
-        <w:rPr>
-          <w:lang w:val="pt-PT"/>
-        </w:rPr>
-      </w:pPr>
-    </w:p>
-    <w:p>
-      <w:pPr>
-        <w:pStyle w:val="Heading2"/>
-        <w:rPr>
-          <w:rFonts w:ascii="Times New Roman" w:hAnsi="Times New Roman" w:cs="Times New Roman"/>
-        </w:rPr>
-      </w:pPr>
-      <w:bookmarkStart w:id="43" w:name="_Toc454354033"/>
-      <w:bookmarkStart w:id="44" w:name="_Toc471737642"/>
-      <w:r>
-        <w:rPr>
-          <w:rFonts w:ascii="Times New Roman" w:hAnsi="Times New Roman" w:cs="Times New Roman"/>
-        </w:rPr>
-        <w:t>Objectivos realizados</w:t>
-      </w:r>
-      <w:bookmarkEnd w:id="43"/>
-      <w:bookmarkEnd w:id="44"/>
-    </w:p>
-    <w:p>
-      <w:pPr>
-        <w:rPr>
-          <w:lang w:val="pt-PT"/>
-        </w:rPr>
-      </w:pPr>
-      <w:r>
-        <w:rPr>
-          <w:lang w:val="pt-PT"/>
-        </w:rPr>
-        <w:t xml:space="preserve">Os objetivos </w:t>
-      </w:r>
-      <w:r>
-        <w:rPr>
-          <w:lang w:val="pt-PT"/>
-        </w:rPr>
-        <w:t>que foram realizados são</w:t>
-      </w:r>
-      <w:r>
-        <w:rPr>
-          <w:lang w:val="pt-PT"/>
-        </w:rPr>
-        <w:t>:</w:t>
-      </w:r>
-    </w:p>
-    <w:p>
-      <w:pPr>
-        <w:rPr>
-          <w:lang w:val="pt-PT"/>
-        </w:rPr>
-      </w:pPr>
-    </w:p>
-    <w:p>
-      <w:pPr>
-        <w:pStyle w:val="ListParagraph"/>
+        <w:pStyle w:val="PargrafodaLista"/>
         <w:numPr>
           <w:ilvl w:val="0"/>
           <w:numId w:val="11"/>
@@ -9160,7 +9531,7 @@
     </w:p>
     <w:p>
       <w:pPr>
-        <w:pStyle w:val="ListParagraph"/>
+        <w:pStyle w:val="PargrafodaLista"/>
         <w:numPr>
           <w:ilvl w:val="0"/>
           <w:numId w:val="11"/>
@@ -9185,7 +9556,7 @@
     </w:p>
     <w:p>
       <w:pPr>
-        <w:pStyle w:val="ListParagraph"/>
+        <w:pStyle w:val="PargrafodaLista"/>
         <w:numPr>
           <w:ilvl w:val="0"/>
           <w:numId w:val="11"/>
@@ -9205,13 +9576,12 @@
           <w:bdr w:val="none" w:sz="0" w:space="0" w:color="auto" w:frame="1"/>
           <w:lang w:val="pt-PT"/>
         </w:rPr>
-        <w:lastRenderedPageBreak/>
         <w:t>O utilizador pode escolher que plano deve seguir, se pretende perder, manter ou ganhar peso;</w:t>
       </w:r>
     </w:p>
     <w:p>
       <w:pPr>
-        <w:pStyle w:val="ListParagraph"/>
+        <w:pStyle w:val="PargrafodaLista"/>
         <w:numPr>
           <w:ilvl w:val="0"/>
           <w:numId w:val="11"/>
@@ -9236,7 +9606,7 @@
     </w:p>
     <w:p>
       <w:pPr>
-        <w:pStyle w:val="ListParagraph"/>
+        <w:pStyle w:val="PargrafodaLista"/>
         <w:numPr>
           <w:ilvl w:val="0"/>
           <w:numId w:val="11"/>
@@ -9279,7 +9649,7 @@
     </w:p>
     <w:p>
       <w:pPr>
-        <w:pStyle w:val="ListParagraph"/>
+        <w:pStyle w:val="PargrafodaLista"/>
         <w:numPr>
           <w:ilvl w:val="0"/>
           <w:numId w:val="11"/>
@@ -9311,21 +9681,23 @@
     </w:p>
     <w:p>
       <w:pPr>
-        <w:pStyle w:val="Heading2"/>
+        <w:pStyle w:val="Cabealho2"/>
         <w:rPr>
           <w:rFonts w:ascii="Times New Roman" w:hAnsi="Times New Roman" w:cs="Times New Roman"/>
         </w:rPr>
       </w:pPr>
-      <w:bookmarkStart w:id="45" w:name="_Toc454354034"/>
-      <w:bookmarkStart w:id="46" w:name="_Toc471737643"/>
+      <w:bookmarkStart w:id="44" w:name="_Toc454354034"/>
+      <w:bookmarkStart w:id="45" w:name="_Toc471737643"/>
+      <w:bookmarkStart w:id="46" w:name="_GoBack"/>
+      <w:bookmarkEnd w:id="46"/>
       <w:r>
         <w:rPr>
           <w:rFonts w:ascii="Times New Roman" w:hAnsi="Times New Roman" w:cs="Times New Roman"/>
         </w:rPr>
         <w:t>Limitações &amp; trabalho futuro</w:t>
       </w:r>
+      <w:bookmarkEnd w:id="44"/>
       <w:bookmarkEnd w:id="45"/>
-      <w:bookmarkEnd w:id="46"/>
     </w:p>
     <w:p>
       <w:pPr>
@@ -9344,73 +9716,7 @@
         <w:rPr>
           <w:lang w:val="pt-PT"/>
         </w:rPr>
-        <w:t>como</w:t>
-      </w:r>
-      <w:r>
-        <w:rPr>
-          <w:lang w:val="pt-PT"/>
-        </w:rPr>
-        <w:t xml:space="preserve"> os gráficos relativos ao peso durante a semana e </w:t>
-      </w:r>
-      <w:r>
-        <w:rPr>
-          <w:lang w:val="pt-PT"/>
-        </w:rPr>
-        <w:t>ao</w:t>
-      </w:r>
-      <w:r>
-        <w:rPr>
-          <w:lang w:val="pt-PT"/>
-        </w:rPr>
-        <w:t xml:space="preserve"> </w:t>
-      </w:r>
-      <w:r>
-        <w:rPr>
-          <w:lang w:val="pt-PT"/>
-        </w:rPr>
-        <w:t>d</w:t>
-      </w:r>
-      <w:r>
-        <w:rPr>
-          <w:lang w:val="pt-PT"/>
-        </w:rPr>
-        <w:t xml:space="preserve">as calorias que </w:t>
-      </w:r>
-      <w:r>
-        <w:rPr>
-          <w:lang w:val="pt-PT"/>
-        </w:rPr>
-        <w:t>o ut</w:t>
-      </w:r>
-      <w:r>
-        <w:rPr>
-          <w:lang w:val="pt-PT"/>
-        </w:rPr>
-        <w:t xml:space="preserve">ilizador </w:t>
-      </w:r>
-      <w:r>
-        <w:rPr>
-          <w:lang w:val="pt-PT"/>
-        </w:rPr>
-        <w:t>consumiu</w:t>
-      </w:r>
-      <w:r>
-        <w:rPr>
-          <w:lang w:val="pt-PT"/>
-        </w:rPr>
-        <w:t xml:space="preserve"> durante </w:t>
-      </w:r>
-      <w:r>
-        <w:rPr>
-          <w:lang w:val="pt-PT"/>
-        </w:rPr>
-        <w:t>um determinado período de tempo</w:t>
-      </w:r>
-      <w:r>
-        <w:rPr>
-          <w:lang w:val="pt-PT"/>
-        </w:rPr>
-        <w:t xml:space="preserve">. </w:t>
+        <w:t>a principal é, o facto de o utilizador não poder editar qualquer campo já inserido.</w:t>
       </w:r>
     </w:p>
     <w:p>
@@ -9424,43 +9730,13 @@
           <w:lang w:val="pt-PT"/>
         </w:rPr>
         <w:tab/>
-        <w:t xml:space="preserve">Outra das limitações é não calcular a idade precisa do utilizador. Na realidade ela calcula a idade, </w:t>
-      </w:r>
-      <w:r>
-        <w:rPr>
-          <w:lang w:val="pt-PT"/>
-        </w:rPr>
-        <w:t xml:space="preserve">apenas entre o ano. Ou seja, </w:t>
-      </w:r>
-      <w:r>
-        <w:rPr>
-          <w:lang w:val="pt-PT"/>
-        </w:rPr>
-        <w:t>se o utilizador nasceu na data “</w:t>
-      </w:r>
-      <w:r>
-        <w:rPr>
-          <w:lang w:val="pt-PT"/>
-        </w:rPr>
-        <w:t>02-08-1993</w:t>
-      </w:r>
-      <w:r>
-        <w:rPr>
-          <w:lang w:val="pt-PT"/>
-        </w:rPr>
-        <w:t xml:space="preserve">”, a aplicação vai dizer-lhe que ele tem 23 anos, o que </w:t>
-      </w:r>
-      <w:r>
-        <w:rPr>
-          <w:lang w:val="pt-PT"/>
-        </w:rPr>
-        <w:t>não está correto</w:t>
-      </w:r>
-      <w:r>
-        <w:rPr>
-          <w:lang w:val="pt-PT"/>
-        </w:rPr>
-        <w:t xml:space="preserve"> porque o utilizador ainda não celebrou o seu vigésimo terceiro aniversário, tendo ainda 22 anos.</w:t>
+        <w:t xml:space="preserve">Esta limitação, pode ser resolvida no futuro, </w:t>
+      </w:r>
+      <w:r>
+        <w:rPr>
+          <w:lang w:val="pt-PT"/>
+        </w:rPr>
+        <w:t>para isso, temos de implementar alguns métodos para que seja possível o utilizador, quando inserir alguma coisa ou então algo que já exista, seja possível edita-la.</w:t>
       </w:r>
     </w:p>
     <w:p>
@@ -9474,103 +9750,53 @@
           <w:lang w:val="pt-PT"/>
         </w:rPr>
         <w:tab/>
-        <w:t xml:space="preserve">A última limitação encontrada foi colocar a data para que o utilizador conseguisse verificar que </w:t>
-      </w:r>
-      <w:r>
-        <w:rPr>
-          <w:lang w:val="pt-PT"/>
-        </w:rPr>
-        <w:t>alimentos</w:t>
-      </w:r>
-      <w:r>
-        <w:rPr>
-          <w:lang w:val="pt-PT"/>
-        </w:rPr>
-        <w:t xml:space="preserve"> foram</w:t>
-      </w:r>
-      <w:r>
-        <w:rPr>
-          <w:lang w:val="pt-PT"/>
-        </w:rPr>
-        <w:t xml:space="preserve"> ingeri</w:t>
-      </w:r>
-      <w:r>
-        <w:rPr>
-          <w:lang w:val="pt-PT"/>
-        </w:rPr>
-        <w:t>dos</w:t>
-      </w:r>
-      <w:r>
-        <w:rPr>
-          <w:lang w:val="pt-PT"/>
-        </w:rPr>
-        <w:t xml:space="preserve"> num determinado dia. Acabamos mesmo por ter que inserir a data manualmente </w:t>
-      </w:r>
-      <w:r>
-        <w:rPr>
-          <w:lang w:val="pt-PT"/>
-        </w:rPr>
-        <w:t xml:space="preserve">nos </w:t>
-      </w:r>
-      <w:r>
-        <w:rPr>
-          <w:i/>
-          <w:lang w:val="pt-PT"/>
-        </w:rPr>
-        <w:t>selects</w:t>
-      </w:r>
-      <w:r>
-        <w:rPr>
-          <w:lang w:val="pt-PT"/>
-        </w:rPr>
-        <w:t>, para ocultar essa falha até c</w:t>
-      </w:r>
-      <w:r>
-        <w:rPr>
-          <w:lang w:val="pt-PT"/>
-        </w:rPr>
-        <w:t>onseguirmos resolver o problema.</w:t>
+        <w:t xml:space="preserve">Com tudo, </w:t>
+      </w:r>
+      <w:r>
+        <w:rPr>
+          <w:lang w:val="pt-PT"/>
+        </w:rPr>
+        <w:t>estas estas lacunas</w:t>
+      </w:r>
+      <w:r>
+        <w:rPr>
+          <w:lang w:val="pt-PT"/>
+        </w:rPr>
+        <w:t xml:space="preserve"> são para tentar resolver, porque seria uma grande melhoria na aplicação</w:t>
+      </w:r>
+      <w:r>
+        <w:rPr>
+          <w:lang w:val="pt-PT"/>
+        </w:rPr>
+        <w:t>. Com o ganhar de experiencia e conhecimento pretendemos corrigir todos estes problemas e tornar a aplicação utilizável de forma segura sem qualquer tipo de erro ou falha.</w:t>
       </w:r>
     </w:p>
     <w:p>
       <w:pPr>
-        <w:rPr>
-          <w:lang w:val="pt-PT"/>
-        </w:rPr>
-      </w:pPr>
-      <w:r>
-        <w:rPr>
-          <w:lang w:val="pt-PT"/>
-        </w:rPr>
-        <w:tab/>
-        <w:t>Com tudo, estes estas lacunas são para resolver, porque são partes fundamentais e imprescindíveis na aplicação. Com o ganhar de experiencia e conhecimento pretendemos corrigir todos estes problemas e tornar a aplicação utilizável de forma segura sem qualquer tipo de erro ou falha.</w:t>
+        <w:spacing w:before="0" w:line="240" w:lineRule="auto"/>
+        <w:jc w:val="left"/>
+        <w:rPr>
+          <w:u w:val="single"/>
+          <w:lang w:val="pt-PT"/>
+        </w:rPr>
+      </w:pPr>
+      <w:r>
+        <w:rPr>
+          <w:lang w:val="pt-PT"/>
+        </w:rPr>
+        <w:br w:type="page"/>
       </w:r>
     </w:p>
     <w:p>
       <w:pPr>
-        <w:spacing w:before="0" w:line="240" w:lineRule="auto"/>
-        <w:jc w:val="left"/>
-        <w:rPr>
-          <w:lang w:val="pt-PT"/>
-        </w:rPr>
-      </w:pPr>
-      <w:r>
-        <w:rPr>
-          <w:lang w:val="pt-PT"/>
-        </w:rPr>
-        <w:br w:type="page"/>
-      </w:r>
+        <w:rPr>
+          <w:lang w:val="pt-PT"/>
+        </w:rPr>
+      </w:pPr>
     </w:p>
     <w:p>
       <w:pPr>
-        <w:rPr>
-          <w:lang w:val="pt-PT"/>
-        </w:rPr>
-      </w:pPr>
-    </w:p>
-    <w:p>
-      <w:pPr>
-        <w:pStyle w:val="Heading2"/>
+        <w:pStyle w:val="Cabealho2"/>
         <w:rPr>
           <w:rFonts w:ascii="Times New Roman" w:hAnsi="Times New Roman" w:cs="Times New Roman"/>
         </w:rPr>
@@ -9653,12 +9879,6 @@
         <w:rPr>
           <w:lang w:val="pt-PT"/>
         </w:rPr>
-        <w:t>, alguma coisa que tivesse futuro</w:t>
-      </w:r>
-      <w:r>
-        <w:rPr>
-          <w:lang w:val="pt-PT"/>
-        </w:rPr>
         <w:t xml:space="preserve">. </w:t>
       </w:r>
     </w:p>
@@ -9676,42 +9896,49 @@
       </w:r>
       <w:r>
         <w:rPr>
+          <w:color w:val="FF0000"/>
           <w:lang w:val="pt-PT"/>
         </w:rPr>
         <w:t>Embora tenhamos consciência que é difícil conseguir alcançar sucesso com a nossa aplicação,</w:t>
       </w:r>
       <w:r>
         <w:rPr>
+          <w:color w:val="FF0000"/>
           <w:lang w:val="pt-PT"/>
         </w:rPr>
         <w:t xml:space="preserve"> devido à competitividade do mercado,</w:t>
       </w:r>
       <w:r>
         <w:rPr>
+          <w:color w:val="FF0000"/>
           <w:lang w:val="pt-PT"/>
         </w:rPr>
         <w:t xml:space="preserve"> </w:t>
       </w:r>
       <w:r>
         <w:rPr>
+          <w:color w:val="FF0000"/>
           <w:lang w:val="pt-PT"/>
         </w:rPr>
         <w:t xml:space="preserve">mas </w:t>
       </w:r>
       <w:r>
         <w:rPr>
+          <w:color w:val="FF0000"/>
           <w:lang w:val="pt-PT"/>
         </w:rPr>
         <w:t xml:space="preserve">esperamos </w:t>
       </w:r>
       <w:r>
         <w:rPr>
+          <w:color w:val="FF0000"/>
           <w:lang w:val="pt-PT"/>
         </w:rPr>
         <w:t>atingir determinado patamar</w:t>
       </w:r>
       <w:r>
         <w:rPr>
+          <w:color w:val="FF0000"/>
           <w:lang w:val="pt-PT"/>
         </w:rPr>
         <w:t xml:space="preserve"> devido ao esforço e dedicação que tivemos.</w:t>
@@ -9728,7 +9955,13 @@
           <w:lang w:val="pt-PT"/>
         </w:rPr>
         <w:tab/>
-        <w:t xml:space="preserve"> A nossa aplicação nasceu com o propósito de satisfazer certas necessidades das pessoas, porque aplicações destas existem muitas, mas a nossa ideia era tentar melhorar de alguma forma. </w:t>
+        <w:t xml:space="preserve"> A nossa aplicação nasceu</w:t>
+      </w:r>
+      <w:r>
+        <w:rPr>
+          <w:lang w:val="pt-PT"/>
+        </w:rPr>
+        <w:t xml:space="preserve"> no âmbito da disciplina de Computação Móvel II, tendo sido o tema proposto pelo professor.</w:t>
       </w:r>
     </w:p>
     <w:p>
@@ -9846,7 +10079,7 @@
 <w:ftr xmlns:wpc="http://schemas.microsoft.com/office/word/2010/wordprocessingCanvas" xmlns:cx="http://schemas.microsoft.com/office/drawing/2014/chartex" xmlns:cx1="http://schemas.microsoft.com/office/drawing/2015/9/8/chartex" xmlns:cx2="http://schemas.microsoft.com/office/drawing/2015/10/21/chartex" xmlns:cx3="http://schemas.microsoft.com/office/drawing/2016/5/9/chartex" xmlns:cx4="http://schemas.microsoft.com/office/drawing/2016/5/10/chartex" xmlns:cx5="http://schemas.microsoft.com/office/drawing/2016/5/11/chartex" xmlns:mc="http://schemas.openxmlformats.org/markup-compatibility/2006" xmlns:o="urn:schemas-microsoft-com:office:office" xmlns:r="http://schemas.openxmlformats.org/officeDocument/2006/relationships" xmlns:m="http://schemas.openxmlformats.org/officeDocument/2006/math" xmlns:v="urn:schemas-microsoft-com:vml" xmlns:wp14="http://schemas.microsoft.com/office/word/2010/wordprocessingDrawing" xmlns:wp="http://schemas.openxmlformats.org/drawingml/2006/wordprocessingDrawing" xmlns:w10="urn:schemas-microsoft-com:office:word" xmlns:w="http://schemas.openxmlformats.org/wordprocessingml/2006/main" xmlns:w14="http://schemas.microsoft.com/office/word/2010/wordml" xmlns:w15="http://schemas.microsoft.com/office/word/2012/wordml" xmlns:w16se="http://schemas.microsoft.com/office/word/2015/wordml/symex" xmlns:wpg="http://schemas.microsoft.com/office/word/2010/wordprocessingGroup" xmlns:wpi="http://schemas.microsoft.com/office/word/2010/wordprocessingInk" xmlns:wne="http://schemas.microsoft.com/office/word/2006/wordml" xmlns:wps="http://schemas.microsoft.com/office/word/2010/wordprocessingShape" mc:Ignorable="w14 w15 w16se wp14">
   <w:p>
     <w:pPr>
-      <w:pStyle w:val="Footer"/>
+      <w:pStyle w:val="Rodap"/>
       <w:pBdr>
         <w:top w:val="single" w:sz="4" w:space="1" w:color="auto"/>
       </w:pBdr>
@@ -9857,58 +10090,60 @@
       </w:tabs>
       <w:jc w:val="left"/>
     </w:pPr>
+    <w:proofErr w:type="spellStart"/>
     <w:r>
       <w:rPr>
-        <w:rStyle w:val="PageNumber"/>
+        <w:rStyle w:val="Nmerodepgina"/>
       </w:rPr>
       <w:t>uControl</w:t>
     </w:r>
+    <w:proofErr w:type="spellEnd"/>
     <w:r>
       <w:rPr>
-        <w:rStyle w:val="PageNumber"/>
+        <w:rStyle w:val="Nmerodepgina"/>
       </w:rPr>
       <w:tab/>
     </w:r>
     <w:r>
       <w:rPr>
-        <w:rStyle w:val="PageNumber"/>
+        <w:rStyle w:val="Nmerodepgina"/>
       </w:rPr>
       <w:tab/>
     </w:r>
     <w:r>
       <w:rPr>
-        <w:rStyle w:val="PageNumber"/>
+        <w:rStyle w:val="Nmerodepgina"/>
       </w:rPr>
       <w:tab/>
     </w:r>
     <w:r>
       <w:rPr>
-        <w:rStyle w:val="PageNumber"/>
+        <w:rStyle w:val="Nmerodepgina"/>
       </w:rPr>
       <w:fldChar w:fldCharType="begin"/>
     </w:r>
     <w:r>
       <w:rPr>
-        <w:rStyle w:val="PageNumber"/>
+        <w:rStyle w:val="Nmerodepgina"/>
       </w:rPr>
       <w:instrText xml:space="preserve"> PAGE </w:instrText>
     </w:r>
     <w:r>
       <w:rPr>
-        <w:rStyle w:val="PageNumber"/>
+        <w:rStyle w:val="Nmerodepgina"/>
       </w:rPr>
       <w:fldChar w:fldCharType="separate"/>
     </w:r>
     <w:r>
       <w:rPr>
-        <w:rStyle w:val="PageNumber"/>
+        <w:rStyle w:val="Nmerodepgina"/>
         <w:noProof/>
       </w:rPr>
-      <w:t>9</w:t>
+      <w:t>11</w:t>
     </w:r>
     <w:r>
       <w:rPr>
-        <w:rStyle w:val="PageNumber"/>
+        <w:rStyle w:val="Nmerodepgina"/>
       </w:rPr>
       <w:fldChar w:fldCharType="end"/>
     </w:r>
@@ -9950,7 +10185,7 @@
     <w:lvl w:ilvl="0">
       <w:start w:val="1"/>
       <w:numFmt w:val="decimal"/>
-      <w:pStyle w:val="Heading1"/>
+      <w:pStyle w:val="Cabealho1"/>
       <w:lvlText w:val="%1"/>
       <w:lvlJc w:val="left"/>
       <w:pPr>
@@ -9963,7 +10198,7 @@
     <w:lvl w:ilvl="1">
       <w:start w:val="1"/>
       <w:numFmt w:val="decimal"/>
-      <w:pStyle w:val="Heading2"/>
+      <w:pStyle w:val="Cabealho2"/>
       <w:lvlText w:val="%1.%2"/>
       <w:lvlJc w:val="left"/>
       <w:pPr>
@@ -9979,7 +10214,7 @@
     <w:lvl w:ilvl="2">
       <w:start w:val="1"/>
       <w:numFmt w:val="decimal"/>
-      <w:pStyle w:val="Heading3"/>
+      <w:pStyle w:val="Cabealho3"/>
       <w:lvlText w:val="%1.%2.%3"/>
       <w:lvlJc w:val="left"/>
       <w:pPr>
@@ -9992,7 +10227,7 @@
     <w:lvl w:ilvl="3">
       <w:start w:val="1"/>
       <w:numFmt w:val="decimal"/>
-      <w:pStyle w:val="Heading4"/>
+      <w:pStyle w:val="Cabealho4"/>
       <w:lvlText w:val="%1.%2.%3.%4"/>
       <w:lvlJc w:val="left"/>
       <w:pPr>
@@ -10005,7 +10240,7 @@
     <w:lvl w:ilvl="4">
       <w:start w:val="1"/>
       <w:numFmt w:val="decimal"/>
-      <w:pStyle w:val="Heading5"/>
+      <w:pStyle w:val="Cabealho5"/>
       <w:lvlText w:val="%1.%2.%3.%4.%5"/>
       <w:lvlJc w:val="left"/>
       <w:pPr>
@@ -10018,7 +10253,7 @@
     <w:lvl w:ilvl="5">
       <w:start w:val="1"/>
       <w:numFmt w:val="decimal"/>
-      <w:pStyle w:val="Heading6"/>
+      <w:pStyle w:val="Cabealho6"/>
       <w:lvlText w:val="%1.%2.%3.%4.%5.%6"/>
       <w:lvlJc w:val="left"/>
       <w:pPr>
@@ -10031,7 +10266,7 @@
     <w:lvl w:ilvl="6">
       <w:start w:val="1"/>
       <w:numFmt w:val="decimal"/>
-      <w:pStyle w:val="Heading7"/>
+      <w:pStyle w:val="Cabealho7"/>
       <w:lvlText w:val="%1.%2.%3.%4.%5.%6.%7"/>
       <w:lvlJc w:val="left"/>
       <w:pPr>
@@ -10044,7 +10279,7 @@
     <w:lvl w:ilvl="7">
       <w:start w:val="1"/>
       <w:numFmt w:val="decimal"/>
-      <w:pStyle w:val="Heading8"/>
+      <w:pStyle w:val="Cabealho8"/>
       <w:lvlText w:val="%1.%2.%3.%4.%5.%6.%7.%8"/>
       <w:lvlJc w:val="left"/>
       <w:pPr>
@@ -10057,7 +10292,7 @@
     <w:lvl w:ilvl="8">
       <w:start w:val="1"/>
       <w:numFmt w:val="decimal"/>
-      <w:pStyle w:val="Heading9"/>
+      <w:pStyle w:val="Cabealho9"/>
       <w:lvlText w:val="%1.%2.%3.%4.%5.%6.%7.%8.%9"/>
       <w:lvlJc w:val="left"/>
       <w:pPr>
@@ -11770,7 +12005,7 @@
       <w:lang w:val="en-GB"/>
     </w:rPr>
   </w:style>
-  <w:style w:type="paragraph" w:styleId="Heading1">
+  <w:style w:type="paragraph" w:styleId="Cabealho1">
     <w:name w:val="heading 1"/>
     <w:basedOn w:val="Normal"/>
     <w:next w:val="Normal"/>
@@ -11790,7 +12025,7 @@
       <w:lang w:val="pt-PT"/>
     </w:rPr>
   </w:style>
-  <w:style w:type="paragraph" w:styleId="Heading2">
+  <w:style w:type="paragraph" w:styleId="Cabealho2">
     <w:name w:val="heading 2"/>
     <w:basedOn w:val="Normal"/>
     <w:next w:val="Normal"/>
@@ -11813,7 +12048,7 @@
       <w:lang w:val="pt-PT"/>
     </w:rPr>
   </w:style>
-  <w:style w:type="paragraph" w:styleId="Heading3">
+  <w:style w:type="paragraph" w:styleId="Cabealho3">
     <w:name w:val="heading 3"/>
     <w:basedOn w:val="Normal"/>
     <w:next w:val="Normal"/>
@@ -11833,7 +12068,7 @@
       <w:lang w:val="pt-PT"/>
     </w:rPr>
   </w:style>
-  <w:style w:type="paragraph" w:styleId="Heading4">
+  <w:style w:type="paragraph" w:styleId="Cabealho4">
     <w:name w:val="heading 4"/>
     <w:basedOn w:val="Normal"/>
     <w:next w:val="Normal"/>
@@ -11852,7 +12087,7 @@
       <w:lang w:val="pt-PT"/>
     </w:rPr>
   </w:style>
-  <w:style w:type="paragraph" w:styleId="Heading5">
+  <w:style w:type="paragraph" w:styleId="Cabealho5">
     <w:name w:val="heading 5"/>
     <w:basedOn w:val="Normal"/>
     <w:next w:val="Normal"/>
@@ -11872,7 +12107,7 @@
       <w:sz w:val="18"/>
     </w:rPr>
   </w:style>
-  <w:style w:type="paragraph" w:styleId="Heading6">
+  <w:style w:type="paragraph" w:styleId="Cabealho6">
     <w:name w:val="heading 6"/>
     <w:basedOn w:val="Normal"/>
     <w:next w:val="Normal"/>
@@ -11892,7 +12127,7 @@
       <w:szCs w:val="22"/>
     </w:rPr>
   </w:style>
-  <w:style w:type="paragraph" w:styleId="Heading7">
+  <w:style w:type="paragraph" w:styleId="Cabealho7">
     <w:name w:val="heading 7"/>
     <w:basedOn w:val="Normal"/>
     <w:next w:val="Normal"/>
@@ -11906,7 +12141,7 @@
       <w:outlineLvl w:val="6"/>
     </w:pPr>
   </w:style>
-  <w:style w:type="paragraph" w:styleId="Heading8">
+  <w:style w:type="paragraph" w:styleId="Cabealho8">
     <w:name w:val="heading 8"/>
     <w:basedOn w:val="Normal"/>
     <w:next w:val="Normal"/>
@@ -11924,7 +12159,7 @@
       <w:iCs/>
     </w:rPr>
   </w:style>
-  <w:style w:type="paragraph" w:styleId="Heading9">
+  <w:style w:type="paragraph" w:styleId="Cabealho9">
     <w:name w:val="heading 9"/>
     <w:basedOn w:val="Normal"/>
     <w:next w:val="Normal"/>
@@ -11943,13 +12178,13 @@
       <w:szCs w:val="22"/>
     </w:rPr>
   </w:style>
-  <w:style w:type="character" w:default="1" w:styleId="DefaultParagraphFont">
+  <w:style w:type="character" w:default="1" w:styleId="Tipodeletrapredefinidodopargrafo">
     <w:name w:val="Default Paragraph Font"/>
     <w:uiPriority w:val="1"/>
     <w:semiHidden/>
     <w:unhideWhenUsed/>
   </w:style>
-  <w:style w:type="table" w:default="1" w:styleId="TableNormal">
+  <w:style w:type="table" w:default="1" w:styleId="Tabelanormal">
     <w:name w:val="Normal Table"/>
     <w:uiPriority w:val="99"/>
     <w:semiHidden/>
@@ -11964,13 +12199,13 @@
       </w:tblCellMar>
     </w:tblPr>
   </w:style>
-  <w:style w:type="numbering" w:default="1" w:styleId="NoList">
+  <w:style w:type="numbering" w:default="1" w:styleId="Semlista">
     <w:name w:val="No List"/>
     <w:uiPriority w:val="99"/>
     <w:semiHidden/>
     <w:unhideWhenUsed/>
   </w:style>
-  <w:style w:type="paragraph" w:styleId="BodyText">
+  <w:style w:type="paragraph" w:styleId="Corpodetexto">
     <w:name w:val="Body Text"/>
     <w:basedOn w:val="Normal"/>
     <w:rPr>
@@ -11978,14 +12213,14 @@
       <w:lang w:val="pt-PT"/>
     </w:rPr>
   </w:style>
-  <w:style w:type="paragraph" w:styleId="BodyText2">
+  <w:style w:type="paragraph" w:styleId="Corpodetexto2">
     <w:name w:val="Body Text 2"/>
     <w:basedOn w:val="Normal"/>
     <w:pPr>
       <w:jc w:val="center"/>
     </w:pPr>
   </w:style>
-  <w:style w:type="paragraph" w:styleId="Caption">
+  <w:style w:type="paragraph" w:styleId="Legenda">
     <w:name w:val="caption"/>
     <w:basedOn w:val="Normal"/>
     <w:next w:val="Normal"/>
@@ -12005,7 +12240,7 @@
   </w:style>
   <w:style w:type="paragraph" w:customStyle="1" w:styleId="capa1">
     <w:name w:val="capa 1"/>
-    <w:basedOn w:val="Heading1"/>
+    <w:basedOn w:val="Cabealho1"/>
     <w:pPr>
       <w:numPr>
         <w:numId w:val="0"/>
@@ -12017,7 +12252,7 @@
   </w:style>
   <w:style w:type="paragraph" w:customStyle="1" w:styleId="capa2">
     <w:name w:val="capa 2"/>
-    <w:basedOn w:val="Heading1"/>
+    <w:basedOn w:val="Cabealho1"/>
     <w:pPr>
       <w:numPr>
         <w:numId w:val="0"/>
@@ -12029,7 +12264,7 @@
       <w:bCs w:val="0"/>
     </w:rPr>
   </w:style>
-  <w:style w:type="paragraph" w:styleId="TOC1">
+  <w:style w:type="paragraph" w:styleId="ndice1">
     <w:name w:val="toc 1"/>
     <w:basedOn w:val="Normal"/>
     <w:next w:val="Normal"/>
@@ -12045,7 +12280,7 @@
       <w:iCs/>
     </w:rPr>
   </w:style>
-  <w:style w:type="paragraph" w:styleId="TOC2">
+  <w:style w:type="paragraph" w:styleId="ndice2">
     <w:name w:val="toc 2"/>
     <w:basedOn w:val="Normal"/>
     <w:next w:val="Normal"/>
@@ -12062,7 +12297,7 @@
       <w:szCs w:val="22"/>
     </w:rPr>
   </w:style>
-  <w:style w:type="paragraph" w:styleId="TOC3">
+  <w:style w:type="paragraph" w:styleId="ndice3">
     <w:name w:val="toc 3"/>
     <w:basedOn w:val="Normal"/>
     <w:next w:val="Normal"/>
@@ -12077,7 +12312,7 @@
       <w:szCs w:val="20"/>
     </w:rPr>
   </w:style>
-  <w:style w:type="paragraph" w:styleId="TOC4">
+  <w:style w:type="paragraph" w:styleId="ndice4">
     <w:name w:val="toc 4"/>
     <w:basedOn w:val="Normal"/>
     <w:next w:val="Normal"/>
@@ -12092,7 +12327,7 @@
       <w:szCs w:val="20"/>
     </w:rPr>
   </w:style>
-  <w:style w:type="paragraph" w:styleId="TOC5">
+  <w:style w:type="paragraph" w:styleId="ndice5">
     <w:name w:val="toc 5"/>
     <w:basedOn w:val="Normal"/>
     <w:next w:val="Normal"/>
@@ -12107,7 +12342,7 @@
       <w:szCs w:val="20"/>
     </w:rPr>
   </w:style>
-  <w:style w:type="paragraph" w:styleId="TOC6">
+  <w:style w:type="paragraph" w:styleId="ndice6">
     <w:name w:val="toc 6"/>
     <w:basedOn w:val="Normal"/>
     <w:next w:val="Normal"/>
@@ -12122,7 +12357,7 @@
       <w:szCs w:val="20"/>
     </w:rPr>
   </w:style>
-  <w:style w:type="paragraph" w:styleId="TOC7">
+  <w:style w:type="paragraph" w:styleId="ndice7">
     <w:name w:val="toc 7"/>
     <w:basedOn w:val="Normal"/>
     <w:next w:val="Normal"/>
@@ -12137,7 +12372,7 @@
       <w:szCs w:val="20"/>
     </w:rPr>
   </w:style>
-  <w:style w:type="paragraph" w:styleId="TOC8">
+  <w:style w:type="paragraph" w:styleId="ndice8">
     <w:name w:val="toc 8"/>
     <w:basedOn w:val="Normal"/>
     <w:next w:val="Normal"/>
@@ -12152,7 +12387,7 @@
       <w:szCs w:val="20"/>
     </w:rPr>
   </w:style>
-  <w:style w:type="paragraph" w:styleId="TOC9">
+  <w:style w:type="paragraph" w:styleId="ndice9">
     <w:name w:val="toc 9"/>
     <w:basedOn w:val="Normal"/>
     <w:next w:val="Normal"/>
@@ -12167,9 +12402,9 @@
       <w:szCs w:val="20"/>
     </w:rPr>
   </w:style>
-  <w:style w:type="character" w:styleId="Hyperlink">
+  <w:style w:type="character" w:styleId="Hiperligao">
     <w:name w:val="Hyperlink"/>
-    <w:basedOn w:val="DefaultParagraphFont"/>
+    <w:basedOn w:val="Tipodeletrapredefinidodopargrafo"/>
     <w:uiPriority w:val="99"/>
     <w:rPr>
       <w:color w:val="0000FF"/>
@@ -12200,7 +12435,7 @@
       <w:sz w:val="40"/>
     </w:rPr>
   </w:style>
-  <w:style w:type="paragraph" w:styleId="TableofFigures">
+  <w:style w:type="paragraph" w:styleId="ndicedeilustraes">
     <w:name w:val="table of figures"/>
     <w:basedOn w:val="Normal"/>
     <w:next w:val="Normal"/>
@@ -12215,7 +12450,7 @@
       <w:szCs w:val="20"/>
     </w:rPr>
   </w:style>
-  <w:style w:type="paragraph" w:styleId="Header">
+  <w:style w:type="paragraph" w:styleId="Cabealho">
     <w:name w:val="header"/>
     <w:basedOn w:val="Normal"/>
     <w:pPr>
@@ -12232,7 +12467,7 @@
       <w:lang w:val="pt-PT"/>
     </w:rPr>
   </w:style>
-  <w:style w:type="paragraph" w:styleId="Footer">
+  <w:style w:type="paragraph" w:styleId="Rodap">
     <w:name w:val="footer"/>
     <w:basedOn w:val="Normal"/>
     <w:pPr>
@@ -12247,11 +12482,11 @@
       <w:sz w:val="18"/>
     </w:rPr>
   </w:style>
-  <w:style w:type="character" w:styleId="PageNumber">
+  <w:style w:type="character" w:styleId="Nmerodepgina">
     <w:name w:val="page number"/>
-    <w:basedOn w:val="DefaultParagraphFont"/>
+    <w:basedOn w:val="Tipodeletrapredefinidodopargrafo"/>
   </w:style>
-  <w:style w:type="paragraph" w:styleId="BodyText3">
+  <w:style w:type="paragraph" w:styleId="Corpodetexto3">
     <w:name w:val="Body Text 3"/>
     <w:basedOn w:val="Normal"/>
     <w:rPr>
@@ -12273,7 +12508,7 @@
       <w:lang w:val="pt-PT"/>
     </w:rPr>
   </w:style>
-  <w:style w:type="paragraph" w:styleId="Index9">
+  <w:style w:type="paragraph" w:styleId="ndiceremissivo9">
     <w:name w:val="index 9"/>
     <w:basedOn w:val="Normal"/>
     <w:next w:val="Normal"/>
@@ -12288,7 +12523,7 @@
   </w:style>
   <w:style w:type="character" w:customStyle="1" w:styleId="codigoFonteChar">
     <w:name w:val="codigoFonte Char"/>
-    <w:basedOn w:val="DefaultParagraphFont"/>
+    <w:basedOn w:val="Tipodeletrapredefinidodopargrafo"/>
     <w:rPr>
       <w:rFonts w:ascii="Courier New" w:hAnsi="Courier New" w:cs="Courier New"/>
       <w:noProof w:val="0"/>
@@ -12299,7 +12534,7 @@
   </w:style>
   <w:style w:type="paragraph" w:customStyle="1" w:styleId="TableofTables">
     <w:name w:val="Table of Tables"/>
-    <w:basedOn w:val="TableofFigures"/>
+    <w:basedOn w:val="ndicedeilustraes"/>
     <w:pPr>
       <w:ind w:left="482" w:hanging="482"/>
       <w:jc w:val="center"/>
@@ -12311,16 +12546,16 @@
       <w:lang w:val="pt-PT"/>
     </w:rPr>
   </w:style>
-  <w:style w:type="character" w:styleId="CommentReference">
+  <w:style w:type="character" w:styleId="Refdecomentrio">
     <w:name w:val="annotation reference"/>
-    <w:basedOn w:val="DefaultParagraphFont"/>
+    <w:basedOn w:val="Tipodeletrapredefinidodopargrafo"/>
     <w:semiHidden/>
     <w:rPr>
       <w:sz w:val="16"/>
       <w:szCs w:val="16"/>
     </w:rPr>
   </w:style>
-  <w:style w:type="paragraph" w:styleId="CommentText">
+  <w:style w:type="paragraph" w:styleId="Textodecomentrio">
     <w:name w:val="annotation text"/>
     <w:basedOn w:val="Normal"/>
     <w:semiHidden/>
@@ -12330,7 +12565,7 @@
       <w:szCs w:val="20"/>
     </w:rPr>
   </w:style>
-  <w:style w:type="paragraph" w:styleId="ListBullet4">
+  <w:style w:type="paragraph" w:styleId="Listacommarcas4">
     <w:name w:val="List Bullet 4"/>
     <w:basedOn w:val="Normal"/>
     <w:autoRedefine/>
@@ -12351,7 +12586,7 @@
       <w:lang w:val="pt-PT"/>
     </w:rPr>
   </w:style>
-  <w:style w:type="paragraph" w:styleId="BalloonText">
+  <w:style w:type="paragraph" w:styleId="Textodebalo">
     <w:name w:val="Balloon Text"/>
     <w:basedOn w:val="Normal"/>
     <w:semiHidden/>
@@ -12361,10 +12596,10 @@
       <w:szCs w:val="16"/>
     </w:rPr>
   </w:style>
-  <w:style w:type="paragraph" w:styleId="CommentSubject">
+  <w:style w:type="paragraph" w:styleId="Assuntodecomentrio">
     <w:name w:val="annotation subject"/>
-    <w:basedOn w:val="CommentText"/>
-    <w:next w:val="CommentText"/>
+    <w:basedOn w:val="Textodecomentrio"/>
+    <w:next w:val="Textodecomentrio"/>
     <w:semiHidden/>
     <w:pPr>
       <w:jc w:val="left"/>
@@ -12449,7 +12684,7 @@
   </w:style>
   <w:style w:type="paragraph" w:customStyle="1" w:styleId="anexoheading1">
     <w:name w:val="anexo heading 1"/>
-    <w:basedOn w:val="Heading1"/>
+    <w:basedOn w:val="Cabealho1"/>
     <w:next w:val="Normal"/>
     <w:pPr>
       <w:numPr>
@@ -12459,7 +12694,7 @@
   </w:style>
   <w:style w:type="paragraph" w:customStyle="1" w:styleId="Anexoheading2">
     <w:name w:val="Anexo heading 2"/>
-    <w:basedOn w:val="Heading2"/>
+    <w:basedOn w:val="Cabealho2"/>
     <w:next w:val="Normal"/>
     <w:pPr>
       <w:numPr>
@@ -12469,7 +12704,7 @@
   </w:style>
   <w:style w:type="paragraph" w:customStyle="1" w:styleId="anexoheading3">
     <w:name w:val="anexo heading 3"/>
-    <w:basedOn w:val="Heading3"/>
+    <w:basedOn w:val="Cabealho3"/>
     <w:next w:val="Normal"/>
     <w:pPr>
       <w:numPr>
@@ -12479,7 +12714,7 @@
   </w:style>
   <w:style w:type="paragraph" w:customStyle="1" w:styleId="Anexoheading4">
     <w:name w:val="Anexo heading 4"/>
-    <w:basedOn w:val="Heading4"/>
+    <w:basedOn w:val="Cabealho4"/>
     <w:next w:val="Normal"/>
     <w:pPr>
       <w:numPr>
@@ -12489,7 +12724,7 @@
   </w:style>
   <w:style w:type="character" w:customStyle="1" w:styleId="codigoFonteChar1">
     <w:name w:val="codigoFonte Char1"/>
-    <w:basedOn w:val="DefaultParagraphFont"/>
+    <w:basedOn w:val="Tipodeletrapredefinidodopargrafo"/>
     <w:rPr>
       <w:rFonts w:ascii="Courier New" w:hAnsi="Courier New" w:cs="Courier New"/>
       <w:noProof w:val="0"/>
@@ -12498,9 +12733,9 @@
       <w:lang w:val="pt-PT" w:eastAsia="en-US" w:bidi="ar-SA"/>
     </w:rPr>
   </w:style>
-  <w:style w:type="table" w:styleId="TableGrid">
+  <w:style w:type="table" w:styleId="Tabelacomgrelha">
     <w:name w:val="Table Grid"/>
-    <w:basedOn w:val="TableNormal"/>
+    <w:basedOn w:val="Tabelanormal"/>
     <w:rsid w:val="0007716F"/>
     <w:rPr>
       <w:rFonts w:asciiTheme="minorHAnsi" w:eastAsiaTheme="minorEastAsia" w:hAnsiTheme="minorHAnsi" w:cstheme="minorBidi"/>
@@ -12547,7 +12782,7 @@
       <w:lang w:eastAsia="pt-PT"/>
     </w:rPr>
   </w:style>
-  <w:style w:type="paragraph" w:styleId="ListParagraph">
+  <w:style w:type="paragraph" w:styleId="PargrafodaLista">
     <w:name w:val="List Paragraph"/>
     <w:basedOn w:val="Normal"/>
     <w:uiPriority w:val="34"/>
@@ -12558,9 +12793,9 @@
       <w:contextualSpacing/>
     </w:pPr>
   </w:style>
-  <w:style w:type="paragraph" w:styleId="NoSpacing">
+  <w:style w:type="paragraph" w:styleId="SemEspaamento">
     <w:name w:val="No Spacing"/>
-    <w:link w:val="NoSpacingChar"/>
+    <w:link w:val="SemEspaamentoCarter"/>
     <w:uiPriority w:val="1"/>
     <w:qFormat/>
     <w:rsid w:val="009E7D1C"/>
@@ -12571,10 +12806,10 @@
       <w:lang w:eastAsia="pt-PT"/>
     </w:rPr>
   </w:style>
-  <w:style w:type="character" w:customStyle="1" w:styleId="NoSpacingChar">
-    <w:name w:val="No Spacing Char"/>
-    <w:basedOn w:val="DefaultParagraphFont"/>
-    <w:link w:val="NoSpacing"/>
+  <w:style w:type="character" w:customStyle="1" w:styleId="SemEspaamentoCarter">
+    <w:name w:val="Sem Espaçamento Caráter"/>
+    <w:basedOn w:val="Tipodeletrapredefinidodopargrafo"/>
+    <w:link w:val="SemEspaamento"/>
     <w:uiPriority w:val="1"/>
     <w:rsid w:val="009E7D1C"/>
     <w:rPr>
@@ -12584,9 +12819,9 @@
       <w:lang w:eastAsia="pt-PT"/>
     </w:rPr>
   </w:style>
-  <w:style w:type="paragraph" w:styleId="TOCHeading">
+  <w:style w:type="paragraph" w:styleId="Cabealhodondice">
     <w:name w:val="TOC Heading"/>
-    <w:basedOn w:val="Heading1"/>
+    <w:basedOn w:val="Cabealho1"/>
     <w:next w:val="Normal"/>
     <w:uiPriority w:val="39"/>
     <w:semiHidden/>
@@ -12610,11 +12845,11 @@
       <w:lang w:eastAsia="pt-PT"/>
     </w:rPr>
   </w:style>
-  <w:style w:type="paragraph" w:styleId="Title">
+  <w:style w:type="paragraph" w:styleId="Ttulo">
     <w:name w:val="Title"/>
     <w:basedOn w:val="Normal"/>
     <w:next w:val="Normal"/>
-    <w:link w:val="TitleChar"/>
+    <w:link w:val="TtuloCarter"/>
     <w:uiPriority w:val="10"/>
     <w:qFormat/>
     <w:rsid w:val="00F2527B"/>
@@ -12636,10 +12871,10 @@
       <w:lang w:val="pt-PT" w:eastAsia="pt-PT"/>
     </w:rPr>
   </w:style>
-  <w:style w:type="character" w:customStyle="1" w:styleId="TitleChar">
-    <w:name w:val="Title Char"/>
-    <w:basedOn w:val="DefaultParagraphFont"/>
-    <w:link w:val="Title"/>
+  <w:style w:type="character" w:customStyle="1" w:styleId="TtuloCarter">
+    <w:name w:val="Título Caráter"/>
+    <w:basedOn w:val="Tipodeletrapredefinidodopargrafo"/>
+    <w:link w:val="Ttulo"/>
     <w:uiPriority w:val="10"/>
     <w:rsid w:val="00F2527B"/>
     <w:rPr>
@@ -12652,11 +12887,11 @@
       <w:lang w:eastAsia="pt-PT"/>
     </w:rPr>
   </w:style>
-  <w:style w:type="paragraph" w:styleId="Subtitle">
+  <w:style w:type="paragraph" w:styleId="Subttulo">
     <w:name w:val="Subtitle"/>
     <w:basedOn w:val="Normal"/>
     <w:next w:val="Normal"/>
-    <w:link w:val="SubtitleChar"/>
+    <w:link w:val="SubttuloCarter"/>
     <w:uiPriority w:val="11"/>
     <w:qFormat/>
     <w:rsid w:val="00F2527B"/>
@@ -12676,10 +12911,10 @@
       <w:lang w:val="pt-PT" w:eastAsia="pt-PT"/>
     </w:rPr>
   </w:style>
-  <w:style w:type="character" w:customStyle="1" w:styleId="SubtitleChar">
-    <w:name w:val="Subtitle Char"/>
-    <w:basedOn w:val="DefaultParagraphFont"/>
-    <w:link w:val="Subtitle"/>
+  <w:style w:type="character" w:customStyle="1" w:styleId="SubttuloCarter">
+    <w:name w:val="Subtítulo Caráter"/>
+    <w:basedOn w:val="Tipodeletrapredefinidodopargrafo"/>
+    <w:link w:val="Subttulo"/>
     <w:uiPriority w:val="11"/>
     <w:rsid w:val="00F2527B"/>
     <w:rPr>
@@ -13042,7 +13277,7 @@
 </file>
 
 <file path=customXml/itemProps2.xml><?xml version="1.0" encoding="utf-8"?>
-<ds:datastoreItem xmlns:ds="http://schemas.openxmlformats.org/officeDocument/2006/customXml" ds:itemID="{8634DB37-0B82-4F33-B79B-1CC7CAAC9ADD}">
+<ds:datastoreItem xmlns:ds="http://schemas.openxmlformats.org/officeDocument/2006/customXml" ds:itemID="{5327C116-1098-4BB9-9F46-6786AE17B9A5}">
   <ds:schemaRefs>
     <ds:schemaRef ds:uri="http://schemas.openxmlformats.org/officeDocument/2006/bibliography"/>
   </ds:schemaRefs>

--- a/Relatório final - uControl.docx
+++ b/Relatório final - uControl.docx
@@ -5,20 +5,19 @@
     <w:bookmarkStart w:id="0" w:name="_Toc36029066" w:displacedByCustomXml="next"/>
     <w:sdt>
       <w:sdtPr>
+        <w:rPr>
+          <w:rFonts w:ascii="Times New Roman" w:eastAsia="Times New Roman" w:hAnsi="Times New Roman" w:cs="Times New Roman"/>
+          <w:sz w:val="24"/>
+          <w:szCs w:val="24"/>
+          <w:lang w:val="en-GB" w:eastAsia="en-US"/>
+        </w:rPr>
         <w:id w:val="-255681188"/>
         <w:docPartObj>
           <w:docPartGallery w:val="Cover Pages"/>
           <w:docPartUnique/>
         </w:docPartObj>
       </w:sdtPr>
-      <w:sdtEndPr>
-        <w:rPr>
-          <w:rFonts w:ascii="Times New Roman" w:eastAsia="Times New Roman" w:hAnsi="Times New Roman" w:cs="Times New Roman"/>
-          <w:sz w:val="24"/>
-          <w:szCs w:val="24"/>
-          <w:lang w:val="en-GB" w:eastAsia="en-US"/>
-        </w:rPr>
-      </w:sdtEndPr>
+      <w:sdtEndPr/>
       <w:sdtContent>
         <w:p>
           <w:pPr>
@@ -31,7 +30,7 @@
             <mc:AlternateContent>
               <mc:Choice Requires="wpg">
                 <w:drawing>
-                  <wp:anchor distT="0" distB="0" distL="114300" distR="114300" simplePos="0" relativeHeight="251650560" behindDoc="1" locked="0" layoutInCell="1" allowOverlap="1" wp14:anchorId="23F50D90" wp14:editId="10A2F4CD">
+                  <wp:anchor distT="0" distB="0" distL="114300" distR="114300" simplePos="0" relativeHeight="251656192" behindDoc="1" locked="0" layoutInCell="1" allowOverlap="1" wp14:anchorId="23F50D90" wp14:editId="10A2F4CD">
                     <wp:simplePos x="0" y="0"/>
                     <mc:AlternateContent>
                       <mc:Choice Requires="wp14">
@@ -163,6 +162,7 @@
                                       <w:calendar w:val="gregorian"/>
                                     </w:date>
                                   </w:sdtPr>
+                                  <w:sdtEndPr/>
                                   <w:sdtContent>
                                     <w:p>
                                       <w:pPr>
@@ -3354,7 +3354,7 @@
               </mc:Choice>
               <mc:Fallback>
                 <w:pict>
-                  <v:group w14:anchorId="23F50D90" id="Grupo 2" o:spid="_x0000_s1026" style="position:absolute;margin-left:0;margin-top:0;width:172.8pt;height:718.55pt;z-index:-251665920;mso-width-percent:330;mso-height-percent:950;mso-left-percent:40;mso-position-horizontal-relative:page;mso-position-vertical:center;mso-position-vertical-relative:page;mso-width-percent:330;mso-height-percent:950;mso-left-percent:40" coordsize="21945,91257" o:gfxdata="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">
+                  <v:group w14:anchorId="23F50D90" id="Grupo 2" o:spid="_x0000_s1026" style="position:absolute;margin-left:0;margin-top:0;width:172.8pt;height:718.55pt;z-index:-251660288;mso-width-percent:330;mso-height-percent:950;mso-left-percent:40;mso-position-horizontal-relative:page;mso-position-vertical:center;mso-position-vertical-relative:page;mso-width-percent:330;mso-height-percent:950;mso-left-percent:40" coordsize="21945,91257" o:gfxdata="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">
                     <v:rect id="Retângulo 3" o:spid="_x0000_s1027" style="position:absolute;width:1945;height:91257;visibility:visible;mso-wrap-style:square;v-text-anchor:middle" o:gfxdata="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" filled="f" strokecolor="#f79646 [3209]" strokeweight="2pt"/>
                     <v:shapetype id="_x0000_t15" coordsize="21600,21600" o:spt="15" adj="16200" path="m@0,l,,,21600@0,21600,21600,10800xe">
                       <v:stroke joinstyle="miter"/>
@@ -3388,6 +3388,7 @@
                                 <w:calendar w:val="gregorian"/>
                               </w:date>
                             </w:sdtPr>
+                            <w:sdtEndPr/>
                             <w:sdtContent>
                               <w:p>
                                 <w:pPr>
@@ -3503,7 +3504,7 @@
             <mc:AlternateContent>
               <mc:Choice Requires="wps">
                 <w:drawing>
-                  <wp:anchor distT="0" distB="0" distL="114300" distR="114300" simplePos="0" relativeHeight="251679232" behindDoc="0" locked="0" layoutInCell="1" allowOverlap="1" wp14:anchorId="6B72FA24" wp14:editId="56961498">
+                  <wp:anchor distT="0" distB="0" distL="114300" distR="114300" simplePos="0" relativeHeight="251658240" behindDoc="0" locked="0" layoutInCell="1" allowOverlap="1" wp14:anchorId="6B72FA24" wp14:editId="56961498">
                     <wp:simplePos x="0" y="0"/>
                     <mc:AlternateContent>
                       <mc:Choice Requires="wp14">
@@ -3590,6 +3591,7 @@
                                     <w:dataBinding w:prefixMappings="xmlns:ns0='http://purl.org/dc/elements/1.1/' xmlns:ns1='http://schemas.openxmlformats.org/package/2006/metadata/core-properties' " w:xpath="/ns1:coreProperties[1]/ns0:creator[1]" w:storeItemID="{6C3C8BC8-F283-45AE-878A-BAB7291924A1}"/>
                                     <w:text/>
                                   </w:sdtPr>
+                                  <w:sdtEndPr/>
                                   <w:sdtContent>
                                     <w:r>
                                       <w:rPr>
@@ -3676,7 +3678,7 @@
                     <v:stroke joinstyle="miter"/>
                     <v:path gradientshapeok="t" o:connecttype="rect"/>
                   </v:shapetype>
-                  <v:shape id="Caixa de Texto 32" o:spid="_x0000_s1055" type="#_x0000_t202" style="position:absolute;margin-left:0;margin-top:0;width:4in;height:28.8pt;z-index:251679232;visibility:visible;mso-wrap-style:square;mso-width-percent:450;mso-height-percent:0;mso-left-percent:420;mso-top-percent:880;mso-wrap-distance-left:9pt;mso-wrap-distance-top:0;mso-wrap-distance-right:9pt;mso-wrap-distance-bottom:0;mso-position-horizontal-relative:page;mso-position-vertical-relative:page;mso-width-percent:450;mso-height-percent:0;mso-left-percent:420;mso-top-percent:880;mso-width-relative:page;mso-height-relative:margin;v-text-anchor:bottom" o:gfxdata="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" filled="f" stroked="f" strokeweight=".5pt">
+                  <v:shape id="Caixa de Texto 32" o:spid="_x0000_s1055" type="#_x0000_t202" style="position:absolute;margin-left:0;margin-top:0;width:4in;height:28.8pt;z-index:251658240;visibility:visible;mso-wrap-style:square;mso-width-percent:450;mso-height-percent:0;mso-left-percent:420;mso-top-percent:880;mso-wrap-distance-left:9pt;mso-wrap-distance-top:0;mso-wrap-distance-right:9pt;mso-wrap-distance-bottom:0;mso-position-horizontal-relative:page;mso-position-vertical-relative:page;mso-width-percent:450;mso-height-percent:0;mso-left-percent:420;mso-top-percent:880;mso-width-relative:page;mso-height-relative:margin;v-text-anchor:bottom" o:gfxdata="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" filled="f" stroked="f" strokeweight=".5pt">
                     <v:textbox style="mso-fit-shape-to-text:t" inset="0,0,0,0">
                       <w:txbxContent>
                         <w:p>
@@ -3701,6 +3703,7 @@
                               <w:dataBinding w:prefixMappings="xmlns:ns0='http://purl.org/dc/elements/1.1/' xmlns:ns1='http://schemas.openxmlformats.org/package/2006/metadata/core-properties' " w:xpath="/ns1:coreProperties[1]/ns0:creator[1]" w:storeItemID="{6C3C8BC8-F283-45AE-878A-BAB7291924A1}"/>
                               <w:text/>
                             </w:sdtPr>
+                            <w:sdtEndPr/>
                             <w:sdtContent>
                               <w:r>
                                 <w:rPr>
@@ -3776,7 +3779,7 @@
             <mc:AlternateContent>
               <mc:Choice Requires="wps">
                 <w:drawing>
-                  <wp:anchor distT="0" distB="0" distL="114300" distR="114300" simplePos="0" relativeHeight="251664896" behindDoc="0" locked="0" layoutInCell="1" allowOverlap="1" wp14:anchorId="6E1E9F0C" wp14:editId="56A0E6EE">
+                  <wp:anchor distT="0" distB="0" distL="114300" distR="114300" simplePos="0" relativeHeight="251657216" behindDoc="0" locked="0" layoutInCell="1" allowOverlap="1" wp14:anchorId="6E1E9F0C" wp14:editId="56A0E6EE">
                     <wp:simplePos x="0" y="0"/>
                     <mc:AlternateContent>
                       <mc:Choice Requires="wp14">
@@ -3863,6 +3866,7 @@
                                     <w:dataBinding w:prefixMappings="xmlns:ns0='http://purl.org/dc/elements/1.1/' xmlns:ns1='http://schemas.openxmlformats.org/package/2006/metadata/core-properties' " w:xpath="/ns1:coreProperties[1]/ns0:title[1]" w:storeItemID="{6C3C8BC8-F283-45AE-878A-BAB7291924A1}"/>
                                     <w:text/>
                                   </w:sdtPr>
+                                  <w:sdtEndPr/>
                                   <w:sdtContent>
                                     <w:proofErr w:type="spellStart"/>
                                     <w:r>
@@ -3896,6 +3900,7 @@
                                     <w:dataBinding w:prefixMappings="xmlns:ns0='http://purl.org/dc/elements/1.1/' xmlns:ns1='http://schemas.openxmlformats.org/package/2006/metadata/core-properties' " w:xpath="/ns1:coreProperties[1]/ns0:subject[1]" w:storeItemID="{6C3C8BC8-F283-45AE-878A-BAB7291924A1}"/>
                                     <w:text/>
                                   </w:sdtPr>
+                                  <w:sdtEndPr/>
                                   <w:sdtContent>
                                     <w:r>
                                       <w:rPr>
@@ -3978,7 +3983,7 @@
               </mc:Choice>
               <mc:Fallback>
                 <w:pict>
-                  <v:shape w14:anchorId="6E1E9F0C" id="Caixa de Texto 1" o:spid="_x0000_s1056" type="#_x0000_t202" style="position:absolute;margin-left:0;margin-top:0;width:4in;height:84.25pt;z-index:251664896;visibility:visible;mso-wrap-style:square;mso-width-percent:450;mso-height-percent:0;mso-left-percent:420;mso-top-percent:175;mso-wrap-distance-left:9pt;mso-wrap-distance-top:0;mso-wrap-distance-right:9pt;mso-wrap-distance-bottom:0;mso-position-horizontal-relative:page;mso-position-vertical-relative:page;mso-width-percent:450;mso-height-percent:0;mso-left-percent:420;mso-top-percent:175;mso-width-relative:page;mso-height-relative:margin;v-text-anchor:top" o:gfxdata="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" filled="f" stroked="f" strokeweight=".5pt">
+                  <v:shape w14:anchorId="6E1E9F0C" id="Caixa de Texto 1" o:spid="_x0000_s1056" type="#_x0000_t202" style="position:absolute;margin-left:0;margin-top:0;width:4in;height:84.25pt;z-index:251657216;visibility:visible;mso-wrap-style:square;mso-width-percent:450;mso-height-percent:0;mso-left-percent:420;mso-top-percent:175;mso-wrap-distance-left:9pt;mso-wrap-distance-top:0;mso-wrap-distance-right:9pt;mso-wrap-distance-bottom:0;mso-position-horizontal-relative:page;mso-position-vertical-relative:page;mso-width-percent:450;mso-height-percent:0;mso-left-percent:420;mso-top-percent:175;mso-width-relative:page;mso-height-relative:margin;v-text-anchor:top" o:gfxdata="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" filled="f" stroked="f" strokeweight=".5pt">
                     <v:textbox style="mso-fit-shape-to-text:t" inset="0,0,0,0">
                       <w:txbxContent>
                         <w:p>
@@ -4003,6 +4008,7 @@
                               <w:dataBinding w:prefixMappings="xmlns:ns0='http://purl.org/dc/elements/1.1/' xmlns:ns1='http://schemas.openxmlformats.org/package/2006/metadata/core-properties' " w:xpath="/ns1:coreProperties[1]/ns0:title[1]" w:storeItemID="{6C3C8BC8-F283-45AE-878A-BAB7291924A1}"/>
                               <w:text/>
                             </w:sdtPr>
+                            <w:sdtEndPr/>
                             <w:sdtContent>
                               <w:proofErr w:type="spellStart"/>
                               <w:r>
@@ -4036,6 +4042,7 @@
                               <w:dataBinding w:prefixMappings="xmlns:ns0='http://purl.org/dc/elements/1.1/' xmlns:ns1='http://schemas.openxmlformats.org/package/2006/metadata/core-properties' " w:xpath="/ns1:coreProperties[1]/ns0:subject[1]" w:storeItemID="{6C3C8BC8-F283-45AE-878A-BAB7291924A1}"/>
                               <w:text/>
                             </w:sdtPr>
+                            <w:sdtEndPr/>
                             <w:sdtContent>
                               <w:r>
                                 <w:rPr>
@@ -4153,13 +4160,13 @@
         </w:rPr>
       </w:pPr>
     </w:p>
-    <w:bookmarkStart w:id="1" w:name="_Toc47336404" w:displacedByCustomXml="next"/>
-    <w:bookmarkStart w:id="2" w:name="_Toc47423000" w:displacedByCustomXml="next"/>
-    <w:bookmarkStart w:id="3" w:name="_Toc49672454" w:displacedByCustomXml="next"/>
+    <w:bookmarkStart w:id="1" w:name="_Toc50340747" w:displacedByCustomXml="next"/>
+    <w:bookmarkStart w:id="2" w:name="_Toc50340658" w:displacedByCustomXml="next"/>
+    <w:bookmarkStart w:id="3" w:name="_Toc49850870" w:displacedByCustomXml="next"/>
     <w:bookmarkStart w:id="4" w:name="_Toc49674183" w:displacedByCustomXml="next"/>
-    <w:bookmarkStart w:id="5" w:name="_Toc49850870" w:displacedByCustomXml="next"/>
-    <w:bookmarkStart w:id="6" w:name="_Toc50340658" w:displacedByCustomXml="next"/>
-    <w:bookmarkStart w:id="7" w:name="_Toc50340747" w:displacedByCustomXml="next"/>
+    <w:bookmarkStart w:id="5" w:name="_Toc49672454" w:displacedByCustomXml="next"/>
+    <w:bookmarkStart w:id="6" w:name="_Toc47423000" w:displacedByCustomXml="next"/>
+    <w:bookmarkStart w:id="7" w:name="_Toc47336404" w:displacedByCustomXml="next"/>
     <w:sdt>
       <w:sdtPr>
         <w:rPr>
@@ -4177,6 +4184,7 @@
           <w:docPartUnique/>
         </w:docPartObj>
       </w:sdtPr>
+      <w:sdtEndPr/>
       <w:sdtContent>
         <w:p>
           <w:pPr>
@@ -7186,8 +7194,6 @@
         </w:rPr>
         <w:t>– Definir cores;</w:t>
       </w:r>
-      <w:bookmarkStart w:id="17" w:name="_GoBack"/>
-      <w:bookmarkEnd w:id="17"/>
     </w:p>
     <w:p>
       <w:pPr>
@@ -7233,10 +7239,10 @@
           <w:rFonts w:ascii="Times New Roman" w:hAnsi="Times New Roman" w:cs="Times New Roman"/>
         </w:rPr>
       </w:pPr>
-      <w:bookmarkStart w:id="18" w:name="_Toc454354022"/>
+      <w:bookmarkStart w:id="17" w:name="_Toc454354022"/>
+      <w:bookmarkStart w:id="18" w:name="_Toc471982754"/>
       <w:bookmarkStart w:id="19" w:name="_Toc46052786"/>
       <w:bookmarkStart w:id="20" w:name="_Toc36029069"/>
-      <w:bookmarkStart w:id="21" w:name="_Toc471982754"/>
       <w:bookmarkEnd w:id="0"/>
       <w:bookmarkEnd w:id="14"/>
       <w:r>
@@ -7245,8 +7251,8 @@
         </w:rPr>
         <w:t>Organização do relatório</w:t>
       </w:r>
+      <w:bookmarkEnd w:id="17"/>
       <w:bookmarkEnd w:id="18"/>
-      <w:bookmarkEnd w:id="21"/>
     </w:p>
     <w:p>
       <w:pPr>
@@ -7567,9 +7573,9 @@
           <w:rFonts w:ascii="Times New Roman" w:hAnsi="Times New Roman" w:cs="Times New Roman"/>
         </w:rPr>
       </w:pPr>
-      <w:bookmarkStart w:id="22" w:name="_Ref70766074"/>
-      <w:bookmarkStart w:id="23" w:name="_Toc70819472"/>
-      <w:bookmarkStart w:id="24" w:name="_Toc471982755"/>
+      <w:bookmarkStart w:id="21" w:name="_Ref70766074"/>
+      <w:bookmarkStart w:id="22" w:name="_Toc70819472"/>
+      <w:bookmarkStart w:id="23" w:name="_Toc471982755"/>
       <w:bookmarkEnd w:id="19"/>
       <w:r>
         <w:rPr>
@@ -7578,9 +7584,9 @@
         <w:lastRenderedPageBreak/>
         <w:t>Desenvolvimento</w:t>
       </w:r>
+      <w:bookmarkEnd w:id="21"/>
       <w:bookmarkEnd w:id="22"/>
       <w:bookmarkEnd w:id="23"/>
-      <w:bookmarkEnd w:id="24"/>
     </w:p>
     <w:p>
       <w:pPr>
@@ -8290,16 +8296,16 @@
           <w:rFonts w:ascii="Times New Roman" w:hAnsi="Times New Roman" w:cs="Times New Roman"/>
         </w:rPr>
       </w:pPr>
-      <w:bookmarkStart w:id="25" w:name="_Toc454354028"/>
-      <w:bookmarkStart w:id="26" w:name="_Toc471982756"/>
+      <w:bookmarkStart w:id="24" w:name="_Toc454354028"/>
+      <w:bookmarkStart w:id="25" w:name="_Toc471982756"/>
       <w:r>
         <w:rPr>
           <w:rFonts w:ascii="Times New Roman" w:hAnsi="Times New Roman" w:cs="Times New Roman"/>
         </w:rPr>
         <w:t>Persistência de dados</w:t>
       </w:r>
+      <w:bookmarkEnd w:id="24"/>
       <w:bookmarkEnd w:id="25"/>
-      <w:bookmarkEnd w:id="26"/>
     </w:p>
     <w:p>
       <w:pPr>
@@ -8313,16 +8319,16 @@
           <w:rFonts w:ascii="Times New Roman" w:hAnsi="Times New Roman" w:cs="Times New Roman"/>
         </w:rPr>
       </w:pPr>
-      <w:bookmarkStart w:id="27" w:name="_Toc454354029"/>
-      <w:bookmarkStart w:id="28" w:name="_Toc471982757"/>
+      <w:bookmarkStart w:id="26" w:name="_Toc454354029"/>
+      <w:bookmarkStart w:id="27" w:name="_Toc471982757"/>
       <w:r>
         <w:rPr>
           <w:rFonts w:ascii="Times New Roman" w:hAnsi="Times New Roman" w:cs="Times New Roman"/>
         </w:rPr>
         <w:t>Dados Exemplo</w:t>
       </w:r>
+      <w:bookmarkEnd w:id="26"/>
       <w:bookmarkEnd w:id="27"/>
-      <w:bookmarkEnd w:id="28"/>
     </w:p>
     <w:p>
       <w:pPr>
@@ -8483,27 +8489,40 @@
         <w:pStyle w:val="Legenda"/>
         <w:outlineLvl w:val="2"/>
       </w:pPr>
-      <w:bookmarkStart w:id="29" w:name="_Toc454316029"/>
-      <w:bookmarkStart w:id="30" w:name="_Toc471982758"/>
+      <w:bookmarkStart w:id="28" w:name="_Toc454316029"/>
+      <w:bookmarkStart w:id="29" w:name="_Toc471982758"/>
       <w:r>
         <w:t xml:space="preserve">Tabela </w:t>
       </w:r>
-      <w:fldSimple w:instr=" SEQ Tabela \* ARABIC ">
-        <w:r>
-          <w:rPr>
-            <w:noProof/>
-          </w:rPr>
-          <w:t>1</w:t>
-        </w:r>
-      </w:fldSimple>
+      <w:r>
+        <w:fldChar w:fldCharType="begin"/>
+      </w:r>
+      <w:r>
+        <w:instrText xml:space="preserve"> SEQ Tabela \* ARABIC </w:instrText>
+      </w:r>
+      <w:r>
+        <w:fldChar w:fldCharType="separate"/>
+      </w:r>
+      <w:r>
+        <w:rPr>
+          <w:noProof/>
+        </w:rPr>
+        <w:t>1</w:t>
+      </w:r>
+      <w:r>
+        <w:rPr>
+          <w:noProof/>
+        </w:rPr>
+        <w:fldChar w:fldCharType="end"/>
+      </w:r>
       <w:r>
         <w:t xml:space="preserve"> </w:t>
       </w:r>
+      <w:bookmarkEnd w:id="28"/>
+      <w:r>
+        <w:t>- Divisão</w:t>
+      </w:r>
       <w:bookmarkEnd w:id="29"/>
-      <w:r>
-        <w:t>- Divisão</w:t>
-      </w:r>
-      <w:bookmarkEnd w:id="30"/>
     </w:p>
     <w:p>
       <w:pPr>
@@ -8853,7 +8872,7 @@
         <w:pStyle w:val="Legenda"/>
         <w:outlineLvl w:val="2"/>
       </w:pPr>
-      <w:bookmarkStart w:id="31" w:name="_Toc471982759"/>
+      <w:bookmarkStart w:id="30" w:name="_Toc471982759"/>
       <w:r>
         <w:t xml:space="preserve">Tabela </w:t>
       </w:r>
@@ -8874,7 +8893,7 @@
       <w:r>
         <w:t>-Schedule</w:t>
       </w:r>
-      <w:bookmarkEnd w:id="31"/>
+      <w:bookmarkEnd w:id="30"/>
     </w:p>
     <w:p>
       <w:pPr>
@@ -9119,7 +9138,7 @@
         <w:pStyle w:val="Legenda"/>
         <w:outlineLvl w:val="2"/>
       </w:pPr>
-      <w:bookmarkStart w:id="32" w:name="_Toc471982760"/>
+      <w:bookmarkStart w:id="31" w:name="_Toc471982760"/>
       <w:r>
         <w:t xml:space="preserve">Tabela </w:t>
       </w:r>
@@ -9132,7 +9151,7 @@
       <w:r>
         <w:t>- Alarme</w:t>
       </w:r>
-      <w:bookmarkEnd w:id="32"/>
+      <w:bookmarkEnd w:id="31"/>
     </w:p>
     <w:p>
       <w:pPr>
@@ -9490,7 +9509,7 @@
         <w:pStyle w:val="Legenda"/>
         <w:outlineLvl w:val="2"/>
       </w:pPr>
-      <w:bookmarkStart w:id="33" w:name="_Toc471982761"/>
+      <w:bookmarkStart w:id="32" w:name="_Toc471982761"/>
       <w:r>
         <w:t xml:space="preserve">Tabela </w:t>
       </w:r>
@@ -9503,7 +9522,7 @@
       <w:r>
         <w:t>– Ar Condicionado</w:t>
       </w:r>
-      <w:bookmarkEnd w:id="33"/>
+      <w:bookmarkEnd w:id="32"/>
     </w:p>
     <w:p>
       <w:pPr>
@@ -9809,7 +9828,7 @@
         <w:pStyle w:val="Legenda"/>
         <w:outlineLvl w:val="2"/>
       </w:pPr>
-      <w:bookmarkStart w:id="34" w:name="_Toc471982762"/>
+      <w:bookmarkStart w:id="33" w:name="_Toc471982762"/>
       <w:r>
         <w:t xml:space="preserve">Tabela </w:t>
       </w:r>
@@ -9826,7 +9845,7 @@
       <w:r>
         <w:t>Audio</w:t>
       </w:r>
-      <w:bookmarkEnd w:id="34"/>
+      <w:bookmarkEnd w:id="33"/>
       <w:proofErr w:type="spellEnd"/>
     </w:p>
     <w:p>
@@ -10072,7 +10091,7 @@
         <w:pStyle w:val="Legenda"/>
         <w:outlineLvl w:val="2"/>
       </w:pPr>
-      <w:bookmarkStart w:id="35" w:name="_Toc471982763"/>
+      <w:bookmarkStart w:id="34" w:name="_Toc471982763"/>
       <w:r>
         <w:t xml:space="preserve">Tabela </w:t>
       </w:r>
@@ -10085,7 +10104,7 @@
       <w:r>
         <w:t>- Estore</w:t>
       </w:r>
-      <w:bookmarkEnd w:id="35"/>
+      <w:bookmarkEnd w:id="34"/>
     </w:p>
     <w:p>
       <w:pPr>
@@ -10383,7 +10402,7 @@
         <w:pStyle w:val="Legenda"/>
         <w:outlineLvl w:val="2"/>
       </w:pPr>
-      <w:bookmarkStart w:id="36" w:name="_Toc471982764"/>
+      <w:bookmarkStart w:id="35" w:name="_Toc471982764"/>
       <w:r>
         <w:t xml:space="preserve">Tabela </w:t>
       </w:r>
@@ -10400,7 +10419,7 @@
       <w:r>
         <w:t>Gravacoes</w:t>
       </w:r>
-      <w:bookmarkEnd w:id="36"/>
+      <w:bookmarkEnd w:id="35"/>
       <w:proofErr w:type="spellEnd"/>
     </w:p>
     <w:p>
@@ -10708,7 +10727,7 @@
         <w:pStyle w:val="Legenda"/>
         <w:outlineLvl w:val="2"/>
       </w:pPr>
-      <w:bookmarkStart w:id="37" w:name="_Toc471982765"/>
+      <w:bookmarkStart w:id="36" w:name="_Toc471982765"/>
       <w:r>
         <w:t xml:space="preserve">Tabela </w:t>
       </w:r>
@@ -10725,7 +10744,7 @@
       <w:r>
         <w:t>Iluminacao</w:t>
       </w:r>
-      <w:bookmarkEnd w:id="37"/>
+      <w:bookmarkEnd w:id="36"/>
       <w:proofErr w:type="spellEnd"/>
     </w:p>
     <w:p>
@@ -10991,7 +11010,7 @@
         <w:pStyle w:val="Legenda"/>
         <w:outlineLvl w:val="2"/>
       </w:pPr>
-      <w:bookmarkStart w:id="38" w:name="_Toc471982766"/>
+      <w:bookmarkStart w:id="37" w:name="_Toc471982766"/>
       <w:r>
         <w:t xml:space="preserve">Tabela </w:t>
       </w:r>
@@ -11007,7 +11026,7 @@
       <w:r>
         <w:t>Porta</w:t>
       </w:r>
-      <w:bookmarkEnd w:id="38"/>
+      <w:bookmarkEnd w:id="37"/>
     </w:p>
     <w:p>
       <w:pPr>
@@ -11324,7 +11343,7 @@
         <w:pStyle w:val="Legenda"/>
         <w:outlineLvl w:val="2"/>
       </w:pPr>
-      <w:bookmarkStart w:id="39" w:name="_Toc471982767"/>
+      <w:bookmarkStart w:id="38" w:name="_Toc471982767"/>
       <w:r>
         <w:t xml:space="preserve">Tabela </w:t>
       </w:r>
@@ -11341,7 +11360,7 @@
       <w:r>
         <w:t>Tv</w:t>
       </w:r>
-      <w:bookmarkEnd w:id="39"/>
+      <w:bookmarkEnd w:id="38"/>
       <w:proofErr w:type="spellEnd"/>
     </w:p>
     <w:p>
@@ -11388,7 +11407,7 @@
           </v:shape>
         </w:pict>
       </w:r>
-      <w:bookmarkStart w:id="40" w:name="_Toc453262120"/>
+      <w:bookmarkStart w:id="39" w:name="_Toc453262120"/>
     </w:p>
     <w:p>
       <w:pPr>
@@ -11403,7 +11422,7 @@
         <w:pStyle w:val="Legenda"/>
         <w:outlineLvl w:val="2"/>
       </w:pPr>
-      <w:bookmarkStart w:id="41" w:name="_Toc471982768"/>
+      <w:bookmarkStart w:id="40" w:name="_Toc471982768"/>
       <w:r>
         <w:t>Fig</w:t>
       </w:r>
@@ -11416,11 +11435,11 @@
       <w:r>
         <w:t xml:space="preserve"> DER </w:t>
       </w:r>
+      <w:bookmarkEnd w:id="39"/>
+      <w:r>
+        <w:t>da aplicação</w:t>
+      </w:r>
       <w:bookmarkEnd w:id="40"/>
-      <w:r>
-        <w:t>da aplicação</w:t>
-      </w:r>
-      <w:bookmarkEnd w:id="41"/>
     </w:p>
     <w:p>
       <w:pPr>
@@ -11900,14 +11919,1015 @@
           <w:rFonts w:ascii="Times New Roman" w:hAnsi="Times New Roman" w:cs="Times New Roman"/>
         </w:rPr>
       </w:pPr>
-      <w:bookmarkStart w:id="42" w:name="_Toc471982769"/>
+      <w:bookmarkStart w:id="41" w:name="_Toc471982769"/>
       <w:r>
         <w:rPr>
           <w:rFonts w:ascii="Times New Roman" w:hAnsi="Times New Roman" w:cs="Times New Roman"/>
         </w:rPr>
         <w:t>Interface</w:t>
       </w:r>
-      <w:bookmarkEnd w:id="42"/>
+      <w:bookmarkEnd w:id="41"/>
+    </w:p>
+    <w:p>
+      <w:pPr>
+        <w:ind w:firstLine="576"/>
+        <w:rPr>
+          <w:lang w:val="pt-PT"/>
+        </w:rPr>
+      </w:pPr>
+      <w:r>
+        <w:rPr>
+          <w:noProof/>
+        </w:rPr>
+        <w:pict w14:anchorId="432991EC">
+          <v:shape id="_x0000_s1029" type="#_x0000_t75" style="position:absolute;left:0;text-align:left;margin-left:142.65pt;margin-top:56.6pt;width:125.15pt;height:219.75pt;z-index:-251655168;mso-position-horizontal-relative:text;mso-position-vertical-relative:text;mso-width-relative:page;mso-height-relative:page" wrapcoords="-80 0 -80 21554 21600 21554 21600 0 -80 0">
+            <v:imagedata r:id="rId12" o:title="loading"/>
+            <w10:wrap type="tight"/>
+          </v:shape>
+        </w:pict>
+      </w:r>
+      <w:r>
+        <w:rPr>
+          <w:lang w:val="pt-PT"/>
+        </w:rPr>
+        <w:t xml:space="preserve">Iniciamos por criar vários </w:t>
+      </w:r>
+      <w:proofErr w:type="spellStart"/>
+      <w:r>
+        <w:rPr>
+          <w:i/>
+          <w:lang w:val="pt-PT"/>
+        </w:rPr>
+        <w:t>wiref</w:t>
+      </w:r>
+      <w:r>
+        <w:rPr>
+          <w:i/>
+          <w:lang w:val="pt-PT"/>
+        </w:rPr>
+        <w:t>rames</w:t>
+      </w:r>
+      <w:proofErr w:type="spellEnd"/>
+      <w:r>
+        <w:rPr>
+          <w:lang w:val="pt-PT"/>
+        </w:rPr>
+        <w:t xml:space="preserve"> </w:t>
+      </w:r>
+      <w:r>
+        <w:rPr>
+          <w:lang w:val="pt-PT"/>
+        </w:rPr>
+        <w:t>lançados</w:t>
+      </w:r>
+      <w:r>
+        <w:rPr>
+          <w:lang w:val="pt-PT"/>
+        </w:rPr>
+        <w:t xml:space="preserve"> na plataforma </w:t>
+      </w:r>
+      <w:proofErr w:type="spellStart"/>
+      <w:r>
+        <w:rPr>
+          <w:i/>
+          <w:lang w:val="pt-PT"/>
+        </w:rPr>
+        <w:t>NinjaMock</w:t>
+      </w:r>
+      <w:proofErr w:type="spellEnd"/>
+      <w:r>
+        <w:rPr>
+          <w:lang w:val="pt-PT"/>
+        </w:rPr>
+        <w:t>, onde desenvolvemos a estrutura básica da aplicação para perceber como iria funcionar depois de programada.</w:t>
+      </w:r>
+    </w:p>
+    <w:p>
+      <w:pPr>
+        <w:ind w:firstLine="576"/>
+        <w:rPr>
+          <w:lang w:val="pt-PT"/>
+        </w:rPr>
+      </w:pPr>
+    </w:p>
+    <w:p>
+      <w:pPr>
+        <w:ind w:firstLine="576"/>
+        <w:rPr>
+          <w:lang w:val="pt-PT"/>
+        </w:rPr>
+      </w:pPr>
+    </w:p>
+    <w:p>
+      <w:pPr>
+        <w:ind w:firstLine="576"/>
+        <w:rPr>
+          <w:lang w:val="pt-PT"/>
+        </w:rPr>
+      </w:pPr>
+    </w:p>
+    <w:p>
+      <w:pPr>
+        <w:ind w:firstLine="576"/>
+        <w:rPr>
+          <w:lang w:val="pt-PT"/>
+        </w:rPr>
+      </w:pPr>
+    </w:p>
+    <w:p>
+      <w:pPr>
+        <w:ind w:firstLine="576"/>
+        <w:rPr>
+          <w:lang w:val="pt-PT"/>
+        </w:rPr>
+      </w:pPr>
+    </w:p>
+    <w:p>
+      <w:pPr>
+        <w:ind w:firstLine="576"/>
+        <w:rPr>
+          <w:lang w:val="pt-PT"/>
+        </w:rPr>
+      </w:pPr>
+    </w:p>
+    <w:p>
+      <w:pPr>
+        <w:ind w:firstLine="576"/>
+        <w:rPr>
+          <w:lang w:val="pt-PT"/>
+        </w:rPr>
+      </w:pPr>
+    </w:p>
+    <w:p>
+      <w:pPr>
+        <w:ind w:firstLine="576"/>
+        <w:rPr>
+          <w:lang w:val="pt-PT"/>
+        </w:rPr>
+      </w:pPr>
+    </w:p>
+    <w:p>
+      <w:pPr>
+        <w:pStyle w:val="Legenda"/>
+        <w:outlineLvl w:val="2"/>
+      </w:pPr>
+      <w:r>
+        <w:t>Fig.</w:t>
+      </w:r>
+      <w:r>
+        <w:t xml:space="preserve"> 2</w:t>
+      </w:r>
+      <w:r>
+        <w:t xml:space="preserve"> </w:t>
+      </w:r>
+      <w:proofErr w:type="spellStart"/>
+      <w:r>
+        <w:t>Splash</w:t>
+      </w:r>
+      <w:proofErr w:type="spellEnd"/>
+      <w:r>
+        <w:t xml:space="preserve"> </w:t>
+      </w:r>
+      <w:proofErr w:type="spellStart"/>
+      <w:r>
+        <w:t>S</w:t>
+      </w:r>
+      <w:r>
+        <w:t>creen</w:t>
+      </w:r>
+      <w:proofErr w:type="spellEnd"/>
+    </w:p>
+    <w:p>
+      <w:pPr>
+        <w:ind w:firstLine="576"/>
+        <w:rPr>
+          <w:lang w:val="pt-PT"/>
+        </w:rPr>
+      </w:pPr>
+    </w:p>
+    <w:p>
+      <w:pPr>
+        <w:ind w:firstLine="576"/>
+        <w:rPr>
+          <w:i/>
+          <w:lang w:val="pt-PT"/>
+        </w:rPr>
+      </w:pPr>
+      <w:r>
+        <w:rPr>
+          <w:noProof/>
+        </w:rPr>
+        <w:lastRenderedPageBreak/>
+        <w:pict w14:anchorId="63B29A38">
+          <v:shape id="_x0000_s1030" type="#_x0000_t75" style="position:absolute;left:0;text-align:left;margin-left:143.4pt;margin-top:58.5pt;width:124.4pt;height:219.2pt;z-index:-251653120;mso-position-horizontal-relative:text;mso-position-vertical-relative:text;mso-width-relative:page;mso-height-relative:page" wrapcoords="-80 0 -80 21554 21600 21554 21600 0 -80 0">
+            <v:imagedata r:id="rId13" o:title="menu"/>
+            <w10:wrap type="tight"/>
+          </v:shape>
+        </w:pict>
+      </w:r>
+      <w:r>
+        <w:rPr>
+          <w:lang w:val="pt-PT"/>
+        </w:rPr>
+        <w:t>Como é observável, na Fig.</w:t>
+      </w:r>
+      <w:r>
+        <w:rPr>
+          <w:lang w:val="pt-PT"/>
+        </w:rPr>
+        <w:t xml:space="preserve"> </w:t>
+      </w:r>
+      <w:r>
+        <w:rPr>
+          <w:lang w:val="pt-PT"/>
+        </w:rPr>
+        <w:t>2</w:t>
+      </w:r>
+      <w:r>
+        <w:rPr>
+          <w:lang w:val="pt-PT"/>
+        </w:rPr>
+        <w:t>,</w:t>
+      </w:r>
+      <w:r>
+        <w:rPr>
+          <w:lang w:val="pt-PT"/>
+        </w:rPr>
+        <w:t xml:space="preserve"> n</w:t>
+      </w:r>
+      <w:r>
+        <w:rPr>
+          <w:lang w:val="pt-PT"/>
+        </w:rPr>
+        <w:t>a elaboração do protótipo</w:t>
+      </w:r>
+      <w:r>
+        <w:rPr>
+          <w:lang w:val="pt-PT"/>
+        </w:rPr>
+        <w:t>,</w:t>
+      </w:r>
+      <w:r>
+        <w:rPr>
+          <w:lang w:val="pt-PT"/>
+        </w:rPr>
+        <w:t xml:space="preserve"> começamos por criar um </w:t>
+      </w:r>
+      <w:proofErr w:type="spellStart"/>
+      <w:r>
+        <w:rPr>
+          <w:i/>
+          <w:lang w:val="pt-PT"/>
+        </w:rPr>
+        <w:t>splash</w:t>
+      </w:r>
+      <w:proofErr w:type="spellEnd"/>
+      <w:r>
+        <w:rPr>
+          <w:i/>
+          <w:lang w:val="pt-PT"/>
+        </w:rPr>
+        <w:t xml:space="preserve"> </w:t>
+      </w:r>
+      <w:proofErr w:type="spellStart"/>
+      <w:r>
+        <w:rPr>
+          <w:i/>
+          <w:lang w:val="pt-PT"/>
+        </w:rPr>
+        <w:t>screen</w:t>
+      </w:r>
+      <w:proofErr w:type="spellEnd"/>
+      <w:r>
+        <w:rPr>
+          <w:i/>
+          <w:lang w:val="pt-PT"/>
+        </w:rPr>
+        <w:t xml:space="preserve">, </w:t>
+      </w:r>
+      <w:r>
+        <w:rPr>
+          <w:lang w:val="pt-PT"/>
+        </w:rPr>
+        <w:t xml:space="preserve">para dar uma boa imagem </w:t>
+      </w:r>
+      <w:r>
+        <w:rPr>
+          <w:lang w:val="pt-PT"/>
+        </w:rPr>
+        <w:t>à</w:t>
+      </w:r>
+      <w:r>
+        <w:rPr>
+          <w:lang w:val="pt-PT"/>
+        </w:rPr>
+        <w:t xml:space="preserve"> aplicação. E não surgir imediatamente, o menu da </w:t>
+      </w:r>
+      <w:r>
+        <w:rPr>
+          <w:i/>
+          <w:lang w:val="pt-PT"/>
+        </w:rPr>
+        <w:t>app.</w:t>
+      </w:r>
+    </w:p>
+    <w:p>
+      <w:pPr>
+        <w:ind w:firstLine="576"/>
+        <w:rPr>
+          <w:i/>
+          <w:lang w:val="pt-PT"/>
+        </w:rPr>
+      </w:pPr>
+    </w:p>
+    <w:p>
+      <w:pPr>
+        <w:ind w:firstLine="576"/>
+        <w:rPr>
+          <w:i/>
+          <w:lang w:val="pt-PT"/>
+        </w:rPr>
+      </w:pPr>
+    </w:p>
+    <w:p>
+      <w:pPr>
+        <w:ind w:firstLine="576"/>
+        <w:rPr>
+          <w:i/>
+          <w:lang w:val="pt-PT"/>
+        </w:rPr>
+      </w:pPr>
+    </w:p>
+    <w:p>
+      <w:pPr>
+        <w:ind w:firstLine="576"/>
+        <w:rPr>
+          <w:i/>
+          <w:lang w:val="pt-PT"/>
+        </w:rPr>
+      </w:pPr>
+    </w:p>
+    <w:p>
+      <w:pPr>
+        <w:ind w:firstLine="576"/>
+        <w:rPr>
+          <w:i/>
+          <w:lang w:val="pt-PT"/>
+        </w:rPr>
+      </w:pPr>
+    </w:p>
+    <w:p>
+      <w:pPr>
+        <w:ind w:firstLine="576"/>
+        <w:rPr>
+          <w:i/>
+          <w:lang w:val="pt-PT"/>
+        </w:rPr>
+      </w:pPr>
+    </w:p>
+    <w:p>
+      <w:pPr>
+        <w:ind w:firstLine="576"/>
+        <w:rPr>
+          <w:i/>
+          <w:lang w:val="pt-PT"/>
+        </w:rPr>
+      </w:pPr>
+    </w:p>
+    <w:p>
+      <w:pPr>
+        <w:rPr>
+          <w:i/>
+          <w:lang w:val="pt-PT"/>
+        </w:rPr>
+      </w:pPr>
+    </w:p>
+    <w:p>
+      <w:pPr>
+        <w:pStyle w:val="Legenda"/>
+        <w:outlineLvl w:val="2"/>
+        <w:rPr>
+          <w:i w:val="0"/>
+        </w:rPr>
+      </w:pPr>
+      <w:r>
+        <w:t>Fig.</w:t>
+      </w:r>
+      <w:r>
+        <w:t xml:space="preserve"> </w:t>
+      </w:r>
+      <w:r>
+        <w:t>3</w:t>
+      </w:r>
+      <w:r>
+        <w:t xml:space="preserve"> </w:t>
+      </w:r>
+      <w:r>
+        <w:rPr>
+          <w:i w:val="0"/>
+        </w:rPr>
+        <w:t>Menu principal</w:t>
+      </w:r>
+    </w:p>
+    <w:p>
+      <w:pPr>
+        <w:ind w:firstLine="576"/>
+        <w:rPr>
+          <w:lang w:val="pt-PT"/>
+        </w:rPr>
+      </w:pPr>
+    </w:p>
+    <w:p>
+      <w:pPr>
+        <w:ind w:firstLine="576"/>
+        <w:rPr>
+          <w:lang w:val="pt-PT"/>
+        </w:rPr>
+      </w:pPr>
+      <w:r>
+        <w:rPr>
+          <w:lang w:val="pt-PT"/>
+        </w:rPr>
+        <w:t>Na</w:t>
+      </w:r>
+      <w:r>
+        <w:rPr>
+          <w:lang w:val="pt-PT"/>
+        </w:rPr>
+        <w:t xml:space="preserve"> Fig.</w:t>
+      </w:r>
+      <w:r>
+        <w:rPr>
+          <w:lang w:val="pt-PT"/>
+        </w:rPr>
+        <w:t xml:space="preserve"> 3</w:t>
+      </w:r>
+      <w:r>
+        <w:rPr>
+          <w:lang w:val="pt-PT"/>
+        </w:rPr>
+        <w:t>, d</w:t>
+      </w:r>
+      <w:r>
+        <w:rPr>
+          <w:lang w:val="pt-PT"/>
+        </w:rPr>
+        <w:t xml:space="preserve">e seguida criamos um </w:t>
+      </w:r>
+      <w:r>
+        <w:rPr>
+          <w:lang w:val="pt-PT"/>
+        </w:rPr>
+        <w:t xml:space="preserve">layout principal, com oito botões, sete deles para elementos de uma casa e </w:t>
+      </w:r>
+      <w:r>
+        <w:rPr>
+          <w:lang w:val="pt-PT"/>
+        </w:rPr>
+        <w:t>os restantes</w:t>
+      </w:r>
+      <w:r>
+        <w:rPr>
+          <w:lang w:val="pt-PT"/>
+        </w:rPr>
+        <w:t xml:space="preserve"> para a gestão da aplicação.</w:t>
+      </w:r>
+    </w:p>
+    <w:p>
+      <w:pPr>
+        <w:ind w:firstLine="576"/>
+        <w:rPr>
+          <w:lang w:val="pt-PT"/>
+        </w:rPr>
+      </w:pPr>
+      <w:r>
+        <w:rPr>
+          <w:noProof/>
+        </w:rPr>
+        <w:pict w14:anchorId="30EB5531">
+          <v:shape id="_x0000_s1032" type="#_x0000_t75" style="position:absolute;left:0;text-align:left;margin-left:259.9pt;margin-top:24.2pt;width:124.75pt;height:219.2pt;z-index:-251649024;mso-position-horizontal-relative:text;mso-position-vertical-relative:text;mso-width-relative:page;mso-height-relative:page" wrapcoords="-80 0 -80 21555 21600 21555 21600 0 -80 0">
+            <v:imagedata r:id="rId14" o:title="audio"/>
+            <w10:wrap type="tight"/>
+          </v:shape>
+        </w:pict>
+      </w:r>
+      <w:r>
+        <w:rPr>
+          <w:noProof/>
+        </w:rPr>
+        <w:pict w14:anchorId="1D710EB1">
+          <v:shape id="_x0000_s1031" type="#_x0000_t75" style="position:absolute;left:0;text-align:left;margin-left:61.95pt;margin-top:19.7pt;width:123.95pt;height:219.2pt;z-index:-251651072;mso-position-horizontal-relative:text;mso-position-vertical-relative:text;mso-width-relative:page;mso-height-relative:page" wrapcoords="-81 0 -81 21554 21600 21554 21600 0 -81 0">
+            <v:imagedata r:id="rId15" o:title="blinds"/>
+            <w10:wrap type="tight"/>
+          </v:shape>
+        </w:pict>
+      </w:r>
+    </w:p>
+    <w:p>
+      <w:pPr>
+        <w:ind w:firstLine="576"/>
+        <w:rPr>
+          <w:lang w:val="pt-PT"/>
+        </w:rPr>
+      </w:pPr>
+    </w:p>
+    <w:p>
+      <w:pPr>
+        <w:ind w:firstLine="576"/>
+        <w:rPr>
+          <w:lang w:val="pt-PT"/>
+        </w:rPr>
+      </w:pPr>
+    </w:p>
+    <w:p>
+      <w:pPr>
+        <w:ind w:firstLine="576"/>
+        <w:rPr>
+          <w:lang w:val="pt-PT"/>
+        </w:rPr>
+      </w:pPr>
+    </w:p>
+    <w:p>
+      <w:pPr>
+        <w:ind w:firstLine="576"/>
+        <w:rPr>
+          <w:lang w:val="pt-PT"/>
+        </w:rPr>
+      </w:pPr>
+    </w:p>
+    <w:p>
+      <w:pPr>
+        <w:ind w:firstLine="576"/>
+        <w:rPr>
+          <w:lang w:val="pt-PT"/>
+        </w:rPr>
+      </w:pPr>
+    </w:p>
+    <w:p>
+      <w:pPr>
+        <w:ind w:firstLine="576"/>
+        <w:rPr>
+          <w:lang w:val="pt-PT"/>
+        </w:rPr>
+      </w:pPr>
+    </w:p>
+    <w:p>
+      <w:pPr>
+        <w:ind w:firstLine="576"/>
+        <w:rPr>
+          <w:lang w:val="pt-PT"/>
+        </w:rPr>
+      </w:pPr>
+    </w:p>
+    <w:p>
+      <w:pPr>
+        <w:ind w:firstLine="576"/>
+        <w:rPr>
+          <w:lang w:val="pt-PT"/>
+        </w:rPr>
+      </w:pPr>
+    </w:p>
+    <w:p>
+      <w:pPr>
+        <w:pStyle w:val="Legenda"/>
+        <w:jc w:val="both"/>
+        <w:outlineLvl w:val="2"/>
+        <w:rPr>
+          <w:i w:val="0"/>
+        </w:rPr>
+      </w:pPr>
+      <w:r>
+        <w:tab/>
+      </w:r>
+      <w:r>
+        <w:t>Fig.</w:t>
+      </w:r>
+      <w:r>
+        <w:t xml:space="preserve"> </w:t>
+      </w:r>
+      <w:r>
+        <w:t>4</w:t>
+      </w:r>
+      <w:r>
+        <w:t xml:space="preserve"> </w:t>
+      </w:r>
+      <w:proofErr w:type="spellStart"/>
+      <w:r>
+        <w:rPr>
+          <w:i w:val="0"/>
+        </w:rPr>
+        <w:t>Blinds</w:t>
+      </w:r>
+      <w:proofErr w:type="spellEnd"/>
+      <w:r>
+        <w:rPr>
+          <w:i w:val="0"/>
+        </w:rPr>
+        <w:tab/>
+      </w:r>
+      <w:r>
+        <w:rPr>
+          <w:i w:val="0"/>
+        </w:rPr>
+        <w:tab/>
+      </w:r>
+      <w:r>
+        <w:rPr>
+          <w:i w:val="0"/>
+        </w:rPr>
+        <w:tab/>
+      </w:r>
+      <w:r>
+        <w:rPr>
+          <w:i w:val="0"/>
+        </w:rPr>
+        <w:tab/>
+      </w:r>
+      <w:r>
+        <w:rPr>
+          <w:i w:val="0"/>
+        </w:rPr>
+        <w:tab/>
+      </w:r>
+      <w:r>
+        <w:t>Fig.</w:t>
+      </w:r>
+      <w:r>
+        <w:t xml:space="preserve"> </w:t>
+      </w:r>
+      <w:r>
+        <w:t>5</w:t>
+      </w:r>
+      <w:r>
+        <w:t xml:space="preserve"> </w:t>
+      </w:r>
+      <w:proofErr w:type="spellStart"/>
+      <w:r>
+        <w:rPr>
+          <w:i w:val="0"/>
+        </w:rPr>
+        <w:t>Audio</w:t>
+      </w:r>
+      <w:proofErr w:type="spellEnd"/>
+    </w:p>
+    <w:p>
+      <w:pPr>
+        <w:ind w:firstLine="576"/>
+        <w:rPr>
+          <w:lang w:val="pt-PT"/>
+        </w:rPr>
+      </w:pPr>
+    </w:p>
+    <w:p>
+      <w:pPr>
+        <w:ind w:firstLine="576"/>
+        <w:rPr>
+          <w:lang w:val="pt-PT"/>
+        </w:rPr>
+      </w:pPr>
+      <w:r>
+        <w:rPr>
+          <w:lang w:val="pt-PT"/>
+        </w:rPr>
+        <w:lastRenderedPageBreak/>
+        <w:t>A Fig.</w:t>
+      </w:r>
+      <w:r>
+        <w:rPr>
+          <w:lang w:val="pt-PT"/>
+        </w:rPr>
+        <w:t xml:space="preserve"> </w:t>
+      </w:r>
+      <w:r>
+        <w:rPr>
+          <w:lang w:val="pt-PT"/>
+        </w:rPr>
+        <w:t>4 e a Fig.</w:t>
+      </w:r>
+      <w:r>
+        <w:rPr>
+          <w:lang w:val="pt-PT"/>
+        </w:rPr>
+        <w:t xml:space="preserve"> </w:t>
+      </w:r>
+      <w:r>
+        <w:rPr>
+          <w:lang w:val="pt-PT"/>
+        </w:rPr>
+        <w:t xml:space="preserve">5, dizem respeito, à atividade </w:t>
+      </w:r>
+      <w:proofErr w:type="spellStart"/>
+      <w:r>
+        <w:rPr>
+          <w:i/>
+          <w:lang w:val="pt-PT"/>
+        </w:rPr>
+        <w:t>Blinds</w:t>
+      </w:r>
+      <w:proofErr w:type="spellEnd"/>
+      <w:r>
+        <w:rPr>
+          <w:i/>
+          <w:lang w:val="pt-PT"/>
+        </w:rPr>
+        <w:t xml:space="preserve"> </w:t>
+      </w:r>
+      <w:r>
+        <w:rPr>
+          <w:lang w:val="pt-PT"/>
+        </w:rPr>
+        <w:t xml:space="preserve">e à atividade </w:t>
+      </w:r>
+      <w:proofErr w:type="spellStart"/>
+      <w:r>
+        <w:rPr>
+          <w:i/>
+          <w:lang w:val="pt-PT"/>
+        </w:rPr>
+        <w:t>Audio</w:t>
+      </w:r>
+      <w:proofErr w:type="spellEnd"/>
+      <w:r>
+        <w:rPr>
+          <w:i/>
+          <w:lang w:val="pt-PT"/>
+        </w:rPr>
+        <w:t xml:space="preserve">, </w:t>
+      </w:r>
+      <w:r>
+        <w:rPr>
+          <w:lang w:val="pt-PT"/>
+        </w:rPr>
+        <w:t>respetivamente,</w:t>
+      </w:r>
+      <w:r>
+        <w:rPr>
+          <w:lang w:val="pt-PT"/>
+        </w:rPr>
+        <w:t xml:space="preserve"> após </w:t>
+      </w:r>
+      <w:r>
+        <w:rPr>
+          <w:lang w:val="pt-PT"/>
+        </w:rPr>
+        <w:t>o utilizador clicar num botão do menu, obtém uma página idêntica a estas. Relativamente às outras páginas, contêm</w:t>
+      </w:r>
+      <w:r>
+        <w:rPr>
+          <w:lang w:val="pt-PT"/>
+        </w:rPr>
+        <w:t xml:space="preserve"> algumas diferenças, </w:t>
+      </w:r>
+      <w:r>
+        <w:rPr>
+          <w:lang w:val="pt-PT"/>
+        </w:rPr>
+        <w:t xml:space="preserve">mas na generalidade </w:t>
+      </w:r>
+      <w:r>
+        <w:rPr>
+          <w:lang w:val="pt-PT"/>
+        </w:rPr>
+        <w:t xml:space="preserve">são muito idênticos. </w:t>
+      </w:r>
+    </w:p>
+    <w:p>
+      <w:pPr>
+        <w:ind w:firstLine="576"/>
+        <w:rPr>
+          <w:lang w:val="pt-PT"/>
+        </w:rPr>
+      </w:pPr>
+      <w:r>
+        <w:rPr>
+          <w:noProof/>
+        </w:rPr>
+        <w:pict w14:anchorId="4404A876">
+          <v:shape id="_x0000_s1033" type="#_x0000_t75" style="position:absolute;left:0;text-align:left;margin-left:51.2pt;margin-top:23.55pt;width:124pt;height:219.2pt;z-index:-251646976;mso-position-horizontal-relative:text;mso-position-vertical-relative:text;mso-width-relative:page;mso-height-relative:page" wrapcoords="-80 0 -80 21555 21600 21555 21600 0 -80 0">
+            <v:imagedata r:id="rId16" o:title="addTV"/>
+            <w10:wrap type="tight"/>
+          </v:shape>
+        </w:pict>
+      </w:r>
+    </w:p>
+    <w:p>
+      <w:pPr>
+        <w:ind w:firstLine="576"/>
+        <w:rPr>
+          <w:lang w:val="pt-PT"/>
+        </w:rPr>
+      </w:pPr>
+    </w:p>
+    <w:p>
+      <w:pPr>
+        <w:ind w:firstLine="576"/>
+        <w:rPr>
+          <w:lang w:val="pt-PT"/>
+        </w:rPr>
+      </w:pPr>
+    </w:p>
+    <w:p>
+      <w:pPr>
+        <w:ind w:firstLine="576"/>
+        <w:rPr>
+          <w:lang w:val="pt-PT"/>
+        </w:rPr>
+      </w:pPr>
+    </w:p>
+    <w:p>
+      <w:pPr>
+        <w:ind w:firstLine="576"/>
+        <w:rPr>
+          <w:lang w:val="pt-PT"/>
+        </w:rPr>
+      </w:pPr>
+    </w:p>
+    <w:p>
+      <w:pPr>
+        <w:ind w:firstLine="576"/>
+        <w:rPr>
+          <w:lang w:val="pt-PT"/>
+        </w:rPr>
+      </w:pPr>
+    </w:p>
+    <w:p>
+      <w:pPr>
+        <w:ind w:firstLine="576"/>
+        <w:rPr>
+          <w:lang w:val="pt-PT"/>
+        </w:rPr>
+      </w:pPr>
+    </w:p>
+    <w:p>
+      <w:pPr>
+        <w:ind w:firstLine="576"/>
+        <w:rPr>
+          <w:lang w:val="pt-PT"/>
+        </w:rPr>
+      </w:pPr>
+    </w:p>
+    <w:p>
+      <w:pPr>
+        <w:pStyle w:val="Legenda"/>
+        <w:jc w:val="both"/>
+        <w:outlineLvl w:val="2"/>
+      </w:pPr>
+      <w:r>
+        <w:tab/>
+      </w:r>
+    </w:p>
+    <w:p>
+      <w:pPr>
+        <w:pStyle w:val="Legenda"/>
+        <w:jc w:val="both"/>
+        <w:outlineLvl w:val="2"/>
+        <w:rPr>
+          <w:i w:val="0"/>
+        </w:rPr>
+      </w:pPr>
+      <w:r>
+        <w:tab/>
+      </w:r>
+      <w:r>
+        <w:t>Fig.</w:t>
+      </w:r>
+      <w:r>
+        <w:t xml:space="preserve"> </w:t>
+      </w:r>
+      <w:r>
+        <w:t>6</w:t>
+      </w:r>
+      <w:r>
+        <w:t xml:space="preserve"> </w:t>
+      </w:r>
+      <w:r>
+        <w:rPr>
+          <w:i w:val="0"/>
+        </w:rPr>
+        <w:t>Adicionar</w:t>
+      </w:r>
+      <w:r>
+        <w:rPr>
+          <w:i w:val="0"/>
+        </w:rPr>
+        <w:tab/>
+      </w:r>
+      <w:r>
+        <w:rPr>
+          <w:i w:val="0"/>
+        </w:rPr>
+        <w:tab/>
+      </w:r>
+      <w:r>
+        <w:rPr>
+          <w:i w:val="0"/>
+        </w:rPr>
+        <w:tab/>
+      </w:r>
+      <w:r>
+        <w:rPr>
+          <w:i w:val="0"/>
+        </w:rPr>
+        <w:tab/>
+      </w:r>
+      <w:r>
+        <w:t>Fig.</w:t>
+      </w:r>
+      <w:r>
+        <w:t xml:space="preserve"> </w:t>
+      </w:r>
+      <w:r>
+        <w:t>7</w:t>
+      </w:r>
+      <w:r>
+        <w:t xml:space="preserve"> </w:t>
+      </w:r>
+      <w:r>
+        <w:rPr>
+          <w:i w:val="0"/>
+        </w:rPr>
+        <w:t>Remover</w:t>
+      </w:r>
+    </w:p>
+    <w:p>
+      <w:pPr>
+        <w:rPr>
+          <w:lang w:val="pt-PT"/>
+        </w:rPr>
+      </w:pPr>
+    </w:p>
+    <w:p>
+      <w:pPr>
+        <w:ind w:firstLine="576"/>
+        <w:rPr>
+          <w:lang w:val="pt-PT"/>
+        </w:rPr>
+      </w:pPr>
+      <w:r>
+        <w:rPr>
+          <w:lang w:val="pt-PT"/>
+        </w:rPr>
+        <w:t>Sobre as Fig. 6 e Fig. 7, correspondem ao adicionar e ao remover elementos que constituem a casa.</w:t>
+      </w:r>
+      <w:r>
+        <w:rPr>
+          <w:lang w:val="pt-PT"/>
+        </w:rPr>
+        <w:t xml:space="preserve">  Para adicionar, o utilizador escolhe a divisão onde está colocado o novo elemento e para remover basta selecionar o nome a remover e confirmar.</w:t>
+      </w:r>
+    </w:p>
+    <w:p>
+      <w:pPr>
+        <w:ind w:firstLine="576"/>
+        <w:rPr>
+          <w:lang w:val="pt-PT"/>
+        </w:rPr>
+      </w:pPr>
+      <w:r>
+        <w:rPr>
+          <w:lang w:val="pt-PT"/>
+        </w:rPr>
+        <w:t xml:space="preserve">Posto isto, ocorreram algumas melhorias nos </w:t>
+      </w:r>
+      <w:r>
+        <w:rPr>
+          <w:i/>
+          <w:lang w:val="pt-PT"/>
+        </w:rPr>
+        <w:t>layouts</w:t>
+      </w:r>
+      <w:r>
+        <w:rPr>
+          <w:lang w:val="pt-PT"/>
+        </w:rPr>
+        <w:t xml:space="preserve">, especialmente nas cores, visto que, o </w:t>
+      </w:r>
+      <w:r>
+        <w:rPr>
+          <w:i/>
+          <w:lang w:val="pt-PT"/>
+        </w:rPr>
+        <w:t>feedback</w:t>
+      </w:r>
+      <w:r>
+        <w:rPr>
+          <w:lang w:val="pt-PT"/>
+        </w:rPr>
+        <w:t xml:space="preserve"> obtido por potenciais utilizadores não foi o melhor.</w:t>
+      </w:r>
+      <w:r>
+        <w:rPr>
+          <w:lang w:val="pt-PT"/>
+        </w:rPr>
+        <w:t xml:space="preserve"> </w:t>
+      </w:r>
+    </w:p>
+    <w:p>
+      <w:pPr>
+        <w:rPr>
+          <w:lang w:val="pt-PT"/>
+        </w:rPr>
+      </w:pPr>
     </w:p>
     <w:p>
       <w:pPr>
@@ -11921,16 +12941,16 @@
           <w:rFonts w:ascii="Times New Roman" w:hAnsi="Times New Roman" w:cs="Times New Roman"/>
         </w:rPr>
       </w:pPr>
-      <w:bookmarkStart w:id="43" w:name="_Toc454354032"/>
-      <w:bookmarkStart w:id="44" w:name="_Toc471982770"/>
+      <w:bookmarkStart w:id="42" w:name="_Toc454354032"/>
+      <w:bookmarkStart w:id="43" w:name="_Toc471982770"/>
       <w:r>
         <w:rPr>
           <w:rFonts w:ascii="Times New Roman" w:hAnsi="Times New Roman" w:cs="Times New Roman"/>
         </w:rPr>
         <w:t>Implementação e processos</w:t>
       </w:r>
+      <w:bookmarkEnd w:id="42"/>
       <w:bookmarkEnd w:id="43"/>
-      <w:bookmarkEnd w:id="44"/>
     </w:p>
     <w:p>
       <w:pPr>
@@ -12093,7 +13113,14 @@
         <w:rPr>
           <w:lang w:val="pt-PT"/>
         </w:rPr>
-        <w:t>começando mesmo pelo menu, para que depois pudéssemos ir resolvendo cada aspeto e testando no</w:t>
+        <w:t xml:space="preserve">começando mesmo pelo </w:t>
+      </w:r>
+      <w:r>
+        <w:rPr>
+          <w:lang w:val="pt-PT"/>
+        </w:rPr>
+        <w:lastRenderedPageBreak/>
+        <w:t>menu, para que depois pudéssemos ir resolvendo cada aspeto e testando no</w:t>
       </w:r>
       <w:r>
         <w:rPr>
@@ -12120,8 +13147,9 @@
     </w:p>
     <w:p>
       <w:pPr>
-        <w:jc w:val="left"/>
-        <w:rPr>
+        <w:ind w:firstLine="576"/>
+        <w:rPr>
+          <w:color w:val="FF0000"/>
           <w:lang w:val="pt-PT"/>
         </w:rPr>
       </w:pPr>
@@ -12166,7 +13194,19 @@
         <w:rPr>
           <w:lang w:val="pt-PT"/>
         </w:rPr>
-        <w:t xml:space="preserve"> controlar, televisões, a iluminação, os ar condicionados, os áudios, os estores, o alarme, as portas e </w:t>
+        <w:t xml:space="preserve"> controlar, televisões, a iluminação, os </w:t>
+      </w:r>
+      <w:r>
+        <w:rPr>
+          <w:lang w:val="pt-PT"/>
+        </w:rPr>
+        <w:t>ares condicionados</w:t>
+      </w:r>
+      <w:r>
+        <w:rPr>
+          <w:lang w:val="pt-PT"/>
+        </w:rPr>
+        <w:t xml:space="preserve">, os áudios, os estores, o alarme, as portas e </w:t>
       </w:r>
       <w:r>
         <w:rPr>
@@ -12260,19 +13300,63 @@
         <w:rPr>
           <w:lang w:val="pt-PT"/>
         </w:rPr>
-        <w:t xml:space="preserve"> </w:t>
-      </w:r>
-      <w:r>
-        <w:rPr>
-          <w:lang w:val="pt-PT"/>
-        </w:rPr>
-        <w:t>aplicação</w:t>
-      </w:r>
-      <w:r>
-        <w:rPr>
-          <w:lang w:val="pt-PT"/>
-        </w:rPr>
-        <w:t>.</w:t>
+        <w:t xml:space="preserve"> aplicação.</w:t>
+      </w:r>
+      <w:r>
+        <w:rPr>
+          <w:lang w:val="pt-PT"/>
+        </w:rPr>
+        <w:t xml:space="preserve"> Relativamente às</w:t>
+      </w:r>
+      <w:r>
+        <w:rPr>
+          <w:lang w:val="pt-PT"/>
+        </w:rPr>
+        <w:t xml:space="preserve"> cores, elegemos seis cores, sendo elas, laranja</w:t>
+      </w:r>
+      <w:r>
+        <w:rPr>
+          <w:lang w:val="pt-PT"/>
+        </w:rPr>
+        <w:t xml:space="preserve"> escuro</w:t>
+      </w:r>
+      <w:r>
+        <w:rPr>
+          <w:lang w:val="pt-PT"/>
+        </w:rPr>
+        <w:t>,</w:t>
+      </w:r>
+      <w:r>
+        <w:rPr>
+          <w:lang w:val="pt-PT"/>
+        </w:rPr>
+        <w:t xml:space="preserve"> laranja claro, laranja a</w:t>
+      </w:r>
+      <w:bookmarkStart w:id="44" w:name="_GoBack"/>
+      <w:bookmarkEnd w:id="44"/>
+      <w:r>
+        <w:rPr>
+          <w:lang w:val="pt-PT"/>
+        </w:rPr>
+        <w:t>vermelhado,</w:t>
+      </w:r>
+      <w:r>
+        <w:rPr>
+          <w:lang w:val="pt-PT"/>
+        </w:rPr>
+        <w:t xml:space="preserve"> roxo, amarelo</w:t>
+      </w:r>
+      <w:r>
+        <w:rPr>
+          <w:lang w:val="pt-PT"/>
+        </w:rPr>
+        <w:t xml:space="preserve"> e</w:t>
+      </w:r>
+      <w:r>
+        <w:rPr>
+          <w:lang w:val="pt-PT"/>
+        </w:rPr>
+        <w:t xml:space="preserve"> vermelho.</w:t>
       </w:r>
     </w:p>
     <w:p>
@@ -12282,114 +13366,6 @@
           <w:lang w:val="pt-PT"/>
         </w:rPr>
       </w:pPr>
-      <w:r>
-        <w:rPr>
-          <w:color w:val="FF0000"/>
-          <w:lang w:val="pt-PT"/>
-        </w:rPr>
-        <w:tab/>
-      </w:r>
-      <w:r>
-        <w:rPr>
-          <w:lang w:val="pt-PT"/>
-        </w:rPr>
-        <w:t xml:space="preserve">Na </w:t>
-      </w:r>
-      <w:r>
-        <w:rPr>
-          <w:lang w:val="pt-PT"/>
-        </w:rPr>
-        <w:t>atividade</w:t>
-      </w:r>
-      <w:r>
-        <w:rPr>
-          <w:lang w:val="pt-PT"/>
-        </w:rPr>
-        <w:t xml:space="preserve"> </w:t>
-      </w:r>
-      <w:proofErr w:type="spellStart"/>
-      <w:r>
-        <w:rPr>
-          <w:i/>
-          <w:lang w:val="pt-PT"/>
-        </w:rPr>
-        <w:t>television</w:t>
-      </w:r>
-      <w:proofErr w:type="spellEnd"/>
-      <w:r>
-        <w:rPr>
-          <w:i/>
-          <w:lang w:val="pt-PT"/>
-        </w:rPr>
-        <w:t xml:space="preserve">, </w:t>
-      </w:r>
-      <w:r>
-        <w:rPr>
-          <w:lang w:val="pt-PT"/>
-        </w:rPr>
-        <w:t xml:space="preserve">o utilizador </w:t>
-      </w:r>
-      <w:r>
-        <w:rPr>
-          <w:lang w:val="pt-PT"/>
-        </w:rPr>
-        <w:t>tem ao ser dispor todas as televisões, podendo assim, mudar de canal, bem como ligar/desligar</w:t>
-      </w:r>
-      <w:r>
-        <w:rPr>
-          <w:lang w:val="pt-PT"/>
-        </w:rPr>
-        <w:t xml:space="preserve">. A partir desta página, </w:t>
-      </w:r>
-      <w:r>
-        <w:rPr>
-          <w:lang w:val="pt-PT"/>
-        </w:rPr>
-        <w:lastRenderedPageBreak/>
-        <w:t xml:space="preserve">podemos ter acesso </w:t>
-      </w:r>
-      <w:r>
-        <w:rPr>
-          <w:lang w:val="pt-PT"/>
-        </w:rPr>
-        <w:t>à</w:t>
-      </w:r>
-      <w:r>
-        <w:rPr>
-          <w:lang w:val="pt-PT"/>
-        </w:rPr>
-        <w:t xml:space="preserve">s gravações, onde </w:t>
-      </w:r>
-      <w:r>
-        <w:rPr>
-          <w:lang w:val="pt-PT"/>
-        </w:rPr>
-        <w:t>é possível selecionar uma televisão e gravar qualquer programa televisivo</w:t>
-      </w:r>
-      <w:r>
-        <w:rPr>
-          <w:lang w:val="pt-PT"/>
-        </w:rPr>
-        <w:t>. Damos também a possibilidade de utilizador</w:t>
-      </w:r>
-      <w:r>
-        <w:rPr>
-          <w:lang w:val="pt-PT"/>
-        </w:rPr>
-        <w:t>,</w:t>
-      </w:r>
-      <w:r>
-        <w:rPr>
-          <w:lang w:val="pt-PT"/>
-        </w:rPr>
-        <w:t xml:space="preserve"> poder ver as </w:t>
-      </w:r>
-      <w:r>
-        <w:rPr>
-          <w:lang w:val="pt-PT"/>
-        </w:rPr>
-        <w:t>gravações.</w:t>
-      </w:r>
     </w:p>
     <w:p>
       <w:pPr>
@@ -12400,6 +13376,115 @@
       </w:pPr>
       <w:r>
         <w:rPr>
+          <w:color w:val="FF0000"/>
+          <w:lang w:val="pt-PT"/>
+        </w:rPr>
+        <w:tab/>
+      </w:r>
+      <w:r>
+        <w:rPr>
+          <w:lang w:val="pt-PT"/>
+        </w:rPr>
+        <w:t xml:space="preserve">Na </w:t>
+      </w:r>
+      <w:r>
+        <w:rPr>
+          <w:lang w:val="pt-PT"/>
+        </w:rPr>
+        <w:t>atividade</w:t>
+      </w:r>
+      <w:r>
+        <w:rPr>
+          <w:lang w:val="pt-PT"/>
+        </w:rPr>
+        <w:t xml:space="preserve"> </w:t>
+      </w:r>
+      <w:proofErr w:type="spellStart"/>
+      <w:r>
+        <w:rPr>
+          <w:i/>
+          <w:lang w:val="pt-PT"/>
+        </w:rPr>
+        <w:t>television</w:t>
+      </w:r>
+      <w:proofErr w:type="spellEnd"/>
+      <w:r>
+        <w:rPr>
+          <w:i/>
+          <w:lang w:val="pt-PT"/>
+        </w:rPr>
+        <w:t xml:space="preserve">, </w:t>
+      </w:r>
+      <w:r>
+        <w:rPr>
+          <w:lang w:val="pt-PT"/>
+        </w:rPr>
+        <w:t xml:space="preserve">o utilizador </w:t>
+      </w:r>
+      <w:r>
+        <w:rPr>
+          <w:lang w:val="pt-PT"/>
+        </w:rPr>
+        <w:t>tem ao ser dispor todas as televisões, podendo assim, mudar de canal, bem como ligar/desligar</w:t>
+      </w:r>
+      <w:r>
+        <w:rPr>
+          <w:lang w:val="pt-PT"/>
+        </w:rPr>
+        <w:t xml:space="preserve">. A partir desta página, podemos ter acesso </w:t>
+      </w:r>
+      <w:r>
+        <w:rPr>
+          <w:lang w:val="pt-PT"/>
+        </w:rPr>
+        <w:t>à</w:t>
+      </w:r>
+      <w:r>
+        <w:rPr>
+          <w:lang w:val="pt-PT"/>
+        </w:rPr>
+        <w:t xml:space="preserve">s gravações, onde </w:t>
+      </w:r>
+      <w:r>
+        <w:rPr>
+          <w:lang w:val="pt-PT"/>
+        </w:rPr>
+        <w:t>é possível selecionar uma televisão e gravar qualquer programa televisivo</w:t>
+      </w:r>
+      <w:r>
+        <w:rPr>
+          <w:lang w:val="pt-PT"/>
+        </w:rPr>
+        <w:t>. Damos também a possibilidade de utilizador</w:t>
+      </w:r>
+      <w:r>
+        <w:rPr>
+          <w:lang w:val="pt-PT"/>
+        </w:rPr>
+        <w:t>,</w:t>
+      </w:r>
+      <w:r>
+        <w:rPr>
+          <w:lang w:val="pt-PT"/>
+        </w:rPr>
+        <w:t xml:space="preserve"> poder ver as </w:t>
+      </w:r>
+      <w:r>
+        <w:rPr>
+          <w:lang w:val="pt-PT"/>
+        </w:rPr>
+        <w:t>gravações.</w:t>
+      </w:r>
+    </w:p>
+    <w:p>
+      <w:pPr>
+        <w:jc w:val="left"/>
+        <w:rPr>
+          <w:lang w:val="pt-PT"/>
+        </w:rPr>
+      </w:pPr>
+      <w:r>
+        <w:rPr>
           <w:lang w:val="pt-PT"/>
         </w:rPr>
         <w:tab/>
@@ -13019,6 +14104,7 @@
         <w:rPr>
           <w:lang w:val="pt-PT"/>
         </w:rPr>
+        <w:lastRenderedPageBreak/>
         <w:tab/>
         <w:t xml:space="preserve">Por </w:t>
       </w:r>
@@ -13107,55 +14193,12 @@
     </w:p>
     <w:p>
       <w:pPr>
-        <w:ind w:firstLine="432"/>
         <w:jc w:val="left"/>
         <w:rPr>
-          <w:i/>
           <w:color w:val="FF0000"/>
           <w:lang w:val="pt-PT"/>
         </w:rPr>
       </w:pPr>
-    </w:p>
-    <w:p>
-      <w:pPr>
-        <w:ind w:firstLine="432"/>
-        <w:jc w:val="left"/>
-        <w:rPr>
-          <w:color w:val="FF0000"/>
-          <w:lang w:val="pt-PT"/>
-        </w:rPr>
-      </w:pPr>
-      <w:r>
-        <w:rPr>
-          <w:color w:val="FF0000"/>
-          <w:lang w:val="pt-PT"/>
-        </w:rPr>
-        <w:tab/>
-      </w:r>
-    </w:p>
-    <w:p>
-      <w:pPr>
-        <w:spacing w:before="0" w:line="240" w:lineRule="auto"/>
-        <w:jc w:val="left"/>
-        <w:rPr>
-          <w:color w:val="FF0000"/>
-          <w:lang w:val="pt-PT"/>
-        </w:rPr>
-      </w:pPr>
-      <w:r>
-        <w:rPr>
-          <w:color w:val="FF0000"/>
-          <w:lang w:val="pt-PT"/>
-        </w:rPr>
-        <w:tab/>
-      </w:r>
-      <w:r>
-        <w:rPr>
-          <w:color w:val="FF0000"/>
-          <w:lang w:val="pt-PT"/>
-        </w:rPr>
-        <w:br w:type="page"/>
-      </w:r>
     </w:p>
     <w:p>
       <w:pPr>
@@ -13176,7 +14219,6 @@
         <w:rPr>
           <w:rFonts w:ascii="Times New Roman" w:hAnsi="Times New Roman" w:cs="Times New Roman"/>
         </w:rPr>
-        <w:lastRenderedPageBreak/>
         <w:t>Conclus</w:t>
       </w:r>
       <w:bookmarkEnd w:id="45"/>
@@ -13854,6 +14896,7 @@
           <w:bdr w:val="none" w:sz="0" w:space="0" w:color="auto" w:frame="1"/>
           <w:lang w:val="pt-PT"/>
         </w:rPr>
+        <w:lastRenderedPageBreak/>
         <w:t>A interface consegue ser simples e atrativa;</w:t>
       </w:r>
     </w:p>
@@ -13961,7 +15004,6 @@
         <w:rPr>
           <w:rFonts w:ascii="Times New Roman" w:hAnsi="Times New Roman" w:cs="Times New Roman"/>
         </w:rPr>
-        <w:lastRenderedPageBreak/>
         <w:t xml:space="preserve">Limitações </w:t>
       </w:r>
       <w:r>
@@ -14467,7 +15509,7 @@
       </w:pPr>
     </w:p>
     <w:sectPr>
-      <w:footerReference w:type="default" r:id="rId12"/>
+      <w:footerReference w:type="default" r:id="rId17"/>
       <w:pgSz w:w="11906" w:h="16838" w:code="9"/>
       <w:pgMar w:top="1440" w:right="1797" w:bottom="1440" w:left="1797" w:header="709" w:footer="709" w:gutter="0"/>
       <w:cols w:space="708"/>
@@ -14567,7 +15609,7 @@
         <w:rStyle w:val="Nmerodepgina"/>
         <w:noProof/>
       </w:rPr>
-      <w:t>12</w:t>
+      <w:t>14</w:t>
     </w:r>
     <w:r>
       <w:rPr>
@@ -17794,7 +18836,7 @@
 </file>
 
 <file path=customXml/itemProps2.xml><?xml version="1.0" encoding="utf-8"?>
-<ds:datastoreItem xmlns:ds="http://schemas.openxmlformats.org/officeDocument/2006/customXml" ds:itemID="{05402D67-39A9-4BC8-AA97-C0EF77B00911}">
+<ds:datastoreItem xmlns:ds="http://schemas.openxmlformats.org/officeDocument/2006/customXml" ds:itemID="{26FEC535-954D-4D00-9B97-2231667FC86D}">
   <ds:schemaRefs>
     <ds:schemaRef ds:uri="http://schemas.openxmlformats.org/officeDocument/2006/bibliography"/>
   </ds:schemaRefs>

--- a/Relatório final - uControl.docx
+++ b/Relatório final - uControl.docx
@@ -17,7 +17,6 @@
           <w:docPartUnique/>
         </w:docPartObj>
       </w:sdtPr>
-      <w:sdtEndPr/>
       <w:sdtContent>
         <w:p>
           <w:pPr>
@@ -162,7 +161,6 @@
                                       <w:calendar w:val="gregorian"/>
                                     </w:date>
                                   </w:sdtPr>
-                                  <w:sdtEndPr/>
                                   <w:sdtContent>
                                     <w:p>
                                       <w:pPr>
@@ -3388,7 +3386,6 @@
                                 <w:calendar w:val="gregorian"/>
                               </w:date>
                             </w:sdtPr>
-                            <w:sdtEndPr/>
                             <w:sdtContent>
                               <w:p>
                                 <w:pPr>
@@ -3591,7 +3588,6 @@
                                     <w:dataBinding w:prefixMappings="xmlns:ns0='http://purl.org/dc/elements/1.1/' xmlns:ns1='http://schemas.openxmlformats.org/package/2006/metadata/core-properties' " w:xpath="/ns1:coreProperties[1]/ns0:creator[1]" w:storeItemID="{6C3C8BC8-F283-45AE-878A-BAB7291924A1}"/>
                                     <w:text/>
                                   </w:sdtPr>
-                                  <w:sdtEndPr/>
                                   <w:sdtContent>
                                     <w:r>
                                       <w:rPr>
@@ -3703,7 +3699,6 @@
                               <w:dataBinding w:prefixMappings="xmlns:ns0='http://purl.org/dc/elements/1.1/' xmlns:ns1='http://schemas.openxmlformats.org/package/2006/metadata/core-properties' " w:xpath="/ns1:coreProperties[1]/ns0:creator[1]" w:storeItemID="{6C3C8BC8-F283-45AE-878A-BAB7291924A1}"/>
                               <w:text/>
                             </w:sdtPr>
-                            <w:sdtEndPr/>
                             <w:sdtContent>
                               <w:r>
                                 <w:rPr>
@@ -3866,7 +3861,6 @@
                                     <w:dataBinding w:prefixMappings="xmlns:ns0='http://purl.org/dc/elements/1.1/' xmlns:ns1='http://schemas.openxmlformats.org/package/2006/metadata/core-properties' " w:xpath="/ns1:coreProperties[1]/ns0:title[1]" w:storeItemID="{6C3C8BC8-F283-45AE-878A-BAB7291924A1}"/>
                                     <w:text/>
                                   </w:sdtPr>
-                                  <w:sdtEndPr/>
                                   <w:sdtContent>
                                     <w:proofErr w:type="spellStart"/>
                                     <w:r>
@@ -3900,7 +3894,6 @@
                                     <w:dataBinding w:prefixMappings="xmlns:ns0='http://purl.org/dc/elements/1.1/' xmlns:ns1='http://schemas.openxmlformats.org/package/2006/metadata/core-properties' " w:xpath="/ns1:coreProperties[1]/ns0:subject[1]" w:storeItemID="{6C3C8BC8-F283-45AE-878A-BAB7291924A1}"/>
                                     <w:text/>
                                   </w:sdtPr>
-                                  <w:sdtEndPr/>
                                   <w:sdtContent>
                                     <w:r>
                                       <w:rPr>
@@ -4008,7 +4001,6 @@
                               <w:dataBinding w:prefixMappings="xmlns:ns0='http://purl.org/dc/elements/1.1/' xmlns:ns1='http://schemas.openxmlformats.org/package/2006/metadata/core-properties' " w:xpath="/ns1:coreProperties[1]/ns0:title[1]" w:storeItemID="{6C3C8BC8-F283-45AE-878A-BAB7291924A1}"/>
                               <w:text/>
                             </w:sdtPr>
-                            <w:sdtEndPr/>
                             <w:sdtContent>
                               <w:proofErr w:type="spellStart"/>
                               <w:r>
@@ -4042,7 +4034,6 @@
                               <w:dataBinding w:prefixMappings="xmlns:ns0='http://purl.org/dc/elements/1.1/' xmlns:ns1='http://schemas.openxmlformats.org/package/2006/metadata/core-properties' " w:xpath="/ns1:coreProperties[1]/ns0:subject[1]" w:storeItemID="{6C3C8BC8-F283-45AE-878A-BAB7291924A1}"/>
                               <w:text/>
                             </w:sdtPr>
-                            <w:sdtEndPr/>
                             <w:sdtContent>
                               <w:r>
                                 <w:rPr>
@@ -4160,13 +4151,13 @@
         </w:rPr>
       </w:pPr>
     </w:p>
-    <w:bookmarkStart w:id="1" w:name="_Toc50340747" w:displacedByCustomXml="next"/>
-    <w:bookmarkStart w:id="2" w:name="_Toc50340658" w:displacedByCustomXml="next"/>
-    <w:bookmarkStart w:id="3" w:name="_Toc49850870" w:displacedByCustomXml="next"/>
+    <w:bookmarkStart w:id="1" w:name="_Toc47336404" w:displacedByCustomXml="next"/>
+    <w:bookmarkStart w:id="2" w:name="_Toc47423000" w:displacedByCustomXml="next"/>
+    <w:bookmarkStart w:id="3" w:name="_Toc49672454" w:displacedByCustomXml="next"/>
     <w:bookmarkStart w:id="4" w:name="_Toc49674183" w:displacedByCustomXml="next"/>
-    <w:bookmarkStart w:id="5" w:name="_Toc49672454" w:displacedByCustomXml="next"/>
-    <w:bookmarkStart w:id="6" w:name="_Toc47423000" w:displacedByCustomXml="next"/>
-    <w:bookmarkStart w:id="7" w:name="_Toc47336404" w:displacedByCustomXml="next"/>
+    <w:bookmarkStart w:id="5" w:name="_Toc49850870" w:displacedByCustomXml="next"/>
+    <w:bookmarkStart w:id="6" w:name="_Toc50340658" w:displacedByCustomXml="next"/>
+    <w:bookmarkStart w:id="7" w:name="_Toc50340747" w:displacedByCustomXml="next"/>
     <w:sdt>
       <w:sdtPr>
         <w:rPr>
@@ -4184,7 +4175,6 @@
           <w:docPartUnique/>
         </w:docPartObj>
       </w:sdtPr>
-      <w:sdtEndPr/>
       <w:sdtContent>
         <w:p>
           <w:pPr>
@@ -4229,7 +4219,7 @@
           <w:r>
             <w:fldChar w:fldCharType="separate"/>
           </w:r>
-          <w:hyperlink w:anchor="_Toc471982750" w:history="1">
+          <w:hyperlink w:anchor="_Toc471986861" w:history="1">
             <w:r>
               <w:rPr>
                 <w:rStyle w:val="Hiperligao"/>
@@ -4256,7 +4246,7 @@
                 <w:noProof/>
                 <w:webHidden/>
               </w:rPr>
-              <w:instrText xml:space="preserve"> PAGEREF _Toc471982750 \h </w:instrText>
+              <w:instrText xml:space="preserve"> PAGEREF _Toc471986861 \h </w:instrText>
             </w:r>
             <w:r>
               <w:rPr>
@@ -4301,7 +4291,7 @@
               <w:lang w:val="pt-PT" w:eastAsia="pt-PT"/>
             </w:rPr>
           </w:pPr>
-          <w:hyperlink w:anchor="_Toc471982751" w:history="1">
+          <w:hyperlink w:anchor="_Toc471986862" w:history="1">
             <w:r>
               <w:rPr>
                 <w:rStyle w:val="Hiperligao"/>
@@ -4328,7 +4318,7 @@
                 <w:noProof/>
                 <w:webHidden/>
               </w:rPr>
-              <w:instrText xml:space="preserve"> PAGEREF _Toc471982751 \h </w:instrText>
+              <w:instrText xml:space="preserve"> PAGEREF _Toc471986862 \h </w:instrText>
             </w:r>
             <w:r>
               <w:rPr>
@@ -4373,7 +4363,7 @@
               <w:lang w:val="pt-PT" w:eastAsia="pt-PT"/>
             </w:rPr>
           </w:pPr>
-          <w:hyperlink w:anchor="_Toc471982752" w:history="1">
+          <w:hyperlink w:anchor="_Toc471986863" w:history="1">
             <w:r>
               <w:rPr>
                 <w:rStyle w:val="Hiperligao"/>
@@ -4400,7 +4390,7 @@
                 <w:noProof/>
                 <w:webHidden/>
               </w:rPr>
-              <w:instrText xml:space="preserve"> PAGEREF _Toc471982752 \h </w:instrText>
+              <w:instrText xml:space="preserve"> PAGEREF _Toc471986863 \h </w:instrText>
             </w:r>
             <w:r>
               <w:rPr>
@@ -4445,7 +4435,7 @@
               <w:lang w:val="pt-PT" w:eastAsia="pt-PT"/>
             </w:rPr>
           </w:pPr>
-          <w:hyperlink w:anchor="_Toc471982753" w:history="1">
+          <w:hyperlink w:anchor="_Toc471986864" w:history="1">
             <w:r>
               <w:rPr>
                 <w:rStyle w:val="Hiperligao"/>
@@ -4472,7 +4462,7 @@
                 <w:noProof/>
                 <w:webHidden/>
               </w:rPr>
-              <w:instrText xml:space="preserve"> PAGEREF _Toc471982753 \h </w:instrText>
+              <w:instrText xml:space="preserve"> PAGEREF _Toc471986864 \h </w:instrText>
             </w:r>
             <w:r>
               <w:rPr>
@@ -4492,7 +4482,7 @@
                 <w:noProof/>
                 <w:webHidden/>
               </w:rPr>
-              <w:t>3</w:t>
+              <w:t>4</w:t>
             </w:r>
             <w:r>
               <w:rPr>
@@ -4517,7 +4507,7 @@
               <w:lang w:val="pt-PT" w:eastAsia="pt-PT"/>
             </w:rPr>
           </w:pPr>
-          <w:hyperlink w:anchor="_Toc471982754" w:history="1">
+          <w:hyperlink w:anchor="_Toc471986865" w:history="1">
             <w:r>
               <w:rPr>
                 <w:rStyle w:val="Hiperligao"/>
@@ -4544,7 +4534,7 @@
                 <w:noProof/>
                 <w:webHidden/>
               </w:rPr>
-              <w:instrText xml:space="preserve"> PAGEREF _Toc471982754 \h </w:instrText>
+              <w:instrText xml:space="preserve"> PAGEREF _Toc471986865 \h </w:instrText>
             </w:r>
             <w:r>
               <w:rPr>
@@ -4593,7 +4583,7 @@
               <w:lang w:val="pt-PT" w:eastAsia="pt-PT"/>
             </w:rPr>
           </w:pPr>
-          <w:hyperlink w:anchor="_Toc471982755" w:history="1">
+          <w:hyperlink w:anchor="_Toc471986866" w:history="1">
             <w:r>
               <w:rPr>
                 <w:rStyle w:val="Hiperligao"/>
@@ -4620,7 +4610,7 @@
                 <w:noProof/>
                 <w:webHidden/>
               </w:rPr>
-              <w:instrText xml:space="preserve"> PAGEREF _Toc471982755 \h </w:instrText>
+              <w:instrText xml:space="preserve"> PAGEREF _Toc471986866 \h </w:instrText>
             </w:r>
             <w:r>
               <w:rPr>
@@ -4665,7 +4655,7 @@
               <w:lang w:val="pt-PT" w:eastAsia="pt-PT"/>
             </w:rPr>
           </w:pPr>
-          <w:hyperlink w:anchor="_Toc471982756" w:history="1">
+          <w:hyperlink w:anchor="_Toc471986867" w:history="1">
             <w:r>
               <w:rPr>
                 <w:rStyle w:val="Hiperligao"/>
@@ -4692,7 +4682,7 @@
                 <w:noProof/>
                 <w:webHidden/>
               </w:rPr>
-              <w:instrText xml:space="preserve"> PAGEREF _Toc471982756 \h </w:instrText>
+              <w:instrText xml:space="preserve"> PAGEREF _Toc471986867 \h </w:instrText>
             </w:r>
             <w:r>
               <w:rPr>
@@ -4737,7 +4727,7 @@
               <w:lang w:val="pt-PT" w:eastAsia="pt-PT"/>
             </w:rPr>
           </w:pPr>
-          <w:hyperlink w:anchor="_Toc471982757" w:history="1">
+          <w:hyperlink w:anchor="_Toc471986868" w:history="1">
             <w:r>
               <w:rPr>
                 <w:rStyle w:val="Hiperligao"/>
@@ -4764,7 +4754,7 @@
                 <w:noProof/>
                 <w:webHidden/>
               </w:rPr>
-              <w:instrText xml:space="preserve"> PAGEREF _Toc471982757 \h </w:instrText>
+              <w:instrText xml:space="preserve"> PAGEREF _Toc471986868 \h </w:instrText>
             </w:r>
             <w:r>
               <w:rPr>
@@ -4809,7 +4799,7 @@
               <w:lang w:val="pt-PT" w:eastAsia="pt-PT"/>
             </w:rPr>
           </w:pPr>
-          <w:hyperlink w:anchor="_Toc471982758" w:history="1">
+          <w:hyperlink w:anchor="_Toc471986869" w:history="1">
             <w:r>
               <w:rPr>
                 <w:rStyle w:val="Hiperligao"/>
@@ -4836,7 +4826,7 @@
                 <w:noProof/>
                 <w:webHidden/>
               </w:rPr>
-              <w:instrText xml:space="preserve"> PAGEREF _Toc471982758 \h </w:instrText>
+              <w:instrText xml:space="preserve"> PAGEREF _Toc471986869 \h </w:instrText>
             </w:r>
             <w:r>
               <w:rPr>
@@ -4881,7 +4871,7 @@
               <w:lang w:val="pt-PT" w:eastAsia="pt-PT"/>
             </w:rPr>
           </w:pPr>
-          <w:hyperlink w:anchor="_Toc471982759" w:history="1">
+          <w:hyperlink w:anchor="_Toc471986870" w:history="1">
             <w:r>
               <w:rPr>
                 <w:rStyle w:val="Hiperligao"/>
@@ -4908,7 +4898,7 @@
                 <w:noProof/>
                 <w:webHidden/>
               </w:rPr>
-              <w:instrText xml:space="preserve"> PAGEREF _Toc471982759 \h </w:instrText>
+              <w:instrText xml:space="preserve"> PAGEREF _Toc471986870 \h </w:instrText>
             </w:r>
             <w:r>
               <w:rPr>
@@ -4953,7 +4943,7 @@
               <w:lang w:val="pt-PT" w:eastAsia="pt-PT"/>
             </w:rPr>
           </w:pPr>
-          <w:hyperlink w:anchor="_Toc471982760" w:history="1">
+          <w:hyperlink w:anchor="_Toc471986871" w:history="1">
             <w:r>
               <w:rPr>
                 <w:rStyle w:val="Hiperligao"/>
@@ -4980,7 +4970,7 @@
                 <w:noProof/>
                 <w:webHidden/>
               </w:rPr>
-              <w:instrText xml:space="preserve"> PAGEREF _Toc471982760 \h </w:instrText>
+              <w:instrText xml:space="preserve"> PAGEREF _Toc471986871 \h </w:instrText>
             </w:r>
             <w:r>
               <w:rPr>
@@ -5025,7 +5015,7 @@
               <w:lang w:val="pt-PT" w:eastAsia="pt-PT"/>
             </w:rPr>
           </w:pPr>
-          <w:hyperlink w:anchor="_Toc471982761" w:history="1">
+          <w:hyperlink w:anchor="_Toc471986872" w:history="1">
             <w:r>
               <w:rPr>
                 <w:rStyle w:val="Hiperligao"/>
@@ -5052,7 +5042,7 @@
                 <w:noProof/>
                 <w:webHidden/>
               </w:rPr>
-              <w:instrText xml:space="preserve"> PAGEREF _Toc471982761 \h </w:instrText>
+              <w:instrText xml:space="preserve"> PAGEREF _Toc471986872 \h </w:instrText>
             </w:r>
             <w:r>
               <w:rPr>
@@ -5097,7 +5087,7 @@
               <w:lang w:val="pt-PT" w:eastAsia="pt-PT"/>
             </w:rPr>
           </w:pPr>
-          <w:hyperlink w:anchor="_Toc471982762" w:history="1">
+          <w:hyperlink w:anchor="_Toc471986873" w:history="1">
             <w:r>
               <w:rPr>
                 <w:rStyle w:val="Hiperligao"/>
@@ -5124,7 +5114,7 @@
                 <w:noProof/>
                 <w:webHidden/>
               </w:rPr>
-              <w:instrText xml:space="preserve"> PAGEREF _Toc471982762 \h </w:instrText>
+              <w:instrText xml:space="preserve"> PAGEREF _Toc471986873 \h </w:instrText>
             </w:r>
             <w:r>
               <w:rPr>
@@ -5169,7 +5159,7 @@
               <w:lang w:val="pt-PT" w:eastAsia="pt-PT"/>
             </w:rPr>
           </w:pPr>
-          <w:hyperlink w:anchor="_Toc471982763" w:history="1">
+          <w:hyperlink w:anchor="_Toc471986874" w:history="1">
             <w:r>
               <w:rPr>
                 <w:rStyle w:val="Hiperligao"/>
@@ -5196,7 +5186,7 @@
                 <w:noProof/>
                 <w:webHidden/>
               </w:rPr>
-              <w:instrText xml:space="preserve"> PAGEREF _Toc471982763 \h </w:instrText>
+              <w:instrText xml:space="preserve"> PAGEREF _Toc471986874 \h </w:instrText>
             </w:r>
             <w:r>
               <w:rPr>
@@ -5241,7 +5231,7 @@
               <w:lang w:val="pt-PT" w:eastAsia="pt-PT"/>
             </w:rPr>
           </w:pPr>
-          <w:hyperlink w:anchor="_Toc471982764" w:history="1">
+          <w:hyperlink w:anchor="_Toc471986875" w:history="1">
             <w:r>
               <w:rPr>
                 <w:rStyle w:val="Hiperligao"/>
@@ -5268,7 +5258,7 @@
                 <w:noProof/>
                 <w:webHidden/>
               </w:rPr>
-              <w:instrText xml:space="preserve"> PAGEREF _Toc471982764 \h </w:instrText>
+              <w:instrText xml:space="preserve"> PAGEREF _Toc471986875 \h </w:instrText>
             </w:r>
             <w:r>
               <w:rPr>
@@ -5313,7 +5303,7 @@
               <w:lang w:val="pt-PT" w:eastAsia="pt-PT"/>
             </w:rPr>
           </w:pPr>
-          <w:hyperlink w:anchor="_Toc471982765" w:history="1">
+          <w:hyperlink w:anchor="_Toc471986876" w:history="1">
             <w:r>
               <w:rPr>
                 <w:rStyle w:val="Hiperligao"/>
@@ -5340,7 +5330,7 @@
                 <w:noProof/>
                 <w:webHidden/>
               </w:rPr>
-              <w:instrText xml:space="preserve"> PAGEREF _Toc471982765 \h </w:instrText>
+              <w:instrText xml:space="preserve"> PAGEREF _Toc471986876 \h </w:instrText>
             </w:r>
             <w:r>
               <w:rPr>
@@ -5385,7 +5375,7 @@
               <w:lang w:val="pt-PT" w:eastAsia="pt-PT"/>
             </w:rPr>
           </w:pPr>
-          <w:hyperlink w:anchor="_Toc471982766" w:history="1">
+          <w:hyperlink w:anchor="_Toc471986877" w:history="1">
             <w:r>
               <w:rPr>
                 <w:rStyle w:val="Hiperligao"/>
@@ -5412,7 +5402,7 @@
                 <w:noProof/>
                 <w:webHidden/>
               </w:rPr>
-              <w:instrText xml:space="preserve"> PAGEREF _Toc471982766 \h </w:instrText>
+              <w:instrText xml:space="preserve"> PAGEREF _Toc471986877 \h </w:instrText>
             </w:r>
             <w:r>
               <w:rPr>
@@ -5457,7 +5447,7 @@
               <w:lang w:val="pt-PT" w:eastAsia="pt-PT"/>
             </w:rPr>
           </w:pPr>
-          <w:hyperlink w:anchor="_Toc471982767" w:history="1">
+          <w:hyperlink w:anchor="_Toc471986878" w:history="1">
             <w:r>
               <w:rPr>
                 <w:rStyle w:val="Hiperligao"/>
@@ -5484,7 +5474,7 @@
                 <w:noProof/>
                 <w:webHidden/>
               </w:rPr>
-              <w:instrText xml:space="preserve"> PAGEREF _Toc471982767 \h </w:instrText>
+              <w:instrText xml:space="preserve"> PAGEREF _Toc471986878 \h </w:instrText>
             </w:r>
             <w:r>
               <w:rPr>
@@ -5529,7 +5519,7 @@
               <w:lang w:val="pt-PT" w:eastAsia="pt-PT"/>
             </w:rPr>
           </w:pPr>
-          <w:hyperlink w:anchor="_Toc471982768" w:history="1">
+          <w:hyperlink w:anchor="_Toc471986879" w:history="1">
             <w:r>
               <w:rPr>
                 <w:rStyle w:val="Hiperligao"/>
@@ -5556,7 +5546,7 @@
                 <w:noProof/>
                 <w:webHidden/>
               </w:rPr>
-              <w:instrText xml:space="preserve"> PAGEREF _Toc471982768 \h </w:instrText>
+              <w:instrText xml:space="preserve"> PAGEREF _Toc471986879 \h </w:instrText>
             </w:r>
             <w:r>
               <w:rPr>
@@ -5601,7 +5591,7 @@
               <w:lang w:val="pt-PT" w:eastAsia="pt-PT"/>
             </w:rPr>
           </w:pPr>
-          <w:hyperlink w:anchor="_Toc471982769" w:history="1">
+          <w:hyperlink w:anchor="_Toc471986880" w:history="1">
             <w:r>
               <w:rPr>
                 <w:rStyle w:val="Hiperligao"/>
@@ -5628,7 +5618,7 @@
                 <w:noProof/>
                 <w:webHidden/>
               </w:rPr>
-              <w:instrText xml:space="preserve"> PAGEREF _Toc471982769 \h </w:instrText>
+              <w:instrText xml:space="preserve"> PAGEREF _Toc471986880 \h </w:instrText>
             </w:r>
             <w:r>
               <w:rPr>
@@ -5649,6 +5639,330 @@
                 <w:webHidden/>
               </w:rPr>
               <w:t>8</w:t>
+            </w:r>
+            <w:r>
+              <w:rPr>
+                <w:noProof/>
+                <w:webHidden/>
+              </w:rPr>
+              <w:fldChar w:fldCharType="end"/>
+            </w:r>
+          </w:hyperlink>
+        </w:p>
+        <w:p>
+          <w:pPr>
+            <w:pStyle w:val="ndice3"/>
+            <w:tabs>
+              <w:tab w:val="right" w:leader="dot" w:pos="8302"/>
+            </w:tabs>
+            <w:rPr>
+              <w:rFonts w:asciiTheme="minorHAnsi" w:eastAsiaTheme="minorEastAsia" w:hAnsiTheme="minorHAnsi" w:cstheme="minorBidi"/>
+              <w:noProof/>
+              <w:sz w:val="22"/>
+              <w:szCs w:val="22"/>
+              <w:lang w:val="pt-PT" w:eastAsia="pt-PT"/>
+            </w:rPr>
+          </w:pPr>
+          <w:hyperlink w:anchor="_Toc471986881" w:history="1">
+            <w:r>
+              <w:rPr>
+                <w:rStyle w:val="Hiperligao"/>
+                <w:noProof/>
+              </w:rPr>
+              <w:t>Fig. 2 Splash Screen</w:t>
+            </w:r>
+            <w:r>
+              <w:rPr>
+                <w:noProof/>
+                <w:webHidden/>
+              </w:rPr>
+              <w:tab/>
+            </w:r>
+            <w:r>
+              <w:rPr>
+                <w:noProof/>
+                <w:webHidden/>
+              </w:rPr>
+              <w:fldChar w:fldCharType="begin"/>
+            </w:r>
+            <w:r>
+              <w:rPr>
+                <w:noProof/>
+                <w:webHidden/>
+              </w:rPr>
+              <w:instrText xml:space="preserve"> PAGEREF _Toc471986881 \h </w:instrText>
+            </w:r>
+            <w:r>
+              <w:rPr>
+                <w:noProof/>
+                <w:webHidden/>
+              </w:rPr>
+            </w:r>
+            <w:r>
+              <w:rPr>
+                <w:noProof/>
+                <w:webHidden/>
+              </w:rPr>
+              <w:fldChar w:fldCharType="separate"/>
+            </w:r>
+            <w:r>
+              <w:rPr>
+                <w:noProof/>
+                <w:webHidden/>
+              </w:rPr>
+              <w:t>8</w:t>
+            </w:r>
+            <w:r>
+              <w:rPr>
+                <w:noProof/>
+                <w:webHidden/>
+              </w:rPr>
+              <w:fldChar w:fldCharType="end"/>
+            </w:r>
+          </w:hyperlink>
+        </w:p>
+        <w:p>
+          <w:pPr>
+            <w:pStyle w:val="ndice3"/>
+            <w:tabs>
+              <w:tab w:val="right" w:leader="dot" w:pos="8302"/>
+            </w:tabs>
+            <w:rPr>
+              <w:rFonts w:asciiTheme="minorHAnsi" w:eastAsiaTheme="minorEastAsia" w:hAnsiTheme="minorHAnsi" w:cstheme="minorBidi"/>
+              <w:noProof/>
+              <w:sz w:val="22"/>
+              <w:szCs w:val="22"/>
+              <w:lang w:val="pt-PT" w:eastAsia="pt-PT"/>
+            </w:rPr>
+          </w:pPr>
+          <w:hyperlink w:anchor="_Toc471986882" w:history="1">
+            <w:r>
+              <w:rPr>
+                <w:rStyle w:val="Hiperligao"/>
+                <w:noProof/>
+              </w:rPr>
+              <w:t>Fig. 3 Menu principal</w:t>
+            </w:r>
+            <w:r>
+              <w:rPr>
+                <w:noProof/>
+                <w:webHidden/>
+              </w:rPr>
+              <w:tab/>
+            </w:r>
+            <w:r>
+              <w:rPr>
+                <w:noProof/>
+                <w:webHidden/>
+              </w:rPr>
+              <w:fldChar w:fldCharType="begin"/>
+            </w:r>
+            <w:r>
+              <w:rPr>
+                <w:noProof/>
+                <w:webHidden/>
+              </w:rPr>
+              <w:instrText xml:space="preserve"> PAGEREF _Toc471986882 \h </w:instrText>
+            </w:r>
+            <w:r>
+              <w:rPr>
+                <w:noProof/>
+                <w:webHidden/>
+              </w:rPr>
+            </w:r>
+            <w:r>
+              <w:rPr>
+                <w:noProof/>
+                <w:webHidden/>
+              </w:rPr>
+              <w:fldChar w:fldCharType="separate"/>
+            </w:r>
+            <w:r>
+              <w:rPr>
+                <w:noProof/>
+                <w:webHidden/>
+              </w:rPr>
+              <w:t>9</w:t>
+            </w:r>
+            <w:r>
+              <w:rPr>
+                <w:noProof/>
+                <w:webHidden/>
+              </w:rPr>
+              <w:fldChar w:fldCharType="end"/>
+            </w:r>
+          </w:hyperlink>
+        </w:p>
+        <w:p>
+          <w:pPr>
+            <w:pStyle w:val="ndice3"/>
+            <w:tabs>
+              <w:tab w:val="left" w:pos="1920"/>
+              <w:tab w:val="right" w:leader="dot" w:pos="8302"/>
+            </w:tabs>
+            <w:rPr>
+              <w:rFonts w:asciiTheme="minorHAnsi" w:eastAsiaTheme="minorEastAsia" w:hAnsiTheme="minorHAnsi" w:cstheme="minorBidi"/>
+              <w:noProof/>
+              <w:sz w:val="22"/>
+              <w:szCs w:val="22"/>
+              <w:lang w:val="pt-PT" w:eastAsia="pt-PT"/>
+            </w:rPr>
+          </w:pPr>
+          <w:hyperlink w:anchor="_Toc471986883" w:history="1">
+            <w:r>
+              <w:rPr>
+                <w:rStyle w:val="Hiperligao"/>
+                <w:noProof/>
+              </w:rPr>
+              <w:t>Fig. 4 Blinds</w:t>
+            </w:r>
+            <w:r>
+              <w:rPr>
+                <w:rFonts w:asciiTheme="minorHAnsi" w:eastAsiaTheme="minorEastAsia" w:hAnsiTheme="minorHAnsi" w:cstheme="minorBidi"/>
+                <w:noProof/>
+                <w:sz w:val="22"/>
+                <w:szCs w:val="22"/>
+                <w:lang w:val="pt-PT" w:eastAsia="pt-PT"/>
+              </w:rPr>
+              <w:tab/>
+            </w:r>
+            <w:r>
+              <w:rPr>
+                <w:rStyle w:val="Hiperligao"/>
+                <w:noProof/>
+              </w:rPr>
+              <w:t xml:space="preserve">    Fig. 5 Audio</w:t>
+            </w:r>
+            <w:r>
+              <w:rPr>
+                <w:noProof/>
+                <w:webHidden/>
+              </w:rPr>
+              <w:tab/>
+            </w:r>
+            <w:r>
+              <w:rPr>
+                <w:noProof/>
+                <w:webHidden/>
+              </w:rPr>
+              <w:fldChar w:fldCharType="begin"/>
+            </w:r>
+            <w:r>
+              <w:rPr>
+                <w:noProof/>
+                <w:webHidden/>
+              </w:rPr>
+              <w:instrText xml:space="preserve"> PAGEREF _Toc471986883 \h </w:instrText>
+            </w:r>
+            <w:r>
+              <w:rPr>
+                <w:noProof/>
+                <w:webHidden/>
+              </w:rPr>
+            </w:r>
+            <w:r>
+              <w:rPr>
+                <w:noProof/>
+                <w:webHidden/>
+              </w:rPr>
+              <w:fldChar w:fldCharType="separate"/>
+            </w:r>
+            <w:r>
+              <w:rPr>
+                <w:noProof/>
+                <w:webHidden/>
+              </w:rPr>
+              <w:t>9</w:t>
+            </w:r>
+            <w:r>
+              <w:rPr>
+                <w:noProof/>
+                <w:webHidden/>
+              </w:rPr>
+              <w:fldChar w:fldCharType="end"/>
+            </w:r>
+          </w:hyperlink>
+        </w:p>
+        <w:p>
+          <w:pPr>
+            <w:pStyle w:val="ndice3"/>
+            <w:tabs>
+              <w:tab w:val="left" w:pos="2017"/>
+              <w:tab w:val="right" w:leader="dot" w:pos="8302"/>
+            </w:tabs>
+            <w:rPr>
+              <w:rFonts w:asciiTheme="minorHAnsi" w:eastAsiaTheme="minorEastAsia" w:hAnsiTheme="minorHAnsi" w:cstheme="minorBidi"/>
+              <w:noProof/>
+              <w:sz w:val="22"/>
+              <w:szCs w:val="22"/>
+              <w:lang w:val="pt-PT" w:eastAsia="pt-PT"/>
+            </w:rPr>
+          </w:pPr>
+          <w:hyperlink w:anchor="_Toc471986884" w:history="1">
+            <w:r>
+              <w:rPr>
+                <w:rStyle w:val="Hiperligao"/>
+                <w:noProof/>
+              </w:rPr>
+              <w:t>Fig. 6 Adicionar</w:t>
+            </w:r>
+            <w:r>
+              <w:rPr>
+                <w:rFonts w:asciiTheme="minorHAnsi" w:eastAsiaTheme="minorEastAsia" w:hAnsiTheme="minorHAnsi" w:cstheme="minorBidi"/>
+                <w:noProof/>
+                <w:sz w:val="22"/>
+                <w:szCs w:val="22"/>
+                <w:lang w:val="pt-PT" w:eastAsia="pt-PT"/>
+              </w:rPr>
+              <w:tab/>
+            </w:r>
+            <w:r>
+              <w:rPr>
+                <w:rStyle w:val="Hiperligao"/>
+                <w:noProof/>
+              </w:rPr>
+              <w:t xml:space="preserve">   Fig. 7 Remover</w:t>
+            </w:r>
+            <w:r>
+              <w:rPr>
+                <w:noProof/>
+                <w:webHidden/>
+              </w:rPr>
+              <w:tab/>
+            </w:r>
+            <w:r>
+              <w:rPr>
+                <w:noProof/>
+                <w:webHidden/>
+              </w:rPr>
+              <w:fldChar w:fldCharType="begin"/>
+            </w:r>
+            <w:r>
+              <w:rPr>
+                <w:noProof/>
+                <w:webHidden/>
+              </w:rPr>
+              <w:instrText xml:space="preserve"> PAGEREF _Toc471986884 \h </w:instrText>
+            </w:r>
+            <w:r>
+              <w:rPr>
+                <w:noProof/>
+                <w:webHidden/>
+              </w:rPr>
+            </w:r>
+            <w:r>
+              <w:rPr>
+                <w:noProof/>
+                <w:webHidden/>
+              </w:rPr>
+              <w:fldChar w:fldCharType="separate"/>
+            </w:r>
+            <w:r>
+              <w:rPr>
+                <w:noProof/>
+                <w:webHidden/>
+              </w:rPr>
+              <w:t>10</w:t>
             </w:r>
             <w:r>
               <w:rPr>
@@ -5673,7 +5987,7 @@
               <w:lang w:val="pt-PT" w:eastAsia="pt-PT"/>
             </w:rPr>
           </w:pPr>
-          <w:hyperlink w:anchor="_Toc471982770" w:history="1">
+          <w:hyperlink w:anchor="_Toc471986885" w:history="1">
             <w:r>
               <w:rPr>
                 <w:rStyle w:val="Hiperligao"/>
@@ -5700,7 +6014,7 @@
                 <w:noProof/>
                 <w:webHidden/>
               </w:rPr>
-              <w:instrText xml:space="preserve"> PAGEREF _Toc471982770 \h </w:instrText>
+              <w:instrText xml:space="preserve"> PAGEREF _Toc471986885 \h </w:instrText>
             </w:r>
             <w:r>
               <w:rPr>
@@ -5720,7 +6034,7 @@
                 <w:noProof/>
                 <w:webHidden/>
               </w:rPr>
-              <w:t>8</w:t>
+              <w:t>10</w:t>
             </w:r>
             <w:r>
               <w:rPr>
@@ -5749,7 +6063,7 @@
               <w:lang w:val="pt-PT" w:eastAsia="pt-PT"/>
             </w:rPr>
           </w:pPr>
-          <w:hyperlink w:anchor="_Toc471982771" w:history="1">
+          <w:hyperlink w:anchor="_Toc471986886" w:history="1">
             <w:r>
               <w:rPr>
                 <w:rStyle w:val="Hiperligao"/>
@@ -5776,7 +6090,7 @@
                 <w:noProof/>
                 <w:webHidden/>
               </w:rPr>
-              <w:instrText xml:space="preserve"> PAGEREF _Toc471982771 \h </w:instrText>
+              <w:instrText xml:space="preserve"> PAGEREF _Toc471986886 \h </w:instrText>
             </w:r>
             <w:r>
               <w:rPr>
@@ -5796,7 +6110,7 @@
                 <w:noProof/>
                 <w:webHidden/>
               </w:rPr>
-              <w:t>10</w:t>
+              <w:t>12</w:t>
             </w:r>
             <w:r>
               <w:rPr>
@@ -5821,7 +6135,7 @@
               <w:lang w:val="pt-PT" w:eastAsia="pt-PT"/>
             </w:rPr>
           </w:pPr>
-          <w:hyperlink w:anchor="_Toc471982772" w:history="1">
+          <w:hyperlink w:anchor="_Toc471986887" w:history="1">
             <w:r>
               <w:rPr>
                 <w:rStyle w:val="Hiperligao"/>
@@ -5848,7 +6162,7 @@
                 <w:noProof/>
                 <w:webHidden/>
               </w:rPr>
-              <w:instrText xml:space="preserve"> PAGEREF _Toc471982772 \h </w:instrText>
+              <w:instrText xml:space="preserve"> PAGEREF _Toc471986887 \h </w:instrText>
             </w:r>
             <w:r>
               <w:rPr>
@@ -5868,7 +6182,7 @@
                 <w:noProof/>
                 <w:webHidden/>
               </w:rPr>
-              <w:t>10</w:t>
+              <w:t>12</w:t>
             </w:r>
             <w:r>
               <w:rPr>
@@ -5893,7 +6207,7 @@
               <w:lang w:val="pt-PT" w:eastAsia="pt-PT"/>
             </w:rPr>
           </w:pPr>
-          <w:hyperlink w:anchor="_Toc471982773" w:history="1">
+          <w:hyperlink w:anchor="_Toc471986888" w:history="1">
             <w:r>
               <w:rPr>
                 <w:rStyle w:val="Hiperligao"/>
@@ -5920,7 +6234,7 @@
                 <w:noProof/>
                 <w:webHidden/>
               </w:rPr>
-              <w:instrText xml:space="preserve"> PAGEREF _Toc471982773 \h </w:instrText>
+              <w:instrText xml:space="preserve"> PAGEREF _Toc471986888 \h </w:instrText>
             </w:r>
             <w:r>
               <w:rPr>
@@ -5940,7 +6254,7 @@
                 <w:noProof/>
                 <w:webHidden/>
               </w:rPr>
-              <w:t>11</w:t>
+              <w:t>13</w:t>
             </w:r>
             <w:r>
               <w:rPr>
@@ -5965,7 +6279,7 @@
               <w:lang w:val="pt-PT" w:eastAsia="pt-PT"/>
             </w:rPr>
           </w:pPr>
-          <w:hyperlink w:anchor="_Toc471982774" w:history="1">
+          <w:hyperlink w:anchor="_Toc471986889" w:history="1">
             <w:r>
               <w:rPr>
                 <w:rStyle w:val="Hiperligao"/>
@@ -5992,7 +6306,7 @@
                 <w:noProof/>
                 <w:webHidden/>
               </w:rPr>
-              <w:instrText xml:space="preserve"> PAGEREF _Toc471982774 \h </w:instrText>
+              <w:instrText xml:space="preserve"> PAGEREF _Toc471986889 \h </w:instrText>
             </w:r>
             <w:r>
               <w:rPr>
@@ -6012,7 +6326,7 @@
                 <w:noProof/>
                 <w:webHidden/>
               </w:rPr>
-              <w:t>11</w:t>
+              <w:t>13</w:t>
             </w:r>
             <w:r>
               <w:rPr>
@@ -6041,7 +6355,7 @@
               <w:lang w:val="pt-PT" w:eastAsia="pt-PT"/>
             </w:rPr>
           </w:pPr>
-          <w:hyperlink w:anchor="_Toc471982775" w:history="1">
+          <w:hyperlink w:anchor="_Toc471986890" w:history="1">
             <w:r>
               <w:rPr>
                 <w:rStyle w:val="Hiperligao"/>
@@ -6068,7 +6382,7 @@
                 <w:noProof/>
                 <w:webHidden/>
               </w:rPr>
-              <w:instrText xml:space="preserve"> PAGEREF _Toc471982775 \h </w:instrText>
+              <w:instrText xml:space="preserve"> PAGEREF _Toc471986890 \h </w:instrText>
             </w:r>
             <w:r>
               <w:rPr>
@@ -6088,7 +6402,99 @@
                 <w:noProof/>
                 <w:webHidden/>
               </w:rPr>
-              <w:t>12</w:t>
+              <w:t>14</w:t>
+            </w:r>
+            <w:r>
+              <w:rPr>
+                <w:noProof/>
+                <w:webHidden/>
+              </w:rPr>
+              <w:fldChar w:fldCharType="end"/>
+            </w:r>
+          </w:hyperlink>
+        </w:p>
+        <w:p>
+          <w:pPr>
+            <w:pStyle w:val="ndice3"/>
+            <w:tabs>
+              <w:tab w:val="left" w:pos="1920"/>
+              <w:tab w:val="right" w:leader="dot" w:pos="8302"/>
+            </w:tabs>
+            <w:rPr>
+              <w:rFonts w:asciiTheme="minorHAnsi" w:eastAsiaTheme="minorEastAsia" w:hAnsiTheme="minorHAnsi" w:cstheme="minorBidi"/>
+              <w:noProof/>
+              <w:sz w:val="22"/>
+              <w:szCs w:val="22"/>
+              <w:lang w:val="pt-PT" w:eastAsia="pt-PT"/>
+            </w:rPr>
+          </w:pPr>
+          <w:hyperlink w:anchor="_Toc471986891" w:history="1">
+            <w:r>
+              <w:rPr>
+                <w:rStyle w:val="Hiperligao"/>
+                <w:noProof/>
+                <w:lang w:val="en-US"/>
+              </w:rPr>
+              <w:t xml:space="preserve">Fig. 1 Menu    </w:t>
+            </w:r>
+            <w:r>
+              <w:rPr>
+                <w:rFonts w:asciiTheme="minorHAnsi" w:eastAsiaTheme="minorEastAsia" w:hAnsiTheme="minorHAnsi" w:cstheme="minorBidi"/>
+                <w:noProof/>
+                <w:sz w:val="22"/>
+                <w:szCs w:val="22"/>
+                <w:lang w:val="pt-PT" w:eastAsia="pt-PT"/>
+              </w:rPr>
+              <w:tab/>
+            </w:r>
+            <w:r>
+              <w:rPr>
+                <w:rStyle w:val="Hiperligao"/>
+                <w:noProof/>
+                <w:lang w:val="en-US"/>
+              </w:rPr>
+              <w:t xml:space="preserve">         Fig. 2 Television          Fig. 3 Recordings</w:t>
+            </w:r>
+            <w:r>
+              <w:rPr>
+                <w:noProof/>
+                <w:webHidden/>
+              </w:rPr>
+              <w:tab/>
+            </w:r>
+            <w:r>
+              <w:rPr>
+                <w:noProof/>
+                <w:webHidden/>
+              </w:rPr>
+              <w:fldChar w:fldCharType="begin"/>
+            </w:r>
+            <w:r>
+              <w:rPr>
+                <w:noProof/>
+                <w:webHidden/>
+              </w:rPr>
+              <w:instrText xml:space="preserve"> PAGEREF _Toc471986891 \h </w:instrText>
+            </w:r>
+            <w:r>
+              <w:rPr>
+                <w:noProof/>
+                <w:webHidden/>
+              </w:rPr>
+            </w:r>
+            <w:r>
+              <w:rPr>
+                <w:noProof/>
+                <w:webHidden/>
+              </w:rPr>
+              <w:fldChar w:fldCharType="separate"/>
+            </w:r>
+            <w:r>
+              <w:rPr>
+                <w:noProof/>
+                <w:webHidden/>
+              </w:rPr>
+              <w:t>14</w:t>
             </w:r>
             <w:r>
               <w:rPr>
@@ -6105,7 +6511,6 @@
               <w:b/>
               <w:bCs/>
             </w:rPr>
-            <w:lastRenderedPageBreak/>
             <w:fldChar w:fldCharType="end"/>
           </w:r>
         </w:p>
@@ -6123,7 +6528,7 @@
           <w:rFonts w:ascii="Times New Roman" w:hAnsi="Times New Roman" w:cs="Times New Roman"/>
         </w:rPr>
       </w:pPr>
-      <w:bookmarkStart w:id="8" w:name="_Toc471982750"/>
+      <w:bookmarkStart w:id="8" w:name="_Toc471986861"/>
       <w:r>
         <w:rPr>
           <w:rFonts w:ascii="Times New Roman" w:hAnsi="Times New Roman" w:cs="Times New Roman"/>
@@ -6152,7 +6557,7 @@
         </w:rPr>
       </w:pPr>
       <w:bookmarkStart w:id="9" w:name="_Toc454354019"/>
-      <w:bookmarkStart w:id="10" w:name="_Toc471982751"/>
+      <w:bookmarkStart w:id="10" w:name="_Toc471986862"/>
       <w:r>
         <w:rPr>
           <w:rFonts w:ascii="Times New Roman" w:hAnsi="Times New Roman" w:cs="Times New Roman"/>
@@ -6351,7 +6756,7 @@
       </w:pPr>
       <w:bookmarkStart w:id="11" w:name="_Toc46052783"/>
       <w:bookmarkStart w:id="12" w:name="_Toc454354020"/>
-      <w:bookmarkStart w:id="13" w:name="_Toc471982752"/>
+      <w:bookmarkStart w:id="13" w:name="_Toc471986863"/>
       <w:r>
         <w:rPr>
           <w:rFonts w:ascii="Times New Roman" w:hAnsi="Times New Roman" w:cs="Times New Roman"/>
@@ -6907,11 +7312,12 @@
         </w:rPr>
       </w:pPr>
       <w:bookmarkStart w:id="15" w:name="_Toc454354021"/>
-      <w:bookmarkStart w:id="16" w:name="_Toc471982753"/>
+      <w:bookmarkStart w:id="16" w:name="_Toc471986864"/>
       <w:r>
         <w:rPr>
           <w:rFonts w:ascii="Times New Roman" w:hAnsi="Times New Roman" w:cs="Times New Roman"/>
         </w:rPr>
+        <w:lastRenderedPageBreak/>
         <w:t>Tecnologias utilizadas</w:t>
       </w:r>
       <w:bookmarkEnd w:id="15"/>
@@ -7056,7 +7462,6 @@
           <w:szCs w:val="22"/>
           <w:lang w:val="pt-PT"/>
         </w:rPr>
-        <w:lastRenderedPageBreak/>
         <w:t>Visio</w:t>
       </w:r>
       <w:r>
@@ -7240,9 +7645,9 @@
         </w:rPr>
       </w:pPr>
       <w:bookmarkStart w:id="17" w:name="_Toc454354022"/>
-      <w:bookmarkStart w:id="18" w:name="_Toc471982754"/>
-      <w:bookmarkStart w:id="19" w:name="_Toc46052786"/>
-      <w:bookmarkStart w:id="20" w:name="_Toc36029069"/>
+      <w:bookmarkStart w:id="18" w:name="_Toc46052786"/>
+      <w:bookmarkStart w:id="19" w:name="_Toc36029069"/>
+      <w:bookmarkStart w:id="20" w:name="_Toc471986865"/>
       <w:bookmarkEnd w:id="0"/>
       <w:bookmarkEnd w:id="14"/>
       <w:r>
@@ -7252,7 +7657,7 @@
         <w:t>Organização do relatório</w:t>
       </w:r>
       <w:bookmarkEnd w:id="17"/>
-      <w:bookmarkEnd w:id="18"/>
+      <w:bookmarkEnd w:id="20"/>
     </w:p>
     <w:p>
       <w:pPr>
@@ -7575,8 +7980,8 @@
       </w:pPr>
       <w:bookmarkStart w:id="21" w:name="_Ref70766074"/>
       <w:bookmarkStart w:id="22" w:name="_Toc70819472"/>
-      <w:bookmarkStart w:id="23" w:name="_Toc471982755"/>
-      <w:bookmarkEnd w:id="19"/>
+      <w:bookmarkStart w:id="23" w:name="_Toc471986866"/>
+      <w:bookmarkEnd w:id="18"/>
       <w:r>
         <w:rPr>
           <w:rFonts w:ascii="Times New Roman" w:hAnsi="Times New Roman" w:cs="Times New Roman"/>
@@ -8297,7 +8702,7 @@
         </w:rPr>
       </w:pPr>
       <w:bookmarkStart w:id="24" w:name="_Toc454354028"/>
-      <w:bookmarkStart w:id="25" w:name="_Toc471982756"/>
+      <w:bookmarkStart w:id="25" w:name="_Toc471986867"/>
       <w:r>
         <w:rPr>
           <w:rFonts w:ascii="Times New Roman" w:hAnsi="Times New Roman" w:cs="Times New Roman"/>
@@ -8320,7 +8725,7 @@
         </w:rPr>
       </w:pPr>
       <w:bookmarkStart w:id="26" w:name="_Toc454354029"/>
-      <w:bookmarkStart w:id="27" w:name="_Toc471982757"/>
+      <w:bookmarkStart w:id="27" w:name="_Toc471986868"/>
       <w:r>
         <w:rPr>
           <w:rFonts w:ascii="Times New Roman" w:hAnsi="Times New Roman" w:cs="Times New Roman"/>
@@ -8490,31 +8895,18 @@
         <w:outlineLvl w:val="2"/>
       </w:pPr>
       <w:bookmarkStart w:id="28" w:name="_Toc454316029"/>
-      <w:bookmarkStart w:id="29" w:name="_Toc471982758"/>
+      <w:bookmarkStart w:id="29" w:name="_Toc471986869"/>
       <w:r>
         <w:t xml:space="preserve">Tabela </w:t>
       </w:r>
-      <w:r>
-        <w:fldChar w:fldCharType="begin"/>
-      </w:r>
-      <w:r>
-        <w:instrText xml:space="preserve"> SEQ Tabela \* ARABIC </w:instrText>
-      </w:r>
-      <w:r>
-        <w:fldChar w:fldCharType="separate"/>
-      </w:r>
-      <w:r>
-        <w:rPr>
-          <w:noProof/>
-        </w:rPr>
-        <w:t>1</w:t>
-      </w:r>
-      <w:r>
-        <w:rPr>
-          <w:noProof/>
-        </w:rPr>
-        <w:fldChar w:fldCharType="end"/>
-      </w:r>
+      <w:fldSimple w:instr=" SEQ Tabela \* ARABIC ">
+        <w:r>
+          <w:rPr>
+            <w:noProof/>
+          </w:rPr>
+          <w:t>1</w:t>
+        </w:r>
+      </w:fldSimple>
       <w:r>
         <w:t xml:space="preserve"> </w:t>
       </w:r>
@@ -8872,7 +9264,7 @@
         <w:pStyle w:val="Legenda"/>
         <w:outlineLvl w:val="2"/>
       </w:pPr>
-      <w:bookmarkStart w:id="30" w:name="_Toc471982759"/>
+      <w:bookmarkStart w:id="30" w:name="_Toc471986870"/>
       <w:r>
         <w:t xml:space="preserve">Tabela </w:t>
       </w:r>
@@ -9138,7 +9530,7 @@
         <w:pStyle w:val="Legenda"/>
         <w:outlineLvl w:val="2"/>
       </w:pPr>
-      <w:bookmarkStart w:id="31" w:name="_Toc471982760"/>
+      <w:bookmarkStart w:id="31" w:name="_Toc471986871"/>
       <w:r>
         <w:t xml:space="preserve">Tabela </w:t>
       </w:r>
@@ -9509,7 +9901,7 @@
         <w:pStyle w:val="Legenda"/>
         <w:outlineLvl w:val="2"/>
       </w:pPr>
-      <w:bookmarkStart w:id="32" w:name="_Toc471982761"/>
+      <w:bookmarkStart w:id="32" w:name="_Toc471986872"/>
       <w:r>
         <w:t xml:space="preserve">Tabela </w:t>
       </w:r>
@@ -9828,7 +10220,7 @@
         <w:pStyle w:val="Legenda"/>
         <w:outlineLvl w:val="2"/>
       </w:pPr>
-      <w:bookmarkStart w:id="33" w:name="_Toc471982762"/>
+      <w:bookmarkStart w:id="33" w:name="_Toc471986873"/>
       <w:r>
         <w:t xml:space="preserve">Tabela </w:t>
       </w:r>
@@ -10091,7 +10483,7 @@
         <w:pStyle w:val="Legenda"/>
         <w:outlineLvl w:val="2"/>
       </w:pPr>
-      <w:bookmarkStart w:id="34" w:name="_Toc471982763"/>
+      <w:bookmarkStart w:id="34" w:name="_Toc471986874"/>
       <w:r>
         <w:t xml:space="preserve">Tabela </w:t>
       </w:r>
@@ -10402,7 +10794,7 @@
         <w:pStyle w:val="Legenda"/>
         <w:outlineLvl w:val="2"/>
       </w:pPr>
-      <w:bookmarkStart w:id="35" w:name="_Toc471982764"/>
+      <w:bookmarkStart w:id="35" w:name="_Toc471986875"/>
       <w:r>
         <w:t xml:space="preserve">Tabela </w:t>
       </w:r>
@@ -10727,7 +11119,7 @@
         <w:pStyle w:val="Legenda"/>
         <w:outlineLvl w:val="2"/>
       </w:pPr>
-      <w:bookmarkStart w:id="36" w:name="_Toc471982765"/>
+      <w:bookmarkStart w:id="36" w:name="_Toc471986876"/>
       <w:r>
         <w:t xml:space="preserve">Tabela </w:t>
       </w:r>
@@ -11010,7 +11402,7 @@
         <w:pStyle w:val="Legenda"/>
         <w:outlineLvl w:val="2"/>
       </w:pPr>
-      <w:bookmarkStart w:id="37" w:name="_Toc471982766"/>
+      <w:bookmarkStart w:id="37" w:name="_Toc471986877"/>
       <w:r>
         <w:t xml:space="preserve">Tabela </w:t>
       </w:r>
@@ -11343,7 +11735,7 @@
         <w:pStyle w:val="Legenda"/>
         <w:outlineLvl w:val="2"/>
       </w:pPr>
-      <w:bookmarkStart w:id="38" w:name="_Toc471982767"/>
+      <w:bookmarkStart w:id="38" w:name="_Toc471986878"/>
       <w:r>
         <w:t xml:space="preserve">Tabela </w:t>
       </w:r>
@@ -11402,7 +11794,7 @@
           <w:lang w:val="pt-PT"/>
         </w:rPr>
         <w:pict w14:anchorId="3919DB16">
-          <v:shape id="_x0000_i1025" type="#_x0000_t75" style="width:415.5pt;height:356.25pt">
+          <v:shape id="_x0000_i1140" type="#_x0000_t75" style="width:415.55pt;height:356.25pt">
             <v:imagedata r:id="rId11" o:title="DER - Base dados"/>
           </v:shape>
         </w:pict>
@@ -11422,7 +11814,7 @@
         <w:pStyle w:val="Legenda"/>
         <w:outlineLvl w:val="2"/>
       </w:pPr>
-      <w:bookmarkStart w:id="40" w:name="_Toc471982768"/>
+      <w:bookmarkStart w:id="40" w:name="_Toc471986879"/>
       <w:r>
         <w:t>Fig</w:t>
       </w:r>
@@ -11919,7 +12311,7 @@
           <w:rFonts w:ascii="Times New Roman" w:hAnsi="Times New Roman" w:cs="Times New Roman"/>
         </w:rPr>
       </w:pPr>
-      <w:bookmarkStart w:id="41" w:name="_Toc471982769"/>
+      <w:bookmarkStart w:id="41" w:name="_Toc471986880"/>
       <w:r>
         <w:rPr>
           <w:rFonts w:ascii="Times New Roman" w:hAnsi="Times New Roman" w:cs="Times New Roman"/>
@@ -11958,33 +12350,14 @@
           <w:i/>
           <w:lang w:val="pt-PT"/>
         </w:rPr>
-        <w:t>wiref</w:t>
-      </w:r>
-      <w:r>
-        <w:rPr>
-          <w:i/>
-          <w:lang w:val="pt-PT"/>
-        </w:rPr>
-        <w:t>rames</w:t>
+        <w:t>wireframes</w:t>
       </w:r>
       <w:proofErr w:type="spellEnd"/>
       <w:r>
         <w:rPr>
           <w:lang w:val="pt-PT"/>
         </w:rPr>
-        <w:t xml:space="preserve"> </w:t>
-      </w:r>
-      <w:r>
-        <w:rPr>
-          <w:lang w:val="pt-PT"/>
-        </w:rPr>
-        <w:t>lançados</w:t>
-      </w:r>
-      <w:r>
-        <w:rPr>
-          <w:lang w:val="pt-PT"/>
-        </w:rPr>
-        <w:t xml:space="preserve"> na plataforma </w:t>
+        <w:t xml:space="preserve"> lançados na plataforma </w:t>
       </w:r>
       <w:proofErr w:type="spellStart"/>
       <w:r>
@@ -12071,6 +12444,7 @@
         <w:pStyle w:val="Legenda"/>
         <w:outlineLvl w:val="2"/>
       </w:pPr>
+      <w:bookmarkStart w:id="42" w:name="_Toc471986881"/>
       <w:r>
         <w:t>Fig.</w:t>
       </w:r>
@@ -12095,6 +12469,7 @@
       <w:r>
         <w:t>creen</w:t>
       </w:r>
+      <w:bookmarkEnd w:id="42"/>
       <w:proofErr w:type="spellEnd"/>
     </w:p>
     <w:p>
@@ -12141,19 +12516,7 @@
         <w:rPr>
           <w:lang w:val="pt-PT"/>
         </w:rPr>
-        <w:t>2</w:t>
-      </w:r>
-      <w:r>
-        <w:rPr>
-          <w:lang w:val="pt-PT"/>
-        </w:rPr>
-        <w:t>,</w:t>
-      </w:r>
-      <w:r>
-        <w:rPr>
-          <w:lang w:val="pt-PT"/>
-        </w:rPr>
-        <w:t xml:space="preserve"> n</w:t>
+        <w:t>2, n</w:t>
       </w:r>
       <w:r>
         <w:rPr>
@@ -12310,24 +12673,23 @@
           <w:i w:val="0"/>
         </w:rPr>
       </w:pPr>
+      <w:bookmarkStart w:id="43" w:name="_Toc471986882"/>
       <w:r>
         <w:t>Fig.</w:t>
       </w:r>
       <w:r>
+        <w:t xml:space="preserve"> 3</w:t>
+      </w:r>
+      <w:r>
         <w:t xml:space="preserve"> </w:t>
       </w:r>
       <w:r>
-        <w:t>3</w:t>
-      </w:r>
-      <w:r>
-        <w:t xml:space="preserve"> </w:t>
-      </w:r>
-      <w:r>
         <w:rPr>
           <w:i w:val="0"/>
         </w:rPr>
         <w:t>Menu principal</w:t>
       </w:r>
+      <w:bookmarkEnd w:id="43"/>
     </w:p>
     <w:p>
       <w:pPr>
@@ -12499,14 +12861,59 @@
       <w:r>
         <w:tab/>
       </w:r>
+      <w:bookmarkStart w:id="44" w:name="_Toc471986883"/>
       <w:r>
         <w:t>Fig.</w:t>
       </w:r>
       <w:r>
+        <w:t xml:space="preserve"> 4</w:t>
+      </w:r>
+      <w:r>
         <w:t xml:space="preserve"> </w:t>
       </w:r>
-      <w:r>
-        <w:t>4</w:t>
+      <w:proofErr w:type="spellStart"/>
+      <w:r>
+        <w:rPr>
+          <w:i w:val="0"/>
+        </w:rPr>
+        <w:t>Blinds</w:t>
+      </w:r>
+      <w:proofErr w:type="spellEnd"/>
+      <w:r>
+        <w:rPr>
+          <w:i w:val="0"/>
+        </w:rPr>
+        <w:tab/>
+      </w:r>
+      <w:r>
+        <w:rPr>
+          <w:i w:val="0"/>
+        </w:rPr>
+        <w:tab/>
+      </w:r>
+      <w:r>
+        <w:rPr>
+          <w:i w:val="0"/>
+        </w:rPr>
+        <w:tab/>
+      </w:r>
+      <w:r>
+        <w:rPr>
+          <w:i w:val="0"/>
+        </w:rPr>
+        <w:tab/>
+      </w:r>
+      <w:r>
+        <w:rPr>
+          <w:i w:val="0"/>
+        </w:rPr>
+        <w:tab/>
+      </w:r>
+      <w:r>
+        <w:t>Fig.</w:t>
+      </w:r>
+      <w:r>
+        <w:t xml:space="preserve"> 5</w:t>
       </w:r>
       <w:r>
         <w:t xml:space="preserve"> </w:t>
@@ -12516,58 +12923,9 @@
         <w:rPr>
           <w:i w:val="0"/>
         </w:rPr>
-        <w:t>Blinds</w:t>
-      </w:r>
-      <w:proofErr w:type="spellEnd"/>
-      <w:r>
-        <w:rPr>
-          <w:i w:val="0"/>
-        </w:rPr>
-        <w:tab/>
-      </w:r>
-      <w:r>
-        <w:rPr>
-          <w:i w:val="0"/>
-        </w:rPr>
-        <w:tab/>
-      </w:r>
-      <w:r>
-        <w:rPr>
-          <w:i w:val="0"/>
-        </w:rPr>
-        <w:tab/>
-      </w:r>
-      <w:r>
-        <w:rPr>
-          <w:i w:val="0"/>
-        </w:rPr>
-        <w:tab/>
-      </w:r>
-      <w:r>
-        <w:rPr>
-          <w:i w:val="0"/>
-        </w:rPr>
-        <w:tab/>
-      </w:r>
-      <w:r>
-        <w:t>Fig.</w:t>
-      </w:r>
-      <w:r>
-        <w:t xml:space="preserve"> </w:t>
-      </w:r>
-      <w:r>
-        <w:t>5</w:t>
-      </w:r>
-      <w:r>
-        <w:t xml:space="preserve"> </w:t>
-      </w:r>
-      <w:proofErr w:type="spellStart"/>
-      <w:r>
-        <w:rPr>
-          <w:i w:val="0"/>
-        </w:rPr>
         <w:t>Audio</w:t>
       </w:r>
+      <w:bookmarkEnd w:id="44"/>
       <w:proofErr w:type="spellEnd"/>
     </w:p>
     <w:p>
@@ -12702,13 +13060,24 @@
         <w:rPr>
           <w:noProof/>
         </w:rPr>
-        <w:pict w14:anchorId="4404A876">
-          <v:shape id="_x0000_s1033" type="#_x0000_t75" style="position:absolute;left:0;text-align:left;margin-left:51.2pt;margin-top:23.55pt;width:124pt;height:219.2pt;z-index:-251646976;mso-position-horizontal-relative:text;mso-position-vertical-relative:text;mso-width-relative:page;mso-height-relative:page" wrapcoords="-80 0 -80 21555 21600 21555 21600 0 -80 0">
-            <v:imagedata r:id="rId16" o:title="addTV"/>
+        <w:pict w14:anchorId="194AF939">
+          <v:shape id="_x0000_s1035" type="#_x0000_t75" style="position:absolute;left:0;text-align:left;margin-left:268.9pt;margin-top:22.1pt;width:121.45pt;height:217.05pt;z-index:-251644928;mso-position-horizontal-relative:text;mso-position-vertical-relative:text;mso-width-relative:page;mso-height-relative:page" wrapcoords="-81 0 -81 21555 21600 21555 21600 0 -81 0">
+            <v:imagedata r:id="rId16" o:title="remove_television"/>
             <w10:wrap type="tight"/>
           </v:shape>
         </w:pict>
       </w:r>
+      <w:r>
+        <w:rPr>
+          <w:noProof/>
+        </w:rPr>
+        <w:pict w14:anchorId="4404A876">
+          <v:shape id="_x0000_s1033" type="#_x0000_t75" style="position:absolute;left:0;text-align:left;margin-left:51.2pt;margin-top:23.55pt;width:124pt;height:219.2pt;z-index:-251646976;mso-position-horizontal-relative:text;mso-position-vertical-relative:text;mso-width-relative:page;mso-height-relative:page" wrapcoords="-80 0 -80 21555 21600 21555 21600 0 -80 0">
+            <v:imagedata r:id="rId17" o:title="addTV"/>
+            <w10:wrap type="tight"/>
+          </v:shape>
+        </w:pict>
+      </w:r>
     </w:p>
     <w:p>
       <w:pPr>
@@ -12788,14 +13157,51 @@
       <w:r>
         <w:tab/>
       </w:r>
+      <w:bookmarkStart w:id="45" w:name="_Toc471986884"/>
       <w:r>
         <w:t>Fig.</w:t>
       </w:r>
       <w:r>
+        <w:t xml:space="preserve"> 6</w:t>
+      </w:r>
+      <w:r>
         <w:t xml:space="preserve"> </w:t>
       </w:r>
       <w:r>
-        <w:t>6</w:t>
+        <w:rPr>
+          <w:i w:val="0"/>
+        </w:rPr>
+        <w:t>Adicionar</w:t>
+      </w:r>
+      <w:r>
+        <w:rPr>
+          <w:i w:val="0"/>
+        </w:rPr>
+        <w:tab/>
+      </w:r>
+      <w:r>
+        <w:rPr>
+          <w:i w:val="0"/>
+        </w:rPr>
+        <w:tab/>
+      </w:r>
+      <w:r>
+        <w:rPr>
+          <w:i w:val="0"/>
+        </w:rPr>
+        <w:tab/>
+      </w:r>
+      <w:r>
+        <w:rPr>
+          <w:i w:val="0"/>
+        </w:rPr>
+        <w:tab/>
+      </w:r>
+      <w:r>
+        <w:t>Fig.</w:t>
+      </w:r>
+      <w:r>
+        <w:t xml:space="preserve"> 7</w:t>
       </w:r>
       <w:r>
         <w:t xml:space="preserve"> </w:t>
@@ -12804,76 +13210,71 @@
         <w:rPr>
           <w:i w:val="0"/>
         </w:rPr>
-        <w:t>Adicionar</w:t>
-      </w:r>
-      <w:r>
-        <w:rPr>
-          <w:i w:val="0"/>
-        </w:rPr>
-        <w:tab/>
-      </w:r>
-      <w:r>
-        <w:rPr>
-          <w:i w:val="0"/>
-        </w:rPr>
-        <w:tab/>
-      </w:r>
-      <w:r>
-        <w:rPr>
-          <w:i w:val="0"/>
-        </w:rPr>
-        <w:tab/>
-      </w:r>
-      <w:r>
-        <w:rPr>
-          <w:i w:val="0"/>
-        </w:rPr>
-        <w:tab/>
-      </w:r>
-      <w:r>
-        <w:t>Fig.</w:t>
-      </w:r>
-      <w:r>
+        <w:t>Remover</w:t>
+      </w:r>
+      <w:bookmarkEnd w:id="45"/>
+    </w:p>
+    <w:p>
+      <w:pPr>
+        <w:rPr>
+          <w:lang w:val="pt-PT"/>
+        </w:rPr>
+      </w:pPr>
+    </w:p>
+    <w:p>
+      <w:pPr>
+        <w:ind w:firstLine="576"/>
+        <w:rPr>
+          <w:lang w:val="pt-PT"/>
+        </w:rPr>
+      </w:pPr>
+      <w:r>
+        <w:rPr>
+          <w:lang w:val="pt-PT"/>
+        </w:rPr>
+        <w:t>Sobre as Fig. 6 e Fig. 7, correspondem ao adicionar e ao remover</w:t>
+      </w:r>
+      <w:r>
+        <w:rPr>
+          <w:lang w:val="pt-PT"/>
+        </w:rPr>
+        <w:t xml:space="preserve"> uma televisão</w:t>
+      </w:r>
+      <w:r>
+        <w:rPr>
+          <w:lang w:val="pt-PT"/>
+        </w:rPr>
+        <w:t>.</w:t>
+      </w:r>
+      <w:r>
+        <w:rPr>
+          <w:lang w:val="pt-PT"/>
+        </w:rPr>
+        <w:t xml:space="preserve">  Para adicionar, o utilizador esco</w:t>
+      </w:r>
+      <w:r>
+        <w:rPr>
+          <w:lang w:val="pt-PT"/>
+        </w:rPr>
+        <w:t>lhe a divisão onde está colocada a nova</w:t>
+      </w:r>
+      <w:r>
+        <w:rPr>
+          <w:lang w:val="pt-PT"/>
+        </w:rPr>
         <w:t xml:space="preserve"> </w:t>
       </w:r>
       <w:r>
-        <w:t>7</w:t>
-      </w:r>
-      <w:r>
-        <w:t xml:space="preserve"> </w:t>
-      </w:r>
-      <w:r>
-        <w:rPr>
-          <w:i w:val="0"/>
-        </w:rPr>
-        <w:t>Remover</w:t>
-      </w:r>
-    </w:p>
-    <w:p>
-      <w:pPr>
-        <w:rPr>
-          <w:lang w:val="pt-PT"/>
-        </w:rPr>
-      </w:pPr>
-    </w:p>
-    <w:p>
-      <w:pPr>
-        <w:ind w:firstLine="576"/>
-        <w:rPr>
-          <w:lang w:val="pt-PT"/>
-        </w:rPr>
-      </w:pPr>
-      <w:r>
-        <w:rPr>
-          <w:lang w:val="pt-PT"/>
-        </w:rPr>
-        <w:t>Sobre as Fig. 6 e Fig. 7, correspondem ao adicionar e ao remover elementos que constituem a casa.</w:t>
-      </w:r>
-      <w:r>
-        <w:rPr>
-          <w:lang w:val="pt-PT"/>
-        </w:rPr>
-        <w:t xml:space="preserve">  Para adicionar, o utilizador escolhe a divisão onde está colocado o novo elemento e para remover basta selecionar o nome a remover e confirmar.</w:t>
+        <w:rPr>
+          <w:lang w:val="pt-PT"/>
+        </w:rPr>
+        <w:t xml:space="preserve">televisão </w:t>
+      </w:r>
+      <w:r>
+        <w:rPr>
+          <w:lang w:val="pt-PT"/>
+        </w:rPr>
+        <w:t>e para remover basta selecionar o nome a remover e confirmar.</w:t>
       </w:r>
     </w:p>
     <w:p>
@@ -12941,16 +13342,16 @@
           <w:rFonts w:ascii="Times New Roman" w:hAnsi="Times New Roman" w:cs="Times New Roman"/>
         </w:rPr>
       </w:pPr>
-      <w:bookmarkStart w:id="42" w:name="_Toc454354032"/>
-      <w:bookmarkStart w:id="43" w:name="_Toc471982770"/>
+      <w:bookmarkStart w:id="46" w:name="_Toc454354032"/>
+      <w:bookmarkStart w:id="47" w:name="_Toc471986885"/>
       <w:r>
         <w:rPr>
           <w:rFonts w:ascii="Times New Roman" w:hAnsi="Times New Roman" w:cs="Times New Roman"/>
         </w:rPr>
         <w:t>Implementação e processos</w:t>
       </w:r>
-      <w:bookmarkEnd w:id="42"/>
-      <w:bookmarkEnd w:id="43"/>
+      <w:bookmarkEnd w:id="46"/>
+      <w:bookmarkEnd w:id="47"/>
     </w:p>
     <w:p>
       <w:pPr>
@@ -13306,57 +13707,7 @@
         <w:rPr>
           <w:lang w:val="pt-PT"/>
         </w:rPr>
-        <w:t xml:space="preserve"> Relativamente às</w:t>
-      </w:r>
-      <w:r>
-        <w:rPr>
-          <w:lang w:val="pt-PT"/>
-        </w:rPr>
-        <w:t xml:space="preserve"> cores, elegemos seis cores, sendo elas, laranja</w:t>
-      </w:r>
-      <w:r>
-        <w:rPr>
-          <w:lang w:val="pt-PT"/>
-        </w:rPr>
-        <w:t xml:space="preserve"> escuro</w:t>
-      </w:r>
-      <w:r>
-        <w:rPr>
-          <w:lang w:val="pt-PT"/>
-        </w:rPr>
-        <w:t>,</w:t>
-      </w:r>
-      <w:r>
-        <w:rPr>
-          <w:lang w:val="pt-PT"/>
-        </w:rPr>
-        <w:t xml:space="preserve"> laranja claro, laranja a</w:t>
-      </w:r>
-      <w:bookmarkStart w:id="44" w:name="_GoBack"/>
-      <w:bookmarkEnd w:id="44"/>
-      <w:r>
-        <w:rPr>
-          <w:lang w:val="pt-PT"/>
-        </w:rPr>
-        <w:t>vermelhado,</w:t>
-      </w:r>
-      <w:r>
-        <w:rPr>
-          <w:lang w:val="pt-PT"/>
-        </w:rPr>
-        <w:t xml:space="preserve"> roxo, amarelo</w:t>
-      </w:r>
-      <w:r>
-        <w:rPr>
-          <w:lang w:val="pt-PT"/>
-        </w:rPr>
-        <w:t xml:space="preserve"> e</w:t>
-      </w:r>
-      <w:r>
-        <w:rPr>
-          <w:lang w:val="pt-PT"/>
-        </w:rPr>
-        <w:t xml:space="preserve"> vermelho.</w:t>
+        <w:t xml:space="preserve"> Relativamente às cores, elegemos seis cores, sendo elas, laranja escuro, laranja claro, laranja avermelhado, roxo, amarelo e vermelho.</w:t>
       </w:r>
     </w:p>
     <w:p>
@@ -14213,22 +14564,22 @@
           <w:u w:val="single"/>
         </w:rPr>
       </w:pPr>
-      <w:bookmarkStart w:id="45" w:name="_Toc46052793"/>
-      <w:bookmarkStart w:id="46" w:name="_Toc471982771"/>
+      <w:bookmarkStart w:id="48" w:name="_Toc46052793"/>
+      <w:bookmarkStart w:id="49" w:name="_Toc471986886"/>
       <w:r>
         <w:rPr>
           <w:rFonts w:ascii="Times New Roman" w:hAnsi="Times New Roman" w:cs="Times New Roman"/>
         </w:rPr>
         <w:t>Conclus</w:t>
       </w:r>
-      <w:bookmarkEnd w:id="45"/>
+      <w:bookmarkEnd w:id="48"/>
       <w:r>
         <w:rPr>
           <w:rFonts w:ascii="Times New Roman" w:hAnsi="Times New Roman" w:cs="Times New Roman"/>
         </w:rPr>
         <w:t>ão</w:t>
       </w:r>
-      <w:bookmarkEnd w:id="46"/>
+      <w:bookmarkEnd w:id="49"/>
     </w:p>
     <w:p>
       <w:pPr>
@@ -14724,8 +15075,8 @@
           <w:rFonts w:ascii="Times New Roman" w:hAnsi="Times New Roman" w:cs="Times New Roman"/>
         </w:rPr>
       </w:pPr>
-      <w:bookmarkStart w:id="47" w:name="_Toc454354033"/>
-      <w:bookmarkStart w:id="48" w:name="_Toc471982772"/>
+      <w:bookmarkStart w:id="50" w:name="_Toc454354033"/>
+      <w:bookmarkStart w:id="51" w:name="_Toc471986887"/>
       <w:r>
         <w:rPr>
           <w:rFonts w:ascii="Times New Roman" w:hAnsi="Times New Roman" w:cs="Times New Roman"/>
@@ -14738,8 +15089,8 @@
         </w:rPr>
         <w:t>tivos realizados</w:t>
       </w:r>
-      <w:bookmarkEnd w:id="47"/>
-      <w:bookmarkEnd w:id="48"/>
+      <w:bookmarkEnd w:id="50"/>
+      <w:bookmarkEnd w:id="51"/>
     </w:p>
     <w:p>
       <w:pPr>
@@ -14998,8 +15349,8 @@
           <w:rFonts w:ascii="Times New Roman" w:hAnsi="Times New Roman" w:cs="Times New Roman"/>
         </w:rPr>
       </w:pPr>
-      <w:bookmarkStart w:id="49" w:name="_Toc454354034"/>
-      <w:bookmarkStart w:id="50" w:name="_Toc471982773"/>
+      <w:bookmarkStart w:id="52" w:name="_Toc454354034"/>
+      <w:bookmarkStart w:id="53" w:name="_Toc471986888"/>
       <w:r>
         <w:rPr>
           <w:rFonts w:ascii="Times New Roman" w:hAnsi="Times New Roman" w:cs="Times New Roman"/>
@@ -15018,8 +15369,8 @@
         </w:rPr>
         <w:t xml:space="preserve"> trabalho futuro</w:t>
       </w:r>
-      <w:bookmarkEnd w:id="49"/>
-      <w:bookmarkEnd w:id="50"/>
+      <w:bookmarkEnd w:id="52"/>
+      <w:bookmarkEnd w:id="53"/>
     </w:p>
     <w:p>
       <w:pPr>
@@ -15297,18 +15648,18 @@
           <w:rFonts w:ascii="Times New Roman" w:hAnsi="Times New Roman" w:cs="Times New Roman"/>
         </w:rPr>
       </w:pPr>
-      <w:bookmarkStart w:id="51" w:name="_Toc46052794"/>
-      <w:bookmarkStart w:id="52" w:name="_Toc454354035"/>
-      <w:bookmarkStart w:id="53" w:name="_Toc471982774"/>
+      <w:bookmarkStart w:id="54" w:name="_Toc46052794"/>
+      <w:bookmarkStart w:id="55" w:name="_Toc454354035"/>
+      <w:bookmarkStart w:id="56" w:name="_Toc471986889"/>
       <w:r>
         <w:rPr>
           <w:rFonts w:ascii="Times New Roman" w:hAnsi="Times New Roman" w:cs="Times New Roman"/>
         </w:rPr>
         <w:t>Apreciação final</w:t>
       </w:r>
-      <w:bookmarkEnd w:id="51"/>
-      <w:bookmarkEnd w:id="52"/>
-      <w:bookmarkEnd w:id="53"/>
+      <w:bookmarkEnd w:id="54"/>
+      <w:bookmarkEnd w:id="55"/>
+      <w:bookmarkEnd w:id="56"/>
     </w:p>
     <w:p>
       <w:pPr>
@@ -15423,7 +15774,7 @@
         </w:rPr>
         <w:t xml:space="preserve"> devido </w:t>
       </w:r>
-      <w:bookmarkStart w:id="54" w:name="_Toc46052795"/>
+      <w:bookmarkStart w:id="57" w:name="_Toc46052795"/>
       <w:r>
         <w:rPr>
           <w:lang w:val="pt-PT"/>
@@ -15488,7 +15839,7 @@
           <w:rFonts w:ascii="Times New Roman" w:hAnsi="Times New Roman" w:cs="Times New Roman"/>
         </w:rPr>
       </w:pPr>
-      <w:bookmarkStart w:id="55" w:name="_Toc471982775"/>
+      <w:bookmarkStart w:id="58" w:name="_Toc471986890"/>
       <w:r>
         <w:rPr>
           <w:rFonts w:ascii="Times New Roman" w:hAnsi="Times New Roman" w:cs="Times New Roman"/>
@@ -15496,10 +15847,10 @@
         <w:lastRenderedPageBreak/>
         <w:t>Anexos</w:t>
       </w:r>
-      <w:bookmarkEnd w:id="55"/>
-    </w:p>
-    <w:bookmarkEnd w:id="20"/>
-    <w:bookmarkEnd w:id="54"/>
+      <w:bookmarkEnd w:id="58"/>
+    </w:p>
+    <w:bookmarkEnd w:id="19"/>
+    <w:bookmarkEnd w:id="57"/>
     <w:p>
       <w:pPr>
         <w:rPr>
@@ -15507,9 +15858,1137 @@
           <w:lang w:val="pt-PT"/>
         </w:rPr>
       </w:pPr>
+      <w:r>
+        <w:rPr>
+          <w:noProof/>
+        </w:rPr>
+        <w:pict w14:anchorId="6D914E7E">
+          <v:shape id="_x0000_s1037" type="#_x0000_t75" style="position:absolute;left:0;text-align:left;margin-left:158.65pt;margin-top:7.05pt;width:96.7pt;height:171.9pt;z-index:-251640832;mso-position-horizontal-relative:text;mso-position-vertical-relative:text;mso-width-relative:page;mso-height-relative:page" wrapcoords="-41 0 -41 21577 21600 21577 21600 0 -41 0">
+            <v:imagedata r:id="rId18" o:title="Television"/>
+            <w10:wrap type="tight"/>
+          </v:shape>
+        </w:pict>
+      </w:r>
+      <w:r>
+        <w:rPr>
+          <w:noProof/>
+        </w:rPr>
+        <w:pict w14:anchorId="507A2090">
+          <v:shape id="_x0000_s1036" type="#_x0000_t75" style="position:absolute;left:0;text-align:left;margin-left:-.75pt;margin-top:4.75pt;width:96.7pt;height:171.9pt;z-index:-251642880;mso-position-horizontal-relative:text;mso-position-vertical-relative:text;mso-width-relative:page;mso-height-relative:page" wrapcoords="-41 0 -41 21577 21600 21577 21600 0 -41 0">
+            <v:imagedata r:id="rId19" o:title="Menu"/>
+            <w10:wrap type="tight"/>
+          </v:shape>
+        </w:pict>
+      </w:r>
+      <w:r>
+        <w:rPr>
+          <w:noProof/>
+        </w:rPr>
+        <w:pict w14:anchorId="7610AC2D">
+          <v:shape id="_x0000_s1050" type="#_x0000_t75" style="position:absolute;left:0;text-align:left;margin-left:.8pt;margin-top:247.65pt;width:98pt;height:174.2pt;z-index:-251614208;mso-position-horizontal-relative:text;mso-position-vertical-relative:text;mso-width-relative:page;mso-height-relative:page" wrapcoords="-41 0 -41 21577 21600 21577 21600 0 -41 0">
+            <v:imagedata r:id="rId20" o:title="Illumination"/>
+            <w10:wrap type="tight"/>
+          </v:shape>
+        </w:pict>
+      </w:r>
+      <w:r>
+        <w:rPr>
+          <w:noProof/>
+        </w:rPr>
+        <w:pict w14:anchorId="73FB5D97">
+          <v:shape id="_x0000_s1048" type="#_x0000_t75" style="position:absolute;left:0;text-align:left;margin-left:289.3pt;margin-top:247.65pt;width:100.45pt;height:178.6pt;z-index:-251618304;mso-position-horizontal-relative:text;mso-position-vertical-relative:text;mso-width-relative:page;mso-height-relative:page" wrapcoords="-41 0 -41 21577 21600 21577 21600 0 -41 0">
+            <v:imagedata r:id="rId21" o:title="Audio"/>
+            <w10:wrap type="tight"/>
+          </v:shape>
+        </w:pict>
+      </w:r>
+      <w:r>
+        <w:rPr>
+          <w:noProof/>
+        </w:rPr>
+        <w:pict w14:anchorId="2D70F40F">
+          <v:shape id="_x0000_s1040" type="#_x0000_t75" style="position:absolute;left:0;text-align:left;margin-left:294.75pt;margin-top:7.05pt;width:96.1pt;height:170.85pt;z-index:-251634688;mso-position-horizontal-relative:text;mso-position-vertical-relative:text;mso-width-relative:page;mso-height-relative:page" wrapcoords="-41 0 -41 21577 21600 21577 21600 0 -41 0">
+            <v:imagedata r:id="rId22" o:title="Recordings"/>
+            <w10:wrap type="tight"/>
+          </v:shape>
+        </w:pict>
+      </w:r>
+    </w:p>
+    <w:p>
+      <w:pPr>
+        <w:rPr>
+          <w:color w:val="FF0000"/>
+          <w:lang w:val="pt-PT"/>
+        </w:rPr>
+      </w:pPr>
+    </w:p>
+    <w:p>
+      <w:pPr>
+        <w:rPr>
+          <w:color w:val="FF0000"/>
+          <w:lang w:val="pt-PT"/>
+        </w:rPr>
+      </w:pPr>
+    </w:p>
+    <w:p>
+      <w:pPr>
+        <w:rPr>
+          <w:color w:val="FF0000"/>
+          <w:lang w:val="pt-PT"/>
+        </w:rPr>
+      </w:pPr>
+    </w:p>
+    <w:p>
+      <w:pPr>
+        <w:rPr>
+          <w:color w:val="FF0000"/>
+          <w:lang w:val="pt-PT"/>
+        </w:rPr>
+      </w:pPr>
+    </w:p>
+    <w:p>
+      <w:pPr>
+        <w:rPr>
+          <w:color w:val="FF0000"/>
+          <w:lang w:val="pt-PT"/>
+        </w:rPr>
+      </w:pPr>
+    </w:p>
+    <w:p>
+      <w:pPr>
+        <w:rPr>
+          <w:color w:val="FF0000"/>
+          <w:lang w:val="pt-PT"/>
+        </w:rPr>
+      </w:pPr>
+    </w:p>
+    <w:p>
+      <w:pPr>
+        <w:pStyle w:val="Legenda"/>
+        <w:jc w:val="both"/>
+        <w:outlineLvl w:val="2"/>
+        <w:rPr>
+          <w:i w:val="0"/>
+          <w:lang w:val="en-US"/>
+        </w:rPr>
+      </w:pPr>
+      <w:r>
+        <w:rPr>
+          <w:i w:val="0"/>
+          <w:lang w:val="en-US"/>
+        </w:rPr>
+        <w:t xml:space="preserve">    </w:t>
+      </w:r>
+      <w:bookmarkStart w:id="59" w:name="_Toc471986891"/>
+      <w:r>
+        <w:rPr>
+          <w:i w:val="0"/>
+          <w:lang w:val="en-US"/>
+        </w:rPr>
+        <w:t xml:space="preserve">Fig. 1 Menu    </w:t>
+      </w:r>
+      <w:r>
+        <w:rPr>
+          <w:i w:val="0"/>
+          <w:lang w:val="en-US"/>
+        </w:rPr>
+        <w:tab/>
+      </w:r>
+      <w:r>
+        <w:rPr>
+          <w:i w:val="0"/>
+          <w:lang w:val="en-US"/>
+        </w:rPr>
+        <w:tab/>
+      </w:r>
+      <w:r>
+        <w:rPr>
+          <w:i w:val="0"/>
+          <w:lang w:val="en-US"/>
+        </w:rPr>
+        <w:t xml:space="preserve">        </w:t>
+      </w:r>
+      <w:r>
+        <w:rPr>
+          <w:i w:val="0"/>
+          <w:lang w:val="en-US"/>
+        </w:rPr>
+        <w:t>Fig. 2 Televi</w:t>
+      </w:r>
+      <w:r>
+        <w:rPr>
+          <w:i w:val="0"/>
+          <w:lang w:val="en-US"/>
+        </w:rPr>
+        <w:t>si</w:t>
+      </w:r>
+      <w:r>
+        <w:rPr>
+          <w:i w:val="0"/>
+          <w:lang w:val="en-US"/>
+        </w:rPr>
+        <w:t xml:space="preserve">on     </w:t>
+      </w:r>
+      <w:r>
+        <w:rPr>
+          <w:i w:val="0"/>
+          <w:lang w:val="en-US"/>
+        </w:rPr>
+        <w:tab/>
+      </w:r>
+      <w:r>
+        <w:rPr>
+          <w:i w:val="0"/>
+          <w:lang w:val="en-US"/>
+        </w:rPr>
+        <w:t xml:space="preserve">    </w:t>
+      </w:r>
+      <w:r>
+        <w:rPr>
+          <w:i w:val="0"/>
+          <w:lang w:val="en-US"/>
+        </w:rPr>
+        <w:t xml:space="preserve">Fig. 3 </w:t>
+      </w:r>
+      <w:r>
+        <w:rPr>
+          <w:i w:val="0"/>
+          <w:lang w:val="en-US"/>
+        </w:rPr>
+        <w:t>Recordings</w:t>
+      </w:r>
+      <w:bookmarkEnd w:id="59"/>
+    </w:p>
+    <w:p>
+      <w:pPr>
+        <w:pStyle w:val="Legenda"/>
+        <w:jc w:val="both"/>
+        <w:outlineLvl w:val="2"/>
+        <w:rPr>
+          <w:i w:val="0"/>
+          <w:lang w:val="en-US"/>
+        </w:rPr>
+      </w:pPr>
+    </w:p>
+    <w:p>
+      <w:pPr>
+        <w:rPr>
+          <w:color w:val="FF0000"/>
+          <w:lang w:val="en-US"/>
+        </w:rPr>
+      </w:pPr>
+      <w:r>
+        <w:rPr>
+          <w:noProof/>
+        </w:rPr>
+        <w:pict w14:anchorId="767DF402">
+          <v:shape id="_x0000_s1044" type="#_x0000_t75" style="position:absolute;left:0;text-align:left;margin-left:50.85pt;margin-top:7.35pt;width:96.8pt;height:172.05pt;z-index:-251626496;mso-position-horizontal-relative:text;mso-position-vertical-relative:text;mso-width-relative:page;mso-height-relative:page" wrapcoords="-41 0 -41 21577 21600 21577 21600 0 -41 0">
+            <v:imagedata r:id="rId23" o:title="AC"/>
+            <w10:wrap type="tight"/>
+          </v:shape>
+        </w:pict>
+      </w:r>
+    </w:p>
+    <w:p>
+      <w:pPr>
+        <w:rPr>
+          <w:color w:val="FF0000"/>
+          <w:lang w:val="en-US"/>
+        </w:rPr>
+      </w:pPr>
+    </w:p>
+    <w:p>
+      <w:pPr>
+        <w:rPr>
+          <w:color w:val="FF0000"/>
+          <w:lang w:val="en-US"/>
+        </w:rPr>
+      </w:pPr>
+    </w:p>
+    <w:p>
+      <w:pPr>
+        <w:rPr>
+          <w:color w:val="FF0000"/>
+          <w:lang w:val="en-US"/>
+        </w:rPr>
+      </w:pPr>
+    </w:p>
+    <w:p>
+      <w:pPr>
+        <w:rPr>
+          <w:color w:val="FF0000"/>
+          <w:lang w:val="en-US"/>
+        </w:rPr>
+      </w:pPr>
+    </w:p>
+    <w:p>
+      <w:pPr>
+        <w:rPr>
+          <w:color w:val="FF0000"/>
+          <w:lang w:val="en-US"/>
+        </w:rPr>
+      </w:pPr>
+    </w:p>
+    <w:p>
+      <w:pPr>
+        <w:rPr>
+          <w:color w:val="FF0000"/>
+          <w:lang w:val="en-US"/>
+        </w:rPr>
+      </w:pPr>
+    </w:p>
+    <w:p>
+      <w:pPr>
+        <w:pStyle w:val="Legenda"/>
+        <w:jc w:val="both"/>
+        <w:outlineLvl w:val="2"/>
+        <w:rPr>
+          <w:i w:val="0"/>
+          <w:lang w:val="en-US"/>
+        </w:rPr>
+      </w:pPr>
+      <w:r>
+        <w:rPr>
+          <w:noProof/>
+        </w:rPr>
+        <w:pict w14:anchorId="41AD4230">
+          <v:shape id="_x0000_s1052" type="#_x0000_t75" style="position:absolute;left:0;text-align:left;margin-left:290.95pt;margin-top:26.9pt;width:98.8pt;height:175.65pt;z-index:-251610112;mso-position-horizontal-relative:text;mso-position-vertical-relative:text;mso-width-relative:page;mso-height-relative:page" wrapcoords="-41 0 -41 21577 21600 21577 21600 0 -41 0">
+            <v:imagedata r:id="rId24" o:title="Doors"/>
+            <w10:wrap type="tight"/>
+          </v:shape>
+        </w:pict>
+      </w:r>
+      <w:r>
+        <w:rPr>
+          <w:i w:val="0"/>
+          <w:lang w:val="en-US"/>
+        </w:rPr>
+        <w:t xml:space="preserve">    Fig. 4</w:t>
+      </w:r>
+      <w:r>
+        <w:rPr>
+          <w:i w:val="0"/>
+          <w:lang w:val="en-US"/>
+        </w:rPr>
+        <w:t xml:space="preserve"> </w:t>
+      </w:r>
+      <w:proofErr w:type="spellStart"/>
+      <w:r>
+        <w:rPr>
+          <w:i w:val="0"/>
+          <w:lang w:val="en-US"/>
+        </w:rPr>
+        <w:t>Ligths</w:t>
+      </w:r>
+      <w:proofErr w:type="spellEnd"/>
+      <w:r>
+        <w:rPr>
+          <w:i w:val="0"/>
+          <w:lang w:val="en-US"/>
+        </w:rPr>
+        <w:t xml:space="preserve">    </w:t>
+      </w:r>
+      <w:r>
+        <w:rPr>
+          <w:i w:val="0"/>
+          <w:lang w:val="en-US"/>
+        </w:rPr>
+        <w:tab/>
+      </w:r>
+      <w:r>
+        <w:rPr>
+          <w:i w:val="0"/>
+          <w:lang w:val="en-US"/>
+        </w:rPr>
+        <w:tab/>
+      </w:r>
+      <w:r>
+        <w:rPr>
+          <w:i w:val="0"/>
+          <w:lang w:val="en-US"/>
+        </w:rPr>
+        <w:t xml:space="preserve">   Fig. 5</w:t>
+      </w:r>
+      <w:r>
+        <w:rPr>
+          <w:i w:val="0"/>
+          <w:lang w:val="en-US"/>
+        </w:rPr>
+        <w:t xml:space="preserve"> </w:t>
+      </w:r>
+      <w:r>
+        <w:rPr>
+          <w:i w:val="0"/>
+          <w:lang w:val="en-US"/>
+        </w:rPr>
+        <w:t>Air Conditioner</w:t>
+      </w:r>
+      <w:r>
+        <w:rPr>
+          <w:i w:val="0"/>
+          <w:lang w:val="en-US"/>
+        </w:rPr>
+        <w:t xml:space="preserve">     </w:t>
+      </w:r>
+      <w:r>
+        <w:rPr>
+          <w:i w:val="0"/>
+          <w:lang w:val="en-US"/>
+        </w:rPr>
+        <w:tab/>
+      </w:r>
+      <w:r>
+        <w:rPr>
+          <w:i w:val="0"/>
+          <w:lang w:val="en-US"/>
+        </w:rPr>
+        <w:t xml:space="preserve">   </w:t>
+      </w:r>
+      <w:r>
+        <w:rPr>
+          <w:i w:val="0"/>
+          <w:lang w:val="en-US"/>
+        </w:rPr>
+        <w:t xml:space="preserve">  </w:t>
+      </w:r>
+      <w:r>
+        <w:rPr>
+          <w:i w:val="0"/>
+          <w:lang w:val="en-US"/>
+        </w:rPr>
+        <w:t xml:space="preserve"> </w:t>
+      </w:r>
+      <w:r>
+        <w:rPr>
+          <w:i w:val="0"/>
+          <w:lang w:val="en-US"/>
+        </w:rPr>
+        <w:t>Fig.</w:t>
+      </w:r>
+      <w:r>
+        <w:rPr>
+          <w:i w:val="0"/>
+          <w:lang w:val="en-US"/>
+        </w:rPr>
+        <w:t>6</w:t>
+      </w:r>
+      <w:r>
+        <w:rPr>
+          <w:i w:val="0"/>
+          <w:lang w:val="en-US"/>
+        </w:rPr>
+        <w:t xml:space="preserve"> </w:t>
+      </w:r>
+      <w:r>
+        <w:rPr>
+          <w:i w:val="0"/>
+          <w:lang w:val="en-US"/>
+        </w:rPr>
+        <w:t>Audio</w:t>
+      </w:r>
+    </w:p>
+    <w:p>
+      <w:pPr>
+        <w:rPr>
+          <w:color w:val="FF0000"/>
+          <w:lang w:val="en-US"/>
+        </w:rPr>
+      </w:pPr>
+      <w:r>
+        <w:rPr>
+          <w:noProof/>
+        </w:rPr>
+        <w:pict w14:anchorId="7FB08A3C">
+          <v:shape id="_x0000_s1047" type="#_x0000_t75" style="position:absolute;left:0;text-align:left;margin-left:158.65pt;margin-top:2.5pt;width:96.8pt;height:172.05pt;z-index:-251620352;mso-position-horizontal-relative:text;mso-position-vertical-relative:text;mso-width-relative:page;mso-height-relative:page" wrapcoords="-41 0 -41 21577 21600 21577 21600 0 -41 0">
+            <v:imagedata r:id="rId25" o:title="Alarms"/>
+            <w10:wrap type="tight"/>
+          </v:shape>
+        </w:pict>
+      </w:r>
+      <w:r>
+        <w:rPr>
+          <w:noProof/>
+        </w:rPr>
+        <w:pict w14:anchorId="4DDBAD2A">
+          <v:shape id="_x0000_s1049" type="#_x0000_t75" style="position:absolute;left:0;text-align:left;margin-left:-.75pt;margin-top:2.5pt;width:96.7pt;height:171.9pt;z-index:-251616256;mso-position-horizontal-relative:text;mso-position-vertical-relative:text;mso-width-relative:page;mso-height-relative:page" wrapcoords="-41 0 -41 21577 21600 21577 21600 0 -41 0">
+            <v:imagedata r:id="rId26" o:title="Blinds"/>
+            <w10:wrap type="tight"/>
+          </v:shape>
+        </w:pict>
+      </w:r>
+    </w:p>
+    <w:p>
+      <w:pPr>
+        <w:rPr>
+          <w:color w:val="FF0000"/>
+          <w:lang w:val="en-US"/>
+        </w:rPr>
+      </w:pPr>
+    </w:p>
+    <w:p>
+      <w:pPr>
+        <w:rPr>
+          <w:color w:val="FF0000"/>
+          <w:lang w:val="en-US"/>
+        </w:rPr>
+      </w:pPr>
+    </w:p>
+    <w:p>
+      <w:pPr>
+        <w:rPr>
+          <w:color w:val="FF0000"/>
+          <w:lang w:val="en-US"/>
+        </w:rPr>
+      </w:pPr>
+    </w:p>
+    <w:p>
+      <w:pPr>
+        <w:rPr>
+          <w:color w:val="FF0000"/>
+          <w:lang w:val="en-US"/>
+        </w:rPr>
+      </w:pPr>
+    </w:p>
+    <w:p>
+      <w:pPr>
+        <w:rPr>
+          <w:color w:val="FF0000"/>
+          <w:lang w:val="en-US"/>
+        </w:rPr>
+      </w:pPr>
+    </w:p>
+    <w:p>
+      <w:pPr>
+        <w:rPr>
+          <w:color w:val="FF0000"/>
+          <w:lang w:val="en-US"/>
+        </w:rPr>
+      </w:pPr>
+    </w:p>
+    <w:p>
+      <w:pPr>
+        <w:pStyle w:val="Legenda"/>
+        <w:jc w:val="both"/>
+        <w:outlineLvl w:val="2"/>
+        <w:rPr>
+          <w:i w:val="0"/>
+          <w:lang w:val="en-US"/>
+        </w:rPr>
+      </w:pPr>
+      <w:r>
+        <w:rPr>
+          <w:i w:val="0"/>
+          <w:lang w:val="en-US"/>
+        </w:rPr>
+        <w:t xml:space="preserve">    Fig. 7</w:t>
+      </w:r>
+      <w:r>
+        <w:rPr>
+          <w:i w:val="0"/>
+          <w:lang w:val="en-US"/>
+        </w:rPr>
+        <w:t xml:space="preserve"> </w:t>
+      </w:r>
+      <w:r>
+        <w:rPr>
+          <w:i w:val="0"/>
+          <w:lang w:val="en-US"/>
+        </w:rPr>
+        <w:t>Blinds</w:t>
+      </w:r>
+      <w:r>
+        <w:rPr>
+          <w:i w:val="0"/>
+          <w:lang w:val="en-US"/>
+        </w:rPr>
+        <w:t xml:space="preserve">    </w:t>
+      </w:r>
+      <w:r>
+        <w:rPr>
+          <w:i w:val="0"/>
+          <w:lang w:val="en-US"/>
+        </w:rPr>
+        <w:tab/>
+      </w:r>
+      <w:r>
+        <w:rPr>
+          <w:i w:val="0"/>
+          <w:lang w:val="en-US"/>
+        </w:rPr>
+        <w:tab/>
+      </w:r>
+      <w:r>
+        <w:rPr>
+          <w:i w:val="0"/>
+          <w:lang w:val="en-US"/>
+        </w:rPr>
+        <w:t xml:space="preserve">        </w:t>
+      </w:r>
+      <w:r>
+        <w:rPr>
+          <w:i w:val="0"/>
+          <w:lang w:val="en-US"/>
+        </w:rPr>
+        <w:t>Fig. 8</w:t>
+      </w:r>
+      <w:r>
+        <w:rPr>
+          <w:i w:val="0"/>
+          <w:lang w:val="en-US"/>
+        </w:rPr>
+        <w:t xml:space="preserve"> </w:t>
+      </w:r>
+      <w:r>
+        <w:rPr>
+          <w:i w:val="0"/>
+          <w:lang w:val="en-US"/>
+        </w:rPr>
+        <w:t>Alarms</w:t>
+      </w:r>
+      <w:r>
+        <w:rPr>
+          <w:i w:val="0"/>
+          <w:lang w:val="en-US"/>
+        </w:rPr>
+        <w:t xml:space="preserve">     </w:t>
+      </w:r>
+      <w:r>
+        <w:rPr>
+          <w:i w:val="0"/>
+          <w:lang w:val="en-US"/>
+        </w:rPr>
+        <w:tab/>
+      </w:r>
+      <w:r>
+        <w:rPr>
+          <w:i w:val="0"/>
+          <w:lang w:val="en-US"/>
+        </w:rPr>
+        <w:t xml:space="preserve">    </w:t>
+      </w:r>
+      <w:r>
+        <w:rPr>
+          <w:i w:val="0"/>
+          <w:lang w:val="en-US"/>
+        </w:rPr>
+        <w:tab/>
+        <w:t xml:space="preserve">       Fig. 9</w:t>
+      </w:r>
+      <w:r>
+        <w:rPr>
+          <w:i w:val="0"/>
+          <w:lang w:val="en-US"/>
+        </w:rPr>
+        <w:t xml:space="preserve"> </w:t>
+      </w:r>
+      <w:r>
+        <w:rPr>
+          <w:i w:val="0"/>
+          <w:lang w:val="en-US"/>
+        </w:rPr>
+        <w:t>Doors</w:t>
+      </w:r>
+    </w:p>
+    <w:p>
+      <w:pPr>
+        <w:rPr>
+          <w:color w:val="FF0000"/>
+          <w:lang w:val="en-US"/>
+        </w:rPr>
+      </w:pPr>
+    </w:p>
+    <w:p>
+      <w:pPr>
+        <w:rPr>
+          <w:color w:val="FF0000"/>
+          <w:lang w:val="en-US"/>
+        </w:rPr>
+      </w:pPr>
+    </w:p>
+    <w:p>
+      <w:pPr>
+        <w:rPr>
+          <w:color w:val="FF0000"/>
+          <w:lang w:val="en-US"/>
+        </w:rPr>
+      </w:pPr>
+      <w:r>
+        <w:rPr>
+          <w:noProof/>
+        </w:rPr>
+        <w:pict w14:anchorId="61128856">
+          <v:shape id="_x0000_s1046" type="#_x0000_t75" style="position:absolute;left:0;text-align:left;margin-left:319.55pt;margin-top:.1pt;width:96.4pt;height:171.35pt;z-index:-251622400;mso-position-horizontal-relative:text;mso-position-vertical-relative:text;mso-width-relative:page;mso-height-relative:page" wrapcoords="-41 0 -41 21577 21600 21577 21600 0 -41 0">
+            <v:imagedata r:id="rId27" o:title="ADD_TV"/>
+            <w10:wrap type="tight"/>
+          </v:shape>
+        </w:pict>
+      </w:r>
+      <w:r>
+        <w:rPr>
+          <w:noProof/>
+        </w:rPr>
+        <w:pict w14:anchorId="1772BA6B">
+          <v:shape id="_x0000_s1051" type="#_x0000_t75" style="position:absolute;left:0;text-align:left;margin-left:155.45pt;margin-top:.1pt;width:98.8pt;height:175.65pt;z-index:-251612160;mso-position-horizontal-relative:text;mso-position-vertical-relative:text;mso-width-relative:page;mso-height-relative:page" wrapcoords="-41 0 -41 21577 21600 21577 21600 0 -41 0">
+            <v:imagedata r:id="rId28" o:title="Manage - add"/>
+            <w10:wrap type="tight"/>
+          </v:shape>
+        </w:pict>
+      </w:r>
+      <w:r>
+        <w:rPr>
+          <w:noProof/>
+        </w:rPr>
+        <w:pict w14:anchorId="28B541DF">
+          <v:shape id="_x0000_s1038" type="#_x0000_t75" style="position:absolute;left:0;text-align:left;margin-left:-.2pt;margin-top:.1pt;width:97.85pt;height:173.95pt;z-index:-251638784;mso-position-horizontal-relative:text;mso-position-vertical-relative:text;mso-width-relative:page;mso-height-relative:page" wrapcoords="-41 0 -41 21577 21600 21577 21600 0 -41 0">
+            <v:imagedata r:id="rId29" o:title="Manage"/>
+            <w10:wrap type="tight"/>
+          </v:shape>
+        </w:pict>
+      </w:r>
+    </w:p>
+    <w:p>
+      <w:pPr>
+        <w:rPr>
+          <w:color w:val="FF0000"/>
+          <w:lang w:val="en-US"/>
+        </w:rPr>
+      </w:pPr>
+    </w:p>
+    <w:p>
+      <w:pPr>
+        <w:rPr>
+          <w:color w:val="FF0000"/>
+          <w:lang w:val="en-US"/>
+        </w:rPr>
+      </w:pPr>
+    </w:p>
+    <w:p>
+      <w:pPr>
+        <w:rPr>
+          <w:color w:val="FF0000"/>
+          <w:lang w:val="en-US"/>
+        </w:rPr>
+      </w:pPr>
+    </w:p>
+    <w:p>
+      <w:pPr>
+        <w:rPr>
+          <w:color w:val="FF0000"/>
+          <w:lang w:val="en-US"/>
+        </w:rPr>
+      </w:pPr>
+    </w:p>
+    <w:p>
+      <w:pPr>
+        <w:rPr>
+          <w:color w:val="FF0000"/>
+          <w:lang w:val="en-US"/>
+        </w:rPr>
+      </w:pPr>
+    </w:p>
+    <w:p>
+      <w:pPr>
+        <w:rPr>
+          <w:color w:val="FF0000"/>
+          <w:lang w:val="en-US"/>
+        </w:rPr>
+      </w:pPr>
+    </w:p>
+    <w:p>
+      <w:pPr>
+        <w:pStyle w:val="Legenda"/>
+        <w:jc w:val="both"/>
+        <w:outlineLvl w:val="2"/>
+        <w:rPr>
+          <w:i w:val="0"/>
+          <w:lang w:val="en-US"/>
+        </w:rPr>
+      </w:pPr>
+      <w:r>
+        <w:rPr>
+          <w:i w:val="0"/>
+          <w:lang w:val="en-US"/>
+        </w:rPr>
+        <w:t xml:space="preserve">    Fig. 10</w:t>
+      </w:r>
+      <w:r>
+        <w:rPr>
+          <w:i w:val="0"/>
+          <w:lang w:val="en-US"/>
+        </w:rPr>
+        <w:t xml:space="preserve"> </w:t>
+      </w:r>
+      <w:r>
+        <w:rPr>
+          <w:i w:val="0"/>
+          <w:lang w:val="en-US"/>
+        </w:rPr>
+        <w:t>Manage</w:t>
+      </w:r>
+      <w:r>
+        <w:rPr>
+          <w:i w:val="0"/>
+          <w:lang w:val="en-US"/>
+        </w:rPr>
+        <w:t xml:space="preserve">    </w:t>
+      </w:r>
+      <w:r>
+        <w:rPr>
+          <w:i w:val="0"/>
+          <w:lang w:val="en-US"/>
+        </w:rPr>
+        <w:tab/>
+      </w:r>
+      <w:r>
+        <w:rPr>
+          <w:i w:val="0"/>
+          <w:lang w:val="en-US"/>
+        </w:rPr>
+        <w:tab/>
+      </w:r>
+      <w:r>
+        <w:rPr>
+          <w:i w:val="0"/>
+          <w:lang w:val="en-US"/>
+        </w:rPr>
+        <w:t xml:space="preserve">        </w:t>
+      </w:r>
+      <w:r>
+        <w:rPr>
+          <w:i w:val="0"/>
+          <w:lang w:val="en-US"/>
+        </w:rPr>
+        <w:t>Fig. 11</w:t>
+      </w:r>
+      <w:r>
+        <w:rPr>
+          <w:i w:val="0"/>
+          <w:lang w:val="en-US"/>
+        </w:rPr>
+        <w:t xml:space="preserve"> </w:t>
+      </w:r>
+      <w:r>
+        <w:rPr>
+          <w:i w:val="0"/>
+          <w:lang w:val="en-US"/>
+        </w:rPr>
+        <w:t>Add</w:t>
+      </w:r>
+      <w:r>
+        <w:rPr>
+          <w:i w:val="0"/>
+          <w:lang w:val="en-US"/>
+        </w:rPr>
+        <w:t xml:space="preserve">     </w:t>
+      </w:r>
+      <w:r>
+        <w:rPr>
+          <w:i w:val="0"/>
+          <w:lang w:val="en-US"/>
+        </w:rPr>
+        <w:tab/>
+      </w:r>
+      <w:r>
+        <w:rPr>
+          <w:i w:val="0"/>
+          <w:lang w:val="en-US"/>
+        </w:rPr>
+        <w:t xml:space="preserve">    </w:t>
+      </w:r>
+      <w:r>
+        <w:rPr>
+          <w:i w:val="0"/>
+          <w:lang w:val="en-US"/>
+        </w:rPr>
+        <w:tab/>
+      </w:r>
+      <w:r>
+        <w:rPr>
+          <w:i w:val="0"/>
+          <w:lang w:val="en-US"/>
+        </w:rPr>
+        <w:tab/>
+        <w:t>Fig. 12</w:t>
+      </w:r>
+      <w:r>
+        <w:rPr>
+          <w:i w:val="0"/>
+          <w:lang w:val="en-US"/>
+        </w:rPr>
+        <w:t xml:space="preserve"> </w:t>
+      </w:r>
+      <w:r>
+        <w:rPr>
+          <w:i w:val="0"/>
+          <w:lang w:val="en-US"/>
+        </w:rPr>
+        <w:t xml:space="preserve">Add </w:t>
+      </w:r>
+      <w:proofErr w:type="spellStart"/>
+      <w:r>
+        <w:rPr>
+          <w:i w:val="0"/>
+          <w:lang w:val="en-US"/>
+        </w:rPr>
+        <w:t>Tv</w:t>
+      </w:r>
+      <w:proofErr w:type="spellEnd"/>
+    </w:p>
+    <w:p>
+      <w:pPr>
+        <w:rPr>
+          <w:color w:val="FF0000"/>
+          <w:lang w:val="en-US"/>
+        </w:rPr>
+      </w:pPr>
+      <w:r>
+        <w:rPr>
+          <w:noProof/>
+        </w:rPr>
+        <w:pict w14:anchorId="0533F200">
+          <v:shape id="_x0000_s1041" type="#_x0000_t75" style="position:absolute;left:0;text-align:left;margin-left:321.55pt;margin-top:24.8pt;width:94.4pt;height:167.8pt;z-index:-251632640;mso-position-horizontal-relative:text;mso-position-vertical-relative:text;mso-width-relative:page;mso-height-relative:page" wrapcoords="-41 0 -41 21577 21600 21577 21600 0 -41 0">
+            <v:imagedata r:id="rId30" o:title="Remove - Division"/>
+            <w10:wrap type="tight"/>
+          </v:shape>
+        </w:pict>
+      </w:r>
+      <w:r>
+        <w:rPr>
+          <w:noProof/>
+        </w:rPr>
+        <w:pict w14:anchorId="155C0E18">
+          <v:shape id="_x0000_s1042" type="#_x0000_t75" style="position:absolute;left:0;text-align:left;margin-left:157.6pt;margin-top:21.3pt;width:97.95pt;height:174.1pt;z-index:-251630592;mso-position-horizontal-relative:text;mso-position-vertical-relative:text;mso-width-relative:page;mso-height-relative:page" wrapcoords="-41 0 -41 21577 21600 21577 21600 0 -41 0">
+            <v:imagedata r:id="rId31" o:title="Remove - TV"/>
+            <w10:wrap type="tight"/>
+          </v:shape>
+        </w:pict>
+      </w:r>
+      <w:r>
+        <w:rPr>
+          <w:noProof/>
+        </w:rPr>
+        <w:pict w14:anchorId="726F8DED">
+          <v:shape id="_x0000_s1045" type="#_x0000_t75" style="position:absolute;left:0;text-align:left;margin-left:-.2pt;margin-top:17.1pt;width:97.85pt;height:173.95pt;z-index:-251624448;mso-position-horizontal-relative:text;mso-position-vertical-relative:text;mso-width-relative:page;mso-height-relative:page" wrapcoords="-41 0 -41 21577 21600 21577 21600 0 -41 0">
+            <v:imagedata r:id="rId32" o:title="ADD_DIVISION"/>
+            <w10:wrap type="tight"/>
+          </v:shape>
+        </w:pict>
+      </w:r>
+    </w:p>
+    <w:p>
+      <w:pPr>
+        <w:rPr>
+          <w:color w:val="FF0000"/>
+          <w:lang w:val="en-US"/>
+        </w:rPr>
+      </w:pPr>
+    </w:p>
+    <w:p>
+      <w:pPr>
+        <w:rPr>
+          <w:color w:val="FF0000"/>
+          <w:lang w:val="en-US"/>
+        </w:rPr>
+      </w:pPr>
+    </w:p>
+    <w:p>
+      <w:pPr>
+        <w:rPr>
+          <w:color w:val="FF0000"/>
+          <w:lang w:val="en-US"/>
+        </w:rPr>
+      </w:pPr>
+    </w:p>
+    <w:p>
+      <w:pPr>
+        <w:rPr>
+          <w:color w:val="FF0000"/>
+          <w:lang w:val="en-US"/>
+        </w:rPr>
+      </w:pPr>
+    </w:p>
+    <w:p>
+      <w:pPr>
+        <w:rPr>
+          <w:color w:val="FF0000"/>
+          <w:lang w:val="en-US"/>
+        </w:rPr>
+      </w:pPr>
+    </w:p>
+    <w:p>
+      <w:pPr>
+        <w:rPr>
+          <w:color w:val="FF0000"/>
+          <w:lang w:val="en-US"/>
+        </w:rPr>
+      </w:pPr>
+    </w:p>
+    <w:p>
+      <w:pPr>
+        <w:rPr>
+          <w:color w:val="FF0000"/>
+          <w:lang w:val="en-US"/>
+        </w:rPr>
+      </w:pPr>
+      <w:r>
+        <w:rPr>
+          <w:i/>
+          <w:lang w:val="en-US"/>
+        </w:rPr>
+        <w:t xml:space="preserve">  </w:t>
+      </w:r>
+      <w:r>
+        <w:rPr>
+          <w:lang w:val="en-US"/>
+        </w:rPr>
+        <w:t>Fig. 1</w:t>
+      </w:r>
+      <w:r>
+        <w:rPr>
+          <w:lang w:val="en-US"/>
+        </w:rPr>
+        <w:t>3</w:t>
+      </w:r>
+      <w:r>
+        <w:rPr>
+          <w:lang w:val="en-US"/>
+        </w:rPr>
+        <w:t xml:space="preserve"> Manage    </w:t>
+      </w:r>
+      <w:r>
+        <w:rPr>
+          <w:lang w:val="en-US"/>
+        </w:rPr>
+        <w:tab/>
+        <w:t xml:space="preserve">           </w:t>
+      </w:r>
+      <w:bookmarkStart w:id="60" w:name="_GoBack"/>
+      <w:bookmarkEnd w:id="60"/>
+      <w:r>
+        <w:rPr>
+          <w:i/>
+          <w:lang w:val="en-US"/>
+        </w:rPr>
+        <w:t>Fig. 10</w:t>
+      </w:r>
+      <w:r>
+        <w:rPr>
+          <w:i/>
+          <w:lang w:val="en-US"/>
+        </w:rPr>
+        <w:t xml:space="preserve"> </w:t>
+      </w:r>
+      <w:r>
+        <w:rPr>
+          <w:i/>
+          <w:lang w:val="en-US"/>
+        </w:rPr>
+        <w:t>Manage</w:t>
+      </w:r>
+      <w:r>
+        <w:rPr>
+          <w:i/>
+          <w:lang w:val="en-US"/>
+        </w:rPr>
+        <w:t xml:space="preserve">    </w:t>
+      </w:r>
+    </w:p>
+    <w:p>
+      <w:pPr>
+        <w:rPr>
+          <w:color w:val="FF0000"/>
+          <w:lang w:val="en-US"/>
+        </w:rPr>
+      </w:pPr>
+      <w:r>
+        <w:rPr>
+          <w:noProof/>
+        </w:rPr>
+        <w:pict w14:anchorId="03811A55">
+          <v:shape id="_x0000_s1039" type="#_x0000_t75" style="position:absolute;left:0;text-align:left;margin-left:160.25pt;margin-top:12.2pt;width:93pt;height:165.25pt;z-index:-251636736;mso-position-horizontal-relative:text;mso-position-vertical-relative:text;mso-width-relative:page;mso-height-relative:page" wrapcoords="-41 0 -41 21577 21600 21577 21600 0 -41 0">
+            <v:imagedata r:id="rId33" o:title="menu - dropmenu"/>
+            <w10:wrap type="tight"/>
+          </v:shape>
+        </w:pict>
+      </w:r>
+      <w:r>
+        <w:rPr>
+          <w:noProof/>
+        </w:rPr>
+        <w:pict w14:anchorId="332725FD">
+          <v:shape id="_x0000_s1043" type="#_x0000_t75" style="position:absolute;left:0;text-align:left;margin-left:-.2pt;margin-top:7.6pt;width:95.55pt;height:169.85pt;z-index:-251628544;mso-position-horizontal-relative:text;mso-position-vertical-relative:text;mso-width-relative:page;mso-height-relative:page" wrapcoords="-41 0 -41 21577 21600 21577 21600 0 -41 0">
+            <v:imagedata r:id="rId34" o:title="Warning net"/>
+            <w10:wrap type="tight"/>
+          </v:shape>
+        </w:pict>
+      </w:r>
+    </w:p>
+    <w:p>
+      <w:pPr>
+        <w:rPr>
+          <w:color w:val="FF0000"/>
+          <w:lang w:val="en-US"/>
+        </w:rPr>
+      </w:pPr>
+    </w:p>
+    <w:p>
+      <w:pPr>
+        <w:rPr>
+          <w:color w:val="FF0000"/>
+          <w:lang w:val="en-US"/>
+        </w:rPr>
+      </w:pPr>
+    </w:p>
+    <w:p>
+      <w:pPr>
+        <w:rPr>
+          <w:color w:val="FF0000"/>
+          <w:lang w:val="en-US"/>
+        </w:rPr>
+      </w:pPr>
+    </w:p>
+    <w:p>
+      <w:pPr>
+        <w:rPr>
+          <w:color w:val="FF0000"/>
+          <w:lang w:val="en-US"/>
+        </w:rPr>
+      </w:pPr>
+    </w:p>
+    <w:p>
+      <w:pPr>
+        <w:rPr>
+          <w:color w:val="FF0000"/>
+          <w:lang w:val="en-US"/>
+        </w:rPr>
+      </w:pPr>
+    </w:p>
+    <w:p>
+      <w:pPr>
+        <w:rPr>
+          <w:color w:val="FF0000"/>
+          <w:lang w:val="en-US"/>
+        </w:rPr>
+      </w:pPr>
+    </w:p>
+    <w:p>
+      <w:pPr>
+        <w:rPr>
+          <w:color w:val="FF0000"/>
+          <w:lang w:val="en-US"/>
+        </w:rPr>
+      </w:pPr>
+    </w:p>
+    <w:p>
+      <w:pPr>
+        <w:rPr>
+          <w:color w:val="FF0000"/>
+          <w:lang w:val="en-US"/>
+        </w:rPr>
+      </w:pPr>
     </w:p>
     <w:sectPr>
-      <w:footerReference w:type="default" r:id="rId17"/>
+      <w:footerReference w:type="default" r:id="rId35"/>
       <w:pgSz w:w="11906" w:h="16838" w:code="9"/>
       <w:pgMar w:top="1440" w:right="1797" w:bottom="1440" w:left="1797" w:header="709" w:footer="709" w:gutter="0"/>
       <w:cols w:space="708"/>
@@ -15609,7 +17088,7 @@
         <w:rStyle w:val="Nmerodepgina"/>
         <w:noProof/>
       </w:rPr>
-      <w:t>14</w:t>
+      <w:t>16</w:t>
     </w:r>
     <w:r>
       <w:rPr>
@@ -18836,7 +20315,7 @@
 </file>
 
 <file path=customXml/itemProps2.xml><?xml version="1.0" encoding="utf-8"?>
-<ds:datastoreItem xmlns:ds="http://schemas.openxmlformats.org/officeDocument/2006/customXml" ds:itemID="{26FEC535-954D-4D00-9B97-2231667FC86D}">
+<ds:datastoreItem xmlns:ds="http://schemas.openxmlformats.org/officeDocument/2006/customXml" ds:itemID="{05AF5265-54E1-4FE8-BB3A-BDF48774FCE4}">
   <ds:schemaRefs>
     <ds:schemaRef ds:uri="http://schemas.openxmlformats.org/officeDocument/2006/bibliography"/>
   </ds:schemaRefs>

--- a/Relatório final - uControl.docx
+++ b/Relatório final - uControl.docx
@@ -29,7 +29,7 @@
             <mc:AlternateContent>
               <mc:Choice Requires="wpg">
                 <w:drawing>
-                  <wp:anchor distT="0" distB="0" distL="114300" distR="114300" simplePos="0" relativeHeight="251656192" behindDoc="1" locked="0" layoutInCell="1" allowOverlap="1" wp14:anchorId="23F50D90" wp14:editId="10A2F4CD">
+                  <wp:anchor distT="0" distB="0" distL="114300" distR="114300" simplePos="0" relativeHeight="251616256" behindDoc="1" locked="0" layoutInCell="1" allowOverlap="1" wp14:anchorId="23F50D90" wp14:editId="50D2D9C7">
                     <wp:simplePos x="0" y="0"/>
                     <mc:AlternateContent>
                       <mc:Choice Requires="wp14">
@@ -3352,7 +3352,7 @@
               </mc:Choice>
               <mc:Fallback>
                 <w:pict>
-                  <v:group w14:anchorId="23F50D90" id="Grupo 2" o:spid="_x0000_s1026" style="position:absolute;margin-left:0;margin-top:0;width:172.8pt;height:718.55pt;z-index:-251660288;mso-width-percent:330;mso-height-percent:950;mso-left-percent:40;mso-position-horizontal-relative:page;mso-position-vertical:center;mso-position-vertical-relative:page;mso-width-percent:330;mso-height-percent:950;mso-left-percent:40" coordsize="21945,91257" o:gfxdata="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">
+                  <v:group w14:anchorId="23F50D90" id="Grupo 2" o:spid="_x0000_s1026" style="position:absolute;margin-left:0;margin-top:0;width:172.8pt;height:718.55pt;z-index:-251700224;mso-width-percent:330;mso-height-percent:950;mso-left-percent:40;mso-position-horizontal-relative:page;mso-position-vertical:center;mso-position-vertical-relative:page;mso-width-percent:330;mso-height-percent:950;mso-left-percent:40" coordsize="21945,91257" o:gfxdata="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">
                     <v:rect id="Retângulo 3" o:spid="_x0000_s1027" style="position:absolute;width:1945;height:91257;visibility:visible;mso-wrap-style:square;v-text-anchor:middle" o:gfxdata="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" filled="f" strokecolor="#f79646 [3209]" strokeweight="2pt"/>
                     <v:shapetype id="_x0000_t15" coordsize="21600,21600" o:spt="15" adj="16200" path="m@0,l,,,21600@0,21600,21600,10800xe">
                       <v:stroke joinstyle="miter"/>
@@ -3501,7 +3501,7 @@
             <mc:AlternateContent>
               <mc:Choice Requires="wps">
                 <w:drawing>
-                  <wp:anchor distT="0" distB="0" distL="114300" distR="114300" simplePos="0" relativeHeight="251658240" behindDoc="0" locked="0" layoutInCell="1" allowOverlap="1" wp14:anchorId="6B72FA24" wp14:editId="56961498">
+                  <wp:anchor distT="0" distB="0" distL="114300" distR="114300" simplePos="0" relativeHeight="251622400" behindDoc="0" locked="0" layoutInCell="1" allowOverlap="1" wp14:anchorId="6B72FA24" wp14:editId="43F99390">
                     <wp:simplePos x="0" y="0"/>
                     <mc:AlternateContent>
                       <mc:Choice Requires="wp14">
@@ -3674,7 +3674,7 @@
                     <v:stroke joinstyle="miter"/>
                     <v:path gradientshapeok="t" o:connecttype="rect"/>
                   </v:shapetype>
-                  <v:shape id="Caixa de Texto 32" o:spid="_x0000_s1055" type="#_x0000_t202" style="position:absolute;margin-left:0;margin-top:0;width:4in;height:28.8pt;z-index:251658240;visibility:visible;mso-wrap-style:square;mso-width-percent:450;mso-height-percent:0;mso-left-percent:420;mso-top-percent:880;mso-wrap-distance-left:9pt;mso-wrap-distance-top:0;mso-wrap-distance-right:9pt;mso-wrap-distance-bottom:0;mso-position-horizontal-relative:page;mso-position-vertical-relative:page;mso-width-percent:450;mso-height-percent:0;mso-left-percent:420;mso-top-percent:880;mso-width-relative:page;mso-height-relative:margin;v-text-anchor:bottom" o:gfxdata="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" filled="f" stroked="f" strokeweight=".5pt">
+                  <v:shape id="Caixa de Texto 32" o:spid="_x0000_s1055" type="#_x0000_t202" style="position:absolute;margin-left:0;margin-top:0;width:4in;height:28.8pt;z-index:251622400;visibility:visible;mso-wrap-style:square;mso-width-percent:450;mso-height-percent:0;mso-left-percent:420;mso-top-percent:880;mso-wrap-distance-left:9pt;mso-wrap-distance-top:0;mso-wrap-distance-right:9pt;mso-wrap-distance-bottom:0;mso-position-horizontal-relative:page;mso-position-vertical-relative:page;mso-width-percent:450;mso-height-percent:0;mso-left-percent:420;mso-top-percent:880;mso-width-relative:page;mso-height-relative:margin;v-text-anchor:bottom" o:gfxdata="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" filled="f" stroked="f" strokeweight=".5pt">
                     <v:textbox style="mso-fit-shape-to-text:t" inset="0,0,0,0">
                       <w:txbxContent>
                         <w:p>
@@ -3774,7 +3774,7 @@
             <mc:AlternateContent>
               <mc:Choice Requires="wps">
                 <w:drawing>
-                  <wp:anchor distT="0" distB="0" distL="114300" distR="114300" simplePos="0" relativeHeight="251657216" behindDoc="0" locked="0" layoutInCell="1" allowOverlap="1" wp14:anchorId="6E1E9F0C" wp14:editId="56A0E6EE">
+                  <wp:anchor distT="0" distB="0" distL="114300" distR="114300" simplePos="0" relativeHeight="251619328" behindDoc="0" locked="0" layoutInCell="1" allowOverlap="1" wp14:anchorId="6E1E9F0C" wp14:editId="589EE735">
                     <wp:simplePos x="0" y="0"/>
                     <mc:AlternateContent>
                       <mc:Choice Requires="wp14">
@@ -3976,7 +3976,7 @@
               </mc:Choice>
               <mc:Fallback>
                 <w:pict>
-                  <v:shape w14:anchorId="6E1E9F0C" id="Caixa de Texto 1" o:spid="_x0000_s1056" type="#_x0000_t202" style="position:absolute;margin-left:0;margin-top:0;width:4in;height:84.25pt;z-index:251657216;visibility:visible;mso-wrap-style:square;mso-width-percent:450;mso-height-percent:0;mso-left-percent:420;mso-top-percent:175;mso-wrap-distance-left:9pt;mso-wrap-distance-top:0;mso-wrap-distance-right:9pt;mso-wrap-distance-bottom:0;mso-position-horizontal-relative:page;mso-position-vertical-relative:page;mso-width-percent:450;mso-height-percent:0;mso-left-percent:420;mso-top-percent:175;mso-width-relative:page;mso-height-relative:margin;v-text-anchor:top" o:gfxdata="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" filled="f" stroked="f" strokeweight=".5pt">
+                  <v:shape w14:anchorId="6E1E9F0C" id="Caixa de Texto 1" o:spid="_x0000_s1056" type="#_x0000_t202" style="position:absolute;margin-left:0;margin-top:0;width:4in;height:84.25pt;z-index:251619328;visibility:visible;mso-wrap-style:square;mso-width-percent:450;mso-height-percent:0;mso-left-percent:420;mso-top-percent:175;mso-wrap-distance-left:9pt;mso-wrap-distance-top:0;mso-wrap-distance-right:9pt;mso-wrap-distance-bottom:0;mso-position-horizontal-relative:page;mso-position-vertical-relative:page;mso-width-percent:450;mso-height-percent:0;mso-left-percent:420;mso-top-percent:175;mso-width-relative:page;mso-height-relative:margin;v-text-anchor:top" o:gfxdata="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" filled="f" stroked="f" strokeweight=".5pt">
                     <v:textbox style="mso-fit-shape-to-text:t" inset="0,0,0,0">
                       <w:txbxContent>
                         <w:p>
@@ -4132,7 +4132,7 @@
                 <v:path o:extrusionok="f" gradientshapeok="t" o:connecttype="rect"/>
                 <o:lock v:ext="edit" aspectratio="t"/>
               </v:shapetype>
-              <v:shape id="_x0000_s1027" type="#_x0000_t75" style="position:absolute;margin-left:46.05pt;margin-top:155.25pt;width:415.5pt;height:415.5pt;z-index:-251657216;mso-position-horizontal-relative:text;mso-position-vertical-relative:text;mso-width-relative:page;mso-height-relative:page" wrapcoords="-39 0 -39 21561 21600 21561 21600 0 -39 0">
+              <v:shape id="_x0000_s1027" type="#_x0000_t75" style="position:absolute;margin-left:46.05pt;margin-top:155.25pt;width:415.5pt;height:415.5pt;z-index:-251659264;mso-position-horizontal-relative:text;mso-position-vertical-relative:text;mso-width-relative:page;mso-height-relative:page" wrapcoords="-39 0 -39 21561 21600 21561 21600 0 -39 0">
                 <v:imagedata r:id="rId9" o:title="logo"/>
                 <w10:wrap type="tight"/>
               </v:shape>
@@ -4151,13 +4151,13 @@
         </w:rPr>
       </w:pPr>
     </w:p>
-    <w:bookmarkStart w:id="1" w:name="_Toc47336404" w:displacedByCustomXml="next"/>
-    <w:bookmarkStart w:id="2" w:name="_Toc47423000" w:displacedByCustomXml="next"/>
-    <w:bookmarkStart w:id="3" w:name="_Toc49672454" w:displacedByCustomXml="next"/>
+    <w:bookmarkStart w:id="1" w:name="_Toc50340747" w:displacedByCustomXml="next"/>
+    <w:bookmarkStart w:id="2" w:name="_Toc50340658" w:displacedByCustomXml="next"/>
+    <w:bookmarkStart w:id="3" w:name="_Toc49850870" w:displacedByCustomXml="next"/>
     <w:bookmarkStart w:id="4" w:name="_Toc49674183" w:displacedByCustomXml="next"/>
-    <w:bookmarkStart w:id="5" w:name="_Toc49850870" w:displacedByCustomXml="next"/>
-    <w:bookmarkStart w:id="6" w:name="_Toc50340658" w:displacedByCustomXml="next"/>
-    <w:bookmarkStart w:id="7" w:name="_Toc50340747" w:displacedByCustomXml="next"/>
+    <w:bookmarkStart w:id="5" w:name="_Toc49672454" w:displacedByCustomXml="next"/>
+    <w:bookmarkStart w:id="6" w:name="_Toc47423000" w:displacedByCustomXml="next"/>
+    <w:bookmarkStart w:id="7" w:name="_Toc47336404" w:displacedByCustomXml="next"/>
     <w:sdt>
       <w:sdtPr>
         <w:rPr>
@@ -4219,7 +4219,7 @@
           <w:r>
             <w:fldChar w:fldCharType="separate"/>
           </w:r>
-          <w:hyperlink w:anchor="_Toc471986861" w:history="1">
+          <w:hyperlink w:anchor="_Toc472004477" w:history="1">
             <w:r>
               <w:rPr>
                 <w:rStyle w:val="Hiperligao"/>
@@ -4246,7 +4246,7 @@
                 <w:noProof/>
                 <w:webHidden/>
               </w:rPr>
-              <w:instrText xml:space="preserve"> PAGEREF _Toc471986861 \h </w:instrText>
+              <w:instrText xml:space="preserve"> PAGEREF _Toc472004477 \h </w:instrText>
             </w:r>
             <w:r>
               <w:rPr>
@@ -4266,7 +4266,7 @@
                 <w:noProof/>
                 <w:webHidden/>
               </w:rPr>
-              <w:t>3</w:t>
+              <w:t>4</w:t>
             </w:r>
             <w:r>
               <w:rPr>
@@ -4291,7 +4291,7 @@
               <w:lang w:val="pt-PT" w:eastAsia="pt-PT"/>
             </w:rPr>
           </w:pPr>
-          <w:hyperlink w:anchor="_Toc471986862" w:history="1">
+          <w:hyperlink w:anchor="_Toc472004478" w:history="1">
             <w:r>
               <w:rPr>
                 <w:rStyle w:val="Hiperligao"/>
@@ -4318,7 +4318,7 @@
                 <w:noProof/>
                 <w:webHidden/>
               </w:rPr>
-              <w:instrText xml:space="preserve"> PAGEREF _Toc471986862 \h </w:instrText>
+              <w:instrText xml:space="preserve"> PAGEREF _Toc472004478 \h </w:instrText>
             </w:r>
             <w:r>
               <w:rPr>
@@ -4338,7 +4338,7 @@
                 <w:noProof/>
                 <w:webHidden/>
               </w:rPr>
-              <w:t>3</w:t>
+              <w:t>4</w:t>
             </w:r>
             <w:r>
               <w:rPr>
@@ -4363,7 +4363,7 @@
               <w:lang w:val="pt-PT" w:eastAsia="pt-PT"/>
             </w:rPr>
           </w:pPr>
-          <w:hyperlink w:anchor="_Toc471986863" w:history="1">
+          <w:hyperlink w:anchor="_Toc472004479" w:history="1">
             <w:r>
               <w:rPr>
                 <w:rStyle w:val="Hiperligao"/>
@@ -4390,7 +4390,7 @@
                 <w:noProof/>
                 <w:webHidden/>
               </w:rPr>
-              <w:instrText xml:space="preserve"> PAGEREF _Toc471986863 \h </w:instrText>
+              <w:instrText xml:space="preserve"> PAGEREF _Toc472004479 \h </w:instrText>
             </w:r>
             <w:r>
               <w:rPr>
@@ -4410,7 +4410,7 @@
                 <w:noProof/>
                 <w:webHidden/>
               </w:rPr>
-              <w:t>3</w:t>
+              <w:t>4</w:t>
             </w:r>
             <w:r>
               <w:rPr>
@@ -4435,7 +4435,7 @@
               <w:lang w:val="pt-PT" w:eastAsia="pt-PT"/>
             </w:rPr>
           </w:pPr>
-          <w:hyperlink w:anchor="_Toc471986864" w:history="1">
+          <w:hyperlink w:anchor="_Toc472004480" w:history="1">
             <w:r>
               <w:rPr>
                 <w:rStyle w:val="Hiperligao"/>
@@ -4462,7 +4462,7 @@
                 <w:noProof/>
                 <w:webHidden/>
               </w:rPr>
-              <w:instrText xml:space="preserve"> PAGEREF _Toc471986864 \h </w:instrText>
+              <w:instrText xml:space="preserve"> PAGEREF _Toc472004480 \h </w:instrText>
             </w:r>
             <w:r>
               <w:rPr>
@@ -4507,7 +4507,7 @@
               <w:lang w:val="pt-PT" w:eastAsia="pt-PT"/>
             </w:rPr>
           </w:pPr>
-          <w:hyperlink w:anchor="_Toc471986865" w:history="1">
+          <w:hyperlink w:anchor="_Toc472004481" w:history="1">
             <w:r>
               <w:rPr>
                 <w:rStyle w:val="Hiperligao"/>
@@ -4534,7 +4534,7 @@
                 <w:noProof/>
                 <w:webHidden/>
               </w:rPr>
-              <w:instrText xml:space="preserve"> PAGEREF _Toc471986865 \h </w:instrText>
+              <w:instrText xml:space="preserve"> PAGEREF _Toc472004481 \h </w:instrText>
             </w:r>
             <w:r>
               <w:rPr>
@@ -4554,7 +4554,7 @@
                 <w:noProof/>
                 <w:webHidden/>
               </w:rPr>
-              <w:t>4</w:t>
+              <w:t>5</w:t>
             </w:r>
             <w:r>
               <w:rPr>
@@ -4583,7 +4583,7 @@
               <w:lang w:val="pt-PT" w:eastAsia="pt-PT"/>
             </w:rPr>
           </w:pPr>
-          <w:hyperlink w:anchor="_Toc471986866" w:history="1">
+          <w:hyperlink w:anchor="_Toc472004482" w:history="1">
             <w:r>
               <w:rPr>
                 <w:rStyle w:val="Hiperligao"/>
@@ -4610,7 +4610,7 @@
                 <w:noProof/>
                 <w:webHidden/>
               </w:rPr>
-              <w:instrText xml:space="preserve"> PAGEREF _Toc471986866 \h </w:instrText>
+              <w:instrText xml:space="preserve"> PAGEREF _Toc472004482 \h </w:instrText>
             </w:r>
             <w:r>
               <w:rPr>
@@ -4630,7 +4630,7 @@
                 <w:noProof/>
                 <w:webHidden/>
               </w:rPr>
-              <w:t>5</w:t>
+              <w:t>6</w:t>
             </w:r>
             <w:r>
               <w:rPr>
@@ -4655,7 +4655,7 @@
               <w:lang w:val="pt-PT" w:eastAsia="pt-PT"/>
             </w:rPr>
           </w:pPr>
-          <w:hyperlink w:anchor="_Toc471986867" w:history="1">
+          <w:hyperlink w:anchor="_Toc472004483" w:history="1">
             <w:r>
               <w:rPr>
                 <w:rStyle w:val="Hiperligao"/>
@@ -4682,7 +4682,7 @@
                 <w:noProof/>
                 <w:webHidden/>
               </w:rPr>
-              <w:instrText xml:space="preserve"> PAGEREF _Toc471986867 \h </w:instrText>
+              <w:instrText xml:space="preserve"> PAGEREF _Toc472004483 \h </w:instrText>
             </w:r>
             <w:r>
               <w:rPr>
@@ -4702,7 +4702,7 @@
                 <w:noProof/>
                 <w:webHidden/>
               </w:rPr>
-              <w:t>5</w:t>
+              <w:t>6</w:t>
             </w:r>
             <w:r>
               <w:rPr>
@@ -4727,7 +4727,7 @@
               <w:lang w:val="pt-PT" w:eastAsia="pt-PT"/>
             </w:rPr>
           </w:pPr>
-          <w:hyperlink w:anchor="_Toc471986868" w:history="1">
+          <w:hyperlink w:anchor="_Toc472004484" w:history="1">
             <w:r>
               <w:rPr>
                 <w:rStyle w:val="Hiperligao"/>
@@ -4754,7 +4754,7 @@
                 <w:noProof/>
                 <w:webHidden/>
               </w:rPr>
-              <w:instrText xml:space="preserve"> PAGEREF _Toc471986868 \h </w:instrText>
+              <w:instrText xml:space="preserve"> PAGEREF _Toc472004484 \h </w:instrText>
             </w:r>
             <w:r>
               <w:rPr>
@@ -4774,7 +4774,7 @@
                 <w:noProof/>
                 <w:webHidden/>
               </w:rPr>
-              <w:t>5</w:t>
+              <w:t>6</w:t>
             </w:r>
             <w:r>
               <w:rPr>
@@ -4799,7 +4799,7 @@
               <w:lang w:val="pt-PT" w:eastAsia="pt-PT"/>
             </w:rPr>
           </w:pPr>
-          <w:hyperlink w:anchor="_Toc471986869" w:history="1">
+          <w:hyperlink w:anchor="_Toc472004485" w:history="1">
             <w:r>
               <w:rPr>
                 <w:rStyle w:val="Hiperligao"/>
@@ -4826,7 +4826,7 @@
                 <w:noProof/>
                 <w:webHidden/>
               </w:rPr>
-              <w:instrText xml:space="preserve"> PAGEREF _Toc471986869 \h </w:instrText>
+              <w:instrText xml:space="preserve"> PAGEREF _Toc472004485 \h </w:instrText>
             </w:r>
             <w:r>
               <w:rPr>
@@ -4846,7 +4846,7 @@
                 <w:noProof/>
                 <w:webHidden/>
               </w:rPr>
-              <w:t>5</w:t>
+              <w:t>6</w:t>
             </w:r>
             <w:r>
               <w:rPr>
@@ -4871,7 +4871,7 @@
               <w:lang w:val="pt-PT" w:eastAsia="pt-PT"/>
             </w:rPr>
           </w:pPr>
-          <w:hyperlink w:anchor="_Toc471986870" w:history="1">
+          <w:hyperlink w:anchor="_Toc472004486" w:history="1">
             <w:r>
               <w:rPr>
                 <w:rStyle w:val="Hiperligao"/>
@@ -4898,7 +4898,7 @@
                 <w:noProof/>
                 <w:webHidden/>
               </w:rPr>
-              <w:instrText xml:space="preserve"> PAGEREF _Toc471986870 \h </w:instrText>
+              <w:instrText xml:space="preserve"> PAGEREF _Toc472004486 \h </w:instrText>
             </w:r>
             <w:r>
               <w:rPr>
@@ -4918,7 +4918,7 @@
                 <w:noProof/>
                 <w:webHidden/>
               </w:rPr>
-              <w:t>6</w:t>
+              <w:t>7</w:t>
             </w:r>
             <w:r>
               <w:rPr>
@@ -4943,7 +4943,7 @@
               <w:lang w:val="pt-PT" w:eastAsia="pt-PT"/>
             </w:rPr>
           </w:pPr>
-          <w:hyperlink w:anchor="_Toc471986871" w:history="1">
+          <w:hyperlink w:anchor="_Toc472004487" w:history="1">
             <w:r>
               <w:rPr>
                 <w:rStyle w:val="Hiperligao"/>
@@ -4970,7 +4970,7 @@
                 <w:noProof/>
                 <w:webHidden/>
               </w:rPr>
-              <w:instrText xml:space="preserve"> PAGEREF _Toc471986871 \h </w:instrText>
+              <w:instrText xml:space="preserve"> PAGEREF _Toc472004487 \h </w:instrText>
             </w:r>
             <w:r>
               <w:rPr>
@@ -4990,7 +4990,7 @@
                 <w:noProof/>
                 <w:webHidden/>
               </w:rPr>
-              <w:t>6</w:t>
+              <w:t>7</w:t>
             </w:r>
             <w:r>
               <w:rPr>
@@ -5015,7 +5015,7 @@
               <w:lang w:val="pt-PT" w:eastAsia="pt-PT"/>
             </w:rPr>
           </w:pPr>
-          <w:hyperlink w:anchor="_Toc471986872" w:history="1">
+          <w:hyperlink w:anchor="_Toc472004488" w:history="1">
             <w:r>
               <w:rPr>
                 <w:rStyle w:val="Hiperligao"/>
@@ -5042,7 +5042,7 @@
                 <w:noProof/>
                 <w:webHidden/>
               </w:rPr>
-              <w:instrText xml:space="preserve"> PAGEREF _Toc471986872 \h </w:instrText>
+              <w:instrText xml:space="preserve"> PAGEREF _Toc472004488 \h </w:instrText>
             </w:r>
             <w:r>
               <w:rPr>
@@ -5062,7 +5062,7 @@
                 <w:noProof/>
                 <w:webHidden/>
               </w:rPr>
-              <w:t>6</w:t>
+              <w:t>7</w:t>
             </w:r>
             <w:r>
               <w:rPr>
@@ -5087,7 +5087,7 @@
               <w:lang w:val="pt-PT" w:eastAsia="pt-PT"/>
             </w:rPr>
           </w:pPr>
-          <w:hyperlink w:anchor="_Toc471986873" w:history="1">
+          <w:hyperlink w:anchor="_Toc472004489" w:history="1">
             <w:r>
               <w:rPr>
                 <w:rStyle w:val="Hiperligao"/>
@@ -5114,7 +5114,7 @@
                 <w:noProof/>
                 <w:webHidden/>
               </w:rPr>
-              <w:instrText xml:space="preserve"> PAGEREF _Toc471986873 \h </w:instrText>
+              <w:instrText xml:space="preserve"> PAGEREF _Toc472004489 \h </w:instrText>
             </w:r>
             <w:r>
               <w:rPr>
@@ -5134,7 +5134,7 @@
                 <w:noProof/>
                 <w:webHidden/>
               </w:rPr>
-              <w:t>6</w:t>
+              <w:t>7</w:t>
             </w:r>
             <w:r>
               <w:rPr>
@@ -5159,7 +5159,7 @@
               <w:lang w:val="pt-PT" w:eastAsia="pt-PT"/>
             </w:rPr>
           </w:pPr>
-          <w:hyperlink w:anchor="_Toc471986874" w:history="1">
+          <w:hyperlink w:anchor="_Toc472004490" w:history="1">
             <w:r>
               <w:rPr>
                 <w:rStyle w:val="Hiperligao"/>
@@ -5186,7 +5186,7 @@
                 <w:noProof/>
                 <w:webHidden/>
               </w:rPr>
-              <w:instrText xml:space="preserve"> PAGEREF _Toc471986874 \h </w:instrText>
+              <w:instrText xml:space="preserve"> PAGEREF _Toc472004490 \h </w:instrText>
             </w:r>
             <w:r>
               <w:rPr>
@@ -5206,7 +5206,7 @@
                 <w:noProof/>
                 <w:webHidden/>
               </w:rPr>
-              <w:t>6</w:t>
+              <w:t>7</w:t>
             </w:r>
             <w:r>
               <w:rPr>
@@ -5231,7 +5231,7 @@
               <w:lang w:val="pt-PT" w:eastAsia="pt-PT"/>
             </w:rPr>
           </w:pPr>
-          <w:hyperlink w:anchor="_Toc471986875" w:history="1">
+          <w:hyperlink w:anchor="_Toc472004491" w:history="1">
             <w:r>
               <w:rPr>
                 <w:rStyle w:val="Hiperligao"/>
@@ -5258,7 +5258,7 @@
                 <w:noProof/>
                 <w:webHidden/>
               </w:rPr>
-              <w:instrText xml:space="preserve"> PAGEREF _Toc471986875 \h </w:instrText>
+              <w:instrText xml:space="preserve"> PAGEREF _Toc472004491 \h </w:instrText>
             </w:r>
             <w:r>
               <w:rPr>
@@ -5278,7 +5278,7 @@
                 <w:noProof/>
                 <w:webHidden/>
               </w:rPr>
-              <w:t>6</w:t>
+              <w:t>7</w:t>
             </w:r>
             <w:r>
               <w:rPr>
@@ -5303,7 +5303,7 @@
               <w:lang w:val="pt-PT" w:eastAsia="pt-PT"/>
             </w:rPr>
           </w:pPr>
-          <w:hyperlink w:anchor="_Toc471986876" w:history="1">
+          <w:hyperlink w:anchor="_Toc472004492" w:history="1">
             <w:r>
               <w:rPr>
                 <w:rStyle w:val="Hiperligao"/>
@@ -5330,7 +5330,7 @@
                 <w:noProof/>
                 <w:webHidden/>
               </w:rPr>
-              <w:instrText xml:space="preserve"> PAGEREF _Toc471986876 \h </w:instrText>
+              <w:instrText xml:space="preserve"> PAGEREF _Toc472004492 \h </w:instrText>
             </w:r>
             <w:r>
               <w:rPr>
@@ -5350,7 +5350,7 @@
                 <w:noProof/>
                 <w:webHidden/>
               </w:rPr>
-              <w:t>6</w:t>
+              <w:t>7</w:t>
             </w:r>
             <w:r>
               <w:rPr>
@@ -5375,7 +5375,7 @@
               <w:lang w:val="pt-PT" w:eastAsia="pt-PT"/>
             </w:rPr>
           </w:pPr>
-          <w:hyperlink w:anchor="_Toc471986877" w:history="1">
+          <w:hyperlink w:anchor="_Toc472004493" w:history="1">
             <w:r>
               <w:rPr>
                 <w:rStyle w:val="Hiperligao"/>
@@ -5402,7 +5402,7 @@
                 <w:noProof/>
                 <w:webHidden/>
               </w:rPr>
-              <w:instrText xml:space="preserve"> PAGEREF _Toc471986877 \h </w:instrText>
+              <w:instrText xml:space="preserve"> PAGEREF _Toc472004493 \h </w:instrText>
             </w:r>
             <w:r>
               <w:rPr>
@@ -5422,7 +5422,7 @@
                 <w:noProof/>
                 <w:webHidden/>
               </w:rPr>
-              <w:t>7</w:t>
+              <w:t>8</w:t>
             </w:r>
             <w:r>
               <w:rPr>
@@ -5447,7 +5447,7 @@
               <w:lang w:val="pt-PT" w:eastAsia="pt-PT"/>
             </w:rPr>
           </w:pPr>
-          <w:hyperlink w:anchor="_Toc471986878" w:history="1">
+          <w:hyperlink w:anchor="_Toc472004494" w:history="1">
             <w:r>
               <w:rPr>
                 <w:rStyle w:val="Hiperligao"/>
@@ -5474,7 +5474,7 @@
                 <w:noProof/>
                 <w:webHidden/>
               </w:rPr>
-              <w:instrText xml:space="preserve"> PAGEREF _Toc471986878 \h </w:instrText>
+              <w:instrText xml:space="preserve"> PAGEREF _Toc472004494 \h </w:instrText>
             </w:r>
             <w:r>
               <w:rPr>
@@ -5494,7 +5494,7 @@
                 <w:noProof/>
                 <w:webHidden/>
               </w:rPr>
-              <w:t>7</w:t>
+              <w:t>8</w:t>
             </w:r>
             <w:r>
               <w:rPr>
@@ -5519,7 +5519,7 @@
               <w:lang w:val="pt-PT" w:eastAsia="pt-PT"/>
             </w:rPr>
           </w:pPr>
-          <w:hyperlink w:anchor="_Toc471986879" w:history="1">
+          <w:hyperlink w:anchor="_Toc472004495" w:history="1">
             <w:r>
               <w:rPr>
                 <w:rStyle w:val="Hiperligao"/>
@@ -5546,7 +5546,7 @@
                 <w:noProof/>
                 <w:webHidden/>
               </w:rPr>
-              <w:instrText xml:space="preserve"> PAGEREF _Toc471986879 \h </w:instrText>
+              <w:instrText xml:space="preserve"> PAGEREF _Toc472004495 \h </w:instrText>
             </w:r>
             <w:r>
               <w:rPr>
@@ -5566,7 +5566,7 @@
                 <w:noProof/>
                 <w:webHidden/>
               </w:rPr>
-              <w:t>7</w:t>
+              <w:t>8</w:t>
             </w:r>
             <w:r>
               <w:rPr>
@@ -5591,7 +5591,7 @@
               <w:lang w:val="pt-PT" w:eastAsia="pt-PT"/>
             </w:rPr>
           </w:pPr>
-          <w:hyperlink w:anchor="_Toc471986880" w:history="1">
+          <w:hyperlink w:anchor="_Toc472004496" w:history="1">
             <w:r>
               <w:rPr>
                 <w:rStyle w:val="Hiperligao"/>
@@ -5618,7 +5618,7 @@
                 <w:noProof/>
                 <w:webHidden/>
               </w:rPr>
-              <w:instrText xml:space="preserve"> PAGEREF _Toc471986880 \h </w:instrText>
+              <w:instrText xml:space="preserve"> PAGEREF _Toc472004496 \h </w:instrText>
             </w:r>
             <w:r>
               <w:rPr>
@@ -5638,7 +5638,7 @@
                 <w:noProof/>
                 <w:webHidden/>
               </w:rPr>
-              <w:t>8</w:t>
+              <w:t>9</w:t>
             </w:r>
             <w:r>
               <w:rPr>
@@ -5663,7 +5663,7 @@
               <w:lang w:val="pt-PT" w:eastAsia="pt-PT"/>
             </w:rPr>
           </w:pPr>
-          <w:hyperlink w:anchor="_Toc471986881" w:history="1">
+          <w:hyperlink w:anchor="_Toc472004497" w:history="1">
             <w:r>
               <w:rPr>
                 <w:rStyle w:val="Hiperligao"/>
@@ -5690,7 +5690,7 @@
                 <w:noProof/>
                 <w:webHidden/>
               </w:rPr>
-              <w:instrText xml:space="preserve"> PAGEREF _Toc471986881 \h </w:instrText>
+              <w:instrText xml:space="preserve"> PAGEREF _Toc472004497 \h </w:instrText>
             </w:r>
             <w:r>
               <w:rPr>
@@ -5710,7 +5710,7 @@
                 <w:noProof/>
                 <w:webHidden/>
               </w:rPr>
-              <w:t>8</w:t>
+              <w:t>9</w:t>
             </w:r>
             <w:r>
               <w:rPr>
@@ -5735,7 +5735,7 @@
               <w:lang w:val="pt-PT" w:eastAsia="pt-PT"/>
             </w:rPr>
           </w:pPr>
-          <w:hyperlink w:anchor="_Toc471986882" w:history="1">
+          <w:hyperlink w:anchor="_Toc472004498" w:history="1">
             <w:r>
               <w:rPr>
                 <w:rStyle w:val="Hiperligao"/>
@@ -5762,7 +5762,7 @@
                 <w:noProof/>
                 <w:webHidden/>
               </w:rPr>
-              <w:instrText xml:space="preserve"> PAGEREF _Toc471986882 \h </w:instrText>
+              <w:instrText xml:space="preserve"> PAGEREF _Toc472004498 \h </w:instrText>
             </w:r>
             <w:r>
               <w:rPr>
@@ -5782,7 +5782,7 @@
                 <w:noProof/>
                 <w:webHidden/>
               </w:rPr>
-              <w:t>9</w:t>
+              <w:t>10</w:t>
             </w:r>
             <w:r>
               <w:rPr>
@@ -5808,7 +5808,7 @@
               <w:lang w:val="pt-PT" w:eastAsia="pt-PT"/>
             </w:rPr>
           </w:pPr>
-          <w:hyperlink w:anchor="_Toc471986883" w:history="1">
+          <w:hyperlink w:anchor="_Toc472004499" w:history="1">
             <w:r>
               <w:rPr>
                 <w:rStyle w:val="Hiperligao"/>
@@ -5852,7 +5852,7 @@
                 <w:noProof/>
                 <w:webHidden/>
               </w:rPr>
-              <w:instrText xml:space="preserve"> PAGEREF _Toc471986883 \h </w:instrText>
+              <w:instrText xml:space="preserve"> PAGEREF _Toc472004499 \h </w:instrText>
             </w:r>
             <w:r>
               <w:rPr>
@@ -5872,7 +5872,7 @@
                 <w:noProof/>
                 <w:webHidden/>
               </w:rPr>
-              <w:t>9</w:t>
+              <w:t>10</w:t>
             </w:r>
             <w:r>
               <w:rPr>
@@ -5898,7 +5898,7 @@
               <w:lang w:val="pt-PT" w:eastAsia="pt-PT"/>
             </w:rPr>
           </w:pPr>
-          <w:hyperlink w:anchor="_Toc471986884" w:history="1">
+          <w:hyperlink w:anchor="_Toc472004500" w:history="1">
             <w:r>
               <w:rPr>
                 <w:rStyle w:val="Hiperligao"/>
@@ -5942,7 +5942,7 @@
                 <w:noProof/>
                 <w:webHidden/>
               </w:rPr>
-              <w:instrText xml:space="preserve"> PAGEREF _Toc471986884 \h </w:instrText>
+              <w:instrText xml:space="preserve"> PAGEREF _Toc472004500 \h </w:instrText>
             </w:r>
             <w:r>
               <w:rPr>
@@ -5962,7 +5962,7 @@
                 <w:noProof/>
                 <w:webHidden/>
               </w:rPr>
-              <w:t>10</w:t>
+              <w:t>11</w:t>
             </w:r>
             <w:r>
               <w:rPr>
@@ -5987,7 +5987,7 @@
               <w:lang w:val="pt-PT" w:eastAsia="pt-PT"/>
             </w:rPr>
           </w:pPr>
-          <w:hyperlink w:anchor="_Toc471986885" w:history="1">
+          <w:hyperlink w:anchor="_Toc472004501" w:history="1">
             <w:r>
               <w:rPr>
                 <w:rStyle w:val="Hiperligao"/>
@@ -6014,7 +6014,7 @@
                 <w:noProof/>
                 <w:webHidden/>
               </w:rPr>
-              <w:instrText xml:space="preserve"> PAGEREF _Toc471986885 \h </w:instrText>
+              <w:instrText xml:space="preserve"> PAGEREF _Toc472004501 \h </w:instrText>
             </w:r>
             <w:r>
               <w:rPr>
@@ -6034,7 +6034,7 @@
                 <w:noProof/>
                 <w:webHidden/>
               </w:rPr>
-              <w:t>10</w:t>
+              <w:t>11</w:t>
             </w:r>
             <w:r>
               <w:rPr>
@@ -6063,7 +6063,7 @@
               <w:lang w:val="pt-PT" w:eastAsia="pt-PT"/>
             </w:rPr>
           </w:pPr>
-          <w:hyperlink w:anchor="_Toc471986886" w:history="1">
+          <w:hyperlink w:anchor="_Toc472004502" w:history="1">
             <w:r>
               <w:rPr>
                 <w:rStyle w:val="Hiperligao"/>
@@ -6090,7 +6090,7 @@
                 <w:noProof/>
                 <w:webHidden/>
               </w:rPr>
-              <w:instrText xml:space="preserve"> PAGEREF _Toc471986886 \h </w:instrText>
+              <w:instrText xml:space="preserve"> PAGEREF _Toc472004502 \h </w:instrText>
             </w:r>
             <w:r>
               <w:rPr>
@@ -6110,7 +6110,7 @@
                 <w:noProof/>
                 <w:webHidden/>
               </w:rPr>
-              <w:t>12</w:t>
+              <w:t>13</w:t>
             </w:r>
             <w:r>
               <w:rPr>
@@ -6135,7 +6135,7 @@
               <w:lang w:val="pt-PT" w:eastAsia="pt-PT"/>
             </w:rPr>
           </w:pPr>
-          <w:hyperlink w:anchor="_Toc471986887" w:history="1">
+          <w:hyperlink w:anchor="_Toc472004503" w:history="1">
             <w:r>
               <w:rPr>
                 <w:rStyle w:val="Hiperligao"/>
@@ -6162,7 +6162,7 @@
                 <w:noProof/>
                 <w:webHidden/>
               </w:rPr>
-              <w:instrText xml:space="preserve"> PAGEREF _Toc471986887 \h </w:instrText>
+              <w:instrText xml:space="preserve"> PAGEREF _Toc472004503 \h </w:instrText>
             </w:r>
             <w:r>
               <w:rPr>
@@ -6182,7 +6182,7 @@
                 <w:noProof/>
                 <w:webHidden/>
               </w:rPr>
-              <w:t>12</w:t>
+              <w:t>13</w:t>
             </w:r>
             <w:r>
               <w:rPr>
@@ -6207,7 +6207,7 @@
               <w:lang w:val="pt-PT" w:eastAsia="pt-PT"/>
             </w:rPr>
           </w:pPr>
-          <w:hyperlink w:anchor="_Toc471986888" w:history="1">
+          <w:hyperlink w:anchor="_Toc472004504" w:history="1">
             <w:r>
               <w:rPr>
                 <w:rStyle w:val="Hiperligao"/>
@@ -6234,7 +6234,7 @@
                 <w:noProof/>
                 <w:webHidden/>
               </w:rPr>
-              <w:instrText xml:space="preserve"> PAGEREF _Toc471986888 \h </w:instrText>
+              <w:instrText xml:space="preserve"> PAGEREF _Toc472004504 \h </w:instrText>
             </w:r>
             <w:r>
               <w:rPr>
@@ -6254,7 +6254,7 @@
                 <w:noProof/>
                 <w:webHidden/>
               </w:rPr>
-              <w:t>13</w:t>
+              <w:t>14</w:t>
             </w:r>
             <w:r>
               <w:rPr>
@@ -6279,7 +6279,7 @@
               <w:lang w:val="pt-PT" w:eastAsia="pt-PT"/>
             </w:rPr>
           </w:pPr>
-          <w:hyperlink w:anchor="_Toc471986889" w:history="1">
+          <w:hyperlink w:anchor="_Toc472004505" w:history="1">
             <w:r>
               <w:rPr>
                 <w:rStyle w:val="Hiperligao"/>
@@ -6306,7 +6306,7 @@
                 <w:noProof/>
                 <w:webHidden/>
               </w:rPr>
-              <w:instrText xml:space="preserve"> PAGEREF _Toc471986889 \h </w:instrText>
+              <w:instrText xml:space="preserve"> PAGEREF _Toc472004505 \h </w:instrText>
             </w:r>
             <w:r>
               <w:rPr>
@@ -6326,7 +6326,7 @@
                 <w:noProof/>
                 <w:webHidden/>
               </w:rPr>
-              <w:t>13</w:t>
+              <w:t>14</w:t>
             </w:r>
             <w:r>
               <w:rPr>
@@ -6355,11 +6355,12 @@
               <w:lang w:val="pt-PT" w:eastAsia="pt-PT"/>
             </w:rPr>
           </w:pPr>
-          <w:hyperlink w:anchor="_Toc471986890" w:history="1">
+          <w:hyperlink w:anchor="_Toc472004506" w:history="1">
             <w:r>
               <w:rPr>
                 <w:rStyle w:val="Hiperligao"/>
                 <w:noProof/>
+                <w:lang w:val="en-US"/>
               </w:rPr>
               <w:t>Anexos</w:t>
             </w:r>
@@ -6382,7 +6383,7 @@
                 <w:noProof/>
                 <w:webHidden/>
               </w:rPr>
-              <w:instrText xml:space="preserve"> PAGEREF _Toc471986890 \h </w:instrText>
+              <w:instrText xml:space="preserve"> PAGEREF _Toc472004506 \h </w:instrText>
             </w:r>
             <w:r>
               <w:rPr>
@@ -6402,7 +6403,7 @@
                 <w:noProof/>
                 <w:webHidden/>
               </w:rPr>
-              <w:t>14</w:t>
+              <w:t>15</w:t>
             </w:r>
             <w:r>
               <w:rPr>
@@ -6417,7 +6418,6 @@
           <w:pPr>
             <w:pStyle w:val="ndice3"/>
             <w:tabs>
-              <w:tab w:val="left" w:pos="1920"/>
               <w:tab w:val="right" w:leader="dot" w:pos="8302"/>
             </w:tabs>
             <w:rPr>
@@ -6428,32 +6428,152 @@
               <w:lang w:val="pt-PT" w:eastAsia="pt-PT"/>
             </w:rPr>
           </w:pPr>
-          <w:hyperlink w:anchor="_Toc471986891" w:history="1">
+          <w:hyperlink r:id="rId10" w:anchor="_Toc472004507" w:history="1">
             <w:r>
               <w:rPr>
                 <w:rStyle w:val="Hiperligao"/>
                 <w:noProof/>
                 <w:lang w:val="en-US"/>
               </w:rPr>
-              <w:t xml:space="preserve">Fig. 1 Menu    </w:t>
-            </w:r>
-            <w:r>
-              <w:rPr>
-                <w:rFonts w:asciiTheme="minorHAnsi" w:eastAsiaTheme="minorEastAsia" w:hAnsiTheme="minorHAnsi" w:cstheme="minorBidi"/>
-                <w:noProof/>
-                <w:sz w:val="22"/>
-                <w:szCs w:val="22"/>
-                <w:lang w:val="pt-PT" w:eastAsia="pt-PT"/>
+              <w:t>Fig. 3 Recordings</w:t>
+            </w:r>
+            <w:r>
+              <w:rPr>
+                <w:noProof/>
+                <w:webHidden/>
               </w:rPr>
               <w:tab/>
             </w:r>
             <w:r>
               <w:rPr>
+                <w:noProof/>
+                <w:webHidden/>
+              </w:rPr>
+              <w:fldChar w:fldCharType="begin"/>
+            </w:r>
+            <w:r>
+              <w:rPr>
+                <w:noProof/>
+                <w:webHidden/>
+              </w:rPr>
+              <w:instrText xml:space="preserve"> PAGEREF _Toc472004507 \h </w:instrText>
+            </w:r>
+            <w:r>
+              <w:rPr>
+                <w:noProof/>
+                <w:webHidden/>
+              </w:rPr>
+            </w:r>
+            <w:r>
+              <w:rPr>
+                <w:noProof/>
+                <w:webHidden/>
+              </w:rPr>
+              <w:fldChar w:fldCharType="separate"/>
+            </w:r>
+            <w:r>
+              <w:rPr>
+                <w:noProof/>
+                <w:webHidden/>
+              </w:rPr>
+              <w:t>15</w:t>
+            </w:r>
+            <w:r>
+              <w:rPr>
+                <w:noProof/>
+                <w:webHidden/>
+              </w:rPr>
+              <w:fldChar w:fldCharType="end"/>
+            </w:r>
+          </w:hyperlink>
+        </w:p>
+        <w:p>
+          <w:pPr>
+            <w:pStyle w:val="ndice3"/>
+            <w:tabs>
+              <w:tab w:val="right" w:leader="dot" w:pos="8302"/>
+            </w:tabs>
+            <w:rPr>
+              <w:rFonts w:asciiTheme="minorHAnsi" w:eastAsiaTheme="minorEastAsia" w:hAnsiTheme="minorHAnsi" w:cstheme="minorBidi"/>
+              <w:noProof/>
+              <w:sz w:val="22"/>
+              <w:szCs w:val="22"/>
+              <w:lang w:val="pt-PT" w:eastAsia="pt-PT"/>
+            </w:rPr>
+          </w:pPr>
+          <w:hyperlink w:anchor="_Toc472004508" w:history="1">
+            <w:r>
+              <w:rPr>
+                <w:noProof/>
+                <w:webHidden/>
+              </w:rPr>
+              <w:tab/>
+            </w:r>
+            <w:r>
+              <w:rPr>
+                <w:noProof/>
+                <w:webHidden/>
+              </w:rPr>
+              <w:fldChar w:fldCharType="begin"/>
+            </w:r>
+            <w:r>
+              <w:rPr>
+                <w:noProof/>
+                <w:webHidden/>
+              </w:rPr>
+              <w:instrText xml:space="preserve"> PAGEREF _Toc472004508 \h </w:instrText>
+            </w:r>
+            <w:r>
+              <w:rPr>
+                <w:noProof/>
+                <w:webHidden/>
+              </w:rPr>
+            </w:r>
+            <w:r>
+              <w:rPr>
+                <w:noProof/>
+                <w:webHidden/>
+              </w:rPr>
+              <w:fldChar w:fldCharType="separate"/>
+            </w:r>
+            <w:r>
+              <w:rPr>
+                <w:noProof/>
+                <w:webHidden/>
+              </w:rPr>
+              <w:t>15</w:t>
+            </w:r>
+            <w:r>
+              <w:rPr>
+                <w:noProof/>
+                <w:webHidden/>
+              </w:rPr>
+              <w:fldChar w:fldCharType="end"/>
+            </w:r>
+          </w:hyperlink>
+        </w:p>
+        <w:p>
+          <w:pPr>
+            <w:pStyle w:val="ndice3"/>
+            <w:tabs>
+              <w:tab w:val="right" w:leader="dot" w:pos="8302"/>
+            </w:tabs>
+            <w:rPr>
+              <w:rFonts w:asciiTheme="minorHAnsi" w:eastAsiaTheme="minorEastAsia" w:hAnsiTheme="minorHAnsi" w:cstheme="minorBidi"/>
+              <w:noProof/>
+              <w:sz w:val="22"/>
+              <w:szCs w:val="22"/>
+              <w:lang w:val="pt-PT" w:eastAsia="pt-PT"/>
+            </w:rPr>
+          </w:pPr>
+          <w:hyperlink r:id="rId11" w:anchor="_Toc472004509" w:history="1">
+            <w:r>
+              <w:rPr>
                 <w:rStyle w:val="Hiperligao"/>
                 <w:noProof/>
                 <w:lang w:val="en-US"/>
               </w:rPr>
-              <w:t xml:space="preserve">         Fig. 2 Television          Fig. 3 Recordings</w:t>
+              <w:t>Fig. 2 Television</w:t>
             </w:r>
             <w:r>
               <w:rPr>
@@ -6474,7 +6594,7 @@
                 <w:noProof/>
                 <w:webHidden/>
               </w:rPr>
-              <w:instrText xml:space="preserve"> PAGEREF _Toc471986891 \h </w:instrText>
+              <w:instrText xml:space="preserve"> PAGEREF _Toc472004509 \h </w:instrText>
             </w:r>
             <w:r>
               <w:rPr>
@@ -6494,7 +6614,958 @@
                 <w:noProof/>
                 <w:webHidden/>
               </w:rPr>
-              <w:t>14</w:t>
+              <w:t>15</w:t>
+            </w:r>
+            <w:r>
+              <w:rPr>
+                <w:noProof/>
+                <w:webHidden/>
+              </w:rPr>
+              <w:fldChar w:fldCharType="end"/>
+            </w:r>
+          </w:hyperlink>
+        </w:p>
+        <w:p>
+          <w:pPr>
+            <w:pStyle w:val="ndice3"/>
+            <w:tabs>
+              <w:tab w:val="right" w:leader="dot" w:pos="8302"/>
+            </w:tabs>
+            <w:rPr>
+              <w:rFonts w:asciiTheme="minorHAnsi" w:eastAsiaTheme="minorEastAsia" w:hAnsiTheme="minorHAnsi" w:cstheme="minorBidi"/>
+              <w:noProof/>
+              <w:sz w:val="22"/>
+              <w:szCs w:val="22"/>
+              <w:lang w:val="pt-PT" w:eastAsia="pt-PT"/>
+            </w:rPr>
+          </w:pPr>
+          <w:hyperlink r:id="rId12" w:anchor="_Toc472004510" w:history="1">
+            <w:r>
+              <w:rPr>
+                <w:rStyle w:val="Hiperligao"/>
+                <w:noProof/>
+              </w:rPr>
+              <w:t>Fig. 1 Menu</w:t>
+            </w:r>
+            <w:r>
+              <w:rPr>
+                <w:noProof/>
+                <w:webHidden/>
+              </w:rPr>
+              <w:tab/>
+            </w:r>
+            <w:r>
+              <w:rPr>
+                <w:noProof/>
+                <w:webHidden/>
+              </w:rPr>
+              <w:fldChar w:fldCharType="begin"/>
+            </w:r>
+            <w:r>
+              <w:rPr>
+                <w:noProof/>
+                <w:webHidden/>
+              </w:rPr>
+              <w:instrText xml:space="preserve"> PAGEREF _Toc472004510 \h </w:instrText>
+            </w:r>
+            <w:r>
+              <w:rPr>
+                <w:noProof/>
+                <w:webHidden/>
+              </w:rPr>
+            </w:r>
+            <w:r>
+              <w:rPr>
+                <w:noProof/>
+                <w:webHidden/>
+              </w:rPr>
+              <w:fldChar w:fldCharType="separate"/>
+            </w:r>
+            <w:r>
+              <w:rPr>
+                <w:noProof/>
+                <w:webHidden/>
+              </w:rPr>
+              <w:t>15</w:t>
+            </w:r>
+            <w:r>
+              <w:rPr>
+                <w:noProof/>
+                <w:webHidden/>
+              </w:rPr>
+              <w:fldChar w:fldCharType="end"/>
+            </w:r>
+          </w:hyperlink>
+        </w:p>
+        <w:p>
+          <w:pPr>
+            <w:pStyle w:val="ndice3"/>
+            <w:tabs>
+              <w:tab w:val="right" w:leader="dot" w:pos="8302"/>
+            </w:tabs>
+            <w:rPr>
+              <w:rFonts w:asciiTheme="minorHAnsi" w:eastAsiaTheme="minorEastAsia" w:hAnsiTheme="minorHAnsi" w:cstheme="minorBidi"/>
+              <w:noProof/>
+              <w:sz w:val="22"/>
+              <w:szCs w:val="22"/>
+              <w:lang w:val="pt-PT" w:eastAsia="pt-PT"/>
+            </w:rPr>
+          </w:pPr>
+          <w:hyperlink r:id="rId13" w:anchor="_Toc472004511" w:history="1">
+            <w:r>
+              <w:rPr>
+                <w:rStyle w:val="Hiperligao"/>
+                <w:noProof/>
+                <w:lang w:val="en-US"/>
+              </w:rPr>
+              <w:t>Fig. 5 Air Conditioner</w:t>
+            </w:r>
+            <w:r>
+              <w:rPr>
+                <w:noProof/>
+                <w:webHidden/>
+              </w:rPr>
+              <w:tab/>
+            </w:r>
+            <w:r>
+              <w:rPr>
+                <w:noProof/>
+                <w:webHidden/>
+              </w:rPr>
+              <w:fldChar w:fldCharType="begin"/>
+            </w:r>
+            <w:r>
+              <w:rPr>
+                <w:noProof/>
+                <w:webHidden/>
+              </w:rPr>
+              <w:instrText xml:space="preserve"> PAGEREF _Toc472004511 \h </w:instrText>
+            </w:r>
+            <w:r>
+              <w:rPr>
+                <w:noProof/>
+                <w:webHidden/>
+              </w:rPr>
+            </w:r>
+            <w:r>
+              <w:rPr>
+                <w:noProof/>
+                <w:webHidden/>
+              </w:rPr>
+              <w:fldChar w:fldCharType="separate"/>
+            </w:r>
+            <w:r>
+              <w:rPr>
+                <w:noProof/>
+                <w:webHidden/>
+              </w:rPr>
+              <w:t>15</w:t>
+            </w:r>
+            <w:r>
+              <w:rPr>
+                <w:noProof/>
+                <w:webHidden/>
+              </w:rPr>
+              <w:fldChar w:fldCharType="end"/>
+            </w:r>
+          </w:hyperlink>
+        </w:p>
+        <w:p>
+          <w:pPr>
+            <w:pStyle w:val="ndice3"/>
+            <w:tabs>
+              <w:tab w:val="right" w:leader="dot" w:pos="8302"/>
+            </w:tabs>
+            <w:rPr>
+              <w:rFonts w:asciiTheme="minorHAnsi" w:eastAsiaTheme="minorEastAsia" w:hAnsiTheme="minorHAnsi" w:cstheme="minorBidi"/>
+              <w:noProof/>
+              <w:sz w:val="22"/>
+              <w:szCs w:val="22"/>
+              <w:lang w:val="pt-PT" w:eastAsia="pt-PT"/>
+            </w:rPr>
+          </w:pPr>
+          <w:hyperlink r:id="rId14" w:anchor="_Toc472004512" w:history="1">
+            <w:r>
+              <w:rPr>
+                <w:rStyle w:val="Hiperligao"/>
+                <w:noProof/>
+                <w:lang w:val="en-US"/>
+              </w:rPr>
+              <w:t>Fig. 6 Audio</w:t>
+            </w:r>
+            <w:r>
+              <w:rPr>
+                <w:noProof/>
+                <w:webHidden/>
+              </w:rPr>
+              <w:tab/>
+            </w:r>
+            <w:r>
+              <w:rPr>
+                <w:noProof/>
+                <w:webHidden/>
+              </w:rPr>
+              <w:fldChar w:fldCharType="begin"/>
+            </w:r>
+            <w:r>
+              <w:rPr>
+                <w:noProof/>
+                <w:webHidden/>
+              </w:rPr>
+              <w:instrText xml:space="preserve"> PAGEREF _Toc472004512 \h </w:instrText>
+            </w:r>
+            <w:r>
+              <w:rPr>
+                <w:noProof/>
+                <w:webHidden/>
+              </w:rPr>
+            </w:r>
+            <w:r>
+              <w:rPr>
+                <w:noProof/>
+                <w:webHidden/>
+              </w:rPr>
+              <w:fldChar w:fldCharType="separate"/>
+            </w:r>
+            <w:r>
+              <w:rPr>
+                <w:noProof/>
+                <w:webHidden/>
+              </w:rPr>
+              <w:t>15</w:t>
+            </w:r>
+            <w:r>
+              <w:rPr>
+                <w:noProof/>
+                <w:webHidden/>
+              </w:rPr>
+              <w:fldChar w:fldCharType="end"/>
+            </w:r>
+          </w:hyperlink>
+        </w:p>
+        <w:p>
+          <w:pPr>
+            <w:pStyle w:val="ndice3"/>
+            <w:tabs>
+              <w:tab w:val="right" w:leader="dot" w:pos="8302"/>
+            </w:tabs>
+            <w:rPr>
+              <w:rFonts w:asciiTheme="minorHAnsi" w:eastAsiaTheme="minorEastAsia" w:hAnsiTheme="minorHAnsi" w:cstheme="minorBidi"/>
+              <w:noProof/>
+              <w:sz w:val="22"/>
+              <w:szCs w:val="22"/>
+              <w:lang w:val="pt-PT" w:eastAsia="pt-PT"/>
+            </w:rPr>
+          </w:pPr>
+          <w:hyperlink r:id="rId15" w:anchor="_Toc472004513" w:history="1">
+            <w:r>
+              <w:rPr>
+                <w:rStyle w:val="Hiperligao"/>
+                <w:noProof/>
+                <w:lang w:val="en-US"/>
+              </w:rPr>
+              <w:t>Fig. 4 Lights</w:t>
+            </w:r>
+            <w:r>
+              <w:rPr>
+                <w:noProof/>
+                <w:webHidden/>
+              </w:rPr>
+              <w:tab/>
+            </w:r>
+            <w:r>
+              <w:rPr>
+                <w:noProof/>
+                <w:webHidden/>
+              </w:rPr>
+              <w:fldChar w:fldCharType="begin"/>
+            </w:r>
+            <w:r>
+              <w:rPr>
+                <w:noProof/>
+                <w:webHidden/>
+              </w:rPr>
+              <w:instrText xml:space="preserve"> PAGEREF _Toc472004513 \h </w:instrText>
+            </w:r>
+            <w:r>
+              <w:rPr>
+                <w:noProof/>
+                <w:webHidden/>
+              </w:rPr>
+            </w:r>
+            <w:r>
+              <w:rPr>
+                <w:noProof/>
+                <w:webHidden/>
+              </w:rPr>
+              <w:fldChar w:fldCharType="separate"/>
+            </w:r>
+            <w:r>
+              <w:rPr>
+                <w:noProof/>
+                <w:webHidden/>
+              </w:rPr>
+              <w:t>15</w:t>
+            </w:r>
+            <w:r>
+              <w:rPr>
+                <w:noProof/>
+                <w:webHidden/>
+              </w:rPr>
+              <w:fldChar w:fldCharType="end"/>
+            </w:r>
+          </w:hyperlink>
+        </w:p>
+        <w:p>
+          <w:pPr>
+            <w:pStyle w:val="ndice3"/>
+            <w:tabs>
+              <w:tab w:val="right" w:leader="dot" w:pos="8302"/>
+            </w:tabs>
+            <w:rPr>
+              <w:rFonts w:asciiTheme="minorHAnsi" w:eastAsiaTheme="minorEastAsia" w:hAnsiTheme="minorHAnsi" w:cstheme="minorBidi"/>
+              <w:noProof/>
+              <w:sz w:val="22"/>
+              <w:szCs w:val="22"/>
+              <w:lang w:val="pt-PT" w:eastAsia="pt-PT"/>
+            </w:rPr>
+          </w:pPr>
+          <w:hyperlink r:id="rId16" w:anchor="_Toc472004517" w:history="1">
+            <w:r>
+              <w:rPr>
+                <w:rStyle w:val="Hiperligao"/>
+                <w:noProof/>
+                <w:lang w:val="en-US"/>
+              </w:rPr>
+              <w:t>Fig. 8 Alarms</w:t>
+            </w:r>
+            <w:r>
+              <w:rPr>
+                <w:noProof/>
+                <w:webHidden/>
+              </w:rPr>
+              <w:tab/>
+            </w:r>
+            <w:r>
+              <w:rPr>
+                <w:noProof/>
+                <w:webHidden/>
+              </w:rPr>
+              <w:fldChar w:fldCharType="begin"/>
+            </w:r>
+            <w:r>
+              <w:rPr>
+                <w:noProof/>
+                <w:webHidden/>
+              </w:rPr>
+              <w:instrText xml:space="preserve"> PAGEREF _Toc472004517 \h </w:instrText>
+            </w:r>
+            <w:r>
+              <w:rPr>
+                <w:noProof/>
+                <w:webHidden/>
+              </w:rPr>
+            </w:r>
+            <w:r>
+              <w:rPr>
+                <w:noProof/>
+                <w:webHidden/>
+              </w:rPr>
+              <w:fldChar w:fldCharType="separate"/>
+            </w:r>
+            <w:r>
+              <w:rPr>
+                <w:noProof/>
+                <w:webHidden/>
+              </w:rPr>
+              <w:t>16</w:t>
+            </w:r>
+            <w:r>
+              <w:rPr>
+                <w:noProof/>
+                <w:webHidden/>
+              </w:rPr>
+              <w:fldChar w:fldCharType="end"/>
+            </w:r>
+          </w:hyperlink>
+        </w:p>
+        <w:p>
+          <w:pPr>
+            <w:pStyle w:val="ndice3"/>
+            <w:tabs>
+              <w:tab w:val="right" w:leader="dot" w:pos="8302"/>
+            </w:tabs>
+            <w:rPr>
+              <w:rFonts w:asciiTheme="minorHAnsi" w:eastAsiaTheme="minorEastAsia" w:hAnsiTheme="minorHAnsi" w:cstheme="minorBidi"/>
+              <w:noProof/>
+              <w:sz w:val="22"/>
+              <w:szCs w:val="22"/>
+              <w:lang w:val="pt-PT" w:eastAsia="pt-PT"/>
+            </w:rPr>
+          </w:pPr>
+          <w:hyperlink r:id="rId17" w:anchor="_Toc472004518" w:history="1">
+            <w:r>
+              <w:rPr>
+                <w:rStyle w:val="Hiperligao"/>
+                <w:noProof/>
+                <w:lang w:val="en-US"/>
+              </w:rPr>
+              <w:t>Fig. 7 Blinds</w:t>
+            </w:r>
+            <w:r>
+              <w:rPr>
+                <w:noProof/>
+                <w:webHidden/>
+              </w:rPr>
+              <w:tab/>
+            </w:r>
+            <w:r>
+              <w:rPr>
+                <w:noProof/>
+                <w:webHidden/>
+              </w:rPr>
+              <w:fldChar w:fldCharType="begin"/>
+            </w:r>
+            <w:r>
+              <w:rPr>
+                <w:noProof/>
+                <w:webHidden/>
+              </w:rPr>
+              <w:instrText xml:space="preserve"> PAGEREF _Toc472004518 \h </w:instrText>
+            </w:r>
+            <w:r>
+              <w:rPr>
+                <w:noProof/>
+                <w:webHidden/>
+              </w:rPr>
+            </w:r>
+            <w:r>
+              <w:rPr>
+                <w:noProof/>
+                <w:webHidden/>
+              </w:rPr>
+              <w:fldChar w:fldCharType="separate"/>
+            </w:r>
+            <w:r>
+              <w:rPr>
+                <w:noProof/>
+                <w:webHidden/>
+              </w:rPr>
+              <w:t>16</w:t>
+            </w:r>
+            <w:r>
+              <w:rPr>
+                <w:noProof/>
+                <w:webHidden/>
+              </w:rPr>
+              <w:fldChar w:fldCharType="end"/>
+            </w:r>
+          </w:hyperlink>
+        </w:p>
+        <w:p>
+          <w:pPr>
+            <w:pStyle w:val="ndice3"/>
+            <w:tabs>
+              <w:tab w:val="right" w:leader="dot" w:pos="8302"/>
+            </w:tabs>
+            <w:rPr>
+              <w:rFonts w:asciiTheme="minorHAnsi" w:eastAsiaTheme="minorEastAsia" w:hAnsiTheme="minorHAnsi" w:cstheme="minorBidi"/>
+              <w:noProof/>
+              <w:sz w:val="22"/>
+              <w:szCs w:val="22"/>
+              <w:lang w:val="pt-PT" w:eastAsia="pt-PT"/>
+            </w:rPr>
+          </w:pPr>
+          <w:hyperlink r:id="rId18" w:anchor="_Toc472004519" w:history="1">
+            <w:r>
+              <w:rPr>
+                <w:rStyle w:val="Hiperligao"/>
+                <w:noProof/>
+                <w:lang w:val="en-US"/>
+              </w:rPr>
+              <w:t>Fig. 12 Add Tv</w:t>
+            </w:r>
+            <w:r>
+              <w:rPr>
+                <w:noProof/>
+                <w:webHidden/>
+              </w:rPr>
+              <w:tab/>
+            </w:r>
+            <w:r>
+              <w:rPr>
+                <w:noProof/>
+                <w:webHidden/>
+              </w:rPr>
+              <w:fldChar w:fldCharType="begin"/>
+            </w:r>
+            <w:r>
+              <w:rPr>
+                <w:noProof/>
+                <w:webHidden/>
+              </w:rPr>
+              <w:instrText xml:space="preserve"> PAGEREF _Toc472004519 \h </w:instrText>
+            </w:r>
+            <w:r>
+              <w:rPr>
+                <w:noProof/>
+                <w:webHidden/>
+              </w:rPr>
+            </w:r>
+            <w:r>
+              <w:rPr>
+                <w:noProof/>
+                <w:webHidden/>
+              </w:rPr>
+              <w:fldChar w:fldCharType="separate"/>
+            </w:r>
+            <w:r>
+              <w:rPr>
+                <w:noProof/>
+                <w:webHidden/>
+              </w:rPr>
+              <w:t>16</w:t>
+            </w:r>
+            <w:r>
+              <w:rPr>
+                <w:noProof/>
+                <w:webHidden/>
+              </w:rPr>
+              <w:fldChar w:fldCharType="end"/>
+            </w:r>
+          </w:hyperlink>
+        </w:p>
+        <w:p>
+          <w:pPr>
+            <w:pStyle w:val="ndice3"/>
+            <w:tabs>
+              <w:tab w:val="left" w:pos="960"/>
+              <w:tab w:val="right" w:leader="dot" w:pos="8302"/>
+            </w:tabs>
+            <w:rPr>
+              <w:rFonts w:asciiTheme="minorHAnsi" w:eastAsiaTheme="minorEastAsia" w:hAnsiTheme="minorHAnsi" w:cstheme="minorBidi"/>
+              <w:noProof/>
+              <w:sz w:val="22"/>
+              <w:szCs w:val="22"/>
+              <w:lang w:val="pt-PT" w:eastAsia="pt-PT"/>
+            </w:rPr>
+          </w:pPr>
+          <w:hyperlink w:anchor="_Toc472004520" w:history="1">
+            <w:bookmarkStart w:id="8" w:name="_GoBack"/>
+            <w:bookmarkEnd w:id="8"/>
+            <w:r>
+              <w:rPr>
+                <w:rStyle w:val="Hiperligao"/>
+                <w:noProof/>
+                <w:lang w:val="en-US"/>
+              </w:rPr>
+              <w:t>Fig. 12 Add Tv</w:t>
+            </w:r>
+            <w:r>
+              <w:rPr>
+                <w:noProof/>
+                <w:webHidden/>
+              </w:rPr>
+              <w:tab/>
+            </w:r>
+            <w:r>
+              <w:rPr>
+                <w:noProof/>
+                <w:webHidden/>
+              </w:rPr>
+              <w:fldChar w:fldCharType="begin"/>
+            </w:r>
+            <w:r>
+              <w:rPr>
+                <w:noProof/>
+                <w:webHidden/>
+              </w:rPr>
+              <w:instrText xml:space="preserve"> PAGEREF _Toc472004520 \h </w:instrText>
+            </w:r>
+            <w:r>
+              <w:rPr>
+                <w:noProof/>
+                <w:webHidden/>
+              </w:rPr>
+            </w:r>
+            <w:r>
+              <w:rPr>
+                <w:noProof/>
+                <w:webHidden/>
+              </w:rPr>
+              <w:fldChar w:fldCharType="separate"/>
+            </w:r>
+            <w:r>
+              <w:rPr>
+                <w:noProof/>
+                <w:webHidden/>
+              </w:rPr>
+              <w:t>16</w:t>
+            </w:r>
+            <w:r>
+              <w:rPr>
+                <w:noProof/>
+                <w:webHidden/>
+              </w:rPr>
+              <w:fldChar w:fldCharType="end"/>
+            </w:r>
+          </w:hyperlink>
+        </w:p>
+        <w:p>
+          <w:pPr>
+            <w:pStyle w:val="ndice3"/>
+            <w:tabs>
+              <w:tab w:val="right" w:leader="dot" w:pos="8302"/>
+            </w:tabs>
+            <w:rPr>
+              <w:rFonts w:asciiTheme="minorHAnsi" w:eastAsiaTheme="minorEastAsia" w:hAnsiTheme="minorHAnsi" w:cstheme="minorBidi"/>
+              <w:noProof/>
+              <w:sz w:val="22"/>
+              <w:szCs w:val="22"/>
+              <w:lang w:val="pt-PT" w:eastAsia="pt-PT"/>
+            </w:rPr>
+          </w:pPr>
+          <w:hyperlink r:id="rId19" w:anchor="_Toc472004521" w:history="1">
+            <w:r>
+              <w:rPr>
+                <w:rStyle w:val="Hiperligao"/>
+                <w:noProof/>
+                <w:lang w:val="en-US"/>
+              </w:rPr>
+              <w:t>Fig. 11 Add</w:t>
+            </w:r>
+            <w:r>
+              <w:rPr>
+                <w:noProof/>
+                <w:webHidden/>
+              </w:rPr>
+              <w:tab/>
+            </w:r>
+            <w:r>
+              <w:rPr>
+                <w:noProof/>
+                <w:webHidden/>
+              </w:rPr>
+              <w:fldChar w:fldCharType="begin"/>
+            </w:r>
+            <w:r>
+              <w:rPr>
+                <w:noProof/>
+                <w:webHidden/>
+              </w:rPr>
+              <w:instrText xml:space="preserve"> PAGEREF _Toc472004521 \h </w:instrText>
+            </w:r>
+            <w:r>
+              <w:rPr>
+                <w:noProof/>
+                <w:webHidden/>
+              </w:rPr>
+            </w:r>
+            <w:r>
+              <w:rPr>
+                <w:noProof/>
+                <w:webHidden/>
+              </w:rPr>
+              <w:fldChar w:fldCharType="separate"/>
+            </w:r>
+            <w:r>
+              <w:rPr>
+                <w:noProof/>
+                <w:webHidden/>
+              </w:rPr>
+              <w:t>16</w:t>
+            </w:r>
+            <w:r>
+              <w:rPr>
+                <w:noProof/>
+                <w:webHidden/>
+              </w:rPr>
+              <w:fldChar w:fldCharType="end"/>
+            </w:r>
+          </w:hyperlink>
+        </w:p>
+        <w:p>
+          <w:pPr>
+            <w:pStyle w:val="ndice3"/>
+            <w:tabs>
+              <w:tab w:val="right" w:leader="dot" w:pos="8302"/>
+            </w:tabs>
+            <w:rPr>
+              <w:rFonts w:asciiTheme="minorHAnsi" w:eastAsiaTheme="minorEastAsia" w:hAnsiTheme="minorHAnsi" w:cstheme="minorBidi"/>
+              <w:noProof/>
+              <w:sz w:val="22"/>
+              <w:szCs w:val="22"/>
+              <w:lang w:val="pt-PT" w:eastAsia="pt-PT"/>
+            </w:rPr>
+          </w:pPr>
+          <w:hyperlink r:id="rId20" w:anchor="_Toc472004522" w:history="1">
+            <w:r>
+              <w:rPr>
+                <w:rStyle w:val="Hiperligao"/>
+                <w:noProof/>
+                <w:lang w:val="en-US"/>
+              </w:rPr>
+              <w:t>Fig. 10 Manage</w:t>
+            </w:r>
+            <w:r>
+              <w:rPr>
+                <w:noProof/>
+                <w:webHidden/>
+              </w:rPr>
+              <w:tab/>
+            </w:r>
+            <w:r>
+              <w:rPr>
+                <w:noProof/>
+                <w:webHidden/>
+              </w:rPr>
+              <w:fldChar w:fldCharType="begin"/>
+            </w:r>
+            <w:r>
+              <w:rPr>
+                <w:noProof/>
+                <w:webHidden/>
+              </w:rPr>
+              <w:instrText xml:space="preserve"> PAGEREF _Toc472004522 \h </w:instrText>
+            </w:r>
+            <w:r>
+              <w:rPr>
+                <w:noProof/>
+                <w:webHidden/>
+              </w:rPr>
+            </w:r>
+            <w:r>
+              <w:rPr>
+                <w:noProof/>
+                <w:webHidden/>
+              </w:rPr>
+              <w:fldChar w:fldCharType="separate"/>
+            </w:r>
+            <w:r>
+              <w:rPr>
+                <w:noProof/>
+                <w:webHidden/>
+              </w:rPr>
+              <w:t>16</w:t>
+            </w:r>
+            <w:r>
+              <w:rPr>
+                <w:noProof/>
+                <w:webHidden/>
+              </w:rPr>
+              <w:fldChar w:fldCharType="end"/>
+            </w:r>
+          </w:hyperlink>
+        </w:p>
+        <w:p>
+          <w:pPr>
+            <w:pStyle w:val="ndice3"/>
+            <w:tabs>
+              <w:tab w:val="right" w:leader="dot" w:pos="8302"/>
+            </w:tabs>
+            <w:rPr>
+              <w:rFonts w:asciiTheme="minorHAnsi" w:eastAsiaTheme="minorEastAsia" w:hAnsiTheme="minorHAnsi" w:cstheme="minorBidi"/>
+              <w:noProof/>
+              <w:sz w:val="22"/>
+              <w:szCs w:val="22"/>
+              <w:lang w:val="pt-PT" w:eastAsia="pt-PT"/>
+            </w:rPr>
+          </w:pPr>
+          <w:hyperlink r:id="rId21" w:anchor="_Toc472004523" w:history="1">
+            <w:r>
+              <w:rPr>
+                <w:rStyle w:val="Hiperligao"/>
+                <w:noProof/>
+                <w:lang w:val="en-US"/>
+              </w:rPr>
+              <w:t>Fig. 15 Remove division</w:t>
+            </w:r>
+            <w:r>
+              <w:rPr>
+                <w:noProof/>
+                <w:webHidden/>
+              </w:rPr>
+              <w:tab/>
+            </w:r>
+            <w:r>
+              <w:rPr>
+                <w:noProof/>
+                <w:webHidden/>
+              </w:rPr>
+              <w:fldChar w:fldCharType="begin"/>
+            </w:r>
+            <w:r>
+              <w:rPr>
+                <w:noProof/>
+                <w:webHidden/>
+              </w:rPr>
+              <w:instrText xml:space="preserve"> PAGEREF _Toc472004523 \h </w:instrText>
+            </w:r>
+            <w:r>
+              <w:rPr>
+                <w:noProof/>
+                <w:webHidden/>
+              </w:rPr>
+            </w:r>
+            <w:r>
+              <w:rPr>
+                <w:noProof/>
+                <w:webHidden/>
+              </w:rPr>
+              <w:fldChar w:fldCharType="separate"/>
+            </w:r>
+            <w:r>
+              <w:rPr>
+                <w:noProof/>
+                <w:webHidden/>
+              </w:rPr>
+              <w:t>16</w:t>
+            </w:r>
+            <w:r>
+              <w:rPr>
+                <w:noProof/>
+                <w:webHidden/>
+              </w:rPr>
+              <w:fldChar w:fldCharType="end"/>
+            </w:r>
+          </w:hyperlink>
+        </w:p>
+        <w:p>
+          <w:pPr>
+            <w:pStyle w:val="ndice3"/>
+            <w:tabs>
+              <w:tab w:val="right" w:leader="dot" w:pos="8302"/>
+            </w:tabs>
+            <w:rPr>
+              <w:rFonts w:asciiTheme="minorHAnsi" w:eastAsiaTheme="minorEastAsia" w:hAnsiTheme="minorHAnsi" w:cstheme="minorBidi"/>
+              <w:noProof/>
+              <w:sz w:val="22"/>
+              <w:szCs w:val="22"/>
+              <w:lang w:val="pt-PT" w:eastAsia="pt-PT"/>
+            </w:rPr>
+          </w:pPr>
+          <w:hyperlink r:id="rId22" w:anchor="_Toc472004524" w:history="1">
+            <w:r>
+              <w:rPr>
+                <w:rStyle w:val="Hiperligao"/>
+                <w:noProof/>
+                <w:lang w:val="en-US"/>
+              </w:rPr>
+              <w:t>Fig. 14 Remove tv</w:t>
+            </w:r>
+            <w:r>
+              <w:rPr>
+                <w:noProof/>
+                <w:webHidden/>
+              </w:rPr>
+              <w:tab/>
+            </w:r>
+            <w:r>
+              <w:rPr>
+                <w:noProof/>
+                <w:webHidden/>
+              </w:rPr>
+              <w:fldChar w:fldCharType="begin"/>
+            </w:r>
+            <w:r>
+              <w:rPr>
+                <w:noProof/>
+                <w:webHidden/>
+              </w:rPr>
+              <w:instrText xml:space="preserve"> PAGEREF _Toc472004524 \h </w:instrText>
+            </w:r>
+            <w:r>
+              <w:rPr>
+                <w:noProof/>
+                <w:webHidden/>
+              </w:rPr>
+            </w:r>
+            <w:r>
+              <w:rPr>
+                <w:noProof/>
+                <w:webHidden/>
+              </w:rPr>
+              <w:fldChar w:fldCharType="separate"/>
+            </w:r>
+            <w:r>
+              <w:rPr>
+                <w:noProof/>
+                <w:webHidden/>
+              </w:rPr>
+              <w:t>16</w:t>
+            </w:r>
+            <w:r>
+              <w:rPr>
+                <w:noProof/>
+                <w:webHidden/>
+              </w:rPr>
+              <w:fldChar w:fldCharType="end"/>
+            </w:r>
+          </w:hyperlink>
+        </w:p>
+        <w:p>
+          <w:pPr>
+            <w:pStyle w:val="ndice3"/>
+            <w:tabs>
+              <w:tab w:val="right" w:leader="dot" w:pos="8302"/>
+            </w:tabs>
+            <w:rPr>
+              <w:rFonts w:asciiTheme="minorHAnsi" w:eastAsiaTheme="minorEastAsia" w:hAnsiTheme="minorHAnsi" w:cstheme="minorBidi"/>
+              <w:noProof/>
+              <w:sz w:val="22"/>
+              <w:szCs w:val="22"/>
+              <w:lang w:val="pt-PT" w:eastAsia="pt-PT"/>
+            </w:rPr>
+          </w:pPr>
+          <w:hyperlink r:id="rId23" w:anchor="_Toc472004525" w:history="1">
+            <w:r>
+              <w:rPr>
+                <w:rStyle w:val="Hiperligao"/>
+                <w:noProof/>
+                <w:lang w:val="en-US"/>
+              </w:rPr>
+              <w:t>Fig. 13 Add division</w:t>
+            </w:r>
+            <w:r>
+              <w:rPr>
+                <w:noProof/>
+                <w:webHidden/>
+              </w:rPr>
+              <w:tab/>
+            </w:r>
+            <w:r>
+              <w:rPr>
+                <w:noProof/>
+                <w:webHidden/>
+              </w:rPr>
+              <w:fldChar w:fldCharType="begin"/>
+            </w:r>
+            <w:r>
+              <w:rPr>
+                <w:noProof/>
+                <w:webHidden/>
+              </w:rPr>
+              <w:instrText xml:space="preserve"> PAGEREF _Toc472004525 \h </w:instrText>
+            </w:r>
+            <w:r>
+              <w:rPr>
+                <w:noProof/>
+                <w:webHidden/>
+              </w:rPr>
+            </w:r>
+            <w:r>
+              <w:rPr>
+                <w:noProof/>
+                <w:webHidden/>
+              </w:rPr>
+              <w:fldChar w:fldCharType="separate"/>
+            </w:r>
+            <w:r>
+              <w:rPr>
+                <w:noProof/>
+                <w:webHidden/>
+              </w:rPr>
+              <w:t>16</w:t>
             </w:r>
             <w:r>
               <w:rPr>
@@ -6528,7 +7599,7 @@
           <w:rFonts w:ascii="Times New Roman" w:hAnsi="Times New Roman" w:cs="Times New Roman"/>
         </w:rPr>
       </w:pPr>
-      <w:bookmarkStart w:id="8" w:name="_Toc471986861"/>
+      <w:bookmarkStart w:id="9" w:name="_Toc472004477"/>
       <w:r>
         <w:rPr>
           <w:rFonts w:ascii="Times New Roman" w:hAnsi="Times New Roman" w:cs="Times New Roman"/>
@@ -6542,7 +7613,7 @@
       <w:bookmarkEnd w:id="3"/>
       <w:bookmarkEnd w:id="2"/>
       <w:bookmarkEnd w:id="1"/>
-      <w:bookmarkEnd w:id="8"/>
+      <w:bookmarkEnd w:id="9"/>
     </w:p>
     <w:p>
       <w:pPr>
@@ -6556,16 +7627,16 @@
           <w:rFonts w:ascii="Times New Roman" w:hAnsi="Times New Roman" w:cs="Times New Roman"/>
         </w:rPr>
       </w:pPr>
-      <w:bookmarkStart w:id="9" w:name="_Toc454354019"/>
-      <w:bookmarkStart w:id="10" w:name="_Toc471986862"/>
+      <w:bookmarkStart w:id="10" w:name="_Toc454354019"/>
+      <w:bookmarkStart w:id="11" w:name="_Toc472004478"/>
       <w:r>
         <w:rPr>
           <w:rFonts w:ascii="Times New Roman" w:hAnsi="Times New Roman" w:cs="Times New Roman"/>
         </w:rPr>
         <w:t>Enquadramento</w:t>
       </w:r>
-      <w:bookmarkEnd w:id="9"/>
       <w:bookmarkEnd w:id="10"/>
+      <w:bookmarkEnd w:id="11"/>
     </w:p>
     <w:p>
       <w:pPr>
@@ -6726,6 +7797,7 @@
         <w:rPr>
           <w:lang w:val="pt-PT"/>
         </w:rPr>
+        <w:lastRenderedPageBreak/>
         <w:tab/>
         <w:t>Para a realização deste projeto foram utilizadas várias ferra</w:t>
       </w:r>
@@ -6754,24 +7826,24 @@
           <w:rFonts w:ascii="Times New Roman" w:hAnsi="Times New Roman" w:cs="Times New Roman"/>
         </w:rPr>
       </w:pPr>
-      <w:bookmarkStart w:id="11" w:name="_Toc46052783"/>
-      <w:bookmarkStart w:id="12" w:name="_Toc454354020"/>
-      <w:bookmarkStart w:id="13" w:name="_Toc471986863"/>
+      <w:bookmarkStart w:id="12" w:name="_Toc46052783"/>
+      <w:bookmarkStart w:id="13" w:name="_Toc454354020"/>
+      <w:bookmarkStart w:id="14" w:name="_Toc472004479"/>
       <w:r>
         <w:rPr>
           <w:rFonts w:ascii="Times New Roman" w:hAnsi="Times New Roman" w:cs="Times New Roman"/>
         </w:rPr>
         <w:t xml:space="preserve">Apresentação do </w:t>
       </w:r>
-      <w:bookmarkEnd w:id="11"/>
+      <w:bookmarkEnd w:id="12"/>
       <w:r>
         <w:rPr>
           <w:rFonts w:ascii="Times New Roman" w:hAnsi="Times New Roman" w:cs="Times New Roman"/>
         </w:rPr>
         <w:t>projeto</w:t>
       </w:r>
-      <w:bookmarkEnd w:id="12"/>
       <w:bookmarkEnd w:id="13"/>
+      <w:bookmarkEnd w:id="14"/>
     </w:p>
     <w:p>
       <w:pPr>
@@ -6784,7 +7856,7 @@
           <w:lang w:val="pt-PT"/>
         </w:rPr>
       </w:pPr>
-      <w:bookmarkStart w:id="14" w:name="_Toc46052784"/>
+      <w:bookmarkStart w:id="15" w:name="_Toc46052784"/>
       <w:r>
         <w:rPr>
           <w:rFonts w:eastAsiaTheme="minorHAnsi"/>
@@ -7311,17 +8383,16 @@
           <w:rFonts w:ascii="Times New Roman" w:hAnsi="Times New Roman" w:cs="Times New Roman"/>
         </w:rPr>
       </w:pPr>
-      <w:bookmarkStart w:id="15" w:name="_Toc454354021"/>
-      <w:bookmarkStart w:id="16" w:name="_Toc471986864"/>
+      <w:bookmarkStart w:id="16" w:name="_Toc454354021"/>
+      <w:bookmarkStart w:id="17" w:name="_Toc472004480"/>
       <w:r>
         <w:rPr>
           <w:rFonts w:ascii="Times New Roman" w:hAnsi="Times New Roman" w:cs="Times New Roman"/>
         </w:rPr>
-        <w:lastRenderedPageBreak/>
         <w:t>Tecnologias utilizadas</w:t>
       </w:r>
-      <w:bookmarkEnd w:id="15"/>
       <w:bookmarkEnd w:id="16"/>
+      <w:bookmarkEnd w:id="17"/>
     </w:p>
     <w:p>
       <w:pPr>
@@ -7644,20 +8715,20 @@
           <w:rFonts w:ascii="Times New Roman" w:hAnsi="Times New Roman" w:cs="Times New Roman"/>
         </w:rPr>
       </w:pPr>
-      <w:bookmarkStart w:id="17" w:name="_Toc454354022"/>
-      <w:bookmarkStart w:id="18" w:name="_Toc46052786"/>
-      <w:bookmarkStart w:id="19" w:name="_Toc36029069"/>
-      <w:bookmarkStart w:id="20" w:name="_Toc471986865"/>
+      <w:bookmarkStart w:id="18" w:name="_Toc454354022"/>
+      <w:bookmarkStart w:id="19" w:name="_Toc46052786"/>
+      <w:bookmarkStart w:id="20" w:name="_Toc36029069"/>
+      <w:bookmarkStart w:id="21" w:name="_Toc472004481"/>
       <w:bookmarkEnd w:id="0"/>
-      <w:bookmarkEnd w:id="14"/>
+      <w:bookmarkEnd w:id="15"/>
       <w:r>
         <w:rPr>
           <w:rFonts w:ascii="Times New Roman" w:hAnsi="Times New Roman" w:cs="Times New Roman"/>
         </w:rPr>
         <w:t>Organização do relatório</w:t>
       </w:r>
-      <w:bookmarkEnd w:id="17"/>
-      <w:bookmarkEnd w:id="20"/>
+      <w:bookmarkEnd w:id="18"/>
+      <w:bookmarkEnd w:id="21"/>
     </w:p>
     <w:p>
       <w:pPr>
@@ -7757,7 +8828,7 @@
         </w:rPr>
         <w:t xml:space="preserve"> </w:t>
       </w:r>
-      <w:hyperlink r:id="rId10" w:history="1">
+      <w:hyperlink r:id="rId24" w:history="1">
         <w:r>
           <w:rPr>
             <w:rStyle w:val="Hiperligao"/>
@@ -7770,7 +8841,14 @@
         <w:rPr>
           <w:lang w:val="pt-PT"/>
         </w:rPr>
-        <w:t>. Neste serviço,</w:t>
+        <w:t xml:space="preserve">. Neste </w:t>
+      </w:r>
+      <w:r>
+        <w:rPr>
+          <w:lang w:val="pt-PT"/>
+        </w:rPr>
+        <w:lastRenderedPageBreak/>
+        <w:t>serviço,</w:t>
       </w:r>
       <w:r>
         <w:rPr>
@@ -7978,10 +9056,10 @@
           <w:rFonts w:ascii="Times New Roman" w:hAnsi="Times New Roman" w:cs="Times New Roman"/>
         </w:rPr>
       </w:pPr>
-      <w:bookmarkStart w:id="21" w:name="_Ref70766074"/>
-      <w:bookmarkStart w:id="22" w:name="_Toc70819472"/>
-      <w:bookmarkStart w:id="23" w:name="_Toc471986866"/>
-      <w:bookmarkEnd w:id="18"/>
+      <w:bookmarkStart w:id="22" w:name="_Ref70766074"/>
+      <w:bookmarkStart w:id="23" w:name="_Toc70819472"/>
+      <w:bookmarkStart w:id="24" w:name="_Toc472004482"/>
+      <w:bookmarkEnd w:id="19"/>
       <w:r>
         <w:rPr>
           <w:rFonts w:ascii="Times New Roman" w:hAnsi="Times New Roman" w:cs="Times New Roman"/>
@@ -7989,9 +9067,9 @@
         <w:lastRenderedPageBreak/>
         <w:t>Desenvolvimento</w:t>
       </w:r>
-      <w:bookmarkEnd w:id="21"/>
       <w:bookmarkEnd w:id="22"/>
       <w:bookmarkEnd w:id="23"/>
+      <w:bookmarkEnd w:id="24"/>
     </w:p>
     <w:p>
       <w:pPr>
@@ -8701,16 +9779,16 @@
           <w:rFonts w:ascii="Times New Roman" w:hAnsi="Times New Roman" w:cs="Times New Roman"/>
         </w:rPr>
       </w:pPr>
-      <w:bookmarkStart w:id="24" w:name="_Toc454354028"/>
-      <w:bookmarkStart w:id="25" w:name="_Toc471986867"/>
+      <w:bookmarkStart w:id="25" w:name="_Toc454354028"/>
+      <w:bookmarkStart w:id="26" w:name="_Toc472004483"/>
       <w:r>
         <w:rPr>
           <w:rFonts w:ascii="Times New Roman" w:hAnsi="Times New Roman" w:cs="Times New Roman"/>
         </w:rPr>
         <w:t>Persistência de dados</w:t>
       </w:r>
-      <w:bookmarkEnd w:id="24"/>
       <w:bookmarkEnd w:id="25"/>
+      <w:bookmarkEnd w:id="26"/>
     </w:p>
     <w:p>
       <w:pPr>
@@ -8724,16 +9802,16 @@
           <w:rFonts w:ascii="Times New Roman" w:hAnsi="Times New Roman" w:cs="Times New Roman"/>
         </w:rPr>
       </w:pPr>
-      <w:bookmarkStart w:id="26" w:name="_Toc454354029"/>
-      <w:bookmarkStart w:id="27" w:name="_Toc471986868"/>
+      <w:bookmarkStart w:id="27" w:name="_Toc454354029"/>
+      <w:bookmarkStart w:id="28" w:name="_Toc472004484"/>
       <w:r>
         <w:rPr>
           <w:rFonts w:ascii="Times New Roman" w:hAnsi="Times New Roman" w:cs="Times New Roman"/>
         </w:rPr>
         <w:t>Dados Exemplo</w:t>
       </w:r>
-      <w:bookmarkEnd w:id="26"/>
       <w:bookmarkEnd w:id="27"/>
+      <w:bookmarkEnd w:id="28"/>
     </w:p>
     <w:p>
       <w:pPr>
@@ -8894,8 +9972,8 @@
         <w:pStyle w:val="Legenda"/>
         <w:outlineLvl w:val="2"/>
       </w:pPr>
-      <w:bookmarkStart w:id="28" w:name="_Toc454316029"/>
-      <w:bookmarkStart w:id="29" w:name="_Toc471986869"/>
+      <w:bookmarkStart w:id="29" w:name="_Toc454316029"/>
+      <w:bookmarkStart w:id="30" w:name="_Toc472004485"/>
       <w:r>
         <w:t xml:space="preserve">Tabela </w:t>
       </w:r>
@@ -8910,11 +9988,11 @@
       <w:r>
         <w:t xml:space="preserve"> </w:t>
       </w:r>
-      <w:bookmarkEnd w:id="28"/>
+      <w:bookmarkEnd w:id="29"/>
       <w:r>
         <w:t>- Divisão</w:t>
       </w:r>
-      <w:bookmarkEnd w:id="29"/>
+      <w:bookmarkEnd w:id="30"/>
     </w:p>
     <w:p>
       <w:pPr>
@@ -9264,7 +10342,7 @@
         <w:pStyle w:val="Legenda"/>
         <w:outlineLvl w:val="2"/>
       </w:pPr>
-      <w:bookmarkStart w:id="30" w:name="_Toc471986870"/>
+      <w:bookmarkStart w:id="31" w:name="_Toc472004486"/>
       <w:r>
         <w:t xml:space="preserve">Tabela </w:t>
       </w:r>
@@ -9285,7 +10363,7 @@
       <w:r>
         <w:t>-Schedule</w:t>
       </w:r>
-      <w:bookmarkEnd w:id="30"/>
+      <w:bookmarkEnd w:id="31"/>
     </w:p>
     <w:p>
       <w:pPr>
@@ -9530,7 +10608,7 @@
         <w:pStyle w:val="Legenda"/>
         <w:outlineLvl w:val="2"/>
       </w:pPr>
-      <w:bookmarkStart w:id="31" w:name="_Toc471986871"/>
+      <w:bookmarkStart w:id="32" w:name="_Toc472004487"/>
       <w:r>
         <w:t xml:space="preserve">Tabela </w:t>
       </w:r>
@@ -9543,7 +10621,7 @@
       <w:r>
         <w:t>- Alarme</w:t>
       </w:r>
-      <w:bookmarkEnd w:id="31"/>
+      <w:bookmarkEnd w:id="32"/>
     </w:p>
     <w:p>
       <w:pPr>
@@ -9901,7 +10979,7 @@
         <w:pStyle w:val="Legenda"/>
         <w:outlineLvl w:val="2"/>
       </w:pPr>
-      <w:bookmarkStart w:id="32" w:name="_Toc471986872"/>
+      <w:bookmarkStart w:id="33" w:name="_Toc472004488"/>
       <w:r>
         <w:t xml:space="preserve">Tabela </w:t>
       </w:r>
@@ -9914,7 +10992,7 @@
       <w:r>
         <w:t>– Ar Condicionado</w:t>
       </w:r>
-      <w:bookmarkEnd w:id="32"/>
+      <w:bookmarkEnd w:id="33"/>
     </w:p>
     <w:p>
       <w:pPr>
@@ -10220,7 +11298,7 @@
         <w:pStyle w:val="Legenda"/>
         <w:outlineLvl w:val="2"/>
       </w:pPr>
-      <w:bookmarkStart w:id="33" w:name="_Toc471986873"/>
+      <w:bookmarkStart w:id="34" w:name="_Toc472004489"/>
       <w:r>
         <w:t xml:space="preserve">Tabela </w:t>
       </w:r>
@@ -10237,7 +11315,7 @@
       <w:r>
         <w:t>Audio</w:t>
       </w:r>
-      <w:bookmarkEnd w:id="33"/>
+      <w:bookmarkEnd w:id="34"/>
       <w:proofErr w:type="spellEnd"/>
     </w:p>
     <w:p>
@@ -10483,7 +11561,7 @@
         <w:pStyle w:val="Legenda"/>
         <w:outlineLvl w:val="2"/>
       </w:pPr>
-      <w:bookmarkStart w:id="34" w:name="_Toc471986874"/>
+      <w:bookmarkStart w:id="35" w:name="_Toc472004490"/>
       <w:r>
         <w:t xml:space="preserve">Tabela </w:t>
       </w:r>
@@ -10496,7 +11574,7 @@
       <w:r>
         <w:t>- Estore</w:t>
       </w:r>
-      <w:bookmarkEnd w:id="34"/>
+      <w:bookmarkEnd w:id="35"/>
     </w:p>
     <w:p>
       <w:pPr>
@@ -10794,7 +11872,7 @@
         <w:pStyle w:val="Legenda"/>
         <w:outlineLvl w:val="2"/>
       </w:pPr>
-      <w:bookmarkStart w:id="35" w:name="_Toc471986875"/>
+      <w:bookmarkStart w:id="36" w:name="_Toc472004491"/>
       <w:r>
         <w:t xml:space="preserve">Tabela </w:t>
       </w:r>
@@ -10811,7 +11889,7 @@
       <w:r>
         <w:t>Gravacoes</w:t>
       </w:r>
-      <w:bookmarkEnd w:id="35"/>
+      <w:bookmarkEnd w:id="36"/>
       <w:proofErr w:type="spellEnd"/>
     </w:p>
     <w:p>
@@ -11119,7 +12197,7 @@
         <w:pStyle w:val="Legenda"/>
         <w:outlineLvl w:val="2"/>
       </w:pPr>
-      <w:bookmarkStart w:id="36" w:name="_Toc471986876"/>
+      <w:bookmarkStart w:id="37" w:name="_Toc472004492"/>
       <w:r>
         <w:t xml:space="preserve">Tabela </w:t>
       </w:r>
@@ -11136,7 +12214,7 @@
       <w:r>
         <w:t>Iluminacao</w:t>
       </w:r>
-      <w:bookmarkEnd w:id="36"/>
+      <w:bookmarkEnd w:id="37"/>
       <w:proofErr w:type="spellEnd"/>
     </w:p>
     <w:p>
@@ -11402,7 +12480,7 @@
         <w:pStyle w:val="Legenda"/>
         <w:outlineLvl w:val="2"/>
       </w:pPr>
-      <w:bookmarkStart w:id="37" w:name="_Toc471986877"/>
+      <w:bookmarkStart w:id="38" w:name="_Toc472004493"/>
       <w:r>
         <w:t xml:space="preserve">Tabela </w:t>
       </w:r>
@@ -11418,7 +12496,7 @@
       <w:r>
         <w:t>Porta</w:t>
       </w:r>
-      <w:bookmarkEnd w:id="37"/>
+      <w:bookmarkEnd w:id="38"/>
     </w:p>
     <w:p>
       <w:pPr>
@@ -11735,7 +12813,7 @@
         <w:pStyle w:val="Legenda"/>
         <w:outlineLvl w:val="2"/>
       </w:pPr>
-      <w:bookmarkStart w:id="38" w:name="_Toc471986878"/>
+      <w:bookmarkStart w:id="39" w:name="_Toc472004494"/>
       <w:r>
         <w:t xml:space="preserve">Tabela </w:t>
       </w:r>
@@ -11752,7 +12830,7 @@
       <w:r>
         <w:t>Tv</w:t>
       </w:r>
-      <w:bookmarkEnd w:id="38"/>
+      <w:bookmarkEnd w:id="39"/>
       <w:proofErr w:type="spellEnd"/>
     </w:p>
     <w:p>
@@ -11794,12 +12872,12 @@
           <w:lang w:val="pt-PT"/>
         </w:rPr>
         <w:pict w14:anchorId="3919DB16">
-          <v:shape id="_x0000_i1140" type="#_x0000_t75" style="width:415.55pt;height:356.25pt">
-            <v:imagedata r:id="rId11" o:title="DER - Base dados"/>
+          <v:shape id="_x0000_i1025" type="#_x0000_t75" style="width:415.7pt;height:355.9pt">
+            <v:imagedata r:id="rId25" o:title="DER - Base dados"/>
           </v:shape>
         </w:pict>
       </w:r>
-      <w:bookmarkStart w:id="39" w:name="_Toc453262120"/>
+      <w:bookmarkStart w:id="40" w:name="_Toc453262120"/>
     </w:p>
     <w:p>
       <w:pPr>
@@ -11814,7 +12892,7 @@
         <w:pStyle w:val="Legenda"/>
         <w:outlineLvl w:val="2"/>
       </w:pPr>
-      <w:bookmarkStart w:id="40" w:name="_Toc471986879"/>
+      <w:bookmarkStart w:id="41" w:name="_Toc472004495"/>
       <w:r>
         <w:t>Fig</w:t>
       </w:r>
@@ -11827,11 +12905,11 @@
       <w:r>
         <w:t xml:space="preserve"> DER </w:t>
       </w:r>
-      <w:bookmarkEnd w:id="39"/>
+      <w:bookmarkEnd w:id="40"/>
       <w:r>
         <w:t>da aplicação</w:t>
       </w:r>
-      <w:bookmarkEnd w:id="40"/>
+      <w:bookmarkEnd w:id="41"/>
     </w:p>
     <w:p>
       <w:pPr>
@@ -12311,14 +13389,14 @@
           <w:rFonts w:ascii="Times New Roman" w:hAnsi="Times New Roman" w:cs="Times New Roman"/>
         </w:rPr>
       </w:pPr>
-      <w:bookmarkStart w:id="41" w:name="_Toc471986880"/>
+      <w:bookmarkStart w:id="42" w:name="_Toc472004496"/>
       <w:r>
         <w:rPr>
           <w:rFonts w:ascii="Times New Roman" w:hAnsi="Times New Roman" w:cs="Times New Roman"/>
         </w:rPr>
         <w:t>Interface</w:t>
       </w:r>
-      <w:bookmarkEnd w:id="41"/>
+      <w:bookmarkEnd w:id="42"/>
     </w:p>
     <w:p>
       <w:pPr>
@@ -12332,8 +13410,8 @@
           <w:noProof/>
         </w:rPr>
         <w:pict w14:anchorId="432991EC">
-          <v:shape id="_x0000_s1029" type="#_x0000_t75" style="position:absolute;left:0;text-align:left;margin-left:142.65pt;margin-top:56.6pt;width:125.15pt;height:219.75pt;z-index:-251655168;mso-position-horizontal-relative:text;mso-position-vertical-relative:text;mso-width-relative:page;mso-height-relative:page" wrapcoords="-80 0 -80 21554 21600 21554 21600 0 -80 0">
-            <v:imagedata r:id="rId12" o:title="loading"/>
+          <v:shape id="_x0000_s1029" type="#_x0000_t75" style="position:absolute;left:0;text-align:left;margin-left:142.65pt;margin-top:56.6pt;width:125.15pt;height:219.75pt;z-index:-251658240;mso-position-horizontal-relative:text;mso-position-vertical-relative:text;mso-width-relative:page;mso-height-relative:page" wrapcoords="-80 0 -80 21554 21600 21554 21600 0 -80 0">
+            <v:imagedata r:id="rId26" o:title="loading"/>
             <w10:wrap type="tight"/>
           </v:shape>
         </w:pict>
@@ -12444,7 +13522,7 @@
         <w:pStyle w:val="Legenda"/>
         <w:outlineLvl w:val="2"/>
       </w:pPr>
-      <w:bookmarkStart w:id="42" w:name="_Toc471986881"/>
+      <w:bookmarkStart w:id="43" w:name="_Toc472004497"/>
       <w:r>
         <w:t>Fig.</w:t>
       </w:r>
@@ -12469,7 +13547,7 @@
       <w:r>
         <w:t>creen</w:t>
       </w:r>
-      <w:bookmarkEnd w:id="42"/>
+      <w:bookmarkEnd w:id="43"/>
       <w:proofErr w:type="spellEnd"/>
     </w:p>
     <w:p>
@@ -12494,8 +13572,8 @@
         </w:rPr>
         <w:lastRenderedPageBreak/>
         <w:pict w14:anchorId="63B29A38">
-          <v:shape id="_x0000_s1030" type="#_x0000_t75" style="position:absolute;left:0;text-align:left;margin-left:143.4pt;margin-top:58.5pt;width:124.4pt;height:219.2pt;z-index:-251653120;mso-position-horizontal-relative:text;mso-position-vertical-relative:text;mso-width-relative:page;mso-height-relative:page" wrapcoords="-80 0 -80 21554 21600 21554 21600 0 -80 0">
-            <v:imagedata r:id="rId13" o:title="menu"/>
+          <v:shape id="_x0000_s1030" type="#_x0000_t75" style="position:absolute;left:0;text-align:left;margin-left:143.4pt;margin-top:58.5pt;width:124.4pt;height:219.2pt;z-index:-251657216;mso-position-horizontal-relative:text;mso-position-vertical-relative:text;mso-width-relative:page;mso-height-relative:page" wrapcoords="-80 0 -80 21554 21600 21554 21600 0 -80 0">
+            <v:imagedata r:id="rId27" o:title="menu"/>
             <w10:wrap type="tight"/>
           </v:shape>
         </w:pict>
@@ -12673,7 +13751,7 @@
           <w:i w:val="0"/>
         </w:rPr>
       </w:pPr>
-      <w:bookmarkStart w:id="43" w:name="_Toc471986882"/>
+      <w:bookmarkStart w:id="44" w:name="_Toc472004498"/>
       <w:r>
         <w:t>Fig.</w:t>
       </w:r>
@@ -12689,7 +13767,7 @@
         </w:rPr>
         <w:t>Menu principal</w:t>
       </w:r>
-      <w:bookmarkEnd w:id="43"/>
+      <w:bookmarkEnd w:id="44"/>
     </w:p>
     <w:p>
       <w:pPr>
@@ -12767,8 +13845,8 @@
           <w:noProof/>
         </w:rPr>
         <w:pict w14:anchorId="30EB5531">
-          <v:shape id="_x0000_s1032" type="#_x0000_t75" style="position:absolute;left:0;text-align:left;margin-left:259.9pt;margin-top:24.2pt;width:124.75pt;height:219.2pt;z-index:-251649024;mso-position-horizontal-relative:text;mso-position-vertical-relative:text;mso-width-relative:page;mso-height-relative:page" wrapcoords="-80 0 -80 21555 21600 21555 21600 0 -80 0">
-            <v:imagedata r:id="rId14" o:title="audio"/>
+          <v:shape id="_x0000_s1032" type="#_x0000_t75" style="position:absolute;left:0;text-align:left;margin-left:259.9pt;margin-top:24.2pt;width:124.75pt;height:219.2pt;z-index:-251655168;mso-position-horizontal-relative:text;mso-position-vertical-relative:text;mso-width-relative:page;mso-height-relative:page" wrapcoords="-80 0 -80 21555 21600 21555 21600 0 -80 0">
+            <v:imagedata r:id="rId28" o:title="audio"/>
             <w10:wrap type="tight"/>
           </v:shape>
         </w:pict>
@@ -12778,8 +13856,8 @@
           <w:noProof/>
         </w:rPr>
         <w:pict w14:anchorId="1D710EB1">
-          <v:shape id="_x0000_s1031" type="#_x0000_t75" style="position:absolute;left:0;text-align:left;margin-left:61.95pt;margin-top:19.7pt;width:123.95pt;height:219.2pt;z-index:-251651072;mso-position-horizontal-relative:text;mso-position-vertical-relative:text;mso-width-relative:page;mso-height-relative:page" wrapcoords="-81 0 -81 21554 21600 21554 21600 0 -81 0">
-            <v:imagedata r:id="rId15" o:title="blinds"/>
+          <v:shape id="_x0000_s1031" type="#_x0000_t75" style="position:absolute;left:0;text-align:left;margin-left:61.95pt;margin-top:19.7pt;width:123.95pt;height:219.2pt;z-index:-251656192;mso-position-horizontal-relative:text;mso-position-vertical-relative:text;mso-width-relative:page;mso-height-relative:page" wrapcoords="-81 0 -81 21554 21600 21554 21600 0 -81 0">
+            <v:imagedata r:id="rId29" o:title="blinds"/>
             <w10:wrap type="tight"/>
           </v:shape>
         </w:pict>
@@ -12861,7 +13939,7 @@
       <w:r>
         <w:tab/>
       </w:r>
-      <w:bookmarkStart w:id="44" w:name="_Toc471986883"/>
+      <w:bookmarkStart w:id="45" w:name="_Toc472004499"/>
       <w:r>
         <w:t>Fig.</w:t>
       </w:r>
@@ -12925,7 +14003,7 @@
         </w:rPr>
         <w:t>Audio</w:t>
       </w:r>
-      <w:bookmarkEnd w:id="44"/>
+      <w:bookmarkEnd w:id="45"/>
       <w:proofErr w:type="spellEnd"/>
     </w:p>
     <w:p>
@@ -13061,8 +14139,8 @@
           <w:noProof/>
         </w:rPr>
         <w:pict w14:anchorId="194AF939">
-          <v:shape id="_x0000_s1035" type="#_x0000_t75" style="position:absolute;left:0;text-align:left;margin-left:268.9pt;margin-top:22.1pt;width:121.45pt;height:217.05pt;z-index:-251644928;mso-position-horizontal-relative:text;mso-position-vertical-relative:text;mso-width-relative:page;mso-height-relative:page" wrapcoords="-81 0 -81 21555 21600 21555 21600 0 -81 0">
-            <v:imagedata r:id="rId16" o:title="remove_television"/>
+          <v:shape id="_x0000_s1035" type="#_x0000_t75" style="position:absolute;left:0;text-align:left;margin-left:268.9pt;margin-top:22.1pt;width:121.45pt;height:217.05pt;z-index:-251653120;mso-position-horizontal-relative:text;mso-position-vertical-relative:text;mso-width-relative:page;mso-height-relative:page" wrapcoords="-81 0 -81 21555 21600 21555 21600 0 -81 0">
+            <v:imagedata r:id="rId30" o:title="remove_television"/>
             <w10:wrap type="tight"/>
           </v:shape>
         </w:pict>
@@ -13072,8 +14150,8 @@
           <w:noProof/>
         </w:rPr>
         <w:pict w14:anchorId="4404A876">
-          <v:shape id="_x0000_s1033" type="#_x0000_t75" style="position:absolute;left:0;text-align:left;margin-left:51.2pt;margin-top:23.55pt;width:124pt;height:219.2pt;z-index:-251646976;mso-position-horizontal-relative:text;mso-position-vertical-relative:text;mso-width-relative:page;mso-height-relative:page" wrapcoords="-80 0 -80 21555 21600 21555 21600 0 -80 0">
-            <v:imagedata r:id="rId17" o:title="addTV"/>
+          <v:shape id="_x0000_s1033" type="#_x0000_t75" style="position:absolute;left:0;text-align:left;margin-left:51.2pt;margin-top:23.55pt;width:124pt;height:219.2pt;z-index:-251654144;mso-position-horizontal-relative:text;mso-position-vertical-relative:text;mso-width-relative:page;mso-height-relative:page" wrapcoords="-80 0 -80 21555 21600 21555 21600 0 -80 0">
+            <v:imagedata r:id="rId31" o:title="addTV"/>
             <w10:wrap type="tight"/>
           </v:shape>
         </w:pict>
@@ -13157,7 +14235,7 @@
       <w:r>
         <w:tab/>
       </w:r>
-      <w:bookmarkStart w:id="45" w:name="_Toc471986884"/>
+      <w:bookmarkStart w:id="46" w:name="_Toc472004500"/>
       <w:r>
         <w:t>Fig.</w:t>
       </w:r>
@@ -13212,7 +14290,7 @@
         </w:rPr>
         <w:t>Remover</w:t>
       </w:r>
-      <w:bookmarkEnd w:id="45"/>
+      <w:bookmarkEnd w:id="46"/>
     </w:p>
     <w:p>
       <w:pPr>
@@ -13342,16 +14420,16 @@
           <w:rFonts w:ascii="Times New Roman" w:hAnsi="Times New Roman" w:cs="Times New Roman"/>
         </w:rPr>
       </w:pPr>
-      <w:bookmarkStart w:id="46" w:name="_Toc454354032"/>
-      <w:bookmarkStart w:id="47" w:name="_Toc471986885"/>
+      <w:bookmarkStart w:id="47" w:name="_Toc454354032"/>
+      <w:bookmarkStart w:id="48" w:name="_Toc472004501"/>
       <w:r>
         <w:rPr>
           <w:rFonts w:ascii="Times New Roman" w:hAnsi="Times New Roman" w:cs="Times New Roman"/>
         </w:rPr>
         <w:t>Implementação e processos</w:t>
       </w:r>
-      <w:bookmarkEnd w:id="46"/>
       <w:bookmarkEnd w:id="47"/>
+      <w:bookmarkEnd w:id="48"/>
     </w:p>
     <w:p>
       <w:pPr>
@@ -14564,22 +15642,22 @@
           <w:u w:val="single"/>
         </w:rPr>
       </w:pPr>
-      <w:bookmarkStart w:id="48" w:name="_Toc46052793"/>
-      <w:bookmarkStart w:id="49" w:name="_Toc471986886"/>
+      <w:bookmarkStart w:id="49" w:name="_Toc46052793"/>
+      <w:bookmarkStart w:id="50" w:name="_Toc472004502"/>
       <w:r>
         <w:rPr>
           <w:rFonts w:ascii="Times New Roman" w:hAnsi="Times New Roman" w:cs="Times New Roman"/>
         </w:rPr>
         <w:t>Conclus</w:t>
       </w:r>
-      <w:bookmarkEnd w:id="48"/>
+      <w:bookmarkEnd w:id="49"/>
       <w:r>
         <w:rPr>
           <w:rFonts w:ascii="Times New Roman" w:hAnsi="Times New Roman" w:cs="Times New Roman"/>
         </w:rPr>
         <w:t>ão</w:t>
       </w:r>
-      <w:bookmarkEnd w:id="49"/>
+      <w:bookmarkEnd w:id="50"/>
     </w:p>
     <w:p>
       <w:pPr>
@@ -15075,8 +16153,8 @@
           <w:rFonts w:ascii="Times New Roman" w:hAnsi="Times New Roman" w:cs="Times New Roman"/>
         </w:rPr>
       </w:pPr>
-      <w:bookmarkStart w:id="50" w:name="_Toc454354033"/>
-      <w:bookmarkStart w:id="51" w:name="_Toc471986887"/>
+      <w:bookmarkStart w:id="51" w:name="_Toc454354033"/>
+      <w:bookmarkStart w:id="52" w:name="_Toc472004503"/>
       <w:r>
         <w:rPr>
           <w:rFonts w:ascii="Times New Roman" w:hAnsi="Times New Roman" w:cs="Times New Roman"/>
@@ -15089,8 +16167,8 @@
         </w:rPr>
         <w:t>tivos realizados</w:t>
       </w:r>
-      <w:bookmarkEnd w:id="50"/>
       <w:bookmarkEnd w:id="51"/>
+      <w:bookmarkEnd w:id="52"/>
     </w:p>
     <w:p>
       <w:pPr>
@@ -15349,8 +16427,8 @@
           <w:rFonts w:ascii="Times New Roman" w:hAnsi="Times New Roman" w:cs="Times New Roman"/>
         </w:rPr>
       </w:pPr>
-      <w:bookmarkStart w:id="52" w:name="_Toc454354034"/>
-      <w:bookmarkStart w:id="53" w:name="_Toc471986888"/>
+      <w:bookmarkStart w:id="53" w:name="_Toc454354034"/>
+      <w:bookmarkStart w:id="54" w:name="_Toc472004504"/>
       <w:r>
         <w:rPr>
           <w:rFonts w:ascii="Times New Roman" w:hAnsi="Times New Roman" w:cs="Times New Roman"/>
@@ -15369,8 +16447,8 @@
         </w:rPr>
         <w:t xml:space="preserve"> trabalho futuro</w:t>
       </w:r>
-      <w:bookmarkEnd w:id="52"/>
       <w:bookmarkEnd w:id="53"/>
+      <w:bookmarkEnd w:id="54"/>
     </w:p>
     <w:p>
       <w:pPr>
@@ -15648,18 +16726,18 @@
           <w:rFonts w:ascii="Times New Roman" w:hAnsi="Times New Roman" w:cs="Times New Roman"/>
         </w:rPr>
       </w:pPr>
-      <w:bookmarkStart w:id="54" w:name="_Toc46052794"/>
-      <w:bookmarkStart w:id="55" w:name="_Toc454354035"/>
-      <w:bookmarkStart w:id="56" w:name="_Toc471986889"/>
+      <w:bookmarkStart w:id="55" w:name="_Toc46052794"/>
+      <w:bookmarkStart w:id="56" w:name="_Toc454354035"/>
+      <w:bookmarkStart w:id="57" w:name="_Toc472004505"/>
       <w:r>
         <w:rPr>
           <w:rFonts w:ascii="Times New Roman" w:hAnsi="Times New Roman" w:cs="Times New Roman"/>
         </w:rPr>
         <w:t>Apreciação final</w:t>
       </w:r>
-      <w:bookmarkEnd w:id="54"/>
       <w:bookmarkEnd w:id="55"/>
       <w:bookmarkEnd w:id="56"/>
+      <w:bookmarkEnd w:id="57"/>
     </w:p>
     <w:p>
       <w:pPr>
@@ -15774,7 +16852,7 @@
         </w:rPr>
         <w:t xml:space="preserve"> devido </w:t>
       </w:r>
-      <w:bookmarkStart w:id="57" w:name="_Toc46052795"/>
+      <w:bookmarkStart w:id="58" w:name="_Toc46052795"/>
       <w:r>
         <w:rPr>
           <w:lang w:val="pt-PT"/>
@@ -15837,25 +16915,29 @@
         <w:jc w:val="center"/>
         <w:rPr>
           <w:rFonts w:ascii="Times New Roman" w:hAnsi="Times New Roman" w:cs="Times New Roman"/>
-        </w:rPr>
-      </w:pPr>
-      <w:bookmarkStart w:id="58" w:name="_Toc471986890"/>
+          <w:lang w:val="en-US"/>
+        </w:rPr>
+      </w:pPr>
+      <w:bookmarkStart w:id="59" w:name="_Toc472004506"/>
+      <w:proofErr w:type="spellStart"/>
       <w:r>
         <w:rPr>
           <w:rFonts w:ascii="Times New Roman" w:hAnsi="Times New Roman" w:cs="Times New Roman"/>
+          <w:lang w:val="en-US"/>
         </w:rPr>
         <w:lastRenderedPageBreak/>
         <w:t>Anexos</w:t>
       </w:r>
-      <w:bookmarkEnd w:id="58"/>
+      <w:bookmarkEnd w:id="59"/>
+      <w:proofErr w:type="spellEnd"/>
     </w:p>
-    <w:bookmarkEnd w:id="19"/>
-    <w:bookmarkEnd w:id="57"/>
+    <w:bookmarkEnd w:id="20"/>
+    <w:bookmarkEnd w:id="58"/>
     <w:p>
       <w:pPr>
         <w:rPr>
           <w:color w:val="FF0000"/>
-          <w:lang w:val="pt-PT"/>
+          <w:lang w:val="en-US"/>
         </w:rPr>
       </w:pPr>
       <w:r>
@@ -15863,8 +16945,8 @@
           <w:noProof/>
         </w:rPr>
         <w:pict w14:anchorId="6D914E7E">
-          <v:shape id="_x0000_s1037" type="#_x0000_t75" style="position:absolute;left:0;text-align:left;margin-left:158.65pt;margin-top:7.05pt;width:96.7pt;height:171.9pt;z-index:-251640832;mso-position-horizontal-relative:text;mso-position-vertical-relative:text;mso-width-relative:page;mso-height-relative:page" wrapcoords="-41 0 -41 21577 21600 21577 21600 0 -41 0">
-            <v:imagedata r:id="rId18" o:title="Television"/>
+          <v:shape id="_x0000_s1037" type="#_x0000_t75" style="position:absolute;left:0;text-align:left;margin-left:158.65pt;margin-top:7.05pt;width:96.7pt;height:171.9pt;z-index:-251651072;mso-position-horizontal-relative:text;mso-position-vertical-relative:text;mso-width-relative:page;mso-height-relative:page" wrapcoords="-41 0 -41 21577 21600 21577 21600 0 -41 0">
+            <v:imagedata r:id="rId32" o:title="Television"/>
             <w10:wrap type="tight"/>
           </v:shape>
         </w:pict>
@@ -15874,8 +16956,8 @@
           <w:noProof/>
         </w:rPr>
         <w:pict w14:anchorId="507A2090">
-          <v:shape id="_x0000_s1036" type="#_x0000_t75" style="position:absolute;left:0;text-align:left;margin-left:-.75pt;margin-top:4.75pt;width:96.7pt;height:171.9pt;z-index:-251642880;mso-position-horizontal-relative:text;mso-position-vertical-relative:text;mso-width-relative:page;mso-height-relative:page" wrapcoords="-41 0 -41 21577 21600 21577 21600 0 -41 0">
-            <v:imagedata r:id="rId19" o:title="Menu"/>
+          <v:shape id="_x0000_s1036" type="#_x0000_t75" style="position:absolute;left:0;text-align:left;margin-left:-.75pt;margin-top:4.75pt;width:96.7pt;height:171.9pt;z-index:-251652096;mso-position-horizontal-relative:text;mso-position-vertical-relative:text;mso-width-relative:page;mso-height-relative:page" wrapcoords="-41 0 -41 21577 21600 21577 21600 0 -41 0">
+            <v:imagedata r:id="rId33" o:title="Menu"/>
             <w10:wrap type="tight"/>
           </v:shape>
         </w:pict>
@@ -15885,8 +16967,8 @@
           <w:noProof/>
         </w:rPr>
         <w:pict w14:anchorId="7610AC2D">
-          <v:shape id="_x0000_s1050" type="#_x0000_t75" style="position:absolute;left:0;text-align:left;margin-left:.8pt;margin-top:247.65pt;width:98pt;height:174.2pt;z-index:-251614208;mso-position-horizontal-relative:text;mso-position-vertical-relative:text;mso-width-relative:page;mso-height-relative:page" wrapcoords="-41 0 -41 21577 21600 21577 21600 0 -41 0">
-            <v:imagedata r:id="rId20" o:title="Illumination"/>
+          <v:shape id="_x0000_s1050" type="#_x0000_t75" style="position:absolute;left:0;text-align:left;margin-left:.8pt;margin-top:247.65pt;width:98pt;height:174.2pt;z-index:-251638784;mso-position-horizontal-relative:text;mso-position-vertical-relative:text;mso-width-relative:page;mso-height-relative:page" wrapcoords="-41 0 -41 21577 21600 21577 21600 0 -41 0">
+            <v:imagedata r:id="rId34" o:title="Illumination"/>
             <w10:wrap type="tight"/>
           </v:shape>
         </w:pict>
@@ -15896,8 +16978,8 @@
           <w:noProof/>
         </w:rPr>
         <w:pict w14:anchorId="73FB5D97">
-          <v:shape id="_x0000_s1048" type="#_x0000_t75" style="position:absolute;left:0;text-align:left;margin-left:289.3pt;margin-top:247.65pt;width:100.45pt;height:178.6pt;z-index:-251618304;mso-position-horizontal-relative:text;mso-position-vertical-relative:text;mso-width-relative:page;mso-height-relative:page" wrapcoords="-41 0 -41 21577 21600 21577 21600 0 -41 0">
-            <v:imagedata r:id="rId21" o:title="Audio"/>
+          <v:shape id="_x0000_s1048" type="#_x0000_t75" style="position:absolute;left:0;text-align:left;margin-left:289.3pt;margin-top:247.65pt;width:100.45pt;height:178.6pt;z-index:-251640832;mso-position-horizontal-relative:text;mso-position-vertical-relative:text;mso-width-relative:page;mso-height-relative:page" wrapcoords="-41 0 -41 21577 21600 21577 21600 0 -41 0">
+            <v:imagedata r:id="rId35" o:title="Audio"/>
             <w10:wrap type="tight"/>
           </v:shape>
         </w:pict>
@@ -15907,8 +16989,8 @@
           <w:noProof/>
         </w:rPr>
         <w:pict w14:anchorId="2D70F40F">
-          <v:shape id="_x0000_s1040" type="#_x0000_t75" style="position:absolute;left:0;text-align:left;margin-left:294.75pt;margin-top:7.05pt;width:96.1pt;height:170.85pt;z-index:-251634688;mso-position-horizontal-relative:text;mso-position-vertical-relative:text;mso-width-relative:page;mso-height-relative:page" wrapcoords="-41 0 -41 21577 21600 21577 21600 0 -41 0">
-            <v:imagedata r:id="rId22" o:title="Recordings"/>
+          <v:shape id="_x0000_s1040" type="#_x0000_t75" style="position:absolute;left:0;text-align:left;margin-left:294.75pt;margin-top:7.05pt;width:96.1pt;height:170.85pt;z-index:-251648000;mso-position-horizontal-relative:text;mso-position-vertical-relative:text;mso-width-relative:page;mso-height-relative:page" wrapcoords="-41 0 -41 21577 21600 21577 21600 0 -41 0">
+            <v:imagedata r:id="rId36" o:title="Recordings"/>
             <w10:wrap type="tight"/>
           </v:shape>
         </w:pict>
@@ -15918,7 +17000,7 @@
       <w:pPr>
         <w:rPr>
           <w:color w:val="FF0000"/>
-          <w:lang w:val="pt-PT"/>
+          <w:lang w:val="en-US"/>
         </w:rPr>
       </w:pPr>
     </w:p>
@@ -15926,7 +17008,7 @@
       <w:pPr>
         <w:rPr>
           <w:color w:val="FF0000"/>
-          <w:lang w:val="pt-PT"/>
+          <w:lang w:val="en-US"/>
         </w:rPr>
       </w:pPr>
     </w:p>
@@ -15934,7 +17016,7 @@
       <w:pPr>
         <w:rPr>
           <w:color w:val="FF0000"/>
-          <w:lang w:val="pt-PT"/>
+          <w:lang w:val="en-US"/>
         </w:rPr>
       </w:pPr>
     </w:p>
@@ -15942,7 +17024,7 @@
       <w:pPr>
         <w:rPr>
           <w:color w:val="FF0000"/>
-          <w:lang w:val="pt-PT"/>
+          <w:lang w:val="en-US"/>
         </w:rPr>
       </w:pPr>
     </w:p>
@@ -15950,7 +17032,7 @@
       <w:pPr>
         <w:rPr>
           <w:color w:val="FF0000"/>
-          <w:lang w:val="pt-PT"/>
+          <w:lang w:val="en-US"/>
         </w:rPr>
       </w:pPr>
     </w:p>
@@ -15958,7 +17040,7 @@
       <w:pPr>
         <w:rPr>
           <w:color w:val="FF0000"/>
-          <w:lang w:val="pt-PT"/>
+          <w:lang w:val="en-US"/>
         </w:rPr>
       </w:pPr>
     </w:p>
@@ -15972,6 +17054,362 @@
           <w:lang w:val="en-US"/>
         </w:rPr>
       </w:pPr>
+      <w:bookmarkStart w:id="60" w:name="_Toc472003621"/>
+      <w:bookmarkStart w:id="61" w:name="_Toc472004508"/>
+      <w:r>
+        <w:rPr>
+          <w:i w:val="0"/>
+          <w:noProof/>
+          <w:lang w:val="en-US"/>
+        </w:rPr>
+        <mc:AlternateContent>
+          <mc:Choice Requires="wps">
+            <w:drawing>
+              <wp:anchor distT="45720" distB="45720" distL="114300" distR="114300" simplePos="0" relativeHeight="251595776" behindDoc="0" locked="0" layoutInCell="1" allowOverlap="1" wp14:anchorId="6E28F844" wp14:editId="6318CBAC">
+                <wp:simplePos x="0" y="0"/>
+                <wp:positionH relativeFrom="column">
+                  <wp:posOffset>3630930</wp:posOffset>
+                </wp:positionH>
+                <wp:positionV relativeFrom="paragraph">
+                  <wp:posOffset>83820</wp:posOffset>
+                </wp:positionV>
+                <wp:extent cx="1381125" cy="352425"/>
+                <wp:effectExtent l="0" t="0" r="9525" b="9525"/>
+                <wp:wrapSquare wrapText="bothSides"/>
+                <wp:docPr id="35" name="Caixa de Texto 2"/>
+                <wp:cNvGraphicFramePr>
+                  <a:graphicFrameLocks xmlns:a="http://schemas.openxmlformats.org/drawingml/2006/main"/>
+                </wp:cNvGraphicFramePr>
+                <a:graphic xmlns:a="http://schemas.openxmlformats.org/drawingml/2006/main">
+                  <a:graphicData uri="http://schemas.microsoft.com/office/word/2010/wordprocessingShape">
+                    <wps:wsp>
+                      <wps:cNvSpPr txBox="1">
+                        <a:spLocks noChangeArrowheads="1"/>
+                      </wps:cNvSpPr>
+                      <wps:spPr bwMode="auto">
+                        <a:xfrm>
+                          <a:off x="0" y="0"/>
+                          <a:ext cx="1381125" cy="352425"/>
+                        </a:xfrm>
+                        <a:prstGeom prst="rect">
+                          <a:avLst/>
+                        </a:prstGeom>
+                        <a:solidFill>
+                          <a:srgbClr val="FFFFFF"/>
+                        </a:solidFill>
+                        <a:ln w="9525">
+                          <a:noFill/>
+                          <a:miter lim="800000"/>
+                          <a:headEnd/>
+                          <a:tailEnd/>
+                        </a:ln>
+                      </wps:spPr>
+                      <wps:txbx>
+                        <w:txbxContent>
+                          <w:p>
+                            <w:pPr>
+                              <w:pStyle w:val="Legenda"/>
+                              <w:outlineLvl w:val="2"/>
+                            </w:pPr>
+                            <w:bookmarkStart w:id="62" w:name="_Toc472004507"/>
+                            <w:r>
+                              <w:rPr>
+                                <w:lang w:val="en-US"/>
+                              </w:rPr>
+                              <w:t>Fig. 3 Recordings</w:t>
+                            </w:r>
+                            <w:bookmarkEnd w:id="62"/>
+                            <w:r>
+                              <w:rPr>
+                                <w:i w:val="0"/>
+                                <w:lang w:val="en-US"/>
+                              </w:rPr>
+                              <w:t xml:space="preserve"> </w:t>
+                            </w:r>
+                          </w:p>
+                        </w:txbxContent>
+                      </wps:txbx>
+                      <wps:bodyPr rot="0" vert="horz" wrap="square" lIns="91440" tIns="45720" rIns="91440" bIns="45720" anchor="t" anchorCtr="0">
+                        <a:noAutofit/>
+                      </wps:bodyPr>
+                    </wps:wsp>
+                  </a:graphicData>
+                </a:graphic>
+                <wp14:sizeRelH relativeFrom="margin">
+                  <wp14:pctWidth>0</wp14:pctWidth>
+                </wp14:sizeRelH>
+                <wp14:sizeRelV relativeFrom="margin">
+                  <wp14:pctHeight>0</wp14:pctHeight>
+                </wp14:sizeRelV>
+              </wp:anchor>
+            </w:drawing>
+          </mc:Choice>
+          <mc:Fallback>
+            <w:pict>
+              <v:shape w14:anchorId="6E28F844" id="Caixa de Texto 2" o:spid="_x0000_s1057" type="#_x0000_t202" style="position:absolute;left:0;text-align:left;margin-left:285.9pt;margin-top:6.6pt;width:108.75pt;height:27.75pt;z-index:251595776;visibility:visible;mso-wrap-style:square;mso-width-percent:0;mso-height-percent:0;mso-wrap-distance-left:9pt;mso-wrap-distance-top:3.6pt;mso-wrap-distance-right:9pt;mso-wrap-distance-bottom:3.6pt;mso-position-horizontal:absolute;mso-position-horizontal-relative:text;mso-position-vertical:absolute;mso-position-vertical-relative:text;mso-width-percent:0;mso-height-percent:0;mso-width-relative:margin;mso-height-relative:margin;v-text-anchor:top" o:gfxdata="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" stroked="f">
+                <v:textbox>
+                  <w:txbxContent>
+                    <w:p>
+                      <w:pPr>
+                        <w:pStyle w:val="Legenda"/>
+                        <w:outlineLvl w:val="2"/>
+                      </w:pPr>
+                      <w:bookmarkStart w:id="63" w:name="_Toc472004507"/>
+                      <w:r>
+                        <w:rPr>
+                          <w:lang w:val="en-US"/>
+                        </w:rPr>
+                        <w:t>Fig. 3 Recordings</w:t>
+                      </w:r>
+                      <w:bookmarkEnd w:id="63"/>
+                      <w:r>
+                        <w:rPr>
+                          <w:i w:val="0"/>
+                          <w:lang w:val="en-US"/>
+                        </w:rPr>
+                        <w:t xml:space="preserve"> </w:t>
+                      </w:r>
+                    </w:p>
+                  </w:txbxContent>
+                </v:textbox>
+                <w10:wrap type="square"/>
+              </v:shape>
+            </w:pict>
+          </mc:Fallback>
+        </mc:AlternateContent>
+      </w:r>
+      <w:r>
+        <w:rPr>
+          <w:i w:val="0"/>
+          <w:noProof/>
+          <w:lang w:val="en-US"/>
+        </w:rPr>
+        <mc:AlternateContent>
+          <mc:Choice Requires="wps">
+            <w:drawing>
+              <wp:anchor distT="45720" distB="45720" distL="114300" distR="114300" simplePos="0" relativeHeight="251586560" behindDoc="0" locked="0" layoutInCell="1" allowOverlap="1" wp14:anchorId="6708F9BA" wp14:editId="494A6325">
+                <wp:simplePos x="0" y="0"/>
+                <wp:positionH relativeFrom="column">
+                  <wp:posOffset>1925955</wp:posOffset>
+                </wp:positionH>
+                <wp:positionV relativeFrom="paragraph">
+                  <wp:posOffset>83820</wp:posOffset>
+                </wp:positionV>
+                <wp:extent cx="1285875" cy="352425"/>
+                <wp:effectExtent l="0" t="0" r="9525" b="9525"/>
+                <wp:wrapSquare wrapText="bothSides"/>
+                <wp:docPr id="33" name="Caixa de Texto 2"/>
+                <wp:cNvGraphicFramePr>
+                  <a:graphicFrameLocks xmlns:a="http://schemas.openxmlformats.org/drawingml/2006/main"/>
+                </wp:cNvGraphicFramePr>
+                <a:graphic xmlns:a="http://schemas.openxmlformats.org/drawingml/2006/main">
+                  <a:graphicData uri="http://schemas.microsoft.com/office/word/2010/wordprocessingShape">
+                    <wps:wsp>
+                      <wps:cNvSpPr txBox="1">
+                        <a:spLocks noChangeArrowheads="1"/>
+                      </wps:cNvSpPr>
+                      <wps:spPr bwMode="auto">
+                        <a:xfrm>
+                          <a:off x="0" y="0"/>
+                          <a:ext cx="1285875" cy="352425"/>
+                        </a:xfrm>
+                        <a:prstGeom prst="rect">
+                          <a:avLst/>
+                        </a:prstGeom>
+                        <a:solidFill>
+                          <a:srgbClr val="FFFFFF"/>
+                        </a:solidFill>
+                        <a:ln w="9525">
+                          <a:noFill/>
+                          <a:miter lim="800000"/>
+                          <a:headEnd/>
+                          <a:tailEnd/>
+                        </a:ln>
+                      </wps:spPr>
+                      <wps:txbx>
+                        <w:txbxContent>
+                          <w:p>
+                            <w:pPr>
+                              <w:pStyle w:val="Legenda"/>
+                              <w:outlineLvl w:val="2"/>
+                            </w:pPr>
+                            <w:bookmarkStart w:id="64" w:name="_Toc472004509"/>
+                            <w:r>
+                              <w:rPr>
+                                <w:lang w:val="en-US"/>
+                              </w:rPr>
+                              <w:t>Fig. 2 Television</w:t>
+                            </w:r>
+                            <w:bookmarkEnd w:id="64"/>
+                            <w:r>
+                              <w:rPr>
+                                <w:i w:val="0"/>
+                                <w:lang w:val="en-US"/>
+                              </w:rPr>
+                              <w:t xml:space="preserve">   </w:t>
+                            </w:r>
+                          </w:p>
+                        </w:txbxContent>
+                      </wps:txbx>
+                      <wps:bodyPr rot="0" vert="horz" wrap="square" lIns="91440" tIns="45720" rIns="91440" bIns="45720" anchor="t" anchorCtr="0">
+                        <a:noAutofit/>
+                      </wps:bodyPr>
+                    </wps:wsp>
+                  </a:graphicData>
+                </a:graphic>
+                <wp14:sizeRelH relativeFrom="margin">
+                  <wp14:pctWidth>0</wp14:pctWidth>
+                </wp14:sizeRelH>
+                <wp14:sizeRelV relativeFrom="margin">
+                  <wp14:pctHeight>0</wp14:pctHeight>
+                </wp14:sizeRelV>
+              </wp:anchor>
+            </w:drawing>
+          </mc:Choice>
+          <mc:Fallback>
+            <w:pict>
+              <v:shape w14:anchorId="6708F9BA" id="_x0000_s1058" type="#_x0000_t202" style="position:absolute;left:0;text-align:left;margin-left:151.65pt;margin-top:6.6pt;width:101.25pt;height:27.75pt;z-index:251586560;visibility:visible;mso-wrap-style:square;mso-width-percent:0;mso-height-percent:0;mso-wrap-distance-left:9pt;mso-wrap-distance-top:3.6pt;mso-wrap-distance-right:9pt;mso-wrap-distance-bottom:3.6pt;mso-position-horizontal:absolute;mso-position-horizontal-relative:text;mso-position-vertical:absolute;mso-position-vertical-relative:text;mso-width-percent:0;mso-height-percent:0;mso-width-relative:margin;mso-height-relative:margin;v-text-anchor:top" o:gfxdata="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" stroked="f">
+                <v:textbox>
+                  <w:txbxContent>
+                    <w:p>
+                      <w:pPr>
+                        <w:pStyle w:val="Legenda"/>
+                        <w:outlineLvl w:val="2"/>
+                      </w:pPr>
+                      <w:bookmarkStart w:id="65" w:name="_Toc472004509"/>
+                      <w:r>
+                        <w:rPr>
+                          <w:lang w:val="en-US"/>
+                        </w:rPr>
+                        <w:t>Fig. 2 Television</w:t>
+                      </w:r>
+                      <w:bookmarkEnd w:id="65"/>
+                      <w:r>
+                        <w:rPr>
+                          <w:i w:val="0"/>
+                          <w:lang w:val="en-US"/>
+                        </w:rPr>
+                        <w:t xml:space="preserve">   </w:t>
+                      </w:r>
+                    </w:p>
+                  </w:txbxContent>
+                </v:textbox>
+                <w10:wrap type="square"/>
+              </v:shape>
+            </w:pict>
+          </mc:Fallback>
+        </mc:AlternateContent>
+      </w:r>
+      <w:r>
+        <w:rPr>
+          <w:i w:val="0"/>
+          <w:noProof/>
+          <w:lang w:val="en-US"/>
+        </w:rPr>
+        <mc:AlternateContent>
+          <mc:Choice Requires="wps">
+            <w:drawing>
+              <wp:anchor distT="45720" distB="45720" distL="114300" distR="114300" simplePos="0" relativeHeight="251577344" behindDoc="0" locked="0" layoutInCell="1" allowOverlap="1" wp14:anchorId="533050E0" wp14:editId="45CA5E3B">
+                <wp:simplePos x="0" y="0"/>
+                <wp:positionH relativeFrom="column">
+                  <wp:posOffset>49530</wp:posOffset>
+                </wp:positionH>
+                <wp:positionV relativeFrom="paragraph">
+                  <wp:posOffset>102870</wp:posOffset>
+                </wp:positionV>
+                <wp:extent cx="981075" cy="371475"/>
+                <wp:effectExtent l="0" t="0" r="9525" b="9525"/>
+                <wp:wrapSquare wrapText="bothSides"/>
+                <wp:docPr id="217" name="Caixa de Texto 2"/>
+                <wp:cNvGraphicFramePr>
+                  <a:graphicFrameLocks xmlns:a="http://schemas.openxmlformats.org/drawingml/2006/main"/>
+                </wp:cNvGraphicFramePr>
+                <a:graphic xmlns:a="http://schemas.openxmlformats.org/drawingml/2006/main">
+                  <a:graphicData uri="http://schemas.microsoft.com/office/word/2010/wordprocessingShape">
+                    <wps:wsp>
+                      <wps:cNvSpPr txBox="1">
+                        <a:spLocks noChangeArrowheads="1"/>
+                      </wps:cNvSpPr>
+                      <wps:spPr bwMode="auto">
+                        <a:xfrm>
+                          <a:off x="0" y="0"/>
+                          <a:ext cx="981075" cy="371475"/>
+                        </a:xfrm>
+                        <a:prstGeom prst="rect">
+                          <a:avLst/>
+                        </a:prstGeom>
+                        <a:solidFill>
+                          <a:srgbClr val="FFFFFF"/>
+                        </a:solidFill>
+                        <a:ln w="9525">
+                          <a:noFill/>
+                          <a:miter lim="800000"/>
+                          <a:headEnd/>
+                          <a:tailEnd/>
+                        </a:ln>
+                      </wps:spPr>
+                      <wps:txbx>
+                        <w:txbxContent>
+                          <w:p>
+                            <w:pPr>
+                              <w:pStyle w:val="Legenda"/>
+                              <w:outlineLvl w:val="2"/>
+                            </w:pPr>
+                            <w:bookmarkStart w:id="66" w:name="_Toc472004510"/>
+                            <w:r>
+                              <w:t>Fig. 1 Menu</w:t>
+                            </w:r>
+                            <w:bookmarkEnd w:id="66"/>
+                            <w:r>
+                              <w:t xml:space="preserve">    </w:t>
+                            </w:r>
+                          </w:p>
+                        </w:txbxContent>
+                      </wps:txbx>
+                      <wps:bodyPr rot="0" vert="horz" wrap="square" lIns="91440" tIns="45720" rIns="91440" bIns="45720" anchor="t" anchorCtr="0">
+                        <a:noAutofit/>
+                      </wps:bodyPr>
+                    </wps:wsp>
+                  </a:graphicData>
+                </a:graphic>
+                <wp14:sizeRelH relativeFrom="margin">
+                  <wp14:pctWidth>0</wp14:pctWidth>
+                </wp14:sizeRelH>
+                <wp14:sizeRelV relativeFrom="margin">
+                  <wp14:pctHeight>0</wp14:pctHeight>
+                </wp14:sizeRelV>
+              </wp:anchor>
+            </w:drawing>
+          </mc:Choice>
+          <mc:Fallback>
+            <w:pict>
+              <v:shape w14:anchorId="533050E0" id="_x0000_s1059" type="#_x0000_t202" style="position:absolute;left:0;text-align:left;margin-left:3.9pt;margin-top:8.1pt;width:77.25pt;height:29.25pt;z-index:251577344;visibility:visible;mso-wrap-style:square;mso-width-percent:0;mso-height-percent:0;mso-wrap-distance-left:9pt;mso-wrap-distance-top:3.6pt;mso-wrap-distance-right:9pt;mso-wrap-distance-bottom:3.6pt;mso-position-horizontal:absolute;mso-position-horizontal-relative:text;mso-position-vertical:absolute;mso-position-vertical-relative:text;mso-width-percent:0;mso-height-percent:0;mso-width-relative:margin;mso-height-relative:margin;v-text-anchor:top" o:gfxdata="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" stroked="f">
+                <v:textbox>
+                  <w:txbxContent>
+                    <w:p>
+                      <w:pPr>
+                        <w:pStyle w:val="Legenda"/>
+                        <w:outlineLvl w:val="2"/>
+                      </w:pPr>
+                      <w:bookmarkStart w:id="67" w:name="_Toc472004510"/>
+                      <w:r>
+                        <w:t>Fig. 1 Menu</w:t>
+                      </w:r>
+                      <w:bookmarkEnd w:id="67"/>
+                      <w:r>
+                        <w:t xml:space="preserve">    </w:t>
+                      </w:r>
+                    </w:p>
+                  </w:txbxContent>
+                </v:textbox>
+                <w10:wrap type="square"/>
+              </v:shape>
+            </w:pict>
+          </mc:Fallback>
+        </mc:AlternateContent>
+      </w:r>
+      <w:bookmarkEnd w:id="60"/>
+      <w:bookmarkEnd w:id="61"/>
       <w:r>
         <w:rPr>
           <w:i w:val="0"/>
@@ -15979,85 +17417,13 @@
         </w:rPr>
         <w:t xml:space="preserve">    </w:t>
       </w:r>
-      <w:bookmarkStart w:id="59" w:name="_Toc471986891"/>
       <w:r>
         <w:rPr>
           <w:i w:val="0"/>
           <w:lang w:val="en-US"/>
         </w:rPr>
-        <w:t xml:space="preserve">Fig. 1 Menu    </w:t>
-      </w:r>
-      <w:r>
-        <w:rPr>
-          <w:i w:val="0"/>
-          <w:lang w:val="en-US"/>
-        </w:rPr>
         <w:tab/>
       </w:r>
-      <w:r>
-        <w:rPr>
-          <w:i w:val="0"/>
-          <w:lang w:val="en-US"/>
-        </w:rPr>
-        <w:tab/>
-      </w:r>
-      <w:r>
-        <w:rPr>
-          <w:i w:val="0"/>
-          <w:lang w:val="en-US"/>
-        </w:rPr>
-        <w:t xml:space="preserve">        </w:t>
-      </w:r>
-      <w:r>
-        <w:rPr>
-          <w:i w:val="0"/>
-          <w:lang w:val="en-US"/>
-        </w:rPr>
-        <w:t>Fig. 2 Televi</w:t>
-      </w:r>
-      <w:r>
-        <w:rPr>
-          <w:i w:val="0"/>
-          <w:lang w:val="en-US"/>
-        </w:rPr>
-        <w:t>si</w:t>
-      </w:r>
-      <w:r>
-        <w:rPr>
-          <w:i w:val="0"/>
-          <w:lang w:val="en-US"/>
-        </w:rPr>
-        <w:t xml:space="preserve">on     </w:t>
-      </w:r>
-      <w:r>
-        <w:rPr>
-          <w:i w:val="0"/>
-          <w:lang w:val="en-US"/>
-        </w:rPr>
-        <w:tab/>
-      </w:r>
-      <w:r>
-        <w:rPr>
-          <w:i w:val="0"/>
-          <w:lang w:val="en-US"/>
-        </w:rPr>
-        <w:t xml:space="preserve">    </w:t>
-      </w:r>
-      <w:r>
-        <w:rPr>
-          <w:i w:val="0"/>
-          <w:lang w:val="en-US"/>
-        </w:rPr>
-        <w:t xml:space="preserve">Fig. 3 </w:t>
-      </w:r>
-      <w:r>
-        <w:rPr>
-          <w:i w:val="0"/>
-          <w:lang w:val="en-US"/>
-        </w:rPr>
-        <w:t>Recordings</w:t>
-      </w:r>
-      <w:bookmarkEnd w:id="59"/>
     </w:p>
     <w:p>
       <w:pPr>
@@ -16082,8 +17448,8 @@
           <w:noProof/>
         </w:rPr>
         <w:pict w14:anchorId="767DF402">
-          <v:shape id="_x0000_s1044" type="#_x0000_t75" style="position:absolute;left:0;text-align:left;margin-left:50.85pt;margin-top:7.35pt;width:96.8pt;height:172.05pt;z-index:-251626496;mso-position-horizontal-relative:text;mso-position-vertical-relative:text;mso-width-relative:page;mso-height-relative:page" wrapcoords="-41 0 -41 21577 21600 21577 21600 0 -41 0">
-            <v:imagedata r:id="rId23" o:title="AC"/>
+          <v:shape id="_x0000_s1044" type="#_x0000_t75" style="position:absolute;left:0;text-align:left;margin-left:50.85pt;margin-top:7.35pt;width:96.8pt;height:172.05pt;z-index:-251643904;mso-position-horizontal-relative:text;mso-position-vertical-relative:text;mso-width-relative:page;mso-height-relative:page" wrapcoords="-41 0 -41 21577 21600 21577 21600 0 -41 0">
+            <v:imagedata r:id="rId37" o:title="AC"/>
             <w10:wrap type="tight"/>
           </v:shape>
         </w:pict>
@@ -16136,6 +17502,246 @@
           <w:lang w:val="en-US"/>
         </w:rPr>
       </w:pPr>
+      <w:r>
+        <w:rPr>
+          <w:i/>
+          <w:noProof/>
+          <w:lang w:val="en-US"/>
+        </w:rPr>
+        <mc:AlternateContent>
+          <mc:Choice Requires="wps">
+            <w:drawing>
+              <wp:anchor distT="45720" distB="45720" distL="114300" distR="114300" simplePos="0" relativeHeight="251651072" behindDoc="0" locked="0" layoutInCell="1" allowOverlap="1" wp14:anchorId="575BCA9B" wp14:editId="7F8DC476">
+                <wp:simplePos x="0" y="0"/>
+                <wp:positionH relativeFrom="column">
+                  <wp:posOffset>366395</wp:posOffset>
+                </wp:positionH>
+                <wp:positionV relativeFrom="paragraph">
+                  <wp:posOffset>467360</wp:posOffset>
+                </wp:positionV>
+                <wp:extent cx="1752600" cy="352425"/>
+                <wp:effectExtent l="0" t="0" r="0" b="9525"/>
+                <wp:wrapSquare wrapText="bothSides"/>
+                <wp:docPr id="38" name="Caixa de Texto 2"/>
+                <wp:cNvGraphicFramePr>
+                  <a:graphicFrameLocks xmlns:a="http://schemas.openxmlformats.org/drawingml/2006/main"/>
+                </wp:cNvGraphicFramePr>
+                <a:graphic xmlns:a="http://schemas.openxmlformats.org/drawingml/2006/main">
+                  <a:graphicData uri="http://schemas.microsoft.com/office/word/2010/wordprocessingShape">
+                    <wps:wsp>
+                      <wps:cNvSpPr txBox="1">
+                        <a:spLocks noChangeArrowheads="1"/>
+                      </wps:cNvSpPr>
+                      <wps:spPr bwMode="auto">
+                        <a:xfrm>
+                          <a:off x="0" y="0"/>
+                          <a:ext cx="1752600" cy="352425"/>
+                        </a:xfrm>
+                        <a:prstGeom prst="rect">
+                          <a:avLst/>
+                        </a:prstGeom>
+                        <a:solidFill>
+                          <a:srgbClr val="FFFFFF"/>
+                        </a:solidFill>
+                        <a:ln w="9525">
+                          <a:noFill/>
+                          <a:miter lim="800000"/>
+                          <a:headEnd/>
+                          <a:tailEnd/>
+                        </a:ln>
+                      </wps:spPr>
+                      <wps:txbx>
+                        <w:txbxContent>
+                          <w:p>
+                            <w:pPr>
+                              <w:pStyle w:val="Legenda"/>
+                              <w:outlineLvl w:val="2"/>
+                            </w:pPr>
+                            <w:bookmarkStart w:id="68" w:name="_Toc472004511"/>
+                            <w:r>
+                              <w:rPr>
+                                <w:lang w:val="en-US"/>
+                              </w:rPr>
+                              <w:t>Fig. 5 Air Conditioner</w:t>
+                            </w:r>
+                            <w:bookmarkEnd w:id="68"/>
+                            <w:r>
+                              <w:rPr>
+                                <w:lang w:val="en-US"/>
+                              </w:rPr>
+                              <w:t xml:space="preserve">   </w:t>
+                            </w:r>
+                          </w:p>
+                        </w:txbxContent>
+                      </wps:txbx>
+                      <wps:bodyPr rot="0" vert="horz" wrap="square" lIns="91440" tIns="45720" rIns="91440" bIns="45720" anchor="t" anchorCtr="0">
+                        <a:noAutofit/>
+                      </wps:bodyPr>
+                    </wps:wsp>
+                  </a:graphicData>
+                </a:graphic>
+                <wp14:sizeRelH relativeFrom="margin">
+                  <wp14:pctWidth>0</wp14:pctWidth>
+                </wp14:sizeRelH>
+                <wp14:sizeRelV relativeFrom="margin">
+                  <wp14:pctHeight>0</wp14:pctHeight>
+                </wp14:sizeRelV>
+              </wp:anchor>
+            </w:drawing>
+          </mc:Choice>
+          <mc:Fallback>
+            <w:pict>
+              <v:shape w14:anchorId="575BCA9B" id="_x0000_s1060" type="#_x0000_t202" style="position:absolute;left:0;text-align:left;margin-left:28.85pt;margin-top:36.8pt;width:138pt;height:27.75pt;z-index:251651072;visibility:visible;mso-wrap-style:square;mso-width-percent:0;mso-height-percent:0;mso-wrap-distance-left:9pt;mso-wrap-distance-top:3.6pt;mso-wrap-distance-right:9pt;mso-wrap-distance-bottom:3.6pt;mso-position-horizontal:absolute;mso-position-horizontal-relative:text;mso-position-vertical:absolute;mso-position-vertical-relative:text;mso-width-percent:0;mso-height-percent:0;mso-width-relative:margin;mso-height-relative:margin;v-text-anchor:top" o:gfxdata="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" stroked="f">
+                <v:textbox>
+                  <w:txbxContent>
+                    <w:p>
+                      <w:pPr>
+                        <w:pStyle w:val="Legenda"/>
+                        <w:outlineLvl w:val="2"/>
+                      </w:pPr>
+                      <w:bookmarkStart w:id="69" w:name="_Toc472004511"/>
+                      <w:r>
+                        <w:rPr>
+                          <w:lang w:val="en-US"/>
+                        </w:rPr>
+                        <w:t>Fig. 5 Air Conditioner</w:t>
+                      </w:r>
+                      <w:bookmarkEnd w:id="69"/>
+                      <w:r>
+                        <w:rPr>
+                          <w:lang w:val="en-US"/>
+                        </w:rPr>
+                        <w:t xml:space="preserve">   </w:t>
+                      </w:r>
+                    </w:p>
+                  </w:txbxContent>
+                </v:textbox>
+                <w10:wrap type="square"/>
+              </v:shape>
+            </w:pict>
+          </mc:Fallback>
+        </mc:AlternateContent>
+      </w:r>
+      <w:r>
+        <w:rPr>
+          <w:i/>
+          <w:noProof/>
+          <w:lang w:val="en-US"/>
+        </w:rPr>
+        <mc:AlternateContent>
+          <mc:Choice Requires="wps">
+            <w:drawing>
+              <wp:anchor distT="45720" distB="45720" distL="114300" distR="114300" simplePos="0" relativeHeight="251662336" behindDoc="0" locked="0" layoutInCell="1" allowOverlap="1" wp14:anchorId="24AD351D" wp14:editId="7CB6EA8F">
+                <wp:simplePos x="0" y="0"/>
+                <wp:positionH relativeFrom="column">
+                  <wp:posOffset>2423795</wp:posOffset>
+                </wp:positionH>
+                <wp:positionV relativeFrom="paragraph">
+                  <wp:posOffset>461010</wp:posOffset>
+                </wp:positionV>
+                <wp:extent cx="1285875" cy="352425"/>
+                <wp:effectExtent l="0" t="0" r="9525" b="9525"/>
+                <wp:wrapSquare wrapText="bothSides"/>
+                <wp:docPr id="39" name="Caixa de Texto 2"/>
+                <wp:cNvGraphicFramePr>
+                  <a:graphicFrameLocks xmlns:a="http://schemas.openxmlformats.org/drawingml/2006/main"/>
+                </wp:cNvGraphicFramePr>
+                <a:graphic xmlns:a="http://schemas.openxmlformats.org/drawingml/2006/main">
+                  <a:graphicData uri="http://schemas.microsoft.com/office/word/2010/wordprocessingShape">
+                    <wps:wsp>
+                      <wps:cNvSpPr txBox="1">
+                        <a:spLocks noChangeArrowheads="1"/>
+                      </wps:cNvSpPr>
+                      <wps:spPr bwMode="auto">
+                        <a:xfrm>
+                          <a:off x="0" y="0"/>
+                          <a:ext cx="1285875" cy="352425"/>
+                        </a:xfrm>
+                        <a:prstGeom prst="rect">
+                          <a:avLst/>
+                        </a:prstGeom>
+                        <a:solidFill>
+                          <a:srgbClr val="FFFFFF"/>
+                        </a:solidFill>
+                        <a:ln w="9525">
+                          <a:noFill/>
+                          <a:miter lim="800000"/>
+                          <a:headEnd/>
+                          <a:tailEnd/>
+                        </a:ln>
+                      </wps:spPr>
+                      <wps:txbx>
+                        <w:txbxContent>
+                          <w:p>
+                            <w:pPr>
+                              <w:pStyle w:val="Legenda"/>
+                              <w:outlineLvl w:val="2"/>
+                            </w:pPr>
+                            <w:bookmarkStart w:id="70" w:name="_Toc472004512"/>
+                            <w:r>
+                              <w:rPr>
+                                <w:lang w:val="en-US"/>
+                              </w:rPr>
+                              <w:t>Fig. 6 Audio</w:t>
+                            </w:r>
+                            <w:bookmarkEnd w:id="70"/>
+                            <w:r>
+                              <w:rPr>
+                                <w:lang w:val="en-US"/>
+                              </w:rPr>
+                              <w:t xml:space="preserve">   </w:t>
+                            </w:r>
+                          </w:p>
+                        </w:txbxContent>
+                      </wps:txbx>
+                      <wps:bodyPr rot="0" vert="horz" wrap="square" lIns="91440" tIns="45720" rIns="91440" bIns="45720" anchor="t" anchorCtr="0">
+                        <a:noAutofit/>
+                      </wps:bodyPr>
+                    </wps:wsp>
+                  </a:graphicData>
+                </a:graphic>
+                <wp14:sizeRelH relativeFrom="margin">
+                  <wp14:pctWidth>0</wp14:pctWidth>
+                </wp14:sizeRelH>
+                <wp14:sizeRelV relativeFrom="margin">
+                  <wp14:pctHeight>0</wp14:pctHeight>
+                </wp14:sizeRelV>
+              </wp:anchor>
+            </w:drawing>
+          </mc:Choice>
+          <mc:Fallback>
+            <w:pict>
+              <v:shape w14:anchorId="24AD351D" id="_x0000_s1061" type="#_x0000_t202" style="position:absolute;left:0;text-align:left;margin-left:190.85pt;margin-top:36.3pt;width:101.25pt;height:27.75pt;z-index:251662336;visibility:visible;mso-wrap-style:square;mso-width-percent:0;mso-height-percent:0;mso-wrap-distance-left:9pt;mso-wrap-distance-top:3.6pt;mso-wrap-distance-right:9pt;mso-wrap-distance-bottom:3.6pt;mso-position-horizontal:absolute;mso-position-horizontal-relative:text;mso-position-vertical:absolute;mso-position-vertical-relative:text;mso-width-percent:0;mso-height-percent:0;mso-width-relative:margin;mso-height-relative:margin;v-text-anchor:top" o:gfxdata="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" stroked="f">
+                <v:textbox>
+                  <w:txbxContent>
+                    <w:p>
+                      <w:pPr>
+                        <w:pStyle w:val="Legenda"/>
+                        <w:outlineLvl w:val="2"/>
+                      </w:pPr>
+                      <w:bookmarkStart w:id="71" w:name="_Toc472004512"/>
+                      <w:r>
+                        <w:rPr>
+                          <w:lang w:val="en-US"/>
+                        </w:rPr>
+                        <w:t>Fig. 6 Audio</w:t>
+                      </w:r>
+                      <w:bookmarkEnd w:id="71"/>
+                      <w:r>
+                        <w:rPr>
+                          <w:lang w:val="en-US"/>
+                        </w:rPr>
+                        <w:t xml:space="preserve">   </w:t>
+                      </w:r>
+                    </w:p>
+                  </w:txbxContent>
+                </v:textbox>
+                <w10:wrap type="square"/>
+              </v:shape>
+            </w:pict>
+          </mc:Fallback>
+        </mc:AlternateContent>
+      </w:r>
     </w:p>
     <w:p>
       <w:pPr>
@@ -16147,160 +17753,173 @@
           <w:lang w:val="en-US"/>
         </w:rPr>
       </w:pPr>
-      <w:r>
-        <w:rPr>
+      <w:bookmarkStart w:id="72" w:name="_Toc472003624"/>
+      <w:bookmarkStart w:id="73" w:name="_Toc472004514"/>
+      <w:r>
+        <w:rPr>
+          <w:i w:val="0"/>
           <w:noProof/>
-        </w:rPr>
-        <w:pict w14:anchorId="41AD4230">
-          <v:shape id="_x0000_s1052" type="#_x0000_t75" style="position:absolute;left:0;text-align:left;margin-left:290.95pt;margin-top:26.9pt;width:98.8pt;height:175.65pt;z-index:-251610112;mso-position-horizontal-relative:text;mso-position-vertical-relative:text;mso-width-relative:page;mso-height-relative:page" wrapcoords="-41 0 -41 21577 21600 21577 21600 0 -41 0">
-            <v:imagedata r:id="rId24" o:title="Doors"/>
+          <w:lang w:val="en-US"/>
+        </w:rPr>
+        <mc:AlternateContent>
+          <mc:Choice Requires="wps">
+            <w:drawing>
+              <wp:anchor distT="45720" distB="45720" distL="114300" distR="114300" simplePos="0" relativeHeight="251613184" behindDoc="0" locked="0" layoutInCell="1" allowOverlap="1" wp14:anchorId="6E5155BE" wp14:editId="10516E5B">
+                <wp:simplePos x="0" y="0"/>
+                <wp:positionH relativeFrom="column">
+                  <wp:posOffset>0</wp:posOffset>
+                </wp:positionH>
+                <wp:positionV relativeFrom="paragraph">
+                  <wp:posOffset>93345</wp:posOffset>
+                </wp:positionV>
+                <wp:extent cx="1285875" cy="352425"/>
+                <wp:effectExtent l="0" t="0" r="9525" b="9525"/>
+                <wp:wrapSquare wrapText="bothSides"/>
+                <wp:docPr id="37" name="Caixa de Texto 2"/>
+                <wp:cNvGraphicFramePr>
+                  <a:graphicFrameLocks xmlns:a="http://schemas.openxmlformats.org/drawingml/2006/main"/>
+                </wp:cNvGraphicFramePr>
+                <a:graphic xmlns:a="http://schemas.openxmlformats.org/drawingml/2006/main">
+                  <a:graphicData uri="http://schemas.microsoft.com/office/word/2010/wordprocessingShape">
+                    <wps:wsp>
+                      <wps:cNvSpPr txBox="1">
+                        <a:spLocks noChangeArrowheads="1"/>
+                      </wps:cNvSpPr>
+                      <wps:spPr bwMode="auto">
+                        <a:xfrm>
+                          <a:off x="0" y="0"/>
+                          <a:ext cx="1285875" cy="352425"/>
+                        </a:xfrm>
+                        <a:prstGeom prst="rect">
+                          <a:avLst/>
+                        </a:prstGeom>
+                        <a:solidFill>
+                          <a:srgbClr val="FFFFFF"/>
+                        </a:solidFill>
+                        <a:ln w="9525">
+                          <a:noFill/>
+                          <a:miter lim="800000"/>
+                          <a:headEnd/>
+                          <a:tailEnd/>
+                        </a:ln>
+                      </wps:spPr>
+                      <wps:txbx>
+                        <w:txbxContent>
+                          <w:p>
+                            <w:pPr>
+                              <w:pStyle w:val="Legenda"/>
+                              <w:outlineLvl w:val="2"/>
+                            </w:pPr>
+                            <w:bookmarkStart w:id="74" w:name="_Toc472004513"/>
+                            <w:r>
+                              <w:rPr>
+                                <w:lang w:val="en-US"/>
+                              </w:rPr>
+                              <w:t>Fig. 4 Lights</w:t>
+                            </w:r>
+                            <w:bookmarkEnd w:id="74"/>
+                          </w:p>
+                        </w:txbxContent>
+                      </wps:txbx>
+                      <wps:bodyPr rot="0" vert="horz" wrap="square" lIns="91440" tIns="45720" rIns="91440" bIns="45720" anchor="t" anchorCtr="0">
+                        <a:noAutofit/>
+                      </wps:bodyPr>
+                    </wps:wsp>
+                  </a:graphicData>
+                </a:graphic>
+                <wp14:sizeRelH relativeFrom="margin">
+                  <wp14:pctWidth>0</wp14:pctWidth>
+                </wp14:sizeRelH>
+                <wp14:sizeRelV relativeFrom="margin">
+                  <wp14:pctHeight>0</wp14:pctHeight>
+                </wp14:sizeRelV>
+              </wp:anchor>
+            </w:drawing>
+          </mc:Choice>
+          <mc:Fallback>
+            <w:pict>
+              <v:shape w14:anchorId="6E5155BE" id="_x0000_s1062" type="#_x0000_t202" style="position:absolute;left:0;text-align:left;margin-left:0;margin-top:7.35pt;width:101.25pt;height:27.75pt;z-index:251613184;visibility:visible;mso-wrap-style:square;mso-width-percent:0;mso-height-percent:0;mso-wrap-distance-left:9pt;mso-wrap-distance-top:3.6pt;mso-wrap-distance-right:9pt;mso-wrap-distance-bottom:3.6pt;mso-position-horizontal:absolute;mso-position-horizontal-relative:text;mso-position-vertical:absolute;mso-position-vertical-relative:text;mso-width-percent:0;mso-height-percent:0;mso-width-relative:margin;mso-height-relative:margin;v-text-anchor:top" o:gfxdata="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" stroked="f">
+                <v:textbox>
+                  <w:txbxContent>
+                    <w:p>
+                      <w:pPr>
+                        <w:pStyle w:val="Legenda"/>
+                        <w:outlineLvl w:val="2"/>
+                      </w:pPr>
+                      <w:bookmarkStart w:id="75" w:name="_Toc472004513"/>
+                      <w:r>
+                        <w:rPr>
+                          <w:lang w:val="en-US"/>
+                        </w:rPr>
+                        <w:t>Fig. 4 Lights</w:t>
+                      </w:r>
+                      <w:bookmarkEnd w:id="75"/>
+                    </w:p>
+                  </w:txbxContent>
+                </v:textbox>
+                <w10:wrap type="square"/>
+              </v:shape>
+            </w:pict>
+          </mc:Fallback>
+        </mc:AlternateContent>
+      </w:r>
+      <w:bookmarkEnd w:id="72"/>
+      <w:bookmarkEnd w:id="73"/>
+      <w:r>
+        <w:rPr>
+          <w:i w:val="0"/>
+          <w:lang w:val="en-US"/>
+        </w:rPr>
+        <w:t xml:space="preserve">   </w:t>
+      </w:r>
+      <w:r>
+        <w:rPr>
+          <w:i w:val="0"/>
+          <w:lang w:val="en-US"/>
+        </w:rPr>
+        <w:t xml:space="preserve">   </w:t>
+      </w:r>
+      <w:r>
+        <w:rPr>
+          <w:i w:val="0"/>
+          <w:lang w:val="en-US"/>
+        </w:rPr>
+        <w:tab/>
+      </w:r>
+      <w:r>
+        <w:rPr>
+          <w:i w:val="0"/>
+          <w:lang w:val="en-US"/>
+        </w:rPr>
+        <w:t xml:space="preserve">      </w:t>
+      </w:r>
+    </w:p>
+    <w:p>
+      <w:pPr>
+        <w:rPr>
+          <w:color w:val="FF0000"/>
+          <w:lang w:val="en-US"/>
+        </w:rPr>
+      </w:pPr>
+      <w:r>
+        <w:rPr>
+          <w:noProof/>
+        </w:rPr>
+        <w:pict w14:anchorId="7FB08A3C">
+          <v:shape id="_x0000_s1047" type="#_x0000_t75" style="position:absolute;left:0;text-align:left;margin-left:160.35pt;margin-top:6.2pt;width:96.8pt;height:172.05pt;z-index:-251641856;mso-position-horizontal-relative:text;mso-position-vertical-relative:text;mso-width-relative:page;mso-height-relative:page" wrapcoords="-41 0 -41 21577 21600 21577 21600 0 -41 0">
+            <v:imagedata r:id="rId38" o:title="Alarms"/>
             <w10:wrap type="tight"/>
           </v:shape>
         </w:pict>
       </w:r>
       <w:r>
         <w:rPr>
-          <w:i w:val="0"/>
-          <w:lang w:val="en-US"/>
-        </w:rPr>
-        <w:t xml:space="preserve">    Fig. 4</w:t>
-      </w:r>
-      <w:r>
-        <w:rPr>
-          <w:i w:val="0"/>
-          <w:lang w:val="en-US"/>
-        </w:rPr>
-        <w:t xml:space="preserve"> </w:t>
-      </w:r>
-      <w:proofErr w:type="spellStart"/>
-      <w:r>
-        <w:rPr>
-          <w:i w:val="0"/>
-          <w:lang w:val="en-US"/>
-        </w:rPr>
-        <w:t>Ligths</w:t>
-      </w:r>
-      <w:proofErr w:type="spellEnd"/>
-      <w:r>
-        <w:rPr>
-          <w:i w:val="0"/>
-          <w:lang w:val="en-US"/>
-        </w:rPr>
-        <w:t xml:space="preserve">    </w:t>
-      </w:r>
-      <w:r>
-        <w:rPr>
-          <w:i w:val="0"/>
-          <w:lang w:val="en-US"/>
-        </w:rPr>
-        <w:tab/>
-      </w:r>
-      <w:r>
-        <w:rPr>
-          <w:i w:val="0"/>
-          <w:lang w:val="en-US"/>
-        </w:rPr>
-        <w:tab/>
-      </w:r>
-      <w:r>
-        <w:rPr>
-          <w:i w:val="0"/>
-          <w:lang w:val="en-US"/>
-        </w:rPr>
-        <w:t xml:space="preserve">   Fig. 5</w:t>
-      </w:r>
-      <w:r>
-        <w:rPr>
-          <w:i w:val="0"/>
-          <w:lang w:val="en-US"/>
-        </w:rPr>
-        <w:t xml:space="preserve"> </w:t>
-      </w:r>
-      <w:r>
-        <w:rPr>
-          <w:i w:val="0"/>
-          <w:lang w:val="en-US"/>
-        </w:rPr>
-        <w:t>Air Conditioner</w:t>
-      </w:r>
-      <w:r>
-        <w:rPr>
-          <w:i w:val="0"/>
-          <w:lang w:val="en-US"/>
-        </w:rPr>
-        <w:t xml:space="preserve">     </w:t>
-      </w:r>
-      <w:r>
-        <w:rPr>
-          <w:i w:val="0"/>
-          <w:lang w:val="en-US"/>
-        </w:rPr>
-        <w:tab/>
-      </w:r>
-      <w:r>
-        <w:rPr>
-          <w:i w:val="0"/>
-          <w:lang w:val="en-US"/>
-        </w:rPr>
-        <w:t xml:space="preserve">   </w:t>
-      </w:r>
-      <w:r>
-        <w:rPr>
-          <w:i w:val="0"/>
-          <w:lang w:val="en-US"/>
-        </w:rPr>
-        <w:t xml:space="preserve">  </w:t>
-      </w:r>
-      <w:r>
-        <w:rPr>
-          <w:i w:val="0"/>
-          <w:lang w:val="en-US"/>
-        </w:rPr>
-        <w:t xml:space="preserve"> </w:t>
-      </w:r>
-      <w:r>
-        <w:rPr>
-          <w:i w:val="0"/>
-          <w:lang w:val="en-US"/>
-        </w:rPr>
-        <w:t>Fig.</w:t>
-      </w:r>
-      <w:r>
-        <w:rPr>
-          <w:i w:val="0"/>
-          <w:lang w:val="en-US"/>
-        </w:rPr>
-        <w:t>6</w:t>
-      </w:r>
-      <w:r>
-        <w:rPr>
-          <w:i w:val="0"/>
-          <w:lang w:val="en-US"/>
-        </w:rPr>
-        <w:t xml:space="preserve"> </w:t>
-      </w:r>
-      <w:r>
-        <w:rPr>
-          <w:i w:val="0"/>
-          <w:lang w:val="en-US"/>
-        </w:rPr>
-        <w:t>Audio</w:t>
-      </w:r>
-    </w:p>
-    <w:p>
-      <w:pPr>
-        <w:rPr>
-          <w:color w:val="FF0000"/>
-          <w:lang w:val="en-US"/>
-        </w:rPr>
-      </w:pPr>
-      <w:r>
-        <w:rPr>
+          <w:i/>
           <w:noProof/>
         </w:rPr>
-        <w:pict w14:anchorId="7FB08A3C">
-          <v:shape id="_x0000_s1047" type="#_x0000_t75" style="position:absolute;left:0;text-align:left;margin-left:158.65pt;margin-top:2.5pt;width:96.8pt;height:172.05pt;z-index:-251620352;mso-position-horizontal-relative:text;mso-position-vertical-relative:text;mso-width-relative:page;mso-height-relative:page" wrapcoords="-41 0 -41 21577 21600 21577 21600 0 -41 0">
-            <v:imagedata r:id="rId25" o:title="Alarms"/>
+        <w:pict w14:anchorId="41AD4230">
+          <v:shape id="_x0000_s1052" type="#_x0000_t75" style="position:absolute;left:0;text-align:left;margin-left:298.65pt;margin-top:5.45pt;width:98.8pt;height:175.65pt;z-index:-251636736;mso-position-horizontal-relative:text;mso-position-vertical-relative:text;mso-width-relative:page;mso-height-relative:page" wrapcoords="-41 0 -41 21577 21600 21577 21600 0 -41 0">
+            <v:imagedata r:id="rId39" o:title="Doors"/>
             <w10:wrap type="tight"/>
           </v:shape>
         </w:pict>
@@ -16310,8 +17929,8 @@
           <w:noProof/>
         </w:rPr>
         <w:pict w14:anchorId="4DDBAD2A">
-          <v:shape id="_x0000_s1049" type="#_x0000_t75" style="position:absolute;left:0;text-align:left;margin-left:-.75pt;margin-top:2.5pt;width:96.7pt;height:171.9pt;z-index:-251616256;mso-position-horizontal-relative:text;mso-position-vertical-relative:text;mso-width-relative:page;mso-height-relative:page" wrapcoords="-41 0 -41 21577 21600 21577 21600 0 -41 0">
-            <v:imagedata r:id="rId26" o:title="Blinds"/>
+          <v:shape id="_x0000_s1049" type="#_x0000_t75" style="position:absolute;left:0;text-align:left;margin-left:-.75pt;margin-top:4.55pt;width:96.7pt;height:171.9pt;z-index:-251639808;mso-position-horizontal-relative:text;mso-position-vertical-relative:text;mso-width-relative:page;mso-height-relative:page" wrapcoords="-41 0 -41 21577 21600 21577 21600 0 -41 0">
+            <v:imagedata r:id="rId40" o:title="Blinds"/>
             <w10:wrap type="tight"/>
           </v:shape>
         </w:pict>
@@ -16375,118 +17994,376 @@
           <w:lang w:val="en-US"/>
         </w:rPr>
       </w:pPr>
+      <w:bookmarkStart w:id="76" w:name="_Toc472003625"/>
+      <w:bookmarkStart w:id="77" w:name="_Toc472004516"/>
+      <w:r>
+        <w:rPr>
+          <w:i w:val="0"/>
+          <w:noProof/>
+          <w:lang w:val="en-US"/>
+        </w:rPr>
+        <mc:AlternateContent>
+          <mc:Choice Requires="wps">
+            <w:drawing>
+              <wp:anchor distT="45720" distB="45720" distL="114300" distR="114300" simplePos="0" relativeHeight="251689984" behindDoc="0" locked="0" layoutInCell="1" allowOverlap="1" wp14:anchorId="5F4C85D0" wp14:editId="1F035D05">
+                <wp:simplePos x="0" y="0"/>
+                <wp:positionH relativeFrom="column">
+                  <wp:posOffset>3981450</wp:posOffset>
+                </wp:positionH>
+                <wp:positionV relativeFrom="paragraph">
+                  <wp:posOffset>92710</wp:posOffset>
+                </wp:positionV>
+                <wp:extent cx="1285875" cy="352425"/>
+                <wp:effectExtent l="0" t="0" r="9525" b="9525"/>
+                <wp:wrapSquare wrapText="bothSides"/>
+                <wp:docPr id="42" name="Caixa de Texto 2"/>
+                <wp:cNvGraphicFramePr>
+                  <a:graphicFrameLocks xmlns:a="http://schemas.openxmlformats.org/drawingml/2006/main"/>
+                </wp:cNvGraphicFramePr>
+                <a:graphic xmlns:a="http://schemas.openxmlformats.org/drawingml/2006/main">
+                  <a:graphicData uri="http://schemas.microsoft.com/office/word/2010/wordprocessingShape">
+                    <wps:wsp>
+                      <wps:cNvSpPr txBox="1">
+                        <a:spLocks noChangeArrowheads="1"/>
+                      </wps:cNvSpPr>
+                      <wps:spPr bwMode="auto">
+                        <a:xfrm>
+                          <a:off x="0" y="0"/>
+                          <a:ext cx="1285875" cy="352425"/>
+                        </a:xfrm>
+                        <a:prstGeom prst="rect">
+                          <a:avLst/>
+                        </a:prstGeom>
+                        <a:solidFill>
+                          <a:srgbClr val="FFFFFF"/>
+                        </a:solidFill>
+                        <a:ln w="9525">
+                          <a:noFill/>
+                          <a:miter lim="800000"/>
+                          <a:headEnd/>
+                          <a:tailEnd/>
+                        </a:ln>
+                      </wps:spPr>
+                      <wps:txbx>
+                        <w:txbxContent>
+                          <w:p>
+                            <w:pPr>
+                              <w:pStyle w:val="Legenda"/>
+                              <w:outlineLvl w:val="2"/>
+                            </w:pPr>
+                            <w:bookmarkStart w:id="78" w:name="_Toc472004515"/>
+                            <w:r>
+                              <w:rPr>
+                                <w:lang w:val="en-US"/>
+                              </w:rPr>
+                              <w:t>Fig. 9 Doors</w:t>
+                            </w:r>
+                            <w:bookmarkEnd w:id="78"/>
+                            <w:r>
+                              <w:rPr>
+                                <w:lang w:val="en-US"/>
+                              </w:rPr>
+                              <w:t xml:space="preserve"> </w:t>
+                            </w:r>
+                          </w:p>
+                        </w:txbxContent>
+                      </wps:txbx>
+                      <wps:bodyPr rot="0" vert="horz" wrap="square" lIns="91440" tIns="45720" rIns="91440" bIns="45720" anchor="t" anchorCtr="0">
+                        <a:noAutofit/>
+                      </wps:bodyPr>
+                    </wps:wsp>
+                  </a:graphicData>
+                </a:graphic>
+                <wp14:sizeRelH relativeFrom="margin">
+                  <wp14:pctWidth>0</wp14:pctWidth>
+                </wp14:sizeRelH>
+                <wp14:sizeRelV relativeFrom="margin">
+                  <wp14:pctHeight>0</wp14:pctHeight>
+                </wp14:sizeRelV>
+              </wp:anchor>
+            </w:drawing>
+          </mc:Choice>
+          <mc:Fallback>
+            <w:pict>
+              <v:shape w14:anchorId="5F4C85D0" id="_x0000_s1063" type="#_x0000_t202" style="position:absolute;left:0;text-align:left;margin-left:313.5pt;margin-top:7.3pt;width:101.25pt;height:27.75pt;z-index:251689984;visibility:visible;mso-wrap-style:square;mso-width-percent:0;mso-height-percent:0;mso-wrap-distance-left:9pt;mso-wrap-distance-top:3.6pt;mso-wrap-distance-right:9pt;mso-wrap-distance-bottom:3.6pt;mso-position-horizontal:absolute;mso-position-horizontal-relative:text;mso-position-vertical:absolute;mso-position-vertical-relative:text;mso-width-percent:0;mso-height-percent:0;mso-width-relative:margin;mso-height-relative:margin;v-text-anchor:top" o:gfxdata="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" stroked="f">
+                <v:textbox>
+                  <w:txbxContent>
+                    <w:p>
+                      <w:pPr>
+                        <w:pStyle w:val="Legenda"/>
+                        <w:outlineLvl w:val="2"/>
+                      </w:pPr>
+                      <w:bookmarkStart w:id="79" w:name="_Toc472004515"/>
+                      <w:r>
+                        <w:rPr>
+                          <w:lang w:val="en-US"/>
+                        </w:rPr>
+                        <w:t>Fig. 9 Doors</w:t>
+                      </w:r>
+                      <w:bookmarkEnd w:id="79"/>
+                      <w:r>
+                        <w:rPr>
+                          <w:lang w:val="en-US"/>
+                        </w:rPr>
+                        <w:t xml:space="preserve"> </w:t>
+                      </w:r>
+                    </w:p>
+                  </w:txbxContent>
+                </v:textbox>
+                <w10:wrap type="square"/>
+              </v:shape>
+            </w:pict>
+          </mc:Fallback>
+        </mc:AlternateContent>
+      </w:r>
+      <w:r>
+        <w:rPr>
+          <w:i w:val="0"/>
+          <w:noProof/>
+          <w:lang w:val="en-US"/>
+        </w:rPr>
+        <mc:AlternateContent>
+          <mc:Choice Requires="wps">
+            <w:drawing>
+              <wp:anchor distT="45720" distB="45720" distL="114300" distR="114300" simplePos="0" relativeHeight="251681792" behindDoc="0" locked="0" layoutInCell="1" allowOverlap="1" wp14:anchorId="4B705308" wp14:editId="5F1458FD">
+                <wp:simplePos x="0" y="0"/>
+                <wp:positionH relativeFrom="column">
+                  <wp:posOffset>1771650</wp:posOffset>
+                </wp:positionH>
+                <wp:positionV relativeFrom="paragraph">
+                  <wp:posOffset>92710</wp:posOffset>
+                </wp:positionV>
+                <wp:extent cx="1285875" cy="352425"/>
+                <wp:effectExtent l="0" t="0" r="9525" b="9525"/>
+                <wp:wrapSquare wrapText="bothSides"/>
+                <wp:docPr id="41" name="Caixa de Texto 2"/>
+                <wp:cNvGraphicFramePr>
+                  <a:graphicFrameLocks xmlns:a="http://schemas.openxmlformats.org/drawingml/2006/main"/>
+                </wp:cNvGraphicFramePr>
+                <a:graphic xmlns:a="http://schemas.openxmlformats.org/drawingml/2006/main">
+                  <a:graphicData uri="http://schemas.microsoft.com/office/word/2010/wordprocessingShape">
+                    <wps:wsp>
+                      <wps:cNvSpPr txBox="1">
+                        <a:spLocks noChangeArrowheads="1"/>
+                      </wps:cNvSpPr>
+                      <wps:spPr bwMode="auto">
+                        <a:xfrm>
+                          <a:off x="0" y="0"/>
+                          <a:ext cx="1285875" cy="352425"/>
+                        </a:xfrm>
+                        <a:prstGeom prst="rect">
+                          <a:avLst/>
+                        </a:prstGeom>
+                        <a:solidFill>
+                          <a:srgbClr val="FFFFFF"/>
+                        </a:solidFill>
+                        <a:ln w="9525">
+                          <a:noFill/>
+                          <a:miter lim="800000"/>
+                          <a:headEnd/>
+                          <a:tailEnd/>
+                        </a:ln>
+                      </wps:spPr>
+                      <wps:txbx>
+                        <w:txbxContent>
+                          <w:p>
+                            <w:pPr>
+                              <w:pStyle w:val="Legenda"/>
+                              <w:outlineLvl w:val="2"/>
+                            </w:pPr>
+                            <w:bookmarkStart w:id="80" w:name="_Toc472004517"/>
+                            <w:r>
+                              <w:rPr>
+                                <w:lang w:val="en-US"/>
+                              </w:rPr>
+                              <w:t>Fig. 8 Alarms</w:t>
+                            </w:r>
+                            <w:bookmarkEnd w:id="80"/>
+                            <w:r>
+                              <w:rPr>
+                                <w:lang w:val="en-US"/>
+                              </w:rPr>
+                              <w:t xml:space="preserve"> </w:t>
+                            </w:r>
+                          </w:p>
+                        </w:txbxContent>
+                      </wps:txbx>
+                      <wps:bodyPr rot="0" vert="horz" wrap="square" lIns="91440" tIns="45720" rIns="91440" bIns="45720" anchor="t" anchorCtr="0">
+                        <a:noAutofit/>
+                      </wps:bodyPr>
+                    </wps:wsp>
+                  </a:graphicData>
+                </a:graphic>
+                <wp14:sizeRelH relativeFrom="margin">
+                  <wp14:pctWidth>0</wp14:pctWidth>
+                </wp14:sizeRelH>
+                <wp14:sizeRelV relativeFrom="margin">
+                  <wp14:pctHeight>0</wp14:pctHeight>
+                </wp14:sizeRelV>
+              </wp:anchor>
+            </w:drawing>
+          </mc:Choice>
+          <mc:Fallback>
+            <w:pict>
+              <v:shape w14:anchorId="4B705308" id="_x0000_s1064" type="#_x0000_t202" style="position:absolute;left:0;text-align:left;margin-left:139.5pt;margin-top:7.3pt;width:101.25pt;height:27.75pt;z-index:251681792;visibility:visible;mso-wrap-style:square;mso-width-percent:0;mso-height-percent:0;mso-wrap-distance-left:9pt;mso-wrap-distance-top:3.6pt;mso-wrap-distance-right:9pt;mso-wrap-distance-bottom:3.6pt;mso-position-horizontal:absolute;mso-position-horizontal-relative:text;mso-position-vertical:absolute;mso-position-vertical-relative:text;mso-width-percent:0;mso-height-percent:0;mso-width-relative:margin;mso-height-relative:margin;v-text-anchor:top" o:gfxdata="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" stroked="f">
+                <v:textbox>
+                  <w:txbxContent>
+                    <w:p>
+                      <w:pPr>
+                        <w:pStyle w:val="Legenda"/>
+                        <w:outlineLvl w:val="2"/>
+                      </w:pPr>
+                      <w:bookmarkStart w:id="81" w:name="_Toc472004517"/>
+                      <w:r>
+                        <w:rPr>
+                          <w:lang w:val="en-US"/>
+                        </w:rPr>
+                        <w:t>Fig. 8 Alarms</w:t>
+                      </w:r>
+                      <w:bookmarkEnd w:id="81"/>
+                      <w:r>
+                        <w:rPr>
+                          <w:lang w:val="en-US"/>
+                        </w:rPr>
+                        <w:t xml:space="preserve"> </w:t>
+                      </w:r>
+                    </w:p>
+                  </w:txbxContent>
+                </v:textbox>
+                <w10:wrap type="square"/>
+              </v:shape>
+            </w:pict>
+          </mc:Fallback>
+        </mc:AlternateContent>
+      </w:r>
+      <w:r>
+        <w:rPr>
+          <w:i w:val="0"/>
+          <w:noProof/>
+          <w:lang w:val="en-US"/>
+        </w:rPr>
+        <mc:AlternateContent>
+          <mc:Choice Requires="wps">
+            <w:drawing>
+              <wp:anchor distT="45720" distB="45720" distL="114300" distR="114300" simplePos="0" relativeHeight="251672576" behindDoc="0" locked="0" layoutInCell="1" allowOverlap="1" wp14:anchorId="4F1BD8C8" wp14:editId="2AA6C963">
+                <wp:simplePos x="0" y="0"/>
+                <wp:positionH relativeFrom="column">
+                  <wp:posOffset>0</wp:posOffset>
+                </wp:positionH>
+                <wp:positionV relativeFrom="paragraph">
+                  <wp:posOffset>111760</wp:posOffset>
+                </wp:positionV>
+                <wp:extent cx="1285875" cy="352425"/>
+                <wp:effectExtent l="0" t="0" r="9525" b="9525"/>
+                <wp:wrapSquare wrapText="bothSides"/>
+                <wp:docPr id="40" name="Caixa de Texto 2"/>
+                <wp:cNvGraphicFramePr>
+                  <a:graphicFrameLocks xmlns:a="http://schemas.openxmlformats.org/drawingml/2006/main"/>
+                </wp:cNvGraphicFramePr>
+                <a:graphic xmlns:a="http://schemas.openxmlformats.org/drawingml/2006/main">
+                  <a:graphicData uri="http://schemas.microsoft.com/office/word/2010/wordprocessingShape">
+                    <wps:wsp>
+                      <wps:cNvSpPr txBox="1">
+                        <a:spLocks noChangeArrowheads="1"/>
+                      </wps:cNvSpPr>
+                      <wps:spPr bwMode="auto">
+                        <a:xfrm>
+                          <a:off x="0" y="0"/>
+                          <a:ext cx="1285875" cy="352425"/>
+                        </a:xfrm>
+                        <a:prstGeom prst="rect">
+                          <a:avLst/>
+                        </a:prstGeom>
+                        <a:solidFill>
+                          <a:srgbClr val="FFFFFF"/>
+                        </a:solidFill>
+                        <a:ln w="9525">
+                          <a:noFill/>
+                          <a:miter lim="800000"/>
+                          <a:headEnd/>
+                          <a:tailEnd/>
+                        </a:ln>
+                      </wps:spPr>
+                      <wps:txbx>
+                        <w:txbxContent>
+                          <w:p>
+                            <w:pPr>
+                              <w:pStyle w:val="Legenda"/>
+                              <w:outlineLvl w:val="2"/>
+                            </w:pPr>
+                            <w:bookmarkStart w:id="82" w:name="_Toc472004518"/>
+                            <w:r>
+                              <w:rPr>
+                                <w:lang w:val="en-US"/>
+                              </w:rPr>
+                              <w:t>Fig. 7 Blinds</w:t>
+                            </w:r>
+                            <w:bookmarkEnd w:id="82"/>
+                            <w:r>
+                              <w:rPr>
+                                <w:lang w:val="en-US"/>
+                              </w:rPr>
+                              <w:t xml:space="preserve">  </w:t>
+                            </w:r>
+                          </w:p>
+                        </w:txbxContent>
+                      </wps:txbx>
+                      <wps:bodyPr rot="0" vert="horz" wrap="square" lIns="91440" tIns="45720" rIns="91440" bIns="45720" anchor="t" anchorCtr="0">
+                        <a:noAutofit/>
+                      </wps:bodyPr>
+                    </wps:wsp>
+                  </a:graphicData>
+                </a:graphic>
+                <wp14:sizeRelH relativeFrom="margin">
+                  <wp14:pctWidth>0</wp14:pctWidth>
+                </wp14:sizeRelH>
+                <wp14:sizeRelV relativeFrom="margin">
+                  <wp14:pctHeight>0</wp14:pctHeight>
+                </wp14:sizeRelV>
+              </wp:anchor>
+            </w:drawing>
+          </mc:Choice>
+          <mc:Fallback>
+            <w:pict>
+              <v:shape w14:anchorId="4F1BD8C8" id="_x0000_s1065" type="#_x0000_t202" style="position:absolute;left:0;text-align:left;margin-left:0;margin-top:8.8pt;width:101.25pt;height:27.75pt;z-index:251672576;visibility:visible;mso-wrap-style:square;mso-width-percent:0;mso-height-percent:0;mso-wrap-distance-left:9pt;mso-wrap-distance-top:3.6pt;mso-wrap-distance-right:9pt;mso-wrap-distance-bottom:3.6pt;mso-position-horizontal:absolute;mso-position-horizontal-relative:text;mso-position-vertical:absolute;mso-position-vertical-relative:text;mso-width-percent:0;mso-height-percent:0;mso-width-relative:margin;mso-height-relative:margin;v-text-anchor:top" o:gfxdata="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" stroked="f">
+                <v:textbox>
+                  <w:txbxContent>
+                    <w:p>
+                      <w:pPr>
+                        <w:pStyle w:val="Legenda"/>
+                        <w:outlineLvl w:val="2"/>
+                      </w:pPr>
+                      <w:bookmarkStart w:id="83" w:name="_Toc472004518"/>
+                      <w:r>
+                        <w:rPr>
+                          <w:lang w:val="en-US"/>
+                        </w:rPr>
+                        <w:t>Fig. 7 Blinds</w:t>
+                      </w:r>
+                      <w:bookmarkEnd w:id="83"/>
+                      <w:r>
+                        <w:rPr>
+                          <w:lang w:val="en-US"/>
+                        </w:rPr>
+                        <w:t xml:space="preserve">  </w:t>
+                      </w:r>
+                    </w:p>
+                  </w:txbxContent>
+                </v:textbox>
+                <w10:wrap type="square"/>
+              </v:shape>
+            </w:pict>
+          </mc:Fallback>
+        </mc:AlternateContent>
+      </w:r>
+      <w:bookmarkEnd w:id="76"/>
+      <w:bookmarkEnd w:id="77"/>
       <w:r>
         <w:rPr>
           <w:i w:val="0"/>
           <w:lang w:val="en-US"/>
         </w:rPr>
-        <w:t xml:space="preserve">    Fig. 7</w:t>
-      </w:r>
-      <w:r>
-        <w:rPr>
-          <w:i w:val="0"/>
-          <w:lang w:val="en-US"/>
-        </w:rPr>
-        <w:t xml:space="preserve"> </w:t>
-      </w:r>
-      <w:r>
-        <w:rPr>
-          <w:i w:val="0"/>
-          <w:lang w:val="en-US"/>
-        </w:rPr>
-        <w:t>Blinds</w:t>
-      </w:r>
-      <w:r>
-        <w:rPr>
-          <w:i w:val="0"/>
-          <w:lang w:val="en-US"/>
-        </w:rPr>
-        <w:t xml:space="preserve">    </w:t>
-      </w:r>
-      <w:r>
-        <w:rPr>
-          <w:i w:val="0"/>
-          <w:lang w:val="en-US"/>
-        </w:rPr>
-        <w:tab/>
-      </w:r>
-      <w:r>
-        <w:rPr>
-          <w:i w:val="0"/>
-          <w:lang w:val="en-US"/>
-        </w:rPr>
-        <w:tab/>
-      </w:r>
-      <w:r>
-        <w:rPr>
-          <w:i w:val="0"/>
-          <w:lang w:val="en-US"/>
-        </w:rPr>
         <w:t xml:space="preserve">        </w:t>
-      </w:r>
-      <w:r>
-        <w:rPr>
-          <w:i w:val="0"/>
-          <w:lang w:val="en-US"/>
-        </w:rPr>
-        <w:t>Fig. 8</w:t>
-      </w:r>
-      <w:r>
-        <w:rPr>
-          <w:i w:val="0"/>
-          <w:lang w:val="en-US"/>
-        </w:rPr>
-        <w:t xml:space="preserve"> </w:t>
-      </w:r>
-      <w:r>
-        <w:rPr>
-          <w:i w:val="0"/>
-          <w:lang w:val="en-US"/>
-        </w:rPr>
-        <w:t>Alarms</w:t>
-      </w:r>
-      <w:r>
-        <w:rPr>
-          <w:i w:val="0"/>
-          <w:lang w:val="en-US"/>
-        </w:rPr>
-        <w:t xml:space="preserve">     </w:t>
-      </w:r>
-      <w:r>
-        <w:rPr>
-          <w:i w:val="0"/>
-          <w:lang w:val="en-US"/>
-        </w:rPr>
-        <w:tab/>
-      </w:r>
-      <w:r>
-        <w:rPr>
-          <w:i w:val="0"/>
-          <w:lang w:val="en-US"/>
-        </w:rPr>
-        <w:t xml:space="preserve">    </w:t>
-      </w:r>
-      <w:r>
-        <w:rPr>
-          <w:i w:val="0"/>
-          <w:lang w:val="en-US"/>
-        </w:rPr>
-        <w:tab/>
-        <w:t xml:space="preserve">       Fig. 9</w:t>
-      </w:r>
-      <w:r>
-        <w:rPr>
-          <w:i w:val="0"/>
-          <w:lang w:val="en-US"/>
-        </w:rPr>
-        <w:t xml:space="preserve"> </w:t>
-      </w:r>
-      <w:r>
-        <w:rPr>
-          <w:i w:val="0"/>
-          <w:lang w:val="en-US"/>
-        </w:rPr>
-        <w:t>Doors</w:t>
       </w:r>
     </w:p>
     <w:p>
@@ -16504,6 +18381,79 @@
           <w:lang w:val="en-US"/>
         </w:rPr>
       </w:pPr>
+      <w:r>
+        <w:rPr>
+          <w:noProof/>
+          <w:lang w:val="pt-PT" w:eastAsia="pt-PT"/>
+        </w:rPr>
+        <w:drawing>
+          <wp:anchor distT="0" distB="0" distL="114300" distR="114300" simplePos="0" relativeHeight="251630592" behindDoc="1" locked="0" layoutInCell="1" allowOverlap="1" wp14:anchorId="61128856" wp14:editId="5B88AEE2">
+            <wp:simplePos x="0" y="0"/>
+            <wp:positionH relativeFrom="column">
+              <wp:posOffset>4086417</wp:posOffset>
+            </wp:positionH>
+            <wp:positionV relativeFrom="paragraph">
+              <wp:posOffset>329434</wp:posOffset>
+            </wp:positionV>
+            <wp:extent cx="1224280" cy="2176145"/>
+            <wp:effectExtent l="0" t="0" r="0" b="0"/>
+            <wp:wrapTight wrapText="bothSides">
+              <wp:wrapPolygon edited="0">
+                <wp:start x="0" y="0"/>
+                <wp:lineTo x="0" y="21367"/>
+                <wp:lineTo x="21174" y="21367"/>
+                <wp:lineTo x="21174" y="0"/>
+                <wp:lineTo x="0" y="0"/>
+              </wp:wrapPolygon>
+            </wp:wrapTight>
+            <wp:docPr id="46" name="Imagem 46" descr="ADD_TV"/>
+            <wp:cNvGraphicFramePr>
+              <a:graphicFrameLocks xmlns:a="http://schemas.openxmlformats.org/drawingml/2006/main" noChangeAspect="1"/>
+            </wp:cNvGraphicFramePr>
+            <a:graphic xmlns:a="http://schemas.openxmlformats.org/drawingml/2006/main">
+              <a:graphicData uri="http://schemas.openxmlformats.org/drawingml/2006/picture">
+                <pic:pic xmlns:pic="http://schemas.openxmlformats.org/drawingml/2006/picture">
+                  <pic:nvPicPr>
+                    <pic:cNvPr id="0" name="Picture 30" descr="ADD_TV"/>
+                    <pic:cNvPicPr>
+                      <a:picLocks noChangeAspect="1" noChangeArrowheads="1"/>
+                    </pic:cNvPicPr>
+                  </pic:nvPicPr>
+                  <pic:blipFill>
+                    <a:blip r:embed="rId41">
+                      <a:extLst>
+                        <a:ext uri="{28A0092B-C50C-407E-A947-70E740481C1C}">
+                          <a14:useLocalDpi xmlns:a14="http://schemas.microsoft.com/office/drawing/2010/main" val="0"/>
+                        </a:ext>
+                      </a:extLst>
+                    </a:blip>
+                    <a:srcRect/>
+                    <a:stretch>
+                      <a:fillRect/>
+                    </a:stretch>
+                  </pic:blipFill>
+                  <pic:spPr bwMode="auto">
+                    <a:xfrm>
+                      <a:off x="0" y="0"/>
+                      <a:ext cx="1224280" cy="2176145"/>
+                    </a:xfrm>
+                    <a:prstGeom prst="rect">
+                      <a:avLst/>
+                    </a:prstGeom>
+                    <a:noFill/>
+                  </pic:spPr>
+                </pic:pic>
+              </a:graphicData>
+            </a:graphic>
+            <wp14:sizeRelH relativeFrom="page">
+              <wp14:pctWidth>0</wp14:pctWidth>
+            </wp14:sizeRelH>
+            <wp14:sizeRelV relativeFrom="page">
+              <wp14:pctHeight>0</wp14:pctHeight>
+            </wp14:sizeRelV>
+          </wp:anchor>
+        </w:drawing>
+      </w:r>
     </w:p>
     <w:p>
       <w:pPr>
@@ -16516,9 +18466,9 @@
         <w:rPr>
           <w:noProof/>
         </w:rPr>
-        <w:pict w14:anchorId="61128856">
-          <v:shape id="_x0000_s1046" type="#_x0000_t75" style="position:absolute;left:0;text-align:left;margin-left:319.55pt;margin-top:.1pt;width:96.4pt;height:171.35pt;z-index:-251622400;mso-position-horizontal-relative:text;mso-position-vertical-relative:text;mso-width-relative:page;mso-height-relative:page" wrapcoords="-41 0 -41 21577 21600 21577 21600 0 -41 0">
-            <v:imagedata r:id="rId27" o:title="ADD_TV"/>
+        <w:pict w14:anchorId="1772BA6B">
+          <v:shape id="_x0000_s1051" type="#_x0000_t75" style="position:absolute;left:0;text-align:left;margin-left:155.45pt;margin-top:.1pt;width:98.8pt;height:175.65pt;z-index:-251637760;mso-position-horizontal-relative:text;mso-position-vertical-relative:text;mso-width-relative:page;mso-height-relative:page" wrapcoords="-41 0 -41 21577 21600 21577 21600 0 -41 0">
+            <v:imagedata r:id="rId42" o:title="Manage - add"/>
             <w10:wrap type="tight"/>
           </v:shape>
         </w:pict>
@@ -16527,20 +18477,527 @@
         <w:rPr>
           <w:noProof/>
         </w:rPr>
-        <w:pict w14:anchorId="1772BA6B">
-          <v:shape id="_x0000_s1051" type="#_x0000_t75" style="position:absolute;left:0;text-align:left;margin-left:155.45pt;margin-top:.1pt;width:98.8pt;height:175.65pt;z-index:-251612160;mso-position-horizontal-relative:text;mso-position-vertical-relative:text;mso-width-relative:page;mso-height-relative:page" wrapcoords="-41 0 -41 21577 21600 21577 21600 0 -41 0">
-            <v:imagedata r:id="rId28" o:title="Manage - add"/>
+        <w:pict w14:anchorId="28B541DF">
+          <v:shape id="_x0000_s1038" type="#_x0000_t75" style="position:absolute;left:0;text-align:left;margin-left:-.2pt;margin-top:.1pt;width:97.85pt;height:173.95pt;z-index:-251650048;mso-position-horizontal-relative:text;mso-position-vertical-relative:text;mso-width-relative:page;mso-height-relative:page" wrapcoords="-41 0 -41 21577 21600 21577 21600 0 -41 0">
+            <v:imagedata r:id="rId43" o:title="Manage"/>
             <w10:wrap type="tight"/>
           </v:shape>
         </w:pict>
       </w:r>
-      <w:r>
-        <w:rPr>
+    </w:p>
+    <w:p>
+      <w:pPr>
+        <w:rPr>
+          <w:color w:val="FF0000"/>
+          <w:lang w:val="en-US"/>
+        </w:rPr>
+      </w:pPr>
+    </w:p>
+    <w:p>
+      <w:pPr>
+        <w:rPr>
+          <w:color w:val="FF0000"/>
+          <w:lang w:val="en-US"/>
+        </w:rPr>
+      </w:pPr>
+    </w:p>
+    <w:p>
+      <w:pPr>
+        <w:rPr>
+          <w:color w:val="FF0000"/>
+          <w:lang w:val="en-US"/>
+        </w:rPr>
+      </w:pPr>
+    </w:p>
+    <w:p>
+      <w:pPr>
+        <w:rPr>
+          <w:color w:val="FF0000"/>
+          <w:lang w:val="en-US"/>
+        </w:rPr>
+      </w:pPr>
+    </w:p>
+    <w:p>
+      <w:pPr>
+        <w:rPr>
+          <w:color w:val="FF0000"/>
+          <w:lang w:val="en-US"/>
+        </w:rPr>
+      </w:pPr>
+    </w:p>
+    <w:p>
+      <w:pPr>
+        <w:rPr>
+          <w:color w:val="FF0000"/>
+          <w:lang w:val="en-US"/>
+        </w:rPr>
+      </w:pPr>
+    </w:p>
+    <w:p>
+      <w:pPr>
+        <w:pStyle w:val="Legenda"/>
+        <w:jc w:val="both"/>
+        <w:outlineLvl w:val="2"/>
+        <w:rPr>
+          <w:i w:val="0"/>
+          <w:lang w:val="en-US"/>
+        </w:rPr>
+      </w:pPr>
+      <w:bookmarkStart w:id="84" w:name="_Toc472004520"/>
+      <w:r>
+        <w:rPr>
+          <w:i w:val="0"/>
           <w:noProof/>
-        </w:rPr>
-        <w:pict w14:anchorId="28B541DF">
-          <v:shape id="_x0000_s1038" type="#_x0000_t75" style="position:absolute;left:0;text-align:left;margin-left:-.2pt;margin-top:.1pt;width:97.85pt;height:173.95pt;z-index:-251638784;mso-position-horizontal-relative:text;mso-position-vertical-relative:text;mso-width-relative:page;mso-height-relative:page" wrapcoords="-41 0 -41 21577 21600 21577 21600 0 -41 0">
-            <v:imagedata r:id="rId29" o:title="Manage"/>
+          <w:lang w:val="en-US"/>
+        </w:rPr>
+        <mc:AlternateContent>
+          <mc:Choice Requires="wps">
+            <w:drawing>
+              <wp:anchor distT="45720" distB="45720" distL="114300" distR="114300" simplePos="0" relativeHeight="251728896" behindDoc="0" locked="0" layoutInCell="1" allowOverlap="1" wp14:anchorId="763A5019" wp14:editId="25A9FEBA">
+                <wp:simplePos x="0" y="0"/>
+                <wp:positionH relativeFrom="column">
+                  <wp:posOffset>3981450</wp:posOffset>
+                </wp:positionH>
+                <wp:positionV relativeFrom="paragraph">
+                  <wp:posOffset>88900</wp:posOffset>
+                </wp:positionV>
+                <wp:extent cx="1285875" cy="352425"/>
+                <wp:effectExtent l="0" t="0" r="9525" b="9525"/>
+                <wp:wrapSquare wrapText="bothSides"/>
+                <wp:docPr id="45" name="Caixa de Texto 2"/>
+                <wp:cNvGraphicFramePr>
+                  <a:graphicFrameLocks xmlns:a="http://schemas.openxmlformats.org/drawingml/2006/main"/>
+                </wp:cNvGraphicFramePr>
+                <a:graphic xmlns:a="http://schemas.openxmlformats.org/drawingml/2006/main">
+                  <a:graphicData uri="http://schemas.microsoft.com/office/word/2010/wordprocessingShape">
+                    <wps:wsp>
+                      <wps:cNvSpPr txBox="1">
+                        <a:spLocks noChangeArrowheads="1"/>
+                      </wps:cNvSpPr>
+                      <wps:spPr bwMode="auto">
+                        <a:xfrm>
+                          <a:off x="0" y="0"/>
+                          <a:ext cx="1285875" cy="352425"/>
+                        </a:xfrm>
+                        <a:prstGeom prst="rect">
+                          <a:avLst/>
+                        </a:prstGeom>
+                        <a:solidFill>
+                          <a:srgbClr val="FFFFFF"/>
+                        </a:solidFill>
+                        <a:ln w="9525">
+                          <a:noFill/>
+                          <a:miter lim="800000"/>
+                          <a:headEnd/>
+                          <a:tailEnd/>
+                        </a:ln>
+                      </wps:spPr>
+                      <wps:txbx>
+                        <w:txbxContent>
+                          <w:p>
+                            <w:pPr>
+                              <w:pStyle w:val="Legenda"/>
+                              <w:outlineLvl w:val="2"/>
+                            </w:pPr>
+                            <w:bookmarkStart w:id="85" w:name="_Toc472004519"/>
+                            <w:r>
+                              <w:rPr>
+                                <w:lang w:val="en-US"/>
+                              </w:rPr>
+                              <w:t>F</w:t>
+                            </w:r>
+                            <w:r>
+                              <w:rPr>
+                                <w:lang w:val="en-US"/>
+                              </w:rPr>
+                              <w:t xml:space="preserve">ig. 12 </w:t>
+                            </w:r>
+                            <w:r>
+                              <w:rPr>
+                                <w:lang w:val="en-US"/>
+                              </w:rPr>
+                              <w:t xml:space="preserve">Add </w:t>
+                            </w:r>
+                            <w:proofErr w:type="spellStart"/>
+                            <w:r>
+                              <w:rPr>
+                                <w:lang w:val="en-US"/>
+                              </w:rPr>
+                              <w:t>Tv</w:t>
+                            </w:r>
+                            <w:bookmarkEnd w:id="85"/>
+                            <w:proofErr w:type="spellEnd"/>
+                          </w:p>
+                        </w:txbxContent>
+                      </wps:txbx>
+                      <wps:bodyPr rot="0" vert="horz" wrap="square" lIns="91440" tIns="45720" rIns="91440" bIns="45720" anchor="t" anchorCtr="0">
+                        <a:noAutofit/>
+                      </wps:bodyPr>
+                    </wps:wsp>
+                  </a:graphicData>
+                </a:graphic>
+                <wp14:sizeRelH relativeFrom="margin">
+                  <wp14:pctWidth>0</wp14:pctWidth>
+                </wp14:sizeRelH>
+                <wp14:sizeRelV relativeFrom="margin">
+                  <wp14:pctHeight>0</wp14:pctHeight>
+                </wp14:sizeRelV>
+              </wp:anchor>
+            </w:drawing>
+          </mc:Choice>
+          <mc:Fallback>
+            <w:pict>
+              <v:shape w14:anchorId="763A5019" id="_x0000_s1066" type="#_x0000_t202" style="position:absolute;left:0;text-align:left;margin-left:313.5pt;margin-top:7pt;width:101.25pt;height:27.75pt;z-index:251728896;visibility:visible;mso-wrap-style:square;mso-width-percent:0;mso-height-percent:0;mso-wrap-distance-left:9pt;mso-wrap-distance-top:3.6pt;mso-wrap-distance-right:9pt;mso-wrap-distance-bottom:3.6pt;mso-position-horizontal:absolute;mso-position-horizontal-relative:text;mso-position-vertical:absolute;mso-position-vertical-relative:text;mso-width-percent:0;mso-height-percent:0;mso-width-relative:margin;mso-height-relative:margin;v-text-anchor:top" o:gfxdata="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" stroked="f">
+                <v:textbox>
+                  <w:txbxContent>
+                    <w:p>
+                      <w:pPr>
+                        <w:pStyle w:val="Legenda"/>
+                        <w:outlineLvl w:val="2"/>
+                      </w:pPr>
+                      <w:bookmarkStart w:id="86" w:name="_Toc472004519"/>
+                      <w:r>
+                        <w:rPr>
+                          <w:lang w:val="en-US"/>
+                        </w:rPr>
+                        <w:t>F</w:t>
+                      </w:r>
+                      <w:r>
+                        <w:rPr>
+                          <w:lang w:val="en-US"/>
+                        </w:rPr>
+                        <w:t xml:space="preserve">ig. 12 </w:t>
+                      </w:r>
+                      <w:r>
+                        <w:rPr>
+                          <w:lang w:val="en-US"/>
+                        </w:rPr>
+                        <w:t xml:space="preserve">Add </w:t>
+                      </w:r>
+                      <w:proofErr w:type="spellStart"/>
+                      <w:r>
+                        <w:rPr>
+                          <w:lang w:val="en-US"/>
+                        </w:rPr>
+                        <w:t>Tv</w:t>
+                      </w:r>
+                      <w:bookmarkEnd w:id="86"/>
+                      <w:proofErr w:type="spellEnd"/>
+                    </w:p>
+                  </w:txbxContent>
+                </v:textbox>
+                <w10:wrap type="square"/>
+              </v:shape>
+            </w:pict>
+          </mc:Fallback>
+        </mc:AlternateContent>
+      </w:r>
+      <w:r>
+        <w:rPr>
+          <w:i w:val="0"/>
+          <w:noProof/>
+          <w:lang w:val="en-US"/>
+        </w:rPr>
+        <mc:AlternateContent>
+          <mc:Choice Requires="wps">
+            <w:drawing>
+              <wp:anchor distT="45720" distB="45720" distL="114300" distR="114300" simplePos="0" relativeHeight="251718656" behindDoc="0" locked="0" layoutInCell="1" allowOverlap="1" wp14:anchorId="7F474050" wp14:editId="059DEB42">
+                <wp:simplePos x="0" y="0"/>
+                <wp:positionH relativeFrom="column">
+                  <wp:posOffset>1905000</wp:posOffset>
+                </wp:positionH>
+                <wp:positionV relativeFrom="paragraph">
+                  <wp:posOffset>92710</wp:posOffset>
+                </wp:positionV>
+                <wp:extent cx="1285875" cy="352425"/>
+                <wp:effectExtent l="0" t="0" r="9525" b="9525"/>
+                <wp:wrapSquare wrapText="bothSides"/>
+                <wp:docPr id="44" name="Caixa de Texto 2"/>
+                <wp:cNvGraphicFramePr>
+                  <a:graphicFrameLocks xmlns:a="http://schemas.openxmlformats.org/drawingml/2006/main"/>
+                </wp:cNvGraphicFramePr>
+                <a:graphic xmlns:a="http://schemas.openxmlformats.org/drawingml/2006/main">
+                  <a:graphicData uri="http://schemas.microsoft.com/office/word/2010/wordprocessingShape">
+                    <wps:wsp>
+                      <wps:cNvSpPr txBox="1">
+                        <a:spLocks noChangeArrowheads="1"/>
+                      </wps:cNvSpPr>
+                      <wps:spPr bwMode="auto">
+                        <a:xfrm>
+                          <a:off x="0" y="0"/>
+                          <a:ext cx="1285875" cy="352425"/>
+                        </a:xfrm>
+                        <a:prstGeom prst="rect">
+                          <a:avLst/>
+                        </a:prstGeom>
+                        <a:solidFill>
+                          <a:srgbClr val="FFFFFF"/>
+                        </a:solidFill>
+                        <a:ln w="9525">
+                          <a:noFill/>
+                          <a:miter lim="800000"/>
+                          <a:headEnd/>
+                          <a:tailEnd/>
+                        </a:ln>
+                      </wps:spPr>
+                      <wps:txbx>
+                        <w:txbxContent>
+                          <w:p>
+                            <w:pPr>
+                              <w:pStyle w:val="Legenda"/>
+                              <w:outlineLvl w:val="2"/>
+                              <w:rPr>
+                                <w:lang w:val="en-US"/>
+                              </w:rPr>
+                            </w:pPr>
+                            <w:bookmarkStart w:id="87" w:name="_Toc472004521"/>
+                            <w:r>
+                              <w:rPr>
+                                <w:lang w:val="en-US"/>
+                              </w:rPr>
+                              <w:t>Fig. 11 Add</w:t>
+                            </w:r>
+                            <w:bookmarkEnd w:id="87"/>
+                          </w:p>
+                          <w:p/>
+                        </w:txbxContent>
+                      </wps:txbx>
+                      <wps:bodyPr rot="0" vert="horz" wrap="square" lIns="91440" tIns="45720" rIns="91440" bIns="45720" anchor="t" anchorCtr="0">
+                        <a:noAutofit/>
+                      </wps:bodyPr>
+                    </wps:wsp>
+                  </a:graphicData>
+                </a:graphic>
+                <wp14:sizeRelH relativeFrom="margin">
+                  <wp14:pctWidth>0</wp14:pctWidth>
+                </wp14:sizeRelH>
+                <wp14:sizeRelV relativeFrom="margin">
+                  <wp14:pctHeight>0</wp14:pctHeight>
+                </wp14:sizeRelV>
+              </wp:anchor>
+            </w:drawing>
+          </mc:Choice>
+          <mc:Fallback>
+            <w:pict>
+              <v:shape w14:anchorId="7F474050" id="_x0000_s1067" type="#_x0000_t202" style="position:absolute;left:0;text-align:left;margin-left:150pt;margin-top:7.3pt;width:101.25pt;height:27.75pt;z-index:251718656;visibility:visible;mso-wrap-style:square;mso-width-percent:0;mso-height-percent:0;mso-wrap-distance-left:9pt;mso-wrap-distance-top:3.6pt;mso-wrap-distance-right:9pt;mso-wrap-distance-bottom:3.6pt;mso-position-horizontal:absolute;mso-position-horizontal-relative:text;mso-position-vertical:absolute;mso-position-vertical-relative:text;mso-width-percent:0;mso-height-percent:0;mso-width-relative:margin;mso-height-relative:margin;v-text-anchor:top" o:gfxdata="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" stroked="f">
+                <v:textbox>
+                  <w:txbxContent>
+                    <w:p>
+                      <w:pPr>
+                        <w:pStyle w:val="Legenda"/>
+                        <w:outlineLvl w:val="2"/>
+                        <w:rPr>
+                          <w:lang w:val="en-US"/>
+                        </w:rPr>
+                      </w:pPr>
+                      <w:bookmarkStart w:id="88" w:name="_Toc472004521"/>
+                      <w:r>
+                        <w:rPr>
+                          <w:lang w:val="en-US"/>
+                        </w:rPr>
+                        <w:t>Fig. 11 Add</w:t>
+                      </w:r>
+                      <w:bookmarkEnd w:id="88"/>
+                    </w:p>
+                    <w:p/>
+                  </w:txbxContent>
+                </v:textbox>
+                <w10:wrap type="square"/>
+              </v:shape>
+            </w:pict>
+          </mc:Fallback>
+        </mc:AlternateContent>
+      </w:r>
+      <w:r>
+        <w:rPr>
+          <w:i w:val="0"/>
+          <w:noProof/>
+          <w:lang w:val="en-US"/>
+        </w:rPr>
+        <mc:AlternateContent>
+          <mc:Choice Requires="wps">
+            <w:drawing>
+              <wp:anchor distT="45720" distB="45720" distL="114300" distR="114300" simplePos="0" relativeHeight="251706368" behindDoc="0" locked="0" layoutInCell="1" allowOverlap="1" wp14:anchorId="7920D443" wp14:editId="1656F39C">
+                <wp:simplePos x="0" y="0"/>
+                <wp:positionH relativeFrom="column">
+                  <wp:posOffset>0</wp:posOffset>
+                </wp:positionH>
+                <wp:positionV relativeFrom="paragraph">
+                  <wp:posOffset>92710</wp:posOffset>
+                </wp:positionV>
+                <wp:extent cx="1285875" cy="352425"/>
+                <wp:effectExtent l="0" t="0" r="9525" b="9525"/>
+                <wp:wrapSquare wrapText="bothSides"/>
+                <wp:docPr id="43" name="Caixa de Texto 2"/>
+                <wp:cNvGraphicFramePr>
+                  <a:graphicFrameLocks xmlns:a="http://schemas.openxmlformats.org/drawingml/2006/main"/>
+                </wp:cNvGraphicFramePr>
+                <a:graphic xmlns:a="http://schemas.openxmlformats.org/drawingml/2006/main">
+                  <a:graphicData uri="http://schemas.microsoft.com/office/word/2010/wordprocessingShape">
+                    <wps:wsp>
+                      <wps:cNvSpPr txBox="1">
+                        <a:spLocks noChangeArrowheads="1"/>
+                      </wps:cNvSpPr>
+                      <wps:spPr bwMode="auto">
+                        <a:xfrm>
+                          <a:off x="0" y="0"/>
+                          <a:ext cx="1285875" cy="352425"/>
+                        </a:xfrm>
+                        <a:prstGeom prst="rect">
+                          <a:avLst/>
+                        </a:prstGeom>
+                        <a:solidFill>
+                          <a:srgbClr val="FFFFFF"/>
+                        </a:solidFill>
+                        <a:ln w="9525">
+                          <a:noFill/>
+                          <a:miter lim="800000"/>
+                          <a:headEnd/>
+                          <a:tailEnd/>
+                        </a:ln>
+                      </wps:spPr>
+                      <wps:txbx>
+                        <w:txbxContent>
+                          <w:p>
+                            <w:pPr>
+                              <w:pStyle w:val="Legenda"/>
+                              <w:outlineLvl w:val="2"/>
+                            </w:pPr>
+                            <w:bookmarkStart w:id="89" w:name="_Toc472004522"/>
+                            <w:r>
+                              <w:rPr>
+                                <w:lang w:val="en-US"/>
+                              </w:rPr>
+                              <w:t>Fig. 10 Manage</w:t>
+                            </w:r>
+                            <w:bookmarkEnd w:id="89"/>
+                          </w:p>
+                        </w:txbxContent>
+                      </wps:txbx>
+                      <wps:bodyPr rot="0" vert="horz" wrap="square" lIns="91440" tIns="45720" rIns="91440" bIns="45720" anchor="t" anchorCtr="0">
+                        <a:noAutofit/>
+                      </wps:bodyPr>
+                    </wps:wsp>
+                  </a:graphicData>
+                </a:graphic>
+                <wp14:sizeRelH relativeFrom="margin">
+                  <wp14:pctWidth>0</wp14:pctWidth>
+                </wp14:sizeRelH>
+                <wp14:sizeRelV relativeFrom="margin">
+                  <wp14:pctHeight>0</wp14:pctHeight>
+                </wp14:sizeRelV>
+              </wp:anchor>
+            </w:drawing>
+          </mc:Choice>
+          <mc:Fallback>
+            <w:pict>
+              <v:shape w14:anchorId="7920D443" id="_x0000_s1068" type="#_x0000_t202" style="position:absolute;left:0;text-align:left;margin-left:0;margin-top:7.3pt;width:101.25pt;height:27.75pt;z-index:251706368;visibility:visible;mso-wrap-style:square;mso-width-percent:0;mso-height-percent:0;mso-wrap-distance-left:9pt;mso-wrap-distance-top:3.6pt;mso-wrap-distance-right:9pt;mso-wrap-distance-bottom:3.6pt;mso-position-horizontal:absolute;mso-position-horizontal-relative:text;mso-position-vertical:absolute;mso-position-vertical-relative:text;mso-width-percent:0;mso-height-percent:0;mso-width-relative:margin;mso-height-relative:margin;v-text-anchor:top" o:gfxdata="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" stroked="f">
+                <v:textbox>
+                  <w:txbxContent>
+                    <w:p>
+                      <w:pPr>
+                        <w:pStyle w:val="Legenda"/>
+                        <w:outlineLvl w:val="2"/>
+                      </w:pPr>
+                      <w:bookmarkStart w:id="90" w:name="_Toc472004522"/>
+                      <w:r>
+                        <w:rPr>
+                          <w:lang w:val="en-US"/>
+                        </w:rPr>
+                        <w:t>Fig. 10 Manage</w:t>
+                      </w:r>
+                      <w:bookmarkEnd w:id="90"/>
+                    </w:p>
+                  </w:txbxContent>
+                </v:textbox>
+                <w10:wrap type="square"/>
+              </v:shape>
+            </w:pict>
+          </mc:Fallback>
+        </mc:AlternateContent>
+      </w:r>
+      <w:r>
+        <w:rPr>
+          <w:i w:val="0"/>
+          <w:lang w:val="en-US"/>
+        </w:rPr>
+        <w:t xml:space="preserve">    </w:t>
+      </w:r>
+      <w:r>
+        <w:rPr>
+          <w:i w:val="0"/>
+          <w:lang w:val="en-US"/>
+        </w:rPr>
+        <w:tab/>
+      </w:r>
+      <w:r>
+        <w:rPr>
+          <w:i w:val="0"/>
+          <w:lang w:val="en-US"/>
+        </w:rPr>
+        <w:tab/>
+      </w:r>
+      <w:r>
+        <w:rPr>
+          <w:i w:val="0"/>
+          <w:lang w:val="en-US"/>
+        </w:rPr>
+        <w:t xml:space="preserve">            </w:t>
+      </w:r>
+      <w:r>
+        <w:rPr>
+          <w:i w:val="0"/>
+          <w:lang w:val="en-US"/>
+        </w:rPr>
+        <w:tab/>
+      </w:r>
+      <w:r>
+        <w:rPr>
+          <w:i w:val="0"/>
+          <w:lang w:val="en-US"/>
+        </w:rPr>
+        <w:tab/>
+        <w:t>Fig. 12</w:t>
+      </w:r>
+      <w:r>
+        <w:rPr>
+          <w:i w:val="0"/>
+          <w:lang w:val="en-US"/>
+        </w:rPr>
+        <w:t xml:space="preserve"> </w:t>
+      </w:r>
+      <w:r>
+        <w:rPr>
+          <w:i w:val="0"/>
+          <w:lang w:val="en-US"/>
+        </w:rPr>
+        <w:t xml:space="preserve">Add </w:t>
+      </w:r>
+      <w:proofErr w:type="spellStart"/>
+      <w:r>
+        <w:rPr>
+          <w:i w:val="0"/>
+          <w:lang w:val="en-US"/>
+        </w:rPr>
+        <w:t>Tv</w:t>
+      </w:r>
+      <w:bookmarkEnd w:id="84"/>
+      <w:proofErr w:type="spellEnd"/>
+    </w:p>
+    <w:p>
+      <w:pPr>
+        <w:rPr>
+          <w:color w:val="FF0000"/>
+          <w:lang w:val="en-US"/>
+        </w:rPr>
+      </w:pPr>
+      <w:r>
+        <w:rPr>
+          <w:noProof/>
+        </w:rPr>
+        <w:pict w14:anchorId="0533F200">
+          <v:shape id="_x0000_s1041" type="#_x0000_t75" style="position:absolute;left:0;text-align:left;margin-left:210.55pt;margin-top:33.05pt;width:94.4pt;height:167.8pt;z-index:-251646976;mso-position-horizontal-relative:text;mso-position-vertical-relative:text;mso-width-relative:page;mso-height-relative:page" wrapcoords="-41 0 -41 21577 21600 21577 21600 0 -41 0">
+            <v:imagedata r:id="rId44" o:title="Remove - Division"/>
             <w10:wrap type="tight"/>
           </v:shape>
         </w:pict>
@@ -16553,201 +19010,13 @@
           <w:lang w:val="en-US"/>
         </w:rPr>
       </w:pPr>
-    </w:p>
-    <w:p>
-      <w:pPr>
-        <w:rPr>
-          <w:color w:val="FF0000"/>
-          <w:lang w:val="en-US"/>
-        </w:rPr>
-      </w:pPr>
-    </w:p>
-    <w:p>
-      <w:pPr>
-        <w:rPr>
-          <w:color w:val="FF0000"/>
-          <w:lang w:val="en-US"/>
-        </w:rPr>
-      </w:pPr>
-    </w:p>
-    <w:p>
-      <w:pPr>
-        <w:rPr>
-          <w:color w:val="FF0000"/>
-          <w:lang w:val="en-US"/>
-        </w:rPr>
-      </w:pPr>
-    </w:p>
-    <w:p>
-      <w:pPr>
-        <w:rPr>
-          <w:color w:val="FF0000"/>
-          <w:lang w:val="en-US"/>
-        </w:rPr>
-      </w:pPr>
-    </w:p>
-    <w:p>
-      <w:pPr>
-        <w:rPr>
-          <w:color w:val="FF0000"/>
-          <w:lang w:val="en-US"/>
-        </w:rPr>
-      </w:pPr>
-    </w:p>
-    <w:p>
-      <w:pPr>
-        <w:pStyle w:val="Legenda"/>
-        <w:jc w:val="both"/>
-        <w:outlineLvl w:val="2"/>
-        <w:rPr>
-          <w:i w:val="0"/>
-          <w:lang w:val="en-US"/>
-        </w:rPr>
-      </w:pPr>
-      <w:r>
-        <w:rPr>
-          <w:i w:val="0"/>
-          <w:lang w:val="en-US"/>
-        </w:rPr>
-        <w:t xml:space="preserve">    Fig. 10</w:t>
-      </w:r>
-      <w:r>
-        <w:rPr>
-          <w:i w:val="0"/>
-          <w:lang w:val="en-US"/>
-        </w:rPr>
-        <w:t xml:space="preserve"> </w:t>
-      </w:r>
-      <w:r>
-        <w:rPr>
-          <w:i w:val="0"/>
-          <w:lang w:val="en-US"/>
-        </w:rPr>
-        <w:t>Manage</w:t>
-      </w:r>
-      <w:r>
-        <w:rPr>
-          <w:i w:val="0"/>
-          <w:lang w:val="en-US"/>
-        </w:rPr>
-        <w:t xml:space="preserve">    </w:t>
-      </w:r>
-      <w:r>
-        <w:rPr>
-          <w:i w:val="0"/>
-          <w:lang w:val="en-US"/>
-        </w:rPr>
-        <w:tab/>
-      </w:r>
-      <w:r>
-        <w:rPr>
-          <w:i w:val="0"/>
-          <w:lang w:val="en-US"/>
-        </w:rPr>
-        <w:tab/>
-      </w:r>
-      <w:r>
-        <w:rPr>
-          <w:i w:val="0"/>
-          <w:lang w:val="en-US"/>
-        </w:rPr>
-        <w:t xml:space="preserve">        </w:t>
-      </w:r>
-      <w:r>
-        <w:rPr>
-          <w:i w:val="0"/>
-          <w:lang w:val="en-US"/>
-        </w:rPr>
-        <w:t>Fig. 11</w:t>
-      </w:r>
-      <w:r>
-        <w:rPr>
-          <w:i w:val="0"/>
-          <w:lang w:val="en-US"/>
-        </w:rPr>
-        <w:t xml:space="preserve"> </w:t>
-      </w:r>
-      <w:r>
-        <w:rPr>
-          <w:i w:val="0"/>
-          <w:lang w:val="en-US"/>
-        </w:rPr>
-        <w:t>Add</w:t>
-      </w:r>
-      <w:r>
-        <w:rPr>
-          <w:i w:val="0"/>
-          <w:lang w:val="en-US"/>
-        </w:rPr>
-        <w:t xml:space="preserve">     </w:t>
-      </w:r>
-      <w:r>
-        <w:rPr>
-          <w:i w:val="0"/>
-          <w:lang w:val="en-US"/>
-        </w:rPr>
-        <w:tab/>
-      </w:r>
-      <w:r>
-        <w:rPr>
-          <w:i w:val="0"/>
-          <w:lang w:val="en-US"/>
-        </w:rPr>
-        <w:t xml:space="preserve">    </w:t>
-      </w:r>
-      <w:r>
-        <w:rPr>
-          <w:i w:val="0"/>
-          <w:lang w:val="en-US"/>
-        </w:rPr>
-        <w:tab/>
-      </w:r>
-      <w:r>
-        <w:rPr>
-          <w:i w:val="0"/>
-          <w:lang w:val="en-US"/>
-        </w:rPr>
-        <w:tab/>
-        <w:t>Fig. 12</w:t>
-      </w:r>
-      <w:r>
-        <w:rPr>
-          <w:i w:val="0"/>
-          <w:lang w:val="en-US"/>
-        </w:rPr>
-        <w:t xml:space="preserve"> </w:t>
-      </w:r>
-      <w:r>
-        <w:rPr>
-          <w:i w:val="0"/>
-          <w:lang w:val="en-US"/>
-        </w:rPr>
-        <w:t xml:space="preserve">Add </w:t>
-      </w:r>
-      <w:proofErr w:type="spellStart"/>
-      <w:r>
-        <w:rPr>
-          <w:i w:val="0"/>
-          <w:lang w:val="en-US"/>
-        </w:rPr>
-        <w:t>Tv</w:t>
-      </w:r>
-      <w:proofErr w:type="spellEnd"/>
-    </w:p>
-    <w:p>
-      <w:pPr>
-        <w:rPr>
-          <w:color w:val="FF0000"/>
-          <w:lang w:val="en-US"/>
-        </w:rPr>
-      </w:pPr>
       <w:r>
         <w:rPr>
           <w:noProof/>
         </w:rPr>
-        <w:pict w14:anchorId="0533F200">
-          <v:shape id="_x0000_s1041" type="#_x0000_t75" style="position:absolute;left:0;text-align:left;margin-left:321.55pt;margin-top:24.8pt;width:94.4pt;height:167.8pt;z-index:-251632640;mso-position-horizontal-relative:text;mso-position-vertical-relative:text;mso-width-relative:page;mso-height-relative:page" wrapcoords="-41 0 -41 21577 21600 21577 21600 0 -41 0">
-            <v:imagedata r:id="rId30" o:title="Remove - Division"/>
+        <w:pict w14:anchorId="155C0E18">
+          <v:shape id="_x0000_s1042" type="#_x0000_t75" style="position:absolute;left:0;text-align:left;margin-left:158.3pt;margin-top:2.1pt;width:97.95pt;height:174.1pt;z-index:-251645952;mso-position-horizontal-relative:text;mso-position-vertical-relative:text;mso-width-relative:page;mso-height-relative:page" wrapcoords="-41 0 -41 21577 21600 21577 21600 0 -41 0">
+            <v:imagedata r:id="rId45" o:title="Remove - TV"/>
             <w10:wrap type="tight"/>
           </v:shape>
         </w:pict>
@@ -16756,172 +19025,512 @@
         <w:rPr>
           <w:noProof/>
         </w:rPr>
-        <w:pict w14:anchorId="155C0E18">
-          <v:shape id="_x0000_s1042" type="#_x0000_t75" style="position:absolute;left:0;text-align:left;margin-left:157.6pt;margin-top:21.3pt;width:97.95pt;height:174.1pt;z-index:-251630592;mso-position-horizontal-relative:text;mso-position-vertical-relative:text;mso-width-relative:page;mso-height-relative:page" wrapcoords="-41 0 -41 21577 21600 21577 21600 0 -41 0">
-            <v:imagedata r:id="rId31" o:title="Remove - TV"/>
+        <w:pict w14:anchorId="726F8DED">
+          <v:shape id="_x0000_s1045" type="#_x0000_t75" style="position:absolute;left:0;text-align:left;margin-left:2.05pt;margin-top:4.65pt;width:97.85pt;height:173.95pt;z-index:-251642880;mso-position-horizontal-relative:text;mso-position-vertical-relative:text;mso-width-relative:page;mso-height-relative:page" wrapcoords="-41 0 -41 21577 21600 21577 21600 0 -41 0">
+            <v:imagedata r:id="rId46" o:title="ADD_DIVISION"/>
             <w10:wrap type="tight"/>
           </v:shape>
         </w:pict>
       </w:r>
-      <w:r>
-        <w:rPr>
+    </w:p>
+    <w:p>
+      <w:pPr>
+        <w:rPr>
+          <w:color w:val="FF0000"/>
+          <w:lang w:val="en-US"/>
+        </w:rPr>
+      </w:pPr>
+    </w:p>
+    <w:p>
+      <w:pPr>
+        <w:rPr>
+          <w:color w:val="FF0000"/>
+          <w:lang w:val="en-US"/>
+        </w:rPr>
+      </w:pPr>
+    </w:p>
+    <w:p>
+      <w:pPr>
+        <w:rPr>
+          <w:color w:val="FF0000"/>
+          <w:lang w:val="en-US"/>
+        </w:rPr>
+      </w:pPr>
+    </w:p>
+    <w:p>
+      <w:pPr>
+        <w:rPr>
+          <w:color w:val="FF0000"/>
+          <w:lang w:val="en-US"/>
+        </w:rPr>
+      </w:pPr>
+    </w:p>
+    <w:p>
+      <w:pPr>
+        <w:rPr>
+          <w:color w:val="FF0000"/>
+          <w:lang w:val="en-US"/>
+        </w:rPr>
+      </w:pPr>
+    </w:p>
+    <w:p>
+      <w:pPr>
+        <w:rPr>
+          <w:color w:val="FF0000"/>
+          <w:lang w:val="en-US"/>
+        </w:rPr>
+      </w:pPr>
+      <w:r>
+        <w:rPr>
+          <w:i/>
           <w:noProof/>
-        </w:rPr>
-        <w:pict w14:anchorId="726F8DED">
-          <v:shape id="_x0000_s1045" type="#_x0000_t75" style="position:absolute;left:0;text-align:left;margin-left:-.2pt;margin-top:17.1pt;width:97.85pt;height:173.95pt;z-index:-251624448;mso-position-horizontal-relative:text;mso-position-vertical-relative:text;mso-width-relative:page;mso-height-relative:page" wrapcoords="-41 0 -41 21577 21600 21577 21600 0 -41 0">
-            <v:imagedata r:id="rId32" o:title="ADD_DIVISION"/>
+          <w:lang w:val="en-US"/>
+        </w:rPr>
+        <mc:AlternateContent>
+          <mc:Choice Requires="wps">
+            <w:drawing>
+              <wp:anchor distT="45720" distB="45720" distL="114300" distR="114300" simplePos="0" relativeHeight="251743232" behindDoc="0" locked="0" layoutInCell="1" allowOverlap="1" wp14:anchorId="7B9A7893" wp14:editId="20CC56BB">
+                <wp:simplePos x="0" y="0"/>
+                <wp:positionH relativeFrom="column">
+                  <wp:posOffset>2571750</wp:posOffset>
+                </wp:positionH>
+                <wp:positionV relativeFrom="paragraph">
+                  <wp:posOffset>539750</wp:posOffset>
+                </wp:positionV>
+                <wp:extent cx="1752600" cy="352425"/>
+                <wp:effectExtent l="0" t="0" r="0" b="9525"/>
+                <wp:wrapSquare wrapText="bothSides"/>
+                <wp:docPr id="50" name="Caixa de Texto 2"/>
+                <wp:cNvGraphicFramePr>
+                  <a:graphicFrameLocks xmlns:a="http://schemas.openxmlformats.org/drawingml/2006/main"/>
+                </wp:cNvGraphicFramePr>
+                <a:graphic xmlns:a="http://schemas.openxmlformats.org/drawingml/2006/main">
+                  <a:graphicData uri="http://schemas.microsoft.com/office/word/2010/wordprocessingShape">
+                    <wps:wsp>
+                      <wps:cNvSpPr txBox="1">
+                        <a:spLocks noChangeArrowheads="1"/>
+                      </wps:cNvSpPr>
+                      <wps:spPr bwMode="auto">
+                        <a:xfrm>
+                          <a:off x="0" y="0"/>
+                          <a:ext cx="1752600" cy="352425"/>
+                        </a:xfrm>
+                        <a:prstGeom prst="rect">
+                          <a:avLst/>
+                        </a:prstGeom>
+                        <a:solidFill>
+                          <a:srgbClr val="FFFFFF"/>
+                        </a:solidFill>
+                        <a:ln w="9525">
+                          <a:noFill/>
+                          <a:miter lim="800000"/>
+                          <a:headEnd/>
+                          <a:tailEnd/>
+                        </a:ln>
+                      </wps:spPr>
+                      <wps:txbx>
+                        <w:txbxContent>
+                          <w:p>
+                            <w:pPr>
+                              <w:pStyle w:val="Legenda"/>
+                              <w:outlineLvl w:val="2"/>
+                            </w:pPr>
+                            <w:bookmarkStart w:id="91" w:name="_Toc472004523"/>
+                            <w:r>
+                              <w:rPr>
+                                <w:lang w:val="en-US"/>
+                              </w:rPr>
+                              <w:t>F</w:t>
+                            </w:r>
+                            <w:r>
+                              <w:rPr>
+                                <w:lang w:val="en-US"/>
+                              </w:rPr>
+                              <w:t>ig. 15 R</w:t>
+                            </w:r>
+                            <w:r>
+                              <w:rPr>
+                                <w:lang w:val="en-US"/>
+                              </w:rPr>
+                              <w:t>emove division</w:t>
+                            </w:r>
+                            <w:bookmarkEnd w:id="91"/>
+                          </w:p>
+                        </w:txbxContent>
+                      </wps:txbx>
+                      <wps:bodyPr rot="0" vert="horz" wrap="square" lIns="91440" tIns="45720" rIns="91440" bIns="45720" anchor="t" anchorCtr="0">
+                        <a:noAutofit/>
+                      </wps:bodyPr>
+                    </wps:wsp>
+                  </a:graphicData>
+                </a:graphic>
+                <wp14:sizeRelH relativeFrom="margin">
+                  <wp14:pctWidth>0</wp14:pctWidth>
+                </wp14:sizeRelH>
+                <wp14:sizeRelV relativeFrom="margin">
+                  <wp14:pctHeight>0</wp14:pctHeight>
+                </wp14:sizeRelV>
+              </wp:anchor>
+            </w:drawing>
+          </mc:Choice>
+          <mc:Fallback>
+            <w:pict>
+              <v:shape w14:anchorId="7B9A7893" id="_x0000_s1069" type="#_x0000_t202" style="position:absolute;left:0;text-align:left;margin-left:202.5pt;margin-top:42.5pt;width:138pt;height:27.75pt;z-index:251743232;visibility:visible;mso-wrap-style:square;mso-width-percent:0;mso-height-percent:0;mso-wrap-distance-left:9pt;mso-wrap-distance-top:3.6pt;mso-wrap-distance-right:9pt;mso-wrap-distance-bottom:3.6pt;mso-position-horizontal:absolute;mso-position-horizontal-relative:text;mso-position-vertical:absolute;mso-position-vertical-relative:text;mso-width-percent:0;mso-height-percent:0;mso-width-relative:margin;mso-height-relative:margin;v-text-anchor:top" o:gfxdata="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" stroked="f">
+                <v:textbox>
+                  <w:txbxContent>
+                    <w:p>
+                      <w:pPr>
+                        <w:pStyle w:val="Legenda"/>
+                        <w:outlineLvl w:val="2"/>
+                      </w:pPr>
+                      <w:bookmarkStart w:id="92" w:name="_Toc472004523"/>
+                      <w:r>
+                        <w:rPr>
+                          <w:lang w:val="en-US"/>
+                        </w:rPr>
+                        <w:t>F</w:t>
+                      </w:r>
+                      <w:r>
+                        <w:rPr>
+                          <w:lang w:val="en-US"/>
+                        </w:rPr>
+                        <w:t>ig. 15 R</w:t>
+                      </w:r>
+                      <w:r>
+                        <w:rPr>
+                          <w:lang w:val="en-US"/>
+                        </w:rPr>
+                        <w:t>emove division</w:t>
+                      </w:r>
+                      <w:bookmarkEnd w:id="92"/>
+                    </w:p>
+                  </w:txbxContent>
+                </v:textbox>
+                <w10:wrap type="square"/>
+              </v:shape>
+            </w:pict>
+          </mc:Fallback>
+        </mc:AlternateContent>
+      </w:r>
+    </w:p>
+    <w:p>
+      <w:pPr>
+        <w:rPr>
+          <w:color w:val="FF0000"/>
+          <w:lang w:val="en-US"/>
+        </w:rPr>
+      </w:pPr>
+      <w:r>
+        <w:rPr>
+          <w:i/>
+          <w:noProof/>
+          <w:lang w:val="en-US"/>
+        </w:rPr>
+        <mc:AlternateContent>
+          <mc:Choice Requires="wps">
+            <w:drawing>
+              <wp:anchor distT="45720" distB="45720" distL="114300" distR="114300" simplePos="0" relativeHeight="251740160" behindDoc="0" locked="0" layoutInCell="1" allowOverlap="1" wp14:anchorId="535C5BE5" wp14:editId="5A27FA1B">
+                <wp:simplePos x="0" y="0"/>
+                <wp:positionH relativeFrom="column">
+                  <wp:posOffset>1935480</wp:posOffset>
+                </wp:positionH>
+                <wp:positionV relativeFrom="paragraph">
+                  <wp:posOffset>162560</wp:posOffset>
+                </wp:positionV>
+                <wp:extent cx="1638300" cy="352425"/>
+                <wp:effectExtent l="0" t="0" r="0" b="9525"/>
+                <wp:wrapSquare wrapText="bothSides"/>
+                <wp:docPr id="49" name="Caixa de Texto 2"/>
+                <wp:cNvGraphicFramePr>
+                  <a:graphicFrameLocks xmlns:a="http://schemas.openxmlformats.org/drawingml/2006/main"/>
+                </wp:cNvGraphicFramePr>
+                <a:graphic xmlns:a="http://schemas.openxmlformats.org/drawingml/2006/main">
+                  <a:graphicData uri="http://schemas.microsoft.com/office/word/2010/wordprocessingShape">
+                    <wps:wsp>
+                      <wps:cNvSpPr txBox="1">
+                        <a:spLocks noChangeArrowheads="1"/>
+                      </wps:cNvSpPr>
+                      <wps:spPr bwMode="auto">
+                        <a:xfrm>
+                          <a:off x="0" y="0"/>
+                          <a:ext cx="1638300" cy="352425"/>
+                        </a:xfrm>
+                        <a:prstGeom prst="rect">
+                          <a:avLst/>
+                        </a:prstGeom>
+                        <a:solidFill>
+                          <a:srgbClr val="FFFFFF"/>
+                        </a:solidFill>
+                        <a:ln w="9525">
+                          <a:noFill/>
+                          <a:miter lim="800000"/>
+                          <a:headEnd/>
+                          <a:tailEnd/>
+                        </a:ln>
+                      </wps:spPr>
+                      <wps:txbx>
+                        <w:txbxContent>
+                          <w:p>
+                            <w:pPr>
+                              <w:pStyle w:val="Legenda"/>
+                              <w:outlineLvl w:val="2"/>
+                            </w:pPr>
+                            <w:bookmarkStart w:id="93" w:name="_Toc472004524"/>
+                            <w:r>
+                              <w:rPr>
+                                <w:lang w:val="en-US"/>
+                              </w:rPr>
+                              <w:t>F</w:t>
+                            </w:r>
+                            <w:r>
+                              <w:rPr>
+                                <w:lang w:val="en-US"/>
+                              </w:rPr>
+                              <w:t>ig. 14 R</w:t>
+                            </w:r>
+                            <w:r>
+                              <w:rPr>
+                                <w:lang w:val="en-US"/>
+                              </w:rPr>
+                              <w:t xml:space="preserve">emove </w:t>
+                            </w:r>
+                            <w:proofErr w:type="spellStart"/>
+                            <w:r>
+                              <w:rPr>
+                                <w:lang w:val="en-US"/>
+                              </w:rPr>
+                              <w:t>tv</w:t>
+                            </w:r>
+                            <w:bookmarkEnd w:id="93"/>
+                            <w:proofErr w:type="spellEnd"/>
+                          </w:p>
+                        </w:txbxContent>
+                      </wps:txbx>
+                      <wps:bodyPr rot="0" vert="horz" wrap="square" lIns="91440" tIns="45720" rIns="91440" bIns="45720" anchor="t" anchorCtr="0">
+                        <a:noAutofit/>
+                      </wps:bodyPr>
+                    </wps:wsp>
+                  </a:graphicData>
+                </a:graphic>
+                <wp14:sizeRelH relativeFrom="margin">
+                  <wp14:pctWidth>0</wp14:pctWidth>
+                </wp14:sizeRelH>
+                <wp14:sizeRelV relativeFrom="margin">
+                  <wp14:pctHeight>0</wp14:pctHeight>
+                </wp14:sizeRelV>
+              </wp:anchor>
+            </w:drawing>
+          </mc:Choice>
+          <mc:Fallback>
+            <w:pict>
+              <v:shape w14:anchorId="535C5BE5" id="_x0000_s1070" type="#_x0000_t202" style="position:absolute;left:0;text-align:left;margin-left:152.4pt;margin-top:12.8pt;width:129pt;height:27.75pt;z-index:251740160;visibility:visible;mso-wrap-style:square;mso-width-percent:0;mso-height-percent:0;mso-wrap-distance-left:9pt;mso-wrap-distance-top:3.6pt;mso-wrap-distance-right:9pt;mso-wrap-distance-bottom:3.6pt;mso-position-horizontal:absolute;mso-position-horizontal-relative:text;mso-position-vertical:absolute;mso-position-vertical-relative:text;mso-width-percent:0;mso-height-percent:0;mso-width-relative:margin;mso-height-relative:margin;v-text-anchor:top" o:gfxdata="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" stroked="f">
+                <v:textbox>
+                  <w:txbxContent>
+                    <w:p>
+                      <w:pPr>
+                        <w:pStyle w:val="Legenda"/>
+                        <w:outlineLvl w:val="2"/>
+                      </w:pPr>
+                      <w:bookmarkStart w:id="94" w:name="_Toc472004524"/>
+                      <w:r>
+                        <w:rPr>
+                          <w:lang w:val="en-US"/>
+                        </w:rPr>
+                        <w:t>F</w:t>
+                      </w:r>
+                      <w:r>
+                        <w:rPr>
+                          <w:lang w:val="en-US"/>
+                        </w:rPr>
+                        <w:t>ig. 14 R</w:t>
+                      </w:r>
+                      <w:r>
+                        <w:rPr>
+                          <w:lang w:val="en-US"/>
+                        </w:rPr>
+                        <w:t xml:space="preserve">emove </w:t>
+                      </w:r>
+                      <w:proofErr w:type="spellStart"/>
+                      <w:r>
+                        <w:rPr>
+                          <w:lang w:val="en-US"/>
+                        </w:rPr>
+                        <w:t>tv</w:t>
+                      </w:r>
+                      <w:bookmarkEnd w:id="94"/>
+                      <w:proofErr w:type="spellEnd"/>
+                    </w:p>
+                  </w:txbxContent>
+                </v:textbox>
+                <w10:wrap type="square"/>
+              </v:shape>
+            </w:pict>
+          </mc:Fallback>
+        </mc:AlternateContent>
+      </w:r>
+      <w:r>
+        <w:rPr>
+          <w:i/>
+          <w:noProof/>
+          <w:lang w:val="en-US"/>
+        </w:rPr>
+        <mc:AlternateContent>
+          <mc:Choice Requires="wps">
+            <w:drawing>
+              <wp:anchor distT="45720" distB="45720" distL="114300" distR="114300" simplePos="0" relativeHeight="251735040" behindDoc="0" locked="0" layoutInCell="1" allowOverlap="1" wp14:anchorId="6ACBCA03" wp14:editId="4AB2C429">
+                <wp:simplePos x="0" y="0"/>
+                <wp:positionH relativeFrom="column">
+                  <wp:posOffset>1905</wp:posOffset>
+                </wp:positionH>
+                <wp:positionV relativeFrom="paragraph">
+                  <wp:posOffset>153035</wp:posOffset>
+                </wp:positionV>
+                <wp:extent cx="1600200" cy="352425"/>
+                <wp:effectExtent l="0" t="0" r="0" b="9525"/>
+                <wp:wrapSquare wrapText="bothSides"/>
+                <wp:docPr id="48" name="Caixa de Texto 2"/>
+                <wp:cNvGraphicFramePr>
+                  <a:graphicFrameLocks xmlns:a="http://schemas.openxmlformats.org/drawingml/2006/main"/>
+                </wp:cNvGraphicFramePr>
+                <a:graphic xmlns:a="http://schemas.openxmlformats.org/drawingml/2006/main">
+                  <a:graphicData uri="http://schemas.microsoft.com/office/word/2010/wordprocessingShape">
+                    <wps:wsp>
+                      <wps:cNvSpPr txBox="1">
+                        <a:spLocks noChangeArrowheads="1"/>
+                      </wps:cNvSpPr>
+                      <wps:spPr bwMode="auto">
+                        <a:xfrm>
+                          <a:off x="0" y="0"/>
+                          <a:ext cx="1600200" cy="352425"/>
+                        </a:xfrm>
+                        <a:prstGeom prst="rect">
+                          <a:avLst/>
+                        </a:prstGeom>
+                        <a:solidFill>
+                          <a:srgbClr val="FFFFFF"/>
+                        </a:solidFill>
+                        <a:ln w="9525">
+                          <a:noFill/>
+                          <a:miter lim="800000"/>
+                          <a:headEnd/>
+                          <a:tailEnd/>
+                        </a:ln>
+                      </wps:spPr>
+                      <wps:txbx>
+                        <w:txbxContent>
+                          <w:p>
+                            <w:pPr>
+                              <w:pStyle w:val="Legenda"/>
+                              <w:outlineLvl w:val="2"/>
+                            </w:pPr>
+                            <w:bookmarkStart w:id="95" w:name="_Toc472004525"/>
+                            <w:r>
+                              <w:rPr>
+                                <w:lang w:val="en-US"/>
+                              </w:rPr>
+                              <w:t>Fig. 13 Add division</w:t>
+                            </w:r>
+                            <w:bookmarkEnd w:id="95"/>
+                          </w:p>
+                        </w:txbxContent>
+                      </wps:txbx>
+                      <wps:bodyPr rot="0" vert="horz" wrap="square" lIns="91440" tIns="45720" rIns="91440" bIns="45720" anchor="t" anchorCtr="0">
+                        <a:noAutofit/>
+                      </wps:bodyPr>
+                    </wps:wsp>
+                  </a:graphicData>
+                </a:graphic>
+                <wp14:sizeRelH relativeFrom="margin">
+                  <wp14:pctWidth>0</wp14:pctWidth>
+                </wp14:sizeRelH>
+                <wp14:sizeRelV relativeFrom="margin">
+                  <wp14:pctHeight>0</wp14:pctHeight>
+                </wp14:sizeRelV>
+              </wp:anchor>
+            </w:drawing>
+          </mc:Choice>
+          <mc:Fallback>
+            <w:pict>
+              <v:shape w14:anchorId="6ACBCA03" id="_x0000_s1071" type="#_x0000_t202" style="position:absolute;left:0;text-align:left;margin-left:.15pt;margin-top:12.05pt;width:126pt;height:27.75pt;z-index:251735040;visibility:visible;mso-wrap-style:square;mso-width-percent:0;mso-height-percent:0;mso-wrap-distance-left:9pt;mso-wrap-distance-top:3.6pt;mso-wrap-distance-right:9pt;mso-wrap-distance-bottom:3.6pt;mso-position-horizontal:absolute;mso-position-horizontal-relative:text;mso-position-vertical:absolute;mso-position-vertical-relative:text;mso-width-percent:0;mso-height-percent:0;mso-width-relative:margin;mso-height-relative:margin;v-text-anchor:top" o:gfxdata="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" stroked="f">
+                <v:textbox>
+                  <w:txbxContent>
+                    <w:p>
+                      <w:pPr>
+                        <w:pStyle w:val="Legenda"/>
+                        <w:outlineLvl w:val="2"/>
+                      </w:pPr>
+                      <w:bookmarkStart w:id="96" w:name="_Toc472004525"/>
+                      <w:r>
+                        <w:rPr>
+                          <w:lang w:val="en-US"/>
+                        </w:rPr>
+                        <w:t>Fig. 13 Add division</w:t>
+                      </w:r>
+                      <w:bookmarkEnd w:id="96"/>
+                    </w:p>
+                  </w:txbxContent>
+                </v:textbox>
+                <w10:wrap type="square"/>
+              </v:shape>
+            </w:pict>
+          </mc:Fallback>
+        </mc:AlternateContent>
+      </w:r>
+    </w:p>
+    <w:p>
+      <w:pPr>
+        <w:rPr>
+          <w:color w:val="FF0000"/>
+          <w:lang w:val="en-US"/>
+        </w:rPr>
+      </w:pPr>
+    </w:p>
+    <w:p>
+      <w:pPr>
+        <w:rPr>
+          <w:color w:val="FF0000"/>
+          <w:lang w:val="en-US"/>
+        </w:rPr>
+      </w:pPr>
+    </w:p>
+    <w:p>
+      <w:pPr>
+        <w:rPr>
+          <w:color w:val="FF0000"/>
+          <w:lang w:val="en-US"/>
+        </w:rPr>
+      </w:pPr>
+    </w:p>
+    <w:p>
+      <w:pPr>
+        <w:rPr>
+          <w:color w:val="FF0000"/>
+          <w:lang w:val="en-US"/>
+        </w:rPr>
+      </w:pPr>
+      <w:r>
+        <w:rPr>
+          <w:noProof/>
+        </w:rPr>
+        <w:lastRenderedPageBreak/>
+        <w:pict w14:anchorId="03811A55">
+          <v:shape id="_x0000_s1039" type="#_x0000_t75" style="position:absolute;left:0;text-align:left;margin-left:160.05pt;margin-top:.15pt;width:93pt;height:165.25pt;z-index:-251649024;mso-position-horizontal-relative:text;mso-position-vertical-relative:text;mso-width-relative:page;mso-height-relative:page" wrapcoords="-41 0 -41 21577 21600 21577 21600 0 -41 0">
+            <v:imagedata r:id="rId47" o:title="menu - dropmenu"/>
             <w10:wrap type="tight"/>
           </v:shape>
         </w:pict>
       </w:r>
-    </w:p>
-    <w:p>
-      <w:pPr>
-        <w:rPr>
-          <w:color w:val="FF0000"/>
-          <w:lang w:val="en-US"/>
-        </w:rPr>
-      </w:pPr>
-    </w:p>
-    <w:p>
-      <w:pPr>
-        <w:rPr>
-          <w:color w:val="FF0000"/>
-          <w:lang w:val="en-US"/>
-        </w:rPr>
-      </w:pPr>
-    </w:p>
-    <w:p>
-      <w:pPr>
-        <w:rPr>
-          <w:color w:val="FF0000"/>
-          <w:lang w:val="en-US"/>
-        </w:rPr>
-      </w:pPr>
-    </w:p>
-    <w:p>
-      <w:pPr>
-        <w:rPr>
-          <w:color w:val="FF0000"/>
-          <w:lang w:val="en-US"/>
-        </w:rPr>
-      </w:pPr>
-    </w:p>
-    <w:p>
-      <w:pPr>
-        <w:rPr>
-          <w:color w:val="FF0000"/>
-          <w:lang w:val="en-US"/>
-        </w:rPr>
-      </w:pPr>
-    </w:p>
-    <w:p>
-      <w:pPr>
-        <w:rPr>
-          <w:color w:val="FF0000"/>
-          <w:lang w:val="en-US"/>
-        </w:rPr>
-      </w:pPr>
-    </w:p>
-    <w:p>
-      <w:pPr>
-        <w:rPr>
-          <w:color w:val="FF0000"/>
-          <w:lang w:val="en-US"/>
-        </w:rPr>
-      </w:pPr>
-      <w:r>
-        <w:rPr>
-          <w:i/>
-          <w:lang w:val="en-US"/>
-        </w:rPr>
-        <w:t xml:space="preserve">  </w:t>
-      </w:r>
-      <w:r>
-        <w:rPr>
-          <w:lang w:val="en-US"/>
-        </w:rPr>
-        <w:t>Fig. 1</w:t>
-      </w:r>
-      <w:r>
-        <w:rPr>
-          <w:lang w:val="en-US"/>
-        </w:rPr>
-        <w:t>3</w:t>
-      </w:r>
-      <w:r>
-        <w:rPr>
-          <w:lang w:val="en-US"/>
-        </w:rPr>
-        <w:t xml:space="preserve"> Manage    </w:t>
-      </w:r>
-      <w:r>
-        <w:rPr>
-          <w:lang w:val="en-US"/>
-        </w:rPr>
-        <w:tab/>
-        <w:t xml:space="preserve">           </w:t>
-      </w:r>
-      <w:bookmarkStart w:id="60" w:name="_GoBack"/>
-      <w:bookmarkEnd w:id="60"/>
-      <w:r>
-        <w:rPr>
-          <w:i/>
-          <w:lang w:val="en-US"/>
-        </w:rPr>
-        <w:t>Fig. 10</w:t>
-      </w:r>
-      <w:r>
-        <w:rPr>
-          <w:i/>
-          <w:lang w:val="en-US"/>
-        </w:rPr>
-        <w:t xml:space="preserve"> </w:t>
-      </w:r>
-      <w:r>
-        <w:rPr>
-          <w:i/>
-          <w:lang w:val="en-US"/>
-        </w:rPr>
-        <w:t>Manage</w:t>
-      </w:r>
-      <w:r>
-        <w:rPr>
-          <w:i/>
-          <w:lang w:val="en-US"/>
-        </w:rPr>
-        <w:t xml:space="preserve">    </w:t>
-      </w:r>
-    </w:p>
-    <w:p>
-      <w:pPr>
-        <w:rPr>
-          <w:color w:val="FF0000"/>
-          <w:lang w:val="en-US"/>
-        </w:rPr>
-      </w:pPr>
       <w:r>
         <w:rPr>
           <w:noProof/>
         </w:rPr>
-        <w:pict w14:anchorId="03811A55">
-          <v:shape id="_x0000_s1039" type="#_x0000_t75" style="position:absolute;left:0;text-align:left;margin-left:160.25pt;margin-top:12.2pt;width:93pt;height:165.25pt;z-index:-251636736;mso-position-horizontal-relative:text;mso-position-vertical-relative:text;mso-width-relative:page;mso-height-relative:page" wrapcoords="-41 0 -41 21577 21600 21577 21600 0 -41 0">
-            <v:imagedata r:id="rId33" o:title="menu - dropmenu"/>
+        <w:pict w14:anchorId="332725FD">
+          <v:shape id="_x0000_s1043" type="#_x0000_t75" style="position:absolute;left:0;text-align:left;margin-left:15.7pt;margin-top:.15pt;width:95.55pt;height:169.85pt;z-index:-251644928;mso-position-horizontal-relative:text;mso-position-vertical-relative:text;mso-width-relative:page;mso-height-relative:page" wrapcoords="-41 0 -41 21577 21600 21577 21600 0 -41 0">
+            <v:imagedata r:id="rId48" o:title="Warning net"/>
             <w10:wrap type="tight"/>
           </v:shape>
         </w:pict>
       </w:r>
-      <w:r>
-        <w:rPr>
-          <w:noProof/>
-        </w:rPr>
-        <w:pict w14:anchorId="332725FD">
-          <v:shape id="_x0000_s1043" type="#_x0000_t75" style="position:absolute;left:0;text-align:left;margin-left:-.2pt;margin-top:7.6pt;width:95.55pt;height:169.85pt;z-index:-251628544;mso-position-horizontal-relative:text;mso-position-vertical-relative:text;mso-width-relative:page;mso-height-relative:page" wrapcoords="-41 0 -41 21577 21600 21577 21600 0 -41 0">
-            <v:imagedata r:id="rId34" o:title="Warning net"/>
-            <w10:wrap type="tight"/>
-          </v:shape>
-        </w:pict>
-      </w:r>
     </w:p>
     <w:p>
       <w:pPr>
@@ -16946,49 +19555,229 @@
           <w:lang w:val="en-US"/>
         </w:rPr>
       </w:pPr>
-    </w:p>
-    <w:p>
-      <w:pPr>
-        <w:rPr>
-          <w:color w:val="FF0000"/>
+      <w:r>
+        <w:rPr>
+          <w:i/>
+          <w:noProof/>
           <w:lang w:val="en-US"/>
         </w:rPr>
-      </w:pPr>
-    </w:p>
-    <w:p>
-      <w:pPr>
-        <w:rPr>
-          <w:color w:val="FF0000"/>
+        <mc:AlternateContent>
+          <mc:Choice Requires="wps">
+            <w:drawing>
+              <wp:anchor distT="45720" distB="45720" distL="114300" distR="114300" simplePos="0" relativeHeight="251656192" behindDoc="0" locked="0" layoutInCell="1" allowOverlap="1" wp14:anchorId="283E52F4" wp14:editId="471C3761">
+                <wp:simplePos x="0" y="0"/>
+                <wp:positionH relativeFrom="column">
+                  <wp:posOffset>393616</wp:posOffset>
+                </wp:positionH>
+                <wp:positionV relativeFrom="paragraph">
+                  <wp:posOffset>1475740</wp:posOffset>
+                </wp:positionV>
+                <wp:extent cx="1449070" cy="352425"/>
+                <wp:effectExtent l="0" t="0" r="0" b="9525"/>
+                <wp:wrapSquare wrapText="bothSides"/>
+                <wp:docPr id="52" name="Caixa de Texto 2"/>
+                <wp:cNvGraphicFramePr>
+                  <a:graphicFrameLocks xmlns:a="http://schemas.openxmlformats.org/drawingml/2006/main"/>
+                </wp:cNvGraphicFramePr>
+                <a:graphic xmlns:a="http://schemas.openxmlformats.org/drawingml/2006/main">
+                  <a:graphicData uri="http://schemas.microsoft.com/office/word/2010/wordprocessingShape">
+                    <wps:wsp>
+                      <wps:cNvSpPr txBox="1">
+                        <a:spLocks noChangeArrowheads="1"/>
+                      </wps:cNvSpPr>
+                      <wps:spPr bwMode="auto">
+                        <a:xfrm>
+                          <a:off x="0" y="0"/>
+                          <a:ext cx="1449070" cy="352425"/>
+                        </a:xfrm>
+                        <a:prstGeom prst="rect">
+                          <a:avLst/>
+                        </a:prstGeom>
+                        <a:solidFill>
+                          <a:srgbClr val="FFFFFF"/>
+                        </a:solidFill>
+                        <a:ln w="9525">
+                          <a:noFill/>
+                          <a:miter lim="800000"/>
+                          <a:headEnd/>
+                          <a:tailEnd/>
+                        </a:ln>
+                      </wps:spPr>
+                      <wps:txbx>
+                        <w:txbxContent>
+                          <w:p>
+                            <w:r>
+                              <w:rPr>
+                                <w:lang w:val="en-US"/>
+                              </w:rPr>
+                              <w:t>F</w:t>
+                            </w:r>
+                            <w:r>
+                              <w:rPr>
+                                <w:lang w:val="en-US"/>
+                              </w:rPr>
+                              <w:t xml:space="preserve">ig. 17 </w:t>
+                            </w:r>
+                            <w:proofErr w:type="spellStart"/>
+                            <w:r>
+                              <w:rPr>
+                                <w:lang w:val="en-US"/>
+                              </w:rPr>
+                              <w:t>DropMenu</w:t>
+                            </w:r>
+                            <w:proofErr w:type="spellEnd"/>
+                          </w:p>
+                        </w:txbxContent>
+                      </wps:txbx>
+                      <wps:bodyPr rot="0" vert="horz" wrap="square" lIns="91440" tIns="45720" rIns="91440" bIns="45720" anchor="t" anchorCtr="0">
+                        <a:noAutofit/>
+                      </wps:bodyPr>
+                    </wps:wsp>
+                  </a:graphicData>
+                </a:graphic>
+                <wp14:sizeRelH relativeFrom="margin">
+                  <wp14:pctWidth>0</wp14:pctWidth>
+                </wp14:sizeRelH>
+                <wp14:sizeRelV relativeFrom="margin">
+                  <wp14:pctHeight>0</wp14:pctHeight>
+                </wp14:sizeRelV>
+              </wp:anchor>
+            </w:drawing>
+          </mc:Choice>
+          <mc:Fallback>
+            <w:pict>
+              <v:shape w14:anchorId="283E52F4" id="_x0000_s1072" type="#_x0000_t202" style="position:absolute;left:0;text-align:left;margin-left:31pt;margin-top:116.2pt;width:114.1pt;height:27.75pt;z-index:251656192;visibility:visible;mso-wrap-style:square;mso-width-percent:0;mso-height-percent:0;mso-wrap-distance-left:9pt;mso-wrap-distance-top:3.6pt;mso-wrap-distance-right:9pt;mso-wrap-distance-bottom:3.6pt;mso-position-horizontal:absolute;mso-position-horizontal-relative:text;mso-position-vertical:absolute;mso-position-vertical-relative:text;mso-width-percent:0;mso-height-percent:0;mso-width-relative:margin;mso-height-relative:margin;v-text-anchor:top" o:gfxdata="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" stroked="f">
+                <v:textbox>
+                  <w:txbxContent>
+                    <w:p>
+                      <w:r>
+                        <w:rPr>
+                          <w:lang w:val="en-US"/>
+                        </w:rPr>
+                        <w:t>F</w:t>
+                      </w:r>
+                      <w:r>
+                        <w:rPr>
+                          <w:lang w:val="en-US"/>
+                        </w:rPr>
+                        <w:t xml:space="preserve">ig. 17 </w:t>
+                      </w:r>
+                      <w:proofErr w:type="spellStart"/>
+                      <w:r>
+                        <w:rPr>
+                          <w:lang w:val="en-US"/>
+                        </w:rPr>
+                        <w:t>DropMenu</w:t>
+                      </w:r>
+                      <w:proofErr w:type="spellEnd"/>
+                    </w:p>
+                  </w:txbxContent>
+                </v:textbox>
+                <w10:wrap type="square"/>
+              </v:shape>
+            </w:pict>
+          </mc:Fallback>
+        </mc:AlternateContent>
+      </w:r>
+      <w:r>
+        <w:rPr>
+          <w:i/>
+          <w:noProof/>
           <w:lang w:val="en-US"/>
         </w:rPr>
-      </w:pPr>
-    </w:p>
-    <w:p>
-      <w:pPr>
-        <w:rPr>
-          <w:color w:val="FF0000"/>
-          <w:lang w:val="en-US"/>
-        </w:rPr>
-      </w:pPr>
-    </w:p>
-    <w:p>
-      <w:pPr>
-        <w:rPr>
-          <w:color w:val="FF0000"/>
-          <w:lang w:val="en-US"/>
-        </w:rPr>
-      </w:pPr>
-    </w:p>
-    <w:p>
-      <w:pPr>
-        <w:rPr>
-          <w:color w:val="FF0000"/>
-          <w:lang w:val="en-US"/>
-        </w:rPr>
-      </w:pPr>
+        <mc:AlternateContent>
+          <mc:Choice Requires="wps">
+            <w:drawing>
+              <wp:anchor distT="45720" distB="45720" distL="114300" distR="114300" simplePos="0" relativeHeight="251655168" behindDoc="0" locked="0" layoutInCell="1" allowOverlap="1" wp14:anchorId="5E117AD7" wp14:editId="20855FF4">
+                <wp:simplePos x="0" y="0"/>
+                <wp:positionH relativeFrom="column">
+                  <wp:posOffset>-1525270</wp:posOffset>
+                </wp:positionH>
+                <wp:positionV relativeFrom="paragraph">
+                  <wp:posOffset>1430655</wp:posOffset>
+                </wp:positionV>
+                <wp:extent cx="1828800" cy="352425"/>
+                <wp:effectExtent l="0" t="0" r="0" b="9525"/>
+                <wp:wrapSquare wrapText="bothSides"/>
+                <wp:docPr id="51" name="Caixa de Texto 2"/>
+                <wp:cNvGraphicFramePr>
+                  <a:graphicFrameLocks xmlns:a="http://schemas.openxmlformats.org/drawingml/2006/main"/>
+                </wp:cNvGraphicFramePr>
+                <a:graphic xmlns:a="http://schemas.openxmlformats.org/drawingml/2006/main">
+                  <a:graphicData uri="http://schemas.microsoft.com/office/word/2010/wordprocessingShape">
+                    <wps:wsp>
+                      <wps:cNvSpPr txBox="1">
+                        <a:spLocks noChangeArrowheads="1"/>
+                      </wps:cNvSpPr>
+                      <wps:spPr bwMode="auto">
+                        <a:xfrm>
+                          <a:off x="0" y="0"/>
+                          <a:ext cx="1828800" cy="352425"/>
+                        </a:xfrm>
+                        <a:prstGeom prst="rect">
+                          <a:avLst/>
+                        </a:prstGeom>
+                        <a:solidFill>
+                          <a:srgbClr val="FFFFFF"/>
+                        </a:solidFill>
+                        <a:ln w="9525">
+                          <a:noFill/>
+                          <a:miter lim="800000"/>
+                          <a:headEnd/>
+                          <a:tailEnd/>
+                        </a:ln>
+                      </wps:spPr>
+                      <wps:txbx>
+                        <w:txbxContent>
+                          <w:p>
+                            <w:r>
+                              <w:rPr>
+                                <w:lang w:val="en-US"/>
+                              </w:rPr>
+                              <w:t>Fig. 16 Internet warning</w:t>
+                            </w:r>
+                          </w:p>
+                        </w:txbxContent>
+                      </wps:txbx>
+                      <wps:bodyPr rot="0" vert="horz" wrap="square" lIns="91440" tIns="45720" rIns="91440" bIns="45720" anchor="t" anchorCtr="0">
+                        <a:noAutofit/>
+                      </wps:bodyPr>
+                    </wps:wsp>
+                  </a:graphicData>
+                </a:graphic>
+                <wp14:sizeRelH relativeFrom="margin">
+                  <wp14:pctWidth>0</wp14:pctWidth>
+                </wp14:sizeRelH>
+                <wp14:sizeRelV relativeFrom="margin">
+                  <wp14:pctHeight>0</wp14:pctHeight>
+                </wp14:sizeRelV>
+              </wp:anchor>
+            </w:drawing>
+          </mc:Choice>
+          <mc:Fallback>
+            <w:pict>
+              <v:shape w14:anchorId="5E117AD7" id="_x0000_s1073" type="#_x0000_t202" style="position:absolute;left:0;text-align:left;margin-left:-120.1pt;margin-top:112.65pt;width:2in;height:27.75pt;z-index:251655168;visibility:visible;mso-wrap-style:square;mso-width-percent:0;mso-height-percent:0;mso-wrap-distance-left:9pt;mso-wrap-distance-top:3.6pt;mso-wrap-distance-right:9pt;mso-wrap-distance-bottom:3.6pt;mso-position-horizontal:absolute;mso-position-horizontal-relative:text;mso-position-vertical:absolute;mso-position-vertical-relative:text;mso-width-percent:0;mso-height-percent:0;mso-width-relative:margin;mso-height-relative:margin;v-text-anchor:top" o:gfxdata="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" stroked="f">
+                <v:textbox>
+                  <w:txbxContent>
+                    <w:p>
+                      <w:r>
+                        <w:rPr>
+                          <w:lang w:val="en-US"/>
+                        </w:rPr>
+                        <w:t>Fig. 16 Internet warning</w:t>
+                      </w:r>
+                    </w:p>
+                  </w:txbxContent>
+                </v:textbox>
+                <w10:wrap type="square"/>
+              </v:shape>
+            </w:pict>
+          </mc:Fallback>
+        </mc:AlternateContent>
+      </w:r>
     </w:p>
     <w:sectPr>
-      <w:footerReference w:type="default" r:id="rId35"/>
+      <w:footerReference w:type="default" r:id="rId49"/>
       <w:pgSz w:w="11906" w:h="16838" w:code="9"/>
       <w:pgMar w:top="1440" w:right="1797" w:bottom="1440" w:left="1797" w:header="709" w:footer="709" w:gutter="0"/>
       <w:cols w:space="708"/>
@@ -17088,7 +19877,7 @@
         <w:rStyle w:val="Nmerodepgina"/>
         <w:noProof/>
       </w:rPr>
-      <w:t>16</w:t>
+      <w:t>4</w:t>
     </w:r>
     <w:r>
       <w:rPr>
@@ -19219,7 +22008,6 @@
   <w:style w:type="character" w:default="1" w:styleId="Tipodeletrapredefinidodopargrafo">
     <w:name w:val="Default Paragraph Font"/>
     <w:uiPriority w:val="1"/>
-    <w:semiHidden/>
     <w:unhideWhenUsed/>
   </w:style>
   <w:style w:type="table" w:default="1" w:styleId="Tabelanormal">
@@ -20315,7 +23103,7 @@
 </file>
 
 <file path=customXml/itemProps2.xml><?xml version="1.0" encoding="utf-8"?>
-<ds:datastoreItem xmlns:ds="http://schemas.openxmlformats.org/officeDocument/2006/customXml" ds:itemID="{05AF5265-54E1-4FE8-BB3A-BDF48774FCE4}">
+<ds:datastoreItem xmlns:ds="http://schemas.openxmlformats.org/officeDocument/2006/customXml" ds:itemID="{750FD299-225F-44FD-BF69-1AAFFCB0423B}">
   <ds:schemaRefs>
     <ds:schemaRef ds:uri="http://schemas.openxmlformats.org/officeDocument/2006/bibliography"/>
   </ds:schemaRefs>
